--- a/Task2/task 2_JinLuo.docx
+++ b/Task2/task 2_JinLuo.docx
@@ -1597,6 +1597,7 @@
           <w:shd w:val="clear" w:color="auto" w:fill="FFFFFF"/>
         </w:rPr>
       </w:pPr>
+      <w:proofErr w:type="spellStart"/>
       <w:r>
         <w:rPr>
           <w:rFonts w:ascii="Avenir Next LT Pro" w:hAnsi="Avenir Next LT Pro"/>
@@ -1605,8 +1606,9 @@
           <w:szCs w:val="27"/>
           <w:shd w:val="clear" w:color="auto" w:fill="FFFFFF"/>
         </w:rPr>
-        <w:t>PurpleCat PC Store is a business that prioritizes the needs of its customers, focusing on creating personalized computer systems for both individuals and businesses.</w:t>
-      </w:r>
+        <w:t>PurpleCat</w:t>
+      </w:r>
+      <w:proofErr w:type="spellEnd"/>
       <w:r>
         <w:rPr>
           <w:rFonts w:ascii="Avenir Next LT Pro" w:hAnsi="Avenir Next LT Pro"/>
@@ -1615,6 +1617,16 @@
           <w:szCs w:val="27"/>
           <w:shd w:val="clear" w:color="auto" w:fill="FFFFFF"/>
         </w:rPr>
+        <w:t xml:space="preserve"> PC Store is a business that prioritizes the needs of its customers, focusing on creating personalized computer systems for both individuals and businesses.</w:t>
+      </w:r>
+      <w:r>
+        <w:rPr>
+          <w:rFonts w:ascii="Avenir Next LT Pro" w:hAnsi="Avenir Next LT Pro"/>
+          <w:color w:val="333333"/>
+          <w:sz w:val="27"/>
+          <w:szCs w:val="27"/>
+          <w:shd w:val="clear" w:color="auto" w:fill="FFFFFF"/>
+        </w:rPr>
         <w:t xml:space="preserve"> </w:t>
       </w:r>
       <w:r>
@@ -1717,6 +1729,7 @@
         </w:rPr>
         <w:t xml:space="preserve">The mission of </w:t>
       </w:r>
+      <w:proofErr w:type="spellStart"/>
       <w:r>
         <w:rPr>
           <w:rFonts w:ascii="Avenir Next LT Pro" w:hAnsi="Avenir Next LT Pro"/>
@@ -1725,8 +1738,9 @@
           <w:szCs w:val="27"/>
           <w:shd w:val="clear" w:color="auto" w:fill="FFFFFF"/>
         </w:rPr>
-        <w:t xml:space="preserve">PurpleCat PC Store is to </w:t>
-      </w:r>
+        <w:t>PurpleCat</w:t>
+      </w:r>
+      <w:proofErr w:type="spellEnd"/>
       <w:r>
         <w:rPr>
           <w:rFonts w:ascii="Avenir Next LT Pro" w:hAnsi="Avenir Next LT Pro"/>
@@ -1735,6 +1749,16 @@
           <w:szCs w:val="27"/>
           <w:shd w:val="clear" w:color="auto" w:fill="FFFFFF"/>
         </w:rPr>
+        <w:t xml:space="preserve"> PC Store is to </w:t>
+      </w:r>
+      <w:r>
+        <w:rPr>
+          <w:rFonts w:ascii="Avenir Next LT Pro" w:hAnsi="Avenir Next LT Pro"/>
+          <w:color w:val="333333"/>
+          <w:sz w:val="27"/>
+          <w:szCs w:val="27"/>
+          <w:shd w:val="clear" w:color="auto" w:fill="FFFFFF"/>
+        </w:rPr>
         <w:t>deliver</w:t>
       </w:r>
       <w:r>
@@ -1837,8 +1861,9 @@
           <w:szCs w:val="27"/>
           <w:shd w:val="clear" w:color="auto" w:fill="FFFFFF"/>
         </w:rPr>
-        <w:t xml:space="preserve"> and finished products has become increasingly complex. Manual inventory management methods are no longer sufficient, leading to potential stockouts, overstocking, and missed sales opportunities. The existing processes are time-consuming and prone to errors, impacting operational efficiency and customer satisfaction. In anticipation of further growth, PurpleCat PC Store recognizes the urgent need for an automated Inventory Management Software solution to </w:t>
-      </w:r>
+        <w:t xml:space="preserve"> and finished products has become increasingly complex. Manual inventory management methods are no longer sufficient, leading to potential stockouts, overstocking, and missed sales opportunities. The existing processes are time-consuming and prone to errors, impacting operational efficiency and customer satisfaction. In anticipation of further growth, </w:t>
+      </w:r>
+      <w:proofErr w:type="spellStart"/>
       <w:r>
         <w:rPr>
           <w:rFonts w:ascii="Avenir Next LT Pro" w:hAnsi="Avenir Next LT Pro"/>
@@ -1847,6 +1872,27 @@
           <w:szCs w:val="27"/>
           <w:shd w:val="clear" w:color="auto" w:fill="FFFFFF"/>
         </w:rPr>
+        <w:t>PurpleCat</w:t>
+      </w:r>
+      <w:proofErr w:type="spellEnd"/>
+      <w:r>
+        <w:rPr>
+          <w:rFonts w:ascii="Avenir Next LT Pro" w:hAnsi="Avenir Next LT Pro"/>
+          <w:color w:val="333333"/>
+          <w:sz w:val="27"/>
+          <w:szCs w:val="27"/>
+          <w:shd w:val="clear" w:color="auto" w:fill="FFFFFF"/>
+        </w:rPr>
+        <w:t xml:space="preserve"> PC Store recognizes the urgent need for an automated Inventory Management Software solution to </w:t>
+      </w:r>
+      <w:r>
+        <w:rPr>
+          <w:rFonts w:ascii="Avenir Next LT Pro" w:hAnsi="Avenir Next LT Pro"/>
+          <w:color w:val="333333"/>
+          <w:sz w:val="27"/>
+          <w:szCs w:val="27"/>
+          <w:shd w:val="clear" w:color="auto" w:fill="FFFFFF"/>
+        </w:rPr>
         <w:t>effectively manage inventory</w:t>
       </w:r>
       <w:r>
@@ -1891,6 +1937,7 @@
           <w:shd w:val="clear" w:color="auto" w:fill="FFFFFF"/>
         </w:rPr>
       </w:pPr>
+      <w:proofErr w:type="spellStart"/>
       <w:r>
         <w:rPr>
           <w:rFonts w:ascii="Avenir Next LT Pro" w:hAnsi="Avenir Next LT Pro"/>
@@ -1899,8 +1946,9 @@
           <w:szCs w:val="27"/>
           <w:shd w:val="clear" w:color="auto" w:fill="FFFFFF"/>
         </w:rPr>
-        <w:t xml:space="preserve">PurpleCat PC Store has set several short-term goals to improve their operations. Firstly, they plan to enhance their order management system to ensure a more efficient process for customers. By doing so, they aim to increase customer satisfaction by ensuring that all custom PCs meet or even exceed customer expectations. Additionally, </w:t>
-      </w:r>
+        <w:t>PurpleCat</w:t>
+      </w:r>
+      <w:proofErr w:type="spellEnd"/>
       <w:r>
         <w:rPr>
           <w:rFonts w:ascii="Avenir Next LT Pro" w:hAnsi="Avenir Next LT Pro"/>
@@ -1909,7 +1957,29 @@
           <w:szCs w:val="27"/>
           <w:shd w:val="clear" w:color="auto" w:fill="FFFFFF"/>
         </w:rPr>
-        <w:t>PurpleCat PC Store intends to transition from manual record-keeping to a robust IT solution. This will not only enhance their ability to serve customers but also enable them to effectively manage their inventory. By implementing this technology, they will be better equipped to handle their increasing customer base and optimize internal processes.</w:t>
+        <w:t xml:space="preserve"> PC Store has set several short-term goals to improve their operations. Firstly, they plan to enhance their order management system to ensure a more efficient process for customers. By doing so, they aim to increase customer satisfaction by ensuring that all custom PCs meet or even exceed customer expectations. Additionally, </w:t>
+      </w:r>
+      <w:proofErr w:type="spellStart"/>
+      <w:r>
+        <w:rPr>
+          <w:rFonts w:ascii="Avenir Next LT Pro" w:hAnsi="Avenir Next LT Pro"/>
+          <w:color w:val="333333"/>
+          <w:sz w:val="27"/>
+          <w:szCs w:val="27"/>
+          <w:shd w:val="clear" w:color="auto" w:fill="FFFFFF"/>
+        </w:rPr>
+        <w:t>PurpleCat</w:t>
+      </w:r>
+      <w:proofErr w:type="spellEnd"/>
+      <w:r>
+        <w:rPr>
+          <w:rFonts w:ascii="Avenir Next LT Pro" w:hAnsi="Avenir Next LT Pro"/>
+          <w:color w:val="333333"/>
+          <w:sz w:val="27"/>
+          <w:szCs w:val="27"/>
+          <w:shd w:val="clear" w:color="auto" w:fill="FFFFFF"/>
+        </w:rPr>
+        <w:t xml:space="preserve"> PC Store intends to transition from manual record-keeping to a robust IT solution. This will not only enhance their ability to serve customers but also enable them to effectively manage their inventory. By implementing this technology, they will be better equipped to handle their increasing customer base and optimize internal processes.</w:t>
       </w:r>
     </w:p>
     <w:p>
@@ -1931,7 +2001,29 @@
           <w:szCs w:val="27"/>
           <w:shd w:val="clear" w:color="auto" w:fill="FFFFFF"/>
         </w:rPr>
-        <w:t xml:space="preserve">In the long term, PurpleCat PC Store aims to expand their market reach and diversify their product offerings. </w:t>
+        <w:t xml:space="preserve">In the long term, </w:t>
+      </w:r>
+      <w:proofErr w:type="spellStart"/>
+      <w:r>
+        <w:rPr>
+          <w:rFonts w:ascii="Avenir Next LT Pro" w:hAnsi="Avenir Next LT Pro"/>
+          <w:color w:val="333333"/>
+          <w:sz w:val="27"/>
+          <w:szCs w:val="27"/>
+          <w:shd w:val="clear" w:color="auto" w:fill="FFFFFF"/>
+        </w:rPr>
+        <w:t>PurpleCat</w:t>
+      </w:r>
+      <w:proofErr w:type="spellEnd"/>
+      <w:r>
+        <w:rPr>
+          <w:rFonts w:ascii="Avenir Next LT Pro" w:hAnsi="Avenir Next LT Pro"/>
+          <w:color w:val="333333"/>
+          <w:sz w:val="27"/>
+          <w:szCs w:val="27"/>
+          <w:shd w:val="clear" w:color="auto" w:fill="FFFFFF"/>
+        </w:rPr>
+        <w:t xml:space="preserve"> PC Store aims to expand their market reach and diversify their product offerings. </w:t>
       </w:r>
       <w:r>
         <w:rPr>
@@ -1974,7 +2066,29 @@
           <w:szCs w:val="27"/>
           <w:shd w:val="clear" w:color="auto" w:fill="FFFFFF"/>
         </w:rPr>
-        <w:t>The PurpleCat PC Store is aiming for significant growth in both their customer base and operations. To achieve this, they plan to expand their services and product line, with the goal of increasing their market share.</w:t>
+        <w:t xml:space="preserve">The </w:t>
+      </w:r>
+      <w:proofErr w:type="spellStart"/>
+      <w:r>
+        <w:rPr>
+          <w:rFonts w:ascii="Avenir Next LT Pro" w:hAnsi="Avenir Next LT Pro"/>
+          <w:color w:val="333333"/>
+          <w:sz w:val="27"/>
+          <w:szCs w:val="27"/>
+          <w:shd w:val="clear" w:color="auto" w:fill="FFFFFF"/>
+        </w:rPr>
+        <w:t>PurpleCat</w:t>
+      </w:r>
+      <w:proofErr w:type="spellEnd"/>
+      <w:r>
+        <w:rPr>
+          <w:rFonts w:ascii="Avenir Next LT Pro" w:hAnsi="Avenir Next LT Pro"/>
+          <w:color w:val="333333"/>
+          <w:sz w:val="27"/>
+          <w:szCs w:val="27"/>
+          <w:shd w:val="clear" w:color="auto" w:fill="FFFFFF"/>
+        </w:rPr>
+        <w:t xml:space="preserve"> PC Store is aiming for significant growth in both their customer base and operations. To achieve this, they plan to expand their services and product line, with the goal of increasing their market share.</w:t>
       </w:r>
     </w:p>
     <w:p>
@@ -2009,22 +2123,295 @@
     </w:p>
     <w:p>
       <w:pPr>
+        <w:pStyle w:val="Heading2"/>
+        <w:rPr>
+          <w:b/>
+          <w:color w:val="auto"/>
+        </w:rPr>
+      </w:pPr>
+    </w:p>
+    <w:p>
+      <w:pPr>
+        <w:ind w:firstLine="720"/>
+        <w:rPr>
+          <w:rFonts w:ascii="Avenir Next LT Pro" w:eastAsia="Times New Roman" w:hAnsi="Avenir Next LT Pro" w:cs="Times New Roman"/>
+          <w:color w:val="333333"/>
+          <w:sz w:val="27"/>
+          <w:szCs w:val="27"/>
+          <w:lang w:eastAsia="zh-CN"/>
+        </w:rPr>
+      </w:pPr>
+      <w:r>
+        <w:rPr>
+          <w:rFonts w:ascii="Avenir Next LT Pro" w:eastAsia="Times New Roman" w:hAnsi="Avenir Next LT Pro" w:cs="Times New Roman"/>
+          <w:color w:val="333333"/>
+          <w:sz w:val="27"/>
+          <w:szCs w:val="27"/>
+          <w:lang w:eastAsia="zh-CN"/>
+        </w:rPr>
+        <w:t xml:space="preserve">The </w:t>
+      </w:r>
+      <w:proofErr w:type="spellStart"/>
+      <w:r>
+        <w:rPr>
+          <w:rFonts w:ascii="Avenir Next LT Pro" w:eastAsia="Times New Roman" w:hAnsi="Avenir Next LT Pro" w:cs="Times New Roman"/>
+          <w:color w:val="333333"/>
+          <w:sz w:val="27"/>
+          <w:szCs w:val="27"/>
+          <w:lang w:eastAsia="zh-CN"/>
+        </w:rPr>
+        <w:t>PurpleCat</w:t>
+      </w:r>
+      <w:proofErr w:type="spellEnd"/>
+      <w:r>
+        <w:rPr>
+          <w:rFonts w:ascii="Avenir Next LT Pro" w:eastAsia="Times New Roman" w:hAnsi="Avenir Next LT Pro" w:cs="Times New Roman"/>
+          <w:color w:val="333333"/>
+          <w:sz w:val="27"/>
+          <w:szCs w:val="27"/>
+          <w:lang w:eastAsia="zh-CN"/>
+        </w:rPr>
+        <w:t xml:space="preserve"> Pc Store</w:t>
+      </w:r>
+      <w:r>
+        <w:rPr>
+          <w:rFonts w:ascii="Avenir Next LT Pro" w:eastAsia="Times New Roman" w:hAnsi="Avenir Next LT Pro" w:cs="Times New Roman"/>
+          <w:color w:val="333333"/>
+          <w:sz w:val="27"/>
+          <w:szCs w:val="27"/>
+          <w:lang w:eastAsia="zh-CN"/>
+        </w:rPr>
+        <w:t xml:space="preserve"> is currently facing a significant challenge with their inventory tracking system. </w:t>
+      </w:r>
+      <w:r>
+        <w:rPr>
+          <w:rFonts w:ascii="Avenir Next LT Pro" w:eastAsia="Times New Roman" w:hAnsi="Avenir Next LT Pro" w:cs="Times New Roman"/>
+          <w:color w:val="333333"/>
+          <w:sz w:val="27"/>
+          <w:szCs w:val="27"/>
+          <w:lang w:eastAsia="zh-CN"/>
+        </w:rPr>
+        <w:t>The current system has a limited ability to effectively monitor and keep track of product availability. As a result, there is often uncertainty regarding which items are in stock and the exact quantities available.</w:t>
+      </w:r>
+      <w:r>
+        <w:rPr>
+          <w:rFonts w:ascii="Avenir Next LT Pro" w:eastAsia="Times New Roman" w:hAnsi="Avenir Next LT Pro" w:cs="Times New Roman"/>
+          <w:color w:val="333333"/>
+          <w:sz w:val="27"/>
+          <w:szCs w:val="27"/>
+          <w:lang w:eastAsia="zh-CN"/>
+        </w:rPr>
+        <w:t xml:space="preserve"> </w:t>
+      </w:r>
+      <w:r>
+        <w:rPr>
+          <w:rFonts w:ascii="Avenir Next LT Pro" w:eastAsia="Times New Roman" w:hAnsi="Avenir Next LT Pro" w:cs="Times New Roman"/>
+          <w:color w:val="333333"/>
+          <w:sz w:val="27"/>
+          <w:szCs w:val="27"/>
+          <w:lang w:eastAsia="zh-CN"/>
+        </w:rPr>
+        <w:t>This uncertainty poses a challenge for the staff in fulfilling orders promptly and accurately.</w:t>
+      </w:r>
+      <w:r>
+        <w:rPr>
+          <w:rFonts w:ascii="Avenir Next LT Pro" w:eastAsia="Times New Roman" w:hAnsi="Avenir Next LT Pro" w:cs="Times New Roman"/>
+          <w:color w:val="333333"/>
+          <w:sz w:val="27"/>
+          <w:szCs w:val="27"/>
+          <w:lang w:eastAsia="zh-CN"/>
+        </w:rPr>
+        <w:t xml:space="preserve"> </w:t>
+      </w:r>
+      <w:r>
+        <w:rPr>
+          <w:rFonts w:ascii="Avenir Next LT Pro" w:eastAsia="Times New Roman" w:hAnsi="Avenir Next LT Pro" w:cs="Times New Roman"/>
+          <w:color w:val="333333"/>
+          <w:sz w:val="27"/>
+          <w:szCs w:val="27"/>
+          <w:lang w:eastAsia="zh-CN"/>
+        </w:rPr>
+        <w:t xml:space="preserve">Assembling custom computers is a significant part of their business. </w:t>
+      </w:r>
+      <w:proofErr w:type="spellStart"/>
+      <w:r>
+        <w:rPr>
+          <w:rFonts w:ascii="Avenir Next LT Pro" w:eastAsia="Times New Roman" w:hAnsi="Avenir Next LT Pro" w:cs="Times New Roman"/>
+          <w:color w:val="333333"/>
+          <w:sz w:val="27"/>
+          <w:szCs w:val="27"/>
+          <w:lang w:eastAsia="zh-CN"/>
+        </w:rPr>
+        <w:t>PurpleCat</w:t>
+      </w:r>
+      <w:proofErr w:type="spellEnd"/>
+      <w:r>
+        <w:rPr>
+          <w:rFonts w:ascii="Avenir Next LT Pro" w:eastAsia="Times New Roman" w:hAnsi="Avenir Next LT Pro" w:cs="Times New Roman"/>
+          <w:color w:val="333333"/>
+          <w:sz w:val="27"/>
+          <w:szCs w:val="27"/>
+          <w:lang w:eastAsia="zh-CN"/>
+        </w:rPr>
+        <w:t xml:space="preserve"> PC Store struggles to link the various computer parts effectively. This difficulty means they sometimes face issues in ensuring that all the necessary components are available for customer requests.</w:t>
+      </w:r>
+      <w:r>
+        <w:rPr>
+          <w:rFonts w:ascii="Avenir Next LT Pro" w:eastAsia="Times New Roman" w:hAnsi="Avenir Next LT Pro" w:cs="Times New Roman"/>
+          <w:color w:val="333333"/>
+          <w:sz w:val="27"/>
+          <w:szCs w:val="27"/>
+          <w:lang w:eastAsia="zh-CN"/>
+        </w:rPr>
+        <w:t xml:space="preserve"> </w:t>
+      </w:r>
+      <w:r>
+        <w:rPr>
+          <w:rFonts w:ascii="Avenir Next LT Pro" w:eastAsia="Times New Roman" w:hAnsi="Avenir Next LT Pro" w:cs="Times New Roman"/>
+          <w:color w:val="333333"/>
+          <w:sz w:val="27"/>
+          <w:szCs w:val="27"/>
+          <w:lang w:eastAsia="zh-CN"/>
+        </w:rPr>
+        <w:t>Manual inventory management method is error-prone, time-consuming, and</w:t>
+      </w:r>
+      <w:r>
+        <w:rPr>
+          <w:rFonts w:ascii="Avenir Next LT Pro" w:eastAsia="Times New Roman" w:hAnsi="Avenir Next LT Pro" w:cs="Times New Roman"/>
+          <w:color w:val="333333"/>
+          <w:sz w:val="27"/>
+          <w:szCs w:val="27"/>
+          <w:lang w:eastAsia="zh-CN"/>
+        </w:rPr>
+        <w:t xml:space="preserve"> does not provide a comprehensive view of the inventory situation</w:t>
+      </w:r>
+      <w:r>
+        <w:rPr>
+          <w:rFonts w:ascii="Avenir Next LT Pro" w:eastAsia="Times New Roman" w:hAnsi="Avenir Next LT Pro" w:cs="Times New Roman"/>
+          <w:color w:val="333333"/>
+          <w:sz w:val="27"/>
+          <w:szCs w:val="27"/>
+          <w:lang w:eastAsia="zh-CN"/>
+        </w:rPr>
+        <w:t xml:space="preserve">. </w:t>
+      </w:r>
+      <w:r>
+        <w:rPr>
+          <w:rFonts w:ascii="Avenir Next LT Pro" w:eastAsia="Times New Roman" w:hAnsi="Avenir Next LT Pro" w:cs="Times New Roman"/>
+          <w:color w:val="333333"/>
+          <w:sz w:val="27"/>
+          <w:szCs w:val="27"/>
+          <w:lang w:eastAsia="zh-CN"/>
+        </w:rPr>
+        <w:t>This lack of accurate inventory information can ultimately lead to situations of stockouts or overstocking, which can have negative implications for the business.</w:t>
+      </w:r>
+    </w:p>
+    <w:p>
+      <w:pPr>
+        <w:ind w:firstLine="720"/>
+        <w:rPr>
+          <w:rFonts w:ascii="Avenir Next LT Pro" w:eastAsia="Times New Roman" w:hAnsi="Avenir Next LT Pro" w:cs="Times New Roman"/>
+          <w:color w:val="333333"/>
+          <w:sz w:val="27"/>
+          <w:szCs w:val="27"/>
+          <w:lang w:eastAsia="zh-CN"/>
+        </w:rPr>
+      </w:pPr>
+      <w:r>
+        <w:rPr>
+          <w:rFonts w:ascii="Avenir Next LT Pro" w:eastAsia="Times New Roman" w:hAnsi="Avenir Next LT Pro" w:cs="Times New Roman"/>
+          <w:color w:val="333333"/>
+          <w:sz w:val="27"/>
+          <w:szCs w:val="27"/>
+          <w:lang w:eastAsia="zh-CN"/>
+        </w:rPr>
+        <w:t xml:space="preserve">The proposed software application will </w:t>
+      </w:r>
+      <w:r>
+        <w:rPr>
+          <w:rFonts w:ascii="Avenir Next LT Pro" w:eastAsia="Times New Roman" w:hAnsi="Avenir Next LT Pro" w:cs="Times New Roman"/>
+          <w:color w:val="333333"/>
+          <w:sz w:val="27"/>
+          <w:szCs w:val="27"/>
+          <w:lang w:eastAsia="zh-CN"/>
+        </w:rPr>
+        <w:t>be</w:t>
+      </w:r>
+      <w:r>
+        <w:rPr>
+          <w:rFonts w:ascii="Avenir Next LT Pro" w:eastAsia="Times New Roman" w:hAnsi="Avenir Next LT Pro" w:cs="Times New Roman"/>
+          <w:color w:val="333333"/>
+          <w:sz w:val="27"/>
+          <w:szCs w:val="27"/>
+          <w:lang w:eastAsia="zh-CN"/>
+        </w:rPr>
+        <w:t xml:space="preserve"> a user-friendly, real-time inventory tracking system. It will offer features to customize product and part tracking</w:t>
+      </w:r>
+      <w:r>
+        <w:rPr>
+          <w:rFonts w:ascii="Avenir Next LT Pro" w:eastAsia="Times New Roman" w:hAnsi="Avenir Next LT Pro" w:cs="Times New Roman"/>
+          <w:color w:val="333333"/>
+          <w:sz w:val="27"/>
+          <w:szCs w:val="27"/>
+          <w:lang w:eastAsia="zh-CN"/>
+        </w:rPr>
+        <w:t xml:space="preserve">. </w:t>
+      </w:r>
+      <w:r>
+        <w:rPr>
+          <w:rFonts w:ascii="Avenir Next LT Pro" w:eastAsia="Times New Roman" w:hAnsi="Avenir Next LT Pro" w:cs="Times New Roman"/>
+          <w:color w:val="333333"/>
+          <w:sz w:val="27"/>
+          <w:szCs w:val="27"/>
+          <w:lang w:eastAsia="zh-CN"/>
+        </w:rPr>
+        <w:t>An advanced feature of the system will be predictive analytics. It will anticipate when specific parts might run low based on historical sales data and trends, and then suggest reorder quantities. This foresight will prevent stockouts and ensure items are replenished at the right time.</w:t>
+      </w:r>
+      <w:r>
+        <w:rPr>
+          <w:rFonts w:ascii="Avenir Next LT Pro" w:eastAsia="Times New Roman" w:hAnsi="Avenir Next LT Pro" w:cs="Times New Roman"/>
+          <w:color w:val="333333"/>
+          <w:sz w:val="27"/>
+          <w:szCs w:val="27"/>
+          <w:lang w:eastAsia="zh-CN"/>
+        </w:rPr>
+        <w:t xml:space="preserve"> </w:t>
+      </w:r>
+      <w:r>
+        <w:rPr>
+          <w:rFonts w:ascii="Avenir Next LT Pro" w:eastAsia="Times New Roman" w:hAnsi="Avenir Next LT Pro" w:cs="Times New Roman"/>
+          <w:color w:val="333333"/>
+          <w:sz w:val="27"/>
+          <w:szCs w:val="27"/>
+          <w:lang w:eastAsia="zh-CN"/>
+        </w:rPr>
+        <w:t>This application will provide a centralized database to streamline inventory management</w:t>
+      </w:r>
+      <w:r>
+        <w:rPr>
+          <w:rFonts w:ascii="Avenir Next LT Pro" w:eastAsia="Times New Roman" w:hAnsi="Avenir Next LT Pro" w:cs="Times New Roman"/>
+          <w:color w:val="333333"/>
+          <w:sz w:val="27"/>
+          <w:szCs w:val="27"/>
+          <w:lang w:eastAsia="zh-CN"/>
+        </w:rPr>
+        <w:t xml:space="preserve">, </w:t>
+      </w:r>
+      <w:r>
+        <w:rPr>
+          <w:rFonts w:ascii="Avenir Next LT Pro" w:eastAsia="Times New Roman" w:hAnsi="Avenir Next LT Pro" w:cs="Times New Roman"/>
+          <w:color w:val="333333"/>
+          <w:sz w:val="27"/>
+          <w:szCs w:val="27"/>
+          <w:lang w:eastAsia="zh-CN"/>
+        </w:rPr>
+        <w:t>ensure consistency, and provide real-time updates for staff.</w:t>
+      </w:r>
+    </w:p>
+    <w:p>
+      <w:pPr>
         <w:spacing w:line="240" w:lineRule="auto"/>
         <w:ind w:firstLine="720"/>
-      </w:pPr>
-      <w:r>
-        <w:t xml:space="preserve">Describe how the software application will </w:t>
-      </w:r>
-      <w:r>
-        <w:t xml:space="preserve">help the </w:t>
-      </w:r>
-      <w:r>
-        <w:t xml:space="preserve">client. This should include a thorough description of the current problem being faced. Then, explain how the application will function to solve that problem. </w:t>
-      </w:r>
-    </w:p>
-    <w:p>
-      <w:pPr>
-        <w:shd w:val="clear" w:color="auto" w:fill="FFFFFF"/>
         <w:rPr>
           <w:rFonts w:ascii="Avenir Next LT Pro" w:hAnsi="Avenir Next LT Pro"/>
           <w:color w:val="333333"/>
@@ -2033,247 +2420,11 @@
           <w:shd w:val="clear" w:color="auto" w:fill="FFFFFF"/>
         </w:rPr>
       </w:pPr>
-      <w:r>
-        <w:rPr>
-          <w:rFonts w:ascii="Avenir Next LT Pro" w:hAnsi="Avenir Next LT Pro"/>
-          <w:color w:val="333333"/>
-          <w:sz w:val="27"/>
-          <w:szCs w:val="27"/>
-          <w:shd w:val="clear" w:color="auto" w:fill="FFFFFF"/>
-        </w:rPr>
-        <w:t>The PurpleCat Pc Store</w:t>
-      </w:r>
-      <w:r>
-        <w:rPr>
-          <w:rFonts w:ascii="Avenir Next LT Pro" w:hAnsi="Avenir Next LT Pro"/>
-          <w:color w:val="333333"/>
-          <w:sz w:val="27"/>
-          <w:szCs w:val="27"/>
-          <w:shd w:val="clear" w:color="auto" w:fill="FFFFFF"/>
-        </w:rPr>
-        <w:t xml:space="preserve"> is currently facing a significant challenge with their inventory tracking system. </w:t>
-      </w:r>
-      <w:r>
-        <w:rPr>
-          <w:rFonts w:ascii="Avenir Next LT Pro" w:hAnsi="Avenir Next LT Pro"/>
-          <w:color w:val="333333"/>
-          <w:sz w:val="27"/>
-          <w:szCs w:val="27"/>
-          <w:shd w:val="clear" w:color="auto" w:fill="FFFFFF"/>
-        </w:rPr>
-        <w:t>The current system has a limited ability to effectively monitor and keep track of product availability. As a result, there is often uncertainty regarding which items are in stock and the exact quantities available.</w:t>
-      </w:r>
-      <w:r>
-        <w:rPr>
-          <w:rFonts w:ascii="Avenir Next LT Pro" w:hAnsi="Avenir Next LT Pro"/>
-          <w:color w:val="333333"/>
-          <w:sz w:val="27"/>
-          <w:szCs w:val="27"/>
-          <w:shd w:val="clear" w:color="auto" w:fill="FFFFFF"/>
-        </w:rPr>
-        <w:t xml:space="preserve"> </w:t>
-      </w:r>
-      <w:r>
-        <w:rPr>
-          <w:rFonts w:ascii="Avenir Next LT Pro" w:hAnsi="Avenir Next LT Pro"/>
-          <w:color w:val="333333"/>
-          <w:sz w:val="27"/>
-          <w:szCs w:val="27"/>
-          <w:shd w:val="clear" w:color="auto" w:fill="FFFFFF"/>
-        </w:rPr>
-        <w:t>This uncertainty poses a challenge for the staff in fulfilling orders promptly and accurately.</w:t>
-      </w:r>
-      <w:r>
-        <w:rPr>
-          <w:rFonts w:ascii="Avenir Next LT Pro" w:hAnsi="Avenir Next LT Pro"/>
-          <w:color w:val="333333"/>
-          <w:sz w:val="27"/>
-          <w:szCs w:val="27"/>
-          <w:shd w:val="clear" w:color="auto" w:fill="FFFFFF"/>
-        </w:rPr>
-        <w:t xml:space="preserve"> </w:t>
-      </w:r>
-      <w:r>
-        <w:rPr>
-          <w:rFonts w:ascii="Avenir Next LT Pro" w:hAnsi="Avenir Next LT Pro"/>
-          <w:color w:val="333333"/>
-          <w:sz w:val="27"/>
-          <w:szCs w:val="27"/>
-          <w:shd w:val="clear" w:color="auto" w:fill="FFFFFF"/>
-        </w:rPr>
-        <w:t>Assembling custom computers is a significant part of their business. PurpleCat PC Store struggles to link the various computer parts effectively. This difficulty means they sometimes face issues in ensuring that all the necessary components are available for customer requests.</w:t>
-      </w:r>
-      <w:r>
-        <w:rPr>
-          <w:rFonts w:ascii="Avenir Next LT Pro" w:hAnsi="Avenir Next LT Pro"/>
-          <w:color w:val="333333"/>
-          <w:sz w:val="27"/>
-          <w:szCs w:val="27"/>
-          <w:shd w:val="clear" w:color="auto" w:fill="FFFFFF"/>
-        </w:rPr>
-        <w:t xml:space="preserve"> </w:t>
-      </w:r>
-      <w:r>
-        <w:rPr>
-          <w:rFonts w:ascii="Avenir Next LT Pro" w:hAnsi="Avenir Next LT Pro"/>
-          <w:color w:val="333333"/>
-          <w:sz w:val="27"/>
-          <w:szCs w:val="27"/>
-          <w:shd w:val="clear" w:color="auto" w:fill="FFFFFF"/>
-        </w:rPr>
-        <w:t>Manual inventory management method is error-prone, time-consuming, and</w:t>
-      </w:r>
-      <w:r>
-        <w:rPr>
-          <w:rFonts w:ascii="Avenir Next LT Pro" w:hAnsi="Avenir Next LT Pro"/>
-          <w:color w:val="333333"/>
-          <w:sz w:val="27"/>
-          <w:szCs w:val="27"/>
-          <w:shd w:val="clear" w:color="auto" w:fill="FFFFFF"/>
-        </w:rPr>
-        <w:t xml:space="preserve"> does not provide a comprehensive view of the inventory situation</w:t>
-      </w:r>
-      <w:r>
-        <w:rPr>
-          <w:rFonts w:ascii="Avenir Next LT Pro" w:hAnsi="Avenir Next LT Pro"/>
-          <w:color w:val="333333"/>
-          <w:sz w:val="27"/>
-          <w:szCs w:val="27"/>
-          <w:shd w:val="clear" w:color="auto" w:fill="FFFFFF"/>
-        </w:rPr>
-        <w:t xml:space="preserve">. </w:t>
-      </w:r>
-      <w:r>
-        <w:rPr>
-          <w:rFonts w:ascii="Avenir Next LT Pro" w:hAnsi="Avenir Next LT Pro"/>
-          <w:color w:val="333333"/>
-          <w:sz w:val="27"/>
-          <w:szCs w:val="27"/>
-          <w:shd w:val="clear" w:color="auto" w:fill="FFFFFF"/>
-        </w:rPr>
-        <w:t>This lack of accurate inventory information can ultimately lead to situations of stockouts or overstocking, which can have negative implications for the business.</w:t>
-      </w:r>
     </w:p>
     <w:p>
       <w:pPr>
         <w:spacing w:line="240" w:lineRule="auto"/>
         <w:ind w:firstLine="720"/>
-        <w:rPr>
-          <w:rFonts w:ascii="Avenir Next LT Pro" w:hAnsi="Avenir Next LT Pro"/>
-          <w:color w:val="333333"/>
-          <w:sz w:val="27"/>
-          <w:szCs w:val="27"/>
-          <w:shd w:val="clear" w:color="auto" w:fill="FFFFFF"/>
-        </w:rPr>
-      </w:pPr>
-      <w:r>
-        <w:rPr>
-          <w:rFonts w:ascii="Avenir Next LT Pro" w:hAnsi="Avenir Next LT Pro"/>
-          <w:color w:val="333333"/>
-          <w:sz w:val="27"/>
-          <w:szCs w:val="27"/>
-          <w:shd w:val="clear" w:color="auto" w:fill="FFFFFF"/>
-        </w:rPr>
-        <w:t xml:space="preserve">The proposed software application will </w:t>
-      </w:r>
-      <w:r>
-        <w:rPr>
-          <w:rFonts w:ascii="Avenir Next LT Pro" w:hAnsi="Avenir Next LT Pro"/>
-          <w:color w:val="333333"/>
-          <w:sz w:val="27"/>
-          <w:szCs w:val="27"/>
-          <w:shd w:val="clear" w:color="auto" w:fill="FFFFFF"/>
-        </w:rPr>
-        <w:t>be</w:t>
-      </w:r>
-      <w:r>
-        <w:rPr>
-          <w:rFonts w:ascii="Avenir Next LT Pro" w:hAnsi="Avenir Next LT Pro"/>
-          <w:color w:val="333333"/>
-          <w:sz w:val="27"/>
-          <w:szCs w:val="27"/>
-          <w:shd w:val="clear" w:color="auto" w:fill="FFFFFF"/>
-        </w:rPr>
-        <w:t xml:space="preserve"> a user-friendly, real-time inventory tracking system. It will offer features to customize product and part tracking</w:t>
-      </w:r>
-      <w:r>
-        <w:rPr>
-          <w:rFonts w:ascii="Avenir Next LT Pro" w:hAnsi="Avenir Next LT Pro"/>
-          <w:color w:val="333333"/>
-          <w:sz w:val="27"/>
-          <w:szCs w:val="27"/>
-          <w:shd w:val="clear" w:color="auto" w:fill="FFFFFF"/>
-        </w:rPr>
-        <w:t xml:space="preserve">. </w:t>
-      </w:r>
-      <w:r>
-        <w:rPr>
-          <w:rFonts w:ascii="Avenir Next LT Pro" w:hAnsi="Avenir Next LT Pro"/>
-          <w:color w:val="333333"/>
-          <w:sz w:val="27"/>
-          <w:szCs w:val="27"/>
-          <w:shd w:val="clear" w:color="auto" w:fill="FFFFFF"/>
-        </w:rPr>
-        <w:t>An advanced feature of the system will be predictive analytics. It will anticipate when specific parts might run low based on historical sales data and trends, and then suggest reorder quantities. This foresight will prevent stockouts and ensure items are replenished at the right time.</w:t>
-      </w:r>
-      <w:r>
-        <w:rPr>
-          <w:rFonts w:ascii="Avenir Next LT Pro" w:hAnsi="Avenir Next LT Pro"/>
-          <w:color w:val="333333"/>
-          <w:sz w:val="27"/>
-          <w:szCs w:val="27"/>
-          <w:shd w:val="clear" w:color="auto" w:fill="FFFFFF"/>
-        </w:rPr>
-        <w:t xml:space="preserve"> </w:t>
-      </w:r>
-      <w:r>
-        <w:rPr>
-          <w:rFonts w:ascii="Avenir Next LT Pro" w:hAnsi="Avenir Next LT Pro"/>
-          <w:color w:val="333333"/>
-          <w:sz w:val="27"/>
-          <w:szCs w:val="27"/>
-          <w:shd w:val="clear" w:color="auto" w:fill="FFFFFF"/>
-        </w:rPr>
-        <w:t>This application will provide a centralized database to streamline inventory management</w:t>
-      </w:r>
-      <w:r>
-        <w:rPr>
-          <w:rFonts w:ascii="Avenir Next LT Pro" w:hAnsi="Avenir Next LT Pro"/>
-          <w:color w:val="333333"/>
-          <w:sz w:val="27"/>
-          <w:szCs w:val="27"/>
-          <w:shd w:val="clear" w:color="auto" w:fill="FFFFFF"/>
-        </w:rPr>
-        <w:t xml:space="preserve">, </w:t>
-      </w:r>
-      <w:r>
-        <w:rPr>
-          <w:rFonts w:ascii="Avenir Next LT Pro" w:hAnsi="Avenir Next LT Pro"/>
-          <w:color w:val="333333"/>
-          <w:sz w:val="27"/>
-          <w:szCs w:val="27"/>
-          <w:shd w:val="clear" w:color="auto" w:fill="FFFFFF"/>
-        </w:rPr>
-        <w:t>ensure consistency, and provide real-time updates for staff.</w:t>
-      </w:r>
-    </w:p>
-    <w:p>
-      <w:pPr>
-        <w:spacing w:line="240" w:lineRule="auto"/>
-        <w:ind w:firstLine="720"/>
-        <w:rPr>
-          <w:rFonts w:ascii="Avenir Next LT Pro" w:hAnsi="Avenir Next LT Pro"/>
-          <w:color w:val="333333"/>
-          <w:sz w:val="27"/>
-          <w:szCs w:val="27"/>
-          <w:shd w:val="clear" w:color="auto" w:fill="FFFFFF"/>
-        </w:rPr>
-      </w:pPr>
-    </w:p>
-    <w:p>
-      <w:pPr>
-        <w:spacing w:line="240" w:lineRule="auto"/>
-        <w:ind w:firstLine="720"/>
       </w:pPr>
     </w:p>
     <w:p>
@@ -2300,63 +2451,459 @@
         <w:ind w:firstLine="720"/>
       </w:pPr>
       <w:r>
-        <w:t xml:space="preserve">Provide information about how the software application will fulfill the needs of the client. This should include how the application will appear, what the basic functions are, and how the outcome will be presented. Remember to include what the application will interface with other systems, how its functions will be enabled by the user, and what type of results it will provide. </w:t>
-      </w:r>
-    </w:p>
-    <w:p>
-      <w:r>
-        <w:t>For example:</w:t>
+        <w:t xml:space="preserve">Provide information about how the software application will fulfill the needs of the client. This should include how the application will </w:t>
+      </w:r>
+      <w:r>
+        <w:rPr>
+          <w:highlight w:val="yellow"/>
+        </w:rPr>
+        <w:t>appear</w:t>
+      </w:r>
+      <w:r>
+        <w:t xml:space="preserve">, what the basic </w:t>
+      </w:r>
+      <w:r>
+        <w:rPr>
+          <w:highlight w:val="yellow"/>
+        </w:rPr>
+        <w:t>functions</w:t>
+      </w:r>
+      <w:r>
+        <w:t xml:space="preserve"> are, and how the </w:t>
+      </w:r>
+      <w:r>
+        <w:rPr>
+          <w:highlight w:val="yellow"/>
+        </w:rPr>
+        <w:t>outcome</w:t>
+      </w:r>
+      <w:r>
+        <w:t xml:space="preserve"> will be presented. Remember to include what the application will </w:t>
+      </w:r>
+      <w:r>
+        <w:rPr>
+          <w:highlight w:val="yellow"/>
+        </w:rPr>
+        <w:t>interface</w:t>
+      </w:r>
+      <w:r>
+        <w:t xml:space="preserve"> with other systems, how its functions will be </w:t>
+      </w:r>
+      <w:r>
+        <w:rPr>
+          <w:highlight w:val="yellow"/>
+        </w:rPr>
+        <w:t>enabled</w:t>
+      </w:r>
+      <w:r>
+        <w:t xml:space="preserve"> by the user, and what type of </w:t>
+      </w:r>
+      <w:r>
+        <w:rPr>
+          <w:highlight w:val="yellow"/>
+        </w:rPr>
+        <w:t>results</w:t>
+      </w:r>
+      <w:r>
+        <w:t xml:space="preserve"> it will provide. </w:t>
       </w:r>
     </w:p>
     <w:p>
       <w:pPr>
         <w:ind w:firstLine="720"/>
       </w:pPr>
-      <w:r>
-        <w:t xml:space="preserve">A web application will fulfill the needs of </w:t>
-      </w:r>
-      <w:r>
-        <w:t xml:space="preserve">Steelworth’s </w:t>
-      </w:r>
-      <w:r>
-        <w:t>…</w:t>
-      </w:r>
-      <w:r>
-        <w:t xml:space="preserve">controls. The system will interface with </w:t>
-      </w:r>
-      <w:r>
-        <w:t xml:space="preserve">an equipment SQL </w:t>
-      </w:r>
-      <w:r>
-        <w:t xml:space="preserve">… </w:t>
-      </w:r>
-      <w:r>
-        <w:t>via a similar database</w:t>
-      </w:r>
-      <w:r>
-        <w:t xml:space="preserve">, and equipment certification to ensure </w:t>
-      </w:r>
-      <w:r>
-        <w:t>consistency of tracking</w:t>
-      </w:r>
-      <w:r>
-        <w:t xml:space="preserve">. The system will track the usage, current status, and maintenance of equipment </w:t>
-      </w:r>
-      <w:r>
-        <w:t>…etc…</w:t>
-      </w:r>
-    </w:p>
-    <w:p>
-      <w:pPr>
-        <w:pStyle w:val="Heading1"/>
-        <w:jc w:val="center"/>
-        <w:rPr>
-          <w:b/>
-          <w:color w:val="auto"/>
-        </w:rPr>
-      </w:pPr>
-    </w:p>
-    <w:p/>
+    </w:p>
+    <w:p>
+      <w:pPr>
+        <w:ind w:firstLine="720"/>
+        <w:rPr>
+          <w:rFonts w:ascii="Avenir Next LT Pro" w:eastAsia="Times New Roman" w:hAnsi="Avenir Next LT Pro" w:cs="Times New Roman"/>
+          <w:color w:val="333333"/>
+          <w:sz w:val="27"/>
+          <w:szCs w:val="27"/>
+          <w:lang w:eastAsia="zh-CN"/>
+        </w:rPr>
+      </w:pPr>
+      <w:r>
+        <w:rPr>
+          <w:rFonts w:ascii="Avenir Next LT Pro" w:eastAsia="Times New Roman" w:hAnsi="Avenir Next LT Pro" w:cs="Times New Roman"/>
+          <w:color w:val="333333"/>
+          <w:sz w:val="27"/>
+          <w:szCs w:val="27"/>
+          <w:lang w:eastAsia="zh-CN"/>
+        </w:rPr>
+        <w:t>The application will be designed with simplicity and intuitiveness in mind. It will feature a clean and user-friendly graphical interface accessible through standard web browsers or a dedicated desktop client. The user interface will comprise visually appealing dashboards and easily navigable menus, ensuring that both experienced staff and newcomers can efficiently use the system.</w:t>
+      </w:r>
+    </w:p>
+    <w:p>
+      <w:pPr>
+        <w:ind w:firstLine="720"/>
+        <w:rPr>
+          <w:rFonts w:ascii="Avenir Next LT Pro" w:eastAsia="Times New Roman" w:hAnsi="Avenir Next LT Pro" w:cs="Times New Roman"/>
+          <w:color w:val="333333"/>
+          <w:sz w:val="27"/>
+          <w:szCs w:val="27"/>
+          <w:lang w:eastAsia="zh-CN"/>
+        </w:rPr>
+      </w:pPr>
+      <w:r>
+        <w:rPr>
+          <w:rFonts w:ascii="Avenir Next LT Pro" w:eastAsia="Times New Roman" w:hAnsi="Avenir Next LT Pro" w:cs="Times New Roman"/>
+          <w:color w:val="333333"/>
+          <w:sz w:val="27"/>
+          <w:szCs w:val="27"/>
+          <w:lang w:eastAsia="zh-CN"/>
+        </w:rPr>
+        <w:t>The application will offer real-time inventory tracking. As products are purchased or new stock is received, it will be instantly updated in the system.</w:t>
+      </w:r>
+      <w:r>
+        <w:rPr>
+          <w:rFonts w:ascii="Avenir Next LT Pro" w:eastAsia="Times New Roman" w:hAnsi="Avenir Next LT Pro" w:cs="Times New Roman"/>
+          <w:color w:val="333333"/>
+          <w:sz w:val="27"/>
+          <w:szCs w:val="27"/>
+          <w:lang w:eastAsia="zh-CN"/>
+        </w:rPr>
+        <w:t xml:space="preserve"> </w:t>
+      </w:r>
+      <w:r>
+        <w:rPr>
+          <w:rFonts w:ascii="Avenir Next LT Pro" w:eastAsia="Times New Roman" w:hAnsi="Avenir Next LT Pro" w:cs="Times New Roman"/>
+          <w:color w:val="333333"/>
+          <w:sz w:val="27"/>
+          <w:szCs w:val="27"/>
+          <w:lang w:eastAsia="zh-CN"/>
+        </w:rPr>
+        <w:t>Staff can search for specific items, view product details, and monitor current stock levels in an instant.</w:t>
+      </w:r>
+      <w:r>
+        <w:rPr>
+          <w:rFonts w:ascii="Avenir Next LT Pro" w:eastAsia="Times New Roman" w:hAnsi="Avenir Next LT Pro" w:cs="Times New Roman"/>
+          <w:color w:val="333333"/>
+          <w:sz w:val="27"/>
+          <w:szCs w:val="27"/>
+          <w:lang w:eastAsia="zh-CN"/>
+        </w:rPr>
+        <w:t xml:space="preserve"> </w:t>
+      </w:r>
+      <w:r>
+        <w:rPr>
+          <w:rFonts w:ascii="Avenir Next LT Pro" w:eastAsia="Times New Roman" w:hAnsi="Avenir Next LT Pro" w:cs="Times New Roman"/>
+          <w:color w:val="333333"/>
+          <w:sz w:val="27"/>
+          <w:szCs w:val="27"/>
+          <w:lang w:eastAsia="zh-CN"/>
+        </w:rPr>
+        <w:t>This ensures that staff have access to the most accurate information, minimizing the risk of overstocking or stockouts.</w:t>
+      </w:r>
+    </w:p>
+    <w:p>
+      <w:pPr>
+        <w:ind w:firstLine="720"/>
+        <w:rPr>
+          <w:rFonts w:ascii="Avenir Next LT Pro" w:eastAsia="Times New Roman" w:hAnsi="Avenir Next LT Pro" w:cs="Times New Roman"/>
+          <w:color w:val="333333"/>
+          <w:sz w:val="27"/>
+          <w:szCs w:val="27"/>
+          <w:lang w:eastAsia="zh-CN"/>
+        </w:rPr>
+      </w:pPr>
+      <w:proofErr w:type="spellStart"/>
+      <w:r>
+        <w:rPr>
+          <w:rFonts w:ascii="Avenir Next LT Pro" w:eastAsia="Times New Roman" w:hAnsi="Avenir Next LT Pro" w:cs="Times New Roman"/>
+          <w:color w:val="333333"/>
+          <w:sz w:val="27"/>
+          <w:szCs w:val="27"/>
+          <w:lang w:eastAsia="zh-CN"/>
+        </w:rPr>
+        <w:t>PurpleCat</w:t>
+      </w:r>
+      <w:proofErr w:type="spellEnd"/>
+      <w:r>
+        <w:rPr>
+          <w:rFonts w:ascii="Avenir Next LT Pro" w:eastAsia="Times New Roman" w:hAnsi="Avenir Next LT Pro" w:cs="Times New Roman"/>
+          <w:color w:val="333333"/>
+          <w:sz w:val="27"/>
+          <w:szCs w:val="27"/>
+          <w:lang w:eastAsia="zh-CN"/>
+        </w:rPr>
+        <w:t xml:space="preserve"> PC Store will have the flexibility to customize the application according to their specific needs. This includes the ability to create custom categories, </w:t>
+      </w:r>
+      <w:r>
+        <w:rPr>
+          <w:rFonts w:ascii="Avenir Next LT Pro" w:eastAsia="Times New Roman" w:hAnsi="Avenir Next LT Pro" w:cs="Times New Roman"/>
+          <w:color w:val="333333"/>
+          <w:sz w:val="27"/>
+          <w:szCs w:val="27"/>
+          <w:lang w:eastAsia="zh-CN"/>
+        </w:rPr>
+        <w:t>list components specific to custom computer builds, and manage individual items with ease</w:t>
+      </w:r>
+      <w:r>
+        <w:rPr>
+          <w:rFonts w:ascii="Avenir Next LT Pro" w:eastAsia="Times New Roman" w:hAnsi="Avenir Next LT Pro" w:cs="Times New Roman"/>
+          <w:color w:val="333333"/>
+          <w:sz w:val="27"/>
+          <w:szCs w:val="27"/>
+          <w:lang w:eastAsia="zh-CN"/>
+        </w:rPr>
+        <w:t xml:space="preserve">. </w:t>
+      </w:r>
+      <w:r>
+        <w:rPr>
+          <w:rFonts w:ascii="Avenir Next LT Pro" w:eastAsia="Times New Roman" w:hAnsi="Avenir Next LT Pro" w:cs="Times New Roman"/>
+          <w:color w:val="333333"/>
+          <w:sz w:val="27"/>
+          <w:szCs w:val="27"/>
+          <w:lang w:eastAsia="zh-CN"/>
+        </w:rPr>
+        <w:t>This feature allows for precise monitoring of parts required for custom PC assembly.</w:t>
+      </w:r>
+      <w:r>
+        <w:rPr>
+          <w:rFonts w:ascii="Avenir Next LT Pro" w:eastAsia="Times New Roman" w:hAnsi="Avenir Next LT Pro" w:cs="Times New Roman"/>
+          <w:color w:val="333333"/>
+          <w:sz w:val="27"/>
+          <w:szCs w:val="27"/>
+          <w:lang w:eastAsia="zh-CN"/>
+        </w:rPr>
+        <w:t xml:space="preserve"> </w:t>
+      </w:r>
+      <w:r>
+        <w:rPr>
+          <w:rFonts w:ascii="Avenir Next LT Pro" w:eastAsia="Times New Roman" w:hAnsi="Avenir Next LT Pro" w:cs="Times New Roman"/>
+          <w:color w:val="333333"/>
+          <w:sz w:val="27"/>
+          <w:szCs w:val="27"/>
+          <w:lang w:eastAsia="zh-CN"/>
+        </w:rPr>
+        <w:t xml:space="preserve">For assembling custom computers, the </w:t>
+      </w:r>
+      <w:r>
+        <w:rPr>
+          <w:rFonts w:ascii="Avenir Next LT Pro" w:eastAsia="Times New Roman" w:hAnsi="Avenir Next LT Pro" w:cs="Times New Roman"/>
+          <w:color w:val="333333"/>
+          <w:sz w:val="27"/>
+          <w:szCs w:val="27"/>
+          <w:lang w:eastAsia="zh-CN"/>
+        </w:rPr>
+        <w:t>application</w:t>
+      </w:r>
+      <w:r>
+        <w:rPr>
+          <w:rFonts w:ascii="Avenir Next LT Pro" w:eastAsia="Times New Roman" w:hAnsi="Avenir Next LT Pro" w:cs="Times New Roman"/>
+          <w:color w:val="333333"/>
+          <w:sz w:val="27"/>
+          <w:szCs w:val="27"/>
+          <w:lang w:eastAsia="zh-CN"/>
+        </w:rPr>
+        <w:t xml:space="preserve"> allows the easy tracking of individual </w:t>
+      </w:r>
+      <w:r>
+        <w:rPr>
+          <w:rFonts w:ascii="Avenir Next LT Pro" w:eastAsia="Times New Roman" w:hAnsi="Avenir Next LT Pro" w:cs="Times New Roman"/>
+          <w:color w:val="333333"/>
+          <w:sz w:val="27"/>
+          <w:szCs w:val="27"/>
+          <w:lang w:eastAsia="zh-CN"/>
+        </w:rPr>
+        <w:t>parts</w:t>
+      </w:r>
+      <w:r>
+        <w:rPr>
+          <w:rFonts w:ascii="Avenir Next LT Pro" w:eastAsia="Times New Roman" w:hAnsi="Avenir Next LT Pro" w:cs="Times New Roman"/>
+          <w:color w:val="333333"/>
+          <w:sz w:val="27"/>
+          <w:szCs w:val="27"/>
+          <w:lang w:eastAsia="zh-CN"/>
+        </w:rPr>
+        <w:t xml:space="preserve">. Staff can link the necessary </w:t>
+      </w:r>
+      <w:r>
+        <w:rPr>
+          <w:rFonts w:ascii="Avenir Next LT Pro" w:eastAsia="Times New Roman" w:hAnsi="Avenir Next LT Pro" w:cs="Times New Roman"/>
+          <w:color w:val="333333"/>
+          <w:sz w:val="27"/>
+          <w:szCs w:val="27"/>
+          <w:lang w:eastAsia="zh-CN"/>
+        </w:rPr>
+        <w:t>parts</w:t>
+      </w:r>
+      <w:r>
+        <w:rPr>
+          <w:rFonts w:ascii="Avenir Next LT Pro" w:eastAsia="Times New Roman" w:hAnsi="Avenir Next LT Pro" w:cs="Times New Roman"/>
+          <w:color w:val="333333"/>
+          <w:sz w:val="27"/>
+          <w:szCs w:val="27"/>
+          <w:lang w:eastAsia="zh-CN"/>
+        </w:rPr>
+        <w:t xml:space="preserve"> for each build, making it simpler to ensure that all required parts are in stock.</w:t>
+      </w:r>
+    </w:p>
+    <w:p>
+      <w:pPr>
+        <w:ind w:firstLine="720"/>
+        <w:rPr>
+          <w:rFonts w:ascii="Avenir Next LT Pro" w:eastAsia="Times New Roman" w:hAnsi="Avenir Next LT Pro" w:cs="Times New Roman"/>
+          <w:color w:val="333333"/>
+          <w:sz w:val="27"/>
+          <w:szCs w:val="27"/>
+          <w:lang w:eastAsia="zh-CN"/>
+        </w:rPr>
+      </w:pPr>
+      <w:r>
+        <w:rPr>
+          <w:rFonts w:ascii="Avenir Next LT Pro" w:eastAsia="Times New Roman" w:hAnsi="Avenir Next LT Pro" w:cs="Times New Roman"/>
+          <w:color w:val="333333"/>
+          <w:sz w:val="27"/>
+          <w:szCs w:val="27"/>
+          <w:lang w:eastAsia="zh-CN"/>
+        </w:rPr>
+        <w:t xml:space="preserve">The system will utilize predictive analytics to anticipate when certain items may run low. It will provide suggestions for </w:t>
+      </w:r>
+      <w:r>
+        <w:rPr>
+          <w:rFonts w:ascii="Avenir Next LT Pro" w:eastAsia="Times New Roman" w:hAnsi="Avenir Next LT Pro" w:cs="Times New Roman"/>
+          <w:color w:val="333333"/>
+          <w:sz w:val="27"/>
+          <w:szCs w:val="27"/>
+          <w:lang w:eastAsia="zh-CN"/>
+        </w:rPr>
+        <w:t>reordering</w:t>
+      </w:r>
+      <w:r>
+        <w:rPr>
+          <w:rFonts w:ascii="Avenir Next LT Pro" w:eastAsia="Times New Roman" w:hAnsi="Avenir Next LT Pro" w:cs="Times New Roman"/>
+          <w:color w:val="333333"/>
+          <w:sz w:val="27"/>
+          <w:szCs w:val="27"/>
+          <w:lang w:eastAsia="zh-CN"/>
+        </w:rPr>
+        <w:t xml:space="preserve"> quantities based on historical sales data and trends. This feature helps in proactive inventory management, minimizing the risk of running out of popular products.</w:t>
+      </w:r>
+    </w:p>
+    <w:p>
+      <w:pPr>
+        <w:ind w:firstLine="720"/>
+        <w:rPr>
+          <w:rFonts w:ascii="Avenir Next LT Pro" w:eastAsia="Times New Roman" w:hAnsi="Avenir Next LT Pro" w:cs="Times New Roman"/>
+          <w:color w:val="333333"/>
+          <w:sz w:val="27"/>
+          <w:szCs w:val="27"/>
+          <w:lang w:eastAsia="zh-CN"/>
+        </w:rPr>
+      </w:pPr>
+      <w:r>
+        <w:rPr>
+          <w:rFonts w:ascii="Avenir Next LT Pro" w:eastAsia="Times New Roman" w:hAnsi="Avenir Next LT Pro" w:cs="Times New Roman"/>
+          <w:color w:val="333333"/>
+          <w:sz w:val="27"/>
+          <w:szCs w:val="27"/>
+          <w:lang w:eastAsia="zh-CN"/>
+        </w:rPr>
+        <w:t>It will interface with the vendor management system to provide insights into order histories, vendor information, and procurement statuses.</w:t>
+      </w:r>
+      <w:r>
+        <w:rPr>
+          <w:rFonts w:ascii="Avenir Next LT Pro" w:eastAsia="Times New Roman" w:hAnsi="Avenir Next LT Pro" w:cs="Times New Roman"/>
+          <w:color w:val="333333"/>
+          <w:sz w:val="27"/>
+          <w:szCs w:val="27"/>
+          <w:lang w:eastAsia="zh-CN"/>
+        </w:rPr>
+        <w:t xml:space="preserve"> </w:t>
+      </w:r>
+      <w:r>
+        <w:rPr>
+          <w:rFonts w:ascii="Avenir Next LT Pro" w:eastAsia="Times New Roman" w:hAnsi="Avenir Next LT Pro" w:cs="Times New Roman"/>
+          <w:color w:val="333333"/>
+          <w:sz w:val="27"/>
+          <w:szCs w:val="27"/>
+          <w:lang w:eastAsia="zh-CN"/>
+        </w:rPr>
+        <w:t xml:space="preserve">The application will feature a centralized database as the repository of all inventory-related information. This database will store product descriptions, </w:t>
+      </w:r>
+      <w:r>
+        <w:rPr>
+          <w:rFonts w:ascii="Avenir Next LT Pro" w:eastAsia="Times New Roman" w:hAnsi="Avenir Next LT Pro" w:cs="Times New Roman"/>
+          <w:color w:val="333333"/>
+          <w:sz w:val="27"/>
+          <w:szCs w:val="27"/>
+          <w:lang w:eastAsia="zh-CN"/>
+        </w:rPr>
+        <w:lastRenderedPageBreak/>
+        <w:t>part details, vendor information, and pricing data. All changes, additions, or deletions to the inventory will be instantly updated, offering real-time visibility to the staff.</w:t>
+      </w:r>
+    </w:p>
+    <w:p>
+      <w:pPr>
+        <w:ind w:firstLine="720"/>
+        <w:rPr>
+          <w:rFonts w:ascii="Avenir Next LT Pro" w:eastAsia="Times New Roman" w:hAnsi="Avenir Next LT Pro" w:cs="Times New Roman"/>
+          <w:color w:val="333333"/>
+          <w:sz w:val="27"/>
+          <w:szCs w:val="27"/>
+          <w:lang w:eastAsia="zh-CN"/>
+        </w:rPr>
+      </w:pPr>
+      <w:r>
+        <w:rPr>
+          <w:rFonts w:ascii="Avenir Next LT Pro" w:eastAsia="Times New Roman" w:hAnsi="Avenir Next LT Pro" w:cs="Times New Roman"/>
+          <w:color w:val="333333"/>
+          <w:sz w:val="27"/>
+          <w:szCs w:val="27"/>
+          <w:lang w:eastAsia="zh-CN"/>
+        </w:rPr>
+        <w:t>All authorized staff members will have unique login credentials to access the system. Permissions can be tailored to their roles within the store, with different staff having varying levels of access to features and data.</w:t>
+      </w:r>
+    </w:p>
+    <w:p>
+      <w:pPr>
+        <w:ind w:firstLine="720"/>
+        <w:rPr>
+          <w:rFonts w:ascii="Avenir Next LT Pro" w:eastAsia="Times New Roman" w:hAnsi="Avenir Next LT Pro" w:cs="Times New Roman"/>
+          <w:color w:val="333333"/>
+          <w:sz w:val="27"/>
+          <w:szCs w:val="27"/>
+          <w:lang w:eastAsia="zh-CN"/>
+        </w:rPr>
+      </w:pPr>
+      <w:r>
+        <w:rPr>
+          <w:rFonts w:ascii="Avenir Next LT Pro" w:eastAsia="Times New Roman" w:hAnsi="Avenir Next LT Pro" w:cs="Times New Roman"/>
+          <w:color w:val="333333"/>
+          <w:sz w:val="27"/>
+          <w:szCs w:val="27"/>
+          <w:lang w:eastAsia="zh-CN"/>
+        </w:rPr>
+        <w:t>The application will generate a variety of reports that will be accessible to authorized personnel. These reports will provide insights into inventory levels, sales trends, and reorder suggestions. The user can generate reports on specific product categories or parts to gain a deeper understanding of their inventory.</w:t>
+      </w:r>
+    </w:p>
+    <w:p>
+      <w:pPr>
+        <w:ind w:firstLine="720"/>
+        <w:rPr>
+          <w:rFonts w:ascii="Avenir Next LT Pro" w:eastAsia="Times New Roman" w:hAnsi="Avenir Next LT Pro" w:cs="Times New Roman"/>
+          <w:color w:val="333333"/>
+          <w:sz w:val="27"/>
+          <w:szCs w:val="27"/>
+          <w:lang w:eastAsia="zh-CN"/>
+        </w:rPr>
+      </w:pPr>
+    </w:p>
+    <w:p>
+      <w:pPr>
+        <w:ind w:firstLine="720"/>
+        <w:rPr>
+          <w:rFonts w:ascii="Avenir Next LT Pro" w:eastAsia="Times New Roman" w:hAnsi="Avenir Next LT Pro" w:cs="Times New Roman"/>
+          <w:color w:val="333333"/>
+          <w:sz w:val="27"/>
+          <w:szCs w:val="27"/>
+          <w:lang w:eastAsia="zh-CN"/>
+        </w:rPr>
+      </w:pPr>
+    </w:p>
     <w:p/>
     <w:p/>
     <w:p/>
@@ -2559,7 +3106,11 @@
         <w:ind w:firstLine="720"/>
       </w:pPr>
       <w:r>
-        <w:t xml:space="preserve">Considering the nature of your project, select a Software Development Life Cycle (SDLC) methodology that will be used to manage the project. Those may include…………. Be sure to describe the process you select first and why it’s a good fit. Then review the methodology phases and what part of the project will align with each. </w:t>
+        <w:t xml:space="preserve">Considering the nature of your project, select a Software Development Life Cycle (SDLC) methodology that will be used to manage the project. Those may include…………. Be sure to describe the </w:t>
+      </w:r>
+      <w:r>
+        <w:lastRenderedPageBreak/>
+        <w:t xml:space="preserve">process you select first and why it’s a good fit. Then review the methodology phases and what part of the project will align with each. </w:t>
       </w:r>
       <w:r>
         <w:t xml:space="preserve">It is important to be clear about what is </w:t>
@@ -2590,11 +3141,7 @@
         <w:t>located a significant distance …</w:t>
       </w:r>
       <w:r>
-        <w:t xml:space="preserve"> testing is not logistically </w:t>
-      </w:r>
-      <w:r>
-        <w:lastRenderedPageBreak/>
-        <w:t>possible. The system will be implemented fully</w:t>
+        <w:t xml:space="preserve"> testing is not logistically possible. The system will be implemented fully</w:t>
       </w:r>
       <w:r>
         <w:t>…The Waterfall methodology chosen will include the following phases…etc…</w:t>
@@ -2893,6 +3440,7 @@
         <w:ind w:firstLine="720"/>
       </w:pPr>
       <w:r>
+        <w:lastRenderedPageBreak/>
         <w:t>The implementation of this application is simple</w:t>
       </w:r>
       <w:r>
@@ -2936,7 +3484,6 @@
         <w:rPr>
           <w:highlight w:val="yellow"/>
         </w:rPr>
-        <w:lastRenderedPageBreak/>
         <w:t>Be sure to identify any tasks that have dependencies. If certain tasks can’t begin until other tasks are finished, make sure to state this when discussing th</w:t>
       </w:r>
       <w:r>
@@ -4855,6 +5402,900 @@
     </w:lvl>
   </w:abstractNum>
   <w:abstractNum w:abstractNumId="3" w15:restartNumberingAfterBreak="0">
+    <w:nsid w:val="1E4902A8"/>
+    <w:multiLevelType w:val="multilevel"/>
+    <w:tmpl w:val="08167EE4"/>
+    <w:lvl w:ilvl="0">
+      <w:start w:val="1"/>
+      <w:numFmt w:val="bullet"/>
+      <w:lvlText w:val=""/>
+      <w:lvlJc w:val="left"/>
+      <w:pPr>
+        <w:tabs>
+          <w:tab w:val="num" w:pos="720"/>
+        </w:tabs>
+        <w:ind w:left="720" w:hanging="360"/>
+      </w:pPr>
+      <w:rPr>
+        <w:rFonts w:ascii="Symbol" w:hAnsi="Symbol" w:hint="default"/>
+        <w:sz w:val="20"/>
+      </w:rPr>
+    </w:lvl>
+    <w:lvl w:ilvl="1" w:tentative="1">
+      <w:start w:val="1"/>
+      <w:numFmt w:val="bullet"/>
+      <w:lvlText w:val=""/>
+      <w:lvlJc w:val="left"/>
+      <w:pPr>
+        <w:tabs>
+          <w:tab w:val="num" w:pos="1440"/>
+        </w:tabs>
+        <w:ind w:left="1440" w:hanging="360"/>
+      </w:pPr>
+      <w:rPr>
+        <w:rFonts w:ascii="Symbol" w:hAnsi="Symbol" w:hint="default"/>
+        <w:sz w:val="20"/>
+      </w:rPr>
+    </w:lvl>
+    <w:lvl w:ilvl="2" w:tentative="1">
+      <w:start w:val="1"/>
+      <w:numFmt w:val="bullet"/>
+      <w:lvlText w:val=""/>
+      <w:lvlJc w:val="left"/>
+      <w:pPr>
+        <w:tabs>
+          <w:tab w:val="num" w:pos="2160"/>
+        </w:tabs>
+        <w:ind w:left="2160" w:hanging="360"/>
+      </w:pPr>
+      <w:rPr>
+        <w:rFonts w:ascii="Symbol" w:hAnsi="Symbol" w:hint="default"/>
+        <w:sz w:val="20"/>
+      </w:rPr>
+    </w:lvl>
+    <w:lvl w:ilvl="3" w:tentative="1">
+      <w:start w:val="1"/>
+      <w:numFmt w:val="bullet"/>
+      <w:lvlText w:val=""/>
+      <w:lvlJc w:val="left"/>
+      <w:pPr>
+        <w:tabs>
+          <w:tab w:val="num" w:pos="2880"/>
+        </w:tabs>
+        <w:ind w:left="2880" w:hanging="360"/>
+      </w:pPr>
+      <w:rPr>
+        <w:rFonts w:ascii="Symbol" w:hAnsi="Symbol" w:hint="default"/>
+        <w:sz w:val="20"/>
+      </w:rPr>
+    </w:lvl>
+    <w:lvl w:ilvl="4" w:tentative="1">
+      <w:start w:val="1"/>
+      <w:numFmt w:val="bullet"/>
+      <w:lvlText w:val=""/>
+      <w:lvlJc w:val="left"/>
+      <w:pPr>
+        <w:tabs>
+          <w:tab w:val="num" w:pos="3600"/>
+        </w:tabs>
+        <w:ind w:left="3600" w:hanging="360"/>
+      </w:pPr>
+      <w:rPr>
+        <w:rFonts w:ascii="Symbol" w:hAnsi="Symbol" w:hint="default"/>
+        <w:sz w:val="20"/>
+      </w:rPr>
+    </w:lvl>
+    <w:lvl w:ilvl="5" w:tentative="1">
+      <w:start w:val="1"/>
+      <w:numFmt w:val="bullet"/>
+      <w:lvlText w:val=""/>
+      <w:lvlJc w:val="left"/>
+      <w:pPr>
+        <w:tabs>
+          <w:tab w:val="num" w:pos="4320"/>
+        </w:tabs>
+        <w:ind w:left="4320" w:hanging="360"/>
+      </w:pPr>
+      <w:rPr>
+        <w:rFonts w:ascii="Symbol" w:hAnsi="Symbol" w:hint="default"/>
+        <w:sz w:val="20"/>
+      </w:rPr>
+    </w:lvl>
+    <w:lvl w:ilvl="6" w:tentative="1">
+      <w:start w:val="1"/>
+      <w:numFmt w:val="bullet"/>
+      <w:lvlText w:val=""/>
+      <w:lvlJc w:val="left"/>
+      <w:pPr>
+        <w:tabs>
+          <w:tab w:val="num" w:pos="5040"/>
+        </w:tabs>
+        <w:ind w:left="5040" w:hanging="360"/>
+      </w:pPr>
+      <w:rPr>
+        <w:rFonts w:ascii="Symbol" w:hAnsi="Symbol" w:hint="default"/>
+        <w:sz w:val="20"/>
+      </w:rPr>
+    </w:lvl>
+    <w:lvl w:ilvl="7" w:tentative="1">
+      <w:start w:val="1"/>
+      <w:numFmt w:val="bullet"/>
+      <w:lvlText w:val=""/>
+      <w:lvlJc w:val="left"/>
+      <w:pPr>
+        <w:tabs>
+          <w:tab w:val="num" w:pos="5760"/>
+        </w:tabs>
+        <w:ind w:left="5760" w:hanging="360"/>
+      </w:pPr>
+      <w:rPr>
+        <w:rFonts w:ascii="Symbol" w:hAnsi="Symbol" w:hint="default"/>
+        <w:sz w:val="20"/>
+      </w:rPr>
+    </w:lvl>
+    <w:lvl w:ilvl="8" w:tentative="1">
+      <w:start w:val="1"/>
+      <w:numFmt w:val="bullet"/>
+      <w:lvlText w:val=""/>
+      <w:lvlJc w:val="left"/>
+      <w:pPr>
+        <w:tabs>
+          <w:tab w:val="num" w:pos="6480"/>
+        </w:tabs>
+        <w:ind w:left="6480" w:hanging="360"/>
+      </w:pPr>
+      <w:rPr>
+        <w:rFonts w:ascii="Symbol" w:hAnsi="Symbol" w:hint="default"/>
+        <w:sz w:val="20"/>
+      </w:rPr>
+    </w:lvl>
+  </w:abstractNum>
+  <w:abstractNum w:abstractNumId="4" w15:restartNumberingAfterBreak="0">
+    <w:nsid w:val="26E02064"/>
+    <w:multiLevelType w:val="multilevel"/>
+    <w:tmpl w:val="886ADD98"/>
+    <w:lvl w:ilvl="0">
+      <w:start w:val="1"/>
+      <w:numFmt w:val="bullet"/>
+      <w:lvlText w:val=""/>
+      <w:lvlJc w:val="left"/>
+      <w:pPr>
+        <w:tabs>
+          <w:tab w:val="num" w:pos="720"/>
+        </w:tabs>
+        <w:ind w:left="720" w:hanging="360"/>
+      </w:pPr>
+      <w:rPr>
+        <w:rFonts w:ascii="Symbol" w:hAnsi="Symbol" w:hint="default"/>
+        <w:sz w:val="20"/>
+      </w:rPr>
+    </w:lvl>
+    <w:lvl w:ilvl="1" w:tentative="1">
+      <w:start w:val="1"/>
+      <w:numFmt w:val="bullet"/>
+      <w:lvlText w:val=""/>
+      <w:lvlJc w:val="left"/>
+      <w:pPr>
+        <w:tabs>
+          <w:tab w:val="num" w:pos="1440"/>
+        </w:tabs>
+        <w:ind w:left="1440" w:hanging="360"/>
+      </w:pPr>
+      <w:rPr>
+        <w:rFonts w:ascii="Symbol" w:hAnsi="Symbol" w:hint="default"/>
+        <w:sz w:val="20"/>
+      </w:rPr>
+    </w:lvl>
+    <w:lvl w:ilvl="2" w:tentative="1">
+      <w:start w:val="1"/>
+      <w:numFmt w:val="bullet"/>
+      <w:lvlText w:val=""/>
+      <w:lvlJc w:val="left"/>
+      <w:pPr>
+        <w:tabs>
+          <w:tab w:val="num" w:pos="2160"/>
+        </w:tabs>
+        <w:ind w:left="2160" w:hanging="360"/>
+      </w:pPr>
+      <w:rPr>
+        <w:rFonts w:ascii="Symbol" w:hAnsi="Symbol" w:hint="default"/>
+        <w:sz w:val="20"/>
+      </w:rPr>
+    </w:lvl>
+    <w:lvl w:ilvl="3" w:tentative="1">
+      <w:start w:val="1"/>
+      <w:numFmt w:val="bullet"/>
+      <w:lvlText w:val=""/>
+      <w:lvlJc w:val="left"/>
+      <w:pPr>
+        <w:tabs>
+          <w:tab w:val="num" w:pos="2880"/>
+        </w:tabs>
+        <w:ind w:left="2880" w:hanging="360"/>
+      </w:pPr>
+      <w:rPr>
+        <w:rFonts w:ascii="Symbol" w:hAnsi="Symbol" w:hint="default"/>
+        <w:sz w:val="20"/>
+      </w:rPr>
+    </w:lvl>
+    <w:lvl w:ilvl="4" w:tentative="1">
+      <w:start w:val="1"/>
+      <w:numFmt w:val="bullet"/>
+      <w:lvlText w:val=""/>
+      <w:lvlJc w:val="left"/>
+      <w:pPr>
+        <w:tabs>
+          <w:tab w:val="num" w:pos="3600"/>
+        </w:tabs>
+        <w:ind w:left="3600" w:hanging="360"/>
+      </w:pPr>
+      <w:rPr>
+        <w:rFonts w:ascii="Symbol" w:hAnsi="Symbol" w:hint="default"/>
+        <w:sz w:val="20"/>
+      </w:rPr>
+    </w:lvl>
+    <w:lvl w:ilvl="5" w:tentative="1">
+      <w:start w:val="1"/>
+      <w:numFmt w:val="bullet"/>
+      <w:lvlText w:val=""/>
+      <w:lvlJc w:val="left"/>
+      <w:pPr>
+        <w:tabs>
+          <w:tab w:val="num" w:pos="4320"/>
+        </w:tabs>
+        <w:ind w:left="4320" w:hanging="360"/>
+      </w:pPr>
+      <w:rPr>
+        <w:rFonts w:ascii="Symbol" w:hAnsi="Symbol" w:hint="default"/>
+        <w:sz w:val="20"/>
+      </w:rPr>
+    </w:lvl>
+    <w:lvl w:ilvl="6" w:tentative="1">
+      <w:start w:val="1"/>
+      <w:numFmt w:val="bullet"/>
+      <w:lvlText w:val=""/>
+      <w:lvlJc w:val="left"/>
+      <w:pPr>
+        <w:tabs>
+          <w:tab w:val="num" w:pos="5040"/>
+        </w:tabs>
+        <w:ind w:left="5040" w:hanging="360"/>
+      </w:pPr>
+      <w:rPr>
+        <w:rFonts w:ascii="Symbol" w:hAnsi="Symbol" w:hint="default"/>
+        <w:sz w:val="20"/>
+      </w:rPr>
+    </w:lvl>
+    <w:lvl w:ilvl="7" w:tentative="1">
+      <w:start w:val="1"/>
+      <w:numFmt w:val="bullet"/>
+      <w:lvlText w:val=""/>
+      <w:lvlJc w:val="left"/>
+      <w:pPr>
+        <w:tabs>
+          <w:tab w:val="num" w:pos="5760"/>
+        </w:tabs>
+        <w:ind w:left="5760" w:hanging="360"/>
+      </w:pPr>
+      <w:rPr>
+        <w:rFonts w:ascii="Symbol" w:hAnsi="Symbol" w:hint="default"/>
+        <w:sz w:val="20"/>
+      </w:rPr>
+    </w:lvl>
+    <w:lvl w:ilvl="8" w:tentative="1">
+      <w:start w:val="1"/>
+      <w:numFmt w:val="bullet"/>
+      <w:lvlText w:val=""/>
+      <w:lvlJc w:val="left"/>
+      <w:pPr>
+        <w:tabs>
+          <w:tab w:val="num" w:pos="6480"/>
+        </w:tabs>
+        <w:ind w:left="6480" w:hanging="360"/>
+      </w:pPr>
+      <w:rPr>
+        <w:rFonts w:ascii="Symbol" w:hAnsi="Symbol" w:hint="default"/>
+        <w:sz w:val="20"/>
+      </w:rPr>
+    </w:lvl>
+  </w:abstractNum>
+  <w:abstractNum w:abstractNumId="5" w15:restartNumberingAfterBreak="0">
+    <w:nsid w:val="2CC24672"/>
+    <w:multiLevelType w:val="multilevel"/>
+    <w:tmpl w:val="72C2FE08"/>
+    <w:lvl w:ilvl="0">
+      <w:start w:val="1"/>
+      <w:numFmt w:val="bullet"/>
+      <w:lvlText w:val=""/>
+      <w:lvlJc w:val="left"/>
+      <w:pPr>
+        <w:tabs>
+          <w:tab w:val="num" w:pos="720"/>
+        </w:tabs>
+        <w:ind w:left="720" w:hanging="360"/>
+      </w:pPr>
+      <w:rPr>
+        <w:rFonts w:ascii="Symbol" w:hAnsi="Symbol" w:hint="default"/>
+        <w:sz w:val="20"/>
+      </w:rPr>
+    </w:lvl>
+    <w:lvl w:ilvl="1" w:tentative="1">
+      <w:start w:val="1"/>
+      <w:numFmt w:val="bullet"/>
+      <w:lvlText w:val=""/>
+      <w:lvlJc w:val="left"/>
+      <w:pPr>
+        <w:tabs>
+          <w:tab w:val="num" w:pos="1440"/>
+        </w:tabs>
+        <w:ind w:left="1440" w:hanging="360"/>
+      </w:pPr>
+      <w:rPr>
+        <w:rFonts w:ascii="Symbol" w:hAnsi="Symbol" w:hint="default"/>
+        <w:sz w:val="20"/>
+      </w:rPr>
+    </w:lvl>
+    <w:lvl w:ilvl="2" w:tentative="1">
+      <w:start w:val="1"/>
+      <w:numFmt w:val="bullet"/>
+      <w:lvlText w:val=""/>
+      <w:lvlJc w:val="left"/>
+      <w:pPr>
+        <w:tabs>
+          <w:tab w:val="num" w:pos="2160"/>
+        </w:tabs>
+        <w:ind w:left="2160" w:hanging="360"/>
+      </w:pPr>
+      <w:rPr>
+        <w:rFonts w:ascii="Symbol" w:hAnsi="Symbol" w:hint="default"/>
+        <w:sz w:val="20"/>
+      </w:rPr>
+    </w:lvl>
+    <w:lvl w:ilvl="3" w:tentative="1">
+      <w:start w:val="1"/>
+      <w:numFmt w:val="bullet"/>
+      <w:lvlText w:val=""/>
+      <w:lvlJc w:val="left"/>
+      <w:pPr>
+        <w:tabs>
+          <w:tab w:val="num" w:pos="2880"/>
+        </w:tabs>
+        <w:ind w:left="2880" w:hanging="360"/>
+      </w:pPr>
+      <w:rPr>
+        <w:rFonts w:ascii="Symbol" w:hAnsi="Symbol" w:hint="default"/>
+        <w:sz w:val="20"/>
+      </w:rPr>
+    </w:lvl>
+    <w:lvl w:ilvl="4" w:tentative="1">
+      <w:start w:val="1"/>
+      <w:numFmt w:val="bullet"/>
+      <w:lvlText w:val=""/>
+      <w:lvlJc w:val="left"/>
+      <w:pPr>
+        <w:tabs>
+          <w:tab w:val="num" w:pos="3600"/>
+        </w:tabs>
+        <w:ind w:left="3600" w:hanging="360"/>
+      </w:pPr>
+      <w:rPr>
+        <w:rFonts w:ascii="Symbol" w:hAnsi="Symbol" w:hint="default"/>
+        <w:sz w:val="20"/>
+      </w:rPr>
+    </w:lvl>
+    <w:lvl w:ilvl="5" w:tentative="1">
+      <w:start w:val="1"/>
+      <w:numFmt w:val="bullet"/>
+      <w:lvlText w:val=""/>
+      <w:lvlJc w:val="left"/>
+      <w:pPr>
+        <w:tabs>
+          <w:tab w:val="num" w:pos="4320"/>
+        </w:tabs>
+        <w:ind w:left="4320" w:hanging="360"/>
+      </w:pPr>
+      <w:rPr>
+        <w:rFonts w:ascii="Symbol" w:hAnsi="Symbol" w:hint="default"/>
+        <w:sz w:val="20"/>
+      </w:rPr>
+    </w:lvl>
+    <w:lvl w:ilvl="6" w:tentative="1">
+      <w:start w:val="1"/>
+      <w:numFmt w:val="bullet"/>
+      <w:lvlText w:val=""/>
+      <w:lvlJc w:val="left"/>
+      <w:pPr>
+        <w:tabs>
+          <w:tab w:val="num" w:pos="5040"/>
+        </w:tabs>
+        <w:ind w:left="5040" w:hanging="360"/>
+      </w:pPr>
+      <w:rPr>
+        <w:rFonts w:ascii="Symbol" w:hAnsi="Symbol" w:hint="default"/>
+        <w:sz w:val="20"/>
+      </w:rPr>
+    </w:lvl>
+    <w:lvl w:ilvl="7" w:tentative="1">
+      <w:start w:val="1"/>
+      <w:numFmt w:val="bullet"/>
+      <w:lvlText w:val=""/>
+      <w:lvlJc w:val="left"/>
+      <w:pPr>
+        <w:tabs>
+          <w:tab w:val="num" w:pos="5760"/>
+        </w:tabs>
+        <w:ind w:left="5760" w:hanging="360"/>
+      </w:pPr>
+      <w:rPr>
+        <w:rFonts w:ascii="Symbol" w:hAnsi="Symbol" w:hint="default"/>
+        <w:sz w:val="20"/>
+      </w:rPr>
+    </w:lvl>
+    <w:lvl w:ilvl="8" w:tentative="1">
+      <w:start w:val="1"/>
+      <w:numFmt w:val="bullet"/>
+      <w:lvlText w:val=""/>
+      <w:lvlJc w:val="left"/>
+      <w:pPr>
+        <w:tabs>
+          <w:tab w:val="num" w:pos="6480"/>
+        </w:tabs>
+        <w:ind w:left="6480" w:hanging="360"/>
+      </w:pPr>
+      <w:rPr>
+        <w:rFonts w:ascii="Symbol" w:hAnsi="Symbol" w:hint="default"/>
+        <w:sz w:val="20"/>
+      </w:rPr>
+    </w:lvl>
+  </w:abstractNum>
+  <w:abstractNum w:abstractNumId="6" w15:restartNumberingAfterBreak="0">
+    <w:nsid w:val="31E431DF"/>
+    <w:multiLevelType w:val="multilevel"/>
+    <w:tmpl w:val="F2EA8236"/>
+    <w:lvl w:ilvl="0">
+      <w:start w:val="1"/>
+      <w:numFmt w:val="bullet"/>
+      <w:lvlText w:val=""/>
+      <w:lvlJc w:val="left"/>
+      <w:pPr>
+        <w:tabs>
+          <w:tab w:val="num" w:pos="720"/>
+        </w:tabs>
+        <w:ind w:left="720" w:hanging="360"/>
+      </w:pPr>
+      <w:rPr>
+        <w:rFonts w:ascii="Symbol" w:hAnsi="Symbol" w:hint="default"/>
+        <w:sz w:val="20"/>
+      </w:rPr>
+    </w:lvl>
+    <w:lvl w:ilvl="1" w:tentative="1">
+      <w:start w:val="1"/>
+      <w:numFmt w:val="bullet"/>
+      <w:lvlText w:val=""/>
+      <w:lvlJc w:val="left"/>
+      <w:pPr>
+        <w:tabs>
+          <w:tab w:val="num" w:pos="1440"/>
+        </w:tabs>
+        <w:ind w:left="1440" w:hanging="360"/>
+      </w:pPr>
+      <w:rPr>
+        <w:rFonts w:ascii="Symbol" w:hAnsi="Symbol" w:hint="default"/>
+        <w:sz w:val="20"/>
+      </w:rPr>
+    </w:lvl>
+    <w:lvl w:ilvl="2" w:tentative="1">
+      <w:start w:val="1"/>
+      <w:numFmt w:val="bullet"/>
+      <w:lvlText w:val=""/>
+      <w:lvlJc w:val="left"/>
+      <w:pPr>
+        <w:tabs>
+          <w:tab w:val="num" w:pos="2160"/>
+        </w:tabs>
+        <w:ind w:left="2160" w:hanging="360"/>
+      </w:pPr>
+      <w:rPr>
+        <w:rFonts w:ascii="Symbol" w:hAnsi="Symbol" w:hint="default"/>
+        <w:sz w:val="20"/>
+      </w:rPr>
+    </w:lvl>
+    <w:lvl w:ilvl="3" w:tentative="1">
+      <w:start w:val="1"/>
+      <w:numFmt w:val="bullet"/>
+      <w:lvlText w:val=""/>
+      <w:lvlJc w:val="left"/>
+      <w:pPr>
+        <w:tabs>
+          <w:tab w:val="num" w:pos="2880"/>
+        </w:tabs>
+        <w:ind w:left="2880" w:hanging="360"/>
+      </w:pPr>
+      <w:rPr>
+        <w:rFonts w:ascii="Symbol" w:hAnsi="Symbol" w:hint="default"/>
+        <w:sz w:val="20"/>
+      </w:rPr>
+    </w:lvl>
+    <w:lvl w:ilvl="4" w:tentative="1">
+      <w:start w:val="1"/>
+      <w:numFmt w:val="bullet"/>
+      <w:lvlText w:val=""/>
+      <w:lvlJc w:val="left"/>
+      <w:pPr>
+        <w:tabs>
+          <w:tab w:val="num" w:pos="3600"/>
+        </w:tabs>
+        <w:ind w:left="3600" w:hanging="360"/>
+      </w:pPr>
+      <w:rPr>
+        <w:rFonts w:ascii="Symbol" w:hAnsi="Symbol" w:hint="default"/>
+        <w:sz w:val="20"/>
+      </w:rPr>
+    </w:lvl>
+    <w:lvl w:ilvl="5" w:tentative="1">
+      <w:start w:val="1"/>
+      <w:numFmt w:val="bullet"/>
+      <w:lvlText w:val=""/>
+      <w:lvlJc w:val="left"/>
+      <w:pPr>
+        <w:tabs>
+          <w:tab w:val="num" w:pos="4320"/>
+        </w:tabs>
+        <w:ind w:left="4320" w:hanging="360"/>
+      </w:pPr>
+      <w:rPr>
+        <w:rFonts w:ascii="Symbol" w:hAnsi="Symbol" w:hint="default"/>
+        <w:sz w:val="20"/>
+      </w:rPr>
+    </w:lvl>
+    <w:lvl w:ilvl="6" w:tentative="1">
+      <w:start w:val="1"/>
+      <w:numFmt w:val="bullet"/>
+      <w:lvlText w:val=""/>
+      <w:lvlJc w:val="left"/>
+      <w:pPr>
+        <w:tabs>
+          <w:tab w:val="num" w:pos="5040"/>
+        </w:tabs>
+        <w:ind w:left="5040" w:hanging="360"/>
+      </w:pPr>
+      <w:rPr>
+        <w:rFonts w:ascii="Symbol" w:hAnsi="Symbol" w:hint="default"/>
+        <w:sz w:val="20"/>
+      </w:rPr>
+    </w:lvl>
+    <w:lvl w:ilvl="7" w:tentative="1">
+      <w:start w:val="1"/>
+      <w:numFmt w:val="bullet"/>
+      <w:lvlText w:val=""/>
+      <w:lvlJc w:val="left"/>
+      <w:pPr>
+        <w:tabs>
+          <w:tab w:val="num" w:pos="5760"/>
+        </w:tabs>
+        <w:ind w:left="5760" w:hanging="360"/>
+      </w:pPr>
+      <w:rPr>
+        <w:rFonts w:ascii="Symbol" w:hAnsi="Symbol" w:hint="default"/>
+        <w:sz w:val="20"/>
+      </w:rPr>
+    </w:lvl>
+    <w:lvl w:ilvl="8" w:tentative="1">
+      <w:start w:val="1"/>
+      <w:numFmt w:val="bullet"/>
+      <w:lvlText w:val=""/>
+      <w:lvlJc w:val="left"/>
+      <w:pPr>
+        <w:tabs>
+          <w:tab w:val="num" w:pos="6480"/>
+        </w:tabs>
+        <w:ind w:left="6480" w:hanging="360"/>
+      </w:pPr>
+      <w:rPr>
+        <w:rFonts w:ascii="Symbol" w:hAnsi="Symbol" w:hint="default"/>
+        <w:sz w:val="20"/>
+      </w:rPr>
+    </w:lvl>
+  </w:abstractNum>
+  <w:abstractNum w:abstractNumId="7" w15:restartNumberingAfterBreak="0">
+    <w:nsid w:val="3F834208"/>
+    <w:multiLevelType w:val="multilevel"/>
+    <w:tmpl w:val="D02E14A2"/>
+    <w:lvl w:ilvl="0">
+      <w:start w:val="1"/>
+      <w:numFmt w:val="bullet"/>
+      <w:lvlText w:val=""/>
+      <w:lvlJc w:val="left"/>
+      <w:pPr>
+        <w:tabs>
+          <w:tab w:val="num" w:pos="720"/>
+        </w:tabs>
+        <w:ind w:left="720" w:hanging="360"/>
+      </w:pPr>
+      <w:rPr>
+        <w:rFonts w:ascii="Symbol" w:hAnsi="Symbol" w:hint="default"/>
+        <w:sz w:val="20"/>
+      </w:rPr>
+    </w:lvl>
+    <w:lvl w:ilvl="1" w:tentative="1">
+      <w:start w:val="1"/>
+      <w:numFmt w:val="bullet"/>
+      <w:lvlText w:val=""/>
+      <w:lvlJc w:val="left"/>
+      <w:pPr>
+        <w:tabs>
+          <w:tab w:val="num" w:pos="1440"/>
+        </w:tabs>
+        <w:ind w:left="1440" w:hanging="360"/>
+      </w:pPr>
+      <w:rPr>
+        <w:rFonts w:ascii="Symbol" w:hAnsi="Symbol" w:hint="default"/>
+        <w:sz w:val="20"/>
+      </w:rPr>
+    </w:lvl>
+    <w:lvl w:ilvl="2" w:tentative="1">
+      <w:start w:val="1"/>
+      <w:numFmt w:val="bullet"/>
+      <w:lvlText w:val=""/>
+      <w:lvlJc w:val="left"/>
+      <w:pPr>
+        <w:tabs>
+          <w:tab w:val="num" w:pos="2160"/>
+        </w:tabs>
+        <w:ind w:left="2160" w:hanging="360"/>
+      </w:pPr>
+      <w:rPr>
+        <w:rFonts w:ascii="Symbol" w:hAnsi="Symbol" w:hint="default"/>
+        <w:sz w:val="20"/>
+      </w:rPr>
+    </w:lvl>
+    <w:lvl w:ilvl="3" w:tentative="1">
+      <w:start w:val="1"/>
+      <w:numFmt w:val="bullet"/>
+      <w:lvlText w:val=""/>
+      <w:lvlJc w:val="left"/>
+      <w:pPr>
+        <w:tabs>
+          <w:tab w:val="num" w:pos="2880"/>
+        </w:tabs>
+        <w:ind w:left="2880" w:hanging="360"/>
+      </w:pPr>
+      <w:rPr>
+        <w:rFonts w:ascii="Symbol" w:hAnsi="Symbol" w:hint="default"/>
+        <w:sz w:val="20"/>
+      </w:rPr>
+    </w:lvl>
+    <w:lvl w:ilvl="4" w:tentative="1">
+      <w:start w:val="1"/>
+      <w:numFmt w:val="bullet"/>
+      <w:lvlText w:val=""/>
+      <w:lvlJc w:val="left"/>
+      <w:pPr>
+        <w:tabs>
+          <w:tab w:val="num" w:pos="3600"/>
+        </w:tabs>
+        <w:ind w:left="3600" w:hanging="360"/>
+      </w:pPr>
+      <w:rPr>
+        <w:rFonts w:ascii="Symbol" w:hAnsi="Symbol" w:hint="default"/>
+        <w:sz w:val="20"/>
+      </w:rPr>
+    </w:lvl>
+    <w:lvl w:ilvl="5" w:tentative="1">
+      <w:start w:val="1"/>
+      <w:numFmt w:val="bullet"/>
+      <w:lvlText w:val=""/>
+      <w:lvlJc w:val="left"/>
+      <w:pPr>
+        <w:tabs>
+          <w:tab w:val="num" w:pos="4320"/>
+        </w:tabs>
+        <w:ind w:left="4320" w:hanging="360"/>
+      </w:pPr>
+      <w:rPr>
+        <w:rFonts w:ascii="Symbol" w:hAnsi="Symbol" w:hint="default"/>
+        <w:sz w:val="20"/>
+      </w:rPr>
+    </w:lvl>
+    <w:lvl w:ilvl="6" w:tentative="1">
+      <w:start w:val="1"/>
+      <w:numFmt w:val="bullet"/>
+      <w:lvlText w:val=""/>
+      <w:lvlJc w:val="left"/>
+      <w:pPr>
+        <w:tabs>
+          <w:tab w:val="num" w:pos="5040"/>
+        </w:tabs>
+        <w:ind w:left="5040" w:hanging="360"/>
+      </w:pPr>
+      <w:rPr>
+        <w:rFonts w:ascii="Symbol" w:hAnsi="Symbol" w:hint="default"/>
+        <w:sz w:val="20"/>
+      </w:rPr>
+    </w:lvl>
+    <w:lvl w:ilvl="7" w:tentative="1">
+      <w:start w:val="1"/>
+      <w:numFmt w:val="bullet"/>
+      <w:lvlText w:val=""/>
+      <w:lvlJc w:val="left"/>
+      <w:pPr>
+        <w:tabs>
+          <w:tab w:val="num" w:pos="5760"/>
+        </w:tabs>
+        <w:ind w:left="5760" w:hanging="360"/>
+      </w:pPr>
+      <w:rPr>
+        <w:rFonts w:ascii="Symbol" w:hAnsi="Symbol" w:hint="default"/>
+        <w:sz w:val="20"/>
+      </w:rPr>
+    </w:lvl>
+    <w:lvl w:ilvl="8" w:tentative="1">
+      <w:start w:val="1"/>
+      <w:numFmt w:val="bullet"/>
+      <w:lvlText w:val=""/>
+      <w:lvlJc w:val="left"/>
+      <w:pPr>
+        <w:tabs>
+          <w:tab w:val="num" w:pos="6480"/>
+        </w:tabs>
+        <w:ind w:left="6480" w:hanging="360"/>
+      </w:pPr>
+      <w:rPr>
+        <w:rFonts w:ascii="Symbol" w:hAnsi="Symbol" w:hint="default"/>
+        <w:sz w:val="20"/>
+      </w:rPr>
+    </w:lvl>
+  </w:abstractNum>
+  <w:abstractNum w:abstractNumId="8" w15:restartNumberingAfterBreak="0">
+    <w:nsid w:val="52A414EF"/>
+    <w:multiLevelType w:val="multilevel"/>
+    <w:tmpl w:val="93780CB6"/>
+    <w:lvl w:ilvl="0">
+      <w:start w:val="1"/>
+      <w:numFmt w:val="bullet"/>
+      <w:lvlText w:val=""/>
+      <w:lvlJc w:val="left"/>
+      <w:pPr>
+        <w:tabs>
+          <w:tab w:val="num" w:pos="720"/>
+        </w:tabs>
+        <w:ind w:left="720" w:hanging="360"/>
+      </w:pPr>
+      <w:rPr>
+        <w:rFonts w:ascii="Symbol" w:hAnsi="Symbol" w:hint="default"/>
+        <w:sz w:val="20"/>
+      </w:rPr>
+    </w:lvl>
+    <w:lvl w:ilvl="1" w:tentative="1">
+      <w:start w:val="1"/>
+      <w:numFmt w:val="bullet"/>
+      <w:lvlText w:val=""/>
+      <w:lvlJc w:val="left"/>
+      <w:pPr>
+        <w:tabs>
+          <w:tab w:val="num" w:pos="1440"/>
+        </w:tabs>
+        <w:ind w:left="1440" w:hanging="360"/>
+      </w:pPr>
+      <w:rPr>
+        <w:rFonts w:ascii="Symbol" w:hAnsi="Symbol" w:hint="default"/>
+        <w:sz w:val="20"/>
+      </w:rPr>
+    </w:lvl>
+    <w:lvl w:ilvl="2" w:tentative="1">
+      <w:start w:val="1"/>
+      <w:numFmt w:val="bullet"/>
+      <w:lvlText w:val=""/>
+      <w:lvlJc w:val="left"/>
+      <w:pPr>
+        <w:tabs>
+          <w:tab w:val="num" w:pos="2160"/>
+        </w:tabs>
+        <w:ind w:left="2160" w:hanging="360"/>
+      </w:pPr>
+      <w:rPr>
+        <w:rFonts w:ascii="Symbol" w:hAnsi="Symbol" w:hint="default"/>
+        <w:sz w:val="20"/>
+      </w:rPr>
+    </w:lvl>
+    <w:lvl w:ilvl="3" w:tentative="1">
+      <w:start w:val="1"/>
+      <w:numFmt w:val="bullet"/>
+      <w:lvlText w:val=""/>
+      <w:lvlJc w:val="left"/>
+      <w:pPr>
+        <w:tabs>
+          <w:tab w:val="num" w:pos="2880"/>
+        </w:tabs>
+        <w:ind w:left="2880" w:hanging="360"/>
+      </w:pPr>
+      <w:rPr>
+        <w:rFonts w:ascii="Symbol" w:hAnsi="Symbol" w:hint="default"/>
+        <w:sz w:val="20"/>
+      </w:rPr>
+    </w:lvl>
+    <w:lvl w:ilvl="4" w:tentative="1">
+      <w:start w:val="1"/>
+      <w:numFmt w:val="bullet"/>
+      <w:lvlText w:val=""/>
+      <w:lvlJc w:val="left"/>
+      <w:pPr>
+        <w:tabs>
+          <w:tab w:val="num" w:pos="3600"/>
+        </w:tabs>
+        <w:ind w:left="3600" w:hanging="360"/>
+      </w:pPr>
+      <w:rPr>
+        <w:rFonts w:ascii="Symbol" w:hAnsi="Symbol" w:hint="default"/>
+        <w:sz w:val="20"/>
+      </w:rPr>
+    </w:lvl>
+    <w:lvl w:ilvl="5" w:tentative="1">
+      <w:start w:val="1"/>
+      <w:numFmt w:val="bullet"/>
+      <w:lvlText w:val=""/>
+      <w:lvlJc w:val="left"/>
+      <w:pPr>
+        <w:tabs>
+          <w:tab w:val="num" w:pos="4320"/>
+        </w:tabs>
+        <w:ind w:left="4320" w:hanging="360"/>
+      </w:pPr>
+      <w:rPr>
+        <w:rFonts w:ascii="Symbol" w:hAnsi="Symbol" w:hint="default"/>
+        <w:sz w:val="20"/>
+      </w:rPr>
+    </w:lvl>
+    <w:lvl w:ilvl="6" w:tentative="1">
+      <w:start w:val="1"/>
+      <w:numFmt w:val="bullet"/>
+      <w:lvlText w:val=""/>
+      <w:lvlJc w:val="left"/>
+      <w:pPr>
+        <w:tabs>
+          <w:tab w:val="num" w:pos="5040"/>
+        </w:tabs>
+        <w:ind w:left="5040" w:hanging="360"/>
+      </w:pPr>
+      <w:rPr>
+        <w:rFonts w:ascii="Symbol" w:hAnsi="Symbol" w:hint="default"/>
+        <w:sz w:val="20"/>
+      </w:rPr>
+    </w:lvl>
+    <w:lvl w:ilvl="7" w:tentative="1">
+      <w:start w:val="1"/>
+      <w:numFmt w:val="bullet"/>
+      <w:lvlText w:val=""/>
+      <w:lvlJc w:val="left"/>
+      <w:pPr>
+        <w:tabs>
+          <w:tab w:val="num" w:pos="5760"/>
+        </w:tabs>
+        <w:ind w:left="5760" w:hanging="360"/>
+      </w:pPr>
+      <w:rPr>
+        <w:rFonts w:ascii="Symbol" w:hAnsi="Symbol" w:hint="default"/>
+        <w:sz w:val="20"/>
+      </w:rPr>
+    </w:lvl>
+    <w:lvl w:ilvl="8" w:tentative="1">
+      <w:start w:val="1"/>
+      <w:numFmt w:val="bullet"/>
+      <w:lvlText w:val=""/>
+      <w:lvlJc w:val="left"/>
+      <w:pPr>
+        <w:tabs>
+          <w:tab w:val="num" w:pos="6480"/>
+        </w:tabs>
+        <w:ind w:left="6480" w:hanging="360"/>
+      </w:pPr>
+      <w:rPr>
+        <w:rFonts w:ascii="Symbol" w:hAnsi="Symbol" w:hint="default"/>
+        <w:sz w:val="20"/>
+      </w:rPr>
+    </w:lvl>
+  </w:abstractNum>
+  <w:abstractNum w:abstractNumId="9" w15:restartNumberingAfterBreak="0">
     <w:nsid w:val="730A2155"/>
     <w:multiLevelType w:val="hybridMultilevel"/>
     <w:tmpl w:val="E1F62F16"/>
@@ -4974,10 +6415,28 @@
     <w:abstractNumId w:val="1"/>
   </w:num>
   <w:num w:numId="3" w16cid:durableId="392630550">
-    <w:abstractNumId w:val="3"/>
+    <w:abstractNumId w:val="9"/>
   </w:num>
   <w:num w:numId="4" w16cid:durableId="2113668811">
     <w:abstractNumId w:val="0"/>
+  </w:num>
+  <w:num w:numId="5" w16cid:durableId="693580947">
+    <w:abstractNumId w:val="3"/>
+  </w:num>
+  <w:num w:numId="6" w16cid:durableId="1251917">
+    <w:abstractNumId w:val="5"/>
+  </w:num>
+  <w:num w:numId="7" w16cid:durableId="1930238488">
+    <w:abstractNumId w:val="6"/>
+  </w:num>
+  <w:num w:numId="8" w16cid:durableId="93599985">
+    <w:abstractNumId w:val="8"/>
+  </w:num>
+  <w:num w:numId="9" w16cid:durableId="1743987201">
+    <w:abstractNumId w:val="7"/>
+  </w:num>
+  <w:num w:numId="10" w16cid:durableId="1621104820">
+    <w:abstractNumId w:val="4"/>
   </w:num>
 </w:numbering>
 </file>
@@ -5380,6 +6839,7 @@
   <w:style w:type="paragraph" w:default="1" w:styleId="Normal">
     <w:name w:val="Normal"/>
     <w:qFormat/>
+    <w:rsid w:val="000679FF"/>
   </w:style>
   <w:style w:type="paragraph" w:styleId="Heading1">
     <w:name w:val="heading 1"/>
@@ -5775,6 +7235,17 @@
     <w:rPr>
       <w:i/>
       <w:iCs/>
+    </w:rPr>
+  </w:style>
+  <w:style w:type="character" w:styleId="Strong">
+    <w:name w:val="Strong"/>
+    <w:basedOn w:val="DefaultParagraphFont"/>
+    <w:uiPriority w:val="22"/>
+    <w:qFormat/>
+    <w:rsid w:val="009D7056"/>
+    <w:rPr>
+      <w:b/>
+      <w:bCs/>
     </w:rPr>
   </w:style>
 </w:styles>

--- a/Task2/task 2_JinLuo.docx
+++ b/Task2/task 2_JinLuo.docx
@@ -1597,7 +1597,6 @@
           <w:shd w:val="clear" w:color="auto" w:fill="FFFFFF"/>
         </w:rPr>
       </w:pPr>
-      <w:proofErr w:type="spellStart"/>
       <w:r>
         <w:rPr>
           <w:rFonts w:ascii="Avenir Next LT Pro" w:hAnsi="Avenir Next LT Pro"/>
@@ -1606,9 +1605,8 @@
           <w:szCs w:val="27"/>
           <w:shd w:val="clear" w:color="auto" w:fill="FFFFFF"/>
         </w:rPr>
-        <w:t>PurpleCat</w:t>
-      </w:r>
-      <w:proofErr w:type="spellEnd"/>
+        <w:t>PurpleCat PC Store is a business that prioritizes the needs of its customers, focusing on creating personalized computer systems for both individuals and businesses.</w:t>
+      </w:r>
       <w:r>
         <w:rPr>
           <w:rFonts w:ascii="Avenir Next LT Pro" w:hAnsi="Avenir Next LT Pro"/>
@@ -1617,7 +1615,7 @@
           <w:szCs w:val="27"/>
           <w:shd w:val="clear" w:color="auto" w:fill="FFFFFF"/>
         </w:rPr>
-        <w:t xml:space="preserve"> PC Store is a business that prioritizes the needs of its customers, focusing on creating personalized computer systems for both individuals and businesses.</w:t>
+        <w:t xml:space="preserve"> </w:t>
       </w:r>
       <w:r>
         <w:rPr>
@@ -1627,6 +1625,46 @@
           <w:szCs w:val="27"/>
           <w:shd w:val="clear" w:color="auto" w:fill="FFFFFF"/>
         </w:rPr>
+        <w:t xml:space="preserve">The store operates in a competitive market, </w:t>
+      </w:r>
+      <w:r>
+        <w:rPr>
+          <w:rFonts w:ascii="Avenir Next LT Pro" w:hAnsi="Avenir Next LT Pro"/>
+          <w:color w:val="333333"/>
+          <w:sz w:val="27"/>
+          <w:szCs w:val="27"/>
+          <w:shd w:val="clear" w:color="auto" w:fill="FFFFFF"/>
+        </w:rPr>
+        <w:t>serving a wide range of customers with different needs and preferences</w:t>
+      </w:r>
+      <w:r>
+        <w:rPr>
+          <w:rFonts w:ascii="Avenir Next LT Pro" w:hAnsi="Avenir Next LT Pro"/>
+          <w:color w:val="333333"/>
+          <w:sz w:val="27"/>
+          <w:szCs w:val="27"/>
+          <w:shd w:val="clear" w:color="auto" w:fill="FFFFFF"/>
+        </w:rPr>
+        <w:t xml:space="preserve">. </w:t>
+      </w:r>
+      <w:r>
+        <w:rPr>
+          <w:rFonts w:ascii="Avenir Next LT Pro" w:hAnsi="Avenir Next LT Pro"/>
+          <w:color w:val="333333"/>
+          <w:sz w:val="27"/>
+          <w:szCs w:val="27"/>
+          <w:shd w:val="clear" w:color="auto" w:fill="FFFFFF"/>
+        </w:rPr>
+        <w:t>They operate as a small store in the PC customization market.</w:t>
+      </w:r>
+      <w:r>
+        <w:rPr>
+          <w:rFonts w:ascii="Avenir Next LT Pro" w:hAnsi="Avenir Next LT Pro"/>
+          <w:color w:val="333333"/>
+          <w:sz w:val="27"/>
+          <w:szCs w:val="27"/>
+          <w:shd w:val="clear" w:color="auto" w:fill="FFFFFF"/>
+        </w:rPr>
         <w:t xml:space="preserve"> </w:t>
       </w:r>
       <w:r>
@@ -1637,7 +1675,7 @@
           <w:szCs w:val="27"/>
           <w:shd w:val="clear" w:color="auto" w:fill="FFFFFF"/>
         </w:rPr>
-        <w:t xml:space="preserve">The store operates in a competitive market, </w:t>
+        <w:t xml:space="preserve">The company is </w:t>
       </w:r>
       <w:r>
         <w:rPr>
@@ -1647,7 +1685,7 @@
           <w:szCs w:val="27"/>
           <w:shd w:val="clear" w:color="auto" w:fill="FFFFFF"/>
         </w:rPr>
-        <w:t>serving a wide range of customers with different needs and preferences</w:t>
+        <w:t>managed</w:t>
       </w:r>
       <w:r>
         <w:rPr>
@@ -1657,7 +1695,7 @@
           <w:szCs w:val="27"/>
           <w:shd w:val="clear" w:color="auto" w:fill="FFFFFF"/>
         </w:rPr>
-        <w:t xml:space="preserve">. </w:t>
+        <w:t xml:space="preserve"> by a passionate owner who actively manages both daily operations and long-term strategic planning.</w:t>
       </w:r>
       <w:r>
         <w:rPr>
@@ -1667,7 +1705,7 @@
           <w:szCs w:val="27"/>
           <w:shd w:val="clear" w:color="auto" w:fill="FFFFFF"/>
         </w:rPr>
-        <w:t>They operate as a small store in the PC customization market.</w:t>
+        <w:t xml:space="preserve"> </w:t>
       </w:r>
       <w:r>
         <w:rPr>
@@ -1677,6 +1715,66 @@
           <w:szCs w:val="27"/>
           <w:shd w:val="clear" w:color="auto" w:fill="FFFFFF"/>
         </w:rPr>
+        <w:t xml:space="preserve">The mission of </w:t>
+      </w:r>
+      <w:r>
+        <w:rPr>
+          <w:rFonts w:ascii="Avenir Next LT Pro" w:hAnsi="Avenir Next LT Pro"/>
+          <w:color w:val="333333"/>
+          <w:sz w:val="27"/>
+          <w:szCs w:val="27"/>
+          <w:shd w:val="clear" w:color="auto" w:fill="FFFFFF"/>
+        </w:rPr>
+        <w:t xml:space="preserve">PurpleCat PC Store is to </w:t>
+      </w:r>
+      <w:r>
+        <w:rPr>
+          <w:rFonts w:ascii="Avenir Next LT Pro" w:hAnsi="Avenir Next LT Pro"/>
+          <w:color w:val="333333"/>
+          <w:sz w:val="27"/>
+          <w:szCs w:val="27"/>
+          <w:shd w:val="clear" w:color="auto" w:fill="FFFFFF"/>
+        </w:rPr>
+        <w:t>deliver</w:t>
+      </w:r>
+      <w:r>
+        <w:rPr>
+          <w:rFonts w:ascii="Avenir Next LT Pro" w:hAnsi="Avenir Next LT Pro"/>
+          <w:color w:val="333333"/>
+          <w:sz w:val="27"/>
+          <w:szCs w:val="27"/>
+          <w:shd w:val="clear" w:color="auto" w:fill="FFFFFF"/>
+        </w:rPr>
+        <w:t xml:space="preserve"> high-quality, </w:t>
+      </w:r>
+      <w:r>
+        <w:rPr>
+          <w:rFonts w:ascii="Avenir Next LT Pro" w:hAnsi="Avenir Next LT Pro"/>
+          <w:color w:val="333333"/>
+          <w:sz w:val="27"/>
+          <w:szCs w:val="27"/>
+          <w:shd w:val="clear" w:color="auto" w:fill="FFFFFF"/>
+        </w:rPr>
+        <w:t xml:space="preserve">affordable, </w:t>
+      </w:r>
+      <w:r>
+        <w:rPr>
+          <w:rFonts w:ascii="Avenir Next LT Pro" w:hAnsi="Avenir Next LT Pro"/>
+          <w:color w:val="333333"/>
+          <w:sz w:val="27"/>
+          <w:szCs w:val="27"/>
+          <w:shd w:val="clear" w:color="auto" w:fill="FFFFFF"/>
+        </w:rPr>
+        <w:t>customized computer systems that meet the unique needs and budgets of its clients. It provides not only hardware but also</w:t>
+      </w:r>
+      <w:r>
+        <w:rPr>
+          <w:rFonts w:ascii="Avenir Next LT Pro" w:hAnsi="Avenir Next LT Pro"/>
+          <w:color w:val="333333"/>
+          <w:sz w:val="27"/>
+          <w:szCs w:val="27"/>
+          <w:shd w:val="clear" w:color="auto" w:fill="FFFFFF"/>
+        </w:rPr>
         <w:t xml:space="preserve"> </w:t>
       </w:r>
       <w:r>
@@ -1687,7 +1785,7 @@
           <w:szCs w:val="27"/>
           <w:shd w:val="clear" w:color="auto" w:fill="FFFFFF"/>
         </w:rPr>
-        <w:t xml:space="preserve">The company is </w:t>
+        <w:t>offers technical support, maintenance, repair, and installation services.</w:t>
       </w:r>
       <w:r>
         <w:rPr>
@@ -1697,9 +1795,12 @@
           <w:szCs w:val="27"/>
           <w:shd w:val="clear" w:color="auto" w:fill="FFFFFF"/>
         </w:rPr>
-        <w:t>managed</w:t>
-      </w:r>
-      <w:r>
+        <w:t xml:space="preserve"> </w:t>
+      </w:r>
+    </w:p>
+    <w:p>
+      <w:pPr>
+        <w:ind w:firstLine="720"/>
         <w:rPr>
           <w:rFonts w:ascii="Avenir Next LT Pro" w:hAnsi="Avenir Next LT Pro"/>
           <w:color w:val="333333"/>
@@ -1707,8 +1808,7 @@
           <w:szCs w:val="27"/>
           <w:shd w:val="clear" w:color="auto" w:fill="FFFFFF"/>
         </w:rPr>
-        <w:t xml:space="preserve"> by a passionate owner who actively manages both daily operations and long-term strategic planning.</w:t>
-      </w:r>
+      </w:pPr>
       <w:r>
         <w:rPr>
           <w:rFonts w:ascii="Avenir Next LT Pro" w:hAnsi="Avenir Next LT Pro"/>
@@ -1717,6 +1817,46 @@
           <w:szCs w:val="27"/>
           <w:shd w:val="clear" w:color="auto" w:fill="FFFFFF"/>
         </w:rPr>
+        <w:t xml:space="preserve">As the business offers a wide range of customization options and services, tracking the availability of </w:t>
+      </w:r>
+      <w:r>
+        <w:rPr>
+          <w:rFonts w:ascii="Avenir Next LT Pro" w:hAnsi="Avenir Next LT Pro"/>
+          <w:color w:val="333333"/>
+          <w:sz w:val="27"/>
+          <w:szCs w:val="27"/>
+          <w:shd w:val="clear" w:color="auto" w:fill="FFFFFF"/>
+        </w:rPr>
+        <w:t>parts</w:t>
+      </w:r>
+      <w:r>
+        <w:rPr>
+          <w:rFonts w:ascii="Avenir Next LT Pro" w:hAnsi="Avenir Next LT Pro"/>
+          <w:color w:val="333333"/>
+          <w:sz w:val="27"/>
+          <w:szCs w:val="27"/>
+          <w:shd w:val="clear" w:color="auto" w:fill="FFFFFF"/>
+        </w:rPr>
+        <w:t xml:space="preserve"> and finished products has become increasingly complex. Manual inventory management methods are no longer sufficient, leading to potential stockouts, overstocking, and missed sales opportunities. The existing processes are time-consuming and prone to errors, impacting operational efficiency and customer satisfaction. In anticipation of further growth, PurpleCat PC Store recognizes the urgent need for an automated Inventory Management Software solution to </w:t>
+      </w:r>
+      <w:r>
+        <w:rPr>
+          <w:rFonts w:ascii="Avenir Next LT Pro" w:hAnsi="Avenir Next LT Pro"/>
+          <w:color w:val="333333"/>
+          <w:sz w:val="27"/>
+          <w:szCs w:val="27"/>
+          <w:shd w:val="clear" w:color="auto" w:fill="FFFFFF"/>
+        </w:rPr>
+        <w:t>effectively manage inventory</w:t>
+      </w:r>
+      <w:r>
+        <w:rPr>
+          <w:rFonts w:ascii="Avenir Next LT Pro" w:hAnsi="Avenir Next LT Pro"/>
+          <w:color w:val="333333"/>
+          <w:sz w:val="27"/>
+          <w:szCs w:val="27"/>
+          <w:shd w:val="clear" w:color="auto" w:fill="FFFFFF"/>
+        </w:rPr>
         <w:t xml:space="preserve"> </w:t>
       </w:r>
       <w:r>
@@ -1727,9 +1867,8 @@
           <w:szCs w:val="27"/>
           <w:shd w:val="clear" w:color="auto" w:fill="FFFFFF"/>
         </w:rPr>
-        <w:t xml:space="preserve">The mission of </w:t>
-      </w:r>
-      <w:proofErr w:type="spellStart"/>
+        <w:t xml:space="preserve">and </w:t>
+      </w:r>
       <w:r>
         <w:rPr>
           <w:rFonts w:ascii="Avenir Next LT Pro" w:hAnsi="Avenir Next LT Pro"/>
@@ -1738,10 +1877,12 @@
           <w:szCs w:val="27"/>
           <w:shd w:val="clear" w:color="auto" w:fill="FFFFFF"/>
         </w:rPr>
-        <w:t>PurpleCat</w:t>
-      </w:r>
-      <w:proofErr w:type="spellEnd"/>
-      <w:r>
+        <w:t>enhance the overall customer experience.</w:t>
+      </w:r>
+    </w:p>
+    <w:p>
+      <w:pPr>
+        <w:ind w:firstLine="720"/>
         <w:rPr>
           <w:rFonts w:ascii="Avenir Next LT Pro" w:hAnsi="Avenir Next LT Pro"/>
           <w:color w:val="333333"/>
@@ -1749,8 +1890,7 @@
           <w:szCs w:val="27"/>
           <w:shd w:val="clear" w:color="auto" w:fill="FFFFFF"/>
         </w:rPr>
-        <w:t xml:space="preserve"> PC Store is to </w:t>
-      </w:r>
+      </w:pPr>
       <w:r>
         <w:rPr>
           <w:rFonts w:ascii="Avenir Next LT Pro" w:hAnsi="Avenir Next LT Pro"/>
@@ -1759,7 +1899,7 @@
           <w:szCs w:val="27"/>
           <w:shd w:val="clear" w:color="auto" w:fill="FFFFFF"/>
         </w:rPr>
-        <w:t>deliver</w:t>
+        <w:t xml:space="preserve">PurpleCat PC Store has set several short-term goals to improve their operations. Firstly, they plan to enhance their order management system to ensure a more efficient process for customers. By doing so, they aim to increase customer satisfaction by ensuring that all custom PCs meet or even exceed customer expectations. Additionally, </w:t>
       </w:r>
       <w:r>
         <w:rPr>
@@ -1769,8 +1909,20 @@
           <w:szCs w:val="27"/>
           <w:shd w:val="clear" w:color="auto" w:fill="FFFFFF"/>
         </w:rPr>
-        <w:t xml:space="preserve"> high-quality, </w:t>
-      </w:r>
+        <w:t>PurpleCat PC Store intends to transition from manual record-keeping to a robust IT solution. This will not only enhance their ability to serve customers but also enable them to effectively manage their inventory. By implementing this technology, they will be better equipped to handle their increasing customer base and optimize internal processes.</w:t>
+      </w:r>
+    </w:p>
+    <w:p>
+      <w:pPr>
+        <w:ind w:firstLine="720"/>
+        <w:rPr>
+          <w:rFonts w:ascii="Avenir Next LT Pro" w:eastAsia="Times New Roman" w:hAnsi="Avenir Next LT Pro" w:cs="Times New Roman"/>
+          <w:color w:val="333333"/>
+          <w:sz w:val="27"/>
+          <w:szCs w:val="27"/>
+          <w:lang w:eastAsia="zh-CN"/>
+        </w:rPr>
+      </w:pPr>
       <w:r>
         <w:rPr>
           <w:rFonts w:ascii="Avenir Next LT Pro" w:hAnsi="Avenir Next LT Pro"/>
@@ -1779,251 +1931,7 @@
           <w:szCs w:val="27"/>
           <w:shd w:val="clear" w:color="auto" w:fill="FFFFFF"/>
         </w:rPr>
-        <w:t xml:space="preserve">affordable, </w:t>
-      </w:r>
-      <w:r>
-        <w:rPr>
-          <w:rFonts w:ascii="Avenir Next LT Pro" w:hAnsi="Avenir Next LT Pro"/>
-          <w:color w:val="333333"/>
-          <w:sz w:val="27"/>
-          <w:szCs w:val="27"/>
-          <w:shd w:val="clear" w:color="auto" w:fill="FFFFFF"/>
-        </w:rPr>
-        <w:t>customized computer systems that meet the unique needs and budgets of its clients. It provides not only hardware but also</w:t>
-      </w:r>
-      <w:r>
-        <w:rPr>
-          <w:rFonts w:ascii="Avenir Next LT Pro" w:hAnsi="Avenir Next LT Pro"/>
-          <w:color w:val="333333"/>
-          <w:sz w:val="27"/>
-          <w:szCs w:val="27"/>
-          <w:shd w:val="clear" w:color="auto" w:fill="FFFFFF"/>
-        </w:rPr>
-        <w:t xml:space="preserve"> </w:t>
-      </w:r>
-      <w:r>
-        <w:rPr>
-          <w:rFonts w:ascii="Avenir Next LT Pro" w:hAnsi="Avenir Next LT Pro"/>
-          <w:color w:val="333333"/>
-          <w:sz w:val="27"/>
-          <w:szCs w:val="27"/>
-          <w:shd w:val="clear" w:color="auto" w:fill="FFFFFF"/>
-        </w:rPr>
-        <w:t>offers technical support, maintenance, repair, and installation services.</w:t>
-      </w:r>
-      <w:r>
-        <w:rPr>
-          <w:rFonts w:ascii="Avenir Next LT Pro" w:hAnsi="Avenir Next LT Pro"/>
-          <w:color w:val="333333"/>
-          <w:sz w:val="27"/>
-          <w:szCs w:val="27"/>
-          <w:shd w:val="clear" w:color="auto" w:fill="FFFFFF"/>
-        </w:rPr>
-        <w:t xml:space="preserve"> </w:t>
-      </w:r>
-    </w:p>
-    <w:p>
-      <w:pPr>
-        <w:ind w:firstLine="720"/>
-        <w:rPr>
-          <w:rFonts w:ascii="Avenir Next LT Pro" w:hAnsi="Avenir Next LT Pro"/>
-          <w:color w:val="333333"/>
-          <w:sz w:val="27"/>
-          <w:szCs w:val="27"/>
-          <w:shd w:val="clear" w:color="auto" w:fill="FFFFFF"/>
-        </w:rPr>
-      </w:pPr>
-      <w:r>
-        <w:rPr>
-          <w:rFonts w:ascii="Avenir Next LT Pro" w:hAnsi="Avenir Next LT Pro"/>
-          <w:color w:val="333333"/>
-          <w:sz w:val="27"/>
-          <w:szCs w:val="27"/>
-          <w:shd w:val="clear" w:color="auto" w:fill="FFFFFF"/>
-        </w:rPr>
-        <w:t xml:space="preserve">As the business offers a wide range of customization options and services, tracking the availability of </w:t>
-      </w:r>
-      <w:r>
-        <w:rPr>
-          <w:rFonts w:ascii="Avenir Next LT Pro" w:hAnsi="Avenir Next LT Pro"/>
-          <w:color w:val="333333"/>
-          <w:sz w:val="27"/>
-          <w:szCs w:val="27"/>
-          <w:shd w:val="clear" w:color="auto" w:fill="FFFFFF"/>
-        </w:rPr>
-        <w:t>parts</w:t>
-      </w:r>
-      <w:r>
-        <w:rPr>
-          <w:rFonts w:ascii="Avenir Next LT Pro" w:hAnsi="Avenir Next LT Pro"/>
-          <w:color w:val="333333"/>
-          <w:sz w:val="27"/>
-          <w:szCs w:val="27"/>
-          <w:shd w:val="clear" w:color="auto" w:fill="FFFFFF"/>
-        </w:rPr>
-        <w:t xml:space="preserve"> and finished products has become increasingly complex. Manual inventory management methods are no longer sufficient, leading to potential stockouts, overstocking, and missed sales opportunities. The existing processes are time-consuming and prone to errors, impacting operational efficiency and customer satisfaction. In anticipation of further growth, </w:t>
-      </w:r>
-      <w:proofErr w:type="spellStart"/>
-      <w:r>
-        <w:rPr>
-          <w:rFonts w:ascii="Avenir Next LT Pro" w:hAnsi="Avenir Next LT Pro"/>
-          <w:color w:val="333333"/>
-          <w:sz w:val="27"/>
-          <w:szCs w:val="27"/>
-          <w:shd w:val="clear" w:color="auto" w:fill="FFFFFF"/>
-        </w:rPr>
-        <w:t>PurpleCat</w:t>
-      </w:r>
-      <w:proofErr w:type="spellEnd"/>
-      <w:r>
-        <w:rPr>
-          <w:rFonts w:ascii="Avenir Next LT Pro" w:hAnsi="Avenir Next LT Pro"/>
-          <w:color w:val="333333"/>
-          <w:sz w:val="27"/>
-          <w:szCs w:val="27"/>
-          <w:shd w:val="clear" w:color="auto" w:fill="FFFFFF"/>
-        </w:rPr>
-        <w:t xml:space="preserve"> PC Store recognizes the urgent need for an automated Inventory Management Software solution to </w:t>
-      </w:r>
-      <w:r>
-        <w:rPr>
-          <w:rFonts w:ascii="Avenir Next LT Pro" w:hAnsi="Avenir Next LT Pro"/>
-          <w:color w:val="333333"/>
-          <w:sz w:val="27"/>
-          <w:szCs w:val="27"/>
-          <w:shd w:val="clear" w:color="auto" w:fill="FFFFFF"/>
-        </w:rPr>
-        <w:t>effectively manage inventory</w:t>
-      </w:r>
-      <w:r>
-        <w:rPr>
-          <w:rFonts w:ascii="Avenir Next LT Pro" w:hAnsi="Avenir Next LT Pro"/>
-          <w:color w:val="333333"/>
-          <w:sz w:val="27"/>
-          <w:szCs w:val="27"/>
-          <w:shd w:val="clear" w:color="auto" w:fill="FFFFFF"/>
-        </w:rPr>
-        <w:t xml:space="preserve"> </w:t>
-      </w:r>
-      <w:r>
-        <w:rPr>
-          <w:rFonts w:ascii="Avenir Next LT Pro" w:hAnsi="Avenir Next LT Pro"/>
-          <w:color w:val="333333"/>
-          <w:sz w:val="27"/>
-          <w:szCs w:val="27"/>
-          <w:shd w:val="clear" w:color="auto" w:fill="FFFFFF"/>
-        </w:rPr>
-        <w:t xml:space="preserve">and </w:t>
-      </w:r>
-      <w:r>
-        <w:rPr>
-          <w:rFonts w:ascii="Avenir Next LT Pro" w:hAnsi="Avenir Next LT Pro"/>
-          <w:color w:val="333333"/>
-          <w:sz w:val="27"/>
-          <w:szCs w:val="27"/>
-          <w:shd w:val="clear" w:color="auto" w:fill="FFFFFF"/>
-        </w:rPr>
-        <w:t>enhance the overall customer experience.</w:t>
-      </w:r>
-    </w:p>
-    <w:p>
-      <w:pPr>
-        <w:ind w:firstLine="720"/>
-        <w:rPr>
-          <w:rFonts w:ascii="Avenir Next LT Pro" w:hAnsi="Avenir Next LT Pro"/>
-          <w:color w:val="333333"/>
-          <w:sz w:val="27"/>
-          <w:szCs w:val="27"/>
-          <w:shd w:val="clear" w:color="auto" w:fill="FFFFFF"/>
-        </w:rPr>
-      </w:pPr>
-      <w:proofErr w:type="spellStart"/>
-      <w:r>
-        <w:rPr>
-          <w:rFonts w:ascii="Avenir Next LT Pro" w:hAnsi="Avenir Next LT Pro"/>
-          <w:color w:val="333333"/>
-          <w:sz w:val="27"/>
-          <w:szCs w:val="27"/>
-          <w:shd w:val="clear" w:color="auto" w:fill="FFFFFF"/>
-        </w:rPr>
-        <w:t>PurpleCat</w:t>
-      </w:r>
-      <w:proofErr w:type="spellEnd"/>
-      <w:r>
-        <w:rPr>
-          <w:rFonts w:ascii="Avenir Next LT Pro" w:hAnsi="Avenir Next LT Pro"/>
-          <w:color w:val="333333"/>
-          <w:sz w:val="27"/>
-          <w:szCs w:val="27"/>
-          <w:shd w:val="clear" w:color="auto" w:fill="FFFFFF"/>
-        </w:rPr>
-        <w:t xml:space="preserve"> PC Store has set several short-term goals to improve their operations. Firstly, they plan to enhance their order management system to ensure a more efficient process for customers. By doing so, they aim to increase customer satisfaction by ensuring that all custom PCs meet or even exceed customer expectations. Additionally, </w:t>
-      </w:r>
-      <w:proofErr w:type="spellStart"/>
-      <w:r>
-        <w:rPr>
-          <w:rFonts w:ascii="Avenir Next LT Pro" w:hAnsi="Avenir Next LT Pro"/>
-          <w:color w:val="333333"/>
-          <w:sz w:val="27"/>
-          <w:szCs w:val="27"/>
-          <w:shd w:val="clear" w:color="auto" w:fill="FFFFFF"/>
-        </w:rPr>
-        <w:t>PurpleCat</w:t>
-      </w:r>
-      <w:proofErr w:type="spellEnd"/>
-      <w:r>
-        <w:rPr>
-          <w:rFonts w:ascii="Avenir Next LT Pro" w:hAnsi="Avenir Next LT Pro"/>
-          <w:color w:val="333333"/>
-          <w:sz w:val="27"/>
-          <w:szCs w:val="27"/>
-          <w:shd w:val="clear" w:color="auto" w:fill="FFFFFF"/>
-        </w:rPr>
-        <w:t xml:space="preserve"> PC Store intends to transition from manual record-keeping to a robust IT solution. This will not only enhance their ability to serve customers but also enable them to effectively manage their inventory. By implementing this technology, they will be better equipped to handle their increasing customer base and optimize internal processes.</w:t>
-      </w:r>
-    </w:p>
-    <w:p>
-      <w:pPr>
-        <w:ind w:firstLine="720"/>
-        <w:rPr>
-          <w:rFonts w:ascii="Avenir Next LT Pro" w:eastAsia="Times New Roman" w:hAnsi="Avenir Next LT Pro" w:cs="Times New Roman"/>
-          <w:color w:val="333333"/>
-          <w:sz w:val="27"/>
-          <w:szCs w:val="27"/>
-          <w:lang w:eastAsia="zh-CN"/>
-        </w:rPr>
-      </w:pPr>
-      <w:r>
-        <w:rPr>
-          <w:rFonts w:ascii="Avenir Next LT Pro" w:hAnsi="Avenir Next LT Pro"/>
-          <w:color w:val="333333"/>
-          <w:sz w:val="27"/>
-          <w:szCs w:val="27"/>
-          <w:shd w:val="clear" w:color="auto" w:fill="FFFFFF"/>
-        </w:rPr>
-        <w:t xml:space="preserve">In the long term, </w:t>
-      </w:r>
-      <w:proofErr w:type="spellStart"/>
-      <w:r>
-        <w:rPr>
-          <w:rFonts w:ascii="Avenir Next LT Pro" w:hAnsi="Avenir Next LT Pro"/>
-          <w:color w:val="333333"/>
-          <w:sz w:val="27"/>
-          <w:szCs w:val="27"/>
-          <w:shd w:val="clear" w:color="auto" w:fill="FFFFFF"/>
-        </w:rPr>
-        <w:t>PurpleCat</w:t>
-      </w:r>
-      <w:proofErr w:type="spellEnd"/>
-      <w:r>
-        <w:rPr>
-          <w:rFonts w:ascii="Avenir Next LT Pro" w:hAnsi="Avenir Next LT Pro"/>
-          <w:color w:val="333333"/>
-          <w:sz w:val="27"/>
-          <w:szCs w:val="27"/>
-          <w:shd w:val="clear" w:color="auto" w:fill="FFFFFF"/>
-        </w:rPr>
-        <w:t xml:space="preserve"> PC Store aims to expand their market reach and diversify their product offerings. </w:t>
+        <w:t xml:space="preserve">In the long term, PurpleCat PC Store aims to expand their market reach and diversify their product offerings. </w:t>
       </w:r>
       <w:r>
         <w:rPr>
@@ -2066,29 +1974,7 @@
           <w:szCs w:val="27"/>
           <w:shd w:val="clear" w:color="auto" w:fill="FFFFFF"/>
         </w:rPr>
-        <w:t xml:space="preserve">The </w:t>
-      </w:r>
-      <w:proofErr w:type="spellStart"/>
-      <w:r>
-        <w:rPr>
-          <w:rFonts w:ascii="Avenir Next LT Pro" w:hAnsi="Avenir Next LT Pro"/>
-          <w:color w:val="333333"/>
-          <w:sz w:val="27"/>
-          <w:szCs w:val="27"/>
-          <w:shd w:val="clear" w:color="auto" w:fill="FFFFFF"/>
-        </w:rPr>
-        <w:t>PurpleCat</w:t>
-      </w:r>
-      <w:proofErr w:type="spellEnd"/>
-      <w:r>
-        <w:rPr>
-          <w:rFonts w:ascii="Avenir Next LT Pro" w:hAnsi="Avenir Next LT Pro"/>
-          <w:color w:val="333333"/>
-          <w:sz w:val="27"/>
-          <w:szCs w:val="27"/>
-          <w:shd w:val="clear" w:color="auto" w:fill="FFFFFF"/>
-        </w:rPr>
-        <w:t xml:space="preserve"> PC Store is aiming for significant growth in both their customer base and operations. To achieve this, they plan to expand their services and product line, with the goal of increasing their market share.</w:t>
+        <w:t>The PurpleCat PC Store is aiming for significant growth in both their customer base and operations. To achieve this, they plan to expand their services and product line, with the goal of increasing their market share.</w:t>
       </w:r>
     </w:p>
     <w:p>
@@ -2149,9 +2035,8 @@
           <w:szCs w:val="27"/>
           <w:lang w:eastAsia="zh-CN"/>
         </w:rPr>
-        <w:t xml:space="preserve">The </w:t>
-      </w:r>
-      <w:proofErr w:type="spellStart"/>
+        <w:t>The PurpleCat Pc Store</w:t>
+      </w:r>
       <w:r>
         <w:rPr>
           <w:rFonts w:ascii="Avenir Next LT Pro" w:eastAsia="Times New Roman" w:hAnsi="Avenir Next LT Pro" w:cs="Times New Roman"/>
@@ -2160,9 +2045,8 @@
           <w:szCs w:val="27"/>
           <w:lang w:eastAsia="zh-CN"/>
         </w:rPr>
-        <w:t>PurpleCat</w:t>
-      </w:r>
-      <w:proofErr w:type="spellEnd"/>
+        <w:t xml:space="preserve"> is currently facing a significant challenge with their inventory tracking system. </w:t>
+      </w:r>
       <w:r>
         <w:rPr>
           <w:rFonts w:ascii="Avenir Next LT Pro" w:eastAsia="Times New Roman" w:hAnsi="Avenir Next LT Pro" w:cs="Times New Roman"/>
@@ -2171,7 +2055,7 @@
           <w:szCs w:val="27"/>
           <w:lang w:eastAsia="zh-CN"/>
         </w:rPr>
-        <w:t xml:space="preserve"> Pc Store</w:t>
+        <w:t>The current system has a limited ability to effectively monitor and keep track of product availability. As a result, there is often uncertainty regarding which items are in stock and the exact quantities available.</w:t>
       </w:r>
       <w:r>
         <w:rPr>
@@ -2181,7 +2065,7 @@
           <w:szCs w:val="27"/>
           <w:lang w:eastAsia="zh-CN"/>
         </w:rPr>
-        <w:t xml:space="preserve"> is currently facing a significant challenge with their inventory tracking system. </w:t>
+        <w:t xml:space="preserve"> </w:t>
       </w:r>
       <w:r>
         <w:rPr>
@@ -2191,7 +2075,7 @@
           <w:szCs w:val="27"/>
           <w:lang w:eastAsia="zh-CN"/>
         </w:rPr>
-        <w:t>The current system has a limited ability to effectively monitor and keep track of product availability. As a result, there is often uncertainty regarding which items are in stock and the exact quantities available.</w:t>
+        <w:t>This uncertainty poses a challenge for the staff in fulfilling orders promptly and accurately.</w:t>
       </w:r>
       <w:r>
         <w:rPr>
@@ -2211,49 +2095,7 @@
           <w:szCs w:val="27"/>
           <w:lang w:eastAsia="zh-CN"/>
         </w:rPr>
-        <w:t>This uncertainty poses a challenge for the staff in fulfilling orders promptly and accurately.</w:t>
-      </w:r>
-      <w:r>
-        <w:rPr>
-          <w:rFonts w:ascii="Avenir Next LT Pro" w:eastAsia="Times New Roman" w:hAnsi="Avenir Next LT Pro" w:cs="Times New Roman"/>
-          <w:color w:val="333333"/>
-          <w:sz w:val="27"/>
-          <w:szCs w:val="27"/>
-          <w:lang w:eastAsia="zh-CN"/>
-        </w:rPr>
-        <w:t xml:space="preserve"> </w:t>
-      </w:r>
-      <w:r>
-        <w:rPr>
-          <w:rFonts w:ascii="Avenir Next LT Pro" w:eastAsia="Times New Roman" w:hAnsi="Avenir Next LT Pro" w:cs="Times New Roman"/>
-          <w:color w:val="333333"/>
-          <w:sz w:val="27"/>
-          <w:szCs w:val="27"/>
-          <w:lang w:eastAsia="zh-CN"/>
-        </w:rPr>
-        <w:t xml:space="preserve">Assembling custom computers is a significant part of their business. </w:t>
-      </w:r>
-      <w:proofErr w:type="spellStart"/>
-      <w:r>
-        <w:rPr>
-          <w:rFonts w:ascii="Avenir Next LT Pro" w:eastAsia="Times New Roman" w:hAnsi="Avenir Next LT Pro" w:cs="Times New Roman"/>
-          <w:color w:val="333333"/>
-          <w:sz w:val="27"/>
-          <w:szCs w:val="27"/>
-          <w:lang w:eastAsia="zh-CN"/>
-        </w:rPr>
-        <w:t>PurpleCat</w:t>
-      </w:r>
-      <w:proofErr w:type="spellEnd"/>
-      <w:r>
-        <w:rPr>
-          <w:rFonts w:ascii="Avenir Next LT Pro" w:eastAsia="Times New Roman" w:hAnsi="Avenir Next LT Pro" w:cs="Times New Roman"/>
-          <w:color w:val="333333"/>
-          <w:sz w:val="27"/>
-          <w:szCs w:val="27"/>
-          <w:lang w:eastAsia="zh-CN"/>
-        </w:rPr>
-        <w:t xml:space="preserve"> PC Store struggles to link the various computer parts effectively. This difficulty means they sometimes face issues in ensuring that all the necessary components are available for customer requests.</w:t>
+        <w:t>Assembling custom computers is a significant part of their business. PurpleCat PC Store struggles to link the various computer parts effectively. This difficulty means they sometimes face issues in ensuring that all the necessary components are available for customer requests.</w:t>
       </w:r>
       <w:r>
         <w:rPr>
@@ -2425,6 +2267,19 @@
       <w:pPr>
         <w:spacing w:line="240" w:lineRule="auto"/>
         <w:ind w:firstLine="720"/>
+        <w:rPr>
+          <w:rFonts w:ascii="Avenir Next LT Pro" w:hAnsi="Avenir Next LT Pro"/>
+          <w:color w:val="333333"/>
+          <w:sz w:val="27"/>
+          <w:szCs w:val="27"/>
+          <w:shd w:val="clear" w:color="auto" w:fill="FFFFFF"/>
+        </w:rPr>
+      </w:pPr>
+    </w:p>
+    <w:p>
+      <w:pPr>
+        <w:spacing w:line="240" w:lineRule="auto"/>
+        <w:ind w:firstLine="720"/>
       </w:pPr>
     </w:p>
     <w:p>
@@ -2450,68 +2305,28 @@
       <w:pPr>
         <w:ind w:firstLine="720"/>
       </w:pPr>
-      <w:r>
-        <w:t xml:space="preserve">Provide information about how the software application will fulfill the needs of the client. This should include how the application will </w:t>
-      </w:r>
-      <w:r>
-        <w:rPr>
-          <w:highlight w:val="yellow"/>
-        </w:rPr>
-        <w:t>appear</w:t>
-      </w:r>
-      <w:r>
-        <w:t xml:space="preserve">, what the basic </w:t>
-      </w:r>
-      <w:r>
-        <w:rPr>
-          <w:highlight w:val="yellow"/>
-        </w:rPr>
-        <w:t>functions</w:t>
-      </w:r>
-      <w:r>
-        <w:t xml:space="preserve"> are, and how the </w:t>
-      </w:r>
-      <w:r>
-        <w:rPr>
-          <w:highlight w:val="yellow"/>
-        </w:rPr>
-        <w:t>outcome</w:t>
-      </w:r>
-      <w:r>
-        <w:t xml:space="preserve"> will be presented. Remember to include what the application will </w:t>
-      </w:r>
-      <w:r>
-        <w:rPr>
-          <w:highlight w:val="yellow"/>
-        </w:rPr>
-        <w:t>interface</w:t>
-      </w:r>
-      <w:r>
-        <w:t xml:space="preserve"> with other systems, how its functions will be </w:t>
-      </w:r>
-      <w:r>
-        <w:rPr>
-          <w:highlight w:val="yellow"/>
-        </w:rPr>
-        <w:t>enabled</w:t>
-      </w:r>
-      <w:r>
-        <w:t xml:space="preserve"> by the user, and what type of </w:t>
-      </w:r>
-      <w:r>
-        <w:rPr>
-          <w:highlight w:val="yellow"/>
-        </w:rPr>
-        <w:t>results</w:t>
-      </w:r>
-      <w:r>
-        <w:t xml:space="preserve"> it will provide. </w:t>
-      </w:r>
     </w:p>
     <w:p>
       <w:pPr>
         <w:ind w:firstLine="720"/>
-      </w:pPr>
+        <w:rPr>
+          <w:rFonts w:ascii="Avenir Next LT Pro" w:eastAsia="Times New Roman" w:hAnsi="Avenir Next LT Pro" w:cs="Times New Roman"/>
+          <w:color w:val="333333"/>
+          <w:sz w:val="27"/>
+          <w:szCs w:val="27"/>
+          <w:lang w:eastAsia="zh-CN"/>
+        </w:rPr>
+      </w:pPr>
+      <w:r>
+        <w:rPr>
+          <w:rFonts w:ascii="Avenir Next LT Pro" w:eastAsia="Times New Roman" w:hAnsi="Avenir Next LT Pro" w:cs="Times New Roman"/>
+          <w:color w:val="333333"/>
+          <w:sz w:val="27"/>
+          <w:szCs w:val="27"/>
+          <w:lang w:eastAsia="zh-CN"/>
+        </w:rPr>
+        <w:t>The application will be designed with simplicity and intuitiveness in mind. It will feature a clean and user-friendly graphical interface accessible through standard web browsers or a dedicated desktop client. The user interface will comprise visually appealing dashboards and easily navigable menus, ensuring that both experienced staff and newcomers can efficiently use the system.</w:t>
+      </w:r>
     </w:p>
     <w:p>
       <w:pPr>
@@ -2532,7 +2347,47 @@
           <w:szCs w:val="27"/>
           <w:lang w:eastAsia="zh-CN"/>
         </w:rPr>
-        <w:t>The application will be designed with simplicity and intuitiveness in mind. It will feature a clean and user-friendly graphical interface accessible through standard web browsers or a dedicated desktop client. The user interface will comprise visually appealing dashboards and easily navigable menus, ensuring that both experienced staff and newcomers can efficiently use the system.</w:t>
+        <w:t>The application will offer real-time inventory tracking. As products are purchased or new stock is received, it will be instantly updated in the system.</w:t>
+      </w:r>
+      <w:r>
+        <w:rPr>
+          <w:rFonts w:ascii="Avenir Next LT Pro" w:eastAsia="Times New Roman" w:hAnsi="Avenir Next LT Pro" w:cs="Times New Roman"/>
+          <w:color w:val="333333"/>
+          <w:sz w:val="27"/>
+          <w:szCs w:val="27"/>
+          <w:lang w:eastAsia="zh-CN"/>
+        </w:rPr>
+        <w:t xml:space="preserve"> </w:t>
+      </w:r>
+      <w:r>
+        <w:rPr>
+          <w:rFonts w:ascii="Avenir Next LT Pro" w:eastAsia="Times New Roman" w:hAnsi="Avenir Next LT Pro" w:cs="Times New Roman"/>
+          <w:color w:val="333333"/>
+          <w:sz w:val="27"/>
+          <w:szCs w:val="27"/>
+          <w:lang w:eastAsia="zh-CN"/>
+        </w:rPr>
+        <w:t>Staff can search for specific items, view product details, and monitor current stock levels in an instant.</w:t>
+      </w:r>
+      <w:r>
+        <w:rPr>
+          <w:rFonts w:ascii="Avenir Next LT Pro" w:eastAsia="Times New Roman" w:hAnsi="Avenir Next LT Pro" w:cs="Times New Roman"/>
+          <w:color w:val="333333"/>
+          <w:sz w:val="27"/>
+          <w:szCs w:val="27"/>
+          <w:lang w:eastAsia="zh-CN"/>
+        </w:rPr>
+        <w:t xml:space="preserve"> </w:t>
+      </w:r>
+      <w:r>
+        <w:rPr>
+          <w:rFonts w:ascii="Avenir Next LT Pro" w:eastAsia="Times New Roman" w:hAnsi="Avenir Next LT Pro" w:cs="Times New Roman"/>
+          <w:color w:val="333333"/>
+          <w:sz w:val="27"/>
+          <w:szCs w:val="27"/>
+          <w:lang w:eastAsia="zh-CN"/>
+        </w:rPr>
+        <w:t>This ensures that staff have access to the most accurate information, minimizing the risk of overstocking or stockouts.</w:t>
       </w:r>
     </w:p>
     <w:p>
@@ -2554,7 +2409,7 @@
           <w:szCs w:val="27"/>
           <w:lang w:eastAsia="zh-CN"/>
         </w:rPr>
-        <w:t>The application will offer real-time inventory tracking. As products are purchased or new stock is received, it will be instantly updated in the system.</w:t>
+        <w:t xml:space="preserve">PurpleCat PC Store will have the flexibility to customize the application according to their specific needs. This includes the ability to create custom categories, </w:t>
       </w:r>
       <w:r>
         <w:rPr>
@@ -2564,6 +2419,36 @@
           <w:szCs w:val="27"/>
           <w:lang w:eastAsia="zh-CN"/>
         </w:rPr>
+        <w:t>list components specific to custom computer builds, and manage individual items with ease</w:t>
+      </w:r>
+      <w:r>
+        <w:rPr>
+          <w:rFonts w:ascii="Avenir Next LT Pro" w:eastAsia="Times New Roman" w:hAnsi="Avenir Next LT Pro" w:cs="Times New Roman"/>
+          <w:color w:val="333333"/>
+          <w:sz w:val="27"/>
+          <w:szCs w:val="27"/>
+          <w:lang w:eastAsia="zh-CN"/>
+        </w:rPr>
+        <w:t xml:space="preserve">. </w:t>
+      </w:r>
+      <w:r>
+        <w:rPr>
+          <w:rFonts w:ascii="Avenir Next LT Pro" w:eastAsia="Times New Roman" w:hAnsi="Avenir Next LT Pro" w:cs="Times New Roman"/>
+          <w:color w:val="333333"/>
+          <w:sz w:val="27"/>
+          <w:szCs w:val="27"/>
+          <w:lang w:eastAsia="zh-CN"/>
+        </w:rPr>
+        <w:t>This feature allows for precise monitoring of parts required for custom PC assembly.</w:t>
+      </w:r>
+      <w:r>
+        <w:rPr>
+          <w:rFonts w:ascii="Avenir Next LT Pro" w:eastAsia="Times New Roman" w:hAnsi="Avenir Next LT Pro" w:cs="Times New Roman"/>
+          <w:color w:val="333333"/>
+          <w:sz w:val="27"/>
+          <w:szCs w:val="27"/>
+          <w:lang w:eastAsia="zh-CN"/>
+        </w:rPr>
         <w:t xml:space="preserve"> </w:t>
       </w:r>
       <w:r>
@@ -2574,7 +2459,7 @@
           <w:szCs w:val="27"/>
           <w:lang w:eastAsia="zh-CN"/>
         </w:rPr>
-        <w:t>Staff can search for specific items, view product details, and monitor current stock levels in an instant.</w:t>
+        <w:t xml:space="preserve">For assembling custom computers, the </w:t>
       </w:r>
       <w:r>
         <w:rPr>
@@ -2584,6 +2469,130 @@
           <w:szCs w:val="27"/>
           <w:lang w:eastAsia="zh-CN"/>
         </w:rPr>
+        <w:t>application</w:t>
+      </w:r>
+      <w:r>
+        <w:rPr>
+          <w:rFonts w:ascii="Avenir Next LT Pro" w:eastAsia="Times New Roman" w:hAnsi="Avenir Next LT Pro" w:cs="Times New Roman"/>
+          <w:color w:val="333333"/>
+          <w:sz w:val="27"/>
+          <w:szCs w:val="27"/>
+          <w:lang w:eastAsia="zh-CN"/>
+        </w:rPr>
+        <w:t xml:space="preserve"> allows the easy tracking of individual </w:t>
+      </w:r>
+      <w:r>
+        <w:rPr>
+          <w:rFonts w:ascii="Avenir Next LT Pro" w:eastAsia="Times New Roman" w:hAnsi="Avenir Next LT Pro" w:cs="Times New Roman"/>
+          <w:color w:val="333333"/>
+          <w:sz w:val="27"/>
+          <w:szCs w:val="27"/>
+          <w:lang w:eastAsia="zh-CN"/>
+        </w:rPr>
+        <w:t>parts</w:t>
+      </w:r>
+      <w:r>
+        <w:rPr>
+          <w:rFonts w:ascii="Avenir Next LT Pro" w:eastAsia="Times New Roman" w:hAnsi="Avenir Next LT Pro" w:cs="Times New Roman"/>
+          <w:color w:val="333333"/>
+          <w:sz w:val="27"/>
+          <w:szCs w:val="27"/>
+          <w:lang w:eastAsia="zh-CN"/>
+        </w:rPr>
+        <w:t xml:space="preserve">. Staff can link the necessary </w:t>
+      </w:r>
+      <w:r>
+        <w:rPr>
+          <w:rFonts w:ascii="Avenir Next LT Pro" w:eastAsia="Times New Roman" w:hAnsi="Avenir Next LT Pro" w:cs="Times New Roman"/>
+          <w:color w:val="333333"/>
+          <w:sz w:val="27"/>
+          <w:szCs w:val="27"/>
+          <w:lang w:eastAsia="zh-CN"/>
+        </w:rPr>
+        <w:t>parts</w:t>
+      </w:r>
+      <w:r>
+        <w:rPr>
+          <w:rFonts w:ascii="Avenir Next LT Pro" w:eastAsia="Times New Roman" w:hAnsi="Avenir Next LT Pro" w:cs="Times New Roman"/>
+          <w:color w:val="333333"/>
+          <w:sz w:val="27"/>
+          <w:szCs w:val="27"/>
+          <w:lang w:eastAsia="zh-CN"/>
+        </w:rPr>
+        <w:t xml:space="preserve"> for each build, making it simpler to ensure that all required parts are in stock.</w:t>
+      </w:r>
+    </w:p>
+    <w:p>
+      <w:pPr>
+        <w:ind w:firstLine="720"/>
+        <w:rPr>
+          <w:rFonts w:ascii="Avenir Next LT Pro" w:eastAsia="Times New Roman" w:hAnsi="Avenir Next LT Pro" w:cs="Times New Roman"/>
+          <w:color w:val="333333"/>
+          <w:sz w:val="27"/>
+          <w:szCs w:val="27"/>
+          <w:lang w:eastAsia="zh-CN"/>
+        </w:rPr>
+      </w:pPr>
+      <w:r>
+        <w:rPr>
+          <w:rFonts w:ascii="Avenir Next LT Pro" w:eastAsia="Times New Roman" w:hAnsi="Avenir Next LT Pro" w:cs="Times New Roman"/>
+          <w:color w:val="333333"/>
+          <w:sz w:val="27"/>
+          <w:szCs w:val="27"/>
+          <w:lang w:eastAsia="zh-CN"/>
+        </w:rPr>
+        <w:t xml:space="preserve">The system will utilize predictive analytics to anticipate when certain items may run low. It will provide suggestions for </w:t>
+      </w:r>
+      <w:r>
+        <w:rPr>
+          <w:rFonts w:ascii="Avenir Next LT Pro" w:eastAsia="Times New Roman" w:hAnsi="Avenir Next LT Pro" w:cs="Times New Roman"/>
+          <w:color w:val="333333"/>
+          <w:sz w:val="27"/>
+          <w:szCs w:val="27"/>
+          <w:lang w:eastAsia="zh-CN"/>
+        </w:rPr>
+        <w:t>reordering</w:t>
+      </w:r>
+      <w:r>
+        <w:rPr>
+          <w:rFonts w:ascii="Avenir Next LT Pro" w:eastAsia="Times New Roman" w:hAnsi="Avenir Next LT Pro" w:cs="Times New Roman"/>
+          <w:color w:val="333333"/>
+          <w:sz w:val="27"/>
+          <w:szCs w:val="27"/>
+          <w:lang w:eastAsia="zh-CN"/>
+        </w:rPr>
+        <w:t xml:space="preserve"> quantities based on historical sales data and trends. This feature helps in proactive inventory management, minimizing the risk of running out of popular products.</w:t>
+      </w:r>
+    </w:p>
+    <w:p>
+      <w:pPr>
+        <w:ind w:firstLine="720"/>
+        <w:rPr>
+          <w:rFonts w:ascii="Avenir Next LT Pro" w:eastAsia="Times New Roman" w:hAnsi="Avenir Next LT Pro" w:cs="Times New Roman"/>
+          <w:color w:val="333333"/>
+          <w:sz w:val="27"/>
+          <w:szCs w:val="27"/>
+          <w:lang w:eastAsia="zh-CN"/>
+        </w:rPr>
+      </w:pPr>
+      <w:r>
+        <w:rPr>
+          <w:rFonts w:ascii="Avenir Next LT Pro" w:eastAsia="Times New Roman" w:hAnsi="Avenir Next LT Pro" w:cs="Times New Roman"/>
+          <w:color w:val="333333"/>
+          <w:sz w:val="27"/>
+          <w:szCs w:val="27"/>
+          <w:lang w:eastAsia="zh-CN"/>
+        </w:rPr>
+        <w:t>It will interface with the vendor management system to provide insights into order histories, vendor information, and procurement statuses.</w:t>
+      </w:r>
+      <w:r>
+        <w:rPr>
+          <w:rFonts w:ascii="Avenir Next LT Pro" w:eastAsia="Times New Roman" w:hAnsi="Avenir Next LT Pro" w:cs="Times New Roman"/>
+          <w:color w:val="333333"/>
+          <w:sz w:val="27"/>
+          <w:szCs w:val="27"/>
+          <w:lang w:eastAsia="zh-CN"/>
+        </w:rPr>
         <w:t xml:space="preserve"> </w:t>
       </w:r>
       <w:r>
@@ -2594,7 +2603,7 @@
           <w:szCs w:val="27"/>
           <w:lang w:eastAsia="zh-CN"/>
         </w:rPr>
-        <w:t>This ensures that staff have access to the most accurate information, minimizing the risk of overstocking or stockouts.</w:t>
+        <w:t>The application will feature a centralized database as the repository of all inventory-related information. This database will store product descriptions, part details, vendor information, and pricing data. All changes, additions, or deletions to the inventory will be instantly updated, offering real-time visibility to the staff.</w:t>
       </w:r>
     </w:p>
     <w:p>
@@ -2608,7 +2617,6 @@
           <w:lang w:eastAsia="zh-CN"/>
         </w:rPr>
       </w:pPr>
-      <w:proofErr w:type="spellStart"/>
       <w:r>
         <w:rPr>
           <w:rFonts w:ascii="Avenir Next LT Pro" w:eastAsia="Times New Roman" w:hAnsi="Avenir Next LT Pro" w:cs="Times New Roman"/>
@@ -2617,10 +2625,13 @@
           <w:szCs w:val="27"/>
           <w:lang w:eastAsia="zh-CN"/>
         </w:rPr>
-        <w:t>PurpleCat</w:t>
-      </w:r>
-      <w:proofErr w:type="spellEnd"/>
-      <w:r>
+        <w:lastRenderedPageBreak/>
+        <w:t>All authorized staff members will have unique login credentials to access the system. Permissions can be tailored to their roles within the store, with different staff having varying levels of access to features and data.</w:t>
+      </w:r>
+    </w:p>
+    <w:p>
+      <w:pPr>
+        <w:ind w:firstLine="720"/>
         <w:rPr>
           <w:rFonts w:ascii="Avenir Next LT Pro" w:eastAsia="Times New Roman" w:hAnsi="Avenir Next LT Pro" w:cs="Times New Roman"/>
           <w:color w:val="333333"/>
@@ -2628,8 +2639,7 @@
           <w:szCs w:val="27"/>
           <w:lang w:eastAsia="zh-CN"/>
         </w:rPr>
-        <w:t xml:space="preserve"> PC Store will have the flexibility to customize the application according to their specific needs. This includes the ability to create custom categories, </w:t>
-      </w:r>
+      </w:pPr>
       <w:r>
         <w:rPr>
           <w:rFonts w:ascii="Avenir Next LT Pro" w:eastAsia="Times New Roman" w:hAnsi="Avenir Next LT Pro" w:cs="Times New Roman"/>
@@ -2638,7 +2648,7 @@
           <w:szCs w:val="27"/>
           <w:lang w:eastAsia="zh-CN"/>
         </w:rPr>
-        <w:t>list components specific to custom computer builds, and manage individual items with ease</w:t>
+        <w:t>The user</w:t>
       </w:r>
       <w:r>
         <w:rPr>
@@ -2648,7 +2658,7 @@
           <w:szCs w:val="27"/>
           <w:lang w:eastAsia="zh-CN"/>
         </w:rPr>
-        <w:t xml:space="preserve">. </w:t>
+        <w:t>s</w:t>
       </w:r>
       <w:r>
         <w:rPr>
@@ -2658,7 +2668,7 @@
           <w:szCs w:val="27"/>
           <w:lang w:eastAsia="zh-CN"/>
         </w:rPr>
-        <w:t>This feature allows for precise monitoring of parts required for custom PC assembly.</w:t>
+        <w:t xml:space="preserve"> can generate reports on specific product categories or parts to gain a deeper understanding of their inventory. </w:t>
       </w:r>
       <w:r>
         <w:rPr>
@@ -2668,216 +2678,7 @@
           <w:szCs w:val="27"/>
           <w:lang w:eastAsia="zh-CN"/>
         </w:rPr>
-        <w:t xml:space="preserve"> </w:t>
-      </w:r>
-      <w:r>
-        <w:rPr>
-          <w:rFonts w:ascii="Avenir Next LT Pro" w:eastAsia="Times New Roman" w:hAnsi="Avenir Next LT Pro" w:cs="Times New Roman"/>
-          <w:color w:val="333333"/>
-          <w:sz w:val="27"/>
-          <w:szCs w:val="27"/>
-          <w:lang w:eastAsia="zh-CN"/>
-        </w:rPr>
-        <w:t xml:space="preserve">For assembling custom computers, the </w:t>
-      </w:r>
-      <w:r>
-        <w:rPr>
-          <w:rFonts w:ascii="Avenir Next LT Pro" w:eastAsia="Times New Roman" w:hAnsi="Avenir Next LT Pro" w:cs="Times New Roman"/>
-          <w:color w:val="333333"/>
-          <w:sz w:val="27"/>
-          <w:szCs w:val="27"/>
-          <w:lang w:eastAsia="zh-CN"/>
-        </w:rPr>
-        <w:t>application</w:t>
-      </w:r>
-      <w:r>
-        <w:rPr>
-          <w:rFonts w:ascii="Avenir Next LT Pro" w:eastAsia="Times New Roman" w:hAnsi="Avenir Next LT Pro" w:cs="Times New Roman"/>
-          <w:color w:val="333333"/>
-          <w:sz w:val="27"/>
-          <w:szCs w:val="27"/>
-          <w:lang w:eastAsia="zh-CN"/>
-        </w:rPr>
-        <w:t xml:space="preserve"> allows the easy tracking of individual </w:t>
-      </w:r>
-      <w:r>
-        <w:rPr>
-          <w:rFonts w:ascii="Avenir Next LT Pro" w:eastAsia="Times New Roman" w:hAnsi="Avenir Next LT Pro" w:cs="Times New Roman"/>
-          <w:color w:val="333333"/>
-          <w:sz w:val="27"/>
-          <w:szCs w:val="27"/>
-          <w:lang w:eastAsia="zh-CN"/>
-        </w:rPr>
-        <w:t>parts</w:t>
-      </w:r>
-      <w:r>
-        <w:rPr>
-          <w:rFonts w:ascii="Avenir Next LT Pro" w:eastAsia="Times New Roman" w:hAnsi="Avenir Next LT Pro" w:cs="Times New Roman"/>
-          <w:color w:val="333333"/>
-          <w:sz w:val="27"/>
-          <w:szCs w:val="27"/>
-          <w:lang w:eastAsia="zh-CN"/>
-        </w:rPr>
-        <w:t xml:space="preserve">. Staff can link the necessary </w:t>
-      </w:r>
-      <w:r>
-        <w:rPr>
-          <w:rFonts w:ascii="Avenir Next LT Pro" w:eastAsia="Times New Roman" w:hAnsi="Avenir Next LT Pro" w:cs="Times New Roman"/>
-          <w:color w:val="333333"/>
-          <w:sz w:val="27"/>
-          <w:szCs w:val="27"/>
-          <w:lang w:eastAsia="zh-CN"/>
-        </w:rPr>
-        <w:t>parts</w:t>
-      </w:r>
-      <w:r>
-        <w:rPr>
-          <w:rFonts w:ascii="Avenir Next LT Pro" w:eastAsia="Times New Roman" w:hAnsi="Avenir Next LT Pro" w:cs="Times New Roman"/>
-          <w:color w:val="333333"/>
-          <w:sz w:val="27"/>
-          <w:szCs w:val="27"/>
-          <w:lang w:eastAsia="zh-CN"/>
-        </w:rPr>
-        <w:t xml:space="preserve"> for each build, making it simpler to ensure that all required parts are in stock.</w:t>
-      </w:r>
-    </w:p>
-    <w:p>
-      <w:pPr>
-        <w:ind w:firstLine="720"/>
-        <w:rPr>
-          <w:rFonts w:ascii="Avenir Next LT Pro" w:eastAsia="Times New Roman" w:hAnsi="Avenir Next LT Pro" w:cs="Times New Roman"/>
-          <w:color w:val="333333"/>
-          <w:sz w:val="27"/>
-          <w:szCs w:val="27"/>
-          <w:lang w:eastAsia="zh-CN"/>
-        </w:rPr>
-      </w:pPr>
-      <w:r>
-        <w:rPr>
-          <w:rFonts w:ascii="Avenir Next LT Pro" w:eastAsia="Times New Roman" w:hAnsi="Avenir Next LT Pro" w:cs="Times New Roman"/>
-          <w:color w:val="333333"/>
-          <w:sz w:val="27"/>
-          <w:szCs w:val="27"/>
-          <w:lang w:eastAsia="zh-CN"/>
-        </w:rPr>
-        <w:t xml:space="preserve">The system will utilize predictive analytics to anticipate when certain items may run low. It will provide suggestions for </w:t>
-      </w:r>
-      <w:r>
-        <w:rPr>
-          <w:rFonts w:ascii="Avenir Next LT Pro" w:eastAsia="Times New Roman" w:hAnsi="Avenir Next LT Pro" w:cs="Times New Roman"/>
-          <w:color w:val="333333"/>
-          <w:sz w:val="27"/>
-          <w:szCs w:val="27"/>
-          <w:lang w:eastAsia="zh-CN"/>
-        </w:rPr>
-        <w:t>reordering</w:t>
-      </w:r>
-      <w:r>
-        <w:rPr>
-          <w:rFonts w:ascii="Avenir Next LT Pro" w:eastAsia="Times New Roman" w:hAnsi="Avenir Next LT Pro" w:cs="Times New Roman"/>
-          <w:color w:val="333333"/>
-          <w:sz w:val="27"/>
-          <w:szCs w:val="27"/>
-          <w:lang w:eastAsia="zh-CN"/>
-        </w:rPr>
-        <w:t xml:space="preserve"> quantities based on historical sales data and trends. This feature helps in proactive inventory management, minimizing the risk of running out of popular products.</w:t>
-      </w:r>
-    </w:p>
-    <w:p>
-      <w:pPr>
-        <w:ind w:firstLine="720"/>
-        <w:rPr>
-          <w:rFonts w:ascii="Avenir Next LT Pro" w:eastAsia="Times New Roman" w:hAnsi="Avenir Next LT Pro" w:cs="Times New Roman"/>
-          <w:color w:val="333333"/>
-          <w:sz w:val="27"/>
-          <w:szCs w:val="27"/>
-          <w:lang w:eastAsia="zh-CN"/>
-        </w:rPr>
-      </w:pPr>
-      <w:r>
-        <w:rPr>
-          <w:rFonts w:ascii="Avenir Next LT Pro" w:eastAsia="Times New Roman" w:hAnsi="Avenir Next LT Pro" w:cs="Times New Roman"/>
-          <w:color w:val="333333"/>
-          <w:sz w:val="27"/>
-          <w:szCs w:val="27"/>
-          <w:lang w:eastAsia="zh-CN"/>
-        </w:rPr>
-        <w:t>It will interface with the vendor management system to provide insights into order histories, vendor information, and procurement statuses.</w:t>
-      </w:r>
-      <w:r>
-        <w:rPr>
-          <w:rFonts w:ascii="Avenir Next LT Pro" w:eastAsia="Times New Roman" w:hAnsi="Avenir Next LT Pro" w:cs="Times New Roman"/>
-          <w:color w:val="333333"/>
-          <w:sz w:val="27"/>
-          <w:szCs w:val="27"/>
-          <w:lang w:eastAsia="zh-CN"/>
-        </w:rPr>
-        <w:t xml:space="preserve"> </w:t>
-      </w:r>
-      <w:r>
-        <w:rPr>
-          <w:rFonts w:ascii="Avenir Next LT Pro" w:eastAsia="Times New Roman" w:hAnsi="Avenir Next LT Pro" w:cs="Times New Roman"/>
-          <w:color w:val="333333"/>
-          <w:sz w:val="27"/>
-          <w:szCs w:val="27"/>
-          <w:lang w:eastAsia="zh-CN"/>
-        </w:rPr>
-        <w:t xml:space="preserve">The application will feature a centralized database as the repository of all inventory-related information. This database will store product descriptions, </w:t>
-      </w:r>
-      <w:r>
-        <w:rPr>
-          <w:rFonts w:ascii="Avenir Next LT Pro" w:eastAsia="Times New Roman" w:hAnsi="Avenir Next LT Pro" w:cs="Times New Roman"/>
-          <w:color w:val="333333"/>
-          <w:sz w:val="27"/>
-          <w:szCs w:val="27"/>
-          <w:lang w:eastAsia="zh-CN"/>
-        </w:rPr>
-        <w:lastRenderedPageBreak/>
-        <w:t>part details, vendor information, and pricing data. All changes, additions, or deletions to the inventory will be instantly updated, offering real-time visibility to the staff.</w:t>
-      </w:r>
-    </w:p>
-    <w:p>
-      <w:pPr>
-        <w:ind w:firstLine="720"/>
-        <w:rPr>
-          <w:rFonts w:ascii="Avenir Next LT Pro" w:eastAsia="Times New Roman" w:hAnsi="Avenir Next LT Pro" w:cs="Times New Roman"/>
-          <w:color w:val="333333"/>
-          <w:sz w:val="27"/>
-          <w:szCs w:val="27"/>
-          <w:lang w:eastAsia="zh-CN"/>
-        </w:rPr>
-      </w:pPr>
-      <w:r>
-        <w:rPr>
-          <w:rFonts w:ascii="Avenir Next LT Pro" w:eastAsia="Times New Roman" w:hAnsi="Avenir Next LT Pro" w:cs="Times New Roman"/>
-          <w:color w:val="333333"/>
-          <w:sz w:val="27"/>
-          <w:szCs w:val="27"/>
-          <w:lang w:eastAsia="zh-CN"/>
-        </w:rPr>
-        <w:t>All authorized staff members will have unique login credentials to access the system. Permissions can be tailored to their roles within the store, with different staff having varying levels of access to features and data.</w:t>
-      </w:r>
-    </w:p>
-    <w:p>
-      <w:pPr>
-        <w:ind w:firstLine="720"/>
-        <w:rPr>
-          <w:rFonts w:ascii="Avenir Next LT Pro" w:eastAsia="Times New Roman" w:hAnsi="Avenir Next LT Pro" w:cs="Times New Roman"/>
-          <w:color w:val="333333"/>
-          <w:sz w:val="27"/>
-          <w:szCs w:val="27"/>
-          <w:lang w:eastAsia="zh-CN"/>
-        </w:rPr>
-      </w:pPr>
-      <w:r>
-        <w:rPr>
-          <w:rFonts w:ascii="Avenir Next LT Pro" w:eastAsia="Times New Roman" w:hAnsi="Avenir Next LT Pro" w:cs="Times New Roman"/>
-          <w:color w:val="333333"/>
-          <w:sz w:val="27"/>
-          <w:szCs w:val="27"/>
-          <w:lang w:eastAsia="zh-CN"/>
-        </w:rPr>
-        <w:t>The application will generate a variety of reports that will be accessible to authorized personnel. These reports will provide insights into inventory levels, sales trends, and reorder suggestions. The user can generate reports on specific product categories or parts to gain a deeper understanding of their inventory.</w:t>
+        <w:t xml:space="preserve">These reports will provide insights into inventory levels, sales trends, and reorder suggestions. </w:t>
       </w:r>
     </w:p>
     <w:p>
@@ -3106,22 +2907,63 @@
         <w:ind w:firstLine="720"/>
       </w:pPr>
       <w:r>
-        <w:t xml:space="preserve">Considering the nature of your project, select a Software Development Life Cycle (SDLC) methodology that will be used to manage the project. Those may include…………. Be sure to describe the </w:t>
-      </w:r>
+        <w:t xml:space="preserve">Considering the nature of your project, select a Software Development Life Cycle (SDLC) methodology that will be used to manage the project. Those may include…………. Be sure to describe the process you select first and why it’s a good fit. Then review the methodology phases and what part of the project will align with each. </w:t>
+      </w:r>
+      <w:r>
+        <w:t xml:space="preserve">It is important to be clear about what is </w:t>
+      </w:r>
+      <w:r>
+        <w:t>being proposed.</w:t>
+      </w:r>
+    </w:p>
+    <w:p>
+      <w:pPr>
+        <w:ind w:firstLine="720"/>
+      </w:pPr>
+      <w:r>
+        <w:t>For the successful development of the Inventory Management Software for PurpleCat PC Store, we propose to utilize the Agile software development life cycle methodology. The Agile methodology is well-suited for this project due to its iterative and flexible approach, which allows for changes to be made as the project progresses.</w:t>
+      </w:r>
+    </w:p>
+    <w:p>
+      <w:pPr>
+        <w:ind w:firstLine="720"/>
+      </w:pPr>
       <w:r>
         <w:lastRenderedPageBreak/>
-        <w:t xml:space="preserve">process you select first and why it’s a good fit. Then review the methodology phases and what part of the project will align with each. </w:t>
-      </w:r>
-      <w:r>
-        <w:t xml:space="preserve">It is important to be clear about what is </w:t>
-      </w:r>
-      <w:r>
-        <w:t>being proposed.</w:t>
-      </w:r>
-    </w:p>
-    <w:p>
-      <w:r>
-        <w:t xml:space="preserve">For example: </w:t>
+        <w:t>PurpleCat PC Store operates in a dynamic and competitive market, and the ability to adapt to changing customer needs and market trends is essential. Agile methodologies emphasize flexibility and rapid response to changes.</w:t>
+      </w:r>
+      <w:r>
+        <w:t xml:space="preserve"> </w:t>
+      </w:r>
+      <w:r>
+        <w:t>Agile emphasizes customer collaboration throughout the development process, ensuring that the software closely aligns with the customer's evolving needs. Given the dynamic nature of the retail industry, this ongoing collaboration will be highly beneficial.</w:t>
+      </w:r>
+      <w:r>
+        <w:t xml:space="preserve"> </w:t>
+      </w:r>
+      <w:r>
+        <w:t>PurpleCat PC Store anticipates rapid growth and changes in their operations. Agile's iterative approach will enable us to adapt to these changes effectively.</w:t>
+      </w:r>
+      <w:r>
+        <w:t xml:space="preserve"> </w:t>
+      </w:r>
+      <w:r>
+        <w:t>Agile promotes the delivery of working software in small increments. This will allow PurpleCat PC Store to start realizing the benefits of the software sooner rather than waiting for a lengthy development cycle to complete.</w:t>
+      </w:r>
+      <w:r>
+        <w:t xml:space="preserve"> </w:t>
+      </w:r>
+      <w:r>
+        <w:t xml:space="preserve">Agile emphasizes continuous testing and validation, ensuring that </w:t>
+      </w:r>
+      <w:r>
+        <w:t xml:space="preserve">the </w:t>
+      </w:r>
+      <w:r>
+        <w:t>inventory management software effectively meets the client's needs.</w:t>
+      </w:r>
+      <w:r>
+        <w:t xml:space="preserve">  </w:t>
       </w:r>
     </w:p>
     <w:p>
@@ -3129,22 +2971,149 @@
         <w:ind w:firstLine="720"/>
       </w:pPr>
       <w:r>
-        <w:t xml:space="preserve">The SDLC Methodology utilized in this project is Waterfall </w:t>
-      </w:r>
-      <w:r>
-        <w:t>because..</w:t>
-      </w:r>
-      <w:r>
-        <w:t xml:space="preserve">. The requirements are well understood and defined. The customer is </w:t>
-      </w:r>
-      <w:r>
-        <w:t>located a significant distance …</w:t>
-      </w:r>
-      <w:r>
-        <w:t xml:space="preserve"> testing is not logistically possible. The system will be implemented fully</w:t>
-      </w:r>
-      <w:r>
-        <w:t>…The Waterfall methodology chosen will include the following phases…etc…</w:t>
+        <w:t>Agile Methodology Phases</w:t>
+      </w:r>
+    </w:p>
+    <w:p>
+      <w:pPr>
+        <w:ind w:firstLine="720"/>
+      </w:pPr>
+    </w:p>
+    <w:p>
+      <w:pPr>
+        <w:ind w:firstLine="720"/>
+      </w:pPr>
+      <w:r>
+        <w:t xml:space="preserve">1. </w:t>
+      </w:r>
+      <w:r>
+        <w:t>Planning and Requirements Gathering:</w:t>
+      </w:r>
+    </w:p>
+    <w:p>
+      <w:pPr>
+        <w:ind w:firstLine="720"/>
+      </w:pPr>
+      <w:r>
+        <w:t>Deliverables: Project Scope Document, Product Backlog</w:t>
+      </w:r>
+    </w:p>
+    <w:p>
+      <w:pPr>
+        <w:ind w:firstLine="720"/>
+      </w:pPr>
+      <w:r>
+        <w:t xml:space="preserve">Description: During this phase, we will define the project scope, gather initial requirements, </w:t>
+      </w:r>
+      <w:r>
+        <w:t>Agile's focus on customer collaboration ensures that the software product will meet the specific needs of PurpleCat PC Store.</w:t>
+      </w:r>
+    </w:p>
+    <w:p>
+      <w:pPr>
+        <w:ind w:firstLine="720"/>
+      </w:pPr>
+      <w:r>
+        <w:t>2. Development:</w:t>
+      </w:r>
+    </w:p>
+    <w:p>
+      <w:pPr>
+        <w:ind w:firstLine="720"/>
+      </w:pPr>
+      <w:r>
+        <w:t>Deliverables: Working increments of the software</w:t>
+      </w:r>
+    </w:p>
+    <w:p>
+      <w:pPr>
+        <w:ind w:firstLine="720"/>
+      </w:pPr>
+      <w:r>
+        <w:t xml:space="preserve">Description: The project will be broken down into iterations, typically 2 to 4 weeks in length. </w:t>
+      </w:r>
+      <w:r>
+        <w:t>and will focus on implementing specific features or functionalities.</w:t>
+      </w:r>
+      <w:r>
+        <w:t xml:space="preserve"> At the end of each iteration,</w:t>
+      </w:r>
+      <w:r>
+        <w:t xml:space="preserve"> </w:t>
+      </w:r>
+      <w:r>
+        <w:t>The product owner from PurpleCat PC Store will have the opportunity to review and provide feedback</w:t>
+      </w:r>
+      <w:r>
+        <w:t>.</w:t>
+      </w:r>
+    </w:p>
+    <w:p>
+      <w:pPr>
+        <w:ind w:firstLine="720"/>
+      </w:pPr>
+      <w:r>
+        <w:t xml:space="preserve">3. </w:t>
+      </w:r>
+      <w:r>
+        <w:t>Testing and Quality Assurance:</w:t>
+      </w:r>
+      <w:r>
+        <w:t xml:space="preserve"> Testing is integrated into each </w:t>
+      </w:r>
+      <w:r>
+        <w:t>iteration</w:t>
+      </w:r>
+      <w:r>
+        <w:t>. Agile methodology emphasizes continuous testing, ensuring that the software is thoroughly checked for quality at every stage of development. This aligns with the goal of delivering a high-quality inventory management solution.</w:t>
+      </w:r>
+    </w:p>
+    <w:p>
+      <w:pPr>
+        <w:ind w:firstLine="720"/>
+      </w:pPr>
+      <w:r>
+        <w:t>4. Implementation and Deployment:</w:t>
+      </w:r>
+    </w:p>
+    <w:p>
+      <w:pPr>
+        <w:ind w:firstLine="720"/>
+      </w:pPr>
+      <w:r>
+        <w:t>Deliverables: Deployed software</w:t>
+      </w:r>
+    </w:p>
+    <w:p>
+      <w:pPr>
+        <w:ind w:firstLine="720"/>
+      </w:pPr>
+      <w:r>
+        <w:t>Description: Once the software meets PurpleCat PC Store's requirements and passes acceptance testing, it will be deployed in a production environment. Deployment will be staged to ensure minimal disruption to the business.</w:t>
+      </w:r>
+    </w:p>
+    <w:p>
+      <w:pPr>
+        <w:ind w:firstLine="720"/>
+      </w:pPr>
+      <w:r>
+        <w:t>5. Ongoing Maintenance and Enhancement:</w:t>
+      </w:r>
+    </w:p>
+    <w:p>
+      <w:pPr>
+        <w:ind w:firstLine="720"/>
+      </w:pPr>
+      <w:r>
+        <w:t>Deliverables: Post-implementation support plan</w:t>
+      </w:r>
+    </w:p>
+    <w:p>
+      <w:pPr>
+        <w:ind w:firstLine="720"/>
+      </w:pPr>
+      <w:r>
+        <w:t>Description: The Agile methodology allows for ongoing maintenance and enhancements based on real-world usage and feedback. We will continue to work with PurpleCat PC Store to address any issues, make improvements, and add new features as needed.</w:t>
       </w:r>
     </w:p>
     <w:p>
@@ -3162,6 +3131,7 @@
           <w:b/>
           <w:color w:val="auto"/>
         </w:rPr>
+        <w:lastRenderedPageBreak/>
         <w:t>Deliverables</w:t>
       </w:r>
       <w:bookmarkEnd w:id="5"/>
@@ -3440,7 +3410,6 @@
         <w:ind w:firstLine="720"/>
       </w:pPr>
       <w:r>
-        <w:lastRenderedPageBreak/>
         <w:t>The implementation of this application is simple</w:t>
       </w:r>
       <w:r>
@@ -3517,6 +3486,7 @@
           <w:b/>
           <w:color w:val="auto"/>
         </w:rPr>
+        <w:lastRenderedPageBreak/>
         <w:t>Project Timeline</w:t>
       </w:r>
       <w:bookmarkEnd w:id="9"/>
@@ -4515,6 +4485,7 @@
         </w:numPr>
       </w:pPr>
       <w:r>
+        <w:lastRenderedPageBreak/>
         <w:t>Microsoft SQL Server 2012 or higher</w:t>
       </w:r>
     </w:p>
@@ -4811,7 +4782,6 @@
           <w:b/>
           <w:color w:val="auto"/>
         </w:rPr>
-        <w:lastRenderedPageBreak/>
         <w:t>Validation and Verification</w:t>
       </w:r>
       <w:bookmarkEnd w:id="14"/>
@@ -4894,7 +4864,17 @@
           <w:sz w:val="21"/>
           <w:szCs w:val="21"/>
         </w:rPr>
-        <w:t xml:space="preserve"> you are providing information about your application</w:t>
+        <w:t xml:space="preserve"> you are providing </w:t>
+      </w:r>
+      <w:r>
+        <w:rPr>
+          <w:rFonts w:ascii="Lato" w:hAnsi="Lato"/>
+          <w:color w:val="FF0000"/>
+          <w:sz w:val="21"/>
+          <w:szCs w:val="21"/>
+        </w:rPr>
+        <w:lastRenderedPageBreak/>
+        <w:t>information about your application</w:t>
       </w:r>
       <w:r>
         <w:rPr>
@@ -5998,6 +5978,119 @@
     </w:lvl>
   </w:abstractNum>
   <w:abstractNum w:abstractNumId="7" w15:restartNumberingAfterBreak="0">
+    <w:nsid w:val="372F351A"/>
+    <w:multiLevelType w:val="multilevel"/>
+    <w:tmpl w:val="A63AA4CC"/>
+    <w:lvl w:ilvl="0">
+      <w:start w:val="1"/>
+      <w:numFmt w:val="decimal"/>
+      <w:lvlText w:val="%1."/>
+      <w:lvlJc w:val="left"/>
+      <w:pPr>
+        <w:tabs>
+          <w:tab w:val="num" w:pos="720"/>
+        </w:tabs>
+        <w:ind w:left="720" w:hanging="360"/>
+      </w:pPr>
+    </w:lvl>
+    <w:lvl w:ilvl="1" w:tentative="1">
+      <w:start w:val="1"/>
+      <w:numFmt w:val="decimal"/>
+      <w:lvlText w:val="%2."/>
+      <w:lvlJc w:val="left"/>
+      <w:pPr>
+        <w:tabs>
+          <w:tab w:val="num" w:pos="1440"/>
+        </w:tabs>
+        <w:ind w:left="1440" w:hanging="360"/>
+      </w:pPr>
+    </w:lvl>
+    <w:lvl w:ilvl="2" w:tentative="1">
+      <w:start w:val="1"/>
+      <w:numFmt w:val="decimal"/>
+      <w:lvlText w:val="%3."/>
+      <w:lvlJc w:val="left"/>
+      <w:pPr>
+        <w:tabs>
+          <w:tab w:val="num" w:pos="2160"/>
+        </w:tabs>
+        <w:ind w:left="2160" w:hanging="360"/>
+      </w:pPr>
+    </w:lvl>
+    <w:lvl w:ilvl="3" w:tentative="1">
+      <w:start w:val="1"/>
+      <w:numFmt w:val="decimal"/>
+      <w:lvlText w:val="%4."/>
+      <w:lvlJc w:val="left"/>
+      <w:pPr>
+        <w:tabs>
+          <w:tab w:val="num" w:pos="2880"/>
+        </w:tabs>
+        <w:ind w:left="2880" w:hanging="360"/>
+      </w:pPr>
+    </w:lvl>
+    <w:lvl w:ilvl="4" w:tentative="1">
+      <w:start w:val="1"/>
+      <w:numFmt w:val="decimal"/>
+      <w:lvlText w:val="%5."/>
+      <w:lvlJc w:val="left"/>
+      <w:pPr>
+        <w:tabs>
+          <w:tab w:val="num" w:pos="3600"/>
+        </w:tabs>
+        <w:ind w:left="3600" w:hanging="360"/>
+      </w:pPr>
+    </w:lvl>
+    <w:lvl w:ilvl="5" w:tentative="1">
+      <w:start w:val="1"/>
+      <w:numFmt w:val="decimal"/>
+      <w:lvlText w:val="%6."/>
+      <w:lvlJc w:val="left"/>
+      <w:pPr>
+        <w:tabs>
+          <w:tab w:val="num" w:pos="4320"/>
+        </w:tabs>
+        <w:ind w:left="4320" w:hanging="360"/>
+      </w:pPr>
+    </w:lvl>
+    <w:lvl w:ilvl="6" w:tentative="1">
+      <w:start w:val="1"/>
+      <w:numFmt w:val="decimal"/>
+      <w:lvlText w:val="%7."/>
+      <w:lvlJc w:val="left"/>
+      <w:pPr>
+        <w:tabs>
+          <w:tab w:val="num" w:pos="5040"/>
+        </w:tabs>
+        <w:ind w:left="5040" w:hanging="360"/>
+      </w:pPr>
+    </w:lvl>
+    <w:lvl w:ilvl="7" w:tentative="1">
+      <w:start w:val="1"/>
+      <w:numFmt w:val="decimal"/>
+      <w:lvlText w:val="%8."/>
+      <w:lvlJc w:val="left"/>
+      <w:pPr>
+        <w:tabs>
+          <w:tab w:val="num" w:pos="5760"/>
+        </w:tabs>
+        <w:ind w:left="5760" w:hanging="360"/>
+      </w:pPr>
+    </w:lvl>
+    <w:lvl w:ilvl="8" w:tentative="1">
+      <w:start w:val="1"/>
+      <w:numFmt w:val="decimal"/>
+      <w:lvlText w:val="%9."/>
+      <w:lvlJc w:val="left"/>
+      <w:pPr>
+        <w:tabs>
+          <w:tab w:val="num" w:pos="6480"/>
+        </w:tabs>
+        <w:ind w:left="6480" w:hanging="360"/>
+      </w:pPr>
+    </w:lvl>
+  </w:abstractNum>
+  <w:abstractNum w:abstractNumId="8" w15:restartNumberingAfterBreak="0">
     <w:nsid w:val="3F834208"/>
     <w:multiLevelType w:val="multilevel"/>
     <w:tmpl w:val="D02E14A2"/>
@@ -6146,7 +6239,7 @@
       </w:rPr>
     </w:lvl>
   </w:abstractNum>
-  <w:abstractNum w:abstractNumId="8" w15:restartNumberingAfterBreak="0">
+  <w:abstractNum w:abstractNumId="9" w15:restartNumberingAfterBreak="0">
     <w:nsid w:val="52A414EF"/>
     <w:multiLevelType w:val="multilevel"/>
     <w:tmpl w:val="93780CB6"/>
@@ -6295,7 +6388,7 @@
       </w:rPr>
     </w:lvl>
   </w:abstractNum>
-  <w:abstractNum w:abstractNumId="9" w15:restartNumberingAfterBreak="0">
+  <w:abstractNum w:abstractNumId="10" w15:restartNumberingAfterBreak="0">
     <w:nsid w:val="730A2155"/>
     <w:multiLevelType w:val="hybridMultilevel"/>
     <w:tmpl w:val="E1F62F16"/>
@@ -6415,7 +6508,7 @@
     <w:abstractNumId w:val="1"/>
   </w:num>
   <w:num w:numId="3" w16cid:durableId="392630550">
-    <w:abstractNumId w:val="9"/>
+    <w:abstractNumId w:val="10"/>
   </w:num>
   <w:num w:numId="4" w16cid:durableId="2113668811">
     <w:abstractNumId w:val="0"/>
@@ -6430,13 +6523,16 @@
     <w:abstractNumId w:val="6"/>
   </w:num>
   <w:num w:numId="8" w16cid:durableId="93599985">
-    <w:abstractNumId w:val="8"/>
+    <w:abstractNumId w:val="9"/>
   </w:num>
   <w:num w:numId="9" w16cid:durableId="1743987201">
-    <w:abstractNumId w:val="7"/>
+    <w:abstractNumId w:val="8"/>
   </w:num>
   <w:num w:numId="10" w16cid:durableId="1621104820">
     <w:abstractNumId w:val="4"/>
+  </w:num>
+  <w:num w:numId="11" w16cid:durableId="1650553508">
+    <w:abstractNumId w:val="7"/>
   </w:num>
 </w:numbering>
 </file>

--- a/Task2/task 2_JinLuo.docx
+++ b/Task2/task 2_JinLuo.docx
@@ -1597,6 +1597,7 @@
           <w:shd w:val="clear" w:color="auto" w:fill="FFFFFF"/>
         </w:rPr>
       </w:pPr>
+      <w:proofErr w:type="spellStart"/>
       <w:r>
         <w:rPr>
           <w:rFonts w:ascii="Avenir Next LT Pro" w:hAnsi="Avenir Next LT Pro"/>
@@ -1605,8 +1606,9 @@
           <w:szCs w:val="27"/>
           <w:shd w:val="clear" w:color="auto" w:fill="FFFFFF"/>
         </w:rPr>
-        <w:t>PurpleCat PC Store is a business that prioritizes the needs of its customers, focusing on creating personalized computer systems for both individuals and businesses.</w:t>
-      </w:r>
+        <w:t>PurpleCat</w:t>
+      </w:r>
+      <w:proofErr w:type="spellEnd"/>
       <w:r>
         <w:rPr>
           <w:rFonts w:ascii="Avenir Next LT Pro" w:hAnsi="Avenir Next LT Pro"/>
@@ -1615,7 +1617,7 @@
           <w:szCs w:val="27"/>
           <w:shd w:val="clear" w:color="auto" w:fill="FFFFFF"/>
         </w:rPr>
-        <w:t xml:space="preserve"> </w:t>
+        <w:t xml:space="preserve"> PC Store is a business that prioritizes the needs of its customers, focusing on creating personalized computer systems for both individuals and businesses.</w:t>
       </w:r>
       <w:r>
         <w:rPr>
@@ -1625,7 +1627,7 @@
           <w:szCs w:val="27"/>
           <w:shd w:val="clear" w:color="auto" w:fill="FFFFFF"/>
         </w:rPr>
-        <w:t xml:space="preserve">The store operates in a competitive market, </w:t>
+        <w:t xml:space="preserve"> </w:t>
       </w:r>
       <w:r>
         <w:rPr>
@@ -1635,7 +1637,7 @@
           <w:szCs w:val="27"/>
           <w:shd w:val="clear" w:color="auto" w:fill="FFFFFF"/>
         </w:rPr>
-        <w:t>serving a wide range of customers with different needs and preferences</w:t>
+        <w:t xml:space="preserve">The store operates in a competitive market, </w:t>
       </w:r>
       <w:r>
         <w:rPr>
@@ -1645,7 +1647,7 @@
           <w:szCs w:val="27"/>
           <w:shd w:val="clear" w:color="auto" w:fill="FFFFFF"/>
         </w:rPr>
-        <w:t xml:space="preserve">. </w:t>
+        <w:t>serving a wide range of customers with different needs and preferences</w:t>
       </w:r>
       <w:r>
         <w:rPr>
@@ -1655,7 +1657,7 @@
           <w:szCs w:val="27"/>
           <w:shd w:val="clear" w:color="auto" w:fill="FFFFFF"/>
         </w:rPr>
-        <w:t>They operate as a small store in the PC customization market.</w:t>
+        <w:t xml:space="preserve">. </w:t>
       </w:r>
       <w:r>
         <w:rPr>
@@ -1665,7 +1667,7 @@
           <w:szCs w:val="27"/>
           <w:shd w:val="clear" w:color="auto" w:fill="FFFFFF"/>
         </w:rPr>
-        <w:t xml:space="preserve"> </w:t>
+        <w:t>They operate as a small store in the PC customization market.</w:t>
       </w:r>
       <w:r>
         <w:rPr>
@@ -1675,7 +1677,7 @@
           <w:szCs w:val="27"/>
           <w:shd w:val="clear" w:color="auto" w:fill="FFFFFF"/>
         </w:rPr>
-        <w:t xml:space="preserve">The company is </w:t>
+        <w:t xml:space="preserve"> </w:t>
       </w:r>
       <w:r>
         <w:rPr>
@@ -1685,7 +1687,7 @@
           <w:szCs w:val="27"/>
           <w:shd w:val="clear" w:color="auto" w:fill="FFFFFF"/>
         </w:rPr>
-        <w:t>managed</w:t>
+        <w:t xml:space="preserve">The company is </w:t>
       </w:r>
       <w:r>
         <w:rPr>
@@ -1695,7 +1697,7 @@
           <w:szCs w:val="27"/>
           <w:shd w:val="clear" w:color="auto" w:fill="FFFFFF"/>
         </w:rPr>
-        <w:t xml:space="preserve"> by a passionate owner who actively manages both daily operations and long-term strategic planning.</w:t>
+        <w:t>managed</w:t>
       </w:r>
       <w:r>
         <w:rPr>
@@ -1705,7 +1707,7 @@
           <w:szCs w:val="27"/>
           <w:shd w:val="clear" w:color="auto" w:fill="FFFFFF"/>
         </w:rPr>
-        <w:t xml:space="preserve"> </w:t>
+        <w:t xml:space="preserve"> by a passionate owner who actively manages both daily operations and long-term strategic planning.</w:t>
       </w:r>
       <w:r>
         <w:rPr>
@@ -1715,7 +1717,7 @@
           <w:szCs w:val="27"/>
           <w:shd w:val="clear" w:color="auto" w:fill="FFFFFF"/>
         </w:rPr>
-        <w:t xml:space="preserve">The mission of </w:t>
+        <w:t xml:space="preserve"> </w:t>
       </w:r>
       <w:r>
         <w:rPr>
@@ -1725,8 +1727,9 @@
           <w:szCs w:val="27"/>
           <w:shd w:val="clear" w:color="auto" w:fill="FFFFFF"/>
         </w:rPr>
-        <w:t xml:space="preserve">PurpleCat PC Store is to </w:t>
-      </w:r>
+        <w:t xml:space="preserve">The mission of </w:t>
+      </w:r>
+      <w:proofErr w:type="spellStart"/>
       <w:r>
         <w:rPr>
           <w:rFonts w:ascii="Avenir Next LT Pro" w:hAnsi="Avenir Next LT Pro"/>
@@ -1735,8 +1738,9 @@
           <w:szCs w:val="27"/>
           <w:shd w:val="clear" w:color="auto" w:fill="FFFFFF"/>
         </w:rPr>
-        <w:t>deliver</w:t>
-      </w:r>
+        <w:t>PurpleCat</w:t>
+      </w:r>
+      <w:proofErr w:type="spellEnd"/>
       <w:r>
         <w:rPr>
           <w:rFonts w:ascii="Avenir Next LT Pro" w:hAnsi="Avenir Next LT Pro"/>
@@ -1745,7 +1749,7 @@
           <w:szCs w:val="27"/>
           <w:shd w:val="clear" w:color="auto" w:fill="FFFFFF"/>
         </w:rPr>
-        <w:t xml:space="preserve"> high-quality, </w:t>
+        <w:t xml:space="preserve"> PC Store is to </w:t>
       </w:r>
       <w:r>
         <w:rPr>
@@ -1755,7 +1759,7 @@
           <w:szCs w:val="27"/>
           <w:shd w:val="clear" w:color="auto" w:fill="FFFFFF"/>
         </w:rPr>
-        <w:t xml:space="preserve">affordable, </w:t>
+        <w:t>deliver</w:t>
       </w:r>
       <w:r>
         <w:rPr>
@@ -1765,7 +1769,7 @@
           <w:szCs w:val="27"/>
           <w:shd w:val="clear" w:color="auto" w:fill="FFFFFF"/>
         </w:rPr>
-        <w:t>customized computer systems that meet the unique needs and budgets of its clients. It provides not only hardware but also</w:t>
+        <w:t xml:space="preserve"> high-quality, </w:t>
       </w:r>
       <w:r>
         <w:rPr>
@@ -1775,7 +1779,7 @@
           <w:szCs w:val="27"/>
           <w:shd w:val="clear" w:color="auto" w:fill="FFFFFF"/>
         </w:rPr>
-        <w:t xml:space="preserve"> </w:t>
+        <w:t xml:space="preserve">affordable, </w:t>
       </w:r>
       <w:r>
         <w:rPr>
@@ -1785,8 +1789,9 @@
           <w:szCs w:val="27"/>
           <w:shd w:val="clear" w:color="auto" w:fill="FFFFFF"/>
         </w:rPr>
-        <w:t>offers technical support, maintenance, repair, and installation services.</w:t>
-      </w:r>
+        <w:t xml:space="preserve">customized computer systems that meet the unique needs and budgets of its clients. It provides not only hardware but </w:t>
+      </w:r>
+      <w:proofErr w:type="gramStart"/>
       <w:r>
         <w:rPr>
           <w:rFonts w:ascii="Avenir Next LT Pro" w:hAnsi="Avenir Next LT Pro"/>
@@ -1795,12 +1800,9 @@
           <w:szCs w:val="27"/>
           <w:shd w:val="clear" w:color="auto" w:fill="FFFFFF"/>
         </w:rPr>
-        <w:t xml:space="preserve"> </w:t>
-      </w:r>
-    </w:p>
-    <w:p>
-      <w:pPr>
-        <w:ind w:firstLine="720"/>
+        <w:t>also</w:t>
+      </w:r>
+      <w:r>
         <w:rPr>
           <w:rFonts w:ascii="Avenir Next LT Pro" w:hAnsi="Avenir Next LT Pro"/>
           <w:color w:val="333333"/>
@@ -1808,7 +1810,8 @@
           <w:szCs w:val="27"/>
           <w:shd w:val="clear" w:color="auto" w:fill="FFFFFF"/>
         </w:rPr>
-      </w:pPr>
+        <w:t xml:space="preserve"> </w:t>
+      </w:r>
       <w:r>
         <w:rPr>
           <w:rFonts w:ascii="Avenir Next LT Pro" w:hAnsi="Avenir Next LT Pro"/>
@@ -1817,8 +1820,9 @@
           <w:szCs w:val="27"/>
           <w:shd w:val="clear" w:color="auto" w:fill="FFFFFF"/>
         </w:rPr>
-        <w:t xml:space="preserve">As the business offers a wide range of customization options and services, tracking the availability of </w:t>
-      </w:r>
+        <w:t>offers</w:t>
+      </w:r>
+      <w:proofErr w:type="gramEnd"/>
       <w:r>
         <w:rPr>
           <w:rFonts w:ascii="Avenir Next LT Pro" w:hAnsi="Avenir Next LT Pro"/>
@@ -1827,7 +1831,7 @@
           <w:szCs w:val="27"/>
           <w:shd w:val="clear" w:color="auto" w:fill="FFFFFF"/>
         </w:rPr>
-        <w:t>parts</w:t>
+        <w:t xml:space="preserve"> technical support, maintenance, repair, and installation services.</w:t>
       </w:r>
       <w:r>
         <w:rPr>
@@ -1837,9 +1841,12 @@
           <w:szCs w:val="27"/>
           <w:shd w:val="clear" w:color="auto" w:fill="FFFFFF"/>
         </w:rPr>
-        <w:t xml:space="preserve"> and finished products has become increasingly complex. Manual inventory management methods are no longer sufficient, leading to potential stockouts, overstocking, and missed sales opportunities. The existing processes are time-consuming and prone to errors, impacting operational efficiency and customer satisfaction. In anticipation of further growth, PurpleCat PC Store recognizes the urgent need for an automated Inventory Management Software solution to </w:t>
-      </w:r>
-      <w:r>
+        <w:t xml:space="preserve"> </w:t>
+      </w:r>
+    </w:p>
+    <w:p>
+      <w:pPr>
+        <w:ind w:firstLine="720"/>
         <w:rPr>
           <w:rFonts w:ascii="Avenir Next LT Pro" w:hAnsi="Avenir Next LT Pro"/>
           <w:color w:val="333333"/>
@@ -1847,8 +1854,7 @@
           <w:szCs w:val="27"/>
           <w:shd w:val="clear" w:color="auto" w:fill="FFFFFF"/>
         </w:rPr>
-        <w:t>effectively manage inventory</w:t>
-      </w:r>
+      </w:pPr>
       <w:r>
         <w:rPr>
           <w:rFonts w:ascii="Avenir Next LT Pro" w:hAnsi="Avenir Next LT Pro"/>
@@ -1857,7 +1863,7 @@
           <w:szCs w:val="27"/>
           <w:shd w:val="clear" w:color="auto" w:fill="FFFFFF"/>
         </w:rPr>
-        <w:t xml:space="preserve"> </w:t>
+        <w:t xml:space="preserve">As the business offers a wide range of customization options and services, tracking the availability of </w:t>
       </w:r>
       <w:r>
         <w:rPr>
@@ -1867,7 +1873,7 @@
           <w:szCs w:val="27"/>
           <w:shd w:val="clear" w:color="auto" w:fill="FFFFFF"/>
         </w:rPr>
-        <w:t xml:space="preserve">and </w:t>
+        <w:t>parts</w:t>
       </w:r>
       <w:r>
         <w:rPr>
@@ -1877,12 +1883,10 @@
           <w:szCs w:val="27"/>
           <w:shd w:val="clear" w:color="auto" w:fill="FFFFFF"/>
         </w:rPr>
-        <w:t>enhance the overall customer experience.</w:t>
-      </w:r>
-    </w:p>
-    <w:p>
-      <w:pPr>
-        <w:ind w:firstLine="720"/>
+        <w:t xml:space="preserve"> and finished products has become increasingly complex. Manual inventory management methods are no longer sufficient, leading to potential stockouts, overstocking, and missed sales opportunities. The existing processes are time-consuming and prone to errors, impacting operational efficiency and customer satisfaction. In anticipation of further growth, </w:t>
+      </w:r>
+      <w:proofErr w:type="spellStart"/>
+      <w:r>
         <w:rPr>
           <w:rFonts w:ascii="Avenir Next LT Pro" w:hAnsi="Avenir Next LT Pro"/>
           <w:color w:val="333333"/>
@@ -1890,7 +1894,9 @@
           <w:szCs w:val="27"/>
           <w:shd w:val="clear" w:color="auto" w:fill="FFFFFF"/>
         </w:rPr>
-      </w:pPr>
+        <w:t>PurpleCat</w:t>
+      </w:r>
+      <w:proofErr w:type="spellEnd"/>
       <w:r>
         <w:rPr>
           <w:rFonts w:ascii="Avenir Next LT Pro" w:hAnsi="Avenir Next LT Pro"/>
@@ -1899,7 +1905,7 @@
           <w:szCs w:val="27"/>
           <w:shd w:val="clear" w:color="auto" w:fill="FFFFFF"/>
         </w:rPr>
-        <w:t xml:space="preserve">PurpleCat PC Store has set several short-term goals to improve their operations. Firstly, they plan to enhance their order management system to ensure a more efficient process for customers. By doing so, they aim to increase customer satisfaction by ensuring that all custom PCs meet or even exceed customer expectations. Additionally, </w:t>
+        <w:t xml:space="preserve"> PC Store recognizes the urgent need for an automated Inventory Management Software solution to </w:t>
       </w:r>
       <w:r>
         <w:rPr>
@@ -1909,7 +1915,93 @@
           <w:szCs w:val="27"/>
           <w:shd w:val="clear" w:color="auto" w:fill="FFFFFF"/>
         </w:rPr>
-        <w:t>PurpleCat PC Store intends to transition from manual record-keeping to a robust IT solution. This will not only enhance their ability to serve customers but also enable them to effectively manage their inventory. By implementing this technology, they will be better equipped to handle their increasing customer base and optimize internal processes.</w:t>
+        <w:t>effectively manage inventory</w:t>
+      </w:r>
+      <w:r>
+        <w:rPr>
+          <w:rFonts w:ascii="Avenir Next LT Pro" w:hAnsi="Avenir Next LT Pro"/>
+          <w:color w:val="333333"/>
+          <w:sz w:val="27"/>
+          <w:szCs w:val="27"/>
+          <w:shd w:val="clear" w:color="auto" w:fill="FFFFFF"/>
+        </w:rPr>
+        <w:t xml:space="preserve"> </w:t>
+      </w:r>
+      <w:r>
+        <w:rPr>
+          <w:rFonts w:ascii="Avenir Next LT Pro" w:hAnsi="Avenir Next LT Pro"/>
+          <w:color w:val="333333"/>
+          <w:sz w:val="27"/>
+          <w:szCs w:val="27"/>
+          <w:shd w:val="clear" w:color="auto" w:fill="FFFFFF"/>
+        </w:rPr>
+        <w:t xml:space="preserve">and </w:t>
+      </w:r>
+      <w:r>
+        <w:rPr>
+          <w:rFonts w:ascii="Avenir Next LT Pro" w:hAnsi="Avenir Next LT Pro"/>
+          <w:color w:val="333333"/>
+          <w:sz w:val="27"/>
+          <w:szCs w:val="27"/>
+          <w:shd w:val="clear" w:color="auto" w:fill="FFFFFF"/>
+        </w:rPr>
+        <w:t>enhance the overall customer experience.</w:t>
+      </w:r>
+    </w:p>
+    <w:p>
+      <w:pPr>
+        <w:ind w:firstLine="720"/>
+        <w:rPr>
+          <w:rFonts w:ascii="Avenir Next LT Pro" w:hAnsi="Avenir Next LT Pro"/>
+          <w:color w:val="333333"/>
+          <w:sz w:val="27"/>
+          <w:szCs w:val="27"/>
+          <w:shd w:val="clear" w:color="auto" w:fill="FFFFFF"/>
+        </w:rPr>
+      </w:pPr>
+      <w:proofErr w:type="spellStart"/>
+      <w:r>
+        <w:rPr>
+          <w:rFonts w:ascii="Avenir Next LT Pro" w:hAnsi="Avenir Next LT Pro"/>
+          <w:color w:val="333333"/>
+          <w:sz w:val="27"/>
+          <w:szCs w:val="27"/>
+          <w:shd w:val="clear" w:color="auto" w:fill="FFFFFF"/>
+        </w:rPr>
+        <w:t>PurpleCat</w:t>
+      </w:r>
+      <w:proofErr w:type="spellEnd"/>
+      <w:r>
+        <w:rPr>
+          <w:rFonts w:ascii="Avenir Next LT Pro" w:hAnsi="Avenir Next LT Pro"/>
+          <w:color w:val="333333"/>
+          <w:sz w:val="27"/>
+          <w:szCs w:val="27"/>
+          <w:shd w:val="clear" w:color="auto" w:fill="FFFFFF"/>
+        </w:rPr>
+        <w:t xml:space="preserve"> PC Store has set several short-term goals to improve their operations. Firstly, they plan to enhance their order management system to ensure a more efficient process for customers. By doing so, they aim to increase customer satisfaction by ensuring that all custom PCs meet or even exceed customer expectations. Additionally, </w:t>
+      </w:r>
+      <w:proofErr w:type="spellStart"/>
+      <w:r>
+        <w:rPr>
+          <w:rFonts w:ascii="Avenir Next LT Pro" w:hAnsi="Avenir Next LT Pro"/>
+          <w:color w:val="333333"/>
+          <w:sz w:val="27"/>
+          <w:szCs w:val="27"/>
+          <w:shd w:val="clear" w:color="auto" w:fill="FFFFFF"/>
+        </w:rPr>
+        <w:t>PurpleCat</w:t>
+      </w:r>
+      <w:proofErr w:type="spellEnd"/>
+      <w:r>
+        <w:rPr>
+          <w:rFonts w:ascii="Avenir Next LT Pro" w:hAnsi="Avenir Next LT Pro"/>
+          <w:color w:val="333333"/>
+          <w:sz w:val="27"/>
+          <w:szCs w:val="27"/>
+          <w:shd w:val="clear" w:color="auto" w:fill="FFFFFF"/>
+        </w:rPr>
+        <w:t xml:space="preserve"> PC Store intends to transition from manual record-keeping to a robust IT solution. This will not only enhance their ability to serve customers but also enable them to effectively manage their inventory. By implementing this technology, they will be better equipped to handle their increasing customer base and optimize internal processes.</w:t>
       </w:r>
     </w:p>
     <w:p>
@@ -1931,7 +2023,29 @@
           <w:szCs w:val="27"/>
           <w:shd w:val="clear" w:color="auto" w:fill="FFFFFF"/>
         </w:rPr>
-        <w:t xml:space="preserve">In the long term, PurpleCat PC Store aims to expand their market reach and diversify their product offerings. </w:t>
+        <w:t xml:space="preserve">In the long term, </w:t>
+      </w:r>
+      <w:proofErr w:type="spellStart"/>
+      <w:r>
+        <w:rPr>
+          <w:rFonts w:ascii="Avenir Next LT Pro" w:hAnsi="Avenir Next LT Pro"/>
+          <w:color w:val="333333"/>
+          <w:sz w:val="27"/>
+          <w:szCs w:val="27"/>
+          <w:shd w:val="clear" w:color="auto" w:fill="FFFFFF"/>
+        </w:rPr>
+        <w:t>PurpleCat</w:t>
+      </w:r>
+      <w:proofErr w:type="spellEnd"/>
+      <w:r>
+        <w:rPr>
+          <w:rFonts w:ascii="Avenir Next LT Pro" w:hAnsi="Avenir Next LT Pro"/>
+          <w:color w:val="333333"/>
+          <w:sz w:val="27"/>
+          <w:szCs w:val="27"/>
+          <w:shd w:val="clear" w:color="auto" w:fill="FFFFFF"/>
+        </w:rPr>
+        <w:t xml:space="preserve"> PC Store aims to expand their market reach and diversify their product offerings. </w:t>
       </w:r>
       <w:r>
         <w:rPr>
@@ -1974,12 +2088,10 @@
           <w:szCs w:val="27"/>
           <w:shd w:val="clear" w:color="auto" w:fill="FFFFFF"/>
         </w:rPr>
-        <w:t>The PurpleCat PC Store is aiming for significant growth in both their customer base and operations. To achieve this, they plan to expand their services and product line, with the goal of increasing their market share.</w:t>
-      </w:r>
-    </w:p>
-    <w:p>
-      <w:pPr>
-        <w:ind w:firstLine="720"/>
+        <w:t xml:space="preserve">The </w:t>
+      </w:r>
+      <w:proofErr w:type="spellStart"/>
+      <w:r>
         <w:rPr>
           <w:rFonts w:ascii="Avenir Next LT Pro" w:hAnsi="Avenir Next LT Pro"/>
           <w:color w:val="333333"/>
@@ -1987,6 +2099,30 @@
           <w:szCs w:val="27"/>
           <w:shd w:val="clear" w:color="auto" w:fill="FFFFFF"/>
         </w:rPr>
+        <w:t>PurpleCat</w:t>
+      </w:r>
+      <w:proofErr w:type="spellEnd"/>
+      <w:r>
+        <w:rPr>
+          <w:rFonts w:ascii="Avenir Next LT Pro" w:hAnsi="Avenir Next LT Pro"/>
+          <w:color w:val="333333"/>
+          <w:sz w:val="27"/>
+          <w:szCs w:val="27"/>
+          <w:shd w:val="clear" w:color="auto" w:fill="FFFFFF"/>
+        </w:rPr>
+        <w:t xml:space="preserve"> PC Store is aiming for significant growth in both their customer base and operations. To achieve this, they plan to expand their services and product line, with the goal of increasing their market share.</w:t>
+      </w:r>
+    </w:p>
+    <w:p>
+      <w:pPr>
+        <w:ind w:firstLine="720"/>
+        <w:rPr>
+          <w:rFonts w:ascii="Avenir Next LT Pro" w:hAnsi="Avenir Next LT Pro"/>
+          <w:color w:val="333333"/>
+          <w:sz w:val="27"/>
+          <w:szCs w:val="27"/>
+          <w:shd w:val="clear" w:color="auto" w:fill="FFFFFF"/>
+        </w:rPr>
       </w:pPr>
     </w:p>
     <w:p>
@@ -2035,8 +2171,9 @@
           <w:szCs w:val="27"/>
           <w:lang w:eastAsia="zh-CN"/>
         </w:rPr>
-        <w:t>The PurpleCat Pc Store</w:t>
-      </w:r>
+        <w:t xml:space="preserve">The </w:t>
+      </w:r>
+      <w:proofErr w:type="spellStart"/>
       <w:r>
         <w:rPr>
           <w:rFonts w:ascii="Avenir Next LT Pro" w:eastAsia="Times New Roman" w:hAnsi="Avenir Next LT Pro" w:cs="Times New Roman"/>
@@ -2045,8 +2182,9 @@
           <w:szCs w:val="27"/>
           <w:lang w:eastAsia="zh-CN"/>
         </w:rPr>
-        <w:t xml:space="preserve"> is currently facing a significant challenge with their inventory tracking system. </w:t>
-      </w:r>
+        <w:t>PurpleCat</w:t>
+      </w:r>
+      <w:proofErr w:type="spellEnd"/>
       <w:r>
         <w:rPr>
           <w:rFonts w:ascii="Avenir Next LT Pro" w:eastAsia="Times New Roman" w:hAnsi="Avenir Next LT Pro" w:cs="Times New Roman"/>
@@ -2055,7 +2193,7 @@
           <w:szCs w:val="27"/>
           <w:lang w:eastAsia="zh-CN"/>
         </w:rPr>
-        <w:t>The current system has a limited ability to effectively monitor and keep track of product availability. As a result, there is often uncertainty regarding which items are in stock and the exact quantities available.</w:t>
+        <w:t xml:space="preserve"> Pc Store</w:t>
       </w:r>
       <w:r>
         <w:rPr>
@@ -2065,7 +2203,7 @@
           <w:szCs w:val="27"/>
           <w:lang w:eastAsia="zh-CN"/>
         </w:rPr>
-        <w:t xml:space="preserve"> </w:t>
+        <w:t xml:space="preserve"> is currently facing a significant challenge with their inventory tracking system. </w:t>
       </w:r>
       <w:r>
         <w:rPr>
@@ -2075,7 +2213,7 @@
           <w:szCs w:val="27"/>
           <w:lang w:eastAsia="zh-CN"/>
         </w:rPr>
-        <w:t>This uncertainty poses a challenge for the staff in fulfilling orders promptly and accurately.</w:t>
+        <w:t>The current system has a limited ability to effectively monitor and keep track of product availability. As a result, there is often uncertainty regarding which items are in stock and the exact quantities available.</w:t>
       </w:r>
       <w:r>
         <w:rPr>
@@ -2095,7 +2233,7 @@
           <w:szCs w:val="27"/>
           <w:lang w:eastAsia="zh-CN"/>
         </w:rPr>
-        <w:t>Assembling custom computers is a significant part of their business. PurpleCat PC Store struggles to link the various computer parts effectively. This difficulty means they sometimes face issues in ensuring that all the necessary components are available for customer requests.</w:t>
+        <w:t>This uncertainty poses a challenge for the staff in fulfilling orders promptly and accurately.</w:t>
       </w:r>
       <w:r>
         <w:rPr>
@@ -2115,8 +2253,9 @@
           <w:szCs w:val="27"/>
           <w:lang w:eastAsia="zh-CN"/>
         </w:rPr>
-        <w:t>Manual inventory management method is error-prone, time-consuming, and</w:t>
-      </w:r>
+        <w:t xml:space="preserve">Assembling custom computers is a significant part of their business. </w:t>
+      </w:r>
+      <w:proofErr w:type="spellStart"/>
       <w:r>
         <w:rPr>
           <w:rFonts w:ascii="Avenir Next LT Pro" w:eastAsia="Times New Roman" w:hAnsi="Avenir Next LT Pro" w:cs="Times New Roman"/>
@@ -2125,8 +2264,9 @@
           <w:szCs w:val="27"/>
           <w:lang w:eastAsia="zh-CN"/>
         </w:rPr>
-        <w:t xml:space="preserve"> does not provide a comprehensive view of the inventory situation</w:t>
-      </w:r>
+        <w:t>PurpleCat</w:t>
+      </w:r>
+      <w:proofErr w:type="spellEnd"/>
       <w:r>
         <w:rPr>
           <w:rFonts w:ascii="Avenir Next LT Pro" w:eastAsia="Times New Roman" w:hAnsi="Avenir Next LT Pro" w:cs="Times New Roman"/>
@@ -2135,7 +2275,7 @@
           <w:szCs w:val="27"/>
           <w:lang w:eastAsia="zh-CN"/>
         </w:rPr>
-        <w:t xml:space="preserve">. </w:t>
+        <w:t xml:space="preserve"> PC Store struggles to link the various computer parts effectively. This difficulty means they sometimes face issues in ensuring that all the necessary components are available for customer requests.</w:t>
       </w:r>
       <w:r>
         <w:rPr>
@@ -2145,12 +2285,9 @@
           <w:szCs w:val="27"/>
           <w:lang w:eastAsia="zh-CN"/>
         </w:rPr>
-        <w:t>This lack of accurate inventory information can ultimately lead to situations of stockouts or overstocking, which can have negative implications for the business.</w:t>
-      </w:r>
-    </w:p>
-    <w:p>
-      <w:pPr>
-        <w:ind w:firstLine="720"/>
+        <w:t xml:space="preserve"> </w:t>
+      </w:r>
+      <w:r>
         <w:rPr>
           <w:rFonts w:ascii="Avenir Next LT Pro" w:eastAsia="Times New Roman" w:hAnsi="Avenir Next LT Pro" w:cs="Times New Roman"/>
           <w:color w:val="333333"/>
@@ -2158,7 +2295,8 @@
           <w:szCs w:val="27"/>
           <w:lang w:eastAsia="zh-CN"/>
         </w:rPr>
-      </w:pPr>
+        <w:t>Manual inventory management method is error-prone, time-consuming, and</w:t>
+      </w:r>
       <w:r>
         <w:rPr>
           <w:rFonts w:ascii="Avenir Next LT Pro" w:eastAsia="Times New Roman" w:hAnsi="Avenir Next LT Pro" w:cs="Times New Roman"/>
@@ -2167,7 +2305,7 @@
           <w:szCs w:val="27"/>
           <w:lang w:eastAsia="zh-CN"/>
         </w:rPr>
-        <w:t xml:space="preserve">The proposed software application will </w:t>
+        <w:t xml:space="preserve"> does not provide a comprehensive view of the inventory situation</w:t>
       </w:r>
       <w:r>
         <w:rPr>
@@ -2177,7 +2315,7 @@
           <w:szCs w:val="27"/>
           <w:lang w:eastAsia="zh-CN"/>
         </w:rPr>
-        <w:t>be</w:t>
+        <w:t xml:space="preserve">. </w:t>
       </w:r>
       <w:r>
         <w:rPr>
@@ -2187,9 +2325,12 @@
           <w:szCs w:val="27"/>
           <w:lang w:eastAsia="zh-CN"/>
         </w:rPr>
-        <w:t xml:space="preserve"> a user-friendly, real-time inventory tracking system. It will offer features to customize product and part tracking</w:t>
-      </w:r>
-      <w:r>
+        <w:t>This lack of accurate inventory information can ultimately lead to situations of stockouts or overstocking, which can have negative implications for the business.</w:t>
+      </w:r>
+    </w:p>
+    <w:p>
+      <w:pPr>
+        <w:ind w:firstLine="720"/>
         <w:rPr>
           <w:rFonts w:ascii="Avenir Next LT Pro" w:eastAsia="Times New Roman" w:hAnsi="Avenir Next LT Pro" w:cs="Times New Roman"/>
           <w:color w:val="333333"/>
@@ -2197,8 +2338,7 @@
           <w:szCs w:val="27"/>
           <w:lang w:eastAsia="zh-CN"/>
         </w:rPr>
-        <w:t xml:space="preserve">. </w:t>
-      </w:r>
+      </w:pPr>
       <w:r>
         <w:rPr>
           <w:rFonts w:ascii="Avenir Next LT Pro" w:eastAsia="Times New Roman" w:hAnsi="Avenir Next LT Pro" w:cs="Times New Roman"/>
@@ -2207,7 +2347,7 @@
           <w:szCs w:val="27"/>
           <w:lang w:eastAsia="zh-CN"/>
         </w:rPr>
-        <w:t>An advanced feature of the system will be predictive analytics. It will anticipate when specific parts might run low based on historical sales data and trends, and then suggest reorder quantities. This foresight will prevent stockouts and ensure items are replenished at the right time.</w:t>
+        <w:t xml:space="preserve">The proposed software application will </w:t>
       </w:r>
       <w:r>
         <w:rPr>
@@ -2217,7 +2357,7 @@
           <w:szCs w:val="27"/>
           <w:lang w:eastAsia="zh-CN"/>
         </w:rPr>
-        <w:t xml:space="preserve"> </w:t>
+        <w:t>be</w:t>
       </w:r>
       <w:r>
         <w:rPr>
@@ -2227,8 +2367,9 @@
           <w:szCs w:val="27"/>
           <w:lang w:eastAsia="zh-CN"/>
         </w:rPr>
-        <w:t>This application will provide a centralized database to streamline inventory management</w:t>
-      </w:r>
+        <w:t xml:space="preserve"> a user-friendly, real-time inventory tracking system. It will offer features to customize </w:t>
+      </w:r>
+      <w:proofErr w:type="gramStart"/>
       <w:r>
         <w:rPr>
           <w:rFonts w:ascii="Avenir Next LT Pro" w:eastAsia="Times New Roman" w:hAnsi="Avenir Next LT Pro" w:cs="Times New Roman"/>
@@ -2237,8 +2378,9 @@
           <w:szCs w:val="27"/>
           <w:lang w:eastAsia="zh-CN"/>
         </w:rPr>
-        <w:t xml:space="preserve">, </w:t>
-      </w:r>
+        <w:t>product</w:t>
+      </w:r>
+      <w:proofErr w:type="gramEnd"/>
       <w:r>
         <w:rPr>
           <w:rFonts w:ascii="Avenir Next LT Pro" w:eastAsia="Times New Roman" w:hAnsi="Avenir Next LT Pro" w:cs="Times New Roman"/>
@@ -2247,6 +2389,66 @@
           <w:szCs w:val="27"/>
           <w:lang w:eastAsia="zh-CN"/>
         </w:rPr>
+        <w:t xml:space="preserve"> and part tracking</w:t>
+      </w:r>
+      <w:r>
+        <w:rPr>
+          <w:rFonts w:ascii="Avenir Next LT Pro" w:eastAsia="Times New Roman" w:hAnsi="Avenir Next LT Pro" w:cs="Times New Roman"/>
+          <w:color w:val="333333"/>
+          <w:sz w:val="27"/>
+          <w:szCs w:val="27"/>
+          <w:lang w:eastAsia="zh-CN"/>
+        </w:rPr>
+        <w:t xml:space="preserve">. </w:t>
+      </w:r>
+      <w:r>
+        <w:rPr>
+          <w:rFonts w:ascii="Avenir Next LT Pro" w:eastAsia="Times New Roman" w:hAnsi="Avenir Next LT Pro" w:cs="Times New Roman"/>
+          <w:color w:val="333333"/>
+          <w:sz w:val="27"/>
+          <w:szCs w:val="27"/>
+          <w:lang w:eastAsia="zh-CN"/>
+        </w:rPr>
+        <w:t>An advanced feature of the system will be predictive analytics. It will anticipate when specific parts might run low based on historical sales data and trends, and then suggest reorder quantities. This foresight will prevent stockouts and ensure items are replenished at the right time.</w:t>
+      </w:r>
+      <w:r>
+        <w:rPr>
+          <w:rFonts w:ascii="Avenir Next LT Pro" w:eastAsia="Times New Roman" w:hAnsi="Avenir Next LT Pro" w:cs="Times New Roman"/>
+          <w:color w:val="333333"/>
+          <w:sz w:val="27"/>
+          <w:szCs w:val="27"/>
+          <w:lang w:eastAsia="zh-CN"/>
+        </w:rPr>
+        <w:t xml:space="preserve"> </w:t>
+      </w:r>
+      <w:r>
+        <w:rPr>
+          <w:rFonts w:ascii="Avenir Next LT Pro" w:eastAsia="Times New Roman" w:hAnsi="Avenir Next LT Pro" w:cs="Times New Roman"/>
+          <w:color w:val="333333"/>
+          <w:sz w:val="27"/>
+          <w:szCs w:val="27"/>
+          <w:lang w:eastAsia="zh-CN"/>
+        </w:rPr>
+        <w:t>This application will provide a centralized database to streamline inventory management</w:t>
+      </w:r>
+      <w:r>
+        <w:rPr>
+          <w:rFonts w:ascii="Avenir Next LT Pro" w:eastAsia="Times New Roman" w:hAnsi="Avenir Next LT Pro" w:cs="Times New Roman"/>
+          <w:color w:val="333333"/>
+          <w:sz w:val="27"/>
+          <w:szCs w:val="27"/>
+          <w:lang w:eastAsia="zh-CN"/>
+        </w:rPr>
+        <w:t xml:space="preserve">, </w:t>
+      </w:r>
+      <w:r>
+        <w:rPr>
+          <w:rFonts w:ascii="Avenir Next LT Pro" w:eastAsia="Times New Roman" w:hAnsi="Avenir Next LT Pro" w:cs="Times New Roman"/>
+          <w:color w:val="333333"/>
+          <w:sz w:val="27"/>
+          <w:szCs w:val="27"/>
+          <w:lang w:eastAsia="zh-CN"/>
+        </w:rPr>
         <w:t>ensure consistency, and provide real-time updates for staff.</w:t>
       </w:r>
     </w:p>
@@ -2401,6 +2603,7 @@
           <w:lang w:eastAsia="zh-CN"/>
         </w:rPr>
       </w:pPr>
+      <w:proofErr w:type="spellStart"/>
       <w:r>
         <w:rPr>
           <w:rFonts w:ascii="Avenir Next LT Pro" w:eastAsia="Times New Roman" w:hAnsi="Avenir Next LT Pro" w:cs="Times New Roman"/>
@@ -2409,7 +2612,18 @@
           <w:szCs w:val="27"/>
           <w:lang w:eastAsia="zh-CN"/>
         </w:rPr>
-        <w:t xml:space="preserve">PurpleCat PC Store will have the flexibility to customize the application according to their specific needs. This includes the ability to create custom categories, </w:t>
+        <w:t>PurpleCat</w:t>
+      </w:r>
+      <w:proofErr w:type="spellEnd"/>
+      <w:r>
+        <w:rPr>
+          <w:rFonts w:ascii="Avenir Next LT Pro" w:eastAsia="Times New Roman" w:hAnsi="Avenir Next LT Pro" w:cs="Times New Roman"/>
+          <w:color w:val="333333"/>
+          <w:sz w:val="27"/>
+          <w:szCs w:val="27"/>
+          <w:lang w:eastAsia="zh-CN"/>
+        </w:rPr>
+        <w:t xml:space="preserve"> PC Store will have the flexibility to customize the application according to their specific needs. This includes the ability to create custom categories, </w:t>
       </w:r>
       <w:r>
         <w:rPr>
@@ -2921,116 +3135,152 @@
         <w:ind w:firstLine="720"/>
       </w:pPr>
       <w:r>
-        <w:t>For the successful development of the Inventory Management Software for PurpleCat PC Store, we propose to utilize the Agile software development life cycle methodology. The Agile methodology is well-suited for this project due to its iterative and flexible approach, which allows for changes to be made as the project progresses.</w:t>
-      </w:r>
-    </w:p>
-    <w:p>
-      <w:pPr>
-        <w:ind w:firstLine="720"/>
-      </w:pPr>
+        <w:t xml:space="preserve">For the successful development of the Inventory Management Software for </w:t>
+      </w:r>
+      <w:proofErr w:type="spellStart"/>
+      <w:r>
+        <w:t>PurpleCat</w:t>
+      </w:r>
+      <w:proofErr w:type="spellEnd"/>
+      <w:r>
+        <w:t xml:space="preserve"> PC Store, we propose to utilize the Agile software development life cycle methodology. The Agile methodology is well-suited for this project due to its iterative and flexible approach, which allows for changes to be made as the project progresses.</w:t>
+      </w:r>
+    </w:p>
+    <w:p>
+      <w:pPr>
+        <w:ind w:firstLine="720"/>
+      </w:pPr>
+      <w:proofErr w:type="spellStart"/>
       <w:r>
         <w:lastRenderedPageBreak/>
-        <w:t>PurpleCat PC Store operates in a dynamic and competitive market, and the ability to adapt to changing customer needs and market trends is essential. Agile methodologies emphasize flexibility and rapid response to changes.</w:t>
+        <w:t>PurpleCat</w:t>
+      </w:r>
+      <w:proofErr w:type="spellEnd"/>
+      <w:r>
+        <w:t xml:space="preserve"> PC Store operates in a dynamic and competitive market, and the ability to adapt to changing customer needs and market trends is essential. Agile methodologies emphasize flexibility and rapid response to changes.</w:t>
       </w:r>
       <w:r>
         <w:t xml:space="preserve"> </w:t>
       </w:r>
       <w:r>
-        <w:t>Agile emphasizes customer collaboration throughout the development process, ensuring that the software closely aligns with the customer's evolving needs. Given the dynamic nature of the retail industry, this ongoing collaboration will be highly beneficial.</w:t>
+        <w:t xml:space="preserve">Agile emphasizes customer collaboration throughout the development process, ensuring that the software closely aligns with the customer's evolving needs. </w:t>
+      </w:r>
+      <w:proofErr w:type="spellStart"/>
+      <w:r>
+        <w:t>PurpleCat</w:t>
+      </w:r>
+      <w:proofErr w:type="spellEnd"/>
+      <w:r>
+        <w:t xml:space="preserve"> PC Store anticipates rapid growth and changes in their operations. </w:t>
+      </w:r>
+      <w:proofErr w:type="spellStart"/>
+      <w:r>
+        <w:t>Agile's</w:t>
+      </w:r>
+      <w:proofErr w:type="spellEnd"/>
+      <w:r>
+        <w:t xml:space="preserve"> iterative approach will enable us to adapt to these changes effectively.</w:t>
       </w:r>
       <w:r>
         <w:t xml:space="preserve"> </w:t>
       </w:r>
       <w:r>
-        <w:t>PurpleCat PC Store anticipates rapid growth and changes in their operations. Agile's iterative approach will enable us to adapt to these changes effectively.</w:t>
+        <w:t xml:space="preserve">Agile promotes the delivery of working software in small increments. This will allow </w:t>
+      </w:r>
+      <w:proofErr w:type="spellStart"/>
+      <w:r>
+        <w:t>PurpleCat</w:t>
+      </w:r>
+      <w:proofErr w:type="spellEnd"/>
+      <w:r>
+        <w:t xml:space="preserve"> PC Store to start realizing the benefits of the software sooner rather than waiting for a lengthy development cycle to complete.</w:t>
       </w:r>
       <w:r>
         <w:t xml:space="preserve"> </w:t>
       </w:r>
       <w:r>
-        <w:t>Agile promotes the delivery of working software in small increments. This will allow PurpleCat PC Store to start realizing the benefits of the software sooner rather than waiting for a lengthy development cycle to complete.</w:t>
+        <w:t xml:space="preserve">Agile emphasizes continuous testing and validation, ensuring that </w:t>
+      </w:r>
+      <w:r>
+        <w:t xml:space="preserve">the </w:t>
+      </w:r>
+      <w:r>
+        <w:t>inventory management software effectively meets the client's needs.</w:t>
+      </w:r>
+      <w:r>
+        <w:t xml:space="preserve">  </w:t>
+      </w:r>
+    </w:p>
+    <w:p>
+      <w:pPr>
+        <w:ind w:firstLine="720"/>
+      </w:pPr>
+      <w:r>
+        <w:t>Agile Methodology Phases</w:t>
+      </w:r>
+    </w:p>
+    <w:p>
+      <w:pPr>
+        <w:ind w:firstLine="720"/>
+      </w:pPr>
+    </w:p>
+    <w:p>
+      <w:pPr>
+        <w:ind w:firstLine="720"/>
+      </w:pPr>
+      <w:r>
+        <w:t xml:space="preserve">1. </w:t>
+      </w:r>
+      <w:r>
+        <w:t>Planning and Requirements Gathering:</w:t>
       </w:r>
       <w:r>
         <w:t xml:space="preserve"> </w:t>
       </w:r>
       <w:r>
-        <w:t xml:space="preserve">Agile emphasizes continuous testing and validation, ensuring that </w:t>
-      </w:r>
-      <w:r>
-        <w:t xml:space="preserve">the </w:t>
-      </w:r>
-      <w:r>
-        <w:t>inventory management software effectively meets the client's needs.</w:t>
-      </w:r>
-      <w:r>
-        <w:t xml:space="preserve">  </w:t>
-      </w:r>
-    </w:p>
-    <w:p>
-      <w:pPr>
-        <w:ind w:firstLine="720"/>
-      </w:pPr>
-      <w:r>
-        <w:t>Agile Methodology Phases</w:t>
-      </w:r>
-    </w:p>
-    <w:p>
-      <w:pPr>
-        <w:ind w:firstLine="720"/>
-      </w:pPr>
-    </w:p>
-    <w:p>
-      <w:pPr>
-        <w:ind w:firstLine="720"/>
-      </w:pPr>
-      <w:r>
-        <w:t xml:space="preserve">1. </w:t>
-      </w:r>
-      <w:r>
-        <w:t>Planning and Requirements Gathering:</w:t>
-      </w:r>
-    </w:p>
-    <w:p>
-      <w:pPr>
-        <w:ind w:firstLine="720"/>
-      </w:pPr>
-      <w:r>
-        <w:t>Deliverables: Project Scope Document, Product Backlog</w:t>
-      </w:r>
-    </w:p>
-    <w:p>
-      <w:pPr>
-        <w:ind w:firstLine="720"/>
-      </w:pPr>
-      <w:r>
-        <w:t xml:space="preserve">Description: During this phase, we will define the project scope, gather initial requirements, </w:t>
-      </w:r>
-      <w:r>
-        <w:t>Agile's focus on customer collaboration ensures that the software product will meet the specific needs of PurpleCat PC Store.</w:t>
-      </w:r>
-    </w:p>
-    <w:p>
-      <w:pPr>
-        <w:ind w:firstLine="720"/>
-      </w:pPr>
-      <w:r>
-        <w:t>2. Development:</w:t>
-      </w:r>
-    </w:p>
-    <w:p>
-      <w:pPr>
-        <w:ind w:firstLine="720"/>
-      </w:pPr>
-      <w:r>
-        <w:t>Deliverables: Working increments of the software</w:t>
-      </w:r>
-    </w:p>
-    <w:p>
-      <w:pPr>
-        <w:ind w:firstLine="720"/>
-      </w:pPr>
-      <w:r>
-        <w:t xml:space="preserve">Description: The project will be broken down into iterations, typically 2 to 4 weeks in length. </w:t>
+        <w:t xml:space="preserve"> During this phase, we will define the project scope, gather initial requirements</w:t>
+      </w:r>
+      <w:r>
+        <w:t>.</w:t>
+      </w:r>
+      <w:r>
+        <w:t xml:space="preserve"> </w:t>
+      </w:r>
+      <w:proofErr w:type="spellStart"/>
+      <w:r>
+        <w:t>Agile's</w:t>
+      </w:r>
+      <w:proofErr w:type="spellEnd"/>
+      <w:r>
+        <w:t xml:space="preserve"> focus on customer collaboration ensures that the software product will meet the specific needs of </w:t>
+      </w:r>
+      <w:proofErr w:type="spellStart"/>
+      <w:r>
+        <w:t>PurpleCat</w:t>
+      </w:r>
+      <w:proofErr w:type="spellEnd"/>
+      <w:r>
+        <w:t xml:space="preserve"> PC Store.</w:t>
+      </w:r>
+    </w:p>
+    <w:p>
+      <w:pPr>
+        <w:ind w:firstLine="720"/>
+      </w:pPr>
+      <w:r>
+        <w:t xml:space="preserve">2. Development: The project will be broken down into iterations, typically </w:t>
+      </w:r>
+      <w:r>
+        <w:t>1</w:t>
+      </w:r>
+      <w:r>
+        <w:t xml:space="preserve"> to </w:t>
+      </w:r>
+      <w:r>
+        <w:t>2</w:t>
+      </w:r>
+      <w:r>
+        <w:t xml:space="preserve"> weeks in length. </w:t>
       </w:r>
       <w:r>
         <w:t>and will focus on implementing specific features or functionalities.</w:t>
@@ -3042,7 +3292,18 @@
         <w:t xml:space="preserve"> </w:t>
       </w:r>
       <w:r>
-        <w:t>The product owner from PurpleCat PC Store will have the opportunity to review and provide feedback</w:t>
+        <w:t>the</w:t>
+      </w:r>
+      <w:r>
+        <w:t xml:space="preserve"> owner from </w:t>
+      </w:r>
+      <w:proofErr w:type="spellStart"/>
+      <w:r>
+        <w:t>PurpleCat</w:t>
+      </w:r>
+      <w:proofErr w:type="spellEnd"/>
+      <w:r>
+        <w:t xml:space="preserve"> PC Store will have the opportunity to review and provide feedback</w:t>
       </w:r>
       <w:r>
         <w:t>.</w:t>
@@ -3065,55 +3326,58 @@
         <w:t>iteration</w:t>
       </w:r>
       <w:r>
-        <w:t>. Agile methodology emphasizes continuous testing, ensuring that the software is thoroughly checked for quality at every stage of development. This aligns with the goal of delivering a high-quality inventory management solution.</w:t>
-      </w:r>
-    </w:p>
-    <w:p>
-      <w:pPr>
-        <w:ind w:firstLine="720"/>
-      </w:pPr>
-      <w:r>
-        <w:t>4. Implementation and Deployment:</w:t>
-      </w:r>
-    </w:p>
-    <w:p>
-      <w:pPr>
-        <w:ind w:firstLine="720"/>
-      </w:pPr>
-      <w:r>
-        <w:t>Deliverables: Deployed software</w:t>
-      </w:r>
-    </w:p>
-    <w:p>
-      <w:pPr>
-        <w:ind w:firstLine="720"/>
-      </w:pPr>
-      <w:r>
-        <w:t>Description: Once the software meets PurpleCat PC Store's requirements and passes acceptance testing, it will be deployed in a production environment. Deployment will be staged to ensure minimal disruption to the business.</w:t>
-      </w:r>
-    </w:p>
-    <w:p>
-      <w:pPr>
-        <w:ind w:firstLine="720"/>
-      </w:pPr>
-      <w:r>
-        <w:t>5. Ongoing Maintenance and Enhancement:</w:t>
-      </w:r>
-    </w:p>
-    <w:p>
-      <w:pPr>
-        <w:ind w:firstLine="720"/>
-      </w:pPr>
-      <w:r>
-        <w:t>Deliverables: Post-implementation support plan</w:t>
-      </w:r>
-    </w:p>
-    <w:p>
-      <w:pPr>
-        <w:ind w:firstLine="720"/>
-      </w:pPr>
-      <w:r>
-        <w:t>Description: The Agile methodology allows for ongoing maintenance and enhancements based on real-world usage and feedback. We will continue to work with PurpleCat PC Store to address any issues, make improvements, and add new features as needed.</w:t>
+        <w:t xml:space="preserve">. Agile methodology emphasizes continuous testing, ensuring that the software is thoroughly checked for quality at every stage of development. This aligns with the goal of delivering a high-quality inventory management </w:t>
+      </w:r>
+      <w:r>
+        <w:t>application</w:t>
+      </w:r>
+      <w:r>
+        <w:t>.</w:t>
+      </w:r>
+    </w:p>
+    <w:p>
+      <w:pPr>
+        <w:ind w:firstLine="720"/>
+      </w:pPr>
+      <w:r>
+        <w:t xml:space="preserve">4. Implementation and Deployment: Once the software meets </w:t>
+      </w:r>
+      <w:proofErr w:type="spellStart"/>
+      <w:r>
+        <w:t>PurpleCat</w:t>
+      </w:r>
+      <w:proofErr w:type="spellEnd"/>
+      <w:r>
+        <w:t xml:space="preserve"> PC Store's requirements and passes acceptance testing, it will be deployed in a production environment. Deployment will be staged to ensure minimal disruption to the business.</w:t>
+      </w:r>
+    </w:p>
+    <w:p>
+      <w:pPr>
+        <w:ind w:firstLine="720"/>
+      </w:pPr>
+      <w:r>
+        <w:t xml:space="preserve">5. Ongoing Maintenance and Enhancement: </w:t>
+      </w:r>
+      <w:r>
+        <w:rPr>
+          <w:rFonts w:ascii="Avenir Next LT Pro" w:hAnsi="Avenir Next LT Pro"/>
+          <w:color w:val="333333"/>
+          <w:sz w:val="27"/>
+          <w:szCs w:val="27"/>
+          <w:shd w:val="clear" w:color="auto" w:fill="FFFFFF"/>
+        </w:rPr>
+        <w:t>The Agile methodology involves continuously maintaining and enhancing a system based on real-world usage and feedback</w:t>
+      </w:r>
+      <w:r>
+        <w:t xml:space="preserve">. We will continue to work with </w:t>
+      </w:r>
+      <w:proofErr w:type="spellStart"/>
+      <w:r>
+        <w:t>PurpleCat</w:t>
+      </w:r>
+      <w:proofErr w:type="spellEnd"/>
+      <w:r>
+        <w:t xml:space="preserve"> PC Store to address any issues, make improvements, and add new features as needed.</w:t>
       </w:r>
     </w:p>
     <w:p>
@@ -3131,18 +3395,555 @@
           <w:b/>
           <w:color w:val="auto"/>
         </w:rPr>
+        <w:t>Deliverables</w:t>
+      </w:r>
+      <w:bookmarkEnd w:id="5"/>
+    </w:p>
+    <w:p>
+      <w:pPr>
+        <w:ind w:firstLine="720"/>
+      </w:pPr>
+      <w:r>
+        <w:t>Provide information about what deliverables are related to your SDLC method. List and describe those deliverables. Also, include examples to help clarify what specific type of artifacts will qualify.</w:t>
+      </w:r>
+    </w:p>
+    <w:p>
+      <w:pPr>
+        <w:ind w:firstLine="720"/>
+      </w:pPr>
+    </w:p>
+    <w:p>
+      <w:pPr>
+        <w:ind w:firstLine="720"/>
+      </w:pPr>
+      <w:r>
+        <w:rPr>
+          <w:highlight w:val="yellow"/>
+        </w:rPr>
+        <w:t>Deliverables</w:t>
+      </w:r>
+    </w:p>
+    <w:p>
+      <w:pPr>
+        <w:ind w:firstLine="720"/>
+      </w:pPr>
+    </w:p>
+    <w:p>
+      <w:pPr>
+        <w:ind w:firstLine="720"/>
+      </w:pPr>
+      <w:r>
+        <w:t>There are two main types of deliverables associated with the Agile methodology used in this project: project deliverables and product deliverables.</w:t>
+      </w:r>
+    </w:p>
+    <w:p>
+      <w:pPr>
+        <w:ind w:firstLine="720"/>
+      </w:pPr>
+    </w:p>
+    <w:p>
+      <w:pPr>
+        <w:ind w:firstLine="720"/>
+      </w:pPr>
+      <w:r>
+        <w:t>Project Deliverables</w:t>
+      </w:r>
+    </w:p>
+    <w:p>
+      <w:pPr>
+        <w:ind w:firstLine="720"/>
+      </w:pPr>
+    </w:p>
+    <w:p>
+      <w:pPr>
+        <w:ind w:firstLine="720"/>
+      </w:pPr>
+      <w:r>
+        <w:t>Project Schedule</w:t>
+      </w:r>
+      <w:r>
+        <w:t xml:space="preserve">: This detailed schedule will outline when each development </w:t>
+      </w:r>
+      <w:r>
+        <w:t xml:space="preserve">iteration </w:t>
+      </w:r>
+      <w:proofErr w:type="gramStart"/>
+      <w:r>
+        <w:t>will begin</w:t>
+      </w:r>
+      <w:proofErr w:type="gramEnd"/>
+      <w:r>
+        <w:t xml:space="preserve"> and end, along with the specific goals for each </w:t>
+      </w:r>
+      <w:r>
+        <w:t>iteration</w:t>
+      </w:r>
+      <w:r>
+        <w:t>.</w:t>
+      </w:r>
+      <w:r>
+        <w:t xml:space="preserve"> </w:t>
+      </w:r>
+    </w:p>
+    <w:p>
+      <w:pPr>
+        <w:ind w:firstLine="720"/>
+      </w:pPr>
+      <w:r>
+        <w:rPr>
+          <w:i/>
+          <w:iCs/>
+        </w:rPr>
+        <w:t>Example</w:t>
+      </w:r>
+      <w:r>
+        <w:t>: A Gantt chart detailing when each iteration begins and ends.</w:t>
+      </w:r>
+    </w:p>
+    <w:p>
+      <w:pPr>
+        <w:ind w:firstLine="720"/>
+      </w:pPr>
+      <w:r>
+        <w:t>Test Plans</w:t>
+      </w:r>
+      <w:r>
+        <w:t xml:space="preserve">: </w:t>
+      </w:r>
+      <w:r>
+        <w:t xml:space="preserve">Detailed test plans will be provided for each </w:t>
+      </w:r>
+      <w:r>
+        <w:t>iteration</w:t>
+      </w:r>
+      <w:r>
+        <w:t>, specifying the testing objectives and criteria for success.</w:t>
+      </w:r>
+    </w:p>
+    <w:p>
+      <w:pPr>
+        <w:ind w:firstLine="720"/>
+      </w:pPr>
+      <w:r>
+        <w:t>Release Plans</w:t>
+      </w:r>
+      <w:r>
+        <w:t>:</w:t>
+      </w:r>
+      <w:r>
+        <w:t xml:space="preserve"> </w:t>
+      </w:r>
+      <w:r>
+        <w:t>Plans outlining the deployment of the software to the production environment in phases, indicating which features will be deployed in each release.</w:t>
+      </w:r>
+      <w:r>
+        <w:t xml:space="preserve"> </w:t>
+      </w:r>
+    </w:p>
+    <w:p>
+      <w:pPr>
+        <w:ind w:firstLine="720"/>
+      </w:pPr>
+      <w:r>
+        <w:rPr>
+          <w:i/>
+          <w:iCs/>
+        </w:rPr>
+        <w:t>Example</w:t>
+      </w:r>
+      <w:r>
+        <w:t>: A release plan that specifies which parts of the inventory management software will be deployed during the first iteration.</w:t>
+      </w:r>
+    </w:p>
+    <w:p>
+      <w:pPr>
+        <w:ind w:firstLine="720"/>
+      </w:pPr>
+      <w:r>
+        <w:t>Change Requests</w:t>
+      </w:r>
+      <w:r>
+        <w:t>:</w:t>
+      </w:r>
+      <w:r>
+        <w:t xml:space="preserve"> </w:t>
+      </w:r>
+      <w:r>
+        <w:t>Documentation of any changes or modifications to the project scope or requirements, as the project evolves based on client feedback.</w:t>
+      </w:r>
+      <w:r>
+        <w:t xml:space="preserve"> </w:t>
+      </w:r>
+    </w:p>
+    <w:p>
+      <w:pPr>
+        <w:ind w:firstLine="720"/>
+      </w:pPr>
+      <w:r>
+        <w:rPr>
+          <w:i/>
+          <w:iCs/>
+        </w:rPr>
+        <w:t>Example</w:t>
+      </w:r>
+      <w:r>
+        <w:t>: A change request document that outlines the addition of a new feature based on client feedback.</w:t>
+      </w:r>
+    </w:p>
+    <w:p>
+      <w:pPr>
+        <w:ind w:firstLine="720"/>
+      </w:pPr>
+      <w:r>
+        <w:t>Requirements Traceability Matrix (RTM): This matrix will ensure that each requirement is linked to the corresponding functionality within the software. It will be updated continuously throughout the project to maintain alignment with evolving requirements.</w:t>
+      </w:r>
+    </w:p>
+    <w:p>
+      <w:pPr>
+        <w:ind w:firstLine="720"/>
+      </w:pPr>
+      <w:r>
+        <w:t>Product Deliverables</w:t>
+      </w:r>
+    </w:p>
+    <w:p>
+      <w:pPr>
+        <w:ind w:firstLine="720"/>
+        <w:rPr>
+          <w:color w:val="FF0000"/>
+        </w:rPr>
+      </w:pPr>
+      <w:r>
+        <w:rPr>
+          <w:color w:val="FF0000"/>
+        </w:rPr>
+        <w:t xml:space="preserve">Project Schedule: This detailed schedule will outline when each development iteration </w:t>
+      </w:r>
+      <w:proofErr w:type="gramStart"/>
+      <w:r>
+        <w:rPr>
+          <w:color w:val="FF0000"/>
+        </w:rPr>
+        <w:t>will begin</w:t>
+      </w:r>
+      <w:proofErr w:type="gramEnd"/>
+      <w:r>
+        <w:rPr>
+          <w:color w:val="FF0000"/>
+        </w:rPr>
+        <w:t xml:space="preserve"> and end, along with the specific goals for each iteration. </w:t>
+      </w:r>
+      <w:r>
+        <w:rPr>
+          <w:color w:val="FF0000"/>
+        </w:rPr>
+        <w:t>For example,</w:t>
+      </w:r>
+      <w:r>
+        <w:rPr>
+          <w:color w:val="FF0000"/>
+        </w:rPr>
+        <w:t xml:space="preserve"> a </w:t>
+      </w:r>
+      <w:r>
+        <w:rPr>
+          <w:color w:val="FF0000"/>
+        </w:rPr>
+        <w:t>Gantt chart detailing when each iteration begins and ends.</w:t>
+      </w:r>
+    </w:p>
+    <w:p>
+      <w:pPr>
+        <w:ind w:firstLine="720"/>
+        <w:rPr>
+          <w:color w:val="FF0000"/>
+        </w:rPr>
+      </w:pPr>
+      <w:r>
+        <w:rPr>
+          <w:color w:val="FF0000"/>
+        </w:rPr>
+        <w:t>Software Prototypes:</w:t>
+      </w:r>
+      <w:r>
+        <w:rPr>
+          <w:color w:val="FF0000"/>
+        </w:rPr>
+        <w:t xml:space="preserve"> </w:t>
+      </w:r>
+      <w:r>
+        <w:rPr>
+          <w:color w:val="FF0000"/>
+        </w:rPr>
+        <w:t xml:space="preserve">Functional prototypes of the software developed in each iteration. </w:t>
+      </w:r>
+      <w:r>
+        <w:rPr>
+          <w:color w:val="FF0000"/>
+        </w:rPr>
+        <w:t xml:space="preserve">Prototypes allow clients to visualize the software's features and provide early feedback. </w:t>
+      </w:r>
+      <w:r>
+        <w:rPr>
+          <w:color w:val="FF0000"/>
+        </w:rPr>
+        <w:t xml:space="preserve">For example, </w:t>
+      </w:r>
+      <w:r>
+        <w:rPr>
+          <w:color w:val="FF0000"/>
+        </w:rPr>
+        <w:t xml:space="preserve">a </w:t>
+      </w:r>
+      <w:r>
+        <w:rPr>
+          <w:color w:val="FF0000"/>
+        </w:rPr>
+        <w:t>working prototype of the inventory tracking system at the end of the first development iteration.</w:t>
+      </w:r>
+    </w:p>
+    <w:p>
+      <w:pPr>
+        <w:ind w:firstLine="720"/>
+        <w:rPr>
+          <w:color w:val="FF0000"/>
+        </w:rPr>
+      </w:pPr>
+      <w:r>
+        <w:rPr>
+          <w:b/>
+          <w:bCs/>
+          <w:color w:val="FF0000"/>
+        </w:rPr>
+        <w:t>Incremental Software</w:t>
+      </w:r>
+      <w:r>
+        <w:rPr>
+          <w:color w:val="FF0000"/>
+        </w:rPr>
+        <w:t xml:space="preserve">: At the end of each iteration, an increment of working software is delivered. </w:t>
+      </w:r>
+      <w:r>
+        <w:rPr>
+          <w:color w:val="FF0000"/>
+        </w:rPr>
+        <w:t xml:space="preserve">For example, </w:t>
+      </w:r>
+      <w:r>
+        <w:rPr>
+          <w:color w:val="FF0000"/>
+        </w:rPr>
+        <w:t>after the first iteration, a functional search feature that allows staff to find products in the inventory may be delivered.</w:t>
+      </w:r>
+    </w:p>
+    <w:p>
+      <w:pPr>
+        <w:ind w:firstLine="720"/>
+        <w:rPr>
+          <w:color w:val="FF0000"/>
+        </w:rPr>
+      </w:pPr>
+      <w:r>
+        <w:rPr>
+          <w:color w:val="FF0000"/>
+        </w:rPr>
+        <w:t>User Stories</w:t>
+      </w:r>
+      <w:r>
+        <w:rPr>
+          <w:color w:val="FF0000"/>
+        </w:rPr>
+        <w:t xml:space="preserve">: </w:t>
+      </w:r>
+      <w:r>
+        <w:rPr>
+          <w:color w:val="FF0000"/>
+        </w:rPr>
+        <w:t>Detailed descriptions of features, including how they should function and how they will be tested. User stories explain how a feature will benefit the user. For example, a user story might describe how the inventory tracking feature should allow users to search for products and view stock levels.</w:t>
+      </w:r>
+    </w:p>
+    <w:p>
+      <w:pPr>
+        <w:ind w:firstLine="720"/>
+        <w:rPr>
+          <w:color w:val="FF0000"/>
+        </w:rPr>
+      </w:pPr>
+      <w:r>
+        <w:rPr>
+          <w:b/>
+          <w:bCs/>
+          <w:color w:val="FF0000"/>
+        </w:rPr>
         <w:lastRenderedPageBreak/>
-        <w:t>Deliverables</w:t>
-      </w:r>
-      <w:bookmarkEnd w:id="5"/>
-    </w:p>
-    <w:p>
-      <w:pPr>
-        <w:ind w:firstLine="720"/>
-      </w:pPr>
-      <w:r>
-        <w:t>Provide information about what deliverables are related to your SDLC method. List and describe those deliverables. Also, include examples to help clarify what specific type of artifacts will qualify.</w:t>
-      </w:r>
+        <w:t>User Documentation</w:t>
+      </w:r>
+      <w:r>
+        <w:rPr>
+          <w:color w:val="FF0000"/>
+        </w:rPr>
+        <w:t xml:space="preserve">: User manuals, help guides, and documentation to assist end-users in understanding how to use the </w:t>
+      </w:r>
+      <w:r>
+        <w:rPr>
+          <w:color w:val="FF0000"/>
+        </w:rPr>
+        <w:t>application</w:t>
+      </w:r>
+      <w:r>
+        <w:rPr>
+          <w:color w:val="FF0000"/>
+        </w:rPr>
+        <w:t>. This may include tutorials, FAQs, and guides on various features.</w:t>
+      </w:r>
+      <w:r>
+        <w:rPr>
+          <w:color w:val="FF0000"/>
+        </w:rPr>
+        <w:t xml:space="preserve"> </w:t>
+      </w:r>
+      <w:r>
+        <w:rPr>
+          <w:color w:val="FF0000"/>
+        </w:rPr>
+        <w:t xml:space="preserve">For example, a user guide explains how to search for products in the </w:t>
+      </w:r>
+      <w:r>
+        <w:rPr>
+          <w:color w:val="FF0000"/>
+        </w:rPr>
+        <w:t>application</w:t>
+      </w:r>
+      <w:r>
+        <w:rPr>
+          <w:color w:val="FF0000"/>
+        </w:rPr>
+        <w:t>.</w:t>
+      </w:r>
+    </w:p>
+    <w:p>
+      <w:pPr>
+        <w:ind w:firstLine="720"/>
+        <w:rPr>
+          <w:color w:val="FF0000"/>
+        </w:rPr>
+      </w:pPr>
+      <w:r>
+        <w:rPr>
+          <w:b/>
+          <w:bCs/>
+          <w:color w:val="FF0000"/>
+        </w:rPr>
+        <w:t>Source Code</w:t>
+      </w:r>
+      <w:r>
+        <w:rPr>
+          <w:color w:val="FF0000"/>
+        </w:rPr>
+        <w:t xml:space="preserve">: The source code of the </w:t>
+      </w:r>
+      <w:r>
+        <w:rPr>
+          <w:color w:val="FF0000"/>
+        </w:rPr>
+        <w:t>application</w:t>
+      </w:r>
+      <w:r>
+        <w:rPr>
+          <w:color w:val="FF0000"/>
+        </w:rPr>
+        <w:t xml:space="preserve">, which is continually developed and updated in each </w:t>
+      </w:r>
+      <w:r>
+        <w:rPr>
+          <w:color w:val="FF0000"/>
+        </w:rPr>
+        <w:t>iteration</w:t>
+      </w:r>
+      <w:r>
+        <w:rPr>
+          <w:color w:val="FF0000"/>
+        </w:rPr>
+        <w:t xml:space="preserve">. This includes code files, scripts, and configurations. The source code is stored in </w:t>
+      </w:r>
+      <w:proofErr w:type="gramStart"/>
+      <w:r>
+        <w:rPr>
+          <w:color w:val="FF0000"/>
+        </w:rPr>
+        <w:t>version</w:t>
+      </w:r>
+      <w:proofErr w:type="gramEnd"/>
+      <w:r>
+        <w:rPr>
+          <w:color w:val="FF0000"/>
+        </w:rPr>
+        <w:t xml:space="preserve"> control systems Git</w:t>
+      </w:r>
+      <w:r>
+        <w:rPr>
+          <w:color w:val="FF0000"/>
+        </w:rPr>
+        <w:t>Lab</w:t>
+      </w:r>
+      <w:r>
+        <w:rPr>
+          <w:color w:val="FF0000"/>
+        </w:rPr>
+        <w:t>.</w:t>
+      </w:r>
+    </w:p>
+    <w:p>
+      <w:pPr>
+        <w:ind w:firstLine="720"/>
+        <w:rPr>
+          <w:color w:val="FF0000"/>
+        </w:rPr>
+      </w:pPr>
+      <w:r>
+        <w:rPr>
+          <w:b/>
+          <w:bCs/>
+          <w:color w:val="FF0000"/>
+        </w:rPr>
+        <w:t>Quality Assurance:</w:t>
+      </w:r>
+      <w:r>
+        <w:rPr>
+          <w:color w:val="FF0000"/>
+        </w:rPr>
+        <w:t xml:space="preserve"> Include test plans, test cases, and test reports as deliverables for each iteration. This will ensure that the software is thoroughly tested and meets quality standards.</w:t>
+      </w:r>
+    </w:p>
+    <w:p>
+      <w:pPr>
+        <w:ind w:firstLine="720"/>
+        <w:rPr>
+          <w:color w:val="FF0000"/>
+        </w:rPr>
+      </w:pPr>
+      <w:r>
+        <w:rPr>
+          <w:color w:val="FF0000"/>
+        </w:rPr>
+        <w:t>Change Requests: Documentation of any changes or modifications to the project scope or requirements, as the project evolves based on client feedback. A change request document that outlines the addition of a new feature based on client feedback.</w:t>
+      </w:r>
+    </w:p>
+    <w:p>
+      <w:pPr>
+        <w:rPr>
+          <w:b/>
+          <w:bCs/>
+        </w:rPr>
+      </w:pPr>
+    </w:p>
+    <w:p>
+      <w:pPr>
+        <w:rPr>
+          <w:b/>
+          <w:bCs/>
+        </w:rPr>
+      </w:pPr>
     </w:p>
     <w:p>
       <w:r>
@@ -3381,9 +4182,6 @@
       <w:bookmarkEnd w:id="8"/>
     </w:p>
     <w:p>
-      <w:pPr>
-        <w:ind w:firstLine="720"/>
-      </w:pPr>
       <w:r>
         <w:t xml:space="preserve">Explain how the project will be </w:t>
       </w:r>
@@ -3400,6 +4198,317 @@
         <w:t xml:space="preserve"> What personnel will be part of the implementation and what roles will they serve? </w:t>
       </w:r>
     </w:p>
+    <w:p/>
+    <w:p>
+      <w:r>
+        <w:t xml:space="preserve">The deployment of the Inventory Management Software will be carefully planned to minimize disruption to </w:t>
+      </w:r>
+      <w:proofErr w:type="spellStart"/>
+      <w:r>
+        <w:t>PurpleCat</w:t>
+      </w:r>
+      <w:proofErr w:type="spellEnd"/>
+      <w:r>
+        <w:t xml:space="preserve"> PC Store's daily operations. Given the nature of an Agile project, deployment occurs incrementally. The implementation is </w:t>
+      </w:r>
+      <w:proofErr w:type="gramStart"/>
+      <w:r>
+        <w:t>phased</w:t>
+      </w:r>
+      <w:proofErr w:type="gramEnd"/>
+      <w:r>
+        <w:t>, and ongoing monitoring will take place.</w:t>
+      </w:r>
+    </w:p>
+    <w:p>
+      <w:pPr>
+        <w:ind w:firstLine="720"/>
+        <w:rPr>
+          <w:color w:val="FF0000"/>
+        </w:rPr>
+      </w:pPr>
+      <w:r>
+        <w:rPr>
+          <w:color w:val="FF0000"/>
+        </w:rPr>
+        <w:t xml:space="preserve">Validation and Verification: </w:t>
+      </w:r>
+      <w:r>
+        <w:rPr>
+          <w:color w:val="FF0000"/>
+        </w:rPr>
+        <w:t>Prior to each deployment phase, a comprehensive testing process will be executed to guarantee that the software aligns seamlessly with the client's requirements. This process encompasses unit testing, integration testing, user acceptance testing, and performance testing, offering an assurance of quality and reliability.</w:t>
+      </w:r>
+    </w:p>
+    <w:p>
+      <w:pPr>
+        <w:ind w:firstLine="720"/>
+        <w:rPr>
+          <w:color w:val="FF0000"/>
+        </w:rPr>
+      </w:pPr>
+      <w:r>
+        <w:rPr>
+          <w:color w:val="FF0000"/>
+        </w:rPr>
+        <w:t xml:space="preserve">User Training: </w:t>
+      </w:r>
+      <w:r>
+        <w:rPr>
+          <w:color w:val="FF0000"/>
+        </w:rPr>
+        <w:t>As features become available, training sessions will be conducted for store staff. This ensures that all users are well-prepared to utilize the new inventory management system effectively.</w:t>
+      </w:r>
+      <w:r>
+        <w:rPr>
+          <w:color w:val="FF0000"/>
+        </w:rPr>
+        <w:t xml:space="preserve"> </w:t>
+      </w:r>
+      <w:r>
+        <w:rPr>
+          <w:color w:val="FF0000"/>
+        </w:rPr>
+        <w:t>Training content will align with the delivered features and will be continually updated as new functionalities are introduced.</w:t>
+      </w:r>
+    </w:p>
+    <w:p>
+      <w:pPr>
+        <w:ind w:firstLine="720"/>
+        <w:rPr>
+          <w:color w:val="FF0000"/>
+        </w:rPr>
+      </w:pPr>
+      <w:r>
+        <w:rPr>
+          <w:color w:val="FF0000"/>
+        </w:rPr>
+        <w:t xml:space="preserve">Ongoing Maintenance: After the initial deployment, </w:t>
+      </w:r>
+      <w:r>
+        <w:rPr>
+          <w:color w:val="FF0000"/>
+        </w:rPr>
+        <w:t>our team will continue to provide support, addressing any issues or updates as required. This ensures the software operates smoothly within the client's production environment.</w:t>
+      </w:r>
+    </w:p>
+    <w:p>
+      <w:pPr>
+        <w:ind w:firstLine="720"/>
+        <w:rPr>
+          <w:color w:val="FF0000"/>
+        </w:rPr>
+      </w:pPr>
+      <w:r>
+        <w:rPr>
+          <w:color w:val="FF0000"/>
+        </w:rPr>
+        <w:t xml:space="preserve">Scalability: The deployment plan will also address the scalability of the system to accommodate the anticipated growth of </w:t>
+      </w:r>
+      <w:proofErr w:type="spellStart"/>
+      <w:r>
+        <w:rPr>
+          <w:color w:val="FF0000"/>
+        </w:rPr>
+        <w:t>PurpleCat</w:t>
+      </w:r>
+      <w:proofErr w:type="spellEnd"/>
+      <w:r>
+        <w:rPr>
+          <w:color w:val="FF0000"/>
+        </w:rPr>
+        <w:t xml:space="preserve"> PC Store.</w:t>
+      </w:r>
+      <w:r>
+        <w:rPr>
+          <w:color w:val="FF0000"/>
+        </w:rPr>
+        <w:t xml:space="preserve"> </w:t>
+      </w:r>
+      <w:r>
+        <w:rPr>
+          <w:color w:val="FF0000"/>
+        </w:rPr>
+        <w:t xml:space="preserve">As the store expands and adds more products and services, the </w:t>
+      </w:r>
+      <w:r>
+        <w:rPr>
+          <w:color w:val="FF0000"/>
+        </w:rPr>
+        <w:t>application</w:t>
+      </w:r>
+      <w:r>
+        <w:rPr>
+          <w:color w:val="FF0000"/>
+        </w:rPr>
+        <w:t xml:space="preserve"> will be designed to scale accordingly, ensuring that it remains responsive and efficient.</w:t>
+      </w:r>
+    </w:p>
+    <w:p>
+      <w:r>
+        <w:t>During the deployment phase, the following personnel and roles will be essential for a successful transition:</w:t>
+      </w:r>
+    </w:p>
+    <w:p>
+      <w:pPr>
+        <w:ind w:firstLine="720"/>
+        <w:rPr>
+          <w:color w:val="FF0000"/>
+        </w:rPr>
+      </w:pPr>
+      <w:r>
+        <w:rPr>
+          <w:color w:val="FF0000"/>
+        </w:rPr>
+        <w:t>Project Manager: The Project Manager will oversee the deployment process, ensuring that it aligns with the project's objectives and timeline</w:t>
+      </w:r>
+      <w:r>
+        <w:rPr>
+          <w:color w:val="FF0000"/>
+        </w:rPr>
+        <w:t xml:space="preserve">, and the client's specific </w:t>
+      </w:r>
+      <w:proofErr w:type="spellStart"/>
+      <w:proofErr w:type="gramStart"/>
+      <w:r>
+        <w:rPr>
+          <w:color w:val="FF0000"/>
+        </w:rPr>
+        <w:t>needs.</w:t>
+      </w:r>
+      <w:r>
+        <w:rPr>
+          <w:color w:val="FF0000"/>
+        </w:rPr>
+        <w:t>They</w:t>
+      </w:r>
+      <w:proofErr w:type="spellEnd"/>
+      <w:proofErr w:type="gramEnd"/>
+      <w:r>
+        <w:rPr>
+          <w:color w:val="FF0000"/>
+        </w:rPr>
+        <w:t xml:space="preserve"> will coordinate with the deployment team</w:t>
+      </w:r>
+      <w:r>
+        <w:rPr>
+          <w:color w:val="FF0000"/>
+        </w:rPr>
+        <w:t xml:space="preserve"> </w:t>
+      </w:r>
+      <w:r>
+        <w:rPr>
+          <w:color w:val="FF0000"/>
+        </w:rPr>
+        <w:t xml:space="preserve">and </w:t>
+      </w:r>
+      <w:r>
+        <w:rPr>
+          <w:color w:val="FF0000"/>
+        </w:rPr>
+        <w:t xml:space="preserve">ongoing </w:t>
+      </w:r>
+      <w:r>
+        <w:rPr>
+          <w:color w:val="FF0000"/>
+        </w:rPr>
+        <w:t xml:space="preserve">communication with </w:t>
+      </w:r>
+      <w:proofErr w:type="spellStart"/>
+      <w:r>
+        <w:rPr>
+          <w:color w:val="FF0000"/>
+        </w:rPr>
+        <w:t>PurpleCat</w:t>
+      </w:r>
+      <w:proofErr w:type="spellEnd"/>
+      <w:r>
+        <w:rPr>
+          <w:color w:val="FF0000"/>
+        </w:rPr>
+        <w:t xml:space="preserve"> PC Store</w:t>
+      </w:r>
+      <w:r>
+        <w:rPr>
+          <w:color w:val="FF0000"/>
+        </w:rPr>
+        <w:t xml:space="preserve"> </w:t>
+      </w:r>
+      <w:r>
+        <w:rPr>
+          <w:color w:val="FF0000"/>
+        </w:rPr>
+        <w:t>and ensuring user training aligns with the delivered features.</w:t>
+      </w:r>
+      <w:r>
+        <w:rPr>
+          <w:color w:val="FF0000"/>
+        </w:rPr>
+        <w:t>.</w:t>
+      </w:r>
+    </w:p>
+    <w:p>
+      <w:pPr>
+        <w:ind w:firstLine="720"/>
+        <w:rPr>
+          <w:color w:val="FF0000"/>
+        </w:rPr>
+      </w:pPr>
+      <w:r>
+        <w:rPr>
+          <w:color w:val="FF0000"/>
+        </w:rPr>
+        <w:t>Developers</w:t>
+      </w:r>
+      <w:r>
+        <w:rPr>
+          <w:color w:val="FF0000"/>
+        </w:rPr>
+        <w:t xml:space="preserve">: </w:t>
+      </w:r>
+      <w:r>
+        <w:rPr>
+          <w:color w:val="FF0000"/>
+        </w:rPr>
+        <w:t xml:space="preserve">The developers </w:t>
+      </w:r>
+      <w:r>
+        <w:rPr>
+          <w:color w:val="FF0000"/>
+        </w:rPr>
+        <w:t>are</w:t>
+      </w:r>
+      <w:r>
+        <w:rPr>
+          <w:color w:val="FF0000"/>
+        </w:rPr>
+        <w:t xml:space="preserve"> responsible for configuring, integrating, and deploying the </w:t>
+      </w:r>
+      <w:r>
+        <w:rPr>
+          <w:color w:val="FF0000"/>
+        </w:rPr>
+        <w:t>application</w:t>
+      </w:r>
+      <w:r>
+        <w:rPr>
+          <w:color w:val="FF0000"/>
+        </w:rPr>
+        <w:t xml:space="preserve">. </w:t>
+      </w:r>
+      <w:r>
+        <w:rPr>
+          <w:color w:val="FF0000"/>
+        </w:rPr>
+        <w:t>They must complete configuration and integration for each increment before the deployment phase can begin.</w:t>
+      </w:r>
+    </w:p>
+    <w:p/>
+    <w:p>
+      <w:pPr>
+        <w:ind w:firstLine="720"/>
+      </w:pPr>
+    </w:p>
     <w:p>
       <w:r>
         <w:t>For example:</w:t>
@@ -3453,6 +4562,7 @@
         <w:rPr>
           <w:highlight w:val="yellow"/>
         </w:rPr>
+        <w:lastRenderedPageBreak/>
         <w:t>Be sure to identify any tasks that have dependencies. If certain tasks can’t begin until other tasks are finished, make sure to state this when discussing th</w:t>
       </w:r>
       <w:r>
@@ -3486,21 +4596,443 @@
           <w:b/>
           <w:color w:val="auto"/>
         </w:rPr>
+        <w:t>Project Timeline</w:t>
+      </w:r>
+      <w:bookmarkEnd w:id="9"/>
+    </w:p>
+    <w:p>
+      <w:r>
+        <w:tab/>
+      </w:r>
+    </w:p>
+    <w:p>
+      <w:r>
+        <w:t xml:space="preserve"> For this section, you'll need to look at the phases of the project and provide information about the time required to complete each phase. </w:t>
+      </w:r>
+    </w:p>
+    <w:p>
+      <w:pPr>
+        <w:ind w:firstLine="720"/>
+      </w:pPr>
+    </w:p>
+    <w:p>
+      <w:pPr>
+        <w:ind w:firstLine="720"/>
+      </w:pPr>
+      <w:r>
+        <w:t>Project Timeline for a 6-week Small Application Deployment</w:t>
+      </w:r>
+    </w:p>
+    <w:p>
+      <w:pPr>
+        <w:ind w:firstLine="720"/>
+      </w:pPr>
+      <w:r>
+        <w:t>Phase 1: Planning and Requirements Definition (Duration: 1 week)</w:t>
+      </w:r>
+    </w:p>
+    <w:p>
+      <w:pPr>
+        <w:ind w:firstLine="720"/>
+      </w:pPr>
+      <w:r>
+        <w:t>Milestone/Task: Project Kickoff and Requirements Gathering</w:t>
+      </w:r>
+    </w:p>
+    <w:p>
+      <w:pPr>
+        <w:ind w:firstLine="720"/>
+      </w:pPr>
+      <w:r>
+        <w:t>Deliverable: Project initiation, requirements documented.</w:t>
+      </w:r>
+    </w:p>
+    <w:p>
+      <w:pPr>
+        <w:ind w:firstLine="720"/>
+      </w:pPr>
+      <w:r>
+        <w:t xml:space="preserve">Description: Kickoff meeting and requirements gathering with </w:t>
+      </w:r>
+      <w:proofErr w:type="spellStart"/>
+      <w:r>
+        <w:t>PurpleCat</w:t>
+      </w:r>
+      <w:proofErr w:type="spellEnd"/>
+      <w:r>
+        <w:t xml:space="preserve"> PC Store.</w:t>
+      </w:r>
+    </w:p>
+    <w:p>
+      <w:pPr>
+        <w:ind w:firstLine="720"/>
+      </w:pPr>
+      <w:r>
+        <w:t>Dates: Week 1</w:t>
+      </w:r>
+    </w:p>
+    <w:p>
+      <w:pPr>
+        <w:ind w:firstLine="720"/>
+      </w:pPr>
+      <w:r>
+        <w:t>Phase 2: Software Prototyping and Development (Duration: 2 weeks)</w:t>
+      </w:r>
+    </w:p>
+    <w:p>
+      <w:pPr>
+        <w:ind w:firstLine="720"/>
+      </w:pPr>
+      <w:r>
+        <w:t>Milestone/Task: Prototype Development</w:t>
+      </w:r>
+    </w:p>
+    <w:p>
+      <w:pPr>
+        <w:ind w:firstLine="720"/>
+      </w:pPr>
+      <w:r>
+        <w:t>Deliverable: Functional prototype of the inventory tracking system.</w:t>
+      </w:r>
+    </w:p>
+    <w:p>
+      <w:pPr>
+        <w:ind w:firstLine="720"/>
+      </w:pPr>
+      <w:r>
+        <w:t>Description: Develop a functional prototype to visualize software features.</w:t>
+      </w:r>
+    </w:p>
+    <w:p>
+      <w:pPr>
+        <w:ind w:firstLine="720"/>
+      </w:pPr>
+      <w:r>
+        <w:t>Dates: Weeks 2-3</w:t>
+      </w:r>
+    </w:p>
+    <w:p>
+      <w:pPr>
+        <w:ind w:firstLine="720"/>
+      </w:pPr>
+      <w:r>
+        <w:t>Milestone/Task: Incremental Software Development</w:t>
+      </w:r>
+    </w:p>
+    <w:p>
+      <w:pPr>
+        <w:ind w:firstLine="720"/>
+      </w:pPr>
+      <w:r>
+        <w:t>Deliverable: Increment of working software delivered.</w:t>
+      </w:r>
+    </w:p>
+    <w:p>
+      <w:pPr>
+        <w:ind w:firstLine="720"/>
+      </w:pPr>
+      <w:r>
+        <w:t>Description: Develop and deliver a functional search feature.</w:t>
+      </w:r>
+    </w:p>
+    <w:p>
+      <w:pPr>
+        <w:ind w:firstLine="720"/>
+      </w:pPr>
+      <w:r>
+        <w:t>Dates: Weeks 4-5</w:t>
+      </w:r>
+    </w:p>
+    <w:p>
+      <w:pPr>
+        <w:ind w:firstLine="720"/>
+      </w:pPr>
+      <w:r>
+        <w:t>Phase 3: Testing and Quality Assurance (Duration: 1 week)</w:t>
+      </w:r>
+    </w:p>
+    <w:p>
+      <w:pPr>
+        <w:ind w:firstLine="720"/>
+      </w:pPr>
+      <w:r>
+        <w:t>Milestone/Task: User Acceptance Testing</w:t>
+      </w:r>
+    </w:p>
+    <w:p>
+      <w:pPr>
+        <w:ind w:firstLine="720"/>
+      </w:pPr>
+      <w:r>
+        <w:t>Deliverable: Tested and verified software.</w:t>
+      </w:r>
+    </w:p>
+    <w:p>
+      <w:pPr>
+        <w:ind w:firstLine="720"/>
+      </w:pPr>
+      <w:r>
+        <w:t>Description: Conduct user acceptance testing to ensure the software aligns with requirements.</w:t>
+      </w:r>
+    </w:p>
+    <w:p>
+      <w:pPr>
+        <w:ind w:firstLine="720"/>
+      </w:pPr>
+      <w:r>
+        <w:t>Dates: Week 6</w:t>
+      </w:r>
+    </w:p>
+    <w:p>
+      <w:pPr>
+        <w:ind w:firstLine="720"/>
+      </w:pPr>
+      <w:r>
+        <w:t>Phase 4: User Training and Deployment (Duration: 1 week)</w:t>
+      </w:r>
+    </w:p>
+    <w:p>
+      <w:pPr>
+        <w:ind w:firstLine="720"/>
+      </w:pPr>
+      <w:r>
+        <w:t>Milestone/Task: User Training</w:t>
+      </w:r>
+    </w:p>
+    <w:p>
+      <w:pPr>
+        <w:ind w:firstLine="720"/>
+      </w:pPr>
+      <w:r>
         <w:lastRenderedPageBreak/>
-        <w:t>Project Timeline</w:t>
-      </w:r>
-      <w:bookmarkEnd w:id="9"/>
-    </w:p>
-    <w:p>
-      <w:r>
-        <w:tab/>
-      </w:r>
-    </w:p>
-    <w:p>
-      <w:r>
-        <w:t xml:space="preserve"> For this section, you'll need to look at the phases of the project and provide information about the time required to complete each phase. </w:t>
-      </w:r>
-    </w:p>
+        <w:t xml:space="preserve">Deliverable: Trained </w:t>
+      </w:r>
+      <w:proofErr w:type="spellStart"/>
+      <w:r>
+        <w:t>PurpleCat</w:t>
+      </w:r>
+      <w:proofErr w:type="spellEnd"/>
+      <w:r>
+        <w:t xml:space="preserve"> PC Store staff.</w:t>
+      </w:r>
+    </w:p>
+    <w:p>
+      <w:pPr>
+        <w:ind w:firstLine="720"/>
+      </w:pPr>
+      <w:r>
+        <w:t>Description: Training sessions for store staff on using the new system.</w:t>
+      </w:r>
+    </w:p>
+    <w:p>
+      <w:pPr>
+        <w:ind w:firstLine="720"/>
+      </w:pPr>
+      <w:r>
+        <w:t>Dates: Week 7</w:t>
+      </w:r>
+    </w:p>
+    <w:p>
+      <w:pPr>
+        <w:ind w:firstLine="720"/>
+      </w:pPr>
+      <w:r>
+        <w:t>Milestone/Task: Gradual Deployment</w:t>
+      </w:r>
+    </w:p>
+    <w:p>
+      <w:pPr>
+        <w:ind w:firstLine="720"/>
+      </w:pPr>
+      <w:r>
+        <w:t>Deliverable: Incremental deployment of software.</w:t>
+      </w:r>
+    </w:p>
+    <w:p>
+      <w:pPr>
+        <w:ind w:firstLine="720"/>
+      </w:pPr>
+      <w:r>
+        <w:t>Description: Incremental release of software into the live environment.</w:t>
+      </w:r>
+    </w:p>
+    <w:p>
+      <w:pPr>
+        <w:ind w:firstLine="720"/>
+      </w:pPr>
+      <w:r>
+        <w:t>Dates: Weeks 8-9</w:t>
+      </w:r>
+    </w:p>
+    <w:p>
+      <w:pPr>
+        <w:ind w:firstLine="720"/>
+      </w:pPr>
+      <w:r>
+        <w:t>Phase 5: Ongoing Maintenance and Scalability (Duration: Ongoing)</w:t>
+      </w:r>
+    </w:p>
+    <w:p>
+      <w:pPr>
+        <w:ind w:firstLine="720"/>
+      </w:pPr>
+      <w:r>
+        <w:t>Milestone/Task: Ongoing Support</w:t>
+      </w:r>
+    </w:p>
+    <w:p>
+      <w:pPr>
+        <w:ind w:firstLine="720"/>
+      </w:pPr>
+      <w:r>
+        <w:t>Deliverable: Ongoing support and issue resolution.</w:t>
+      </w:r>
+    </w:p>
+    <w:p>
+      <w:pPr>
+        <w:ind w:firstLine="720"/>
+      </w:pPr>
+      <w:r>
+        <w:t>Description: Provide continuous support, address issues and updates.</w:t>
+      </w:r>
+    </w:p>
+    <w:p>
+      <w:pPr>
+        <w:ind w:firstLine="720"/>
+      </w:pPr>
+      <w:r>
+        <w:t>Dates: Ongoing</w:t>
+      </w:r>
+    </w:p>
+    <w:p>
+      <w:pPr>
+        <w:ind w:firstLine="720"/>
+      </w:pPr>
+      <w:r>
+        <w:t>Milestone/Task: Scalability Implementation</w:t>
+      </w:r>
+    </w:p>
+    <w:p>
+      <w:pPr>
+        <w:ind w:firstLine="720"/>
+      </w:pPr>
+      <w:r>
+        <w:t>Deliverable: Scalable software system.</w:t>
+      </w:r>
+    </w:p>
+    <w:p>
+      <w:pPr>
+        <w:ind w:firstLine="720"/>
+      </w:pPr>
+      <w:r>
+        <w:t xml:space="preserve">Description: Ensure the system can scale with </w:t>
+      </w:r>
+      <w:proofErr w:type="spellStart"/>
+      <w:r>
+        <w:t>PurpleCat</w:t>
+      </w:r>
+      <w:proofErr w:type="spellEnd"/>
+      <w:r>
+        <w:t xml:space="preserve"> PC Store's growth.</w:t>
+      </w:r>
+    </w:p>
+    <w:p>
+      <w:pPr>
+        <w:ind w:firstLine="720"/>
+      </w:pPr>
+      <w:r>
+        <w:t>Dates: Ongoing</w:t>
+      </w:r>
+    </w:p>
+    <w:p>
+      <w:pPr>
+        <w:ind w:firstLine="720"/>
+      </w:pPr>
+    </w:p>
+    <w:p>
+      <w:pPr>
+        <w:ind w:firstLine="720"/>
+      </w:pPr>
+    </w:p>
+    <w:p>
+      <w:pPr>
+        <w:rPr>
+          <w:rFonts w:ascii="Avenir Next LT Pro" w:eastAsia="Times New Roman" w:hAnsi="Avenir Next LT Pro" w:cs="Times New Roman"/>
+          <w:sz w:val="27"/>
+          <w:szCs w:val="27"/>
+          <w:lang w:eastAsia="zh-CN"/>
+        </w:rPr>
+      </w:pPr>
+      <w:r>
+        <w:rPr>
+          <w:rFonts w:ascii="Avenir Next LT Pro" w:eastAsia="Times New Roman" w:hAnsi="Avenir Next LT Pro" w:cs="Times New Roman"/>
+          <w:sz w:val="27"/>
+          <w:szCs w:val="27"/>
+          <w:lang w:eastAsia="zh-CN"/>
+        </w:rPr>
+        <w:t>This timeline outlines the main phases of the project, their durations, and their dependencies. It's essential to note that this timeline is subject to change based on feedback, iterations, and evolving client needs, which is inherent to the Agile approach.</w:t>
+      </w:r>
+    </w:p>
+    <w:p>
+      <w:pPr>
+        <w:rPr>
+          <w:rFonts w:ascii="Avenir Next LT Pro" w:eastAsia="Times New Roman" w:hAnsi="Avenir Next LT Pro" w:cs="Times New Roman"/>
+          <w:sz w:val="27"/>
+          <w:szCs w:val="27"/>
+          <w:lang w:eastAsia="zh-CN"/>
+        </w:rPr>
+      </w:pPr>
+      <w:r>
+        <w:rPr>
+          <w:rFonts w:ascii="Avenir Next LT Pro" w:eastAsia="Times New Roman" w:hAnsi="Avenir Next LT Pro" w:cs="Times New Roman"/>
+          <w:sz w:val="27"/>
+          <w:szCs w:val="27"/>
+          <w:lang w:eastAsia="zh-CN"/>
+        </w:rPr>
+        <w:t xml:space="preserve">The Agile methodology will ensure that the project remains adaptive to changes and client feedback, ultimately delivering an inventory management software solution that perfectly meets the </w:t>
+      </w:r>
+      <w:proofErr w:type="spellStart"/>
+      <w:r>
+        <w:rPr>
+          <w:rFonts w:ascii="Avenir Next LT Pro" w:eastAsia="Times New Roman" w:hAnsi="Avenir Next LT Pro" w:cs="Times New Roman"/>
+          <w:sz w:val="27"/>
+          <w:szCs w:val="27"/>
+          <w:lang w:eastAsia="zh-CN"/>
+        </w:rPr>
+        <w:t>PurpleCat</w:t>
+      </w:r>
+      <w:proofErr w:type="spellEnd"/>
+      <w:r>
+        <w:rPr>
+          <w:rFonts w:ascii="Avenir Next LT Pro" w:eastAsia="Times New Roman" w:hAnsi="Avenir Next LT Pro" w:cs="Times New Roman"/>
+          <w:sz w:val="27"/>
+          <w:szCs w:val="27"/>
+          <w:lang w:eastAsia="zh-CN"/>
+        </w:rPr>
+        <w:t xml:space="preserve"> PC Store's requirements.</w:t>
+      </w:r>
+    </w:p>
+    <w:p>
+      <w:pPr>
+        <w:rPr>
+          <w:rFonts w:ascii="Avenir Next LT Pro" w:eastAsia="Times New Roman" w:hAnsi="Avenir Next LT Pro" w:cs="Times New Roman"/>
+          <w:sz w:val="27"/>
+          <w:szCs w:val="27"/>
+          <w:lang w:eastAsia="zh-CN"/>
+        </w:rPr>
+      </w:pPr>
+    </w:p>
+    <w:p>
+      <w:pPr>
+        <w:rPr>
+          <w:rFonts w:ascii="Avenir Next LT Pro" w:eastAsia="Times New Roman" w:hAnsi="Avenir Next LT Pro" w:cs="Times New Roman"/>
+          <w:sz w:val="27"/>
+          <w:szCs w:val="27"/>
+          <w:lang w:eastAsia="zh-CN"/>
+        </w:rPr>
+      </w:pPr>
+    </w:p>
+    <w:p/>
     <w:p/>
     <w:p>
       <w:r>
@@ -3599,11 +5131,25 @@
             <w:tcW w:w="1870" w:type="dxa"/>
           </w:tcPr>
           <w:p>
-            <w:r>
+            <w:pPr>
               <w:rPr>
-                <w:b w:val="0"/>
+                <w:i/>
+                <w:iCs/>
               </w:rPr>
-              <w:t>Pre-development</w:t>
+            </w:pPr>
+            <w:r>
+              <w:rPr>
+                <w:i/>
+                <w:iCs/>
+              </w:rPr>
+              <w:t xml:space="preserve">Planning and Requirements </w:t>
+            </w:r>
+            <w:r>
+              <w:rPr>
+                <w:i/>
+                <w:iCs/>
+              </w:rPr>
+              <w:t>Gathering</w:t>
             </w:r>
           </w:p>
         </w:tc>
@@ -3629,7 +5175,7 @@
               <w:cnfStyle w:val="000000100000" w:firstRow="0" w:lastRow="0" w:firstColumn="0" w:lastColumn="0" w:oddVBand="0" w:evenVBand="0" w:oddHBand="1" w:evenHBand="0" w:firstRowFirstColumn="0" w:firstRowLastColumn="0" w:lastRowFirstColumn="0" w:lastRowLastColumn="0"/>
             </w:pPr>
             <w:r>
-              <w:t>Requirements</w:t>
+              <w:t>Project initiation, requirements documented, and project plan.</w:t>
             </w:r>
           </w:p>
         </w:tc>
@@ -3642,7 +5188,15 @@
               <w:cnfStyle w:val="000000100000" w:firstRow="0" w:lastRow="0" w:firstColumn="0" w:lastColumn="0" w:oddVBand="0" w:evenVBand="0" w:oddHBand="1" w:evenHBand="0" w:firstRowFirstColumn="0" w:firstRowLastColumn="0" w:lastRowFirstColumn="0" w:lastRowLastColumn="0"/>
             </w:pPr>
             <w:r>
-              <w:t>Meeting with customer and procedure review</w:t>
+              <w:t xml:space="preserve">Commence project with an initial meeting and gathering of requirements from </w:t>
+            </w:r>
+            <w:proofErr w:type="spellStart"/>
+            <w:r>
+              <w:t>PurpleCat</w:t>
+            </w:r>
+            <w:proofErr w:type="spellEnd"/>
+            <w:r>
+              <w:t xml:space="preserve"> PC Store. Create a project plan.</w:t>
             </w:r>
           </w:p>
         </w:tc>
@@ -3691,11 +5245,18 @@
             <w:tcW w:w="1870" w:type="dxa"/>
           </w:tcPr>
           <w:p>
-            <w:r>
+            <w:pPr>
               <w:rPr>
-                <w:b w:val="0"/>
+                <w:i/>
+                <w:iCs/>
               </w:rPr>
-              <w:t>Design</w:t>
+            </w:pPr>
+            <w:r>
+              <w:rPr>
+                <w:i/>
+                <w:iCs/>
+              </w:rPr>
+              <w:t>Software Prototyping and Development</w:t>
             </w:r>
           </w:p>
         </w:tc>
@@ -3708,7 +5269,7 @@
               <w:cnfStyle w:val="000000000000" w:firstRow="0" w:lastRow="0" w:firstColumn="0" w:lastColumn="0" w:oddVBand="0" w:evenVBand="0" w:oddHBand="0" w:evenHBand="0" w:firstRowFirstColumn="0" w:firstRowLastColumn="0" w:lastRowFirstColumn="0" w:lastRowLastColumn="0"/>
             </w:pPr>
             <w:r>
-              <w:t>Task 2 / Design files</w:t>
+              <w:t xml:space="preserve">Task 2 </w:t>
             </w:r>
           </w:p>
         </w:tc>
@@ -3721,15 +5282,7 @@
               <w:cnfStyle w:val="000000000000" w:firstRow="0" w:lastRow="0" w:firstColumn="0" w:lastColumn="0" w:oddVBand="0" w:evenVBand="0" w:oddHBand="0" w:evenHBand="0" w:firstRowFirstColumn="0" w:firstRowLastColumn="0" w:lastRowFirstColumn="0" w:lastRowLastColumn="0"/>
             </w:pPr>
             <w:r>
-              <w:t xml:space="preserve">Low fidelity wireframe </w:t>
-            </w:r>
-          </w:p>
-          <w:p>
-            <w:pPr>
-              <w:cnfStyle w:val="000000000000" w:firstRow="0" w:lastRow="0" w:firstColumn="0" w:lastColumn="0" w:oddVBand="0" w:evenVBand="0" w:oddHBand="0" w:evenHBand="0" w:firstRowFirstColumn="0" w:firstRowLastColumn="0" w:lastRowFirstColumn="0" w:lastRowLastColumn="0"/>
-            </w:pPr>
-            <w:r>
-              <w:t>High fidelity mockup</w:t>
+              <w:t>Functional prototype of the inventory tracking system and initial software increment.</w:t>
             </w:r>
           </w:p>
         </w:tc>
@@ -3742,7 +5295,7 @@
               <w:cnfStyle w:val="000000000000" w:firstRow="0" w:lastRow="0" w:firstColumn="0" w:lastColumn="0" w:oddVBand="0" w:evenVBand="0" w:oddHBand="0" w:evenHBand="0" w:firstRowFirstColumn="0" w:firstRowLastColumn="0" w:lastRowFirstColumn="0" w:lastRowLastColumn="0"/>
             </w:pPr>
             <w:r>
-              <w:t>Create the UI that relates the look and feel of the project</w:t>
+              <w:t>Begin the development process by creating a functional prototype of the inventory tracking system. Also, deliver the initial software increment, showcasing essential features.</w:t>
             </w:r>
           </w:p>
         </w:tc>
@@ -3787,16 +5340,20 @@
             <w:cnfStyle w:val="001000000000" w:firstRow="0" w:lastRow="0" w:firstColumn="1" w:lastColumn="0" w:oddVBand="0" w:evenVBand="0" w:oddHBand="0" w:evenHBand="0" w:firstRowFirstColumn="0" w:firstRowLastColumn="0" w:lastRowFirstColumn="0" w:lastRowLastColumn="0"/>
             <w:tcW w:w="1870" w:type="dxa"/>
           </w:tcPr>
-          <w:p/>
-        </w:tc>
-        <w:tc>
-          <w:tcPr>
-            <w:tcW w:w="1870" w:type="dxa"/>
-          </w:tcPr>
           <w:p>
             <w:pPr>
-              <w:cnfStyle w:val="000000100000" w:firstRow="0" w:lastRow="0" w:firstColumn="0" w:lastColumn="0" w:oddVBand="0" w:evenVBand="0" w:oddHBand="1" w:evenHBand="0" w:firstRowFirstColumn="0" w:firstRowLastColumn="0" w:lastRowFirstColumn="0" w:lastRowLastColumn="0"/>
+              <w:rPr>
+                <w:i/>
+                <w:iCs/>
+              </w:rPr>
             </w:pPr>
+            <w:r>
+              <w:rPr>
+                <w:i/>
+                <w:iCs/>
+              </w:rPr>
+              <w:t>Quality Assurance and Testing</w:t>
+            </w:r>
           </w:p>
         </w:tc>
         <w:tc>
@@ -3807,6 +5364,30 @@
             <w:pPr>
               <w:cnfStyle w:val="000000100000" w:firstRow="0" w:lastRow="0" w:firstColumn="0" w:lastColumn="0" w:oddVBand="0" w:evenVBand="0" w:oddHBand="1" w:evenHBand="0" w:firstRowFirstColumn="0" w:firstRowLastColumn="0" w:lastRowFirstColumn="0" w:lastRowLastColumn="0"/>
             </w:pPr>
+            <w:r>
+              <w:t>Task 3</w:t>
+            </w:r>
+          </w:p>
+        </w:tc>
+        <w:tc>
+          <w:tcPr>
+            <w:tcW w:w="1870" w:type="dxa"/>
+          </w:tcPr>
+          <w:p>
+            <w:pPr>
+              <w:cnfStyle w:val="000000100000" w:firstRow="0" w:lastRow="0" w:firstColumn="0" w:lastColumn="0" w:oddVBand="0" w:evenVBand="0" w:oddHBand="1" w:evenHBand="0" w:firstRowFirstColumn="0" w:firstRowLastColumn="0" w:lastRowFirstColumn="0" w:lastRowLastColumn="0"/>
+            </w:pPr>
+            <w:r>
+              <w:t xml:space="preserve">Comprehensive testing and software </w:t>
+            </w:r>
+            <w:proofErr w:type="gramStart"/>
+            <w:r>
+              <w:t>verification.</w:t>
+            </w:r>
+            <w:r>
+              <w:t>.</w:t>
+            </w:r>
+            <w:proofErr w:type="gramEnd"/>
           </w:p>
         </w:tc>
         <w:tc>
@@ -3817,6 +5398,9 @@
             <w:pPr>
               <w:cnfStyle w:val="000000100000" w:firstRow="0" w:lastRow="0" w:firstColumn="0" w:lastColumn="0" w:oddVBand="0" w:evenVBand="0" w:oddHBand="1" w:evenHBand="0" w:firstRowFirstColumn="0" w:firstRowLastColumn="0" w:lastRowFirstColumn="0" w:lastRowLastColumn="0"/>
             </w:pPr>
+            <w:r>
+              <w:t>Conduct thorough testing, including user acceptance testing, to ensure the software aligns with requirements</w:t>
+            </w:r>
           </w:p>
         </w:tc>
         <w:tc>
@@ -3827,6 +5411,9 @@
             <w:pPr>
               <w:cnfStyle w:val="000000100000" w:firstRow="0" w:lastRow="0" w:firstColumn="0" w:lastColumn="0" w:oddVBand="0" w:evenVBand="0" w:oddHBand="1" w:evenHBand="0" w:firstRowFirstColumn="0" w:firstRowLastColumn="0" w:lastRowFirstColumn="0" w:lastRowLastColumn="0"/>
             </w:pPr>
+            <w:r>
+              <w:t>10/15/2023 – 10/21/2023</w:t>
+            </w:r>
           </w:p>
         </w:tc>
       </w:tr>
@@ -3836,16 +5423,20 @@
             <w:cnfStyle w:val="001000000000" w:firstRow="0" w:lastRow="0" w:firstColumn="1" w:lastColumn="0" w:oddVBand="0" w:evenVBand="0" w:oddHBand="0" w:evenHBand="0" w:firstRowFirstColumn="0" w:firstRowLastColumn="0" w:lastRowFirstColumn="0" w:lastRowLastColumn="0"/>
             <w:tcW w:w="1870" w:type="dxa"/>
           </w:tcPr>
-          <w:p/>
-        </w:tc>
-        <w:tc>
-          <w:tcPr>
-            <w:tcW w:w="1870" w:type="dxa"/>
-          </w:tcPr>
           <w:p>
             <w:pPr>
-              <w:cnfStyle w:val="000000000000" w:firstRow="0" w:lastRow="0" w:firstColumn="0" w:lastColumn="0" w:oddVBand="0" w:evenVBand="0" w:oddHBand="0" w:evenHBand="0" w:firstRowFirstColumn="0" w:firstRowLastColumn="0" w:lastRowFirstColumn="0" w:lastRowLastColumn="0"/>
+              <w:rPr>
+                <w:i/>
+                <w:iCs/>
+              </w:rPr>
             </w:pPr>
+            <w:r>
+              <w:rPr>
+                <w:i/>
+                <w:iCs/>
+              </w:rPr>
+              <w:t xml:space="preserve">User Training </w:t>
+            </w:r>
           </w:p>
         </w:tc>
         <w:tc>
@@ -3856,6 +5447,33 @@
             <w:pPr>
               <w:cnfStyle w:val="000000000000" w:firstRow="0" w:lastRow="0" w:firstColumn="0" w:lastColumn="0" w:oddVBand="0" w:evenVBand="0" w:oddHBand="0" w:evenHBand="0" w:firstRowFirstColumn="0" w:firstRowLastColumn="0" w:lastRowFirstColumn="0" w:lastRowLastColumn="0"/>
             </w:pPr>
+            <w:r>
+              <w:t xml:space="preserve">Task </w:t>
+            </w:r>
+            <w:r>
+              <w:t>4</w:t>
+            </w:r>
+          </w:p>
+        </w:tc>
+        <w:tc>
+          <w:tcPr>
+            <w:tcW w:w="1870" w:type="dxa"/>
+          </w:tcPr>
+          <w:p>
+            <w:pPr>
+              <w:cnfStyle w:val="000000000000" w:firstRow="0" w:lastRow="0" w:firstColumn="0" w:lastColumn="0" w:oddVBand="0" w:evenVBand="0" w:oddHBand="0" w:evenHBand="0" w:firstRowFirstColumn="0" w:firstRowLastColumn="0" w:lastRowFirstColumn="0" w:lastRowLastColumn="0"/>
+            </w:pPr>
+            <w:r>
+              <w:t xml:space="preserve">Train </w:t>
+            </w:r>
+            <w:proofErr w:type="spellStart"/>
+            <w:r>
+              <w:t>PurpleCat</w:t>
+            </w:r>
+            <w:proofErr w:type="spellEnd"/>
+            <w:r>
+              <w:t xml:space="preserve"> PC Store staff in the usage of the new system.</w:t>
+            </w:r>
           </w:p>
         </w:tc>
         <w:tc>
@@ -3866,6 +5484,9 @@
             <w:pPr>
               <w:cnfStyle w:val="000000000000" w:firstRow="0" w:lastRow="0" w:firstColumn="0" w:lastColumn="0" w:oddVBand="0" w:evenVBand="0" w:oddHBand="0" w:evenHBand="0" w:firstRowFirstColumn="0" w:firstRowLastColumn="0" w:lastRowFirstColumn="0" w:lastRowLastColumn="0"/>
             </w:pPr>
+            <w:r>
+              <w:t xml:space="preserve">Conduct training sessions for store staff on using the new system </w:t>
+            </w:r>
           </w:p>
         </w:tc>
         <w:tc>
@@ -3876,6 +5497,9 @@
             <w:pPr>
               <w:cnfStyle w:val="000000000000" w:firstRow="0" w:lastRow="0" w:firstColumn="0" w:lastColumn="0" w:oddVBand="0" w:evenVBand="0" w:oddHBand="0" w:evenHBand="0" w:firstRowFirstColumn="0" w:firstRowLastColumn="0" w:lastRowFirstColumn="0" w:lastRowLastColumn="0"/>
             </w:pPr>
+            <w:r>
+              <w:t>10/22/2023 – 10/28/2023</w:t>
+            </w:r>
           </w:p>
         </w:tc>
       </w:tr>
@@ -3888,16 +5512,20 @@
             <w:cnfStyle w:val="001000000000" w:firstRow="0" w:lastRow="0" w:firstColumn="1" w:lastColumn="0" w:oddVBand="0" w:evenVBand="0" w:oddHBand="0" w:evenHBand="0" w:firstRowFirstColumn="0" w:firstRowLastColumn="0" w:lastRowFirstColumn="0" w:lastRowLastColumn="0"/>
             <w:tcW w:w="1870" w:type="dxa"/>
           </w:tcPr>
-          <w:p/>
-        </w:tc>
-        <w:tc>
-          <w:tcPr>
-            <w:tcW w:w="1870" w:type="dxa"/>
-          </w:tcPr>
           <w:p>
             <w:pPr>
-              <w:cnfStyle w:val="000000100000" w:firstRow="0" w:lastRow="0" w:firstColumn="0" w:lastColumn="0" w:oddVBand="0" w:evenVBand="0" w:oddHBand="1" w:evenHBand="0" w:firstRowFirstColumn="0" w:firstRowLastColumn="0" w:lastRowFirstColumn="0" w:lastRowLastColumn="0"/>
+              <w:rPr>
+                <w:i/>
+                <w:iCs/>
+              </w:rPr>
             </w:pPr>
+            <w:r>
+              <w:rPr>
+                <w:i/>
+                <w:iCs/>
+              </w:rPr>
+              <w:t>Quality Assurance</w:t>
+            </w:r>
           </w:p>
         </w:tc>
         <w:tc>
@@ -3908,6 +5536,28 @@
             <w:pPr>
               <w:cnfStyle w:val="000000100000" w:firstRow="0" w:lastRow="0" w:firstColumn="0" w:lastColumn="0" w:oddVBand="0" w:evenVBand="0" w:oddHBand="1" w:evenHBand="0" w:firstRowFirstColumn="0" w:firstRowLastColumn="0" w:lastRowFirstColumn="0" w:lastRowLastColumn="0"/>
             </w:pPr>
+            <w:r>
+              <w:t xml:space="preserve">Task </w:t>
+            </w:r>
+            <w:r>
+              <w:t>5</w:t>
+            </w:r>
+          </w:p>
+        </w:tc>
+        <w:tc>
+          <w:tcPr>
+            <w:tcW w:w="1870" w:type="dxa"/>
+          </w:tcPr>
+          <w:p>
+            <w:pPr>
+              <w:cnfStyle w:val="000000100000" w:firstRow="0" w:lastRow="0" w:firstColumn="0" w:lastColumn="0" w:oddVBand="0" w:evenVBand="0" w:oddHBand="1" w:evenHBand="0" w:firstRowFirstColumn="0" w:firstRowLastColumn="0" w:lastRowFirstColumn="0" w:lastRowLastColumn="0"/>
+            </w:pPr>
+            <w:r>
+              <w:t>D</w:t>
+            </w:r>
+            <w:r>
+              <w:t>ocumentation updates, and issue resolution.</w:t>
+            </w:r>
           </w:p>
         </w:tc>
         <w:tc>
@@ -3918,6 +5568,9 @@
             <w:pPr>
               <w:cnfStyle w:val="000000100000" w:firstRow="0" w:lastRow="0" w:firstColumn="0" w:lastColumn="0" w:oddVBand="0" w:evenVBand="0" w:oddHBand="1" w:evenHBand="0" w:firstRowFirstColumn="0" w:firstRowLastColumn="0" w:lastRowFirstColumn="0" w:lastRowLastColumn="0"/>
             </w:pPr>
+            <w:r>
+              <w:t>Continuous testing, addressing client feedback, and improving the software.</w:t>
+            </w:r>
           </w:p>
         </w:tc>
         <w:tc>
@@ -3928,6 +5581,9 @@
             <w:pPr>
               <w:cnfStyle w:val="000000100000" w:firstRow="0" w:lastRow="0" w:firstColumn="0" w:lastColumn="0" w:oddVBand="0" w:evenVBand="0" w:oddHBand="1" w:evenHBand="0" w:firstRowFirstColumn="0" w:firstRowLastColumn="0" w:lastRowFirstColumn="0" w:lastRowLastColumn="0"/>
             </w:pPr>
+            <w:r>
+              <w:t>10/29/2023 – 11/4/2023</w:t>
+            </w:r>
           </w:p>
         </w:tc>
       </w:tr>
@@ -3937,16 +5593,34 @@
             <w:cnfStyle w:val="001000000000" w:firstRow="0" w:lastRow="0" w:firstColumn="1" w:lastColumn="0" w:oddVBand="0" w:evenVBand="0" w:oddHBand="0" w:evenHBand="0" w:firstRowFirstColumn="0" w:firstRowLastColumn="0" w:lastRowFirstColumn="0" w:lastRowLastColumn="0"/>
             <w:tcW w:w="1870" w:type="dxa"/>
           </w:tcPr>
-          <w:p/>
-        </w:tc>
-        <w:tc>
-          <w:tcPr>
-            <w:tcW w:w="1870" w:type="dxa"/>
-          </w:tcPr>
           <w:p>
             <w:pPr>
-              <w:cnfStyle w:val="000000000000" w:firstRow="0" w:lastRow="0" w:firstColumn="0" w:lastColumn="0" w:oddVBand="0" w:evenVBand="0" w:oddHBand="0" w:evenHBand="0" w:firstRowFirstColumn="0" w:firstRowLastColumn="0" w:lastRowFirstColumn="0" w:lastRowLastColumn="0"/>
+              <w:rPr>
+                <w:i/>
+                <w:iCs/>
+              </w:rPr>
             </w:pPr>
+            <w:r>
+              <w:rPr>
+                <w:i/>
+                <w:iCs/>
+              </w:rPr>
+              <w:t xml:space="preserve">Final Testing and </w:t>
+            </w:r>
+            <w:r>
+              <w:rPr>
+                <w:i/>
+                <w:iCs/>
+              </w:rPr>
+              <w:t xml:space="preserve">Complete </w:t>
+            </w:r>
+            <w:r>
+              <w:rPr>
+                <w:i/>
+                <w:iCs/>
+              </w:rPr>
+              <w:t>Deployment</w:t>
+            </w:r>
           </w:p>
         </w:tc>
         <w:tc>
@@ -3957,6 +5631,30 @@
             <w:pPr>
               <w:cnfStyle w:val="000000000000" w:firstRow="0" w:lastRow="0" w:firstColumn="0" w:lastColumn="0" w:oddVBand="0" w:evenVBand="0" w:oddHBand="0" w:evenHBand="0" w:firstRowFirstColumn="0" w:firstRowLastColumn="0" w:lastRowFirstColumn="0" w:lastRowLastColumn="0"/>
             </w:pPr>
+            <w:r>
+              <w:t xml:space="preserve">Task </w:t>
+            </w:r>
+            <w:r>
+              <w:t>6</w:t>
+            </w:r>
+          </w:p>
+        </w:tc>
+        <w:tc>
+          <w:tcPr>
+            <w:tcW w:w="1870" w:type="dxa"/>
+          </w:tcPr>
+          <w:p>
+            <w:pPr>
+              <w:cnfStyle w:val="000000000000" w:firstRow="0" w:lastRow="0" w:firstColumn="0" w:lastColumn="0" w:oddVBand="0" w:evenVBand="0" w:oddHBand="0" w:evenHBand="0" w:firstRowFirstColumn="0" w:firstRowLastColumn="0" w:lastRowFirstColumn="0" w:lastRowLastColumn="0"/>
+            </w:pPr>
+            <w:r>
+              <w:t xml:space="preserve">Final Testing and Full </w:t>
+            </w:r>
+            <w:proofErr w:type="spellStart"/>
+            <w:r>
+              <w:t>Deploymen</w:t>
+            </w:r>
+            <w:proofErr w:type="spellEnd"/>
           </w:p>
         </w:tc>
         <w:tc>
@@ -3967,6 +5665,9 @@
             <w:pPr>
               <w:cnfStyle w:val="000000000000" w:firstRow="0" w:lastRow="0" w:firstColumn="0" w:lastColumn="0" w:oddVBand="0" w:evenVBand="0" w:oddHBand="0" w:evenHBand="0" w:firstRowFirstColumn="0" w:firstRowLastColumn="0" w:lastRowFirstColumn="0" w:lastRowLastColumn="0"/>
             </w:pPr>
+            <w:r>
+              <w:t>Rigorously test the entire software and execute a full deployment into the live environment.</w:t>
+            </w:r>
           </w:p>
         </w:tc>
         <w:tc>
@@ -3977,107 +5678,9 @@
             <w:pPr>
               <w:cnfStyle w:val="000000000000" w:firstRow="0" w:lastRow="0" w:firstColumn="0" w:lastColumn="0" w:oddVBand="0" w:evenVBand="0" w:oddHBand="0" w:evenHBand="0" w:firstRowFirstColumn="0" w:firstRowLastColumn="0" w:lastRowFirstColumn="0" w:lastRowLastColumn="0"/>
             </w:pPr>
-          </w:p>
-        </w:tc>
-      </w:tr>
-      <w:tr>
-        <w:trPr>
-          <w:cnfStyle w:val="000000100000" w:firstRow="0" w:lastRow="0" w:firstColumn="0" w:lastColumn="0" w:oddVBand="0" w:evenVBand="0" w:oddHBand="1" w:evenHBand="0" w:firstRowFirstColumn="0" w:firstRowLastColumn="0" w:lastRowFirstColumn="0" w:lastRowLastColumn="0"/>
-        </w:trPr>
-        <w:tc>
-          <w:tcPr>
-            <w:cnfStyle w:val="001000000000" w:firstRow="0" w:lastRow="0" w:firstColumn="1" w:lastColumn="0" w:oddVBand="0" w:evenVBand="0" w:oddHBand="0" w:evenHBand="0" w:firstRowFirstColumn="0" w:firstRowLastColumn="0" w:lastRowFirstColumn="0" w:lastRowLastColumn="0"/>
-            <w:tcW w:w="1870" w:type="dxa"/>
-          </w:tcPr>
-          <w:p/>
-        </w:tc>
-        <w:tc>
-          <w:tcPr>
-            <w:tcW w:w="1870" w:type="dxa"/>
-          </w:tcPr>
-          <w:p>
-            <w:pPr>
-              <w:cnfStyle w:val="000000100000" w:firstRow="0" w:lastRow="0" w:firstColumn="0" w:lastColumn="0" w:oddVBand="0" w:evenVBand="0" w:oddHBand="1" w:evenHBand="0" w:firstRowFirstColumn="0" w:firstRowLastColumn="0" w:lastRowFirstColumn="0" w:lastRowLastColumn="0"/>
-            </w:pPr>
-          </w:p>
-        </w:tc>
-        <w:tc>
-          <w:tcPr>
-            <w:tcW w:w="1870" w:type="dxa"/>
-          </w:tcPr>
-          <w:p>
-            <w:pPr>
-              <w:cnfStyle w:val="000000100000" w:firstRow="0" w:lastRow="0" w:firstColumn="0" w:lastColumn="0" w:oddVBand="0" w:evenVBand="0" w:oddHBand="1" w:evenHBand="0" w:firstRowFirstColumn="0" w:firstRowLastColumn="0" w:lastRowFirstColumn="0" w:lastRowLastColumn="0"/>
-            </w:pPr>
-          </w:p>
-        </w:tc>
-        <w:tc>
-          <w:tcPr>
-            <w:tcW w:w="2215" w:type="dxa"/>
-          </w:tcPr>
-          <w:p>
-            <w:pPr>
-              <w:cnfStyle w:val="000000100000" w:firstRow="0" w:lastRow="0" w:firstColumn="0" w:lastColumn="0" w:oddVBand="0" w:evenVBand="0" w:oddHBand="1" w:evenHBand="0" w:firstRowFirstColumn="0" w:firstRowLastColumn="0" w:lastRowFirstColumn="0" w:lastRowLastColumn="0"/>
-            </w:pPr>
-          </w:p>
-        </w:tc>
-        <w:tc>
-          <w:tcPr>
-            <w:tcW w:w="1525" w:type="dxa"/>
-          </w:tcPr>
-          <w:p>
-            <w:pPr>
-              <w:cnfStyle w:val="000000100000" w:firstRow="0" w:lastRow="0" w:firstColumn="0" w:lastColumn="0" w:oddVBand="0" w:evenVBand="0" w:oddHBand="1" w:evenHBand="0" w:firstRowFirstColumn="0" w:firstRowLastColumn="0" w:lastRowFirstColumn="0" w:lastRowLastColumn="0"/>
-            </w:pPr>
-          </w:p>
-        </w:tc>
-      </w:tr>
-      <w:tr>
-        <w:tc>
-          <w:tcPr>
-            <w:cnfStyle w:val="001000000000" w:firstRow="0" w:lastRow="0" w:firstColumn="1" w:lastColumn="0" w:oddVBand="0" w:evenVBand="0" w:oddHBand="0" w:evenHBand="0" w:firstRowFirstColumn="0" w:firstRowLastColumn="0" w:lastRowFirstColumn="0" w:lastRowLastColumn="0"/>
-            <w:tcW w:w="1870" w:type="dxa"/>
-          </w:tcPr>
-          <w:p/>
-        </w:tc>
-        <w:tc>
-          <w:tcPr>
-            <w:tcW w:w="1870" w:type="dxa"/>
-          </w:tcPr>
-          <w:p>
-            <w:pPr>
-              <w:cnfStyle w:val="000000000000" w:firstRow="0" w:lastRow="0" w:firstColumn="0" w:lastColumn="0" w:oddVBand="0" w:evenVBand="0" w:oddHBand="0" w:evenHBand="0" w:firstRowFirstColumn="0" w:firstRowLastColumn="0" w:lastRowFirstColumn="0" w:lastRowLastColumn="0"/>
-            </w:pPr>
-          </w:p>
-        </w:tc>
-        <w:tc>
-          <w:tcPr>
-            <w:tcW w:w="1870" w:type="dxa"/>
-          </w:tcPr>
-          <w:p>
-            <w:pPr>
-              <w:cnfStyle w:val="000000000000" w:firstRow="0" w:lastRow="0" w:firstColumn="0" w:lastColumn="0" w:oddVBand="0" w:evenVBand="0" w:oddHBand="0" w:evenHBand="0" w:firstRowFirstColumn="0" w:firstRowLastColumn="0" w:lastRowFirstColumn="0" w:lastRowLastColumn="0"/>
-            </w:pPr>
-          </w:p>
-        </w:tc>
-        <w:tc>
-          <w:tcPr>
-            <w:tcW w:w="2215" w:type="dxa"/>
-          </w:tcPr>
-          <w:p>
-            <w:pPr>
-              <w:cnfStyle w:val="000000000000" w:firstRow="0" w:lastRow="0" w:firstColumn="0" w:lastColumn="0" w:oddVBand="0" w:evenVBand="0" w:oddHBand="0" w:evenHBand="0" w:firstRowFirstColumn="0" w:firstRowLastColumn="0" w:lastRowFirstColumn="0" w:lastRowLastColumn="0"/>
-            </w:pPr>
-          </w:p>
-        </w:tc>
-        <w:tc>
-          <w:tcPr>
-            <w:tcW w:w="1525" w:type="dxa"/>
-          </w:tcPr>
-          <w:p>
-            <w:pPr>
-              <w:cnfStyle w:val="000000000000" w:firstRow="0" w:lastRow="0" w:firstColumn="0" w:lastColumn="0" w:oddVBand="0" w:evenVBand="0" w:oddHBand="0" w:evenHBand="0" w:firstRowFirstColumn="0" w:firstRowLastColumn="0" w:lastRowFirstColumn="0" w:lastRowLastColumn="0"/>
-            </w:pPr>
+            <w:r>
+              <w:t>11/5/2023 – 11/11/2023</w:t>
+            </w:r>
           </w:p>
         </w:tc>
       </w:tr>
@@ -4264,6 +5867,7 @@
           <w:sz w:val="21"/>
           <w:szCs w:val="21"/>
         </w:rPr>
+        <w:lastRenderedPageBreak/>
         <w:t>C.  Justify the programming environments included in the development of the software product, including the following:</w:t>
       </w:r>
     </w:p>
@@ -4282,6 +5886,7 @@
           <w:szCs w:val="21"/>
         </w:rPr>
       </w:pPr>
+      <w:proofErr w:type="gramStart"/>
       <w:r>
         <w:rPr>
           <w:rFonts w:asciiTheme="majorHAnsi" w:hAnsiTheme="majorHAnsi" w:cstheme="majorHAnsi"/>
@@ -4291,15 +5896,10 @@
           <w:sz w:val="21"/>
           <w:szCs w:val="21"/>
         </w:rPr>
-        <w:t>●  any related costs</w:t>
-      </w:r>
-    </w:p>
-    <w:p>
-      <w:pPr>
-        <w:pStyle w:val="NormalWeb"/>
-        <w:shd w:val="clear" w:color="auto" w:fill="FFFFFF"/>
-        <w:spacing w:before="0" w:beforeAutospacing="0" w:after="0" w:afterAutospacing="0"/>
-        <w:ind w:left="576" w:hanging="288"/>
+        <w:t>●  any</w:t>
+      </w:r>
+      <w:proofErr w:type="gramEnd"/>
+      <w:r>
         <w:rPr>
           <w:rFonts w:asciiTheme="majorHAnsi" w:hAnsiTheme="majorHAnsi" w:cstheme="majorHAnsi"/>
           <w:b/>
@@ -4308,8 +5908,15 @@
           <w:sz w:val="21"/>
           <w:szCs w:val="21"/>
         </w:rPr>
-      </w:pPr>
-      <w:r>
+        <w:t xml:space="preserve"> related costs</w:t>
+      </w:r>
+    </w:p>
+    <w:p>
+      <w:pPr>
+        <w:pStyle w:val="NormalWeb"/>
+        <w:shd w:val="clear" w:color="auto" w:fill="FFFFFF"/>
+        <w:spacing w:before="0" w:beforeAutospacing="0" w:after="0" w:afterAutospacing="0"/>
+        <w:ind w:left="576" w:hanging="288"/>
         <w:rPr>
           <w:rFonts w:asciiTheme="majorHAnsi" w:hAnsiTheme="majorHAnsi" w:cstheme="majorHAnsi"/>
           <w:b/>
@@ -4318,7 +5925,30 @@
           <w:sz w:val="21"/>
           <w:szCs w:val="21"/>
         </w:rPr>
-        <w:t>●  the human resources that are necessary to execute </w:t>
+      </w:pPr>
+      <w:proofErr w:type="gramStart"/>
+      <w:r>
+        <w:rPr>
+          <w:rFonts w:asciiTheme="majorHAnsi" w:hAnsiTheme="majorHAnsi" w:cstheme="majorHAnsi"/>
+          <w:b/>
+          <w:bCs/>
+          <w:color w:val="FF0000"/>
+          <w:sz w:val="21"/>
+          <w:szCs w:val="21"/>
+        </w:rPr>
+        <w:t>●  the</w:t>
+      </w:r>
+      <w:proofErr w:type="gramEnd"/>
+      <w:r>
+        <w:rPr>
+          <w:rFonts w:asciiTheme="majorHAnsi" w:hAnsiTheme="majorHAnsi" w:cstheme="majorHAnsi"/>
+          <w:b/>
+          <w:bCs/>
+          <w:color w:val="FF0000"/>
+          <w:sz w:val="21"/>
+          <w:szCs w:val="21"/>
+        </w:rPr>
+        <w:t xml:space="preserve"> human resources that are necessary to execute </w:t>
       </w:r>
       <w:r>
         <w:rPr>
@@ -4457,6 +6087,283 @@
       </w:r>
     </w:p>
     <w:p>
+      <w:pPr>
+        <w:spacing w:after="0" w:line="240" w:lineRule="auto"/>
+        <w:rPr>
+          <w:rFonts w:ascii="Söhne" w:eastAsia="Times New Roman" w:hAnsi="Söhne" w:cs="Calibri"/>
+          <w:color w:val="FA0000"/>
+          <w:sz w:val="24"/>
+          <w:szCs w:val="24"/>
+          <w:lang w:eastAsia="zh-CN"/>
+        </w:rPr>
+      </w:pPr>
+      <w:r>
+        <w:rPr>
+          <w:rFonts w:ascii="Söhne" w:eastAsia="Times New Roman" w:hAnsi="Söhne" w:cs="Calibri"/>
+          <w:color w:val="FA0000"/>
+          <w:sz w:val="24"/>
+          <w:szCs w:val="24"/>
+          <w:lang w:eastAsia="zh-CN"/>
+        </w:rPr>
+        <w:t>Hardware:</w:t>
+      </w:r>
+    </w:p>
+    <w:p>
+      <w:pPr>
+        <w:spacing w:after="0" w:line="240" w:lineRule="auto"/>
+        <w:ind w:left="540"/>
+        <w:rPr>
+          <w:rFonts w:ascii="Söhne" w:eastAsia="Times New Roman" w:hAnsi="Söhne" w:cs="Calibri"/>
+          <w:color w:val="FA0000"/>
+          <w:sz w:val="24"/>
+          <w:szCs w:val="24"/>
+          <w:lang w:eastAsia="zh-CN"/>
+        </w:rPr>
+      </w:pPr>
+    </w:p>
+    <w:p>
+      <w:pPr>
+        <w:ind w:firstLine="540"/>
+      </w:pPr>
+      <w:r>
+        <w:t xml:space="preserve">Each team member </w:t>
+      </w:r>
+      <w:r>
+        <w:t>will</w:t>
+      </w:r>
+      <w:r>
+        <w:t xml:space="preserve"> have a workstation with a quad-core processor and at least </w:t>
+      </w:r>
+      <w:r>
+        <w:t>16</w:t>
+      </w:r>
+      <w:r>
+        <w:t xml:space="preserve"> GB of RAM</w:t>
+      </w:r>
+      <w:r>
+        <w:t xml:space="preserve">. </w:t>
+      </w:r>
+      <w:r>
+        <w:t>High-resolution displays for comfortable coding and design work.</w:t>
+      </w:r>
+      <w:r>
+        <w:t xml:space="preserve"> </w:t>
+      </w:r>
+      <w:r>
+        <w:t>Adequate storage space for project files, code, and development tools.</w:t>
+      </w:r>
+      <w:r>
+        <w:t xml:space="preserve"> </w:t>
+      </w:r>
+      <w:r>
+        <w:t xml:space="preserve">Basic networking equipment </w:t>
+      </w:r>
+      <w:r>
+        <w:t>will</w:t>
+      </w:r>
+      <w:r>
+        <w:t xml:space="preserve"> be required for local development, including routers and switches.</w:t>
+      </w:r>
+      <w:r>
+        <w:t xml:space="preserve"> </w:t>
+      </w:r>
+    </w:p>
+    <w:p>
+      <w:pPr>
+        <w:spacing w:after="0" w:line="240" w:lineRule="auto"/>
+        <w:ind w:left="540"/>
+        <w:rPr>
+          <w:rFonts w:ascii="Söhne" w:eastAsia="Times New Roman" w:hAnsi="Söhne" w:cs="Calibri"/>
+          <w:color w:val="FA0000"/>
+          <w:sz w:val="24"/>
+          <w:szCs w:val="24"/>
+          <w:lang w:eastAsia="zh-CN"/>
+        </w:rPr>
+      </w:pPr>
+    </w:p>
+    <w:p>
+      <w:pPr>
+        <w:spacing w:after="0" w:line="240" w:lineRule="auto"/>
+        <w:rPr>
+          <w:rFonts w:ascii="Söhne" w:eastAsia="Times New Roman" w:hAnsi="Söhne" w:cs="Calibri"/>
+          <w:color w:val="FA0000"/>
+          <w:sz w:val="24"/>
+          <w:szCs w:val="24"/>
+          <w:lang w:eastAsia="zh-CN"/>
+        </w:rPr>
+      </w:pPr>
+      <w:r>
+        <w:rPr>
+          <w:rFonts w:ascii="Söhne" w:eastAsia="Times New Roman" w:hAnsi="Söhne" w:cs="Calibri"/>
+          <w:color w:val="FA0000"/>
+          <w:sz w:val="24"/>
+          <w:szCs w:val="24"/>
+          <w:lang w:eastAsia="zh-CN"/>
+        </w:rPr>
+        <w:t>Software:</w:t>
+      </w:r>
+    </w:p>
+    <w:p>
+      <w:pPr>
+        <w:spacing w:after="0" w:line="240" w:lineRule="auto"/>
+        <w:ind w:left="540"/>
+        <w:rPr>
+          <w:rFonts w:ascii="Söhne" w:eastAsia="Times New Roman" w:hAnsi="Söhne" w:cs="Calibri"/>
+          <w:color w:val="FA0000"/>
+          <w:sz w:val="24"/>
+          <w:szCs w:val="24"/>
+          <w:lang w:eastAsia="zh-CN"/>
+        </w:rPr>
+      </w:pPr>
+    </w:p>
+    <w:p>
+      <w:pPr>
+        <w:pStyle w:val="ListParagraph"/>
+        <w:numPr>
+          <w:ilvl w:val="0"/>
+          <w:numId w:val="36"/>
+        </w:numPr>
+      </w:pPr>
+      <w:r>
+        <w:t>Backend Development: Java Spring Boot is a highly reliable and efficient framework utilized for backend development. It serves as a strong foundation for implementing application logic.</w:t>
+      </w:r>
+    </w:p>
+    <w:p>
+      <w:pPr>
+        <w:pStyle w:val="ListParagraph"/>
+        <w:numPr>
+          <w:ilvl w:val="0"/>
+          <w:numId w:val="36"/>
+        </w:numPr>
+        <w:spacing w:after="0"/>
+      </w:pPr>
+      <w:r>
+        <w:t>Integrated Development Environments:</w:t>
+      </w:r>
+      <w:r>
+        <w:t xml:space="preserve"> </w:t>
+      </w:r>
+      <w:r>
+        <w:t xml:space="preserve">IntelliJ IDEA: </w:t>
+      </w:r>
+      <w:r>
+        <w:t xml:space="preserve">A </w:t>
+      </w:r>
+      <w:r>
+        <w:t>Java integrated development environment (IDE) for streamlined coding, debugging, and testing.</w:t>
+      </w:r>
+      <w:r>
+        <w:t xml:space="preserve"> </w:t>
+      </w:r>
+      <w:r>
+        <w:t>Visual Studio Code: A code editor for frontend development tasks and collaborative work.</w:t>
+      </w:r>
+    </w:p>
+    <w:p>
+      <w:pPr>
+        <w:pStyle w:val="ListParagraph"/>
+        <w:numPr>
+          <w:ilvl w:val="0"/>
+          <w:numId w:val="36"/>
+        </w:numPr>
+        <w:spacing w:after="0"/>
+      </w:pPr>
+      <w:r>
+        <w:t>Front-End Development Tools:</w:t>
+      </w:r>
+      <w:r>
+        <w:t xml:space="preserve"> </w:t>
+      </w:r>
+      <w:r>
+        <w:t>HTML, CSS, SCSS, JavaScript, and React. These technologies will be employed to create an intuitive and responsive user interface.</w:t>
+      </w:r>
+    </w:p>
+    <w:p>
+      <w:pPr>
+        <w:pStyle w:val="ListParagraph"/>
+        <w:numPr>
+          <w:ilvl w:val="0"/>
+          <w:numId w:val="36"/>
+        </w:numPr>
+        <w:spacing w:after="0"/>
+      </w:pPr>
+      <w:r>
+        <w:t>Database System:</w:t>
+      </w:r>
+      <w:r>
+        <w:t xml:space="preserve"> </w:t>
+      </w:r>
+      <w:r>
+        <w:t>MySQL will be the chosen database system,</w:t>
+      </w:r>
+      <w:r>
+        <w:t xml:space="preserve"> </w:t>
+      </w:r>
+      <w:r>
+        <w:t>p</w:t>
+      </w:r>
+      <w:r>
+        <w:t>roviding a reliable and scalable database solution to store and manage crucial data.</w:t>
+      </w:r>
+    </w:p>
+    <w:p>
+      <w:pPr>
+        <w:pStyle w:val="ListParagraph"/>
+        <w:numPr>
+          <w:ilvl w:val="0"/>
+          <w:numId w:val="36"/>
+        </w:numPr>
+        <w:spacing w:after="0"/>
+      </w:pPr>
+      <w:r>
+        <w:t>Version Control and Collaboration:</w:t>
+      </w:r>
+      <w:r>
+        <w:t xml:space="preserve"> </w:t>
+      </w:r>
+      <w:r>
+        <w:t>GitLab for source code management, facilitating version control, collaboration, and project tracking.</w:t>
+      </w:r>
+    </w:p>
+    <w:p>
+      <w:pPr>
+        <w:pStyle w:val="ListParagraph"/>
+        <w:numPr>
+          <w:ilvl w:val="0"/>
+          <w:numId w:val="36"/>
+        </w:numPr>
+        <w:spacing w:after="0"/>
+      </w:pPr>
+      <w:r>
+        <w:t>Web Server for Deployment:</w:t>
+      </w:r>
+      <w:r>
+        <w:t xml:space="preserve"> </w:t>
+      </w:r>
+      <w:r>
+        <w:t xml:space="preserve">Heroku and </w:t>
+      </w:r>
+      <w:proofErr w:type="spellStart"/>
+      <w:r>
+        <w:t>Supabase</w:t>
+      </w:r>
+      <w:proofErr w:type="spellEnd"/>
+      <w:r>
+        <w:t xml:space="preserve">: Cloud-based deployment platforms that offer scalability, reliability, and efficiency for hosting the </w:t>
+      </w:r>
+      <w:proofErr w:type="spellStart"/>
+      <w:r>
+        <w:t>PurpleCat</w:t>
+      </w:r>
+      <w:proofErr w:type="spellEnd"/>
+      <w:r>
+        <w:t xml:space="preserve"> PC Store application.</w:t>
+      </w:r>
+    </w:p>
+    <w:p/>
+    <w:p/>
+    <w:p/>
+    <w:p>
       <w:r>
         <w:t>For example:</w:t>
       </w:r>
@@ -4473,8 +6380,13 @@
         <w:t>Windows 2016 Server running IIS</w:t>
       </w:r>
       <w:r>
-        <w:t xml:space="preserve"> 7.5 or higher</w:t>
-      </w:r>
+        <w:t xml:space="preserve"> 7.5 or </w:t>
+      </w:r>
+      <w:proofErr w:type="gramStart"/>
+      <w:r>
+        <w:t>higher</w:t>
+      </w:r>
+      <w:proofErr w:type="gramEnd"/>
     </w:p>
     <w:p>
       <w:pPr>
@@ -4498,8 +6410,13 @@
         </w:numPr>
       </w:pPr>
       <w:r>
-        <w:t>…etc..</w:t>
-      </w:r>
+        <w:t>…</w:t>
+      </w:r>
+      <w:proofErr w:type="gramStart"/>
+      <w:r>
+        <w:t>etc..</w:t>
+      </w:r>
+      <w:proofErr w:type="gramEnd"/>
     </w:p>
     <w:p>
       <w:pPr>
@@ -4530,8 +6447,205 @@
         <w:t xml:space="preserve">Environment costs are relatively minimal. The environment where the system resides in a shared environment where costs are shared by the organizations. </w:t>
       </w:r>
       <w:r>
-        <w:t>There is a nominal fee associated with maintaining the database of $500 a year that allows for unlimited storage size and 99.8% uptime. The web server is another fee of $300 a year that includes maintenance and upgrades of the following; Windows Server, IIS, and ColdFusion. The final cost is based on the thick or thin clients utilized by the customer. Each device that is attached to the network has a $40 annual fee which covers Operating System and Network upgrades.</w:t>
-      </w:r>
+        <w:t xml:space="preserve">There is a nominal fee associated with maintaining the database of $500 a year that allows for unlimited storage size and 99.8% uptime. The web server is another fee of $300 a year that includes maintenance and upgrades of the </w:t>
+      </w:r>
+      <w:proofErr w:type="gramStart"/>
+      <w:r>
+        <w:t>following;</w:t>
+      </w:r>
+      <w:proofErr w:type="gramEnd"/>
+      <w:r>
+        <w:t xml:space="preserve"> Windows Server, IIS, and ColdFusion. The final cost is based on the thick or thin clients utilized by the customer. Each device that is attached to the network has a $40 annual fee which covers Operating System and Network upgrades.</w:t>
+      </w:r>
+    </w:p>
+    <w:p>
+      <w:pPr>
+        <w:ind w:firstLine="720"/>
+      </w:pPr>
+    </w:p>
+    <w:p>
+      <w:pPr>
+        <w:ind w:firstLine="720"/>
+      </w:pPr>
+      <w:r>
+        <w:t>Workstations for Team Members:</w:t>
+      </w:r>
+    </w:p>
+    <w:p>
+      <w:pPr>
+        <w:ind w:firstLine="720"/>
+      </w:pPr>
+      <w:r>
+        <w:t xml:space="preserve">Each team member will be </w:t>
+      </w:r>
+      <w:r>
+        <w:t xml:space="preserve">provided </w:t>
+      </w:r>
+      <w:r>
+        <w:t xml:space="preserve">with a workstation featuring a quad-core processor and a minimum of 16 GB of RAM. High-resolution displays will be provided to facilitate comfortable coding and design </w:t>
+      </w:r>
+      <w:proofErr w:type="spellStart"/>
+      <w:proofErr w:type="gramStart"/>
+      <w:r>
+        <w:t>work.</w:t>
+      </w:r>
+      <w:r>
+        <w:t>s</w:t>
+      </w:r>
+      <w:proofErr w:type="spellEnd"/>
+      <w:proofErr w:type="gramEnd"/>
+    </w:p>
+    <w:p>
+      <w:pPr>
+        <w:ind w:firstLine="720"/>
+      </w:pPr>
+      <w:r>
+        <w:t xml:space="preserve">Cost: </w:t>
+      </w:r>
+      <w:r>
+        <w:t>The one-time setup cost for workstations and displays is estimated at $2,000 per team member.</w:t>
+      </w:r>
+    </w:p>
+    <w:p>
+      <w:pPr>
+        <w:ind w:firstLine="720"/>
+      </w:pPr>
+      <w:r>
+        <w:t>Local Development Networking Equipment:</w:t>
+      </w:r>
+    </w:p>
+    <w:p>
+      <w:pPr>
+        <w:ind w:firstLine="720"/>
+      </w:pPr>
+      <w:r>
+        <w:t>Basic networking equipment, including routers and switches, is required to support local development and testing.</w:t>
+      </w:r>
+    </w:p>
+    <w:p>
+      <w:pPr>
+        <w:ind w:firstLine="720"/>
+      </w:pPr>
+      <w:r>
+        <w:t xml:space="preserve">Cost: </w:t>
+      </w:r>
+      <w:r>
+        <w:t>The one-time setup cost for networking equipment is estimated at $500.</w:t>
+      </w:r>
+    </w:p>
+    <w:p>
+      <w:pPr>
+        <w:ind w:firstLine="720"/>
+      </w:pPr>
+      <w:r>
+        <w:t>Integrated Development Environments (IDEs):</w:t>
+      </w:r>
+    </w:p>
+    <w:p>
+      <w:pPr>
+        <w:ind w:firstLine="720"/>
+      </w:pPr>
+      <w:r>
+        <w:t xml:space="preserve">Code editing and development will be performed using </w:t>
+      </w:r>
+      <w:proofErr w:type="spellStart"/>
+      <w:r>
+        <w:t>Intellij</w:t>
+      </w:r>
+      <w:proofErr w:type="spellEnd"/>
+      <w:r>
+        <w:t xml:space="preserve"> IDEA and VS Code.</w:t>
+      </w:r>
+    </w:p>
+    <w:p>
+      <w:pPr>
+        <w:ind w:firstLine="720"/>
+      </w:pPr>
+      <w:r>
+        <w:t xml:space="preserve">Cost: Licensing costs for </w:t>
+      </w:r>
+      <w:proofErr w:type="spellStart"/>
+      <w:r>
+        <w:t>Intellij</w:t>
+      </w:r>
+      <w:proofErr w:type="spellEnd"/>
+      <w:r>
+        <w:t xml:space="preserve"> IDEA if required, estimated at $199/year per developer.</w:t>
+      </w:r>
+    </w:p>
+    <w:p>
+      <w:pPr>
+        <w:ind w:firstLine="720"/>
+      </w:pPr>
+      <w:r>
+        <w:t>Version Control System:</w:t>
+      </w:r>
+    </w:p>
+    <w:p>
+      <w:pPr>
+        <w:ind w:firstLine="720"/>
+      </w:pPr>
+      <w:r>
+        <w:t>Source code management will be handled using GitLab, which offers a free open-source version.</w:t>
+      </w:r>
+    </w:p>
+    <w:p>
+      <w:pPr>
+        <w:ind w:firstLine="720"/>
+      </w:pPr>
+      <w:r>
+        <w:t xml:space="preserve">Cost: </w:t>
+      </w:r>
+      <w:r>
+        <w:t>Minimal costs for server hosting and maintenance, estimated at $100 per year.</w:t>
+      </w:r>
+    </w:p>
+    <w:p>
+      <w:pPr>
+        <w:ind w:firstLine="720"/>
+      </w:pPr>
+      <w:r>
+        <w:t>Web Server for Deployment:</w:t>
+      </w:r>
+    </w:p>
+    <w:p>
+      <w:pPr>
+        <w:ind w:firstLine="720"/>
+      </w:pPr>
+      <w:r>
+        <w:t xml:space="preserve">For deployment, we will consider options such as Heroku or </w:t>
+      </w:r>
+      <w:proofErr w:type="spellStart"/>
+      <w:r>
+        <w:t>supabase</w:t>
+      </w:r>
+      <w:proofErr w:type="spellEnd"/>
+      <w:r>
+        <w:t>. Costs may vary depending on usage.</w:t>
+      </w:r>
+    </w:p>
+    <w:p>
+      <w:pPr>
+        <w:ind w:firstLine="720"/>
+      </w:pPr>
+      <w:r>
+        <w:t>Cost: Estimated hosting and usage costs, specific to the chosen web server platform, approximately $1,000 per year.</w:t>
+      </w:r>
+    </w:p>
+    <w:p>
+      <w:pPr>
+        <w:ind w:firstLine="720"/>
+      </w:pPr>
+    </w:p>
+    <w:p>
+      <w:pPr>
+        <w:ind w:firstLine="720"/>
+      </w:pPr>
+    </w:p>
+    <w:p>
+      <w:pPr>
+        <w:ind w:firstLine="720"/>
+      </w:pPr>
     </w:p>
     <w:p>
       <w:pPr>
@@ -4576,6 +6690,134 @@
       <w:r>
         <w:t>What is the time and cost for the labor to complete the application?</w:t>
       </w:r>
+    </w:p>
+    <w:p>
+      <w:pPr>
+        <w:ind w:firstLine="720"/>
+      </w:pPr>
+    </w:p>
+    <w:p>
+      <w:pPr>
+        <w:ind w:firstLine="720"/>
+      </w:pPr>
+      <w:r>
+        <w:t>The project is managed by a two-person team, each member taking on multiple roles. This team comprises a Project Manager and a Developer.</w:t>
+      </w:r>
+      <w:r>
+        <w:t xml:space="preserve"> </w:t>
+      </w:r>
+      <w:r>
+        <w:t>he estimated time and labor cost to complete the project are detailed as follows:</w:t>
+      </w:r>
+    </w:p>
+    <w:p>
+      <w:pPr>
+        <w:ind w:firstLine="720"/>
+      </w:pPr>
+    </w:p>
+    <w:p>
+      <w:pPr>
+        <w:ind w:firstLine="720"/>
+      </w:pPr>
+      <w:r>
+        <w:t>Project Manager:</w:t>
+      </w:r>
+    </w:p>
+    <w:p>
+      <w:pPr>
+        <w:ind w:firstLine="720"/>
+      </w:pPr>
+      <w:r>
+        <w:t xml:space="preserve">Estimated Time Allocation: Approximately 15 hours per week </w:t>
+      </w:r>
+      <w:r>
+        <w:t>throughout</w:t>
+      </w:r>
+      <w:r>
+        <w:t xml:space="preserve"> </w:t>
+      </w:r>
+      <w:r>
+        <w:t>the 6-week period.</w:t>
+      </w:r>
+    </w:p>
+    <w:p>
+      <w:pPr>
+        <w:ind w:firstLine="720"/>
+      </w:pPr>
+      <w:r>
+        <w:t xml:space="preserve">Estimated Labor Cost: At a rate of $100 per hour, the total cost for project management for the 6-week </w:t>
+      </w:r>
+      <w:r>
+        <w:t xml:space="preserve">duration </w:t>
+      </w:r>
+      <w:r>
+        <w:t>is approximately $9,000.</w:t>
+      </w:r>
+    </w:p>
+    <w:p>
+      <w:pPr>
+        <w:ind w:firstLine="720"/>
+      </w:pPr>
+      <w:r>
+        <w:t>Developer:</w:t>
+      </w:r>
+    </w:p>
+    <w:p>
+      <w:pPr>
+        <w:ind w:firstLine="720"/>
+      </w:pPr>
+      <w:r>
+        <w:t xml:space="preserve">Estimated Time Allocation: Approximately 20 hours per week </w:t>
+      </w:r>
+      <w:r>
+        <w:t xml:space="preserve">throughout </w:t>
+      </w:r>
+      <w:r>
+        <w:t>the 6-week period.</w:t>
+      </w:r>
+    </w:p>
+    <w:p>
+      <w:pPr>
+        <w:ind w:firstLine="720"/>
+      </w:pPr>
+      <w:r>
+        <w:t xml:space="preserve">Estimated Labor Cost: At a rate of $100 per hour, the total cost for development for the 6-week </w:t>
+      </w:r>
+      <w:r>
+        <w:t xml:space="preserve">duration </w:t>
+      </w:r>
+      <w:r>
+        <w:t>is approximately $12,000.</w:t>
+      </w:r>
+    </w:p>
+    <w:p>
+      <w:pPr>
+        <w:ind w:firstLine="720"/>
+      </w:pPr>
+      <w:r>
+        <w:t xml:space="preserve">The total labor cost </w:t>
+      </w:r>
+      <w:r>
+        <w:t xml:space="preserve">amount </w:t>
+      </w:r>
+      <w:r>
+        <w:t>is $21,000.</w:t>
+      </w:r>
+    </w:p>
+    <w:p>
+      <w:pPr>
+        <w:ind w:firstLine="720"/>
+      </w:pPr>
+    </w:p>
+    <w:p>
+      <w:pPr>
+        <w:ind w:firstLine="720"/>
+      </w:pPr>
+    </w:p>
+    <w:p>
+      <w:pPr>
+        <w:ind w:firstLine="720"/>
+      </w:pPr>
     </w:p>
     <w:p/>
     <w:p>
@@ -4782,6 +7024,7 @@
           <w:b/>
           <w:color w:val="auto"/>
         </w:rPr>
+        <w:lastRenderedPageBreak/>
         <w:t>Validation and Verification</w:t>
       </w:r>
       <w:bookmarkEnd w:id="14"/>
@@ -4795,6 +7038,173 @@
       </w:r>
     </w:p>
     <w:p>
+      <w:pPr>
+        <w:ind w:firstLine="360"/>
+      </w:pPr>
+    </w:p>
+    <w:p>
+      <w:pPr>
+        <w:ind w:firstLine="360"/>
+      </w:pPr>
+      <w:r>
+        <w:t>Validation and Verification Process:</w:t>
+      </w:r>
+    </w:p>
+    <w:p>
+      <w:pPr>
+        <w:ind w:firstLine="360"/>
+      </w:pPr>
+      <w:r>
+        <w:t>Ensuring that the software application functions effectively to meet the customer's needs is of utmost importance in our project.</w:t>
+      </w:r>
+      <w:r>
+        <w:t xml:space="preserve"> </w:t>
+      </w:r>
+      <w:r>
+        <w:t>We have established a robust set of methods and testing procedures to guarantee the delivery of all required functionality.</w:t>
+      </w:r>
+      <w:r>
+        <w:t xml:space="preserve"> The testing processes will be performed by different members of the development team.</w:t>
+      </w:r>
+    </w:p>
+    <w:p>
+      <w:pPr>
+        <w:ind w:firstLine="360"/>
+      </w:pPr>
+      <w:r>
+        <w:t>Unit Testing:</w:t>
+      </w:r>
+      <w:r>
+        <w:t xml:space="preserve"> </w:t>
+      </w:r>
+      <w:r>
+        <w:t>This is the initial testing phase where individual units or components of the application are tested independently. Developers will be responsible for unit testing their own code to verify that each part of the software functions as intended.</w:t>
+      </w:r>
+      <w:r>
+        <w:t xml:space="preserve"> </w:t>
+      </w:r>
+    </w:p>
+    <w:p>
+      <w:pPr>
+        <w:ind w:firstLine="360"/>
+      </w:pPr>
+      <w:r>
+        <w:t xml:space="preserve">Integration Testing: </w:t>
+      </w:r>
+      <w:r>
+        <w:t xml:space="preserve">Integration testing ensures that different software </w:t>
+      </w:r>
+      <w:r>
+        <w:t>components</w:t>
+      </w:r>
+      <w:r>
+        <w:t xml:space="preserve"> </w:t>
+      </w:r>
+      <w:r>
+        <w:t>interact seamlessly. Our development team will integrate various parts of the application in stages, and integration tests will be conducted at each step. Developers and the Project Manager will be involved in integration testing to validate the interactions between different components.</w:t>
+      </w:r>
+    </w:p>
+    <w:p>
+      <w:pPr>
+        <w:ind w:firstLine="360"/>
+      </w:pPr>
+      <w:r>
+        <w:t>Functional Testing:</w:t>
+      </w:r>
+      <w:r>
+        <w:t xml:space="preserve"> To ensure the software application provides all required functionality, various tests will be conducted. These tests will verify that the system performs its intended functions. These tests will be performed by the development team.</w:t>
+      </w:r>
+    </w:p>
+    <w:p>
+      <w:pPr>
+        <w:ind w:firstLine="360"/>
+      </w:pPr>
+      <w:r>
+        <w:t>User Acceptance Testing (UAT):</w:t>
+      </w:r>
+      <w:r>
+        <w:t xml:space="preserve"> The customer, </w:t>
+      </w:r>
+      <w:proofErr w:type="spellStart"/>
+      <w:r>
+        <w:t>PurpleCat</w:t>
+      </w:r>
+      <w:proofErr w:type="spellEnd"/>
+      <w:r>
+        <w:t xml:space="preserve"> PC Store, will conduct UAT to validate that the application meets their specific needs and expectations. They will perform acceptance testing in a real-world environment, simulating how the software will be used in their daily operations.</w:t>
+      </w:r>
+      <w:r>
+        <w:t xml:space="preserve"> </w:t>
+      </w:r>
+      <w:r>
+        <w:t>The customer, along with our Project Manager and Developer, will be actively involved in UAT.</w:t>
+      </w:r>
+    </w:p>
+    <w:p>
+      <w:pPr>
+        <w:ind w:firstLine="360"/>
+      </w:pPr>
+      <w:r>
+        <w:t>User Testing:</w:t>
+      </w:r>
+      <w:r>
+        <w:t xml:space="preserve"> </w:t>
+      </w:r>
+      <w:proofErr w:type="spellStart"/>
+      <w:r>
+        <w:t>PurpleCat</w:t>
+      </w:r>
+      <w:proofErr w:type="spellEnd"/>
+      <w:r>
+        <w:t xml:space="preserve"> PC Store employees will actively participate in the testing process, reporting issues, and providing feedback. This user feedback will be crucial for fine-tuning the software and making necessary improvements.</w:t>
+      </w:r>
+    </w:p>
+    <w:p>
+      <w:pPr>
+        <w:ind w:firstLine="360"/>
+      </w:pPr>
+      <w:r>
+        <w:t>Performance Testing:</w:t>
+      </w:r>
+      <w:r>
+        <w:t xml:space="preserve"> The software's performance will be assessed to ensure it operates efficiently and can handle the expected workload. This will help identify and address potential bottlenecks and scalability issues.</w:t>
+      </w:r>
+    </w:p>
+    <w:p>
+      <w:pPr>
+        <w:ind w:firstLine="360"/>
+      </w:pPr>
+      <w:r>
+        <w:t>Documentation Review:</w:t>
+      </w:r>
+      <w:r>
+        <w:t xml:space="preserve"> </w:t>
+      </w:r>
+      <w:r>
+        <w:t>The quality and completeness of user documentation will be assessed. This includes user manuals, guides, FAQs, and other resources intended to assist end-users in understanding and effectively using the application. The development team will be responsible for ensuring that user documentation is comprehensive and accurate.</w:t>
+      </w:r>
+    </w:p>
+    <w:p>
+      <w:pPr>
+        <w:ind w:firstLine="360"/>
+      </w:pPr>
+    </w:p>
+    <w:p>
+      <w:pPr>
+        <w:ind w:firstLine="360"/>
+      </w:pPr>
+    </w:p>
+    <w:p>
+      <w:pPr>
+        <w:ind w:firstLine="360"/>
+      </w:pPr>
+    </w:p>
+    <w:p>
+      <w:pPr>
+        <w:ind w:firstLine="360"/>
+      </w:pPr>
+    </w:p>
+    <w:p>
       <w:r>
         <w:t>For example:</w:t>
       </w:r>
@@ -4804,7 +7214,15 @@
         <w:ind w:firstLine="360"/>
       </w:pPr>
       <w:r>
-        <w:t xml:space="preserve">Testing will be a comprehensive full lifecycle test to ensure that the application has met the requirements as designed. The customer will complete multiple testing sessions with multiple users…etc.. </w:t>
+        <w:t>Testing will be a comprehensive full lifecycle test to ensure that the application has met the requirements as designed. The customer will complete multiple testing sessions with multiple users…</w:t>
+      </w:r>
+      <w:proofErr w:type="gramStart"/>
+      <w:r>
+        <w:t>etc..</w:t>
+      </w:r>
+      <w:proofErr w:type="gramEnd"/>
+      <w:r>
+        <w:t xml:space="preserve"> </w:t>
       </w:r>
     </w:p>
     <w:p/>
@@ -4864,17 +7282,7 @@
           <w:sz w:val="21"/>
           <w:szCs w:val="21"/>
         </w:rPr>
-        <w:t xml:space="preserve"> you are providing </w:t>
-      </w:r>
-      <w:r>
-        <w:rPr>
-          <w:rFonts w:ascii="Lato" w:hAnsi="Lato"/>
-          <w:color w:val="FF0000"/>
-          <w:sz w:val="21"/>
-          <w:szCs w:val="21"/>
-        </w:rPr>
-        <w:lastRenderedPageBreak/>
-        <w:t>information about your application</w:t>
+        <w:t xml:space="preserve"> you are providing information about your application</w:t>
       </w:r>
       <w:r>
         <w:rPr>
@@ -5026,16 +7434,117 @@
 
 <file path=word/header1.xml><?xml version="1.0" encoding="utf-8"?>
 <w:hdr xmlns:wpc="http://schemas.microsoft.com/office/word/2010/wordprocessingCanvas" xmlns:cx="http://schemas.microsoft.com/office/drawing/2014/chartex" xmlns:cx1="http://schemas.microsoft.com/office/drawing/2015/9/8/chartex" xmlns:cx2="http://schemas.microsoft.com/office/drawing/2015/10/21/chartex" xmlns:cx3="http://schemas.microsoft.com/office/drawing/2016/5/9/chartex" xmlns:cx4="http://schemas.microsoft.com/office/drawing/2016/5/10/chartex" xmlns:cx5="http://schemas.microsoft.com/office/drawing/2016/5/11/chartex" xmlns:cx6="http://schemas.microsoft.com/office/drawing/2016/5/12/chartex" xmlns:cx7="http://schemas.microsoft.com/office/drawing/2016/5/13/chartex" xmlns:cx8="http://schemas.microsoft.com/office/drawing/2016/5/14/chartex" xmlns:mc="http://schemas.openxmlformats.org/markup-compatibility/2006" xmlns:aink="http://schemas.microsoft.com/office/drawing/2016/ink" xmlns:am3d="http://schemas.microsoft.com/office/drawing/2017/model3d" xmlns:o="urn:schemas-microsoft-com:office:office" xmlns:oel="http://schemas.microsoft.com/office/2019/extlst" xmlns:r="http://schemas.openxmlformats.org/officeDocument/2006/relationships" xmlns:m="http://schemas.openxmlformats.org/officeDocument/2006/math" xmlns:v="urn:schemas-microsoft-com:vml" xmlns:wp14="http://schemas.microsoft.com/office/word/2010/wordprocessingDrawing" xmlns:wp="http://schemas.openxmlformats.org/drawingml/2006/wordprocessingDrawing" xmlns:w10="urn:schemas-microsoft-com:office:word" xmlns:w="http://schemas.openxmlformats.org/wordprocessingml/2006/main" xmlns:w14="http://schemas.microsoft.com/office/word/2010/wordml" xmlns:w15="http://schemas.microsoft.com/office/word/2012/wordml" xmlns:w16cex="http://schemas.microsoft.com/office/word/2018/wordml/cex" xmlns:w16cid="http://schemas.microsoft.com/office/word/2016/wordml/cid" xmlns:w16="http://schemas.microsoft.com/office/word/2018/wordml" xmlns:w16sdtdh="http://schemas.microsoft.com/office/word/2020/wordml/sdtdatahash" xmlns:w16se="http://schemas.microsoft.com/office/word/2015/wordml/symex" xmlns:wpg="http://schemas.microsoft.com/office/word/2010/wordprocessingGroup" xmlns:wpi="http://schemas.microsoft.com/office/word/2010/wordprocessingInk" xmlns:wne="http://schemas.microsoft.com/office/word/2006/wordml" xmlns:wps="http://schemas.microsoft.com/office/word/2010/wordprocessingShape" mc:Ignorable="w14 w15 w16se w16cid w16 w16cex w16sdtdh wp14">
+  <w:sdt>
+    <w:sdtPr>
+      <w:id w:val="-1318336367"/>
+      <w:docPartObj>
+        <w:docPartGallery w:val="Page Numbers (Top of Page)"/>
+        <w:docPartUnique/>
+      </w:docPartObj>
+    </w:sdtPr>
+    <w:sdtContent>
+      <w:p>
+        <w:pPr>
+          <w:pStyle w:val="Header"/>
+          <w:jc w:val="right"/>
+        </w:pPr>
+        <w:r>
+          <w:t xml:space="preserve">Page </w:t>
+        </w:r>
+        <w:r>
+          <w:rPr>
+            <w:b/>
+            <w:bCs/>
+            <w:sz w:val="24"/>
+            <w:szCs w:val="24"/>
+          </w:rPr>
+          <w:fldChar w:fldCharType="begin"/>
+        </w:r>
+        <w:r>
+          <w:rPr>
+            <w:b/>
+            <w:bCs/>
+          </w:rPr>
+          <w:instrText xml:space="preserve"> PAGE </w:instrText>
+        </w:r>
+        <w:r>
+          <w:rPr>
+            <w:b/>
+            <w:bCs/>
+            <w:sz w:val="24"/>
+            <w:szCs w:val="24"/>
+          </w:rPr>
+          <w:fldChar w:fldCharType="separate"/>
+        </w:r>
+        <w:r>
+          <w:rPr>
+            <w:b/>
+            <w:bCs/>
+            <w:noProof/>
+          </w:rPr>
+          <w:t>2</w:t>
+        </w:r>
+        <w:r>
+          <w:rPr>
+            <w:b/>
+            <w:bCs/>
+            <w:sz w:val="24"/>
+            <w:szCs w:val="24"/>
+          </w:rPr>
+          <w:fldChar w:fldCharType="end"/>
+        </w:r>
+        <w:r>
+          <w:t xml:space="preserve"> of </w:t>
+        </w:r>
+        <w:r>
+          <w:rPr>
+            <w:b/>
+            <w:bCs/>
+            <w:sz w:val="24"/>
+            <w:szCs w:val="24"/>
+          </w:rPr>
+          <w:fldChar w:fldCharType="begin"/>
+        </w:r>
+        <w:r>
+          <w:rPr>
+            <w:b/>
+            <w:bCs/>
+          </w:rPr>
+          <w:instrText xml:space="preserve"> NUMPAGES  </w:instrText>
+        </w:r>
+        <w:r>
+          <w:rPr>
+            <w:b/>
+            <w:bCs/>
+            <w:sz w:val="24"/>
+            <w:szCs w:val="24"/>
+          </w:rPr>
+          <w:fldChar w:fldCharType="separate"/>
+        </w:r>
+        <w:r>
+          <w:rPr>
+            <w:b/>
+            <w:bCs/>
+            <w:noProof/>
+          </w:rPr>
+          <w:t>2</w:t>
+        </w:r>
+        <w:r>
+          <w:rPr>
+            <w:b/>
+            <w:bCs/>
+            <w:sz w:val="24"/>
+            <w:szCs w:val="24"/>
+          </w:rPr>
+          <w:fldChar w:fldCharType="end"/>
+        </w:r>
+      </w:p>
+    </w:sdtContent>
+  </w:sdt>
   <w:p>
     <w:pPr>
       <w:pStyle w:val="Header"/>
     </w:pPr>
-    <w:r>
-      <w:t>Ti</w:t>
-    </w:r>
-    <w:r>
-      <w:t>tle of the project.</w:t>
-    </w:r>
   </w:p>
 </w:hdr>
 </file>
@@ -5043,6 +7552,123 @@
 <file path=word/numbering.xml><?xml version="1.0" encoding="utf-8"?>
 <w:numbering xmlns:wpc="http://schemas.microsoft.com/office/word/2010/wordprocessingCanvas" xmlns:cx="http://schemas.microsoft.com/office/drawing/2014/chartex" xmlns:cx1="http://schemas.microsoft.com/office/drawing/2015/9/8/chartex" xmlns:cx2="http://schemas.microsoft.com/office/drawing/2015/10/21/chartex" xmlns:cx3="http://schemas.microsoft.com/office/drawing/2016/5/9/chartex" xmlns:cx4="http://schemas.microsoft.com/office/drawing/2016/5/10/chartex" xmlns:cx5="http://schemas.microsoft.com/office/drawing/2016/5/11/chartex" xmlns:cx6="http://schemas.microsoft.com/office/drawing/2016/5/12/chartex" xmlns:cx7="http://schemas.microsoft.com/office/drawing/2016/5/13/chartex" xmlns:cx8="http://schemas.microsoft.com/office/drawing/2016/5/14/chartex" xmlns:mc="http://schemas.openxmlformats.org/markup-compatibility/2006" xmlns:aink="http://schemas.microsoft.com/office/drawing/2016/ink" xmlns:am3d="http://schemas.microsoft.com/office/drawing/2017/model3d" xmlns:o="urn:schemas-microsoft-com:office:office" xmlns:oel="http://schemas.microsoft.com/office/2019/extlst" xmlns:r="http://schemas.openxmlformats.org/officeDocument/2006/relationships" xmlns:m="http://schemas.openxmlformats.org/officeDocument/2006/math" xmlns:v="urn:schemas-microsoft-com:vml" xmlns:wp14="http://schemas.microsoft.com/office/word/2010/wordprocessingDrawing" xmlns:wp="http://schemas.openxmlformats.org/drawingml/2006/wordprocessingDrawing" xmlns:w10="urn:schemas-microsoft-com:office:word" xmlns:w="http://schemas.openxmlformats.org/wordprocessingml/2006/main" xmlns:w14="http://schemas.microsoft.com/office/word/2010/wordml" xmlns:w15="http://schemas.microsoft.com/office/word/2012/wordml" xmlns:w16cex="http://schemas.microsoft.com/office/word/2018/wordml/cex" xmlns:w16cid="http://schemas.microsoft.com/office/word/2016/wordml/cid" xmlns:w16="http://schemas.microsoft.com/office/word/2018/wordml" xmlns:w16sdtdh="http://schemas.microsoft.com/office/word/2020/wordml/sdtdatahash" xmlns:w16se="http://schemas.microsoft.com/office/word/2015/wordml/symex" xmlns:wpg="http://schemas.microsoft.com/office/word/2010/wordprocessingGroup" xmlns:wpi="http://schemas.microsoft.com/office/word/2010/wordprocessingInk" xmlns:wne="http://schemas.microsoft.com/office/word/2006/wordml" xmlns:wps="http://schemas.microsoft.com/office/word/2010/wordprocessingShape" mc:Ignorable="w14 w15 w16se w16cid w16 w16cex w16sdtdh wp14">
   <w:abstractNum w:abstractNumId="0" w15:restartNumberingAfterBreak="0">
+    <w:nsid w:val="06313FC9"/>
+    <w:multiLevelType w:val="multilevel"/>
+    <w:tmpl w:val="7EE23CBE"/>
+    <w:lvl w:ilvl="0">
+      <w:start w:val="1"/>
+      <w:numFmt w:val="decimal"/>
+      <w:lvlText w:val="%1."/>
+      <w:lvlJc w:val="left"/>
+      <w:pPr>
+        <w:tabs>
+          <w:tab w:val="num" w:pos="720"/>
+        </w:tabs>
+        <w:ind w:left="720" w:hanging="360"/>
+      </w:pPr>
+    </w:lvl>
+    <w:lvl w:ilvl="1">
+      <w:start w:val="1"/>
+      <w:numFmt w:val="bullet"/>
+      <w:lvlText w:val=""/>
+      <w:lvlJc w:val="left"/>
+      <w:pPr>
+        <w:tabs>
+          <w:tab w:val="num" w:pos="1440"/>
+        </w:tabs>
+        <w:ind w:left="1440" w:hanging="360"/>
+      </w:pPr>
+      <w:rPr>
+        <w:rFonts w:ascii="Symbol" w:hAnsi="Symbol" w:hint="default"/>
+        <w:sz w:val="20"/>
+      </w:rPr>
+    </w:lvl>
+    <w:lvl w:ilvl="2" w:tentative="1">
+      <w:start w:val="1"/>
+      <w:numFmt w:val="decimal"/>
+      <w:lvlText w:val="%3."/>
+      <w:lvlJc w:val="left"/>
+      <w:pPr>
+        <w:tabs>
+          <w:tab w:val="num" w:pos="2160"/>
+        </w:tabs>
+        <w:ind w:left="2160" w:hanging="360"/>
+      </w:pPr>
+    </w:lvl>
+    <w:lvl w:ilvl="3" w:tentative="1">
+      <w:start w:val="1"/>
+      <w:numFmt w:val="decimal"/>
+      <w:lvlText w:val="%4."/>
+      <w:lvlJc w:val="left"/>
+      <w:pPr>
+        <w:tabs>
+          <w:tab w:val="num" w:pos="2880"/>
+        </w:tabs>
+        <w:ind w:left="2880" w:hanging="360"/>
+      </w:pPr>
+    </w:lvl>
+    <w:lvl w:ilvl="4" w:tentative="1">
+      <w:start w:val="1"/>
+      <w:numFmt w:val="decimal"/>
+      <w:lvlText w:val="%5."/>
+      <w:lvlJc w:val="left"/>
+      <w:pPr>
+        <w:tabs>
+          <w:tab w:val="num" w:pos="3600"/>
+        </w:tabs>
+        <w:ind w:left="3600" w:hanging="360"/>
+      </w:pPr>
+    </w:lvl>
+    <w:lvl w:ilvl="5" w:tentative="1">
+      <w:start w:val="1"/>
+      <w:numFmt w:val="decimal"/>
+      <w:lvlText w:val="%6."/>
+      <w:lvlJc w:val="left"/>
+      <w:pPr>
+        <w:tabs>
+          <w:tab w:val="num" w:pos="4320"/>
+        </w:tabs>
+        <w:ind w:left="4320" w:hanging="360"/>
+      </w:pPr>
+    </w:lvl>
+    <w:lvl w:ilvl="6" w:tentative="1">
+      <w:start w:val="1"/>
+      <w:numFmt w:val="decimal"/>
+      <w:lvlText w:val="%7."/>
+      <w:lvlJc w:val="left"/>
+      <w:pPr>
+        <w:tabs>
+          <w:tab w:val="num" w:pos="5040"/>
+        </w:tabs>
+        <w:ind w:left="5040" w:hanging="360"/>
+      </w:pPr>
+    </w:lvl>
+    <w:lvl w:ilvl="7" w:tentative="1">
+      <w:start w:val="1"/>
+      <w:numFmt w:val="decimal"/>
+      <w:lvlText w:val="%8."/>
+      <w:lvlJc w:val="left"/>
+      <w:pPr>
+        <w:tabs>
+          <w:tab w:val="num" w:pos="5760"/>
+        </w:tabs>
+        <w:ind w:left="5760" w:hanging="360"/>
+      </w:pPr>
+    </w:lvl>
+    <w:lvl w:ilvl="8" w:tentative="1">
+      <w:start w:val="1"/>
+      <w:numFmt w:val="decimal"/>
+      <w:lvlText w:val="%9."/>
+      <w:lvlJc w:val="left"/>
+      <w:pPr>
+        <w:tabs>
+          <w:tab w:val="num" w:pos="6480"/>
+        </w:tabs>
+        <w:ind w:left="6480" w:hanging="360"/>
+      </w:pPr>
+    </w:lvl>
+  </w:abstractNum>
+  <w:abstractNum w:abstractNumId="1" w15:restartNumberingAfterBreak="0">
     <w:nsid w:val="0B393520"/>
     <w:multiLevelType w:val="hybridMultilevel"/>
     <w:tmpl w:val="A17E059E"/>
@@ -5155,7 +7781,603 @@
       </w:rPr>
     </w:lvl>
   </w:abstractNum>
-  <w:abstractNum w:abstractNumId="1" w15:restartNumberingAfterBreak="0">
+  <w:abstractNum w:abstractNumId="2" w15:restartNumberingAfterBreak="0">
+    <w:nsid w:val="0EE23584"/>
+    <w:multiLevelType w:val="multilevel"/>
+    <w:tmpl w:val="9DBCA97C"/>
+    <w:lvl w:ilvl="0">
+      <w:start w:val="1"/>
+      <w:numFmt w:val="bullet"/>
+      <w:lvlText w:val=""/>
+      <w:lvlJc w:val="left"/>
+      <w:pPr>
+        <w:tabs>
+          <w:tab w:val="num" w:pos="720"/>
+        </w:tabs>
+        <w:ind w:left="720" w:hanging="360"/>
+      </w:pPr>
+      <w:rPr>
+        <w:rFonts w:ascii="Symbol" w:hAnsi="Symbol" w:hint="default"/>
+        <w:sz w:val="20"/>
+      </w:rPr>
+    </w:lvl>
+    <w:lvl w:ilvl="1" w:tentative="1">
+      <w:start w:val="1"/>
+      <w:numFmt w:val="bullet"/>
+      <w:lvlText w:val=""/>
+      <w:lvlJc w:val="left"/>
+      <w:pPr>
+        <w:tabs>
+          <w:tab w:val="num" w:pos="1440"/>
+        </w:tabs>
+        <w:ind w:left="1440" w:hanging="360"/>
+      </w:pPr>
+      <w:rPr>
+        <w:rFonts w:ascii="Symbol" w:hAnsi="Symbol" w:hint="default"/>
+        <w:sz w:val="20"/>
+      </w:rPr>
+    </w:lvl>
+    <w:lvl w:ilvl="2" w:tentative="1">
+      <w:start w:val="1"/>
+      <w:numFmt w:val="bullet"/>
+      <w:lvlText w:val=""/>
+      <w:lvlJc w:val="left"/>
+      <w:pPr>
+        <w:tabs>
+          <w:tab w:val="num" w:pos="2160"/>
+        </w:tabs>
+        <w:ind w:left="2160" w:hanging="360"/>
+      </w:pPr>
+      <w:rPr>
+        <w:rFonts w:ascii="Symbol" w:hAnsi="Symbol" w:hint="default"/>
+        <w:sz w:val="20"/>
+      </w:rPr>
+    </w:lvl>
+    <w:lvl w:ilvl="3" w:tentative="1">
+      <w:start w:val="1"/>
+      <w:numFmt w:val="bullet"/>
+      <w:lvlText w:val=""/>
+      <w:lvlJc w:val="left"/>
+      <w:pPr>
+        <w:tabs>
+          <w:tab w:val="num" w:pos="2880"/>
+        </w:tabs>
+        <w:ind w:left="2880" w:hanging="360"/>
+      </w:pPr>
+      <w:rPr>
+        <w:rFonts w:ascii="Symbol" w:hAnsi="Symbol" w:hint="default"/>
+        <w:sz w:val="20"/>
+      </w:rPr>
+    </w:lvl>
+    <w:lvl w:ilvl="4" w:tentative="1">
+      <w:start w:val="1"/>
+      <w:numFmt w:val="bullet"/>
+      <w:lvlText w:val=""/>
+      <w:lvlJc w:val="left"/>
+      <w:pPr>
+        <w:tabs>
+          <w:tab w:val="num" w:pos="3600"/>
+        </w:tabs>
+        <w:ind w:left="3600" w:hanging="360"/>
+      </w:pPr>
+      <w:rPr>
+        <w:rFonts w:ascii="Symbol" w:hAnsi="Symbol" w:hint="default"/>
+        <w:sz w:val="20"/>
+      </w:rPr>
+    </w:lvl>
+    <w:lvl w:ilvl="5" w:tentative="1">
+      <w:start w:val="1"/>
+      <w:numFmt w:val="bullet"/>
+      <w:lvlText w:val=""/>
+      <w:lvlJc w:val="left"/>
+      <w:pPr>
+        <w:tabs>
+          <w:tab w:val="num" w:pos="4320"/>
+        </w:tabs>
+        <w:ind w:left="4320" w:hanging="360"/>
+      </w:pPr>
+      <w:rPr>
+        <w:rFonts w:ascii="Symbol" w:hAnsi="Symbol" w:hint="default"/>
+        <w:sz w:val="20"/>
+      </w:rPr>
+    </w:lvl>
+    <w:lvl w:ilvl="6" w:tentative="1">
+      <w:start w:val="1"/>
+      <w:numFmt w:val="bullet"/>
+      <w:lvlText w:val=""/>
+      <w:lvlJc w:val="left"/>
+      <w:pPr>
+        <w:tabs>
+          <w:tab w:val="num" w:pos="5040"/>
+        </w:tabs>
+        <w:ind w:left="5040" w:hanging="360"/>
+      </w:pPr>
+      <w:rPr>
+        <w:rFonts w:ascii="Symbol" w:hAnsi="Symbol" w:hint="default"/>
+        <w:sz w:val="20"/>
+      </w:rPr>
+    </w:lvl>
+    <w:lvl w:ilvl="7" w:tentative="1">
+      <w:start w:val="1"/>
+      <w:numFmt w:val="bullet"/>
+      <w:lvlText w:val=""/>
+      <w:lvlJc w:val="left"/>
+      <w:pPr>
+        <w:tabs>
+          <w:tab w:val="num" w:pos="5760"/>
+        </w:tabs>
+        <w:ind w:left="5760" w:hanging="360"/>
+      </w:pPr>
+      <w:rPr>
+        <w:rFonts w:ascii="Symbol" w:hAnsi="Symbol" w:hint="default"/>
+        <w:sz w:val="20"/>
+      </w:rPr>
+    </w:lvl>
+    <w:lvl w:ilvl="8" w:tentative="1">
+      <w:start w:val="1"/>
+      <w:numFmt w:val="bullet"/>
+      <w:lvlText w:val=""/>
+      <w:lvlJc w:val="left"/>
+      <w:pPr>
+        <w:tabs>
+          <w:tab w:val="num" w:pos="6480"/>
+        </w:tabs>
+        <w:ind w:left="6480" w:hanging="360"/>
+      </w:pPr>
+      <w:rPr>
+        <w:rFonts w:ascii="Symbol" w:hAnsi="Symbol" w:hint="default"/>
+        <w:sz w:val="20"/>
+      </w:rPr>
+    </w:lvl>
+  </w:abstractNum>
+  <w:abstractNum w:abstractNumId="3" w15:restartNumberingAfterBreak="0">
+    <w:nsid w:val="0F9F7AC1"/>
+    <w:multiLevelType w:val="multilevel"/>
+    <w:tmpl w:val="117C1DE8"/>
+    <w:lvl w:ilvl="0">
+      <w:start w:val="1"/>
+      <w:numFmt w:val="bullet"/>
+      <w:lvlText w:val=""/>
+      <w:lvlJc w:val="left"/>
+      <w:pPr>
+        <w:tabs>
+          <w:tab w:val="num" w:pos="720"/>
+        </w:tabs>
+        <w:ind w:left="720" w:hanging="360"/>
+      </w:pPr>
+      <w:rPr>
+        <w:rFonts w:ascii="Symbol" w:hAnsi="Symbol" w:hint="default"/>
+        <w:sz w:val="20"/>
+      </w:rPr>
+    </w:lvl>
+    <w:lvl w:ilvl="1">
+      <w:start w:val="1"/>
+      <w:numFmt w:val="bullet"/>
+      <w:lvlText w:val=""/>
+      <w:lvlJc w:val="left"/>
+      <w:pPr>
+        <w:tabs>
+          <w:tab w:val="num" w:pos="1440"/>
+        </w:tabs>
+        <w:ind w:left="1440" w:hanging="360"/>
+      </w:pPr>
+      <w:rPr>
+        <w:rFonts w:ascii="Symbol" w:hAnsi="Symbol" w:hint="default"/>
+        <w:sz w:val="20"/>
+      </w:rPr>
+    </w:lvl>
+    <w:lvl w:ilvl="2" w:tentative="1">
+      <w:start w:val="1"/>
+      <w:numFmt w:val="bullet"/>
+      <w:lvlText w:val=""/>
+      <w:lvlJc w:val="left"/>
+      <w:pPr>
+        <w:tabs>
+          <w:tab w:val="num" w:pos="2160"/>
+        </w:tabs>
+        <w:ind w:left="2160" w:hanging="360"/>
+      </w:pPr>
+      <w:rPr>
+        <w:rFonts w:ascii="Symbol" w:hAnsi="Symbol" w:hint="default"/>
+        <w:sz w:val="20"/>
+      </w:rPr>
+    </w:lvl>
+    <w:lvl w:ilvl="3" w:tentative="1">
+      <w:start w:val="1"/>
+      <w:numFmt w:val="bullet"/>
+      <w:lvlText w:val=""/>
+      <w:lvlJc w:val="left"/>
+      <w:pPr>
+        <w:tabs>
+          <w:tab w:val="num" w:pos="2880"/>
+        </w:tabs>
+        <w:ind w:left="2880" w:hanging="360"/>
+      </w:pPr>
+      <w:rPr>
+        <w:rFonts w:ascii="Symbol" w:hAnsi="Symbol" w:hint="default"/>
+        <w:sz w:val="20"/>
+      </w:rPr>
+    </w:lvl>
+    <w:lvl w:ilvl="4" w:tentative="1">
+      <w:start w:val="1"/>
+      <w:numFmt w:val="bullet"/>
+      <w:lvlText w:val=""/>
+      <w:lvlJc w:val="left"/>
+      <w:pPr>
+        <w:tabs>
+          <w:tab w:val="num" w:pos="3600"/>
+        </w:tabs>
+        <w:ind w:left="3600" w:hanging="360"/>
+      </w:pPr>
+      <w:rPr>
+        <w:rFonts w:ascii="Symbol" w:hAnsi="Symbol" w:hint="default"/>
+        <w:sz w:val="20"/>
+      </w:rPr>
+    </w:lvl>
+    <w:lvl w:ilvl="5" w:tentative="1">
+      <w:start w:val="1"/>
+      <w:numFmt w:val="bullet"/>
+      <w:lvlText w:val=""/>
+      <w:lvlJc w:val="left"/>
+      <w:pPr>
+        <w:tabs>
+          <w:tab w:val="num" w:pos="4320"/>
+        </w:tabs>
+        <w:ind w:left="4320" w:hanging="360"/>
+      </w:pPr>
+      <w:rPr>
+        <w:rFonts w:ascii="Symbol" w:hAnsi="Symbol" w:hint="default"/>
+        <w:sz w:val="20"/>
+      </w:rPr>
+    </w:lvl>
+    <w:lvl w:ilvl="6" w:tentative="1">
+      <w:start w:val="1"/>
+      <w:numFmt w:val="bullet"/>
+      <w:lvlText w:val=""/>
+      <w:lvlJc w:val="left"/>
+      <w:pPr>
+        <w:tabs>
+          <w:tab w:val="num" w:pos="5040"/>
+        </w:tabs>
+        <w:ind w:left="5040" w:hanging="360"/>
+      </w:pPr>
+      <w:rPr>
+        <w:rFonts w:ascii="Symbol" w:hAnsi="Symbol" w:hint="default"/>
+        <w:sz w:val="20"/>
+      </w:rPr>
+    </w:lvl>
+    <w:lvl w:ilvl="7" w:tentative="1">
+      <w:start w:val="1"/>
+      <w:numFmt w:val="bullet"/>
+      <w:lvlText w:val=""/>
+      <w:lvlJc w:val="left"/>
+      <w:pPr>
+        <w:tabs>
+          <w:tab w:val="num" w:pos="5760"/>
+        </w:tabs>
+        <w:ind w:left="5760" w:hanging="360"/>
+      </w:pPr>
+      <w:rPr>
+        <w:rFonts w:ascii="Symbol" w:hAnsi="Symbol" w:hint="default"/>
+        <w:sz w:val="20"/>
+      </w:rPr>
+    </w:lvl>
+    <w:lvl w:ilvl="8" w:tentative="1">
+      <w:start w:val="1"/>
+      <w:numFmt w:val="bullet"/>
+      <w:lvlText w:val=""/>
+      <w:lvlJc w:val="left"/>
+      <w:pPr>
+        <w:tabs>
+          <w:tab w:val="num" w:pos="6480"/>
+        </w:tabs>
+        <w:ind w:left="6480" w:hanging="360"/>
+      </w:pPr>
+      <w:rPr>
+        <w:rFonts w:ascii="Symbol" w:hAnsi="Symbol" w:hint="default"/>
+        <w:sz w:val="20"/>
+      </w:rPr>
+    </w:lvl>
+  </w:abstractNum>
+  <w:abstractNum w:abstractNumId="4" w15:restartNumberingAfterBreak="0">
+    <w:nsid w:val="0FDE7633"/>
+    <w:multiLevelType w:val="multilevel"/>
+    <w:tmpl w:val="87345D0E"/>
+    <w:lvl w:ilvl="0">
+      <w:start w:val="1"/>
+      <w:numFmt w:val="bullet"/>
+      <w:lvlText w:val=""/>
+      <w:lvlJc w:val="left"/>
+      <w:pPr>
+        <w:tabs>
+          <w:tab w:val="num" w:pos="720"/>
+        </w:tabs>
+        <w:ind w:left="720" w:hanging="360"/>
+      </w:pPr>
+      <w:rPr>
+        <w:rFonts w:ascii="Symbol" w:hAnsi="Symbol" w:hint="default"/>
+        <w:sz w:val="20"/>
+      </w:rPr>
+    </w:lvl>
+    <w:lvl w:ilvl="1" w:tentative="1">
+      <w:start w:val="1"/>
+      <w:numFmt w:val="bullet"/>
+      <w:lvlText w:val=""/>
+      <w:lvlJc w:val="left"/>
+      <w:pPr>
+        <w:tabs>
+          <w:tab w:val="num" w:pos="1440"/>
+        </w:tabs>
+        <w:ind w:left="1440" w:hanging="360"/>
+      </w:pPr>
+      <w:rPr>
+        <w:rFonts w:ascii="Symbol" w:hAnsi="Symbol" w:hint="default"/>
+        <w:sz w:val="20"/>
+      </w:rPr>
+    </w:lvl>
+    <w:lvl w:ilvl="2" w:tentative="1">
+      <w:start w:val="1"/>
+      <w:numFmt w:val="bullet"/>
+      <w:lvlText w:val=""/>
+      <w:lvlJc w:val="left"/>
+      <w:pPr>
+        <w:tabs>
+          <w:tab w:val="num" w:pos="2160"/>
+        </w:tabs>
+        <w:ind w:left="2160" w:hanging="360"/>
+      </w:pPr>
+      <w:rPr>
+        <w:rFonts w:ascii="Symbol" w:hAnsi="Symbol" w:hint="default"/>
+        <w:sz w:val="20"/>
+      </w:rPr>
+    </w:lvl>
+    <w:lvl w:ilvl="3" w:tentative="1">
+      <w:start w:val="1"/>
+      <w:numFmt w:val="bullet"/>
+      <w:lvlText w:val=""/>
+      <w:lvlJc w:val="left"/>
+      <w:pPr>
+        <w:tabs>
+          <w:tab w:val="num" w:pos="2880"/>
+        </w:tabs>
+        <w:ind w:left="2880" w:hanging="360"/>
+      </w:pPr>
+      <w:rPr>
+        <w:rFonts w:ascii="Symbol" w:hAnsi="Symbol" w:hint="default"/>
+        <w:sz w:val="20"/>
+      </w:rPr>
+    </w:lvl>
+    <w:lvl w:ilvl="4" w:tentative="1">
+      <w:start w:val="1"/>
+      <w:numFmt w:val="bullet"/>
+      <w:lvlText w:val=""/>
+      <w:lvlJc w:val="left"/>
+      <w:pPr>
+        <w:tabs>
+          <w:tab w:val="num" w:pos="3600"/>
+        </w:tabs>
+        <w:ind w:left="3600" w:hanging="360"/>
+      </w:pPr>
+      <w:rPr>
+        <w:rFonts w:ascii="Symbol" w:hAnsi="Symbol" w:hint="default"/>
+        <w:sz w:val="20"/>
+      </w:rPr>
+    </w:lvl>
+    <w:lvl w:ilvl="5" w:tentative="1">
+      <w:start w:val="1"/>
+      <w:numFmt w:val="bullet"/>
+      <w:lvlText w:val=""/>
+      <w:lvlJc w:val="left"/>
+      <w:pPr>
+        <w:tabs>
+          <w:tab w:val="num" w:pos="4320"/>
+        </w:tabs>
+        <w:ind w:left="4320" w:hanging="360"/>
+      </w:pPr>
+      <w:rPr>
+        <w:rFonts w:ascii="Symbol" w:hAnsi="Symbol" w:hint="default"/>
+        <w:sz w:val="20"/>
+      </w:rPr>
+    </w:lvl>
+    <w:lvl w:ilvl="6" w:tentative="1">
+      <w:start w:val="1"/>
+      <w:numFmt w:val="bullet"/>
+      <w:lvlText w:val=""/>
+      <w:lvlJc w:val="left"/>
+      <w:pPr>
+        <w:tabs>
+          <w:tab w:val="num" w:pos="5040"/>
+        </w:tabs>
+        <w:ind w:left="5040" w:hanging="360"/>
+      </w:pPr>
+      <w:rPr>
+        <w:rFonts w:ascii="Symbol" w:hAnsi="Symbol" w:hint="default"/>
+        <w:sz w:val="20"/>
+      </w:rPr>
+    </w:lvl>
+    <w:lvl w:ilvl="7" w:tentative="1">
+      <w:start w:val="1"/>
+      <w:numFmt w:val="bullet"/>
+      <w:lvlText w:val=""/>
+      <w:lvlJc w:val="left"/>
+      <w:pPr>
+        <w:tabs>
+          <w:tab w:val="num" w:pos="5760"/>
+        </w:tabs>
+        <w:ind w:left="5760" w:hanging="360"/>
+      </w:pPr>
+      <w:rPr>
+        <w:rFonts w:ascii="Symbol" w:hAnsi="Symbol" w:hint="default"/>
+        <w:sz w:val="20"/>
+      </w:rPr>
+    </w:lvl>
+    <w:lvl w:ilvl="8" w:tentative="1">
+      <w:start w:val="1"/>
+      <w:numFmt w:val="bullet"/>
+      <w:lvlText w:val=""/>
+      <w:lvlJc w:val="left"/>
+      <w:pPr>
+        <w:tabs>
+          <w:tab w:val="num" w:pos="6480"/>
+        </w:tabs>
+        <w:ind w:left="6480" w:hanging="360"/>
+      </w:pPr>
+      <w:rPr>
+        <w:rFonts w:ascii="Symbol" w:hAnsi="Symbol" w:hint="default"/>
+        <w:sz w:val="20"/>
+      </w:rPr>
+    </w:lvl>
+  </w:abstractNum>
+  <w:abstractNum w:abstractNumId="5" w15:restartNumberingAfterBreak="0">
+    <w:nsid w:val="1BFD6320"/>
+    <w:multiLevelType w:val="multilevel"/>
+    <w:tmpl w:val="FCDAC964"/>
+    <w:lvl w:ilvl="0">
+      <w:start w:val="1"/>
+      <w:numFmt w:val="bullet"/>
+      <w:lvlText w:val=""/>
+      <w:lvlJc w:val="left"/>
+      <w:pPr>
+        <w:tabs>
+          <w:tab w:val="num" w:pos="720"/>
+        </w:tabs>
+        <w:ind w:left="720" w:hanging="360"/>
+      </w:pPr>
+      <w:rPr>
+        <w:rFonts w:ascii="Symbol" w:hAnsi="Symbol" w:hint="default"/>
+        <w:sz w:val="20"/>
+      </w:rPr>
+    </w:lvl>
+    <w:lvl w:ilvl="1" w:tentative="1">
+      <w:start w:val="1"/>
+      <w:numFmt w:val="bullet"/>
+      <w:lvlText w:val=""/>
+      <w:lvlJc w:val="left"/>
+      <w:pPr>
+        <w:tabs>
+          <w:tab w:val="num" w:pos="1440"/>
+        </w:tabs>
+        <w:ind w:left="1440" w:hanging="360"/>
+      </w:pPr>
+      <w:rPr>
+        <w:rFonts w:ascii="Symbol" w:hAnsi="Symbol" w:hint="default"/>
+        <w:sz w:val="20"/>
+      </w:rPr>
+    </w:lvl>
+    <w:lvl w:ilvl="2" w:tentative="1">
+      <w:start w:val="1"/>
+      <w:numFmt w:val="bullet"/>
+      <w:lvlText w:val=""/>
+      <w:lvlJc w:val="left"/>
+      <w:pPr>
+        <w:tabs>
+          <w:tab w:val="num" w:pos="2160"/>
+        </w:tabs>
+        <w:ind w:left="2160" w:hanging="360"/>
+      </w:pPr>
+      <w:rPr>
+        <w:rFonts w:ascii="Symbol" w:hAnsi="Symbol" w:hint="default"/>
+        <w:sz w:val="20"/>
+      </w:rPr>
+    </w:lvl>
+    <w:lvl w:ilvl="3" w:tentative="1">
+      <w:start w:val="1"/>
+      <w:numFmt w:val="bullet"/>
+      <w:lvlText w:val=""/>
+      <w:lvlJc w:val="left"/>
+      <w:pPr>
+        <w:tabs>
+          <w:tab w:val="num" w:pos="2880"/>
+        </w:tabs>
+        <w:ind w:left="2880" w:hanging="360"/>
+      </w:pPr>
+      <w:rPr>
+        <w:rFonts w:ascii="Symbol" w:hAnsi="Symbol" w:hint="default"/>
+        <w:sz w:val="20"/>
+      </w:rPr>
+    </w:lvl>
+    <w:lvl w:ilvl="4" w:tentative="1">
+      <w:start w:val="1"/>
+      <w:numFmt w:val="bullet"/>
+      <w:lvlText w:val=""/>
+      <w:lvlJc w:val="left"/>
+      <w:pPr>
+        <w:tabs>
+          <w:tab w:val="num" w:pos="3600"/>
+        </w:tabs>
+        <w:ind w:left="3600" w:hanging="360"/>
+      </w:pPr>
+      <w:rPr>
+        <w:rFonts w:ascii="Symbol" w:hAnsi="Symbol" w:hint="default"/>
+        <w:sz w:val="20"/>
+      </w:rPr>
+    </w:lvl>
+    <w:lvl w:ilvl="5" w:tentative="1">
+      <w:start w:val="1"/>
+      <w:numFmt w:val="bullet"/>
+      <w:lvlText w:val=""/>
+      <w:lvlJc w:val="left"/>
+      <w:pPr>
+        <w:tabs>
+          <w:tab w:val="num" w:pos="4320"/>
+        </w:tabs>
+        <w:ind w:left="4320" w:hanging="360"/>
+      </w:pPr>
+      <w:rPr>
+        <w:rFonts w:ascii="Symbol" w:hAnsi="Symbol" w:hint="default"/>
+        <w:sz w:val="20"/>
+      </w:rPr>
+    </w:lvl>
+    <w:lvl w:ilvl="6" w:tentative="1">
+      <w:start w:val="1"/>
+      <w:numFmt w:val="bullet"/>
+      <w:lvlText w:val=""/>
+      <w:lvlJc w:val="left"/>
+      <w:pPr>
+        <w:tabs>
+          <w:tab w:val="num" w:pos="5040"/>
+        </w:tabs>
+        <w:ind w:left="5040" w:hanging="360"/>
+      </w:pPr>
+      <w:rPr>
+        <w:rFonts w:ascii="Symbol" w:hAnsi="Symbol" w:hint="default"/>
+        <w:sz w:val="20"/>
+      </w:rPr>
+    </w:lvl>
+    <w:lvl w:ilvl="7" w:tentative="1">
+      <w:start w:val="1"/>
+      <w:numFmt w:val="bullet"/>
+      <w:lvlText w:val=""/>
+      <w:lvlJc w:val="left"/>
+      <w:pPr>
+        <w:tabs>
+          <w:tab w:val="num" w:pos="5760"/>
+        </w:tabs>
+        <w:ind w:left="5760" w:hanging="360"/>
+      </w:pPr>
+      <w:rPr>
+        <w:rFonts w:ascii="Symbol" w:hAnsi="Symbol" w:hint="default"/>
+        <w:sz w:val="20"/>
+      </w:rPr>
+    </w:lvl>
+    <w:lvl w:ilvl="8" w:tentative="1">
+      <w:start w:val="1"/>
+      <w:numFmt w:val="bullet"/>
+      <w:lvlText w:val=""/>
+      <w:lvlJc w:val="left"/>
+      <w:pPr>
+        <w:tabs>
+          <w:tab w:val="num" w:pos="6480"/>
+        </w:tabs>
+        <w:ind w:left="6480" w:hanging="360"/>
+      </w:pPr>
+      <w:rPr>
+        <w:rFonts w:ascii="Symbol" w:hAnsi="Symbol" w:hint="default"/>
+        <w:sz w:val="20"/>
+      </w:rPr>
+    </w:lvl>
+  </w:abstractNum>
+  <w:abstractNum w:abstractNumId="6" w15:restartNumberingAfterBreak="0">
     <w:nsid w:val="1C983461"/>
     <w:multiLevelType w:val="hybridMultilevel"/>
     <w:tmpl w:val="5A5CE2D4"/>
@@ -5268,7 +8490,7 @@
       </w:rPr>
     </w:lvl>
   </w:abstractNum>
-  <w:abstractNum w:abstractNumId="2" w15:restartNumberingAfterBreak="0">
+  <w:abstractNum w:abstractNumId="7" w15:restartNumberingAfterBreak="0">
     <w:nsid w:val="1D074F04"/>
     <w:multiLevelType w:val="hybridMultilevel"/>
     <w:tmpl w:val="264C9590"/>
@@ -5381,7 +8603,7 @@
       </w:rPr>
     </w:lvl>
   </w:abstractNum>
-  <w:abstractNum w:abstractNumId="3" w15:restartNumberingAfterBreak="0">
+  <w:abstractNum w:abstractNumId="8" w15:restartNumberingAfterBreak="0">
     <w:nsid w:val="1E4902A8"/>
     <w:multiLevelType w:val="multilevel"/>
     <w:tmpl w:val="08167EE4"/>
@@ -5530,7 +8752,305 @@
       </w:rPr>
     </w:lvl>
   </w:abstractNum>
-  <w:abstractNum w:abstractNumId="4" w15:restartNumberingAfterBreak="0">
+  <w:abstractNum w:abstractNumId="9" w15:restartNumberingAfterBreak="0">
+    <w:nsid w:val="2321575A"/>
+    <w:multiLevelType w:val="multilevel"/>
+    <w:tmpl w:val="DD9E89AE"/>
+    <w:lvl w:ilvl="0">
+      <w:start w:val="1"/>
+      <w:numFmt w:val="bullet"/>
+      <w:lvlText w:val=""/>
+      <w:lvlJc w:val="left"/>
+      <w:pPr>
+        <w:tabs>
+          <w:tab w:val="num" w:pos="720"/>
+        </w:tabs>
+        <w:ind w:left="720" w:hanging="360"/>
+      </w:pPr>
+      <w:rPr>
+        <w:rFonts w:ascii="Symbol" w:hAnsi="Symbol" w:hint="default"/>
+        <w:sz w:val="20"/>
+      </w:rPr>
+    </w:lvl>
+    <w:lvl w:ilvl="1" w:tentative="1">
+      <w:start w:val="1"/>
+      <w:numFmt w:val="bullet"/>
+      <w:lvlText w:val=""/>
+      <w:lvlJc w:val="left"/>
+      <w:pPr>
+        <w:tabs>
+          <w:tab w:val="num" w:pos="1440"/>
+        </w:tabs>
+        <w:ind w:left="1440" w:hanging="360"/>
+      </w:pPr>
+      <w:rPr>
+        <w:rFonts w:ascii="Symbol" w:hAnsi="Symbol" w:hint="default"/>
+        <w:sz w:val="20"/>
+      </w:rPr>
+    </w:lvl>
+    <w:lvl w:ilvl="2" w:tentative="1">
+      <w:start w:val="1"/>
+      <w:numFmt w:val="bullet"/>
+      <w:lvlText w:val=""/>
+      <w:lvlJc w:val="left"/>
+      <w:pPr>
+        <w:tabs>
+          <w:tab w:val="num" w:pos="2160"/>
+        </w:tabs>
+        <w:ind w:left="2160" w:hanging="360"/>
+      </w:pPr>
+      <w:rPr>
+        <w:rFonts w:ascii="Symbol" w:hAnsi="Symbol" w:hint="default"/>
+        <w:sz w:val="20"/>
+      </w:rPr>
+    </w:lvl>
+    <w:lvl w:ilvl="3" w:tentative="1">
+      <w:start w:val="1"/>
+      <w:numFmt w:val="bullet"/>
+      <w:lvlText w:val=""/>
+      <w:lvlJc w:val="left"/>
+      <w:pPr>
+        <w:tabs>
+          <w:tab w:val="num" w:pos="2880"/>
+        </w:tabs>
+        <w:ind w:left="2880" w:hanging="360"/>
+      </w:pPr>
+      <w:rPr>
+        <w:rFonts w:ascii="Symbol" w:hAnsi="Symbol" w:hint="default"/>
+        <w:sz w:val="20"/>
+      </w:rPr>
+    </w:lvl>
+    <w:lvl w:ilvl="4" w:tentative="1">
+      <w:start w:val="1"/>
+      <w:numFmt w:val="bullet"/>
+      <w:lvlText w:val=""/>
+      <w:lvlJc w:val="left"/>
+      <w:pPr>
+        <w:tabs>
+          <w:tab w:val="num" w:pos="3600"/>
+        </w:tabs>
+        <w:ind w:left="3600" w:hanging="360"/>
+      </w:pPr>
+      <w:rPr>
+        <w:rFonts w:ascii="Symbol" w:hAnsi="Symbol" w:hint="default"/>
+        <w:sz w:val="20"/>
+      </w:rPr>
+    </w:lvl>
+    <w:lvl w:ilvl="5" w:tentative="1">
+      <w:start w:val="1"/>
+      <w:numFmt w:val="bullet"/>
+      <w:lvlText w:val=""/>
+      <w:lvlJc w:val="left"/>
+      <w:pPr>
+        <w:tabs>
+          <w:tab w:val="num" w:pos="4320"/>
+        </w:tabs>
+        <w:ind w:left="4320" w:hanging="360"/>
+      </w:pPr>
+      <w:rPr>
+        <w:rFonts w:ascii="Symbol" w:hAnsi="Symbol" w:hint="default"/>
+        <w:sz w:val="20"/>
+      </w:rPr>
+    </w:lvl>
+    <w:lvl w:ilvl="6" w:tentative="1">
+      <w:start w:val="1"/>
+      <w:numFmt w:val="bullet"/>
+      <w:lvlText w:val=""/>
+      <w:lvlJc w:val="left"/>
+      <w:pPr>
+        <w:tabs>
+          <w:tab w:val="num" w:pos="5040"/>
+        </w:tabs>
+        <w:ind w:left="5040" w:hanging="360"/>
+      </w:pPr>
+      <w:rPr>
+        <w:rFonts w:ascii="Symbol" w:hAnsi="Symbol" w:hint="default"/>
+        <w:sz w:val="20"/>
+      </w:rPr>
+    </w:lvl>
+    <w:lvl w:ilvl="7" w:tentative="1">
+      <w:start w:val="1"/>
+      <w:numFmt w:val="bullet"/>
+      <w:lvlText w:val=""/>
+      <w:lvlJc w:val="left"/>
+      <w:pPr>
+        <w:tabs>
+          <w:tab w:val="num" w:pos="5760"/>
+        </w:tabs>
+        <w:ind w:left="5760" w:hanging="360"/>
+      </w:pPr>
+      <w:rPr>
+        <w:rFonts w:ascii="Symbol" w:hAnsi="Symbol" w:hint="default"/>
+        <w:sz w:val="20"/>
+      </w:rPr>
+    </w:lvl>
+    <w:lvl w:ilvl="8" w:tentative="1">
+      <w:start w:val="1"/>
+      <w:numFmt w:val="bullet"/>
+      <w:lvlText w:val=""/>
+      <w:lvlJc w:val="left"/>
+      <w:pPr>
+        <w:tabs>
+          <w:tab w:val="num" w:pos="6480"/>
+        </w:tabs>
+        <w:ind w:left="6480" w:hanging="360"/>
+      </w:pPr>
+      <w:rPr>
+        <w:rFonts w:ascii="Symbol" w:hAnsi="Symbol" w:hint="default"/>
+        <w:sz w:val="20"/>
+      </w:rPr>
+    </w:lvl>
+  </w:abstractNum>
+  <w:abstractNum w:abstractNumId="10" w15:restartNumberingAfterBreak="0">
+    <w:nsid w:val="23582510"/>
+    <w:multiLevelType w:val="multilevel"/>
+    <w:tmpl w:val="127A3140"/>
+    <w:lvl w:ilvl="0">
+      <w:start w:val="1"/>
+      <w:numFmt w:val="bullet"/>
+      <w:lvlText w:val=""/>
+      <w:lvlJc w:val="left"/>
+      <w:pPr>
+        <w:tabs>
+          <w:tab w:val="num" w:pos="720"/>
+        </w:tabs>
+        <w:ind w:left="720" w:hanging="360"/>
+      </w:pPr>
+      <w:rPr>
+        <w:rFonts w:ascii="Symbol" w:hAnsi="Symbol" w:hint="default"/>
+        <w:sz w:val="20"/>
+      </w:rPr>
+    </w:lvl>
+    <w:lvl w:ilvl="1" w:tentative="1">
+      <w:start w:val="1"/>
+      <w:numFmt w:val="bullet"/>
+      <w:lvlText w:val=""/>
+      <w:lvlJc w:val="left"/>
+      <w:pPr>
+        <w:tabs>
+          <w:tab w:val="num" w:pos="1440"/>
+        </w:tabs>
+        <w:ind w:left="1440" w:hanging="360"/>
+      </w:pPr>
+      <w:rPr>
+        <w:rFonts w:ascii="Symbol" w:hAnsi="Symbol" w:hint="default"/>
+        <w:sz w:val="20"/>
+      </w:rPr>
+    </w:lvl>
+    <w:lvl w:ilvl="2" w:tentative="1">
+      <w:start w:val="1"/>
+      <w:numFmt w:val="bullet"/>
+      <w:lvlText w:val=""/>
+      <w:lvlJc w:val="left"/>
+      <w:pPr>
+        <w:tabs>
+          <w:tab w:val="num" w:pos="2160"/>
+        </w:tabs>
+        <w:ind w:left="2160" w:hanging="360"/>
+      </w:pPr>
+      <w:rPr>
+        <w:rFonts w:ascii="Symbol" w:hAnsi="Symbol" w:hint="default"/>
+        <w:sz w:val="20"/>
+      </w:rPr>
+    </w:lvl>
+    <w:lvl w:ilvl="3" w:tentative="1">
+      <w:start w:val="1"/>
+      <w:numFmt w:val="bullet"/>
+      <w:lvlText w:val=""/>
+      <w:lvlJc w:val="left"/>
+      <w:pPr>
+        <w:tabs>
+          <w:tab w:val="num" w:pos="2880"/>
+        </w:tabs>
+        <w:ind w:left="2880" w:hanging="360"/>
+      </w:pPr>
+      <w:rPr>
+        <w:rFonts w:ascii="Symbol" w:hAnsi="Symbol" w:hint="default"/>
+        <w:sz w:val="20"/>
+      </w:rPr>
+    </w:lvl>
+    <w:lvl w:ilvl="4" w:tentative="1">
+      <w:start w:val="1"/>
+      <w:numFmt w:val="bullet"/>
+      <w:lvlText w:val=""/>
+      <w:lvlJc w:val="left"/>
+      <w:pPr>
+        <w:tabs>
+          <w:tab w:val="num" w:pos="3600"/>
+        </w:tabs>
+        <w:ind w:left="3600" w:hanging="360"/>
+      </w:pPr>
+      <w:rPr>
+        <w:rFonts w:ascii="Symbol" w:hAnsi="Symbol" w:hint="default"/>
+        <w:sz w:val="20"/>
+      </w:rPr>
+    </w:lvl>
+    <w:lvl w:ilvl="5" w:tentative="1">
+      <w:start w:val="1"/>
+      <w:numFmt w:val="bullet"/>
+      <w:lvlText w:val=""/>
+      <w:lvlJc w:val="left"/>
+      <w:pPr>
+        <w:tabs>
+          <w:tab w:val="num" w:pos="4320"/>
+        </w:tabs>
+        <w:ind w:left="4320" w:hanging="360"/>
+      </w:pPr>
+      <w:rPr>
+        <w:rFonts w:ascii="Symbol" w:hAnsi="Symbol" w:hint="default"/>
+        <w:sz w:val="20"/>
+      </w:rPr>
+    </w:lvl>
+    <w:lvl w:ilvl="6" w:tentative="1">
+      <w:start w:val="1"/>
+      <w:numFmt w:val="bullet"/>
+      <w:lvlText w:val=""/>
+      <w:lvlJc w:val="left"/>
+      <w:pPr>
+        <w:tabs>
+          <w:tab w:val="num" w:pos="5040"/>
+        </w:tabs>
+        <w:ind w:left="5040" w:hanging="360"/>
+      </w:pPr>
+      <w:rPr>
+        <w:rFonts w:ascii="Symbol" w:hAnsi="Symbol" w:hint="default"/>
+        <w:sz w:val="20"/>
+      </w:rPr>
+    </w:lvl>
+    <w:lvl w:ilvl="7" w:tentative="1">
+      <w:start w:val="1"/>
+      <w:numFmt w:val="bullet"/>
+      <w:lvlText w:val=""/>
+      <w:lvlJc w:val="left"/>
+      <w:pPr>
+        <w:tabs>
+          <w:tab w:val="num" w:pos="5760"/>
+        </w:tabs>
+        <w:ind w:left="5760" w:hanging="360"/>
+      </w:pPr>
+      <w:rPr>
+        <w:rFonts w:ascii="Symbol" w:hAnsi="Symbol" w:hint="default"/>
+        <w:sz w:val="20"/>
+      </w:rPr>
+    </w:lvl>
+    <w:lvl w:ilvl="8" w:tentative="1">
+      <w:start w:val="1"/>
+      <w:numFmt w:val="bullet"/>
+      <w:lvlText w:val=""/>
+      <w:lvlJc w:val="left"/>
+      <w:pPr>
+        <w:tabs>
+          <w:tab w:val="num" w:pos="6480"/>
+        </w:tabs>
+        <w:ind w:left="6480" w:hanging="360"/>
+      </w:pPr>
+      <w:rPr>
+        <w:rFonts w:ascii="Symbol" w:hAnsi="Symbol" w:hint="default"/>
+        <w:sz w:val="20"/>
+      </w:rPr>
+    </w:lvl>
+  </w:abstractNum>
+  <w:abstractNum w:abstractNumId="11" w15:restartNumberingAfterBreak="0">
     <w:nsid w:val="26E02064"/>
     <w:multiLevelType w:val="multilevel"/>
     <w:tmpl w:val="886ADD98"/>
@@ -5679,7 +9199,305 @@
       </w:rPr>
     </w:lvl>
   </w:abstractNum>
-  <w:abstractNum w:abstractNumId="5" w15:restartNumberingAfterBreak="0">
+  <w:abstractNum w:abstractNumId="12" w15:restartNumberingAfterBreak="0">
+    <w:nsid w:val="29E90A34"/>
+    <w:multiLevelType w:val="multilevel"/>
+    <w:tmpl w:val="283AA3DE"/>
+    <w:lvl w:ilvl="0">
+      <w:start w:val="1"/>
+      <w:numFmt w:val="bullet"/>
+      <w:lvlText w:val=""/>
+      <w:lvlJc w:val="left"/>
+      <w:pPr>
+        <w:tabs>
+          <w:tab w:val="num" w:pos="720"/>
+        </w:tabs>
+        <w:ind w:left="720" w:hanging="360"/>
+      </w:pPr>
+      <w:rPr>
+        <w:rFonts w:ascii="Symbol" w:hAnsi="Symbol" w:hint="default"/>
+        <w:sz w:val="20"/>
+      </w:rPr>
+    </w:lvl>
+    <w:lvl w:ilvl="1" w:tentative="1">
+      <w:start w:val="1"/>
+      <w:numFmt w:val="bullet"/>
+      <w:lvlText w:val=""/>
+      <w:lvlJc w:val="left"/>
+      <w:pPr>
+        <w:tabs>
+          <w:tab w:val="num" w:pos="1440"/>
+        </w:tabs>
+        <w:ind w:left="1440" w:hanging="360"/>
+      </w:pPr>
+      <w:rPr>
+        <w:rFonts w:ascii="Symbol" w:hAnsi="Symbol" w:hint="default"/>
+        <w:sz w:val="20"/>
+      </w:rPr>
+    </w:lvl>
+    <w:lvl w:ilvl="2" w:tentative="1">
+      <w:start w:val="1"/>
+      <w:numFmt w:val="bullet"/>
+      <w:lvlText w:val=""/>
+      <w:lvlJc w:val="left"/>
+      <w:pPr>
+        <w:tabs>
+          <w:tab w:val="num" w:pos="2160"/>
+        </w:tabs>
+        <w:ind w:left="2160" w:hanging="360"/>
+      </w:pPr>
+      <w:rPr>
+        <w:rFonts w:ascii="Symbol" w:hAnsi="Symbol" w:hint="default"/>
+        <w:sz w:val="20"/>
+      </w:rPr>
+    </w:lvl>
+    <w:lvl w:ilvl="3" w:tentative="1">
+      <w:start w:val="1"/>
+      <w:numFmt w:val="bullet"/>
+      <w:lvlText w:val=""/>
+      <w:lvlJc w:val="left"/>
+      <w:pPr>
+        <w:tabs>
+          <w:tab w:val="num" w:pos="2880"/>
+        </w:tabs>
+        <w:ind w:left="2880" w:hanging="360"/>
+      </w:pPr>
+      <w:rPr>
+        <w:rFonts w:ascii="Symbol" w:hAnsi="Symbol" w:hint="default"/>
+        <w:sz w:val="20"/>
+      </w:rPr>
+    </w:lvl>
+    <w:lvl w:ilvl="4" w:tentative="1">
+      <w:start w:val="1"/>
+      <w:numFmt w:val="bullet"/>
+      <w:lvlText w:val=""/>
+      <w:lvlJc w:val="left"/>
+      <w:pPr>
+        <w:tabs>
+          <w:tab w:val="num" w:pos="3600"/>
+        </w:tabs>
+        <w:ind w:left="3600" w:hanging="360"/>
+      </w:pPr>
+      <w:rPr>
+        <w:rFonts w:ascii="Symbol" w:hAnsi="Symbol" w:hint="default"/>
+        <w:sz w:val="20"/>
+      </w:rPr>
+    </w:lvl>
+    <w:lvl w:ilvl="5" w:tentative="1">
+      <w:start w:val="1"/>
+      <w:numFmt w:val="bullet"/>
+      <w:lvlText w:val=""/>
+      <w:lvlJc w:val="left"/>
+      <w:pPr>
+        <w:tabs>
+          <w:tab w:val="num" w:pos="4320"/>
+        </w:tabs>
+        <w:ind w:left="4320" w:hanging="360"/>
+      </w:pPr>
+      <w:rPr>
+        <w:rFonts w:ascii="Symbol" w:hAnsi="Symbol" w:hint="default"/>
+        <w:sz w:val="20"/>
+      </w:rPr>
+    </w:lvl>
+    <w:lvl w:ilvl="6" w:tentative="1">
+      <w:start w:val="1"/>
+      <w:numFmt w:val="bullet"/>
+      <w:lvlText w:val=""/>
+      <w:lvlJc w:val="left"/>
+      <w:pPr>
+        <w:tabs>
+          <w:tab w:val="num" w:pos="5040"/>
+        </w:tabs>
+        <w:ind w:left="5040" w:hanging="360"/>
+      </w:pPr>
+      <w:rPr>
+        <w:rFonts w:ascii="Symbol" w:hAnsi="Symbol" w:hint="default"/>
+        <w:sz w:val="20"/>
+      </w:rPr>
+    </w:lvl>
+    <w:lvl w:ilvl="7" w:tentative="1">
+      <w:start w:val="1"/>
+      <w:numFmt w:val="bullet"/>
+      <w:lvlText w:val=""/>
+      <w:lvlJc w:val="left"/>
+      <w:pPr>
+        <w:tabs>
+          <w:tab w:val="num" w:pos="5760"/>
+        </w:tabs>
+        <w:ind w:left="5760" w:hanging="360"/>
+      </w:pPr>
+      <w:rPr>
+        <w:rFonts w:ascii="Symbol" w:hAnsi="Symbol" w:hint="default"/>
+        <w:sz w:val="20"/>
+      </w:rPr>
+    </w:lvl>
+    <w:lvl w:ilvl="8" w:tentative="1">
+      <w:start w:val="1"/>
+      <w:numFmt w:val="bullet"/>
+      <w:lvlText w:val=""/>
+      <w:lvlJc w:val="left"/>
+      <w:pPr>
+        <w:tabs>
+          <w:tab w:val="num" w:pos="6480"/>
+        </w:tabs>
+        <w:ind w:left="6480" w:hanging="360"/>
+      </w:pPr>
+      <w:rPr>
+        <w:rFonts w:ascii="Symbol" w:hAnsi="Symbol" w:hint="default"/>
+        <w:sz w:val="20"/>
+      </w:rPr>
+    </w:lvl>
+  </w:abstractNum>
+  <w:abstractNum w:abstractNumId="13" w15:restartNumberingAfterBreak="0">
+    <w:nsid w:val="2B367173"/>
+    <w:multiLevelType w:val="multilevel"/>
+    <w:tmpl w:val="28EA23A8"/>
+    <w:lvl w:ilvl="0">
+      <w:start w:val="1"/>
+      <w:numFmt w:val="bullet"/>
+      <w:lvlText w:val=""/>
+      <w:lvlJc w:val="left"/>
+      <w:pPr>
+        <w:tabs>
+          <w:tab w:val="num" w:pos="720"/>
+        </w:tabs>
+        <w:ind w:left="720" w:hanging="360"/>
+      </w:pPr>
+      <w:rPr>
+        <w:rFonts w:ascii="Symbol" w:hAnsi="Symbol" w:hint="default"/>
+        <w:sz w:val="20"/>
+      </w:rPr>
+    </w:lvl>
+    <w:lvl w:ilvl="1" w:tentative="1">
+      <w:start w:val="1"/>
+      <w:numFmt w:val="bullet"/>
+      <w:lvlText w:val=""/>
+      <w:lvlJc w:val="left"/>
+      <w:pPr>
+        <w:tabs>
+          <w:tab w:val="num" w:pos="1440"/>
+        </w:tabs>
+        <w:ind w:left="1440" w:hanging="360"/>
+      </w:pPr>
+      <w:rPr>
+        <w:rFonts w:ascii="Symbol" w:hAnsi="Symbol" w:hint="default"/>
+        <w:sz w:val="20"/>
+      </w:rPr>
+    </w:lvl>
+    <w:lvl w:ilvl="2" w:tentative="1">
+      <w:start w:val="1"/>
+      <w:numFmt w:val="bullet"/>
+      <w:lvlText w:val=""/>
+      <w:lvlJc w:val="left"/>
+      <w:pPr>
+        <w:tabs>
+          <w:tab w:val="num" w:pos="2160"/>
+        </w:tabs>
+        <w:ind w:left="2160" w:hanging="360"/>
+      </w:pPr>
+      <w:rPr>
+        <w:rFonts w:ascii="Symbol" w:hAnsi="Symbol" w:hint="default"/>
+        <w:sz w:val="20"/>
+      </w:rPr>
+    </w:lvl>
+    <w:lvl w:ilvl="3" w:tentative="1">
+      <w:start w:val="1"/>
+      <w:numFmt w:val="bullet"/>
+      <w:lvlText w:val=""/>
+      <w:lvlJc w:val="left"/>
+      <w:pPr>
+        <w:tabs>
+          <w:tab w:val="num" w:pos="2880"/>
+        </w:tabs>
+        <w:ind w:left="2880" w:hanging="360"/>
+      </w:pPr>
+      <w:rPr>
+        <w:rFonts w:ascii="Symbol" w:hAnsi="Symbol" w:hint="default"/>
+        <w:sz w:val="20"/>
+      </w:rPr>
+    </w:lvl>
+    <w:lvl w:ilvl="4" w:tentative="1">
+      <w:start w:val="1"/>
+      <w:numFmt w:val="bullet"/>
+      <w:lvlText w:val=""/>
+      <w:lvlJc w:val="left"/>
+      <w:pPr>
+        <w:tabs>
+          <w:tab w:val="num" w:pos="3600"/>
+        </w:tabs>
+        <w:ind w:left="3600" w:hanging="360"/>
+      </w:pPr>
+      <w:rPr>
+        <w:rFonts w:ascii="Symbol" w:hAnsi="Symbol" w:hint="default"/>
+        <w:sz w:val="20"/>
+      </w:rPr>
+    </w:lvl>
+    <w:lvl w:ilvl="5" w:tentative="1">
+      <w:start w:val="1"/>
+      <w:numFmt w:val="bullet"/>
+      <w:lvlText w:val=""/>
+      <w:lvlJc w:val="left"/>
+      <w:pPr>
+        <w:tabs>
+          <w:tab w:val="num" w:pos="4320"/>
+        </w:tabs>
+        <w:ind w:left="4320" w:hanging="360"/>
+      </w:pPr>
+      <w:rPr>
+        <w:rFonts w:ascii="Symbol" w:hAnsi="Symbol" w:hint="default"/>
+        <w:sz w:val="20"/>
+      </w:rPr>
+    </w:lvl>
+    <w:lvl w:ilvl="6" w:tentative="1">
+      <w:start w:val="1"/>
+      <w:numFmt w:val="bullet"/>
+      <w:lvlText w:val=""/>
+      <w:lvlJc w:val="left"/>
+      <w:pPr>
+        <w:tabs>
+          <w:tab w:val="num" w:pos="5040"/>
+        </w:tabs>
+        <w:ind w:left="5040" w:hanging="360"/>
+      </w:pPr>
+      <w:rPr>
+        <w:rFonts w:ascii="Symbol" w:hAnsi="Symbol" w:hint="default"/>
+        <w:sz w:val="20"/>
+      </w:rPr>
+    </w:lvl>
+    <w:lvl w:ilvl="7" w:tentative="1">
+      <w:start w:val="1"/>
+      <w:numFmt w:val="bullet"/>
+      <w:lvlText w:val=""/>
+      <w:lvlJc w:val="left"/>
+      <w:pPr>
+        <w:tabs>
+          <w:tab w:val="num" w:pos="5760"/>
+        </w:tabs>
+        <w:ind w:left="5760" w:hanging="360"/>
+      </w:pPr>
+      <w:rPr>
+        <w:rFonts w:ascii="Symbol" w:hAnsi="Symbol" w:hint="default"/>
+        <w:sz w:val="20"/>
+      </w:rPr>
+    </w:lvl>
+    <w:lvl w:ilvl="8" w:tentative="1">
+      <w:start w:val="1"/>
+      <w:numFmt w:val="bullet"/>
+      <w:lvlText w:val=""/>
+      <w:lvlJc w:val="left"/>
+      <w:pPr>
+        <w:tabs>
+          <w:tab w:val="num" w:pos="6480"/>
+        </w:tabs>
+        <w:ind w:left="6480" w:hanging="360"/>
+      </w:pPr>
+      <w:rPr>
+        <w:rFonts w:ascii="Symbol" w:hAnsi="Symbol" w:hint="default"/>
+        <w:sz w:val="20"/>
+      </w:rPr>
+    </w:lvl>
+  </w:abstractNum>
+  <w:abstractNum w:abstractNumId="14" w15:restartNumberingAfterBreak="0">
     <w:nsid w:val="2CC24672"/>
     <w:multiLevelType w:val="multilevel"/>
     <w:tmpl w:val="72C2FE08"/>
@@ -5828,7 +9646,156 @@
       </w:rPr>
     </w:lvl>
   </w:abstractNum>
-  <w:abstractNum w:abstractNumId="6" w15:restartNumberingAfterBreak="0">
+  <w:abstractNum w:abstractNumId="15" w15:restartNumberingAfterBreak="0">
+    <w:nsid w:val="2D6F2EDF"/>
+    <w:multiLevelType w:val="multilevel"/>
+    <w:tmpl w:val="BBDEB640"/>
+    <w:lvl w:ilvl="0">
+      <w:start w:val="1"/>
+      <w:numFmt w:val="bullet"/>
+      <w:lvlText w:val=""/>
+      <w:lvlJc w:val="left"/>
+      <w:pPr>
+        <w:tabs>
+          <w:tab w:val="num" w:pos="720"/>
+        </w:tabs>
+        <w:ind w:left="720" w:hanging="360"/>
+      </w:pPr>
+      <w:rPr>
+        <w:rFonts w:ascii="Symbol" w:hAnsi="Symbol" w:hint="default"/>
+        <w:sz w:val="20"/>
+      </w:rPr>
+    </w:lvl>
+    <w:lvl w:ilvl="1" w:tentative="1">
+      <w:start w:val="1"/>
+      <w:numFmt w:val="bullet"/>
+      <w:lvlText w:val=""/>
+      <w:lvlJc w:val="left"/>
+      <w:pPr>
+        <w:tabs>
+          <w:tab w:val="num" w:pos="1440"/>
+        </w:tabs>
+        <w:ind w:left="1440" w:hanging="360"/>
+      </w:pPr>
+      <w:rPr>
+        <w:rFonts w:ascii="Symbol" w:hAnsi="Symbol" w:hint="default"/>
+        <w:sz w:val="20"/>
+      </w:rPr>
+    </w:lvl>
+    <w:lvl w:ilvl="2" w:tentative="1">
+      <w:start w:val="1"/>
+      <w:numFmt w:val="bullet"/>
+      <w:lvlText w:val=""/>
+      <w:lvlJc w:val="left"/>
+      <w:pPr>
+        <w:tabs>
+          <w:tab w:val="num" w:pos="2160"/>
+        </w:tabs>
+        <w:ind w:left="2160" w:hanging="360"/>
+      </w:pPr>
+      <w:rPr>
+        <w:rFonts w:ascii="Symbol" w:hAnsi="Symbol" w:hint="default"/>
+        <w:sz w:val="20"/>
+      </w:rPr>
+    </w:lvl>
+    <w:lvl w:ilvl="3" w:tentative="1">
+      <w:start w:val="1"/>
+      <w:numFmt w:val="bullet"/>
+      <w:lvlText w:val=""/>
+      <w:lvlJc w:val="left"/>
+      <w:pPr>
+        <w:tabs>
+          <w:tab w:val="num" w:pos="2880"/>
+        </w:tabs>
+        <w:ind w:left="2880" w:hanging="360"/>
+      </w:pPr>
+      <w:rPr>
+        <w:rFonts w:ascii="Symbol" w:hAnsi="Symbol" w:hint="default"/>
+        <w:sz w:val="20"/>
+      </w:rPr>
+    </w:lvl>
+    <w:lvl w:ilvl="4" w:tentative="1">
+      <w:start w:val="1"/>
+      <w:numFmt w:val="bullet"/>
+      <w:lvlText w:val=""/>
+      <w:lvlJc w:val="left"/>
+      <w:pPr>
+        <w:tabs>
+          <w:tab w:val="num" w:pos="3600"/>
+        </w:tabs>
+        <w:ind w:left="3600" w:hanging="360"/>
+      </w:pPr>
+      <w:rPr>
+        <w:rFonts w:ascii="Symbol" w:hAnsi="Symbol" w:hint="default"/>
+        <w:sz w:val="20"/>
+      </w:rPr>
+    </w:lvl>
+    <w:lvl w:ilvl="5" w:tentative="1">
+      <w:start w:val="1"/>
+      <w:numFmt w:val="bullet"/>
+      <w:lvlText w:val=""/>
+      <w:lvlJc w:val="left"/>
+      <w:pPr>
+        <w:tabs>
+          <w:tab w:val="num" w:pos="4320"/>
+        </w:tabs>
+        <w:ind w:left="4320" w:hanging="360"/>
+      </w:pPr>
+      <w:rPr>
+        <w:rFonts w:ascii="Symbol" w:hAnsi="Symbol" w:hint="default"/>
+        <w:sz w:val="20"/>
+      </w:rPr>
+    </w:lvl>
+    <w:lvl w:ilvl="6" w:tentative="1">
+      <w:start w:val="1"/>
+      <w:numFmt w:val="bullet"/>
+      <w:lvlText w:val=""/>
+      <w:lvlJc w:val="left"/>
+      <w:pPr>
+        <w:tabs>
+          <w:tab w:val="num" w:pos="5040"/>
+        </w:tabs>
+        <w:ind w:left="5040" w:hanging="360"/>
+      </w:pPr>
+      <w:rPr>
+        <w:rFonts w:ascii="Symbol" w:hAnsi="Symbol" w:hint="default"/>
+        <w:sz w:val="20"/>
+      </w:rPr>
+    </w:lvl>
+    <w:lvl w:ilvl="7" w:tentative="1">
+      <w:start w:val="1"/>
+      <w:numFmt w:val="bullet"/>
+      <w:lvlText w:val=""/>
+      <w:lvlJc w:val="left"/>
+      <w:pPr>
+        <w:tabs>
+          <w:tab w:val="num" w:pos="5760"/>
+        </w:tabs>
+        <w:ind w:left="5760" w:hanging="360"/>
+      </w:pPr>
+      <w:rPr>
+        <w:rFonts w:ascii="Symbol" w:hAnsi="Symbol" w:hint="default"/>
+        <w:sz w:val="20"/>
+      </w:rPr>
+    </w:lvl>
+    <w:lvl w:ilvl="8" w:tentative="1">
+      <w:start w:val="1"/>
+      <w:numFmt w:val="bullet"/>
+      <w:lvlText w:val=""/>
+      <w:lvlJc w:val="left"/>
+      <w:pPr>
+        <w:tabs>
+          <w:tab w:val="num" w:pos="6480"/>
+        </w:tabs>
+        <w:ind w:left="6480" w:hanging="360"/>
+      </w:pPr>
+      <w:rPr>
+        <w:rFonts w:ascii="Symbol" w:hAnsi="Symbol" w:hint="default"/>
+        <w:sz w:val="20"/>
+      </w:rPr>
+    </w:lvl>
+  </w:abstractNum>
+  <w:abstractNum w:abstractNumId="16" w15:restartNumberingAfterBreak="0">
     <w:nsid w:val="31E431DF"/>
     <w:multiLevelType w:val="multilevel"/>
     <w:tmpl w:val="F2EA8236"/>
@@ -5977,7 +9944,305 @@
       </w:rPr>
     </w:lvl>
   </w:abstractNum>
-  <w:abstractNum w:abstractNumId="7" w15:restartNumberingAfterBreak="0">
+  <w:abstractNum w:abstractNumId="17" w15:restartNumberingAfterBreak="0">
+    <w:nsid w:val="33E81A71"/>
+    <w:multiLevelType w:val="multilevel"/>
+    <w:tmpl w:val="1F58C25E"/>
+    <w:lvl w:ilvl="0">
+      <w:start w:val="1"/>
+      <w:numFmt w:val="bullet"/>
+      <w:lvlText w:val=""/>
+      <w:lvlJc w:val="left"/>
+      <w:pPr>
+        <w:tabs>
+          <w:tab w:val="num" w:pos="720"/>
+        </w:tabs>
+        <w:ind w:left="720" w:hanging="360"/>
+      </w:pPr>
+      <w:rPr>
+        <w:rFonts w:ascii="Symbol" w:hAnsi="Symbol" w:hint="default"/>
+        <w:sz w:val="20"/>
+      </w:rPr>
+    </w:lvl>
+    <w:lvl w:ilvl="1">
+      <w:start w:val="1"/>
+      <w:numFmt w:val="bullet"/>
+      <w:lvlText w:val=""/>
+      <w:lvlJc w:val="left"/>
+      <w:pPr>
+        <w:tabs>
+          <w:tab w:val="num" w:pos="1440"/>
+        </w:tabs>
+        <w:ind w:left="1440" w:hanging="360"/>
+      </w:pPr>
+      <w:rPr>
+        <w:rFonts w:ascii="Symbol" w:hAnsi="Symbol" w:hint="default"/>
+        <w:sz w:val="20"/>
+      </w:rPr>
+    </w:lvl>
+    <w:lvl w:ilvl="2" w:tentative="1">
+      <w:start w:val="1"/>
+      <w:numFmt w:val="bullet"/>
+      <w:lvlText w:val=""/>
+      <w:lvlJc w:val="left"/>
+      <w:pPr>
+        <w:tabs>
+          <w:tab w:val="num" w:pos="2160"/>
+        </w:tabs>
+        <w:ind w:left="2160" w:hanging="360"/>
+      </w:pPr>
+      <w:rPr>
+        <w:rFonts w:ascii="Symbol" w:hAnsi="Symbol" w:hint="default"/>
+        <w:sz w:val="20"/>
+      </w:rPr>
+    </w:lvl>
+    <w:lvl w:ilvl="3" w:tentative="1">
+      <w:start w:val="1"/>
+      <w:numFmt w:val="bullet"/>
+      <w:lvlText w:val=""/>
+      <w:lvlJc w:val="left"/>
+      <w:pPr>
+        <w:tabs>
+          <w:tab w:val="num" w:pos="2880"/>
+        </w:tabs>
+        <w:ind w:left="2880" w:hanging="360"/>
+      </w:pPr>
+      <w:rPr>
+        <w:rFonts w:ascii="Symbol" w:hAnsi="Symbol" w:hint="default"/>
+        <w:sz w:val="20"/>
+      </w:rPr>
+    </w:lvl>
+    <w:lvl w:ilvl="4" w:tentative="1">
+      <w:start w:val="1"/>
+      <w:numFmt w:val="bullet"/>
+      <w:lvlText w:val=""/>
+      <w:lvlJc w:val="left"/>
+      <w:pPr>
+        <w:tabs>
+          <w:tab w:val="num" w:pos="3600"/>
+        </w:tabs>
+        <w:ind w:left="3600" w:hanging="360"/>
+      </w:pPr>
+      <w:rPr>
+        <w:rFonts w:ascii="Symbol" w:hAnsi="Symbol" w:hint="default"/>
+        <w:sz w:val="20"/>
+      </w:rPr>
+    </w:lvl>
+    <w:lvl w:ilvl="5" w:tentative="1">
+      <w:start w:val="1"/>
+      <w:numFmt w:val="bullet"/>
+      <w:lvlText w:val=""/>
+      <w:lvlJc w:val="left"/>
+      <w:pPr>
+        <w:tabs>
+          <w:tab w:val="num" w:pos="4320"/>
+        </w:tabs>
+        <w:ind w:left="4320" w:hanging="360"/>
+      </w:pPr>
+      <w:rPr>
+        <w:rFonts w:ascii="Symbol" w:hAnsi="Symbol" w:hint="default"/>
+        <w:sz w:val="20"/>
+      </w:rPr>
+    </w:lvl>
+    <w:lvl w:ilvl="6" w:tentative="1">
+      <w:start w:val="1"/>
+      <w:numFmt w:val="bullet"/>
+      <w:lvlText w:val=""/>
+      <w:lvlJc w:val="left"/>
+      <w:pPr>
+        <w:tabs>
+          <w:tab w:val="num" w:pos="5040"/>
+        </w:tabs>
+        <w:ind w:left="5040" w:hanging="360"/>
+      </w:pPr>
+      <w:rPr>
+        <w:rFonts w:ascii="Symbol" w:hAnsi="Symbol" w:hint="default"/>
+        <w:sz w:val="20"/>
+      </w:rPr>
+    </w:lvl>
+    <w:lvl w:ilvl="7" w:tentative="1">
+      <w:start w:val="1"/>
+      <w:numFmt w:val="bullet"/>
+      <w:lvlText w:val=""/>
+      <w:lvlJc w:val="left"/>
+      <w:pPr>
+        <w:tabs>
+          <w:tab w:val="num" w:pos="5760"/>
+        </w:tabs>
+        <w:ind w:left="5760" w:hanging="360"/>
+      </w:pPr>
+      <w:rPr>
+        <w:rFonts w:ascii="Symbol" w:hAnsi="Symbol" w:hint="default"/>
+        <w:sz w:val="20"/>
+      </w:rPr>
+    </w:lvl>
+    <w:lvl w:ilvl="8" w:tentative="1">
+      <w:start w:val="1"/>
+      <w:numFmt w:val="bullet"/>
+      <w:lvlText w:val=""/>
+      <w:lvlJc w:val="left"/>
+      <w:pPr>
+        <w:tabs>
+          <w:tab w:val="num" w:pos="6480"/>
+        </w:tabs>
+        <w:ind w:left="6480" w:hanging="360"/>
+      </w:pPr>
+      <w:rPr>
+        <w:rFonts w:ascii="Symbol" w:hAnsi="Symbol" w:hint="default"/>
+        <w:sz w:val="20"/>
+      </w:rPr>
+    </w:lvl>
+  </w:abstractNum>
+  <w:abstractNum w:abstractNumId="18" w15:restartNumberingAfterBreak="0">
+    <w:nsid w:val="352934A7"/>
+    <w:multiLevelType w:val="multilevel"/>
+    <w:tmpl w:val="3A80A11C"/>
+    <w:lvl w:ilvl="0">
+      <w:start w:val="1"/>
+      <w:numFmt w:val="bullet"/>
+      <w:lvlText w:val=""/>
+      <w:lvlJc w:val="left"/>
+      <w:pPr>
+        <w:tabs>
+          <w:tab w:val="num" w:pos="720"/>
+        </w:tabs>
+        <w:ind w:left="720" w:hanging="360"/>
+      </w:pPr>
+      <w:rPr>
+        <w:rFonts w:ascii="Symbol" w:hAnsi="Symbol" w:hint="default"/>
+        <w:sz w:val="20"/>
+      </w:rPr>
+    </w:lvl>
+    <w:lvl w:ilvl="1">
+      <w:start w:val="1"/>
+      <w:numFmt w:val="bullet"/>
+      <w:lvlText w:val=""/>
+      <w:lvlJc w:val="left"/>
+      <w:pPr>
+        <w:tabs>
+          <w:tab w:val="num" w:pos="1440"/>
+        </w:tabs>
+        <w:ind w:left="1440" w:hanging="360"/>
+      </w:pPr>
+      <w:rPr>
+        <w:rFonts w:ascii="Symbol" w:hAnsi="Symbol" w:hint="default"/>
+        <w:sz w:val="20"/>
+      </w:rPr>
+    </w:lvl>
+    <w:lvl w:ilvl="2" w:tentative="1">
+      <w:start w:val="1"/>
+      <w:numFmt w:val="bullet"/>
+      <w:lvlText w:val=""/>
+      <w:lvlJc w:val="left"/>
+      <w:pPr>
+        <w:tabs>
+          <w:tab w:val="num" w:pos="2160"/>
+        </w:tabs>
+        <w:ind w:left="2160" w:hanging="360"/>
+      </w:pPr>
+      <w:rPr>
+        <w:rFonts w:ascii="Symbol" w:hAnsi="Symbol" w:hint="default"/>
+        <w:sz w:val="20"/>
+      </w:rPr>
+    </w:lvl>
+    <w:lvl w:ilvl="3" w:tentative="1">
+      <w:start w:val="1"/>
+      <w:numFmt w:val="bullet"/>
+      <w:lvlText w:val=""/>
+      <w:lvlJc w:val="left"/>
+      <w:pPr>
+        <w:tabs>
+          <w:tab w:val="num" w:pos="2880"/>
+        </w:tabs>
+        <w:ind w:left="2880" w:hanging="360"/>
+      </w:pPr>
+      <w:rPr>
+        <w:rFonts w:ascii="Symbol" w:hAnsi="Symbol" w:hint="default"/>
+        <w:sz w:val="20"/>
+      </w:rPr>
+    </w:lvl>
+    <w:lvl w:ilvl="4" w:tentative="1">
+      <w:start w:val="1"/>
+      <w:numFmt w:val="bullet"/>
+      <w:lvlText w:val=""/>
+      <w:lvlJc w:val="left"/>
+      <w:pPr>
+        <w:tabs>
+          <w:tab w:val="num" w:pos="3600"/>
+        </w:tabs>
+        <w:ind w:left="3600" w:hanging="360"/>
+      </w:pPr>
+      <w:rPr>
+        <w:rFonts w:ascii="Symbol" w:hAnsi="Symbol" w:hint="default"/>
+        <w:sz w:val="20"/>
+      </w:rPr>
+    </w:lvl>
+    <w:lvl w:ilvl="5" w:tentative="1">
+      <w:start w:val="1"/>
+      <w:numFmt w:val="bullet"/>
+      <w:lvlText w:val=""/>
+      <w:lvlJc w:val="left"/>
+      <w:pPr>
+        <w:tabs>
+          <w:tab w:val="num" w:pos="4320"/>
+        </w:tabs>
+        <w:ind w:left="4320" w:hanging="360"/>
+      </w:pPr>
+      <w:rPr>
+        <w:rFonts w:ascii="Symbol" w:hAnsi="Symbol" w:hint="default"/>
+        <w:sz w:val="20"/>
+      </w:rPr>
+    </w:lvl>
+    <w:lvl w:ilvl="6" w:tentative="1">
+      <w:start w:val="1"/>
+      <w:numFmt w:val="bullet"/>
+      <w:lvlText w:val=""/>
+      <w:lvlJc w:val="left"/>
+      <w:pPr>
+        <w:tabs>
+          <w:tab w:val="num" w:pos="5040"/>
+        </w:tabs>
+        <w:ind w:left="5040" w:hanging="360"/>
+      </w:pPr>
+      <w:rPr>
+        <w:rFonts w:ascii="Symbol" w:hAnsi="Symbol" w:hint="default"/>
+        <w:sz w:val="20"/>
+      </w:rPr>
+    </w:lvl>
+    <w:lvl w:ilvl="7" w:tentative="1">
+      <w:start w:val="1"/>
+      <w:numFmt w:val="bullet"/>
+      <w:lvlText w:val=""/>
+      <w:lvlJc w:val="left"/>
+      <w:pPr>
+        <w:tabs>
+          <w:tab w:val="num" w:pos="5760"/>
+        </w:tabs>
+        <w:ind w:left="5760" w:hanging="360"/>
+      </w:pPr>
+      <w:rPr>
+        <w:rFonts w:ascii="Symbol" w:hAnsi="Symbol" w:hint="default"/>
+        <w:sz w:val="20"/>
+      </w:rPr>
+    </w:lvl>
+    <w:lvl w:ilvl="8" w:tentative="1">
+      <w:start w:val="1"/>
+      <w:numFmt w:val="bullet"/>
+      <w:lvlText w:val=""/>
+      <w:lvlJc w:val="left"/>
+      <w:pPr>
+        <w:tabs>
+          <w:tab w:val="num" w:pos="6480"/>
+        </w:tabs>
+        <w:ind w:left="6480" w:hanging="360"/>
+      </w:pPr>
+      <w:rPr>
+        <w:rFonts w:ascii="Symbol" w:hAnsi="Symbol" w:hint="default"/>
+        <w:sz w:val="20"/>
+      </w:rPr>
+    </w:lvl>
+  </w:abstractNum>
+  <w:abstractNum w:abstractNumId="19" w15:restartNumberingAfterBreak="0">
     <w:nsid w:val="372F351A"/>
     <w:multiLevelType w:val="multilevel"/>
     <w:tmpl w:val="A63AA4CC"/>
@@ -6090,7 +10355,716 @@
       </w:pPr>
     </w:lvl>
   </w:abstractNum>
-  <w:abstractNum w:abstractNumId="8" w15:restartNumberingAfterBreak="0">
+  <w:abstractNum w:abstractNumId="20" w15:restartNumberingAfterBreak="0">
+    <w:nsid w:val="37784558"/>
+    <w:multiLevelType w:val="multilevel"/>
+    <w:tmpl w:val="23A60868"/>
+    <w:lvl w:ilvl="0">
+      <w:start w:val="1"/>
+      <w:numFmt w:val="bullet"/>
+      <w:lvlText w:val=""/>
+      <w:lvlJc w:val="left"/>
+      <w:pPr>
+        <w:tabs>
+          <w:tab w:val="num" w:pos="720"/>
+        </w:tabs>
+        <w:ind w:left="720" w:hanging="360"/>
+      </w:pPr>
+      <w:rPr>
+        <w:rFonts w:ascii="Symbol" w:hAnsi="Symbol" w:hint="default"/>
+        <w:sz w:val="20"/>
+      </w:rPr>
+    </w:lvl>
+    <w:lvl w:ilvl="1">
+      <w:start w:val="1"/>
+      <w:numFmt w:val="bullet"/>
+      <w:lvlText w:val=""/>
+      <w:lvlJc w:val="left"/>
+      <w:pPr>
+        <w:tabs>
+          <w:tab w:val="num" w:pos="1440"/>
+        </w:tabs>
+        <w:ind w:left="1440" w:hanging="360"/>
+      </w:pPr>
+      <w:rPr>
+        <w:rFonts w:ascii="Symbol" w:hAnsi="Symbol" w:hint="default"/>
+        <w:sz w:val="20"/>
+      </w:rPr>
+    </w:lvl>
+    <w:lvl w:ilvl="2" w:tentative="1">
+      <w:start w:val="1"/>
+      <w:numFmt w:val="bullet"/>
+      <w:lvlText w:val=""/>
+      <w:lvlJc w:val="left"/>
+      <w:pPr>
+        <w:tabs>
+          <w:tab w:val="num" w:pos="2160"/>
+        </w:tabs>
+        <w:ind w:left="2160" w:hanging="360"/>
+      </w:pPr>
+      <w:rPr>
+        <w:rFonts w:ascii="Symbol" w:hAnsi="Symbol" w:hint="default"/>
+        <w:sz w:val="20"/>
+      </w:rPr>
+    </w:lvl>
+    <w:lvl w:ilvl="3" w:tentative="1">
+      <w:start w:val="1"/>
+      <w:numFmt w:val="bullet"/>
+      <w:lvlText w:val=""/>
+      <w:lvlJc w:val="left"/>
+      <w:pPr>
+        <w:tabs>
+          <w:tab w:val="num" w:pos="2880"/>
+        </w:tabs>
+        <w:ind w:left="2880" w:hanging="360"/>
+      </w:pPr>
+      <w:rPr>
+        <w:rFonts w:ascii="Symbol" w:hAnsi="Symbol" w:hint="default"/>
+        <w:sz w:val="20"/>
+      </w:rPr>
+    </w:lvl>
+    <w:lvl w:ilvl="4" w:tentative="1">
+      <w:start w:val="1"/>
+      <w:numFmt w:val="bullet"/>
+      <w:lvlText w:val=""/>
+      <w:lvlJc w:val="left"/>
+      <w:pPr>
+        <w:tabs>
+          <w:tab w:val="num" w:pos="3600"/>
+        </w:tabs>
+        <w:ind w:left="3600" w:hanging="360"/>
+      </w:pPr>
+      <w:rPr>
+        <w:rFonts w:ascii="Symbol" w:hAnsi="Symbol" w:hint="default"/>
+        <w:sz w:val="20"/>
+      </w:rPr>
+    </w:lvl>
+    <w:lvl w:ilvl="5" w:tentative="1">
+      <w:start w:val="1"/>
+      <w:numFmt w:val="bullet"/>
+      <w:lvlText w:val=""/>
+      <w:lvlJc w:val="left"/>
+      <w:pPr>
+        <w:tabs>
+          <w:tab w:val="num" w:pos="4320"/>
+        </w:tabs>
+        <w:ind w:left="4320" w:hanging="360"/>
+      </w:pPr>
+      <w:rPr>
+        <w:rFonts w:ascii="Symbol" w:hAnsi="Symbol" w:hint="default"/>
+        <w:sz w:val="20"/>
+      </w:rPr>
+    </w:lvl>
+    <w:lvl w:ilvl="6" w:tentative="1">
+      <w:start w:val="1"/>
+      <w:numFmt w:val="bullet"/>
+      <w:lvlText w:val=""/>
+      <w:lvlJc w:val="left"/>
+      <w:pPr>
+        <w:tabs>
+          <w:tab w:val="num" w:pos="5040"/>
+        </w:tabs>
+        <w:ind w:left="5040" w:hanging="360"/>
+      </w:pPr>
+      <w:rPr>
+        <w:rFonts w:ascii="Symbol" w:hAnsi="Symbol" w:hint="default"/>
+        <w:sz w:val="20"/>
+      </w:rPr>
+    </w:lvl>
+    <w:lvl w:ilvl="7" w:tentative="1">
+      <w:start w:val="1"/>
+      <w:numFmt w:val="bullet"/>
+      <w:lvlText w:val=""/>
+      <w:lvlJc w:val="left"/>
+      <w:pPr>
+        <w:tabs>
+          <w:tab w:val="num" w:pos="5760"/>
+        </w:tabs>
+        <w:ind w:left="5760" w:hanging="360"/>
+      </w:pPr>
+      <w:rPr>
+        <w:rFonts w:ascii="Symbol" w:hAnsi="Symbol" w:hint="default"/>
+        <w:sz w:val="20"/>
+      </w:rPr>
+    </w:lvl>
+    <w:lvl w:ilvl="8" w:tentative="1">
+      <w:start w:val="1"/>
+      <w:numFmt w:val="bullet"/>
+      <w:lvlText w:val=""/>
+      <w:lvlJc w:val="left"/>
+      <w:pPr>
+        <w:tabs>
+          <w:tab w:val="num" w:pos="6480"/>
+        </w:tabs>
+        <w:ind w:left="6480" w:hanging="360"/>
+      </w:pPr>
+      <w:rPr>
+        <w:rFonts w:ascii="Symbol" w:hAnsi="Symbol" w:hint="default"/>
+        <w:sz w:val="20"/>
+      </w:rPr>
+    </w:lvl>
+  </w:abstractNum>
+  <w:abstractNum w:abstractNumId="21" w15:restartNumberingAfterBreak="0">
+    <w:nsid w:val="38112FFA"/>
+    <w:multiLevelType w:val="multilevel"/>
+    <w:tmpl w:val="87A8B4FA"/>
+    <w:lvl w:ilvl="0">
+      <w:start w:val="1"/>
+      <w:numFmt w:val="bullet"/>
+      <w:lvlText w:val=""/>
+      <w:lvlJc w:val="left"/>
+      <w:pPr>
+        <w:tabs>
+          <w:tab w:val="num" w:pos="720"/>
+        </w:tabs>
+        <w:ind w:left="720" w:hanging="360"/>
+      </w:pPr>
+      <w:rPr>
+        <w:rFonts w:ascii="Symbol" w:hAnsi="Symbol" w:hint="default"/>
+        <w:sz w:val="20"/>
+      </w:rPr>
+    </w:lvl>
+    <w:lvl w:ilvl="1">
+      <w:start w:val="1"/>
+      <w:numFmt w:val="bullet"/>
+      <w:lvlText w:val=""/>
+      <w:lvlJc w:val="left"/>
+      <w:pPr>
+        <w:tabs>
+          <w:tab w:val="num" w:pos="1440"/>
+        </w:tabs>
+        <w:ind w:left="1440" w:hanging="360"/>
+      </w:pPr>
+      <w:rPr>
+        <w:rFonts w:ascii="Symbol" w:hAnsi="Symbol" w:hint="default"/>
+        <w:sz w:val="20"/>
+      </w:rPr>
+    </w:lvl>
+    <w:lvl w:ilvl="2" w:tentative="1">
+      <w:start w:val="1"/>
+      <w:numFmt w:val="bullet"/>
+      <w:lvlText w:val=""/>
+      <w:lvlJc w:val="left"/>
+      <w:pPr>
+        <w:tabs>
+          <w:tab w:val="num" w:pos="2160"/>
+        </w:tabs>
+        <w:ind w:left="2160" w:hanging="360"/>
+      </w:pPr>
+      <w:rPr>
+        <w:rFonts w:ascii="Symbol" w:hAnsi="Symbol" w:hint="default"/>
+        <w:sz w:val="20"/>
+      </w:rPr>
+    </w:lvl>
+    <w:lvl w:ilvl="3" w:tentative="1">
+      <w:start w:val="1"/>
+      <w:numFmt w:val="bullet"/>
+      <w:lvlText w:val=""/>
+      <w:lvlJc w:val="left"/>
+      <w:pPr>
+        <w:tabs>
+          <w:tab w:val="num" w:pos="2880"/>
+        </w:tabs>
+        <w:ind w:left="2880" w:hanging="360"/>
+      </w:pPr>
+      <w:rPr>
+        <w:rFonts w:ascii="Symbol" w:hAnsi="Symbol" w:hint="default"/>
+        <w:sz w:val="20"/>
+      </w:rPr>
+    </w:lvl>
+    <w:lvl w:ilvl="4" w:tentative="1">
+      <w:start w:val="1"/>
+      <w:numFmt w:val="bullet"/>
+      <w:lvlText w:val=""/>
+      <w:lvlJc w:val="left"/>
+      <w:pPr>
+        <w:tabs>
+          <w:tab w:val="num" w:pos="3600"/>
+        </w:tabs>
+        <w:ind w:left="3600" w:hanging="360"/>
+      </w:pPr>
+      <w:rPr>
+        <w:rFonts w:ascii="Symbol" w:hAnsi="Symbol" w:hint="default"/>
+        <w:sz w:val="20"/>
+      </w:rPr>
+    </w:lvl>
+    <w:lvl w:ilvl="5" w:tentative="1">
+      <w:start w:val="1"/>
+      <w:numFmt w:val="bullet"/>
+      <w:lvlText w:val=""/>
+      <w:lvlJc w:val="left"/>
+      <w:pPr>
+        <w:tabs>
+          <w:tab w:val="num" w:pos="4320"/>
+        </w:tabs>
+        <w:ind w:left="4320" w:hanging="360"/>
+      </w:pPr>
+      <w:rPr>
+        <w:rFonts w:ascii="Symbol" w:hAnsi="Symbol" w:hint="default"/>
+        <w:sz w:val="20"/>
+      </w:rPr>
+    </w:lvl>
+    <w:lvl w:ilvl="6" w:tentative="1">
+      <w:start w:val="1"/>
+      <w:numFmt w:val="bullet"/>
+      <w:lvlText w:val=""/>
+      <w:lvlJc w:val="left"/>
+      <w:pPr>
+        <w:tabs>
+          <w:tab w:val="num" w:pos="5040"/>
+        </w:tabs>
+        <w:ind w:left="5040" w:hanging="360"/>
+      </w:pPr>
+      <w:rPr>
+        <w:rFonts w:ascii="Symbol" w:hAnsi="Symbol" w:hint="default"/>
+        <w:sz w:val="20"/>
+      </w:rPr>
+    </w:lvl>
+    <w:lvl w:ilvl="7" w:tentative="1">
+      <w:start w:val="1"/>
+      <w:numFmt w:val="bullet"/>
+      <w:lvlText w:val=""/>
+      <w:lvlJc w:val="left"/>
+      <w:pPr>
+        <w:tabs>
+          <w:tab w:val="num" w:pos="5760"/>
+        </w:tabs>
+        <w:ind w:left="5760" w:hanging="360"/>
+      </w:pPr>
+      <w:rPr>
+        <w:rFonts w:ascii="Symbol" w:hAnsi="Symbol" w:hint="default"/>
+        <w:sz w:val="20"/>
+      </w:rPr>
+    </w:lvl>
+    <w:lvl w:ilvl="8" w:tentative="1">
+      <w:start w:val="1"/>
+      <w:numFmt w:val="bullet"/>
+      <w:lvlText w:val=""/>
+      <w:lvlJc w:val="left"/>
+      <w:pPr>
+        <w:tabs>
+          <w:tab w:val="num" w:pos="6480"/>
+        </w:tabs>
+        <w:ind w:left="6480" w:hanging="360"/>
+      </w:pPr>
+      <w:rPr>
+        <w:rFonts w:ascii="Symbol" w:hAnsi="Symbol" w:hint="default"/>
+        <w:sz w:val="20"/>
+      </w:rPr>
+    </w:lvl>
+  </w:abstractNum>
+  <w:abstractNum w:abstractNumId="22" w15:restartNumberingAfterBreak="0">
+    <w:nsid w:val="39F35523"/>
+    <w:multiLevelType w:val="multilevel"/>
+    <w:tmpl w:val="BBEA84A2"/>
+    <w:lvl w:ilvl="0">
+      <w:start w:val="1"/>
+      <w:numFmt w:val="bullet"/>
+      <w:lvlText w:val=""/>
+      <w:lvlJc w:val="left"/>
+      <w:pPr>
+        <w:tabs>
+          <w:tab w:val="num" w:pos="720"/>
+        </w:tabs>
+        <w:ind w:left="720" w:hanging="360"/>
+      </w:pPr>
+      <w:rPr>
+        <w:rFonts w:ascii="Symbol" w:hAnsi="Symbol" w:hint="default"/>
+        <w:sz w:val="20"/>
+      </w:rPr>
+    </w:lvl>
+    <w:lvl w:ilvl="1" w:tentative="1">
+      <w:start w:val="1"/>
+      <w:numFmt w:val="bullet"/>
+      <w:lvlText w:val=""/>
+      <w:lvlJc w:val="left"/>
+      <w:pPr>
+        <w:tabs>
+          <w:tab w:val="num" w:pos="1440"/>
+        </w:tabs>
+        <w:ind w:left="1440" w:hanging="360"/>
+      </w:pPr>
+      <w:rPr>
+        <w:rFonts w:ascii="Symbol" w:hAnsi="Symbol" w:hint="default"/>
+        <w:sz w:val="20"/>
+      </w:rPr>
+    </w:lvl>
+    <w:lvl w:ilvl="2" w:tentative="1">
+      <w:start w:val="1"/>
+      <w:numFmt w:val="bullet"/>
+      <w:lvlText w:val=""/>
+      <w:lvlJc w:val="left"/>
+      <w:pPr>
+        <w:tabs>
+          <w:tab w:val="num" w:pos="2160"/>
+        </w:tabs>
+        <w:ind w:left="2160" w:hanging="360"/>
+      </w:pPr>
+      <w:rPr>
+        <w:rFonts w:ascii="Symbol" w:hAnsi="Symbol" w:hint="default"/>
+        <w:sz w:val="20"/>
+      </w:rPr>
+    </w:lvl>
+    <w:lvl w:ilvl="3" w:tentative="1">
+      <w:start w:val="1"/>
+      <w:numFmt w:val="bullet"/>
+      <w:lvlText w:val=""/>
+      <w:lvlJc w:val="left"/>
+      <w:pPr>
+        <w:tabs>
+          <w:tab w:val="num" w:pos="2880"/>
+        </w:tabs>
+        <w:ind w:left="2880" w:hanging="360"/>
+      </w:pPr>
+      <w:rPr>
+        <w:rFonts w:ascii="Symbol" w:hAnsi="Symbol" w:hint="default"/>
+        <w:sz w:val="20"/>
+      </w:rPr>
+    </w:lvl>
+    <w:lvl w:ilvl="4" w:tentative="1">
+      <w:start w:val="1"/>
+      <w:numFmt w:val="bullet"/>
+      <w:lvlText w:val=""/>
+      <w:lvlJc w:val="left"/>
+      <w:pPr>
+        <w:tabs>
+          <w:tab w:val="num" w:pos="3600"/>
+        </w:tabs>
+        <w:ind w:left="3600" w:hanging="360"/>
+      </w:pPr>
+      <w:rPr>
+        <w:rFonts w:ascii="Symbol" w:hAnsi="Symbol" w:hint="default"/>
+        <w:sz w:val="20"/>
+      </w:rPr>
+    </w:lvl>
+    <w:lvl w:ilvl="5" w:tentative="1">
+      <w:start w:val="1"/>
+      <w:numFmt w:val="bullet"/>
+      <w:lvlText w:val=""/>
+      <w:lvlJc w:val="left"/>
+      <w:pPr>
+        <w:tabs>
+          <w:tab w:val="num" w:pos="4320"/>
+        </w:tabs>
+        <w:ind w:left="4320" w:hanging="360"/>
+      </w:pPr>
+      <w:rPr>
+        <w:rFonts w:ascii="Symbol" w:hAnsi="Symbol" w:hint="default"/>
+        <w:sz w:val="20"/>
+      </w:rPr>
+    </w:lvl>
+    <w:lvl w:ilvl="6" w:tentative="1">
+      <w:start w:val="1"/>
+      <w:numFmt w:val="bullet"/>
+      <w:lvlText w:val=""/>
+      <w:lvlJc w:val="left"/>
+      <w:pPr>
+        <w:tabs>
+          <w:tab w:val="num" w:pos="5040"/>
+        </w:tabs>
+        <w:ind w:left="5040" w:hanging="360"/>
+      </w:pPr>
+      <w:rPr>
+        <w:rFonts w:ascii="Symbol" w:hAnsi="Symbol" w:hint="default"/>
+        <w:sz w:val="20"/>
+      </w:rPr>
+    </w:lvl>
+    <w:lvl w:ilvl="7" w:tentative="1">
+      <w:start w:val="1"/>
+      <w:numFmt w:val="bullet"/>
+      <w:lvlText w:val=""/>
+      <w:lvlJc w:val="left"/>
+      <w:pPr>
+        <w:tabs>
+          <w:tab w:val="num" w:pos="5760"/>
+        </w:tabs>
+        <w:ind w:left="5760" w:hanging="360"/>
+      </w:pPr>
+      <w:rPr>
+        <w:rFonts w:ascii="Symbol" w:hAnsi="Symbol" w:hint="default"/>
+        <w:sz w:val="20"/>
+      </w:rPr>
+    </w:lvl>
+    <w:lvl w:ilvl="8" w:tentative="1">
+      <w:start w:val="1"/>
+      <w:numFmt w:val="bullet"/>
+      <w:lvlText w:val=""/>
+      <w:lvlJc w:val="left"/>
+      <w:pPr>
+        <w:tabs>
+          <w:tab w:val="num" w:pos="6480"/>
+        </w:tabs>
+        <w:ind w:left="6480" w:hanging="360"/>
+      </w:pPr>
+      <w:rPr>
+        <w:rFonts w:ascii="Symbol" w:hAnsi="Symbol" w:hint="default"/>
+        <w:sz w:val="20"/>
+      </w:rPr>
+    </w:lvl>
+  </w:abstractNum>
+  <w:abstractNum w:abstractNumId="23" w15:restartNumberingAfterBreak="0">
+    <w:nsid w:val="3C611458"/>
+    <w:multiLevelType w:val="multilevel"/>
+    <w:tmpl w:val="575A9B6A"/>
+    <w:lvl w:ilvl="0">
+      <w:start w:val="1"/>
+      <w:numFmt w:val="bullet"/>
+      <w:lvlText w:val=""/>
+      <w:lvlJc w:val="left"/>
+      <w:pPr>
+        <w:tabs>
+          <w:tab w:val="num" w:pos="720"/>
+        </w:tabs>
+        <w:ind w:left="720" w:hanging="360"/>
+      </w:pPr>
+      <w:rPr>
+        <w:rFonts w:ascii="Symbol" w:hAnsi="Symbol" w:hint="default"/>
+        <w:sz w:val="20"/>
+      </w:rPr>
+    </w:lvl>
+    <w:lvl w:ilvl="1" w:tentative="1">
+      <w:start w:val="1"/>
+      <w:numFmt w:val="bullet"/>
+      <w:lvlText w:val=""/>
+      <w:lvlJc w:val="left"/>
+      <w:pPr>
+        <w:tabs>
+          <w:tab w:val="num" w:pos="1440"/>
+        </w:tabs>
+        <w:ind w:left="1440" w:hanging="360"/>
+      </w:pPr>
+      <w:rPr>
+        <w:rFonts w:ascii="Symbol" w:hAnsi="Symbol" w:hint="default"/>
+        <w:sz w:val="20"/>
+      </w:rPr>
+    </w:lvl>
+    <w:lvl w:ilvl="2" w:tentative="1">
+      <w:start w:val="1"/>
+      <w:numFmt w:val="bullet"/>
+      <w:lvlText w:val=""/>
+      <w:lvlJc w:val="left"/>
+      <w:pPr>
+        <w:tabs>
+          <w:tab w:val="num" w:pos="2160"/>
+        </w:tabs>
+        <w:ind w:left="2160" w:hanging="360"/>
+      </w:pPr>
+      <w:rPr>
+        <w:rFonts w:ascii="Symbol" w:hAnsi="Symbol" w:hint="default"/>
+        <w:sz w:val="20"/>
+      </w:rPr>
+    </w:lvl>
+    <w:lvl w:ilvl="3" w:tentative="1">
+      <w:start w:val="1"/>
+      <w:numFmt w:val="bullet"/>
+      <w:lvlText w:val=""/>
+      <w:lvlJc w:val="left"/>
+      <w:pPr>
+        <w:tabs>
+          <w:tab w:val="num" w:pos="2880"/>
+        </w:tabs>
+        <w:ind w:left="2880" w:hanging="360"/>
+      </w:pPr>
+      <w:rPr>
+        <w:rFonts w:ascii="Symbol" w:hAnsi="Symbol" w:hint="default"/>
+        <w:sz w:val="20"/>
+      </w:rPr>
+    </w:lvl>
+    <w:lvl w:ilvl="4" w:tentative="1">
+      <w:start w:val="1"/>
+      <w:numFmt w:val="bullet"/>
+      <w:lvlText w:val=""/>
+      <w:lvlJc w:val="left"/>
+      <w:pPr>
+        <w:tabs>
+          <w:tab w:val="num" w:pos="3600"/>
+        </w:tabs>
+        <w:ind w:left="3600" w:hanging="360"/>
+      </w:pPr>
+      <w:rPr>
+        <w:rFonts w:ascii="Symbol" w:hAnsi="Symbol" w:hint="default"/>
+        <w:sz w:val="20"/>
+      </w:rPr>
+    </w:lvl>
+    <w:lvl w:ilvl="5" w:tentative="1">
+      <w:start w:val="1"/>
+      <w:numFmt w:val="bullet"/>
+      <w:lvlText w:val=""/>
+      <w:lvlJc w:val="left"/>
+      <w:pPr>
+        <w:tabs>
+          <w:tab w:val="num" w:pos="4320"/>
+        </w:tabs>
+        <w:ind w:left="4320" w:hanging="360"/>
+      </w:pPr>
+      <w:rPr>
+        <w:rFonts w:ascii="Symbol" w:hAnsi="Symbol" w:hint="default"/>
+        <w:sz w:val="20"/>
+      </w:rPr>
+    </w:lvl>
+    <w:lvl w:ilvl="6" w:tentative="1">
+      <w:start w:val="1"/>
+      <w:numFmt w:val="bullet"/>
+      <w:lvlText w:val=""/>
+      <w:lvlJc w:val="left"/>
+      <w:pPr>
+        <w:tabs>
+          <w:tab w:val="num" w:pos="5040"/>
+        </w:tabs>
+        <w:ind w:left="5040" w:hanging="360"/>
+      </w:pPr>
+      <w:rPr>
+        <w:rFonts w:ascii="Symbol" w:hAnsi="Symbol" w:hint="default"/>
+        <w:sz w:val="20"/>
+      </w:rPr>
+    </w:lvl>
+    <w:lvl w:ilvl="7" w:tentative="1">
+      <w:start w:val="1"/>
+      <w:numFmt w:val="bullet"/>
+      <w:lvlText w:val=""/>
+      <w:lvlJc w:val="left"/>
+      <w:pPr>
+        <w:tabs>
+          <w:tab w:val="num" w:pos="5760"/>
+        </w:tabs>
+        <w:ind w:left="5760" w:hanging="360"/>
+      </w:pPr>
+      <w:rPr>
+        <w:rFonts w:ascii="Symbol" w:hAnsi="Symbol" w:hint="default"/>
+        <w:sz w:val="20"/>
+      </w:rPr>
+    </w:lvl>
+    <w:lvl w:ilvl="8" w:tentative="1">
+      <w:start w:val="1"/>
+      <w:numFmt w:val="bullet"/>
+      <w:lvlText w:val=""/>
+      <w:lvlJc w:val="left"/>
+      <w:pPr>
+        <w:tabs>
+          <w:tab w:val="num" w:pos="6480"/>
+        </w:tabs>
+        <w:ind w:left="6480" w:hanging="360"/>
+      </w:pPr>
+      <w:rPr>
+        <w:rFonts w:ascii="Symbol" w:hAnsi="Symbol" w:hint="default"/>
+        <w:sz w:val="20"/>
+      </w:rPr>
+    </w:lvl>
+  </w:abstractNum>
+  <w:abstractNum w:abstractNumId="24" w15:restartNumberingAfterBreak="0">
+    <w:nsid w:val="3E450E04"/>
+    <w:multiLevelType w:val="multilevel"/>
+    <w:tmpl w:val="E48086D6"/>
+    <w:lvl w:ilvl="0">
+      <w:start w:val="1"/>
+      <w:numFmt w:val="decimal"/>
+      <w:lvlText w:val="%1."/>
+      <w:lvlJc w:val="left"/>
+      <w:pPr>
+        <w:tabs>
+          <w:tab w:val="num" w:pos="720"/>
+        </w:tabs>
+        <w:ind w:left="720" w:hanging="360"/>
+      </w:pPr>
+    </w:lvl>
+    <w:lvl w:ilvl="1" w:tentative="1">
+      <w:start w:val="1"/>
+      <w:numFmt w:val="decimal"/>
+      <w:lvlText w:val="%2."/>
+      <w:lvlJc w:val="left"/>
+      <w:pPr>
+        <w:tabs>
+          <w:tab w:val="num" w:pos="1440"/>
+        </w:tabs>
+        <w:ind w:left="1440" w:hanging="360"/>
+      </w:pPr>
+    </w:lvl>
+    <w:lvl w:ilvl="2" w:tentative="1">
+      <w:start w:val="1"/>
+      <w:numFmt w:val="decimal"/>
+      <w:lvlText w:val="%3."/>
+      <w:lvlJc w:val="left"/>
+      <w:pPr>
+        <w:tabs>
+          <w:tab w:val="num" w:pos="2160"/>
+        </w:tabs>
+        <w:ind w:left="2160" w:hanging="360"/>
+      </w:pPr>
+    </w:lvl>
+    <w:lvl w:ilvl="3" w:tentative="1">
+      <w:start w:val="1"/>
+      <w:numFmt w:val="decimal"/>
+      <w:lvlText w:val="%4."/>
+      <w:lvlJc w:val="left"/>
+      <w:pPr>
+        <w:tabs>
+          <w:tab w:val="num" w:pos="2880"/>
+        </w:tabs>
+        <w:ind w:left="2880" w:hanging="360"/>
+      </w:pPr>
+    </w:lvl>
+    <w:lvl w:ilvl="4" w:tentative="1">
+      <w:start w:val="1"/>
+      <w:numFmt w:val="decimal"/>
+      <w:lvlText w:val="%5."/>
+      <w:lvlJc w:val="left"/>
+      <w:pPr>
+        <w:tabs>
+          <w:tab w:val="num" w:pos="3600"/>
+        </w:tabs>
+        <w:ind w:left="3600" w:hanging="360"/>
+      </w:pPr>
+    </w:lvl>
+    <w:lvl w:ilvl="5" w:tentative="1">
+      <w:start w:val="1"/>
+      <w:numFmt w:val="decimal"/>
+      <w:lvlText w:val="%6."/>
+      <w:lvlJc w:val="left"/>
+      <w:pPr>
+        <w:tabs>
+          <w:tab w:val="num" w:pos="4320"/>
+        </w:tabs>
+        <w:ind w:left="4320" w:hanging="360"/>
+      </w:pPr>
+    </w:lvl>
+    <w:lvl w:ilvl="6" w:tentative="1">
+      <w:start w:val="1"/>
+      <w:numFmt w:val="decimal"/>
+      <w:lvlText w:val="%7."/>
+      <w:lvlJc w:val="left"/>
+      <w:pPr>
+        <w:tabs>
+          <w:tab w:val="num" w:pos="5040"/>
+        </w:tabs>
+        <w:ind w:left="5040" w:hanging="360"/>
+      </w:pPr>
+    </w:lvl>
+    <w:lvl w:ilvl="7" w:tentative="1">
+      <w:start w:val="1"/>
+      <w:numFmt w:val="decimal"/>
+      <w:lvlText w:val="%8."/>
+      <w:lvlJc w:val="left"/>
+      <w:pPr>
+        <w:tabs>
+          <w:tab w:val="num" w:pos="5760"/>
+        </w:tabs>
+        <w:ind w:left="5760" w:hanging="360"/>
+      </w:pPr>
+    </w:lvl>
+    <w:lvl w:ilvl="8" w:tentative="1">
+      <w:start w:val="1"/>
+      <w:numFmt w:val="decimal"/>
+      <w:lvlText w:val="%9."/>
+      <w:lvlJc w:val="left"/>
+      <w:pPr>
+        <w:tabs>
+          <w:tab w:val="num" w:pos="6480"/>
+        </w:tabs>
+        <w:ind w:left="6480" w:hanging="360"/>
+      </w:pPr>
+    </w:lvl>
+  </w:abstractNum>
+  <w:abstractNum w:abstractNumId="25" w15:restartNumberingAfterBreak="0">
     <w:nsid w:val="3F834208"/>
     <w:multiLevelType w:val="multilevel"/>
     <w:tmpl w:val="D02E14A2"/>
@@ -6239,7 +11213,454 @@
       </w:rPr>
     </w:lvl>
   </w:abstractNum>
-  <w:abstractNum w:abstractNumId="9" w15:restartNumberingAfterBreak="0">
+  <w:abstractNum w:abstractNumId="26" w15:restartNumberingAfterBreak="0">
+    <w:nsid w:val="42A872A9"/>
+    <w:multiLevelType w:val="multilevel"/>
+    <w:tmpl w:val="27BE23E2"/>
+    <w:lvl w:ilvl="0">
+      <w:start w:val="1"/>
+      <w:numFmt w:val="bullet"/>
+      <w:lvlText w:val=""/>
+      <w:lvlJc w:val="left"/>
+      <w:pPr>
+        <w:tabs>
+          <w:tab w:val="num" w:pos="720"/>
+        </w:tabs>
+        <w:ind w:left="720" w:hanging="360"/>
+      </w:pPr>
+      <w:rPr>
+        <w:rFonts w:ascii="Symbol" w:hAnsi="Symbol" w:hint="default"/>
+        <w:sz w:val="20"/>
+      </w:rPr>
+    </w:lvl>
+    <w:lvl w:ilvl="1" w:tentative="1">
+      <w:start w:val="1"/>
+      <w:numFmt w:val="bullet"/>
+      <w:lvlText w:val=""/>
+      <w:lvlJc w:val="left"/>
+      <w:pPr>
+        <w:tabs>
+          <w:tab w:val="num" w:pos="1440"/>
+        </w:tabs>
+        <w:ind w:left="1440" w:hanging="360"/>
+      </w:pPr>
+      <w:rPr>
+        <w:rFonts w:ascii="Symbol" w:hAnsi="Symbol" w:hint="default"/>
+        <w:sz w:val="20"/>
+      </w:rPr>
+    </w:lvl>
+    <w:lvl w:ilvl="2" w:tentative="1">
+      <w:start w:val="1"/>
+      <w:numFmt w:val="bullet"/>
+      <w:lvlText w:val=""/>
+      <w:lvlJc w:val="left"/>
+      <w:pPr>
+        <w:tabs>
+          <w:tab w:val="num" w:pos="2160"/>
+        </w:tabs>
+        <w:ind w:left="2160" w:hanging="360"/>
+      </w:pPr>
+      <w:rPr>
+        <w:rFonts w:ascii="Symbol" w:hAnsi="Symbol" w:hint="default"/>
+        <w:sz w:val="20"/>
+      </w:rPr>
+    </w:lvl>
+    <w:lvl w:ilvl="3" w:tentative="1">
+      <w:start w:val="1"/>
+      <w:numFmt w:val="bullet"/>
+      <w:lvlText w:val=""/>
+      <w:lvlJc w:val="left"/>
+      <w:pPr>
+        <w:tabs>
+          <w:tab w:val="num" w:pos="2880"/>
+        </w:tabs>
+        <w:ind w:left="2880" w:hanging="360"/>
+      </w:pPr>
+      <w:rPr>
+        <w:rFonts w:ascii="Symbol" w:hAnsi="Symbol" w:hint="default"/>
+        <w:sz w:val="20"/>
+      </w:rPr>
+    </w:lvl>
+    <w:lvl w:ilvl="4" w:tentative="1">
+      <w:start w:val="1"/>
+      <w:numFmt w:val="bullet"/>
+      <w:lvlText w:val=""/>
+      <w:lvlJc w:val="left"/>
+      <w:pPr>
+        <w:tabs>
+          <w:tab w:val="num" w:pos="3600"/>
+        </w:tabs>
+        <w:ind w:left="3600" w:hanging="360"/>
+      </w:pPr>
+      <w:rPr>
+        <w:rFonts w:ascii="Symbol" w:hAnsi="Symbol" w:hint="default"/>
+        <w:sz w:val="20"/>
+      </w:rPr>
+    </w:lvl>
+    <w:lvl w:ilvl="5" w:tentative="1">
+      <w:start w:val="1"/>
+      <w:numFmt w:val="bullet"/>
+      <w:lvlText w:val=""/>
+      <w:lvlJc w:val="left"/>
+      <w:pPr>
+        <w:tabs>
+          <w:tab w:val="num" w:pos="4320"/>
+        </w:tabs>
+        <w:ind w:left="4320" w:hanging="360"/>
+      </w:pPr>
+      <w:rPr>
+        <w:rFonts w:ascii="Symbol" w:hAnsi="Symbol" w:hint="default"/>
+        <w:sz w:val="20"/>
+      </w:rPr>
+    </w:lvl>
+    <w:lvl w:ilvl="6" w:tentative="1">
+      <w:start w:val="1"/>
+      <w:numFmt w:val="bullet"/>
+      <w:lvlText w:val=""/>
+      <w:lvlJc w:val="left"/>
+      <w:pPr>
+        <w:tabs>
+          <w:tab w:val="num" w:pos="5040"/>
+        </w:tabs>
+        <w:ind w:left="5040" w:hanging="360"/>
+      </w:pPr>
+      <w:rPr>
+        <w:rFonts w:ascii="Symbol" w:hAnsi="Symbol" w:hint="default"/>
+        <w:sz w:val="20"/>
+      </w:rPr>
+    </w:lvl>
+    <w:lvl w:ilvl="7" w:tentative="1">
+      <w:start w:val="1"/>
+      <w:numFmt w:val="bullet"/>
+      <w:lvlText w:val=""/>
+      <w:lvlJc w:val="left"/>
+      <w:pPr>
+        <w:tabs>
+          <w:tab w:val="num" w:pos="5760"/>
+        </w:tabs>
+        <w:ind w:left="5760" w:hanging="360"/>
+      </w:pPr>
+      <w:rPr>
+        <w:rFonts w:ascii="Symbol" w:hAnsi="Symbol" w:hint="default"/>
+        <w:sz w:val="20"/>
+      </w:rPr>
+    </w:lvl>
+    <w:lvl w:ilvl="8" w:tentative="1">
+      <w:start w:val="1"/>
+      <w:numFmt w:val="bullet"/>
+      <w:lvlText w:val=""/>
+      <w:lvlJc w:val="left"/>
+      <w:pPr>
+        <w:tabs>
+          <w:tab w:val="num" w:pos="6480"/>
+        </w:tabs>
+        <w:ind w:left="6480" w:hanging="360"/>
+      </w:pPr>
+      <w:rPr>
+        <w:rFonts w:ascii="Symbol" w:hAnsi="Symbol" w:hint="default"/>
+        <w:sz w:val="20"/>
+      </w:rPr>
+    </w:lvl>
+  </w:abstractNum>
+  <w:abstractNum w:abstractNumId="27" w15:restartNumberingAfterBreak="0">
+    <w:nsid w:val="4AE920CF"/>
+    <w:multiLevelType w:val="multilevel"/>
+    <w:tmpl w:val="97D4048E"/>
+    <w:lvl w:ilvl="0">
+      <w:start w:val="1"/>
+      <w:numFmt w:val="bullet"/>
+      <w:lvlText w:val=""/>
+      <w:lvlJc w:val="left"/>
+      <w:pPr>
+        <w:tabs>
+          <w:tab w:val="num" w:pos="720"/>
+        </w:tabs>
+        <w:ind w:left="720" w:hanging="360"/>
+      </w:pPr>
+      <w:rPr>
+        <w:rFonts w:ascii="Symbol" w:hAnsi="Symbol" w:hint="default"/>
+        <w:sz w:val="20"/>
+      </w:rPr>
+    </w:lvl>
+    <w:lvl w:ilvl="1">
+      <w:start w:val="1"/>
+      <w:numFmt w:val="bullet"/>
+      <w:lvlText w:val=""/>
+      <w:lvlJc w:val="left"/>
+      <w:pPr>
+        <w:tabs>
+          <w:tab w:val="num" w:pos="1440"/>
+        </w:tabs>
+        <w:ind w:left="1440" w:hanging="360"/>
+      </w:pPr>
+      <w:rPr>
+        <w:rFonts w:ascii="Symbol" w:hAnsi="Symbol" w:hint="default"/>
+        <w:sz w:val="20"/>
+      </w:rPr>
+    </w:lvl>
+    <w:lvl w:ilvl="2" w:tentative="1">
+      <w:start w:val="1"/>
+      <w:numFmt w:val="bullet"/>
+      <w:lvlText w:val=""/>
+      <w:lvlJc w:val="left"/>
+      <w:pPr>
+        <w:tabs>
+          <w:tab w:val="num" w:pos="2160"/>
+        </w:tabs>
+        <w:ind w:left="2160" w:hanging="360"/>
+      </w:pPr>
+      <w:rPr>
+        <w:rFonts w:ascii="Symbol" w:hAnsi="Symbol" w:hint="default"/>
+        <w:sz w:val="20"/>
+      </w:rPr>
+    </w:lvl>
+    <w:lvl w:ilvl="3" w:tentative="1">
+      <w:start w:val="1"/>
+      <w:numFmt w:val="bullet"/>
+      <w:lvlText w:val=""/>
+      <w:lvlJc w:val="left"/>
+      <w:pPr>
+        <w:tabs>
+          <w:tab w:val="num" w:pos="2880"/>
+        </w:tabs>
+        <w:ind w:left="2880" w:hanging="360"/>
+      </w:pPr>
+      <w:rPr>
+        <w:rFonts w:ascii="Symbol" w:hAnsi="Symbol" w:hint="default"/>
+        <w:sz w:val="20"/>
+      </w:rPr>
+    </w:lvl>
+    <w:lvl w:ilvl="4" w:tentative="1">
+      <w:start w:val="1"/>
+      <w:numFmt w:val="bullet"/>
+      <w:lvlText w:val=""/>
+      <w:lvlJc w:val="left"/>
+      <w:pPr>
+        <w:tabs>
+          <w:tab w:val="num" w:pos="3600"/>
+        </w:tabs>
+        <w:ind w:left="3600" w:hanging="360"/>
+      </w:pPr>
+      <w:rPr>
+        <w:rFonts w:ascii="Symbol" w:hAnsi="Symbol" w:hint="default"/>
+        <w:sz w:val="20"/>
+      </w:rPr>
+    </w:lvl>
+    <w:lvl w:ilvl="5" w:tentative="1">
+      <w:start w:val="1"/>
+      <w:numFmt w:val="bullet"/>
+      <w:lvlText w:val=""/>
+      <w:lvlJc w:val="left"/>
+      <w:pPr>
+        <w:tabs>
+          <w:tab w:val="num" w:pos="4320"/>
+        </w:tabs>
+        <w:ind w:left="4320" w:hanging="360"/>
+      </w:pPr>
+      <w:rPr>
+        <w:rFonts w:ascii="Symbol" w:hAnsi="Symbol" w:hint="default"/>
+        <w:sz w:val="20"/>
+      </w:rPr>
+    </w:lvl>
+    <w:lvl w:ilvl="6" w:tentative="1">
+      <w:start w:val="1"/>
+      <w:numFmt w:val="bullet"/>
+      <w:lvlText w:val=""/>
+      <w:lvlJc w:val="left"/>
+      <w:pPr>
+        <w:tabs>
+          <w:tab w:val="num" w:pos="5040"/>
+        </w:tabs>
+        <w:ind w:left="5040" w:hanging="360"/>
+      </w:pPr>
+      <w:rPr>
+        <w:rFonts w:ascii="Symbol" w:hAnsi="Symbol" w:hint="default"/>
+        <w:sz w:val="20"/>
+      </w:rPr>
+    </w:lvl>
+    <w:lvl w:ilvl="7" w:tentative="1">
+      <w:start w:val="1"/>
+      <w:numFmt w:val="bullet"/>
+      <w:lvlText w:val=""/>
+      <w:lvlJc w:val="left"/>
+      <w:pPr>
+        <w:tabs>
+          <w:tab w:val="num" w:pos="5760"/>
+        </w:tabs>
+        <w:ind w:left="5760" w:hanging="360"/>
+      </w:pPr>
+      <w:rPr>
+        <w:rFonts w:ascii="Symbol" w:hAnsi="Symbol" w:hint="default"/>
+        <w:sz w:val="20"/>
+      </w:rPr>
+    </w:lvl>
+    <w:lvl w:ilvl="8" w:tentative="1">
+      <w:start w:val="1"/>
+      <w:numFmt w:val="bullet"/>
+      <w:lvlText w:val=""/>
+      <w:lvlJc w:val="left"/>
+      <w:pPr>
+        <w:tabs>
+          <w:tab w:val="num" w:pos="6480"/>
+        </w:tabs>
+        <w:ind w:left="6480" w:hanging="360"/>
+      </w:pPr>
+      <w:rPr>
+        <w:rFonts w:ascii="Symbol" w:hAnsi="Symbol" w:hint="default"/>
+        <w:sz w:val="20"/>
+      </w:rPr>
+    </w:lvl>
+  </w:abstractNum>
+  <w:abstractNum w:abstractNumId="28" w15:restartNumberingAfterBreak="0">
+    <w:nsid w:val="4B291FB4"/>
+    <w:multiLevelType w:val="multilevel"/>
+    <w:tmpl w:val="DACE8E22"/>
+    <w:lvl w:ilvl="0">
+      <w:start w:val="1"/>
+      <w:numFmt w:val="bullet"/>
+      <w:lvlText w:val=""/>
+      <w:lvlJc w:val="left"/>
+      <w:pPr>
+        <w:tabs>
+          <w:tab w:val="num" w:pos="720"/>
+        </w:tabs>
+        <w:ind w:left="720" w:hanging="360"/>
+      </w:pPr>
+      <w:rPr>
+        <w:rFonts w:ascii="Symbol" w:hAnsi="Symbol" w:hint="default"/>
+        <w:sz w:val="20"/>
+      </w:rPr>
+    </w:lvl>
+    <w:lvl w:ilvl="1">
+      <w:start w:val="1"/>
+      <w:numFmt w:val="bullet"/>
+      <w:lvlText w:val=""/>
+      <w:lvlJc w:val="left"/>
+      <w:pPr>
+        <w:tabs>
+          <w:tab w:val="num" w:pos="1440"/>
+        </w:tabs>
+        <w:ind w:left="1440" w:hanging="360"/>
+      </w:pPr>
+      <w:rPr>
+        <w:rFonts w:ascii="Symbol" w:hAnsi="Symbol" w:hint="default"/>
+        <w:sz w:val="20"/>
+      </w:rPr>
+    </w:lvl>
+    <w:lvl w:ilvl="2" w:tentative="1">
+      <w:start w:val="1"/>
+      <w:numFmt w:val="bullet"/>
+      <w:lvlText w:val=""/>
+      <w:lvlJc w:val="left"/>
+      <w:pPr>
+        <w:tabs>
+          <w:tab w:val="num" w:pos="2160"/>
+        </w:tabs>
+        <w:ind w:left="2160" w:hanging="360"/>
+      </w:pPr>
+      <w:rPr>
+        <w:rFonts w:ascii="Symbol" w:hAnsi="Symbol" w:hint="default"/>
+        <w:sz w:val="20"/>
+      </w:rPr>
+    </w:lvl>
+    <w:lvl w:ilvl="3" w:tentative="1">
+      <w:start w:val="1"/>
+      <w:numFmt w:val="bullet"/>
+      <w:lvlText w:val=""/>
+      <w:lvlJc w:val="left"/>
+      <w:pPr>
+        <w:tabs>
+          <w:tab w:val="num" w:pos="2880"/>
+        </w:tabs>
+        <w:ind w:left="2880" w:hanging="360"/>
+      </w:pPr>
+      <w:rPr>
+        <w:rFonts w:ascii="Symbol" w:hAnsi="Symbol" w:hint="default"/>
+        <w:sz w:val="20"/>
+      </w:rPr>
+    </w:lvl>
+    <w:lvl w:ilvl="4" w:tentative="1">
+      <w:start w:val="1"/>
+      <w:numFmt w:val="bullet"/>
+      <w:lvlText w:val=""/>
+      <w:lvlJc w:val="left"/>
+      <w:pPr>
+        <w:tabs>
+          <w:tab w:val="num" w:pos="3600"/>
+        </w:tabs>
+        <w:ind w:left="3600" w:hanging="360"/>
+      </w:pPr>
+      <w:rPr>
+        <w:rFonts w:ascii="Symbol" w:hAnsi="Symbol" w:hint="default"/>
+        <w:sz w:val="20"/>
+      </w:rPr>
+    </w:lvl>
+    <w:lvl w:ilvl="5" w:tentative="1">
+      <w:start w:val="1"/>
+      <w:numFmt w:val="bullet"/>
+      <w:lvlText w:val=""/>
+      <w:lvlJc w:val="left"/>
+      <w:pPr>
+        <w:tabs>
+          <w:tab w:val="num" w:pos="4320"/>
+        </w:tabs>
+        <w:ind w:left="4320" w:hanging="360"/>
+      </w:pPr>
+      <w:rPr>
+        <w:rFonts w:ascii="Symbol" w:hAnsi="Symbol" w:hint="default"/>
+        <w:sz w:val="20"/>
+      </w:rPr>
+    </w:lvl>
+    <w:lvl w:ilvl="6" w:tentative="1">
+      <w:start w:val="1"/>
+      <w:numFmt w:val="bullet"/>
+      <w:lvlText w:val=""/>
+      <w:lvlJc w:val="left"/>
+      <w:pPr>
+        <w:tabs>
+          <w:tab w:val="num" w:pos="5040"/>
+        </w:tabs>
+        <w:ind w:left="5040" w:hanging="360"/>
+      </w:pPr>
+      <w:rPr>
+        <w:rFonts w:ascii="Symbol" w:hAnsi="Symbol" w:hint="default"/>
+        <w:sz w:val="20"/>
+      </w:rPr>
+    </w:lvl>
+    <w:lvl w:ilvl="7" w:tentative="1">
+      <w:start w:val="1"/>
+      <w:numFmt w:val="bullet"/>
+      <w:lvlText w:val=""/>
+      <w:lvlJc w:val="left"/>
+      <w:pPr>
+        <w:tabs>
+          <w:tab w:val="num" w:pos="5760"/>
+        </w:tabs>
+        <w:ind w:left="5760" w:hanging="360"/>
+      </w:pPr>
+      <w:rPr>
+        <w:rFonts w:ascii="Symbol" w:hAnsi="Symbol" w:hint="default"/>
+        <w:sz w:val="20"/>
+      </w:rPr>
+    </w:lvl>
+    <w:lvl w:ilvl="8" w:tentative="1">
+      <w:start w:val="1"/>
+      <w:numFmt w:val="bullet"/>
+      <w:lvlText w:val=""/>
+      <w:lvlJc w:val="left"/>
+      <w:pPr>
+        <w:tabs>
+          <w:tab w:val="num" w:pos="6480"/>
+        </w:tabs>
+        <w:ind w:left="6480" w:hanging="360"/>
+      </w:pPr>
+      <w:rPr>
+        <w:rFonts w:ascii="Symbol" w:hAnsi="Symbol" w:hint="default"/>
+        <w:sz w:val="20"/>
+      </w:rPr>
+    </w:lvl>
+  </w:abstractNum>
+  <w:abstractNum w:abstractNumId="29" w15:restartNumberingAfterBreak="0">
     <w:nsid w:val="52A414EF"/>
     <w:multiLevelType w:val="multilevel"/>
     <w:tmpl w:val="93780CB6"/>
@@ -6388,7 +11809,1691 @@
       </w:rPr>
     </w:lvl>
   </w:abstractNum>
-  <w:abstractNum w:abstractNumId="10" w15:restartNumberingAfterBreak="0">
+  <w:abstractNum w:abstractNumId="30" w15:restartNumberingAfterBreak="0">
+    <w:nsid w:val="52E15635"/>
+    <w:multiLevelType w:val="multilevel"/>
+    <w:tmpl w:val="F434FFAE"/>
+    <w:lvl w:ilvl="0">
+      <w:start w:val="1"/>
+      <w:numFmt w:val="decimal"/>
+      <w:lvlText w:val="%1."/>
+      <w:lvlJc w:val="left"/>
+      <w:pPr>
+        <w:tabs>
+          <w:tab w:val="num" w:pos="720"/>
+        </w:tabs>
+        <w:ind w:left="720" w:hanging="360"/>
+      </w:pPr>
+    </w:lvl>
+    <w:lvl w:ilvl="1" w:tentative="1">
+      <w:start w:val="1"/>
+      <w:numFmt w:val="decimal"/>
+      <w:lvlText w:val="%2."/>
+      <w:lvlJc w:val="left"/>
+      <w:pPr>
+        <w:tabs>
+          <w:tab w:val="num" w:pos="1440"/>
+        </w:tabs>
+        <w:ind w:left="1440" w:hanging="360"/>
+      </w:pPr>
+    </w:lvl>
+    <w:lvl w:ilvl="2" w:tentative="1">
+      <w:start w:val="1"/>
+      <w:numFmt w:val="decimal"/>
+      <w:lvlText w:val="%3."/>
+      <w:lvlJc w:val="left"/>
+      <w:pPr>
+        <w:tabs>
+          <w:tab w:val="num" w:pos="2160"/>
+        </w:tabs>
+        <w:ind w:left="2160" w:hanging="360"/>
+      </w:pPr>
+    </w:lvl>
+    <w:lvl w:ilvl="3" w:tentative="1">
+      <w:start w:val="1"/>
+      <w:numFmt w:val="decimal"/>
+      <w:lvlText w:val="%4."/>
+      <w:lvlJc w:val="left"/>
+      <w:pPr>
+        <w:tabs>
+          <w:tab w:val="num" w:pos="2880"/>
+        </w:tabs>
+        <w:ind w:left="2880" w:hanging="360"/>
+      </w:pPr>
+    </w:lvl>
+    <w:lvl w:ilvl="4" w:tentative="1">
+      <w:start w:val="1"/>
+      <w:numFmt w:val="decimal"/>
+      <w:lvlText w:val="%5."/>
+      <w:lvlJc w:val="left"/>
+      <w:pPr>
+        <w:tabs>
+          <w:tab w:val="num" w:pos="3600"/>
+        </w:tabs>
+        <w:ind w:left="3600" w:hanging="360"/>
+      </w:pPr>
+    </w:lvl>
+    <w:lvl w:ilvl="5" w:tentative="1">
+      <w:start w:val="1"/>
+      <w:numFmt w:val="decimal"/>
+      <w:lvlText w:val="%6."/>
+      <w:lvlJc w:val="left"/>
+      <w:pPr>
+        <w:tabs>
+          <w:tab w:val="num" w:pos="4320"/>
+        </w:tabs>
+        <w:ind w:left="4320" w:hanging="360"/>
+      </w:pPr>
+    </w:lvl>
+    <w:lvl w:ilvl="6" w:tentative="1">
+      <w:start w:val="1"/>
+      <w:numFmt w:val="decimal"/>
+      <w:lvlText w:val="%7."/>
+      <w:lvlJc w:val="left"/>
+      <w:pPr>
+        <w:tabs>
+          <w:tab w:val="num" w:pos="5040"/>
+        </w:tabs>
+        <w:ind w:left="5040" w:hanging="360"/>
+      </w:pPr>
+    </w:lvl>
+    <w:lvl w:ilvl="7" w:tentative="1">
+      <w:start w:val="1"/>
+      <w:numFmt w:val="decimal"/>
+      <w:lvlText w:val="%8."/>
+      <w:lvlJc w:val="left"/>
+      <w:pPr>
+        <w:tabs>
+          <w:tab w:val="num" w:pos="5760"/>
+        </w:tabs>
+        <w:ind w:left="5760" w:hanging="360"/>
+      </w:pPr>
+    </w:lvl>
+    <w:lvl w:ilvl="8" w:tentative="1">
+      <w:start w:val="1"/>
+      <w:numFmt w:val="decimal"/>
+      <w:lvlText w:val="%9."/>
+      <w:lvlJc w:val="left"/>
+      <w:pPr>
+        <w:tabs>
+          <w:tab w:val="num" w:pos="6480"/>
+        </w:tabs>
+        <w:ind w:left="6480" w:hanging="360"/>
+      </w:pPr>
+    </w:lvl>
+  </w:abstractNum>
+  <w:abstractNum w:abstractNumId="31" w15:restartNumberingAfterBreak="0">
+    <w:nsid w:val="53F76EA5"/>
+    <w:multiLevelType w:val="multilevel"/>
+    <w:tmpl w:val="EF6232A8"/>
+    <w:lvl w:ilvl="0">
+      <w:start w:val="1"/>
+      <w:numFmt w:val="bullet"/>
+      <w:lvlText w:val=""/>
+      <w:lvlJc w:val="left"/>
+      <w:pPr>
+        <w:tabs>
+          <w:tab w:val="num" w:pos="720"/>
+        </w:tabs>
+        <w:ind w:left="720" w:hanging="360"/>
+      </w:pPr>
+      <w:rPr>
+        <w:rFonts w:ascii="Symbol" w:hAnsi="Symbol" w:hint="default"/>
+        <w:sz w:val="20"/>
+      </w:rPr>
+    </w:lvl>
+    <w:lvl w:ilvl="1">
+      <w:start w:val="1"/>
+      <w:numFmt w:val="bullet"/>
+      <w:lvlText w:val=""/>
+      <w:lvlJc w:val="left"/>
+      <w:pPr>
+        <w:tabs>
+          <w:tab w:val="num" w:pos="1440"/>
+        </w:tabs>
+        <w:ind w:left="1440" w:hanging="360"/>
+      </w:pPr>
+      <w:rPr>
+        <w:rFonts w:ascii="Symbol" w:hAnsi="Symbol" w:hint="default"/>
+        <w:sz w:val="20"/>
+      </w:rPr>
+    </w:lvl>
+    <w:lvl w:ilvl="2" w:tentative="1">
+      <w:start w:val="1"/>
+      <w:numFmt w:val="bullet"/>
+      <w:lvlText w:val=""/>
+      <w:lvlJc w:val="left"/>
+      <w:pPr>
+        <w:tabs>
+          <w:tab w:val="num" w:pos="2160"/>
+        </w:tabs>
+        <w:ind w:left="2160" w:hanging="360"/>
+      </w:pPr>
+      <w:rPr>
+        <w:rFonts w:ascii="Symbol" w:hAnsi="Symbol" w:hint="default"/>
+        <w:sz w:val="20"/>
+      </w:rPr>
+    </w:lvl>
+    <w:lvl w:ilvl="3" w:tentative="1">
+      <w:start w:val="1"/>
+      <w:numFmt w:val="bullet"/>
+      <w:lvlText w:val=""/>
+      <w:lvlJc w:val="left"/>
+      <w:pPr>
+        <w:tabs>
+          <w:tab w:val="num" w:pos="2880"/>
+        </w:tabs>
+        <w:ind w:left="2880" w:hanging="360"/>
+      </w:pPr>
+      <w:rPr>
+        <w:rFonts w:ascii="Symbol" w:hAnsi="Symbol" w:hint="default"/>
+        <w:sz w:val="20"/>
+      </w:rPr>
+    </w:lvl>
+    <w:lvl w:ilvl="4" w:tentative="1">
+      <w:start w:val="1"/>
+      <w:numFmt w:val="bullet"/>
+      <w:lvlText w:val=""/>
+      <w:lvlJc w:val="left"/>
+      <w:pPr>
+        <w:tabs>
+          <w:tab w:val="num" w:pos="3600"/>
+        </w:tabs>
+        <w:ind w:left="3600" w:hanging="360"/>
+      </w:pPr>
+      <w:rPr>
+        <w:rFonts w:ascii="Symbol" w:hAnsi="Symbol" w:hint="default"/>
+        <w:sz w:val="20"/>
+      </w:rPr>
+    </w:lvl>
+    <w:lvl w:ilvl="5" w:tentative="1">
+      <w:start w:val="1"/>
+      <w:numFmt w:val="bullet"/>
+      <w:lvlText w:val=""/>
+      <w:lvlJc w:val="left"/>
+      <w:pPr>
+        <w:tabs>
+          <w:tab w:val="num" w:pos="4320"/>
+        </w:tabs>
+        <w:ind w:left="4320" w:hanging="360"/>
+      </w:pPr>
+      <w:rPr>
+        <w:rFonts w:ascii="Symbol" w:hAnsi="Symbol" w:hint="default"/>
+        <w:sz w:val="20"/>
+      </w:rPr>
+    </w:lvl>
+    <w:lvl w:ilvl="6" w:tentative="1">
+      <w:start w:val="1"/>
+      <w:numFmt w:val="bullet"/>
+      <w:lvlText w:val=""/>
+      <w:lvlJc w:val="left"/>
+      <w:pPr>
+        <w:tabs>
+          <w:tab w:val="num" w:pos="5040"/>
+        </w:tabs>
+        <w:ind w:left="5040" w:hanging="360"/>
+      </w:pPr>
+      <w:rPr>
+        <w:rFonts w:ascii="Symbol" w:hAnsi="Symbol" w:hint="default"/>
+        <w:sz w:val="20"/>
+      </w:rPr>
+    </w:lvl>
+    <w:lvl w:ilvl="7" w:tentative="1">
+      <w:start w:val="1"/>
+      <w:numFmt w:val="bullet"/>
+      <w:lvlText w:val=""/>
+      <w:lvlJc w:val="left"/>
+      <w:pPr>
+        <w:tabs>
+          <w:tab w:val="num" w:pos="5760"/>
+        </w:tabs>
+        <w:ind w:left="5760" w:hanging="360"/>
+      </w:pPr>
+      <w:rPr>
+        <w:rFonts w:ascii="Symbol" w:hAnsi="Symbol" w:hint="default"/>
+        <w:sz w:val="20"/>
+      </w:rPr>
+    </w:lvl>
+    <w:lvl w:ilvl="8" w:tentative="1">
+      <w:start w:val="1"/>
+      <w:numFmt w:val="bullet"/>
+      <w:lvlText w:val=""/>
+      <w:lvlJc w:val="left"/>
+      <w:pPr>
+        <w:tabs>
+          <w:tab w:val="num" w:pos="6480"/>
+        </w:tabs>
+        <w:ind w:left="6480" w:hanging="360"/>
+      </w:pPr>
+      <w:rPr>
+        <w:rFonts w:ascii="Symbol" w:hAnsi="Symbol" w:hint="default"/>
+        <w:sz w:val="20"/>
+      </w:rPr>
+    </w:lvl>
+  </w:abstractNum>
+  <w:abstractNum w:abstractNumId="32" w15:restartNumberingAfterBreak="0">
+    <w:nsid w:val="54017671"/>
+    <w:multiLevelType w:val="multilevel"/>
+    <w:tmpl w:val="1A8CD0D8"/>
+    <w:lvl w:ilvl="0">
+      <w:start w:val="1"/>
+      <w:numFmt w:val="bullet"/>
+      <w:lvlText w:val=""/>
+      <w:lvlJc w:val="left"/>
+      <w:pPr>
+        <w:tabs>
+          <w:tab w:val="num" w:pos="720"/>
+        </w:tabs>
+        <w:ind w:left="720" w:hanging="360"/>
+      </w:pPr>
+      <w:rPr>
+        <w:rFonts w:ascii="Symbol" w:hAnsi="Symbol" w:hint="default"/>
+        <w:sz w:val="20"/>
+      </w:rPr>
+    </w:lvl>
+    <w:lvl w:ilvl="1" w:tentative="1">
+      <w:start w:val="1"/>
+      <w:numFmt w:val="bullet"/>
+      <w:lvlText w:val=""/>
+      <w:lvlJc w:val="left"/>
+      <w:pPr>
+        <w:tabs>
+          <w:tab w:val="num" w:pos="1440"/>
+        </w:tabs>
+        <w:ind w:left="1440" w:hanging="360"/>
+      </w:pPr>
+      <w:rPr>
+        <w:rFonts w:ascii="Symbol" w:hAnsi="Symbol" w:hint="default"/>
+        <w:sz w:val="20"/>
+      </w:rPr>
+    </w:lvl>
+    <w:lvl w:ilvl="2" w:tentative="1">
+      <w:start w:val="1"/>
+      <w:numFmt w:val="bullet"/>
+      <w:lvlText w:val=""/>
+      <w:lvlJc w:val="left"/>
+      <w:pPr>
+        <w:tabs>
+          <w:tab w:val="num" w:pos="2160"/>
+        </w:tabs>
+        <w:ind w:left="2160" w:hanging="360"/>
+      </w:pPr>
+      <w:rPr>
+        <w:rFonts w:ascii="Symbol" w:hAnsi="Symbol" w:hint="default"/>
+        <w:sz w:val="20"/>
+      </w:rPr>
+    </w:lvl>
+    <w:lvl w:ilvl="3" w:tentative="1">
+      <w:start w:val="1"/>
+      <w:numFmt w:val="bullet"/>
+      <w:lvlText w:val=""/>
+      <w:lvlJc w:val="left"/>
+      <w:pPr>
+        <w:tabs>
+          <w:tab w:val="num" w:pos="2880"/>
+        </w:tabs>
+        <w:ind w:left="2880" w:hanging="360"/>
+      </w:pPr>
+      <w:rPr>
+        <w:rFonts w:ascii="Symbol" w:hAnsi="Symbol" w:hint="default"/>
+        <w:sz w:val="20"/>
+      </w:rPr>
+    </w:lvl>
+    <w:lvl w:ilvl="4" w:tentative="1">
+      <w:start w:val="1"/>
+      <w:numFmt w:val="bullet"/>
+      <w:lvlText w:val=""/>
+      <w:lvlJc w:val="left"/>
+      <w:pPr>
+        <w:tabs>
+          <w:tab w:val="num" w:pos="3600"/>
+        </w:tabs>
+        <w:ind w:left="3600" w:hanging="360"/>
+      </w:pPr>
+      <w:rPr>
+        <w:rFonts w:ascii="Symbol" w:hAnsi="Symbol" w:hint="default"/>
+        <w:sz w:val="20"/>
+      </w:rPr>
+    </w:lvl>
+    <w:lvl w:ilvl="5" w:tentative="1">
+      <w:start w:val="1"/>
+      <w:numFmt w:val="bullet"/>
+      <w:lvlText w:val=""/>
+      <w:lvlJc w:val="left"/>
+      <w:pPr>
+        <w:tabs>
+          <w:tab w:val="num" w:pos="4320"/>
+        </w:tabs>
+        <w:ind w:left="4320" w:hanging="360"/>
+      </w:pPr>
+      <w:rPr>
+        <w:rFonts w:ascii="Symbol" w:hAnsi="Symbol" w:hint="default"/>
+        <w:sz w:val="20"/>
+      </w:rPr>
+    </w:lvl>
+    <w:lvl w:ilvl="6" w:tentative="1">
+      <w:start w:val="1"/>
+      <w:numFmt w:val="bullet"/>
+      <w:lvlText w:val=""/>
+      <w:lvlJc w:val="left"/>
+      <w:pPr>
+        <w:tabs>
+          <w:tab w:val="num" w:pos="5040"/>
+        </w:tabs>
+        <w:ind w:left="5040" w:hanging="360"/>
+      </w:pPr>
+      <w:rPr>
+        <w:rFonts w:ascii="Symbol" w:hAnsi="Symbol" w:hint="default"/>
+        <w:sz w:val="20"/>
+      </w:rPr>
+    </w:lvl>
+    <w:lvl w:ilvl="7" w:tentative="1">
+      <w:start w:val="1"/>
+      <w:numFmt w:val="bullet"/>
+      <w:lvlText w:val=""/>
+      <w:lvlJc w:val="left"/>
+      <w:pPr>
+        <w:tabs>
+          <w:tab w:val="num" w:pos="5760"/>
+        </w:tabs>
+        <w:ind w:left="5760" w:hanging="360"/>
+      </w:pPr>
+      <w:rPr>
+        <w:rFonts w:ascii="Symbol" w:hAnsi="Symbol" w:hint="default"/>
+        <w:sz w:val="20"/>
+      </w:rPr>
+    </w:lvl>
+    <w:lvl w:ilvl="8" w:tentative="1">
+      <w:start w:val="1"/>
+      <w:numFmt w:val="bullet"/>
+      <w:lvlText w:val=""/>
+      <w:lvlJc w:val="left"/>
+      <w:pPr>
+        <w:tabs>
+          <w:tab w:val="num" w:pos="6480"/>
+        </w:tabs>
+        <w:ind w:left="6480" w:hanging="360"/>
+      </w:pPr>
+      <w:rPr>
+        <w:rFonts w:ascii="Symbol" w:hAnsi="Symbol" w:hint="default"/>
+        <w:sz w:val="20"/>
+      </w:rPr>
+    </w:lvl>
+  </w:abstractNum>
+  <w:abstractNum w:abstractNumId="33" w15:restartNumberingAfterBreak="0">
+    <w:nsid w:val="54516123"/>
+    <w:multiLevelType w:val="multilevel"/>
+    <w:tmpl w:val="AEE8A2B4"/>
+    <w:lvl w:ilvl="0">
+      <w:start w:val="1"/>
+      <w:numFmt w:val="bullet"/>
+      <w:lvlText w:val=""/>
+      <w:lvlJc w:val="left"/>
+      <w:pPr>
+        <w:tabs>
+          <w:tab w:val="num" w:pos="720"/>
+        </w:tabs>
+        <w:ind w:left="720" w:hanging="360"/>
+      </w:pPr>
+      <w:rPr>
+        <w:rFonts w:ascii="Symbol" w:hAnsi="Symbol" w:hint="default"/>
+        <w:sz w:val="20"/>
+      </w:rPr>
+    </w:lvl>
+    <w:lvl w:ilvl="1">
+      <w:start w:val="1"/>
+      <w:numFmt w:val="bullet"/>
+      <w:lvlText w:val=""/>
+      <w:lvlJc w:val="left"/>
+      <w:pPr>
+        <w:tabs>
+          <w:tab w:val="num" w:pos="1440"/>
+        </w:tabs>
+        <w:ind w:left="1440" w:hanging="360"/>
+      </w:pPr>
+      <w:rPr>
+        <w:rFonts w:ascii="Symbol" w:hAnsi="Symbol" w:hint="default"/>
+        <w:sz w:val="20"/>
+      </w:rPr>
+    </w:lvl>
+    <w:lvl w:ilvl="2" w:tentative="1">
+      <w:start w:val="1"/>
+      <w:numFmt w:val="bullet"/>
+      <w:lvlText w:val=""/>
+      <w:lvlJc w:val="left"/>
+      <w:pPr>
+        <w:tabs>
+          <w:tab w:val="num" w:pos="2160"/>
+        </w:tabs>
+        <w:ind w:left="2160" w:hanging="360"/>
+      </w:pPr>
+      <w:rPr>
+        <w:rFonts w:ascii="Symbol" w:hAnsi="Symbol" w:hint="default"/>
+        <w:sz w:val="20"/>
+      </w:rPr>
+    </w:lvl>
+    <w:lvl w:ilvl="3" w:tentative="1">
+      <w:start w:val="1"/>
+      <w:numFmt w:val="bullet"/>
+      <w:lvlText w:val=""/>
+      <w:lvlJc w:val="left"/>
+      <w:pPr>
+        <w:tabs>
+          <w:tab w:val="num" w:pos="2880"/>
+        </w:tabs>
+        <w:ind w:left="2880" w:hanging="360"/>
+      </w:pPr>
+      <w:rPr>
+        <w:rFonts w:ascii="Symbol" w:hAnsi="Symbol" w:hint="default"/>
+        <w:sz w:val="20"/>
+      </w:rPr>
+    </w:lvl>
+    <w:lvl w:ilvl="4" w:tentative="1">
+      <w:start w:val="1"/>
+      <w:numFmt w:val="bullet"/>
+      <w:lvlText w:val=""/>
+      <w:lvlJc w:val="left"/>
+      <w:pPr>
+        <w:tabs>
+          <w:tab w:val="num" w:pos="3600"/>
+        </w:tabs>
+        <w:ind w:left="3600" w:hanging="360"/>
+      </w:pPr>
+      <w:rPr>
+        <w:rFonts w:ascii="Symbol" w:hAnsi="Symbol" w:hint="default"/>
+        <w:sz w:val="20"/>
+      </w:rPr>
+    </w:lvl>
+    <w:lvl w:ilvl="5" w:tentative="1">
+      <w:start w:val="1"/>
+      <w:numFmt w:val="bullet"/>
+      <w:lvlText w:val=""/>
+      <w:lvlJc w:val="left"/>
+      <w:pPr>
+        <w:tabs>
+          <w:tab w:val="num" w:pos="4320"/>
+        </w:tabs>
+        <w:ind w:left="4320" w:hanging="360"/>
+      </w:pPr>
+      <w:rPr>
+        <w:rFonts w:ascii="Symbol" w:hAnsi="Symbol" w:hint="default"/>
+        <w:sz w:val="20"/>
+      </w:rPr>
+    </w:lvl>
+    <w:lvl w:ilvl="6" w:tentative="1">
+      <w:start w:val="1"/>
+      <w:numFmt w:val="bullet"/>
+      <w:lvlText w:val=""/>
+      <w:lvlJc w:val="left"/>
+      <w:pPr>
+        <w:tabs>
+          <w:tab w:val="num" w:pos="5040"/>
+        </w:tabs>
+        <w:ind w:left="5040" w:hanging="360"/>
+      </w:pPr>
+      <w:rPr>
+        <w:rFonts w:ascii="Symbol" w:hAnsi="Symbol" w:hint="default"/>
+        <w:sz w:val="20"/>
+      </w:rPr>
+    </w:lvl>
+    <w:lvl w:ilvl="7" w:tentative="1">
+      <w:start w:val="1"/>
+      <w:numFmt w:val="bullet"/>
+      <w:lvlText w:val=""/>
+      <w:lvlJc w:val="left"/>
+      <w:pPr>
+        <w:tabs>
+          <w:tab w:val="num" w:pos="5760"/>
+        </w:tabs>
+        <w:ind w:left="5760" w:hanging="360"/>
+      </w:pPr>
+      <w:rPr>
+        <w:rFonts w:ascii="Symbol" w:hAnsi="Symbol" w:hint="default"/>
+        <w:sz w:val="20"/>
+      </w:rPr>
+    </w:lvl>
+    <w:lvl w:ilvl="8" w:tentative="1">
+      <w:start w:val="1"/>
+      <w:numFmt w:val="bullet"/>
+      <w:lvlText w:val=""/>
+      <w:lvlJc w:val="left"/>
+      <w:pPr>
+        <w:tabs>
+          <w:tab w:val="num" w:pos="6480"/>
+        </w:tabs>
+        <w:ind w:left="6480" w:hanging="360"/>
+      </w:pPr>
+      <w:rPr>
+        <w:rFonts w:ascii="Symbol" w:hAnsi="Symbol" w:hint="default"/>
+        <w:sz w:val="20"/>
+      </w:rPr>
+    </w:lvl>
+  </w:abstractNum>
+  <w:abstractNum w:abstractNumId="34" w15:restartNumberingAfterBreak="0">
+    <w:nsid w:val="560536EE"/>
+    <w:multiLevelType w:val="multilevel"/>
+    <w:tmpl w:val="034833D2"/>
+    <w:lvl w:ilvl="0">
+      <w:start w:val="1"/>
+      <w:numFmt w:val="bullet"/>
+      <w:lvlText w:val=""/>
+      <w:lvlJc w:val="left"/>
+      <w:pPr>
+        <w:tabs>
+          <w:tab w:val="num" w:pos="720"/>
+        </w:tabs>
+        <w:ind w:left="720" w:hanging="360"/>
+      </w:pPr>
+      <w:rPr>
+        <w:rFonts w:ascii="Symbol" w:hAnsi="Symbol" w:hint="default"/>
+        <w:sz w:val="20"/>
+      </w:rPr>
+    </w:lvl>
+    <w:lvl w:ilvl="1" w:tentative="1">
+      <w:start w:val="1"/>
+      <w:numFmt w:val="bullet"/>
+      <w:lvlText w:val=""/>
+      <w:lvlJc w:val="left"/>
+      <w:pPr>
+        <w:tabs>
+          <w:tab w:val="num" w:pos="1440"/>
+        </w:tabs>
+        <w:ind w:left="1440" w:hanging="360"/>
+      </w:pPr>
+      <w:rPr>
+        <w:rFonts w:ascii="Symbol" w:hAnsi="Symbol" w:hint="default"/>
+        <w:sz w:val="20"/>
+      </w:rPr>
+    </w:lvl>
+    <w:lvl w:ilvl="2" w:tentative="1">
+      <w:start w:val="1"/>
+      <w:numFmt w:val="bullet"/>
+      <w:lvlText w:val=""/>
+      <w:lvlJc w:val="left"/>
+      <w:pPr>
+        <w:tabs>
+          <w:tab w:val="num" w:pos="2160"/>
+        </w:tabs>
+        <w:ind w:left="2160" w:hanging="360"/>
+      </w:pPr>
+      <w:rPr>
+        <w:rFonts w:ascii="Symbol" w:hAnsi="Symbol" w:hint="default"/>
+        <w:sz w:val="20"/>
+      </w:rPr>
+    </w:lvl>
+    <w:lvl w:ilvl="3" w:tentative="1">
+      <w:start w:val="1"/>
+      <w:numFmt w:val="bullet"/>
+      <w:lvlText w:val=""/>
+      <w:lvlJc w:val="left"/>
+      <w:pPr>
+        <w:tabs>
+          <w:tab w:val="num" w:pos="2880"/>
+        </w:tabs>
+        <w:ind w:left="2880" w:hanging="360"/>
+      </w:pPr>
+      <w:rPr>
+        <w:rFonts w:ascii="Symbol" w:hAnsi="Symbol" w:hint="default"/>
+        <w:sz w:val="20"/>
+      </w:rPr>
+    </w:lvl>
+    <w:lvl w:ilvl="4" w:tentative="1">
+      <w:start w:val="1"/>
+      <w:numFmt w:val="bullet"/>
+      <w:lvlText w:val=""/>
+      <w:lvlJc w:val="left"/>
+      <w:pPr>
+        <w:tabs>
+          <w:tab w:val="num" w:pos="3600"/>
+        </w:tabs>
+        <w:ind w:left="3600" w:hanging="360"/>
+      </w:pPr>
+      <w:rPr>
+        <w:rFonts w:ascii="Symbol" w:hAnsi="Symbol" w:hint="default"/>
+        <w:sz w:val="20"/>
+      </w:rPr>
+    </w:lvl>
+    <w:lvl w:ilvl="5" w:tentative="1">
+      <w:start w:val="1"/>
+      <w:numFmt w:val="bullet"/>
+      <w:lvlText w:val=""/>
+      <w:lvlJc w:val="left"/>
+      <w:pPr>
+        <w:tabs>
+          <w:tab w:val="num" w:pos="4320"/>
+        </w:tabs>
+        <w:ind w:left="4320" w:hanging="360"/>
+      </w:pPr>
+      <w:rPr>
+        <w:rFonts w:ascii="Symbol" w:hAnsi="Symbol" w:hint="default"/>
+        <w:sz w:val="20"/>
+      </w:rPr>
+    </w:lvl>
+    <w:lvl w:ilvl="6" w:tentative="1">
+      <w:start w:val="1"/>
+      <w:numFmt w:val="bullet"/>
+      <w:lvlText w:val=""/>
+      <w:lvlJc w:val="left"/>
+      <w:pPr>
+        <w:tabs>
+          <w:tab w:val="num" w:pos="5040"/>
+        </w:tabs>
+        <w:ind w:left="5040" w:hanging="360"/>
+      </w:pPr>
+      <w:rPr>
+        <w:rFonts w:ascii="Symbol" w:hAnsi="Symbol" w:hint="default"/>
+        <w:sz w:val="20"/>
+      </w:rPr>
+    </w:lvl>
+    <w:lvl w:ilvl="7" w:tentative="1">
+      <w:start w:val="1"/>
+      <w:numFmt w:val="bullet"/>
+      <w:lvlText w:val=""/>
+      <w:lvlJc w:val="left"/>
+      <w:pPr>
+        <w:tabs>
+          <w:tab w:val="num" w:pos="5760"/>
+        </w:tabs>
+        <w:ind w:left="5760" w:hanging="360"/>
+      </w:pPr>
+      <w:rPr>
+        <w:rFonts w:ascii="Symbol" w:hAnsi="Symbol" w:hint="default"/>
+        <w:sz w:val="20"/>
+      </w:rPr>
+    </w:lvl>
+    <w:lvl w:ilvl="8" w:tentative="1">
+      <w:start w:val="1"/>
+      <w:numFmt w:val="bullet"/>
+      <w:lvlText w:val=""/>
+      <w:lvlJc w:val="left"/>
+      <w:pPr>
+        <w:tabs>
+          <w:tab w:val="num" w:pos="6480"/>
+        </w:tabs>
+        <w:ind w:left="6480" w:hanging="360"/>
+      </w:pPr>
+      <w:rPr>
+        <w:rFonts w:ascii="Symbol" w:hAnsi="Symbol" w:hint="default"/>
+        <w:sz w:val="20"/>
+      </w:rPr>
+    </w:lvl>
+  </w:abstractNum>
+  <w:abstractNum w:abstractNumId="35" w15:restartNumberingAfterBreak="0">
+    <w:nsid w:val="57B1772D"/>
+    <w:multiLevelType w:val="multilevel"/>
+    <w:tmpl w:val="85849338"/>
+    <w:lvl w:ilvl="0">
+      <w:start w:val="1"/>
+      <w:numFmt w:val="bullet"/>
+      <w:lvlText w:val=""/>
+      <w:lvlJc w:val="left"/>
+      <w:pPr>
+        <w:tabs>
+          <w:tab w:val="num" w:pos="720"/>
+        </w:tabs>
+        <w:ind w:left="720" w:hanging="360"/>
+      </w:pPr>
+      <w:rPr>
+        <w:rFonts w:ascii="Symbol" w:hAnsi="Symbol" w:hint="default"/>
+        <w:sz w:val="20"/>
+      </w:rPr>
+    </w:lvl>
+    <w:lvl w:ilvl="1" w:tentative="1">
+      <w:start w:val="1"/>
+      <w:numFmt w:val="bullet"/>
+      <w:lvlText w:val=""/>
+      <w:lvlJc w:val="left"/>
+      <w:pPr>
+        <w:tabs>
+          <w:tab w:val="num" w:pos="1440"/>
+        </w:tabs>
+        <w:ind w:left="1440" w:hanging="360"/>
+      </w:pPr>
+      <w:rPr>
+        <w:rFonts w:ascii="Symbol" w:hAnsi="Symbol" w:hint="default"/>
+        <w:sz w:val="20"/>
+      </w:rPr>
+    </w:lvl>
+    <w:lvl w:ilvl="2" w:tentative="1">
+      <w:start w:val="1"/>
+      <w:numFmt w:val="bullet"/>
+      <w:lvlText w:val=""/>
+      <w:lvlJc w:val="left"/>
+      <w:pPr>
+        <w:tabs>
+          <w:tab w:val="num" w:pos="2160"/>
+        </w:tabs>
+        <w:ind w:left="2160" w:hanging="360"/>
+      </w:pPr>
+      <w:rPr>
+        <w:rFonts w:ascii="Symbol" w:hAnsi="Symbol" w:hint="default"/>
+        <w:sz w:val="20"/>
+      </w:rPr>
+    </w:lvl>
+    <w:lvl w:ilvl="3" w:tentative="1">
+      <w:start w:val="1"/>
+      <w:numFmt w:val="bullet"/>
+      <w:lvlText w:val=""/>
+      <w:lvlJc w:val="left"/>
+      <w:pPr>
+        <w:tabs>
+          <w:tab w:val="num" w:pos="2880"/>
+        </w:tabs>
+        <w:ind w:left="2880" w:hanging="360"/>
+      </w:pPr>
+      <w:rPr>
+        <w:rFonts w:ascii="Symbol" w:hAnsi="Symbol" w:hint="default"/>
+        <w:sz w:val="20"/>
+      </w:rPr>
+    </w:lvl>
+    <w:lvl w:ilvl="4" w:tentative="1">
+      <w:start w:val="1"/>
+      <w:numFmt w:val="bullet"/>
+      <w:lvlText w:val=""/>
+      <w:lvlJc w:val="left"/>
+      <w:pPr>
+        <w:tabs>
+          <w:tab w:val="num" w:pos="3600"/>
+        </w:tabs>
+        <w:ind w:left="3600" w:hanging="360"/>
+      </w:pPr>
+      <w:rPr>
+        <w:rFonts w:ascii="Symbol" w:hAnsi="Symbol" w:hint="default"/>
+        <w:sz w:val="20"/>
+      </w:rPr>
+    </w:lvl>
+    <w:lvl w:ilvl="5" w:tentative="1">
+      <w:start w:val="1"/>
+      <w:numFmt w:val="bullet"/>
+      <w:lvlText w:val=""/>
+      <w:lvlJc w:val="left"/>
+      <w:pPr>
+        <w:tabs>
+          <w:tab w:val="num" w:pos="4320"/>
+        </w:tabs>
+        <w:ind w:left="4320" w:hanging="360"/>
+      </w:pPr>
+      <w:rPr>
+        <w:rFonts w:ascii="Symbol" w:hAnsi="Symbol" w:hint="default"/>
+        <w:sz w:val="20"/>
+      </w:rPr>
+    </w:lvl>
+    <w:lvl w:ilvl="6" w:tentative="1">
+      <w:start w:val="1"/>
+      <w:numFmt w:val="bullet"/>
+      <w:lvlText w:val=""/>
+      <w:lvlJc w:val="left"/>
+      <w:pPr>
+        <w:tabs>
+          <w:tab w:val="num" w:pos="5040"/>
+        </w:tabs>
+        <w:ind w:left="5040" w:hanging="360"/>
+      </w:pPr>
+      <w:rPr>
+        <w:rFonts w:ascii="Symbol" w:hAnsi="Symbol" w:hint="default"/>
+        <w:sz w:val="20"/>
+      </w:rPr>
+    </w:lvl>
+    <w:lvl w:ilvl="7" w:tentative="1">
+      <w:start w:val="1"/>
+      <w:numFmt w:val="bullet"/>
+      <w:lvlText w:val=""/>
+      <w:lvlJc w:val="left"/>
+      <w:pPr>
+        <w:tabs>
+          <w:tab w:val="num" w:pos="5760"/>
+        </w:tabs>
+        <w:ind w:left="5760" w:hanging="360"/>
+      </w:pPr>
+      <w:rPr>
+        <w:rFonts w:ascii="Symbol" w:hAnsi="Symbol" w:hint="default"/>
+        <w:sz w:val="20"/>
+      </w:rPr>
+    </w:lvl>
+    <w:lvl w:ilvl="8" w:tentative="1">
+      <w:start w:val="1"/>
+      <w:numFmt w:val="bullet"/>
+      <w:lvlText w:val=""/>
+      <w:lvlJc w:val="left"/>
+      <w:pPr>
+        <w:tabs>
+          <w:tab w:val="num" w:pos="6480"/>
+        </w:tabs>
+        <w:ind w:left="6480" w:hanging="360"/>
+      </w:pPr>
+      <w:rPr>
+        <w:rFonts w:ascii="Symbol" w:hAnsi="Symbol" w:hint="default"/>
+        <w:sz w:val="20"/>
+      </w:rPr>
+    </w:lvl>
+  </w:abstractNum>
+  <w:abstractNum w:abstractNumId="36" w15:restartNumberingAfterBreak="0">
+    <w:nsid w:val="59F54D3B"/>
+    <w:multiLevelType w:val="multilevel"/>
+    <w:tmpl w:val="481226FE"/>
+    <w:lvl w:ilvl="0">
+      <w:start w:val="1"/>
+      <w:numFmt w:val="bullet"/>
+      <w:lvlText w:val=""/>
+      <w:lvlJc w:val="left"/>
+      <w:pPr>
+        <w:tabs>
+          <w:tab w:val="num" w:pos="720"/>
+        </w:tabs>
+        <w:ind w:left="720" w:hanging="360"/>
+      </w:pPr>
+      <w:rPr>
+        <w:rFonts w:ascii="Symbol" w:hAnsi="Symbol" w:hint="default"/>
+        <w:sz w:val="20"/>
+      </w:rPr>
+    </w:lvl>
+    <w:lvl w:ilvl="1">
+      <w:start w:val="1"/>
+      <w:numFmt w:val="bullet"/>
+      <w:lvlText w:val=""/>
+      <w:lvlJc w:val="left"/>
+      <w:pPr>
+        <w:tabs>
+          <w:tab w:val="num" w:pos="1440"/>
+        </w:tabs>
+        <w:ind w:left="1440" w:hanging="360"/>
+      </w:pPr>
+      <w:rPr>
+        <w:rFonts w:ascii="Symbol" w:hAnsi="Symbol" w:hint="default"/>
+        <w:sz w:val="20"/>
+      </w:rPr>
+    </w:lvl>
+    <w:lvl w:ilvl="2" w:tentative="1">
+      <w:start w:val="1"/>
+      <w:numFmt w:val="bullet"/>
+      <w:lvlText w:val=""/>
+      <w:lvlJc w:val="left"/>
+      <w:pPr>
+        <w:tabs>
+          <w:tab w:val="num" w:pos="2160"/>
+        </w:tabs>
+        <w:ind w:left="2160" w:hanging="360"/>
+      </w:pPr>
+      <w:rPr>
+        <w:rFonts w:ascii="Symbol" w:hAnsi="Symbol" w:hint="default"/>
+        <w:sz w:val="20"/>
+      </w:rPr>
+    </w:lvl>
+    <w:lvl w:ilvl="3" w:tentative="1">
+      <w:start w:val="1"/>
+      <w:numFmt w:val="bullet"/>
+      <w:lvlText w:val=""/>
+      <w:lvlJc w:val="left"/>
+      <w:pPr>
+        <w:tabs>
+          <w:tab w:val="num" w:pos="2880"/>
+        </w:tabs>
+        <w:ind w:left="2880" w:hanging="360"/>
+      </w:pPr>
+      <w:rPr>
+        <w:rFonts w:ascii="Symbol" w:hAnsi="Symbol" w:hint="default"/>
+        <w:sz w:val="20"/>
+      </w:rPr>
+    </w:lvl>
+    <w:lvl w:ilvl="4" w:tentative="1">
+      <w:start w:val="1"/>
+      <w:numFmt w:val="bullet"/>
+      <w:lvlText w:val=""/>
+      <w:lvlJc w:val="left"/>
+      <w:pPr>
+        <w:tabs>
+          <w:tab w:val="num" w:pos="3600"/>
+        </w:tabs>
+        <w:ind w:left="3600" w:hanging="360"/>
+      </w:pPr>
+      <w:rPr>
+        <w:rFonts w:ascii="Symbol" w:hAnsi="Symbol" w:hint="default"/>
+        <w:sz w:val="20"/>
+      </w:rPr>
+    </w:lvl>
+    <w:lvl w:ilvl="5" w:tentative="1">
+      <w:start w:val="1"/>
+      <w:numFmt w:val="bullet"/>
+      <w:lvlText w:val=""/>
+      <w:lvlJc w:val="left"/>
+      <w:pPr>
+        <w:tabs>
+          <w:tab w:val="num" w:pos="4320"/>
+        </w:tabs>
+        <w:ind w:left="4320" w:hanging="360"/>
+      </w:pPr>
+      <w:rPr>
+        <w:rFonts w:ascii="Symbol" w:hAnsi="Symbol" w:hint="default"/>
+        <w:sz w:val="20"/>
+      </w:rPr>
+    </w:lvl>
+    <w:lvl w:ilvl="6" w:tentative="1">
+      <w:start w:val="1"/>
+      <w:numFmt w:val="bullet"/>
+      <w:lvlText w:val=""/>
+      <w:lvlJc w:val="left"/>
+      <w:pPr>
+        <w:tabs>
+          <w:tab w:val="num" w:pos="5040"/>
+        </w:tabs>
+        <w:ind w:left="5040" w:hanging="360"/>
+      </w:pPr>
+      <w:rPr>
+        <w:rFonts w:ascii="Symbol" w:hAnsi="Symbol" w:hint="default"/>
+        <w:sz w:val="20"/>
+      </w:rPr>
+    </w:lvl>
+    <w:lvl w:ilvl="7" w:tentative="1">
+      <w:start w:val="1"/>
+      <w:numFmt w:val="bullet"/>
+      <w:lvlText w:val=""/>
+      <w:lvlJc w:val="left"/>
+      <w:pPr>
+        <w:tabs>
+          <w:tab w:val="num" w:pos="5760"/>
+        </w:tabs>
+        <w:ind w:left="5760" w:hanging="360"/>
+      </w:pPr>
+      <w:rPr>
+        <w:rFonts w:ascii="Symbol" w:hAnsi="Symbol" w:hint="default"/>
+        <w:sz w:val="20"/>
+      </w:rPr>
+    </w:lvl>
+    <w:lvl w:ilvl="8" w:tentative="1">
+      <w:start w:val="1"/>
+      <w:numFmt w:val="bullet"/>
+      <w:lvlText w:val=""/>
+      <w:lvlJc w:val="left"/>
+      <w:pPr>
+        <w:tabs>
+          <w:tab w:val="num" w:pos="6480"/>
+        </w:tabs>
+        <w:ind w:left="6480" w:hanging="360"/>
+      </w:pPr>
+      <w:rPr>
+        <w:rFonts w:ascii="Symbol" w:hAnsi="Symbol" w:hint="default"/>
+        <w:sz w:val="20"/>
+      </w:rPr>
+    </w:lvl>
+  </w:abstractNum>
+  <w:abstractNum w:abstractNumId="37" w15:restartNumberingAfterBreak="0">
+    <w:nsid w:val="6A1C7987"/>
+    <w:multiLevelType w:val="multilevel"/>
+    <w:tmpl w:val="16AE72E4"/>
+    <w:lvl w:ilvl="0">
+      <w:start w:val="1"/>
+      <w:numFmt w:val="decimal"/>
+      <w:lvlText w:val="%1."/>
+      <w:lvlJc w:val="left"/>
+      <w:pPr>
+        <w:tabs>
+          <w:tab w:val="num" w:pos="720"/>
+        </w:tabs>
+        <w:ind w:left="720" w:hanging="360"/>
+      </w:pPr>
+    </w:lvl>
+    <w:lvl w:ilvl="1">
+      <w:start w:val="1"/>
+      <w:numFmt w:val="bullet"/>
+      <w:lvlText w:val=""/>
+      <w:lvlJc w:val="left"/>
+      <w:pPr>
+        <w:tabs>
+          <w:tab w:val="num" w:pos="1440"/>
+        </w:tabs>
+        <w:ind w:left="1440" w:hanging="360"/>
+      </w:pPr>
+      <w:rPr>
+        <w:rFonts w:ascii="Symbol" w:hAnsi="Symbol" w:hint="default"/>
+        <w:sz w:val="20"/>
+      </w:rPr>
+    </w:lvl>
+    <w:lvl w:ilvl="2" w:tentative="1">
+      <w:start w:val="1"/>
+      <w:numFmt w:val="decimal"/>
+      <w:lvlText w:val="%3."/>
+      <w:lvlJc w:val="left"/>
+      <w:pPr>
+        <w:tabs>
+          <w:tab w:val="num" w:pos="2160"/>
+        </w:tabs>
+        <w:ind w:left="2160" w:hanging="360"/>
+      </w:pPr>
+    </w:lvl>
+    <w:lvl w:ilvl="3" w:tentative="1">
+      <w:start w:val="1"/>
+      <w:numFmt w:val="decimal"/>
+      <w:lvlText w:val="%4."/>
+      <w:lvlJc w:val="left"/>
+      <w:pPr>
+        <w:tabs>
+          <w:tab w:val="num" w:pos="2880"/>
+        </w:tabs>
+        <w:ind w:left="2880" w:hanging="360"/>
+      </w:pPr>
+    </w:lvl>
+    <w:lvl w:ilvl="4" w:tentative="1">
+      <w:start w:val="1"/>
+      <w:numFmt w:val="decimal"/>
+      <w:lvlText w:val="%5."/>
+      <w:lvlJc w:val="left"/>
+      <w:pPr>
+        <w:tabs>
+          <w:tab w:val="num" w:pos="3600"/>
+        </w:tabs>
+        <w:ind w:left="3600" w:hanging="360"/>
+      </w:pPr>
+    </w:lvl>
+    <w:lvl w:ilvl="5" w:tentative="1">
+      <w:start w:val="1"/>
+      <w:numFmt w:val="decimal"/>
+      <w:lvlText w:val="%6."/>
+      <w:lvlJc w:val="left"/>
+      <w:pPr>
+        <w:tabs>
+          <w:tab w:val="num" w:pos="4320"/>
+        </w:tabs>
+        <w:ind w:left="4320" w:hanging="360"/>
+      </w:pPr>
+    </w:lvl>
+    <w:lvl w:ilvl="6" w:tentative="1">
+      <w:start w:val="1"/>
+      <w:numFmt w:val="decimal"/>
+      <w:lvlText w:val="%7."/>
+      <w:lvlJc w:val="left"/>
+      <w:pPr>
+        <w:tabs>
+          <w:tab w:val="num" w:pos="5040"/>
+        </w:tabs>
+        <w:ind w:left="5040" w:hanging="360"/>
+      </w:pPr>
+    </w:lvl>
+    <w:lvl w:ilvl="7" w:tentative="1">
+      <w:start w:val="1"/>
+      <w:numFmt w:val="decimal"/>
+      <w:lvlText w:val="%8."/>
+      <w:lvlJc w:val="left"/>
+      <w:pPr>
+        <w:tabs>
+          <w:tab w:val="num" w:pos="5760"/>
+        </w:tabs>
+        <w:ind w:left="5760" w:hanging="360"/>
+      </w:pPr>
+    </w:lvl>
+    <w:lvl w:ilvl="8" w:tentative="1">
+      <w:start w:val="1"/>
+      <w:numFmt w:val="decimal"/>
+      <w:lvlText w:val="%9."/>
+      <w:lvlJc w:val="left"/>
+      <w:pPr>
+        <w:tabs>
+          <w:tab w:val="num" w:pos="6480"/>
+        </w:tabs>
+        <w:ind w:left="6480" w:hanging="360"/>
+      </w:pPr>
+    </w:lvl>
+  </w:abstractNum>
+  <w:abstractNum w:abstractNumId="38" w15:restartNumberingAfterBreak="0">
+    <w:nsid w:val="6A242319"/>
+    <w:multiLevelType w:val="multilevel"/>
+    <w:tmpl w:val="5EBA99D0"/>
+    <w:lvl w:ilvl="0">
+      <w:start w:val="1"/>
+      <w:numFmt w:val="bullet"/>
+      <w:lvlText w:val=""/>
+      <w:lvlJc w:val="left"/>
+      <w:pPr>
+        <w:tabs>
+          <w:tab w:val="num" w:pos="720"/>
+        </w:tabs>
+        <w:ind w:left="720" w:hanging="360"/>
+      </w:pPr>
+      <w:rPr>
+        <w:rFonts w:ascii="Symbol" w:hAnsi="Symbol" w:hint="default"/>
+        <w:sz w:val="20"/>
+      </w:rPr>
+    </w:lvl>
+    <w:lvl w:ilvl="1" w:tentative="1">
+      <w:start w:val="1"/>
+      <w:numFmt w:val="bullet"/>
+      <w:lvlText w:val=""/>
+      <w:lvlJc w:val="left"/>
+      <w:pPr>
+        <w:tabs>
+          <w:tab w:val="num" w:pos="1440"/>
+        </w:tabs>
+        <w:ind w:left="1440" w:hanging="360"/>
+      </w:pPr>
+      <w:rPr>
+        <w:rFonts w:ascii="Symbol" w:hAnsi="Symbol" w:hint="default"/>
+        <w:sz w:val="20"/>
+      </w:rPr>
+    </w:lvl>
+    <w:lvl w:ilvl="2" w:tentative="1">
+      <w:start w:val="1"/>
+      <w:numFmt w:val="bullet"/>
+      <w:lvlText w:val=""/>
+      <w:lvlJc w:val="left"/>
+      <w:pPr>
+        <w:tabs>
+          <w:tab w:val="num" w:pos="2160"/>
+        </w:tabs>
+        <w:ind w:left="2160" w:hanging="360"/>
+      </w:pPr>
+      <w:rPr>
+        <w:rFonts w:ascii="Symbol" w:hAnsi="Symbol" w:hint="default"/>
+        <w:sz w:val="20"/>
+      </w:rPr>
+    </w:lvl>
+    <w:lvl w:ilvl="3" w:tentative="1">
+      <w:start w:val="1"/>
+      <w:numFmt w:val="bullet"/>
+      <w:lvlText w:val=""/>
+      <w:lvlJc w:val="left"/>
+      <w:pPr>
+        <w:tabs>
+          <w:tab w:val="num" w:pos="2880"/>
+        </w:tabs>
+        <w:ind w:left="2880" w:hanging="360"/>
+      </w:pPr>
+      <w:rPr>
+        <w:rFonts w:ascii="Symbol" w:hAnsi="Symbol" w:hint="default"/>
+        <w:sz w:val="20"/>
+      </w:rPr>
+    </w:lvl>
+    <w:lvl w:ilvl="4" w:tentative="1">
+      <w:start w:val="1"/>
+      <w:numFmt w:val="bullet"/>
+      <w:lvlText w:val=""/>
+      <w:lvlJc w:val="left"/>
+      <w:pPr>
+        <w:tabs>
+          <w:tab w:val="num" w:pos="3600"/>
+        </w:tabs>
+        <w:ind w:left="3600" w:hanging="360"/>
+      </w:pPr>
+      <w:rPr>
+        <w:rFonts w:ascii="Symbol" w:hAnsi="Symbol" w:hint="default"/>
+        <w:sz w:val="20"/>
+      </w:rPr>
+    </w:lvl>
+    <w:lvl w:ilvl="5" w:tentative="1">
+      <w:start w:val="1"/>
+      <w:numFmt w:val="bullet"/>
+      <w:lvlText w:val=""/>
+      <w:lvlJc w:val="left"/>
+      <w:pPr>
+        <w:tabs>
+          <w:tab w:val="num" w:pos="4320"/>
+        </w:tabs>
+        <w:ind w:left="4320" w:hanging="360"/>
+      </w:pPr>
+      <w:rPr>
+        <w:rFonts w:ascii="Symbol" w:hAnsi="Symbol" w:hint="default"/>
+        <w:sz w:val="20"/>
+      </w:rPr>
+    </w:lvl>
+    <w:lvl w:ilvl="6" w:tentative="1">
+      <w:start w:val="1"/>
+      <w:numFmt w:val="bullet"/>
+      <w:lvlText w:val=""/>
+      <w:lvlJc w:val="left"/>
+      <w:pPr>
+        <w:tabs>
+          <w:tab w:val="num" w:pos="5040"/>
+        </w:tabs>
+        <w:ind w:left="5040" w:hanging="360"/>
+      </w:pPr>
+      <w:rPr>
+        <w:rFonts w:ascii="Symbol" w:hAnsi="Symbol" w:hint="default"/>
+        <w:sz w:val="20"/>
+      </w:rPr>
+    </w:lvl>
+    <w:lvl w:ilvl="7" w:tentative="1">
+      <w:start w:val="1"/>
+      <w:numFmt w:val="bullet"/>
+      <w:lvlText w:val=""/>
+      <w:lvlJc w:val="left"/>
+      <w:pPr>
+        <w:tabs>
+          <w:tab w:val="num" w:pos="5760"/>
+        </w:tabs>
+        <w:ind w:left="5760" w:hanging="360"/>
+      </w:pPr>
+      <w:rPr>
+        <w:rFonts w:ascii="Symbol" w:hAnsi="Symbol" w:hint="default"/>
+        <w:sz w:val="20"/>
+      </w:rPr>
+    </w:lvl>
+    <w:lvl w:ilvl="8" w:tentative="1">
+      <w:start w:val="1"/>
+      <w:numFmt w:val="bullet"/>
+      <w:lvlText w:val=""/>
+      <w:lvlJc w:val="left"/>
+      <w:pPr>
+        <w:tabs>
+          <w:tab w:val="num" w:pos="6480"/>
+        </w:tabs>
+        <w:ind w:left="6480" w:hanging="360"/>
+      </w:pPr>
+      <w:rPr>
+        <w:rFonts w:ascii="Symbol" w:hAnsi="Symbol" w:hint="default"/>
+        <w:sz w:val="20"/>
+      </w:rPr>
+    </w:lvl>
+  </w:abstractNum>
+  <w:abstractNum w:abstractNumId="39" w15:restartNumberingAfterBreak="0">
+    <w:nsid w:val="6FE60AE9"/>
+    <w:multiLevelType w:val="hybridMultilevel"/>
+    <w:tmpl w:val="2CAC11DA"/>
+    <w:lvl w:ilvl="0" w:tplc="04090001">
+      <w:start w:val="1"/>
+      <w:numFmt w:val="bullet"/>
+      <w:lvlText w:val=""/>
+      <w:lvlJc w:val="left"/>
+      <w:pPr>
+        <w:ind w:left="720" w:hanging="360"/>
+      </w:pPr>
+      <w:rPr>
+        <w:rFonts w:ascii="Symbol" w:hAnsi="Symbol" w:hint="default"/>
+      </w:rPr>
+    </w:lvl>
+    <w:lvl w:ilvl="1" w:tplc="04090003" w:tentative="1">
+      <w:start w:val="1"/>
+      <w:numFmt w:val="bullet"/>
+      <w:lvlText w:val="o"/>
+      <w:lvlJc w:val="left"/>
+      <w:pPr>
+        <w:ind w:left="1440" w:hanging="360"/>
+      </w:pPr>
+      <w:rPr>
+        <w:rFonts w:ascii="Courier New" w:hAnsi="Courier New" w:cs="Courier New" w:hint="default"/>
+      </w:rPr>
+    </w:lvl>
+    <w:lvl w:ilvl="2" w:tplc="04090005" w:tentative="1">
+      <w:start w:val="1"/>
+      <w:numFmt w:val="bullet"/>
+      <w:lvlText w:val=""/>
+      <w:lvlJc w:val="left"/>
+      <w:pPr>
+        <w:ind w:left="2160" w:hanging="360"/>
+      </w:pPr>
+      <w:rPr>
+        <w:rFonts w:ascii="Wingdings" w:hAnsi="Wingdings" w:hint="default"/>
+      </w:rPr>
+    </w:lvl>
+    <w:lvl w:ilvl="3" w:tplc="04090001" w:tentative="1">
+      <w:start w:val="1"/>
+      <w:numFmt w:val="bullet"/>
+      <w:lvlText w:val=""/>
+      <w:lvlJc w:val="left"/>
+      <w:pPr>
+        <w:ind w:left="2880" w:hanging="360"/>
+      </w:pPr>
+      <w:rPr>
+        <w:rFonts w:ascii="Symbol" w:hAnsi="Symbol" w:hint="default"/>
+      </w:rPr>
+    </w:lvl>
+    <w:lvl w:ilvl="4" w:tplc="04090003" w:tentative="1">
+      <w:start w:val="1"/>
+      <w:numFmt w:val="bullet"/>
+      <w:lvlText w:val="o"/>
+      <w:lvlJc w:val="left"/>
+      <w:pPr>
+        <w:ind w:left="3600" w:hanging="360"/>
+      </w:pPr>
+      <w:rPr>
+        <w:rFonts w:ascii="Courier New" w:hAnsi="Courier New" w:cs="Courier New" w:hint="default"/>
+      </w:rPr>
+    </w:lvl>
+    <w:lvl w:ilvl="5" w:tplc="04090005" w:tentative="1">
+      <w:start w:val="1"/>
+      <w:numFmt w:val="bullet"/>
+      <w:lvlText w:val=""/>
+      <w:lvlJc w:val="left"/>
+      <w:pPr>
+        <w:ind w:left="4320" w:hanging="360"/>
+      </w:pPr>
+      <w:rPr>
+        <w:rFonts w:ascii="Wingdings" w:hAnsi="Wingdings" w:hint="default"/>
+      </w:rPr>
+    </w:lvl>
+    <w:lvl w:ilvl="6" w:tplc="04090001" w:tentative="1">
+      <w:start w:val="1"/>
+      <w:numFmt w:val="bullet"/>
+      <w:lvlText w:val=""/>
+      <w:lvlJc w:val="left"/>
+      <w:pPr>
+        <w:ind w:left="5040" w:hanging="360"/>
+      </w:pPr>
+      <w:rPr>
+        <w:rFonts w:ascii="Symbol" w:hAnsi="Symbol" w:hint="default"/>
+      </w:rPr>
+    </w:lvl>
+    <w:lvl w:ilvl="7" w:tplc="04090003" w:tentative="1">
+      <w:start w:val="1"/>
+      <w:numFmt w:val="bullet"/>
+      <w:lvlText w:val="o"/>
+      <w:lvlJc w:val="left"/>
+      <w:pPr>
+        <w:ind w:left="5760" w:hanging="360"/>
+      </w:pPr>
+      <w:rPr>
+        <w:rFonts w:ascii="Courier New" w:hAnsi="Courier New" w:cs="Courier New" w:hint="default"/>
+      </w:rPr>
+    </w:lvl>
+    <w:lvl w:ilvl="8" w:tplc="04090005" w:tentative="1">
+      <w:start w:val="1"/>
+      <w:numFmt w:val="bullet"/>
+      <w:lvlText w:val=""/>
+      <w:lvlJc w:val="left"/>
+      <w:pPr>
+        <w:ind w:left="6480" w:hanging="360"/>
+      </w:pPr>
+      <w:rPr>
+        <w:rFonts w:ascii="Wingdings" w:hAnsi="Wingdings" w:hint="default"/>
+      </w:rPr>
+    </w:lvl>
+  </w:abstractNum>
+  <w:abstractNum w:abstractNumId="40" w15:restartNumberingAfterBreak="0">
+    <w:nsid w:val="6FF264A0"/>
+    <w:multiLevelType w:val="multilevel"/>
+    <w:tmpl w:val="3B2682D0"/>
+    <w:lvl w:ilvl="0">
+      <w:start w:val="1"/>
+      <w:numFmt w:val="bullet"/>
+      <w:lvlText w:val=""/>
+      <w:lvlJc w:val="left"/>
+      <w:pPr>
+        <w:tabs>
+          <w:tab w:val="num" w:pos="720"/>
+        </w:tabs>
+        <w:ind w:left="720" w:hanging="360"/>
+      </w:pPr>
+      <w:rPr>
+        <w:rFonts w:ascii="Symbol" w:hAnsi="Symbol" w:hint="default"/>
+        <w:sz w:val="20"/>
+      </w:rPr>
+    </w:lvl>
+    <w:lvl w:ilvl="1" w:tentative="1">
+      <w:start w:val="1"/>
+      <w:numFmt w:val="bullet"/>
+      <w:lvlText w:val=""/>
+      <w:lvlJc w:val="left"/>
+      <w:pPr>
+        <w:tabs>
+          <w:tab w:val="num" w:pos="1440"/>
+        </w:tabs>
+        <w:ind w:left="1440" w:hanging="360"/>
+      </w:pPr>
+      <w:rPr>
+        <w:rFonts w:ascii="Symbol" w:hAnsi="Symbol" w:hint="default"/>
+        <w:sz w:val="20"/>
+      </w:rPr>
+    </w:lvl>
+    <w:lvl w:ilvl="2" w:tentative="1">
+      <w:start w:val="1"/>
+      <w:numFmt w:val="bullet"/>
+      <w:lvlText w:val=""/>
+      <w:lvlJc w:val="left"/>
+      <w:pPr>
+        <w:tabs>
+          <w:tab w:val="num" w:pos="2160"/>
+        </w:tabs>
+        <w:ind w:left="2160" w:hanging="360"/>
+      </w:pPr>
+      <w:rPr>
+        <w:rFonts w:ascii="Symbol" w:hAnsi="Symbol" w:hint="default"/>
+        <w:sz w:val="20"/>
+      </w:rPr>
+    </w:lvl>
+    <w:lvl w:ilvl="3" w:tentative="1">
+      <w:start w:val="1"/>
+      <w:numFmt w:val="bullet"/>
+      <w:lvlText w:val=""/>
+      <w:lvlJc w:val="left"/>
+      <w:pPr>
+        <w:tabs>
+          <w:tab w:val="num" w:pos="2880"/>
+        </w:tabs>
+        <w:ind w:left="2880" w:hanging="360"/>
+      </w:pPr>
+      <w:rPr>
+        <w:rFonts w:ascii="Symbol" w:hAnsi="Symbol" w:hint="default"/>
+        <w:sz w:val="20"/>
+      </w:rPr>
+    </w:lvl>
+    <w:lvl w:ilvl="4" w:tentative="1">
+      <w:start w:val="1"/>
+      <w:numFmt w:val="bullet"/>
+      <w:lvlText w:val=""/>
+      <w:lvlJc w:val="left"/>
+      <w:pPr>
+        <w:tabs>
+          <w:tab w:val="num" w:pos="3600"/>
+        </w:tabs>
+        <w:ind w:left="3600" w:hanging="360"/>
+      </w:pPr>
+      <w:rPr>
+        <w:rFonts w:ascii="Symbol" w:hAnsi="Symbol" w:hint="default"/>
+        <w:sz w:val="20"/>
+      </w:rPr>
+    </w:lvl>
+    <w:lvl w:ilvl="5" w:tentative="1">
+      <w:start w:val="1"/>
+      <w:numFmt w:val="bullet"/>
+      <w:lvlText w:val=""/>
+      <w:lvlJc w:val="left"/>
+      <w:pPr>
+        <w:tabs>
+          <w:tab w:val="num" w:pos="4320"/>
+        </w:tabs>
+        <w:ind w:left="4320" w:hanging="360"/>
+      </w:pPr>
+      <w:rPr>
+        <w:rFonts w:ascii="Symbol" w:hAnsi="Symbol" w:hint="default"/>
+        <w:sz w:val="20"/>
+      </w:rPr>
+    </w:lvl>
+    <w:lvl w:ilvl="6" w:tentative="1">
+      <w:start w:val="1"/>
+      <w:numFmt w:val="bullet"/>
+      <w:lvlText w:val=""/>
+      <w:lvlJc w:val="left"/>
+      <w:pPr>
+        <w:tabs>
+          <w:tab w:val="num" w:pos="5040"/>
+        </w:tabs>
+        <w:ind w:left="5040" w:hanging="360"/>
+      </w:pPr>
+      <w:rPr>
+        <w:rFonts w:ascii="Symbol" w:hAnsi="Symbol" w:hint="default"/>
+        <w:sz w:val="20"/>
+      </w:rPr>
+    </w:lvl>
+    <w:lvl w:ilvl="7" w:tentative="1">
+      <w:start w:val="1"/>
+      <w:numFmt w:val="bullet"/>
+      <w:lvlText w:val=""/>
+      <w:lvlJc w:val="left"/>
+      <w:pPr>
+        <w:tabs>
+          <w:tab w:val="num" w:pos="5760"/>
+        </w:tabs>
+        <w:ind w:left="5760" w:hanging="360"/>
+      </w:pPr>
+      <w:rPr>
+        <w:rFonts w:ascii="Symbol" w:hAnsi="Symbol" w:hint="default"/>
+        <w:sz w:val="20"/>
+      </w:rPr>
+    </w:lvl>
+    <w:lvl w:ilvl="8" w:tentative="1">
+      <w:start w:val="1"/>
+      <w:numFmt w:val="bullet"/>
+      <w:lvlText w:val=""/>
+      <w:lvlJc w:val="left"/>
+      <w:pPr>
+        <w:tabs>
+          <w:tab w:val="num" w:pos="6480"/>
+        </w:tabs>
+        <w:ind w:left="6480" w:hanging="360"/>
+      </w:pPr>
+      <w:rPr>
+        <w:rFonts w:ascii="Symbol" w:hAnsi="Symbol" w:hint="default"/>
+        <w:sz w:val="20"/>
+      </w:rPr>
+    </w:lvl>
+  </w:abstractNum>
+  <w:abstractNum w:abstractNumId="41" w15:restartNumberingAfterBreak="0">
+    <w:nsid w:val="72A60FD9"/>
+    <w:multiLevelType w:val="multilevel"/>
+    <w:tmpl w:val="5B9C0792"/>
+    <w:lvl w:ilvl="0">
+      <w:start w:val="1"/>
+      <w:numFmt w:val="bullet"/>
+      <w:lvlText w:val=""/>
+      <w:lvlJc w:val="left"/>
+      <w:pPr>
+        <w:tabs>
+          <w:tab w:val="num" w:pos="720"/>
+        </w:tabs>
+        <w:ind w:left="720" w:hanging="360"/>
+      </w:pPr>
+      <w:rPr>
+        <w:rFonts w:ascii="Symbol" w:hAnsi="Symbol" w:hint="default"/>
+        <w:sz w:val="20"/>
+      </w:rPr>
+    </w:lvl>
+    <w:lvl w:ilvl="1" w:tentative="1">
+      <w:start w:val="1"/>
+      <w:numFmt w:val="bullet"/>
+      <w:lvlText w:val=""/>
+      <w:lvlJc w:val="left"/>
+      <w:pPr>
+        <w:tabs>
+          <w:tab w:val="num" w:pos="1440"/>
+        </w:tabs>
+        <w:ind w:left="1440" w:hanging="360"/>
+      </w:pPr>
+      <w:rPr>
+        <w:rFonts w:ascii="Symbol" w:hAnsi="Symbol" w:hint="default"/>
+        <w:sz w:val="20"/>
+      </w:rPr>
+    </w:lvl>
+    <w:lvl w:ilvl="2" w:tentative="1">
+      <w:start w:val="1"/>
+      <w:numFmt w:val="bullet"/>
+      <w:lvlText w:val=""/>
+      <w:lvlJc w:val="left"/>
+      <w:pPr>
+        <w:tabs>
+          <w:tab w:val="num" w:pos="2160"/>
+        </w:tabs>
+        <w:ind w:left="2160" w:hanging="360"/>
+      </w:pPr>
+      <w:rPr>
+        <w:rFonts w:ascii="Symbol" w:hAnsi="Symbol" w:hint="default"/>
+        <w:sz w:val="20"/>
+      </w:rPr>
+    </w:lvl>
+    <w:lvl w:ilvl="3" w:tentative="1">
+      <w:start w:val="1"/>
+      <w:numFmt w:val="bullet"/>
+      <w:lvlText w:val=""/>
+      <w:lvlJc w:val="left"/>
+      <w:pPr>
+        <w:tabs>
+          <w:tab w:val="num" w:pos="2880"/>
+        </w:tabs>
+        <w:ind w:left="2880" w:hanging="360"/>
+      </w:pPr>
+      <w:rPr>
+        <w:rFonts w:ascii="Symbol" w:hAnsi="Symbol" w:hint="default"/>
+        <w:sz w:val="20"/>
+      </w:rPr>
+    </w:lvl>
+    <w:lvl w:ilvl="4" w:tentative="1">
+      <w:start w:val="1"/>
+      <w:numFmt w:val="bullet"/>
+      <w:lvlText w:val=""/>
+      <w:lvlJc w:val="left"/>
+      <w:pPr>
+        <w:tabs>
+          <w:tab w:val="num" w:pos="3600"/>
+        </w:tabs>
+        <w:ind w:left="3600" w:hanging="360"/>
+      </w:pPr>
+      <w:rPr>
+        <w:rFonts w:ascii="Symbol" w:hAnsi="Symbol" w:hint="default"/>
+        <w:sz w:val="20"/>
+      </w:rPr>
+    </w:lvl>
+    <w:lvl w:ilvl="5" w:tentative="1">
+      <w:start w:val="1"/>
+      <w:numFmt w:val="bullet"/>
+      <w:lvlText w:val=""/>
+      <w:lvlJc w:val="left"/>
+      <w:pPr>
+        <w:tabs>
+          <w:tab w:val="num" w:pos="4320"/>
+        </w:tabs>
+        <w:ind w:left="4320" w:hanging="360"/>
+      </w:pPr>
+      <w:rPr>
+        <w:rFonts w:ascii="Symbol" w:hAnsi="Symbol" w:hint="default"/>
+        <w:sz w:val="20"/>
+      </w:rPr>
+    </w:lvl>
+    <w:lvl w:ilvl="6" w:tentative="1">
+      <w:start w:val="1"/>
+      <w:numFmt w:val="bullet"/>
+      <w:lvlText w:val=""/>
+      <w:lvlJc w:val="left"/>
+      <w:pPr>
+        <w:tabs>
+          <w:tab w:val="num" w:pos="5040"/>
+        </w:tabs>
+        <w:ind w:left="5040" w:hanging="360"/>
+      </w:pPr>
+      <w:rPr>
+        <w:rFonts w:ascii="Symbol" w:hAnsi="Symbol" w:hint="default"/>
+        <w:sz w:val="20"/>
+      </w:rPr>
+    </w:lvl>
+    <w:lvl w:ilvl="7" w:tentative="1">
+      <w:start w:val="1"/>
+      <w:numFmt w:val="bullet"/>
+      <w:lvlText w:val=""/>
+      <w:lvlJc w:val="left"/>
+      <w:pPr>
+        <w:tabs>
+          <w:tab w:val="num" w:pos="5760"/>
+        </w:tabs>
+        <w:ind w:left="5760" w:hanging="360"/>
+      </w:pPr>
+      <w:rPr>
+        <w:rFonts w:ascii="Symbol" w:hAnsi="Symbol" w:hint="default"/>
+        <w:sz w:val="20"/>
+      </w:rPr>
+    </w:lvl>
+    <w:lvl w:ilvl="8" w:tentative="1">
+      <w:start w:val="1"/>
+      <w:numFmt w:val="bullet"/>
+      <w:lvlText w:val=""/>
+      <w:lvlJc w:val="left"/>
+      <w:pPr>
+        <w:tabs>
+          <w:tab w:val="num" w:pos="6480"/>
+        </w:tabs>
+        <w:ind w:left="6480" w:hanging="360"/>
+      </w:pPr>
+      <w:rPr>
+        <w:rFonts w:ascii="Symbol" w:hAnsi="Symbol" w:hint="default"/>
+        <w:sz w:val="20"/>
+      </w:rPr>
+    </w:lvl>
+  </w:abstractNum>
+  <w:abstractNum w:abstractNumId="42" w15:restartNumberingAfterBreak="0">
     <w:nsid w:val="730A2155"/>
     <w:multiLevelType w:val="hybridMultilevel"/>
     <w:tmpl w:val="E1F62F16"/>
@@ -6501,38 +13606,250 @@
       </w:rPr>
     </w:lvl>
   </w:abstractNum>
+  <w:abstractNum w:abstractNumId="43" w15:restartNumberingAfterBreak="0">
+    <w:nsid w:val="7B095D99"/>
+    <w:multiLevelType w:val="multilevel"/>
+    <w:tmpl w:val="DED07304"/>
+    <w:lvl w:ilvl="0">
+      <w:start w:val="1"/>
+      <w:numFmt w:val="decimal"/>
+      <w:lvlText w:val="%1."/>
+      <w:lvlJc w:val="left"/>
+      <w:pPr>
+        <w:tabs>
+          <w:tab w:val="num" w:pos="720"/>
+        </w:tabs>
+        <w:ind w:left="720" w:hanging="360"/>
+      </w:pPr>
+    </w:lvl>
+    <w:lvl w:ilvl="1" w:tentative="1">
+      <w:start w:val="1"/>
+      <w:numFmt w:val="decimal"/>
+      <w:lvlText w:val="%2."/>
+      <w:lvlJc w:val="left"/>
+      <w:pPr>
+        <w:tabs>
+          <w:tab w:val="num" w:pos="1440"/>
+        </w:tabs>
+        <w:ind w:left="1440" w:hanging="360"/>
+      </w:pPr>
+    </w:lvl>
+    <w:lvl w:ilvl="2" w:tentative="1">
+      <w:start w:val="1"/>
+      <w:numFmt w:val="decimal"/>
+      <w:lvlText w:val="%3."/>
+      <w:lvlJc w:val="left"/>
+      <w:pPr>
+        <w:tabs>
+          <w:tab w:val="num" w:pos="2160"/>
+        </w:tabs>
+        <w:ind w:left="2160" w:hanging="360"/>
+      </w:pPr>
+    </w:lvl>
+    <w:lvl w:ilvl="3" w:tentative="1">
+      <w:start w:val="1"/>
+      <w:numFmt w:val="decimal"/>
+      <w:lvlText w:val="%4."/>
+      <w:lvlJc w:val="left"/>
+      <w:pPr>
+        <w:tabs>
+          <w:tab w:val="num" w:pos="2880"/>
+        </w:tabs>
+        <w:ind w:left="2880" w:hanging="360"/>
+      </w:pPr>
+    </w:lvl>
+    <w:lvl w:ilvl="4" w:tentative="1">
+      <w:start w:val="1"/>
+      <w:numFmt w:val="decimal"/>
+      <w:lvlText w:val="%5."/>
+      <w:lvlJc w:val="left"/>
+      <w:pPr>
+        <w:tabs>
+          <w:tab w:val="num" w:pos="3600"/>
+        </w:tabs>
+        <w:ind w:left="3600" w:hanging="360"/>
+      </w:pPr>
+    </w:lvl>
+    <w:lvl w:ilvl="5" w:tentative="1">
+      <w:start w:val="1"/>
+      <w:numFmt w:val="decimal"/>
+      <w:lvlText w:val="%6."/>
+      <w:lvlJc w:val="left"/>
+      <w:pPr>
+        <w:tabs>
+          <w:tab w:val="num" w:pos="4320"/>
+        </w:tabs>
+        <w:ind w:left="4320" w:hanging="360"/>
+      </w:pPr>
+    </w:lvl>
+    <w:lvl w:ilvl="6" w:tentative="1">
+      <w:start w:val="1"/>
+      <w:numFmt w:val="decimal"/>
+      <w:lvlText w:val="%7."/>
+      <w:lvlJc w:val="left"/>
+      <w:pPr>
+        <w:tabs>
+          <w:tab w:val="num" w:pos="5040"/>
+        </w:tabs>
+        <w:ind w:left="5040" w:hanging="360"/>
+      </w:pPr>
+    </w:lvl>
+    <w:lvl w:ilvl="7" w:tentative="1">
+      <w:start w:val="1"/>
+      <w:numFmt w:val="decimal"/>
+      <w:lvlText w:val="%8."/>
+      <w:lvlJc w:val="left"/>
+      <w:pPr>
+        <w:tabs>
+          <w:tab w:val="num" w:pos="5760"/>
+        </w:tabs>
+        <w:ind w:left="5760" w:hanging="360"/>
+      </w:pPr>
+    </w:lvl>
+    <w:lvl w:ilvl="8" w:tentative="1">
+      <w:start w:val="1"/>
+      <w:numFmt w:val="decimal"/>
+      <w:lvlText w:val="%9."/>
+      <w:lvlJc w:val="left"/>
+      <w:pPr>
+        <w:tabs>
+          <w:tab w:val="num" w:pos="6480"/>
+        </w:tabs>
+        <w:ind w:left="6480" w:hanging="360"/>
+      </w:pPr>
+    </w:lvl>
+  </w:abstractNum>
   <w:num w:numId="1" w16cid:durableId="326324650">
+    <w:abstractNumId w:val="7"/>
+  </w:num>
+  <w:num w:numId="2" w16cid:durableId="1367758519">
+    <w:abstractNumId w:val="6"/>
+  </w:num>
+  <w:num w:numId="3" w16cid:durableId="392630550">
+    <w:abstractNumId w:val="42"/>
+  </w:num>
+  <w:num w:numId="4" w16cid:durableId="2113668811">
+    <w:abstractNumId w:val="1"/>
+  </w:num>
+  <w:num w:numId="5" w16cid:durableId="693580947">
+    <w:abstractNumId w:val="8"/>
+  </w:num>
+  <w:num w:numId="6" w16cid:durableId="1251917">
+    <w:abstractNumId w:val="14"/>
+  </w:num>
+  <w:num w:numId="7" w16cid:durableId="1930238488">
+    <w:abstractNumId w:val="16"/>
+  </w:num>
+  <w:num w:numId="8" w16cid:durableId="93599985">
+    <w:abstractNumId w:val="29"/>
+  </w:num>
+  <w:num w:numId="9" w16cid:durableId="1743987201">
+    <w:abstractNumId w:val="25"/>
+  </w:num>
+  <w:num w:numId="10" w16cid:durableId="1621104820">
+    <w:abstractNumId w:val="11"/>
+  </w:num>
+  <w:num w:numId="11" w16cid:durableId="1650553508">
+    <w:abstractNumId w:val="19"/>
+  </w:num>
+  <w:num w:numId="12" w16cid:durableId="1748259304">
+    <w:abstractNumId w:val="41"/>
+  </w:num>
+  <w:num w:numId="13" w16cid:durableId="573861276">
+    <w:abstractNumId w:val="4"/>
+  </w:num>
+  <w:num w:numId="14" w16cid:durableId="828516777">
+    <w:abstractNumId w:val="30"/>
+  </w:num>
+  <w:num w:numId="15" w16cid:durableId="23871545">
+    <w:abstractNumId w:val="43"/>
+  </w:num>
+  <w:num w:numId="16" w16cid:durableId="409424154">
+    <w:abstractNumId w:val="13"/>
+  </w:num>
+  <w:num w:numId="17" w16cid:durableId="356780020">
+    <w:abstractNumId w:val="17"/>
+  </w:num>
+  <w:num w:numId="18" w16cid:durableId="1863009328">
+    <w:abstractNumId w:val="31"/>
+  </w:num>
+  <w:num w:numId="19" w16cid:durableId="1943997084">
+    <w:abstractNumId w:val="20"/>
+  </w:num>
+  <w:num w:numId="20" w16cid:durableId="628631686">
+    <w:abstractNumId w:val="21"/>
+  </w:num>
+  <w:num w:numId="21" w16cid:durableId="412749311">
+    <w:abstractNumId w:val="36"/>
+  </w:num>
+  <w:num w:numId="22" w16cid:durableId="345833650">
+    <w:abstractNumId w:val="18"/>
+  </w:num>
+  <w:num w:numId="23" w16cid:durableId="199248564">
+    <w:abstractNumId w:val="27"/>
+  </w:num>
+  <w:num w:numId="24" w16cid:durableId="1273323941">
+    <w:abstractNumId w:val="3"/>
+  </w:num>
+  <w:num w:numId="25" w16cid:durableId="148986711">
+    <w:abstractNumId w:val="28"/>
+  </w:num>
+  <w:num w:numId="26" w16cid:durableId="600066143">
+    <w:abstractNumId w:val="33"/>
+  </w:num>
+  <w:num w:numId="27" w16cid:durableId="997030429">
+    <w:abstractNumId w:val="9"/>
+  </w:num>
+  <w:num w:numId="28" w16cid:durableId="1439060092">
+    <w:abstractNumId w:val="32"/>
+  </w:num>
+  <w:num w:numId="29" w16cid:durableId="1006711753">
+    <w:abstractNumId w:val="34"/>
+  </w:num>
+  <w:num w:numId="30" w16cid:durableId="2034305868">
+    <w:abstractNumId w:val="26"/>
+  </w:num>
+  <w:num w:numId="31" w16cid:durableId="1512530607">
+    <w:abstractNumId w:val="10"/>
+  </w:num>
+  <w:num w:numId="32" w16cid:durableId="1124349078">
     <w:abstractNumId w:val="2"/>
   </w:num>
-  <w:num w:numId="2" w16cid:durableId="1367758519">
-    <w:abstractNumId w:val="1"/>
+  <w:num w:numId="33" w16cid:durableId="1299191057">
+    <w:abstractNumId w:val="5"/>
   </w:num>
-  <w:num w:numId="3" w16cid:durableId="392630550">
-    <w:abstractNumId w:val="10"/>
+  <w:num w:numId="34" w16cid:durableId="898129677">
+    <w:abstractNumId w:val="38"/>
   </w:num>
-  <w:num w:numId="4" w16cid:durableId="2113668811">
+  <w:num w:numId="35" w16cid:durableId="815603980">
+    <w:abstractNumId w:val="15"/>
+  </w:num>
+  <w:num w:numId="36" w16cid:durableId="1886747188">
+    <w:abstractNumId w:val="39"/>
+  </w:num>
+  <w:num w:numId="37" w16cid:durableId="213007947">
+    <w:abstractNumId w:val="12"/>
+  </w:num>
+  <w:num w:numId="38" w16cid:durableId="2144887420">
+    <w:abstractNumId w:val="37"/>
+  </w:num>
+  <w:num w:numId="39" w16cid:durableId="795489565">
+    <w:abstractNumId w:val="35"/>
+  </w:num>
+  <w:num w:numId="40" w16cid:durableId="42556851">
+    <w:abstractNumId w:val="40"/>
+  </w:num>
+  <w:num w:numId="41" w16cid:durableId="1899629609">
+    <w:abstractNumId w:val="22"/>
+  </w:num>
+  <w:num w:numId="42" w16cid:durableId="1588420243">
     <w:abstractNumId w:val="0"/>
   </w:num>
-  <w:num w:numId="5" w16cid:durableId="693580947">
-    <w:abstractNumId w:val="3"/>
+  <w:num w:numId="43" w16cid:durableId="623074521">
+    <w:abstractNumId w:val="24"/>
   </w:num>
-  <w:num w:numId="6" w16cid:durableId="1251917">
-    <w:abstractNumId w:val="5"/>
-  </w:num>
-  <w:num w:numId="7" w16cid:durableId="1930238488">
-    <w:abstractNumId w:val="6"/>
-  </w:num>
-  <w:num w:numId="8" w16cid:durableId="93599985">
-    <w:abstractNumId w:val="9"/>
-  </w:num>
-  <w:num w:numId="9" w16cid:durableId="1743987201">
-    <w:abstractNumId w:val="8"/>
-  </w:num>
-  <w:num w:numId="10" w16cid:durableId="1621104820">
-    <w:abstractNumId w:val="4"/>
-  </w:num>
-  <w:num w:numId="11" w16cid:durableId="1650553508">
-    <w:abstractNumId w:val="7"/>
+  <w:num w:numId="44" w16cid:durableId="1329361364">
+    <w:abstractNumId w:val="23"/>
   </w:num>
 </w:numbering>
 </file>
@@ -6935,7 +14252,7 @@
   <w:style w:type="paragraph" w:default="1" w:styleId="Normal">
     <w:name w:val="Normal"/>
     <w:qFormat/>
-    <w:rsid w:val="000679FF"/>
+    <w:rsid w:val="001425BD"/>
   </w:style>
   <w:style w:type="paragraph" w:styleId="Heading1">
     <w:name w:val="heading 1"/>
@@ -7342,6 +14659,51 @@
     <w:rPr>
       <w:b/>
       <w:bCs/>
+    </w:rPr>
+  </w:style>
+  <w:style w:type="character" w:customStyle="1" w:styleId="flex-grow">
+    <w:name w:val="flex-grow"/>
+    <w:basedOn w:val="DefaultParagraphFont"/>
+    <w:rsid w:val="00983BF1"/>
+  </w:style>
+  <w:style w:type="paragraph" w:styleId="z-TopofForm">
+    <w:name w:val="HTML Top of Form"/>
+    <w:basedOn w:val="Normal"/>
+    <w:next w:val="Normal"/>
+    <w:link w:val="z-TopofFormChar"/>
+    <w:hidden/>
+    <w:uiPriority w:val="99"/>
+    <w:semiHidden/>
+    <w:unhideWhenUsed/>
+    <w:rsid w:val="00983BF1"/>
+    <w:pPr>
+      <w:pBdr>
+        <w:bottom w:val="single" w:sz="6" w:space="1" w:color="auto"/>
+      </w:pBdr>
+      <w:spacing w:after="0" w:line="240" w:lineRule="auto"/>
+      <w:jc w:val="center"/>
+    </w:pPr>
+    <w:rPr>
+      <w:rFonts w:ascii="Arial" w:eastAsia="Times New Roman" w:hAnsi="Arial" w:cs="Arial"/>
+      <w:vanish/>
+      <w:sz w:val="16"/>
+      <w:szCs w:val="16"/>
+      <w:lang w:eastAsia="zh-CN"/>
+    </w:rPr>
+  </w:style>
+  <w:style w:type="character" w:customStyle="1" w:styleId="z-TopofFormChar">
+    <w:name w:val="z-Top of Form Char"/>
+    <w:basedOn w:val="DefaultParagraphFont"/>
+    <w:link w:val="z-TopofForm"/>
+    <w:uiPriority w:val="99"/>
+    <w:semiHidden/>
+    <w:rsid w:val="00983BF1"/>
+    <w:rPr>
+      <w:rFonts w:ascii="Arial" w:eastAsia="Times New Roman" w:hAnsi="Arial" w:cs="Arial"/>
+      <w:vanish/>
+      <w:sz w:val="16"/>
+      <w:szCs w:val="16"/>
+      <w:lang w:eastAsia="zh-CN"/>
     </w:rPr>
   </w:style>
 </w:styles>

--- a/Task2/task 2_JinLuo.docx
+++ b/Task2/task 2_JinLuo.docx
@@ -421,11 +421,9 @@
               <w:tab w:val="right" w:leader="dot" w:pos="9350"/>
             </w:tabs>
             <w:rPr>
-              <w:rFonts w:eastAsiaTheme="minorEastAsia" w:cstheme="minorHAnsi"/>
+              <w:rFonts w:eastAsiaTheme="minorEastAsia"/>
               <w:noProof/>
               <w:kern w:val="2"/>
-              <w:sz w:val="24"/>
-              <w:szCs w:val="24"/>
               <w:lang w:eastAsia="zh-CN"/>
               <w14:ligatures w14:val="standardContextual"/>
             </w:rPr>
@@ -454,85 +452,61 @@
             </w:rPr>
             <w:fldChar w:fldCharType="separate"/>
           </w:r>
-          <w:hyperlink w:anchor="_Toc148887067" w:history="1">
+          <w:hyperlink w:anchor="_Toc149151172" w:history="1">
             <w:r>
               <w:rPr>
                 <w:rStyle w:val="Hyperlink"/>
                 <w:rFonts w:cstheme="minorHAnsi"/>
                 <w:b/>
                 <w:noProof/>
-                <w:color w:val="auto"/>
-                <w:sz w:val="24"/>
-                <w:szCs w:val="24"/>
               </w:rPr>
               <w:t>Business Problem</w:t>
             </w:r>
             <w:r>
               <w:rPr>
-                <w:rFonts w:cstheme="minorHAnsi"/>
                 <w:noProof/>
                 <w:webHidden/>
-                <w:sz w:val="24"/>
-                <w:szCs w:val="24"/>
               </w:rPr>
               <w:tab/>
             </w:r>
             <w:r>
               <w:rPr>
-                <w:rFonts w:cstheme="minorHAnsi"/>
                 <w:noProof/>
                 <w:webHidden/>
-                <w:sz w:val="24"/>
-                <w:szCs w:val="24"/>
               </w:rPr>
               <w:fldChar w:fldCharType="begin"/>
             </w:r>
             <w:r>
               <w:rPr>
-                <w:rFonts w:cstheme="minorHAnsi"/>
                 <w:noProof/>
                 <w:webHidden/>
-                <w:sz w:val="24"/>
-                <w:szCs w:val="24"/>
-              </w:rPr>
-              <w:instrText xml:space="preserve"> PAGEREF _Toc148887067 \h </w:instrText>
-            </w:r>
-            <w:r>
-              <w:rPr>
-                <w:rFonts w:cstheme="minorHAnsi"/>
+              </w:rPr>
+              <w:instrText xml:space="preserve"> PAGEREF _Toc149151172 \h </w:instrText>
+            </w:r>
+            <w:r>
+              <w:rPr>
                 <w:noProof/>
                 <w:webHidden/>
-                <w:sz w:val="24"/>
-                <w:szCs w:val="24"/>
-              </w:rPr>
-            </w:r>
-            <w:r>
-              <w:rPr>
-                <w:rFonts w:cstheme="minorHAnsi"/>
+              </w:rPr>
+            </w:r>
+            <w:r>
+              <w:rPr>
                 <w:noProof/>
                 <w:webHidden/>
-                <w:sz w:val="24"/>
-                <w:szCs w:val="24"/>
               </w:rPr>
               <w:fldChar w:fldCharType="separate"/>
             </w:r>
             <w:r>
               <w:rPr>
-                <w:rFonts w:cstheme="minorHAnsi"/>
                 <w:noProof/>
                 <w:webHidden/>
-                <w:sz w:val="24"/>
-                <w:szCs w:val="24"/>
               </w:rPr>
               <w:t>3</w:t>
             </w:r>
             <w:r>
               <w:rPr>
-                <w:rFonts w:cstheme="minorHAnsi"/>
                 <w:noProof/>
                 <w:webHidden/>
-                <w:sz w:val="24"/>
-                <w:szCs w:val="24"/>
               </w:rPr>
               <w:fldChar w:fldCharType="end"/>
             </w:r>
@@ -545,94 +519,68 @@
               <w:tab w:val="right" w:leader="dot" w:pos="9350"/>
             </w:tabs>
             <w:rPr>
-              <w:rFonts w:eastAsiaTheme="minorEastAsia" w:cstheme="minorHAnsi"/>
+              <w:rFonts w:eastAsiaTheme="minorEastAsia"/>
               <w:noProof/>
               <w:kern w:val="2"/>
-              <w:sz w:val="24"/>
-              <w:szCs w:val="24"/>
               <w:lang w:eastAsia="zh-CN"/>
               <w14:ligatures w14:val="standardContextual"/>
             </w:rPr>
           </w:pPr>
-          <w:hyperlink w:anchor="_Toc148887068" w:history="1">
+          <w:hyperlink w:anchor="_Toc149151173" w:history="1">
             <w:r>
               <w:rPr>
                 <w:rStyle w:val="Hyperlink"/>
                 <w:rFonts w:eastAsiaTheme="majorEastAsia" w:cstheme="minorHAnsi"/>
                 <w:b/>
                 <w:noProof/>
-                <w:color w:val="auto"/>
-                <w:sz w:val="24"/>
-                <w:szCs w:val="24"/>
               </w:rPr>
               <w:t>The Customer</w:t>
             </w:r>
             <w:r>
               <w:rPr>
-                <w:rFonts w:cstheme="minorHAnsi"/>
                 <w:noProof/>
                 <w:webHidden/>
-                <w:sz w:val="24"/>
-                <w:szCs w:val="24"/>
               </w:rPr>
               <w:tab/>
             </w:r>
             <w:r>
               <w:rPr>
-                <w:rFonts w:cstheme="minorHAnsi"/>
                 <w:noProof/>
                 <w:webHidden/>
-                <w:sz w:val="24"/>
-                <w:szCs w:val="24"/>
               </w:rPr>
               <w:fldChar w:fldCharType="begin"/>
             </w:r>
             <w:r>
               <w:rPr>
-                <w:rFonts w:cstheme="minorHAnsi"/>
                 <w:noProof/>
                 <w:webHidden/>
-                <w:sz w:val="24"/>
-                <w:szCs w:val="24"/>
-              </w:rPr>
-              <w:instrText xml:space="preserve"> PAGEREF _Toc148887068 \h </w:instrText>
-            </w:r>
-            <w:r>
-              <w:rPr>
-                <w:rFonts w:cstheme="minorHAnsi"/>
+              </w:rPr>
+              <w:instrText xml:space="preserve"> PAGEREF _Toc149151173 \h </w:instrText>
+            </w:r>
+            <w:r>
+              <w:rPr>
                 <w:noProof/>
                 <w:webHidden/>
-                <w:sz w:val="24"/>
-                <w:szCs w:val="24"/>
-              </w:rPr>
-            </w:r>
-            <w:r>
-              <w:rPr>
-                <w:rFonts w:cstheme="minorHAnsi"/>
+              </w:rPr>
+            </w:r>
+            <w:r>
+              <w:rPr>
                 <w:noProof/>
                 <w:webHidden/>
-                <w:sz w:val="24"/>
-                <w:szCs w:val="24"/>
               </w:rPr>
               <w:fldChar w:fldCharType="separate"/>
             </w:r>
             <w:r>
               <w:rPr>
-                <w:rFonts w:cstheme="minorHAnsi"/>
                 <w:noProof/>
                 <w:webHidden/>
-                <w:sz w:val="24"/>
-                <w:szCs w:val="24"/>
               </w:rPr>
               <w:t>3</w:t>
             </w:r>
             <w:r>
               <w:rPr>
-                <w:rFonts w:cstheme="minorHAnsi"/>
                 <w:noProof/>
                 <w:webHidden/>
-                <w:sz w:val="24"/>
-                <w:szCs w:val="24"/>
               </w:rPr>
               <w:fldChar w:fldCharType="end"/>
             </w:r>
@@ -645,94 +593,68 @@
               <w:tab w:val="right" w:leader="dot" w:pos="9350"/>
             </w:tabs>
             <w:rPr>
-              <w:rFonts w:eastAsiaTheme="minorEastAsia" w:cstheme="minorHAnsi"/>
+              <w:rFonts w:eastAsiaTheme="minorEastAsia"/>
               <w:noProof/>
               <w:kern w:val="2"/>
-              <w:sz w:val="24"/>
-              <w:szCs w:val="24"/>
               <w:lang w:eastAsia="zh-CN"/>
               <w14:ligatures w14:val="standardContextual"/>
             </w:rPr>
           </w:pPr>
-          <w:hyperlink w:anchor="_Toc148887069" w:history="1">
+          <w:hyperlink w:anchor="_Toc149151174" w:history="1">
             <w:r>
               <w:rPr>
                 <w:rStyle w:val="Hyperlink"/>
                 <w:rFonts w:cstheme="minorHAnsi"/>
                 <w:b/>
                 <w:noProof/>
-                <w:color w:val="auto"/>
-                <w:sz w:val="24"/>
-                <w:szCs w:val="24"/>
               </w:rPr>
               <w:t>Business Case</w:t>
             </w:r>
             <w:r>
               <w:rPr>
-                <w:rFonts w:cstheme="minorHAnsi"/>
                 <w:noProof/>
                 <w:webHidden/>
-                <w:sz w:val="24"/>
-                <w:szCs w:val="24"/>
               </w:rPr>
               <w:tab/>
             </w:r>
             <w:r>
               <w:rPr>
-                <w:rFonts w:cstheme="minorHAnsi"/>
                 <w:noProof/>
                 <w:webHidden/>
-                <w:sz w:val="24"/>
-                <w:szCs w:val="24"/>
               </w:rPr>
               <w:fldChar w:fldCharType="begin"/>
             </w:r>
             <w:r>
               <w:rPr>
-                <w:rFonts w:cstheme="minorHAnsi"/>
                 <w:noProof/>
                 <w:webHidden/>
-                <w:sz w:val="24"/>
-                <w:szCs w:val="24"/>
-              </w:rPr>
-              <w:instrText xml:space="preserve"> PAGEREF _Toc148887069 \h </w:instrText>
-            </w:r>
-            <w:r>
-              <w:rPr>
-                <w:rFonts w:cstheme="minorHAnsi"/>
+              </w:rPr>
+              <w:instrText xml:space="preserve"> PAGEREF _Toc149151174 \h </w:instrText>
+            </w:r>
+            <w:r>
+              <w:rPr>
                 <w:noProof/>
                 <w:webHidden/>
-                <w:sz w:val="24"/>
-                <w:szCs w:val="24"/>
-              </w:rPr>
-            </w:r>
-            <w:r>
-              <w:rPr>
-                <w:rFonts w:cstheme="minorHAnsi"/>
+              </w:rPr>
+            </w:r>
+            <w:r>
+              <w:rPr>
                 <w:noProof/>
                 <w:webHidden/>
-                <w:sz w:val="24"/>
-                <w:szCs w:val="24"/>
               </w:rPr>
               <w:fldChar w:fldCharType="separate"/>
             </w:r>
             <w:r>
               <w:rPr>
-                <w:rFonts w:cstheme="minorHAnsi"/>
                 <w:noProof/>
                 <w:webHidden/>
-                <w:sz w:val="24"/>
-                <w:szCs w:val="24"/>
-              </w:rPr>
-              <w:t>3</w:t>
-            </w:r>
-            <w:r>
-              <w:rPr>
-                <w:rFonts w:cstheme="minorHAnsi"/>
+              </w:rPr>
+              <w:t>4</w:t>
+            </w:r>
+            <w:r>
+              <w:rPr>
                 <w:noProof/>
                 <w:webHidden/>
-                <w:sz w:val="24"/>
-                <w:szCs w:val="24"/>
               </w:rPr>
               <w:fldChar w:fldCharType="end"/>
             </w:r>
@@ -745,94 +667,68 @@
               <w:tab w:val="right" w:leader="dot" w:pos="9350"/>
             </w:tabs>
             <w:rPr>
-              <w:rFonts w:eastAsiaTheme="minorEastAsia" w:cstheme="minorHAnsi"/>
+              <w:rFonts w:eastAsiaTheme="minorEastAsia"/>
               <w:noProof/>
               <w:kern w:val="2"/>
-              <w:sz w:val="24"/>
-              <w:szCs w:val="24"/>
               <w:lang w:eastAsia="zh-CN"/>
               <w14:ligatures w14:val="standardContextual"/>
             </w:rPr>
           </w:pPr>
-          <w:hyperlink w:anchor="_Toc148887070" w:history="1">
+          <w:hyperlink w:anchor="_Toc149151175" w:history="1">
             <w:r>
               <w:rPr>
                 <w:rStyle w:val="Hyperlink"/>
                 <w:rFonts w:cstheme="minorHAnsi"/>
                 <w:b/>
                 <w:noProof/>
-                <w:color w:val="auto"/>
-                <w:sz w:val="24"/>
-                <w:szCs w:val="24"/>
               </w:rPr>
               <w:t>Fulfillment</w:t>
             </w:r>
             <w:r>
               <w:rPr>
-                <w:rFonts w:cstheme="minorHAnsi"/>
                 <w:noProof/>
                 <w:webHidden/>
-                <w:sz w:val="24"/>
-                <w:szCs w:val="24"/>
               </w:rPr>
               <w:tab/>
             </w:r>
             <w:r>
               <w:rPr>
-                <w:rFonts w:cstheme="minorHAnsi"/>
                 <w:noProof/>
                 <w:webHidden/>
-                <w:sz w:val="24"/>
-                <w:szCs w:val="24"/>
               </w:rPr>
               <w:fldChar w:fldCharType="begin"/>
             </w:r>
             <w:r>
               <w:rPr>
-                <w:rFonts w:cstheme="minorHAnsi"/>
                 <w:noProof/>
                 <w:webHidden/>
-                <w:sz w:val="24"/>
-                <w:szCs w:val="24"/>
-              </w:rPr>
-              <w:instrText xml:space="preserve"> PAGEREF _Toc148887070 \h </w:instrText>
-            </w:r>
-            <w:r>
-              <w:rPr>
-                <w:rFonts w:cstheme="minorHAnsi"/>
+              </w:rPr>
+              <w:instrText xml:space="preserve"> PAGEREF _Toc149151175 \h </w:instrText>
+            </w:r>
+            <w:r>
+              <w:rPr>
                 <w:noProof/>
                 <w:webHidden/>
-                <w:sz w:val="24"/>
-                <w:szCs w:val="24"/>
-              </w:rPr>
-            </w:r>
-            <w:r>
-              <w:rPr>
-                <w:rFonts w:cstheme="minorHAnsi"/>
+              </w:rPr>
+            </w:r>
+            <w:r>
+              <w:rPr>
                 <w:noProof/>
                 <w:webHidden/>
-                <w:sz w:val="24"/>
-                <w:szCs w:val="24"/>
               </w:rPr>
               <w:fldChar w:fldCharType="separate"/>
             </w:r>
             <w:r>
               <w:rPr>
-                <w:rFonts w:cstheme="minorHAnsi"/>
                 <w:noProof/>
                 <w:webHidden/>
-                <w:sz w:val="24"/>
-                <w:szCs w:val="24"/>
-              </w:rPr>
-              <w:t>3</w:t>
-            </w:r>
-            <w:r>
-              <w:rPr>
-                <w:rFonts w:cstheme="minorHAnsi"/>
+              </w:rPr>
+              <w:t>4</w:t>
+            </w:r>
+            <w:r>
+              <w:rPr>
                 <w:noProof/>
                 <w:webHidden/>
-                <w:sz w:val="24"/>
-                <w:szCs w:val="24"/>
               </w:rPr>
               <w:fldChar w:fldCharType="end"/>
             </w:r>
@@ -845,94 +741,68 @@
               <w:tab w:val="right" w:leader="dot" w:pos="9350"/>
             </w:tabs>
             <w:rPr>
-              <w:rFonts w:eastAsiaTheme="minorEastAsia" w:cstheme="minorHAnsi"/>
+              <w:rFonts w:eastAsiaTheme="minorEastAsia"/>
               <w:noProof/>
               <w:kern w:val="2"/>
-              <w:sz w:val="24"/>
-              <w:szCs w:val="24"/>
               <w:lang w:eastAsia="zh-CN"/>
               <w14:ligatures w14:val="standardContextual"/>
             </w:rPr>
           </w:pPr>
-          <w:hyperlink w:anchor="_Toc148887071" w:history="1">
+          <w:hyperlink w:anchor="_Toc149151176" w:history="1">
             <w:r>
               <w:rPr>
                 <w:rStyle w:val="Hyperlink"/>
                 <w:rFonts w:cstheme="minorHAnsi"/>
                 <w:b/>
                 <w:noProof/>
-                <w:color w:val="auto"/>
-                <w:sz w:val="24"/>
-                <w:szCs w:val="24"/>
               </w:rPr>
               <w:t>SDLC Methodology</w:t>
             </w:r>
             <w:r>
               <w:rPr>
-                <w:rFonts w:cstheme="minorHAnsi"/>
                 <w:noProof/>
                 <w:webHidden/>
-                <w:sz w:val="24"/>
-                <w:szCs w:val="24"/>
               </w:rPr>
               <w:tab/>
             </w:r>
             <w:r>
               <w:rPr>
-                <w:rFonts w:cstheme="minorHAnsi"/>
                 <w:noProof/>
                 <w:webHidden/>
-                <w:sz w:val="24"/>
-                <w:szCs w:val="24"/>
               </w:rPr>
               <w:fldChar w:fldCharType="begin"/>
             </w:r>
             <w:r>
               <w:rPr>
-                <w:rFonts w:cstheme="minorHAnsi"/>
                 <w:noProof/>
                 <w:webHidden/>
-                <w:sz w:val="24"/>
-                <w:szCs w:val="24"/>
-              </w:rPr>
-              <w:instrText xml:space="preserve"> PAGEREF _Toc148887071 \h </w:instrText>
-            </w:r>
-            <w:r>
-              <w:rPr>
-                <w:rFonts w:cstheme="minorHAnsi"/>
+              </w:rPr>
+              <w:instrText xml:space="preserve"> PAGEREF _Toc149151176 \h </w:instrText>
+            </w:r>
+            <w:r>
+              <w:rPr>
                 <w:noProof/>
                 <w:webHidden/>
-                <w:sz w:val="24"/>
-                <w:szCs w:val="24"/>
-              </w:rPr>
-            </w:r>
-            <w:r>
-              <w:rPr>
-                <w:rFonts w:cstheme="minorHAnsi"/>
+              </w:rPr>
+            </w:r>
+            <w:r>
+              <w:rPr>
                 <w:noProof/>
                 <w:webHidden/>
-                <w:sz w:val="24"/>
-                <w:szCs w:val="24"/>
               </w:rPr>
               <w:fldChar w:fldCharType="separate"/>
             </w:r>
             <w:r>
               <w:rPr>
-                <w:rFonts w:cstheme="minorHAnsi"/>
                 <w:noProof/>
                 <w:webHidden/>
-                <w:sz w:val="24"/>
-                <w:szCs w:val="24"/>
-              </w:rPr>
-              <w:t>4</w:t>
-            </w:r>
-            <w:r>
-              <w:rPr>
-                <w:rFonts w:cstheme="minorHAnsi"/>
+              </w:rPr>
+              <w:t>5</w:t>
+            </w:r>
+            <w:r>
+              <w:rPr>
                 <w:noProof/>
                 <w:webHidden/>
-                <w:sz w:val="24"/>
-                <w:szCs w:val="24"/>
               </w:rPr>
               <w:fldChar w:fldCharType="end"/>
             </w:r>
@@ -945,94 +815,290 @@
               <w:tab w:val="right" w:leader="dot" w:pos="9350"/>
             </w:tabs>
             <w:rPr>
-              <w:rFonts w:eastAsiaTheme="minorEastAsia" w:cstheme="minorHAnsi"/>
+              <w:rFonts w:eastAsiaTheme="minorEastAsia"/>
               <w:noProof/>
               <w:kern w:val="2"/>
-              <w:sz w:val="24"/>
-              <w:szCs w:val="24"/>
               <w:lang w:eastAsia="zh-CN"/>
               <w14:ligatures w14:val="standardContextual"/>
             </w:rPr>
           </w:pPr>
-          <w:hyperlink w:anchor="_Toc148887072" w:history="1">
+          <w:hyperlink w:anchor="_Toc149151177" w:history="1">
             <w:r>
               <w:rPr>
                 <w:rStyle w:val="Hyperlink"/>
                 <w:rFonts w:cstheme="minorHAnsi"/>
                 <w:b/>
                 <w:noProof/>
-                <w:color w:val="auto"/>
-                <w:sz w:val="24"/>
-                <w:szCs w:val="24"/>
               </w:rPr>
               <w:t>Deliverables</w:t>
             </w:r>
             <w:r>
               <w:rPr>
-                <w:rFonts w:cstheme="minorHAnsi"/>
                 <w:noProof/>
                 <w:webHidden/>
-                <w:sz w:val="24"/>
-                <w:szCs w:val="24"/>
               </w:rPr>
               <w:tab/>
             </w:r>
             <w:r>
               <w:rPr>
-                <w:rFonts w:cstheme="minorHAnsi"/>
                 <w:noProof/>
                 <w:webHidden/>
-                <w:sz w:val="24"/>
-                <w:szCs w:val="24"/>
               </w:rPr>
               <w:fldChar w:fldCharType="begin"/>
             </w:r>
             <w:r>
               <w:rPr>
-                <w:rFonts w:cstheme="minorHAnsi"/>
                 <w:noProof/>
                 <w:webHidden/>
-                <w:sz w:val="24"/>
-                <w:szCs w:val="24"/>
-              </w:rPr>
-              <w:instrText xml:space="preserve"> PAGEREF _Toc148887072 \h </w:instrText>
-            </w:r>
-            <w:r>
-              <w:rPr>
-                <w:rFonts w:cstheme="minorHAnsi"/>
+              </w:rPr>
+              <w:instrText xml:space="preserve"> PAGEREF _Toc149151177 \h </w:instrText>
+            </w:r>
+            <w:r>
+              <w:rPr>
                 <w:noProof/>
                 <w:webHidden/>
-                <w:sz w:val="24"/>
-                <w:szCs w:val="24"/>
-              </w:rPr>
-            </w:r>
-            <w:r>
-              <w:rPr>
-                <w:rFonts w:cstheme="minorHAnsi"/>
+              </w:rPr>
+            </w:r>
+            <w:r>
+              <w:rPr>
                 <w:noProof/>
                 <w:webHidden/>
-                <w:sz w:val="24"/>
-                <w:szCs w:val="24"/>
               </w:rPr>
               <w:fldChar w:fldCharType="separate"/>
             </w:r>
             <w:r>
               <w:rPr>
-                <w:rFonts w:cstheme="minorHAnsi"/>
                 <w:noProof/>
                 <w:webHidden/>
-                <w:sz w:val="24"/>
-                <w:szCs w:val="24"/>
-              </w:rPr>
-              <w:t>4</w:t>
-            </w:r>
-            <w:r>
-              <w:rPr>
-                <w:rFonts w:cstheme="minorHAnsi"/>
+              </w:rPr>
+              <w:t>6</w:t>
+            </w:r>
+            <w:r>
+              <w:rPr>
                 <w:noProof/>
                 <w:webHidden/>
-                <w:sz w:val="24"/>
-                <w:szCs w:val="24"/>
+              </w:rPr>
+              <w:fldChar w:fldCharType="end"/>
+            </w:r>
+          </w:hyperlink>
+        </w:p>
+        <w:p>
+          <w:pPr>
+            <w:pStyle w:val="TOC1"/>
+            <w:tabs>
+              <w:tab w:val="right" w:leader="dot" w:pos="9350"/>
+            </w:tabs>
+            <w:rPr>
+              <w:rFonts w:eastAsiaTheme="minorEastAsia"/>
+              <w:noProof/>
+              <w:kern w:val="2"/>
+              <w:lang w:eastAsia="zh-CN"/>
+              <w14:ligatures w14:val="standardContextual"/>
+            </w:rPr>
+          </w:pPr>
+          <w:hyperlink w:anchor="_Toc149151178" w:history="1">
+            <w:r>
+              <w:rPr>
+                <w:rStyle w:val="Hyperlink"/>
+                <w:rFonts w:cstheme="minorHAnsi"/>
+                <w:b/>
+                <w:noProof/>
+              </w:rPr>
+              <w:t>Deployment Plan and Outcomes</w:t>
+            </w:r>
+            <w:r>
+              <w:rPr>
+                <w:noProof/>
+                <w:webHidden/>
+              </w:rPr>
+              <w:tab/>
+            </w:r>
+            <w:r>
+              <w:rPr>
+                <w:noProof/>
+                <w:webHidden/>
+              </w:rPr>
+              <w:fldChar w:fldCharType="begin"/>
+            </w:r>
+            <w:r>
+              <w:rPr>
+                <w:noProof/>
+                <w:webHidden/>
+              </w:rPr>
+              <w:instrText xml:space="preserve"> PAGEREF _Toc149151178 \h </w:instrText>
+            </w:r>
+            <w:r>
+              <w:rPr>
+                <w:noProof/>
+                <w:webHidden/>
+              </w:rPr>
+            </w:r>
+            <w:r>
+              <w:rPr>
+                <w:noProof/>
+                <w:webHidden/>
+              </w:rPr>
+              <w:fldChar w:fldCharType="separate"/>
+            </w:r>
+            <w:r>
+              <w:rPr>
+                <w:noProof/>
+                <w:webHidden/>
+              </w:rPr>
+              <w:t>8</w:t>
+            </w:r>
+            <w:r>
+              <w:rPr>
+                <w:noProof/>
+                <w:webHidden/>
+              </w:rPr>
+              <w:fldChar w:fldCharType="end"/>
+            </w:r>
+          </w:hyperlink>
+        </w:p>
+        <w:p>
+          <w:pPr>
+            <w:pStyle w:val="TOC1"/>
+            <w:tabs>
+              <w:tab w:val="right" w:leader="dot" w:pos="9350"/>
+            </w:tabs>
+            <w:rPr>
+              <w:rFonts w:eastAsiaTheme="minorEastAsia"/>
+              <w:noProof/>
+              <w:kern w:val="2"/>
+              <w:lang w:eastAsia="zh-CN"/>
+              <w14:ligatures w14:val="standardContextual"/>
+            </w:rPr>
+          </w:pPr>
+          <w:hyperlink w:anchor="_Toc149151179" w:history="1">
+            <w:r>
+              <w:rPr>
+                <w:rStyle w:val="Hyperlink"/>
+                <w:rFonts w:cstheme="minorHAnsi"/>
+                <w:b/>
+                <w:noProof/>
+              </w:rPr>
+              <w:t>Project Timeline</w:t>
+            </w:r>
+            <w:r>
+              <w:rPr>
+                <w:noProof/>
+                <w:webHidden/>
+              </w:rPr>
+              <w:tab/>
+            </w:r>
+            <w:r>
+              <w:rPr>
+                <w:noProof/>
+                <w:webHidden/>
+              </w:rPr>
+              <w:fldChar w:fldCharType="begin"/>
+            </w:r>
+            <w:r>
+              <w:rPr>
+                <w:noProof/>
+                <w:webHidden/>
+              </w:rPr>
+              <w:instrText xml:space="preserve"> PAGEREF _Toc149151179 \h </w:instrText>
+            </w:r>
+            <w:r>
+              <w:rPr>
+                <w:noProof/>
+                <w:webHidden/>
+              </w:rPr>
+            </w:r>
+            <w:r>
+              <w:rPr>
+                <w:noProof/>
+                <w:webHidden/>
+              </w:rPr>
+              <w:fldChar w:fldCharType="separate"/>
+            </w:r>
+            <w:r>
+              <w:rPr>
+                <w:noProof/>
+                <w:webHidden/>
+              </w:rPr>
+              <w:t>9</w:t>
+            </w:r>
+            <w:r>
+              <w:rPr>
+                <w:noProof/>
+                <w:webHidden/>
+              </w:rPr>
+              <w:fldChar w:fldCharType="end"/>
+            </w:r>
+          </w:hyperlink>
+        </w:p>
+        <w:p>
+          <w:pPr>
+            <w:pStyle w:val="TOC1"/>
+            <w:tabs>
+              <w:tab w:val="right" w:leader="dot" w:pos="9350"/>
+            </w:tabs>
+            <w:rPr>
+              <w:rFonts w:eastAsiaTheme="minorEastAsia"/>
+              <w:noProof/>
+              <w:kern w:val="2"/>
+              <w:lang w:eastAsia="zh-CN"/>
+              <w14:ligatures w14:val="standardContextual"/>
+            </w:rPr>
+          </w:pPr>
+          <w:hyperlink w:anchor="_Toc149151180" w:history="1">
+            <w:r>
+              <w:rPr>
+                <w:rStyle w:val="Hyperlink"/>
+                <w:rFonts w:cstheme="minorHAnsi"/>
+                <w:b/>
+                <w:noProof/>
+              </w:rPr>
+              <w:t>Environments and Costs</w:t>
+            </w:r>
+            <w:r>
+              <w:rPr>
+                <w:noProof/>
+                <w:webHidden/>
+              </w:rPr>
+              <w:tab/>
+            </w:r>
+            <w:r>
+              <w:rPr>
+                <w:noProof/>
+                <w:webHidden/>
+              </w:rPr>
+              <w:fldChar w:fldCharType="begin"/>
+            </w:r>
+            <w:r>
+              <w:rPr>
+                <w:noProof/>
+                <w:webHidden/>
+              </w:rPr>
+              <w:instrText xml:space="preserve"> PAGEREF _Toc149151180 \h </w:instrText>
+            </w:r>
+            <w:r>
+              <w:rPr>
+                <w:noProof/>
+                <w:webHidden/>
+              </w:rPr>
+            </w:r>
+            <w:r>
+              <w:rPr>
+                <w:noProof/>
+                <w:webHidden/>
+              </w:rPr>
+              <w:fldChar w:fldCharType="separate"/>
+            </w:r>
+            <w:r>
+              <w:rPr>
+                <w:noProof/>
+                <w:webHidden/>
+              </w:rPr>
+              <w:t>11</w:t>
+            </w:r>
+            <w:r>
+              <w:rPr>
+                <w:noProof/>
+                <w:webHidden/>
               </w:rPr>
               <w:fldChar w:fldCharType="end"/>
             </w:r>
@@ -1045,94 +1111,68 @@
               <w:tab w:val="right" w:leader="dot" w:pos="9350"/>
             </w:tabs>
             <w:rPr>
-              <w:rFonts w:eastAsiaTheme="minorEastAsia" w:cstheme="minorHAnsi"/>
+              <w:rFonts w:eastAsiaTheme="minorEastAsia"/>
               <w:noProof/>
               <w:kern w:val="2"/>
-              <w:sz w:val="24"/>
-              <w:szCs w:val="24"/>
               <w:lang w:eastAsia="zh-CN"/>
               <w14:ligatures w14:val="standardContextual"/>
             </w:rPr>
           </w:pPr>
-          <w:hyperlink w:anchor="_Toc148887073" w:history="1">
+          <w:hyperlink w:anchor="_Toc149151181" w:history="1">
             <w:r>
               <w:rPr>
                 <w:rStyle w:val="Hyperlink"/>
                 <w:rFonts w:cstheme="minorHAnsi"/>
                 <w:b/>
                 <w:noProof/>
-                <w:color w:val="auto"/>
-                <w:sz w:val="24"/>
-                <w:szCs w:val="24"/>
-              </w:rPr>
-              <w:t>Project Deliverables</w:t>
-            </w:r>
-            <w:r>
-              <w:rPr>
-                <w:rFonts w:cstheme="minorHAnsi"/>
+              </w:rPr>
+              <w:t>Programming Environment</w:t>
+            </w:r>
+            <w:r>
+              <w:rPr>
                 <w:noProof/>
                 <w:webHidden/>
-                <w:sz w:val="24"/>
-                <w:szCs w:val="24"/>
               </w:rPr>
               <w:tab/>
             </w:r>
             <w:r>
               <w:rPr>
-                <w:rFonts w:cstheme="minorHAnsi"/>
                 <w:noProof/>
                 <w:webHidden/>
-                <w:sz w:val="24"/>
-                <w:szCs w:val="24"/>
               </w:rPr>
               <w:fldChar w:fldCharType="begin"/>
             </w:r>
             <w:r>
               <w:rPr>
-                <w:rFonts w:cstheme="minorHAnsi"/>
                 <w:noProof/>
                 <w:webHidden/>
-                <w:sz w:val="24"/>
-                <w:szCs w:val="24"/>
-              </w:rPr>
-              <w:instrText xml:space="preserve"> PAGEREF _Toc148887073 \h </w:instrText>
-            </w:r>
-            <w:r>
-              <w:rPr>
-                <w:rFonts w:cstheme="minorHAnsi"/>
+              </w:rPr>
+              <w:instrText xml:space="preserve"> PAGEREF _Toc149151181 \h </w:instrText>
+            </w:r>
+            <w:r>
+              <w:rPr>
                 <w:noProof/>
                 <w:webHidden/>
-                <w:sz w:val="24"/>
-                <w:szCs w:val="24"/>
-              </w:rPr>
-            </w:r>
-            <w:r>
-              <w:rPr>
-                <w:rFonts w:cstheme="minorHAnsi"/>
+              </w:rPr>
+            </w:r>
+            <w:r>
+              <w:rPr>
                 <w:noProof/>
                 <w:webHidden/>
-                <w:sz w:val="24"/>
-                <w:szCs w:val="24"/>
               </w:rPr>
               <w:fldChar w:fldCharType="separate"/>
             </w:r>
             <w:r>
               <w:rPr>
-                <w:rFonts w:cstheme="minorHAnsi"/>
                 <w:noProof/>
                 <w:webHidden/>
-                <w:sz w:val="24"/>
-                <w:szCs w:val="24"/>
-              </w:rPr>
-              <w:t>4</w:t>
-            </w:r>
-            <w:r>
-              <w:rPr>
-                <w:rFonts w:cstheme="minorHAnsi"/>
+              </w:rPr>
+              <w:t>11</w:t>
+            </w:r>
+            <w:r>
+              <w:rPr>
                 <w:noProof/>
                 <w:webHidden/>
-                <w:sz w:val="24"/>
-                <w:szCs w:val="24"/>
               </w:rPr>
               <w:fldChar w:fldCharType="end"/>
             </w:r>
@@ -1145,94 +1185,142 @@
               <w:tab w:val="right" w:leader="dot" w:pos="9350"/>
             </w:tabs>
             <w:rPr>
-              <w:rFonts w:eastAsiaTheme="minorEastAsia" w:cstheme="minorHAnsi"/>
+              <w:rFonts w:eastAsiaTheme="minorEastAsia"/>
               <w:noProof/>
               <w:kern w:val="2"/>
-              <w:sz w:val="24"/>
-              <w:szCs w:val="24"/>
               <w:lang w:eastAsia="zh-CN"/>
               <w14:ligatures w14:val="standardContextual"/>
             </w:rPr>
           </w:pPr>
-          <w:hyperlink w:anchor="_Toc148887074" w:history="1">
+          <w:hyperlink w:anchor="_Toc149151182" w:history="1">
             <w:r>
               <w:rPr>
                 <w:rStyle w:val="Hyperlink"/>
                 <w:rFonts w:cstheme="minorHAnsi"/>
                 <w:b/>
                 <w:noProof/>
-                <w:color w:val="auto"/>
-                <w:sz w:val="24"/>
-                <w:szCs w:val="24"/>
-              </w:rPr>
-              <w:t>Product Deliverables</w:t>
-            </w:r>
-            <w:r>
-              <w:rPr>
-                <w:rFonts w:cstheme="minorHAnsi"/>
+              </w:rPr>
+              <w:t>Environment Costs</w:t>
+            </w:r>
+            <w:r>
+              <w:rPr>
                 <w:noProof/>
                 <w:webHidden/>
-                <w:sz w:val="24"/>
-                <w:szCs w:val="24"/>
               </w:rPr>
               <w:tab/>
             </w:r>
             <w:r>
               <w:rPr>
-                <w:rFonts w:cstheme="minorHAnsi"/>
                 <w:noProof/>
                 <w:webHidden/>
-                <w:sz w:val="24"/>
-                <w:szCs w:val="24"/>
               </w:rPr>
               <w:fldChar w:fldCharType="begin"/>
             </w:r>
             <w:r>
               <w:rPr>
-                <w:rFonts w:cstheme="minorHAnsi"/>
                 <w:noProof/>
                 <w:webHidden/>
-                <w:sz w:val="24"/>
-                <w:szCs w:val="24"/>
-              </w:rPr>
-              <w:instrText xml:space="preserve"> PAGEREF _Toc148887074 \h </w:instrText>
-            </w:r>
-            <w:r>
-              <w:rPr>
-                <w:rFonts w:cstheme="minorHAnsi"/>
+              </w:rPr>
+              <w:instrText xml:space="preserve"> PAGEREF _Toc149151182 \h </w:instrText>
+            </w:r>
+            <w:r>
+              <w:rPr>
                 <w:noProof/>
                 <w:webHidden/>
-                <w:sz w:val="24"/>
-                <w:szCs w:val="24"/>
-              </w:rPr>
-            </w:r>
-            <w:r>
-              <w:rPr>
-                <w:rFonts w:cstheme="minorHAnsi"/>
+              </w:rPr>
+            </w:r>
+            <w:r>
+              <w:rPr>
                 <w:noProof/>
                 <w:webHidden/>
-                <w:sz w:val="24"/>
-                <w:szCs w:val="24"/>
               </w:rPr>
               <w:fldChar w:fldCharType="separate"/>
             </w:r>
             <w:r>
               <w:rPr>
-                <w:rFonts w:cstheme="minorHAnsi"/>
                 <w:noProof/>
                 <w:webHidden/>
-                <w:sz w:val="24"/>
-                <w:szCs w:val="24"/>
-              </w:rPr>
-              <w:t>4</w:t>
-            </w:r>
-            <w:r>
-              <w:rPr>
-                <w:rFonts w:cstheme="minorHAnsi"/>
+              </w:rPr>
+              <w:t>11</w:t>
+            </w:r>
+            <w:r>
+              <w:rPr>
                 <w:noProof/>
                 <w:webHidden/>
-                <w:sz w:val="24"/>
-                <w:szCs w:val="24"/>
+              </w:rPr>
+              <w:fldChar w:fldCharType="end"/>
+            </w:r>
+          </w:hyperlink>
+        </w:p>
+        <w:p>
+          <w:pPr>
+            <w:pStyle w:val="TOC2"/>
+            <w:tabs>
+              <w:tab w:val="right" w:leader="dot" w:pos="9350"/>
+            </w:tabs>
+            <w:rPr>
+              <w:rFonts w:eastAsiaTheme="minorEastAsia"/>
+              <w:noProof/>
+              <w:kern w:val="2"/>
+              <w:lang w:eastAsia="zh-CN"/>
+              <w14:ligatures w14:val="standardContextual"/>
+            </w:rPr>
+          </w:pPr>
+          <w:hyperlink w:anchor="_Toc149151183" w:history="1">
+            <w:r>
+              <w:rPr>
+                <w:rStyle w:val="Hyperlink"/>
+                <w:rFonts w:cstheme="minorHAnsi"/>
+                <w:b/>
+                <w:noProof/>
+              </w:rPr>
+              <w:t>Human Resource Requirements</w:t>
+            </w:r>
+            <w:r>
+              <w:rPr>
+                <w:noProof/>
+                <w:webHidden/>
+              </w:rPr>
+              <w:tab/>
+            </w:r>
+            <w:r>
+              <w:rPr>
+                <w:noProof/>
+                <w:webHidden/>
+              </w:rPr>
+              <w:fldChar w:fldCharType="begin"/>
+            </w:r>
+            <w:r>
+              <w:rPr>
+                <w:noProof/>
+                <w:webHidden/>
+              </w:rPr>
+              <w:instrText xml:space="preserve"> PAGEREF _Toc149151183 \h </w:instrText>
+            </w:r>
+            <w:r>
+              <w:rPr>
+                <w:noProof/>
+                <w:webHidden/>
+              </w:rPr>
+            </w:r>
+            <w:r>
+              <w:rPr>
+                <w:noProof/>
+                <w:webHidden/>
+              </w:rPr>
+              <w:fldChar w:fldCharType="separate"/>
+            </w:r>
+            <w:r>
+              <w:rPr>
+                <w:noProof/>
+                <w:webHidden/>
+              </w:rPr>
+              <w:t>12</w:t>
+            </w:r>
+            <w:r>
+              <w:rPr>
+                <w:noProof/>
+                <w:webHidden/>
               </w:rPr>
               <w:fldChar w:fldCharType="end"/>
             </w:r>
@@ -1245,694 +1333,68 @@
               <w:tab w:val="right" w:leader="dot" w:pos="9350"/>
             </w:tabs>
             <w:rPr>
-              <w:rFonts w:eastAsiaTheme="minorEastAsia" w:cstheme="minorHAnsi"/>
+              <w:rFonts w:eastAsiaTheme="minorEastAsia"/>
               <w:noProof/>
               <w:kern w:val="2"/>
-              <w:sz w:val="24"/>
-              <w:szCs w:val="24"/>
               <w:lang w:eastAsia="zh-CN"/>
               <w14:ligatures w14:val="standardContextual"/>
             </w:rPr>
           </w:pPr>
-          <w:hyperlink w:anchor="_Toc148887075" w:history="1">
+          <w:hyperlink w:anchor="_Toc149151184" w:history="1">
             <w:r>
               <w:rPr>
                 <w:rStyle w:val="Hyperlink"/>
                 <w:rFonts w:cstheme="minorHAnsi"/>
                 <w:b/>
                 <w:noProof/>
-                <w:color w:val="auto"/>
-                <w:sz w:val="24"/>
-                <w:szCs w:val="24"/>
-              </w:rPr>
-              <w:t>Deployment Plan and Outcomes</w:t>
-            </w:r>
-            <w:r>
-              <w:rPr>
-                <w:rFonts w:cstheme="minorHAnsi"/>
+              </w:rPr>
+              <w:t>Validation and Verification</w:t>
+            </w:r>
+            <w:r>
+              <w:rPr>
                 <w:noProof/>
                 <w:webHidden/>
-                <w:sz w:val="24"/>
-                <w:szCs w:val="24"/>
               </w:rPr>
               <w:tab/>
             </w:r>
             <w:r>
               <w:rPr>
-                <w:rFonts w:cstheme="minorHAnsi"/>
                 <w:noProof/>
                 <w:webHidden/>
-                <w:sz w:val="24"/>
-                <w:szCs w:val="24"/>
               </w:rPr>
               <w:fldChar w:fldCharType="begin"/>
             </w:r>
             <w:r>
               <w:rPr>
-                <w:rFonts w:cstheme="minorHAnsi"/>
                 <w:noProof/>
                 <w:webHidden/>
-                <w:sz w:val="24"/>
-                <w:szCs w:val="24"/>
-              </w:rPr>
-              <w:instrText xml:space="preserve"> PAGEREF _Toc148887075 \h </w:instrText>
-            </w:r>
-            <w:r>
-              <w:rPr>
-                <w:rFonts w:cstheme="minorHAnsi"/>
+              </w:rPr>
+              <w:instrText xml:space="preserve"> PAGEREF _Toc149151184 \h </w:instrText>
+            </w:r>
+            <w:r>
+              <w:rPr>
                 <w:noProof/>
                 <w:webHidden/>
-                <w:sz w:val="24"/>
-                <w:szCs w:val="24"/>
-              </w:rPr>
-            </w:r>
-            <w:r>
-              <w:rPr>
-                <w:rFonts w:cstheme="minorHAnsi"/>
+              </w:rPr>
+            </w:r>
+            <w:r>
+              <w:rPr>
                 <w:noProof/>
                 <w:webHidden/>
-                <w:sz w:val="24"/>
-                <w:szCs w:val="24"/>
               </w:rPr>
               <w:fldChar w:fldCharType="separate"/>
             </w:r>
             <w:r>
               <w:rPr>
-                <w:rFonts w:cstheme="minorHAnsi"/>
                 <w:noProof/>
                 <w:webHidden/>
-                <w:sz w:val="24"/>
-                <w:szCs w:val="24"/>
-              </w:rPr>
-              <w:t>5</w:t>
-            </w:r>
-            <w:r>
-              <w:rPr>
-                <w:rFonts w:cstheme="minorHAnsi"/>
+              </w:rPr>
+              <w:t>13</w:t>
+            </w:r>
+            <w:r>
+              <w:rPr>
                 <w:noProof/>
                 <w:webHidden/>
-                <w:sz w:val="24"/>
-                <w:szCs w:val="24"/>
-              </w:rPr>
-              <w:fldChar w:fldCharType="end"/>
-            </w:r>
-          </w:hyperlink>
-        </w:p>
-        <w:p>
-          <w:pPr>
-            <w:pStyle w:val="TOC1"/>
-            <w:tabs>
-              <w:tab w:val="right" w:leader="dot" w:pos="9350"/>
-            </w:tabs>
-            <w:rPr>
-              <w:rFonts w:eastAsiaTheme="minorEastAsia" w:cstheme="minorHAnsi"/>
-              <w:noProof/>
-              <w:kern w:val="2"/>
-              <w:sz w:val="24"/>
-              <w:szCs w:val="24"/>
-              <w:lang w:eastAsia="zh-CN"/>
-              <w14:ligatures w14:val="standardContextual"/>
-            </w:rPr>
-          </w:pPr>
-          <w:hyperlink w:anchor="_Toc148887076" w:history="1">
-            <w:r>
-              <w:rPr>
-                <w:rStyle w:val="Hyperlink"/>
-                <w:rFonts w:cstheme="minorHAnsi"/>
-                <w:b/>
-                <w:noProof/>
-                <w:color w:val="auto"/>
-                <w:sz w:val="24"/>
-                <w:szCs w:val="24"/>
-              </w:rPr>
-              <w:t>Project Timeline</w:t>
-            </w:r>
-            <w:r>
-              <w:rPr>
-                <w:rFonts w:cstheme="minorHAnsi"/>
-                <w:noProof/>
-                <w:webHidden/>
-                <w:sz w:val="24"/>
-                <w:szCs w:val="24"/>
-              </w:rPr>
-              <w:tab/>
-            </w:r>
-            <w:r>
-              <w:rPr>
-                <w:rFonts w:cstheme="minorHAnsi"/>
-                <w:noProof/>
-                <w:webHidden/>
-                <w:sz w:val="24"/>
-                <w:szCs w:val="24"/>
-              </w:rPr>
-              <w:fldChar w:fldCharType="begin"/>
-            </w:r>
-            <w:r>
-              <w:rPr>
-                <w:rFonts w:cstheme="minorHAnsi"/>
-                <w:noProof/>
-                <w:webHidden/>
-                <w:sz w:val="24"/>
-                <w:szCs w:val="24"/>
-              </w:rPr>
-              <w:instrText xml:space="preserve"> PAGEREF _Toc148887076 \h </w:instrText>
-            </w:r>
-            <w:r>
-              <w:rPr>
-                <w:rFonts w:cstheme="minorHAnsi"/>
-                <w:noProof/>
-                <w:webHidden/>
-                <w:sz w:val="24"/>
-                <w:szCs w:val="24"/>
-              </w:rPr>
-            </w:r>
-            <w:r>
-              <w:rPr>
-                <w:rFonts w:cstheme="minorHAnsi"/>
-                <w:noProof/>
-                <w:webHidden/>
-                <w:sz w:val="24"/>
-                <w:szCs w:val="24"/>
-              </w:rPr>
-              <w:fldChar w:fldCharType="separate"/>
-            </w:r>
-            <w:r>
-              <w:rPr>
-                <w:rFonts w:cstheme="minorHAnsi"/>
-                <w:noProof/>
-                <w:webHidden/>
-                <w:sz w:val="24"/>
-                <w:szCs w:val="24"/>
-              </w:rPr>
-              <w:t>5</w:t>
-            </w:r>
-            <w:r>
-              <w:rPr>
-                <w:rFonts w:cstheme="minorHAnsi"/>
-                <w:noProof/>
-                <w:webHidden/>
-                <w:sz w:val="24"/>
-                <w:szCs w:val="24"/>
-              </w:rPr>
-              <w:fldChar w:fldCharType="end"/>
-            </w:r>
-          </w:hyperlink>
-        </w:p>
-        <w:p>
-          <w:pPr>
-            <w:pStyle w:val="TOC1"/>
-            <w:tabs>
-              <w:tab w:val="right" w:leader="dot" w:pos="9350"/>
-            </w:tabs>
-            <w:rPr>
-              <w:rFonts w:eastAsiaTheme="minorEastAsia" w:cstheme="minorHAnsi"/>
-              <w:noProof/>
-              <w:kern w:val="2"/>
-              <w:sz w:val="24"/>
-              <w:szCs w:val="24"/>
-              <w:lang w:eastAsia="zh-CN"/>
-              <w14:ligatures w14:val="standardContextual"/>
-            </w:rPr>
-          </w:pPr>
-          <w:hyperlink w:anchor="_Toc148887077" w:history="1">
-            <w:r>
-              <w:rPr>
-                <w:rStyle w:val="Hyperlink"/>
-                <w:rFonts w:cstheme="minorHAnsi"/>
-                <w:b/>
-                <w:noProof/>
-                <w:color w:val="auto"/>
-                <w:sz w:val="24"/>
-                <w:szCs w:val="24"/>
-              </w:rPr>
-              <w:t>Environments and Costs</w:t>
-            </w:r>
-            <w:r>
-              <w:rPr>
-                <w:rFonts w:cstheme="minorHAnsi"/>
-                <w:noProof/>
-                <w:webHidden/>
-                <w:sz w:val="24"/>
-                <w:szCs w:val="24"/>
-              </w:rPr>
-              <w:tab/>
-            </w:r>
-            <w:r>
-              <w:rPr>
-                <w:rFonts w:cstheme="minorHAnsi"/>
-                <w:noProof/>
-                <w:webHidden/>
-                <w:sz w:val="24"/>
-                <w:szCs w:val="24"/>
-              </w:rPr>
-              <w:fldChar w:fldCharType="begin"/>
-            </w:r>
-            <w:r>
-              <w:rPr>
-                <w:rFonts w:cstheme="minorHAnsi"/>
-                <w:noProof/>
-                <w:webHidden/>
-                <w:sz w:val="24"/>
-                <w:szCs w:val="24"/>
-              </w:rPr>
-              <w:instrText xml:space="preserve"> PAGEREF _Toc148887077 \h </w:instrText>
-            </w:r>
-            <w:r>
-              <w:rPr>
-                <w:rFonts w:cstheme="minorHAnsi"/>
-                <w:noProof/>
-                <w:webHidden/>
-                <w:sz w:val="24"/>
-                <w:szCs w:val="24"/>
-              </w:rPr>
-            </w:r>
-            <w:r>
-              <w:rPr>
-                <w:rFonts w:cstheme="minorHAnsi"/>
-                <w:noProof/>
-                <w:webHidden/>
-                <w:sz w:val="24"/>
-                <w:szCs w:val="24"/>
-              </w:rPr>
-              <w:fldChar w:fldCharType="separate"/>
-            </w:r>
-            <w:r>
-              <w:rPr>
-                <w:rFonts w:cstheme="minorHAnsi"/>
-                <w:noProof/>
-                <w:webHidden/>
-                <w:sz w:val="24"/>
-                <w:szCs w:val="24"/>
-              </w:rPr>
-              <w:t>6</w:t>
-            </w:r>
-            <w:r>
-              <w:rPr>
-                <w:rFonts w:cstheme="minorHAnsi"/>
-                <w:noProof/>
-                <w:webHidden/>
-                <w:sz w:val="24"/>
-                <w:szCs w:val="24"/>
-              </w:rPr>
-              <w:fldChar w:fldCharType="end"/>
-            </w:r>
-          </w:hyperlink>
-        </w:p>
-        <w:p>
-          <w:pPr>
-            <w:pStyle w:val="TOC2"/>
-            <w:tabs>
-              <w:tab w:val="right" w:leader="dot" w:pos="9350"/>
-            </w:tabs>
-            <w:rPr>
-              <w:rFonts w:eastAsiaTheme="minorEastAsia" w:cstheme="minorHAnsi"/>
-              <w:noProof/>
-              <w:kern w:val="2"/>
-              <w:sz w:val="24"/>
-              <w:szCs w:val="24"/>
-              <w:lang w:eastAsia="zh-CN"/>
-              <w14:ligatures w14:val="standardContextual"/>
-            </w:rPr>
-          </w:pPr>
-          <w:hyperlink w:anchor="_Toc148887078" w:history="1">
-            <w:r>
-              <w:rPr>
-                <w:rStyle w:val="Hyperlink"/>
-                <w:rFonts w:cstheme="minorHAnsi"/>
-                <w:b/>
-                <w:noProof/>
-                <w:color w:val="auto"/>
-                <w:sz w:val="24"/>
-                <w:szCs w:val="24"/>
-              </w:rPr>
-              <w:t>Programming Environment</w:t>
-            </w:r>
-            <w:r>
-              <w:rPr>
-                <w:rFonts w:cstheme="minorHAnsi"/>
-                <w:noProof/>
-                <w:webHidden/>
-                <w:sz w:val="24"/>
-                <w:szCs w:val="24"/>
-              </w:rPr>
-              <w:tab/>
-            </w:r>
-            <w:r>
-              <w:rPr>
-                <w:rFonts w:cstheme="minorHAnsi"/>
-                <w:noProof/>
-                <w:webHidden/>
-                <w:sz w:val="24"/>
-                <w:szCs w:val="24"/>
-              </w:rPr>
-              <w:fldChar w:fldCharType="begin"/>
-            </w:r>
-            <w:r>
-              <w:rPr>
-                <w:rFonts w:cstheme="minorHAnsi"/>
-                <w:noProof/>
-                <w:webHidden/>
-                <w:sz w:val="24"/>
-                <w:szCs w:val="24"/>
-              </w:rPr>
-              <w:instrText xml:space="preserve"> PAGEREF _Toc148887078 \h </w:instrText>
-            </w:r>
-            <w:r>
-              <w:rPr>
-                <w:rFonts w:cstheme="minorHAnsi"/>
-                <w:noProof/>
-                <w:webHidden/>
-                <w:sz w:val="24"/>
-                <w:szCs w:val="24"/>
-              </w:rPr>
-            </w:r>
-            <w:r>
-              <w:rPr>
-                <w:rFonts w:cstheme="minorHAnsi"/>
-                <w:noProof/>
-                <w:webHidden/>
-                <w:sz w:val="24"/>
-                <w:szCs w:val="24"/>
-              </w:rPr>
-              <w:fldChar w:fldCharType="separate"/>
-            </w:r>
-            <w:r>
-              <w:rPr>
-                <w:rFonts w:cstheme="minorHAnsi"/>
-                <w:noProof/>
-                <w:webHidden/>
-                <w:sz w:val="24"/>
-                <w:szCs w:val="24"/>
-              </w:rPr>
-              <w:t>6</w:t>
-            </w:r>
-            <w:r>
-              <w:rPr>
-                <w:rFonts w:cstheme="minorHAnsi"/>
-                <w:noProof/>
-                <w:webHidden/>
-                <w:sz w:val="24"/>
-                <w:szCs w:val="24"/>
-              </w:rPr>
-              <w:fldChar w:fldCharType="end"/>
-            </w:r>
-          </w:hyperlink>
-        </w:p>
-        <w:p>
-          <w:pPr>
-            <w:pStyle w:val="TOC2"/>
-            <w:tabs>
-              <w:tab w:val="right" w:leader="dot" w:pos="9350"/>
-            </w:tabs>
-            <w:rPr>
-              <w:rFonts w:eastAsiaTheme="minorEastAsia" w:cstheme="minorHAnsi"/>
-              <w:noProof/>
-              <w:kern w:val="2"/>
-              <w:sz w:val="24"/>
-              <w:szCs w:val="24"/>
-              <w:lang w:eastAsia="zh-CN"/>
-              <w14:ligatures w14:val="standardContextual"/>
-            </w:rPr>
-          </w:pPr>
-          <w:hyperlink w:anchor="_Toc148887079" w:history="1">
-            <w:r>
-              <w:rPr>
-                <w:rStyle w:val="Hyperlink"/>
-                <w:rFonts w:cstheme="minorHAnsi"/>
-                <w:b/>
-                <w:noProof/>
-                <w:color w:val="auto"/>
-                <w:sz w:val="24"/>
-                <w:szCs w:val="24"/>
-              </w:rPr>
-              <w:t>Environment Costs</w:t>
-            </w:r>
-            <w:r>
-              <w:rPr>
-                <w:rFonts w:cstheme="minorHAnsi"/>
-                <w:noProof/>
-                <w:webHidden/>
-                <w:sz w:val="24"/>
-                <w:szCs w:val="24"/>
-              </w:rPr>
-              <w:tab/>
-            </w:r>
-            <w:r>
-              <w:rPr>
-                <w:rFonts w:cstheme="minorHAnsi"/>
-                <w:noProof/>
-                <w:webHidden/>
-                <w:sz w:val="24"/>
-                <w:szCs w:val="24"/>
-              </w:rPr>
-              <w:fldChar w:fldCharType="begin"/>
-            </w:r>
-            <w:r>
-              <w:rPr>
-                <w:rFonts w:cstheme="minorHAnsi"/>
-                <w:noProof/>
-                <w:webHidden/>
-                <w:sz w:val="24"/>
-                <w:szCs w:val="24"/>
-              </w:rPr>
-              <w:instrText xml:space="preserve"> PAGEREF _Toc148887079 \h </w:instrText>
-            </w:r>
-            <w:r>
-              <w:rPr>
-                <w:rFonts w:cstheme="minorHAnsi"/>
-                <w:noProof/>
-                <w:webHidden/>
-                <w:sz w:val="24"/>
-                <w:szCs w:val="24"/>
-              </w:rPr>
-            </w:r>
-            <w:r>
-              <w:rPr>
-                <w:rFonts w:cstheme="minorHAnsi"/>
-                <w:noProof/>
-                <w:webHidden/>
-                <w:sz w:val="24"/>
-                <w:szCs w:val="24"/>
-              </w:rPr>
-              <w:fldChar w:fldCharType="separate"/>
-            </w:r>
-            <w:r>
-              <w:rPr>
-                <w:rFonts w:cstheme="minorHAnsi"/>
-                <w:noProof/>
-                <w:webHidden/>
-                <w:sz w:val="24"/>
-                <w:szCs w:val="24"/>
-              </w:rPr>
-              <w:t>6</w:t>
-            </w:r>
-            <w:r>
-              <w:rPr>
-                <w:rFonts w:cstheme="minorHAnsi"/>
-                <w:noProof/>
-                <w:webHidden/>
-                <w:sz w:val="24"/>
-                <w:szCs w:val="24"/>
-              </w:rPr>
-              <w:fldChar w:fldCharType="end"/>
-            </w:r>
-          </w:hyperlink>
-        </w:p>
-        <w:p>
-          <w:pPr>
-            <w:pStyle w:val="TOC2"/>
-            <w:tabs>
-              <w:tab w:val="right" w:leader="dot" w:pos="9350"/>
-            </w:tabs>
-            <w:rPr>
-              <w:rFonts w:eastAsiaTheme="minorEastAsia" w:cstheme="minorHAnsi"/>
-              <w:noProof/>
-              <w:kern w:val="2"/>
-              <w:sz w:val="24"/>
-              <w:szCs w:val="24"/>
-              <w:lang w:eastAsia="zh-CN"/>
-              <w14:ligatures w14:val="standardContextual"/>
-            </w:rPr>
-          </w:pPr>
-          <w:hyperlink w:anchor="_Toc148887080" w:history="1">
-            <w:r>
-              <w:rPr>
-                <w:rStyle w:val="Hyperlink"/>
-                <w:rFonts w:cstheme="minorHAnsi"/>
-                <w:b/>
-                <w:noProof/>
-                <w:color w:val="auto"/>
-                <w:sz w:val="24"/>
-                <w:szCs w:val="24"/>
-              </w:rPr>
-              <w:t>Human Resource Requirements</w:t>
-            </w:r>
-            <w:r>
-              <w:rPr>
-                <w:rFonts w:cstheme="minorHAnsi"/>
-                <w:noProof/>
-                <w:webHidden/>
-                <w:sz w:val="24"/>
-                <w:szCs w:val="24"/>
-              </w:rPr>
-              <w:tab/>
-            </w:r>
-            <w:r>
-              <w:rPr>
-                <w:rFonts w:cstheme="minorHAnsi"/>
-                <w:noProof/>
-                <w:webHidden/>
-                <w:sz w:val="24"/>
-                <w:szCs w:val="24"/>
-              </w:rPr>
-              <w:fldChar w:fldCharType="begin"/>
-            </w:r>
-            <w:r>
-              <w:rPr>
-                <w:rFonts w:cstheme="minorHAnsi"/>
-                <w:noProof/>
-                <w:webHidden/>
-                <w:sz w:val="24"/>
-                <w:szCs w:val="24"/>
-              </w:rPr>
-              <w:instrText xml:space="preserve"> PAGEREF _Toc148887080 \h </w:instrText>
-            </w:r>
-            <w:r>
-              <w:rPr>
-                <w:rFonts w:cstheme="minorHAnsi"/>
-                <w:noProof/>
-                <w:webHidden/>
-                <w:sz w:val="24"/>
-                <w:szCs w:val="24"/>
-              </w:rPr>
-            </w:r>
-            <w:r>
-              <w:rPr>
-                <w:rFonts w:cstheme="minorHAnsi"/>
-                <w:noProof/>
-                <w:webHidden/>
-                <w:sz w:val="24"/>
-                <w:szCs w:val="24"/>
-              </w:rPr>
-              <w:fldChar w:fldCharType="separate"/>
-            </w:r>
-            <w:r>
-              <w:rPr>
-                <w:rFonts w:cstheme="minorHAnsi"/>
-                <w:noProof/>
-                <w:webHidden/>
-                <w:sz w:val="24"/>
-                <w:szCs w:val="24"/>
-              </w:rPr>
-              <w:t>6</w:t>
-            </w:r>
-            <w:r>
-              <w:rPr>
-                <w:rFonts w:cstheme="minorHAnsi"/>
-                <w:noProof/>
-                <w:webHidden/>
-                <w:sz w:val="24"/>
-                <w:szCs w:val="24"/>
-              </w:rPr>
-              <w:fldChar w:fldCharType="end"/>
-            </w:r>
-          </w:hyperlink>
-        </w:p>
-        <w:p>
-          <w:pPr>
-            <w:pStyle w:val="TOC1"/>
-            <w:tabs>
-              <w:tab w:val="right" w:leader="dot" w:pos="9350"/>
-            </w:tabs>
-            <w:rPr>
-              <w:rFonts w:eastAsiaTheme="minorEastAsia" w:cstheme="minorHAnsi"/>
-              <w:noProof/>
-              <w:kern w:val="2"/>
-              <w:sz w:val="24"/>
-              <w:szCs w:val="24"/>
-              <w:lang w:eastAsia="zh-CN"/>
-              <w14:ligatures w14:val="standardContextual"/>
-            </w:rPr>
-          </w:pPr>
-          <w:hyperlink w:anchor="_Toc148887081" w:history="1">
-            <w:r>
-              <w:rPr>
-                <w:rStyle w:val="Hyperlink"/>
-                <w:rFonts w:cstheme="minorHAnsi"/>
-                <w:b/>
-                <w:noProof/>
-                <w:color w:val="auto"/>
-                <w:sz w:val="24"/>
-                <w:szCs w:val="24"/>
-              </w:rPr>
-              <w:t>Validation and Verification</w:t>
-            </w:r>
-            <w:r>
-              <w:rPr>
-                <w:rFonts w:cstheme="minorHAnsi"/>
-                <w:noProof/>
-                <w:webHidden/>
-                <w:sz w:val="24"/>
-                <w:szCs w:val="24"/>
-              </w:rPr>
-              <w:tab/>
-            </w:r>
-            <w:r>
-              <w:rPr>
-                <w:rFonts w:cstheme="minorHAnsi"/>
-                <w:noProof/>
-                <w:webHidden/>
-                <w:sz w:val="24"/>
-                <w:szCs w:val="24"/>
-              </w:rPr>
-              <w:fldChar w:fldCharType="begin"/>
-            </w:r>
-            <w:r>
-              <w:rPr>
-                <w:rFonts w:cstheme="minorHAnsi"/>
-                <w:noProof/>
-                <w:webHidden/>
-                <w:sz w:val="24"/>
-                <w:szCs w:val="24"/>
-              </w:rPr>
-              <w:instrText xml:space="preserve"> PAGEREF _Toc148887081 \h </w:instrText>
-            </w:r>
-            <w:r>
-              <w:rPr>
-                <w:rFonts w:cstheme="minorHAnsi"/>
-                <w:noProof/>
-                <w:webHidden/>
-                <w:sz w:val="24"/>
-                <w:szCs w:val="24"/>
-              </w:rPr>
-            </w:r>
-            <w:r>
-              <w:rPr>
-                <w:rFonts w:cstheme="minorHAnsi"/>
-                <w:noProof/>
-                <w:webHidden/>
-                <w:sz w:val="24"/>
-                <w:szCs w:val="24"/>
-              </w:rPr>
-              <w:fldChar w:fldCharType="separate"/>
-            </w:r>
-            <w:r>
-              <w:rPr>
-                <w:rFonts w:cstheme="minorHAnsi"/>
-                <w:noProof/>
-                <w:webHidden/>
-                <w:sz w:val="24"/>
-                <w:szCs w:val="24"/>
-              </w:rPr>
-              <w:t>7</w:t>
-            </w:r>
-            <w:r>
-              <w:rPr>
-                <w:rFonts w:cstheme="minorHAnsi"/>
-                <w:noProof/>
-                <w:webHidden/>
-                <w:sz w:val="24"/>
-                <w:szCs w:val="24"/>
               </w:rPr>
               <w:fldChar w:fldCharType="end"/>
             </w:r>
@@ -1987,7 +1449,7 @@
           <w:color w:val="auto"/>
         </w:rPr>
       </w:pPr>
-      <w:bookmarkStart w:id="0" w:name="_Toc148887067"/>
+      <w:bookmarkStart w:id="0" w:name="_Toc149151172"/>
       <w:r>
         <w:rPr>
           <w:rFonts w:asciiTheme="minorHAnsi" w:hAnsiTheme="minorHAnsi" w:cstheme="minorHAnsi"/>
@@ -2008,17 +1470,17 @@
         <w:rPr>
           <w:rFonts w:eastAsiaTheme="majorEastAsia" w:cstheme="minorHAnsi"/>
           <w:b/>
-          <w:sz w:val="24"/>
-          <w:szCs w:val="24"/>
-        </w:rPr>
-      </w:pPr>
-      <w:bookmarkStart w:id="1" w:name="_Toc148887068"/>
+          <w:sz w:val="28"/>
+          <w:szCs w:val="28"/>
+        </w:rPr>
+      </w:pPr>
+      <w:bookmarkStart w:id="1" w:name="_Toc149151173"/>
       <w:r>
         <w:rPr>
           <w:rFonts w:eastAsiaTheme="majorEastAsia" w:cstheme="minorHAnsi"/>
           <w:b/>
-          <w:sz w:val="24"/>
-          <w:szCs w:val="24"/>
+          <w:sz w:val="28"/>
+          <w:szCs w:val="28"/>
         </w:rPr>
         <w:t>The Cust</w:t>
       </w:r>
@@ -2026,8 +1488,8 @@
         <w:rPr>
           <w:rFonts w:eastAsiaTheme="majorEastAsia" w:cstheme="minorHAnsi"/>
           <w:b/>
-          <w:sz w:val="24"/>
-          <w:szCs w:val="24"/>
+          <w:sz w:val="28"/>
+          <w:szCs w:val="28"/>
         </w:rPr>
         <w:t>omer</w:t>
       </w:r>
@@ -2057,7 +1519,6 @@
           <w:shd w:val="clear" w:color="auto" w:fill="FFFFFF"/>
         </w:rPr>
       </w:pPr>
-      <w:proofErr w:type="spellStart"/>
       <w:r>
         <w:rPr>
           <w:rFonts w:cstheme="minorHAnsi"/>
@@ -2065,9 +1526,8 @@
           <w:szCs w:val="24"/>
           <w:shd w:val="clear" w:color="auto" w:fill="FFFFFF"/>
         </w:rPr>
-        <w:t>PurpleCat</w:t>
-      </w:r>
-      <w:proofErr w:type="spellEnd"/>
+        <w:t xml:space="preserve">PurpleCat PC Store is </w:t>
+      </w:r>
       <w:r>
         <w:rPr>
           <w:rFonts w:cstheme="minorHAnsi"/>
@@ -2075,7 +1535,7 @@
           <w:szCs w:val="24"/>
           <w:shd w:val="clear" w:color="auto" w:fill="FFFFFF"/>
         </w:rPr>
-        <w:t xml:space="preserve"> PC Store is a business that prioritizes the needs of its customers, focusing on creating personalized computer systems for both individuals and businesses.</w:t>
+        <w:t>customer-centric business</w:t>
       </w:r>
       <w:r>
         <w:rPr>
@@ -2093,6 +1553,42 @@
           <w:szCs w:val="24"/>
           <w:shd w:val="clear" w:color="auto" w:fill="FFFFFF"/>
         </w:rPr>
+        <w:t>specializing in</w:t>
+      </w:r>
+      <w:r>
+        <w:rPr>
+          <w:rFonts w:cstheme="minorHAnsi"/>
+          <w:sz w:val="24"/>
+          <w:szCs w:val="24"/>
+          <w:shd w:val="clear" w:color="auto" w:fill="FFFFFF"/>
+        </w:rPr>
+        <w:t xml:space="preserve"> </w:t>
+      </w:r>
+      <w:r>
+        <w:rPr>
+          <w:rFonts w:cstheme="minorHAnsi"/>
+          <w:sz w:val="24"/>
+          <w:szCs w:val="24"/>
+          <w:shd w:val="clear" w:color="auto" w:fill="FFFFFF"/>
+        </w:rPr>
+        <w:t>creating personalized computer systems for both individuals and businesses.</w:t>
+      </w:r>
+      <w:r>
+        <w:rPr>
+          <w:rFonts w:cstheme="minorHAnsi"/>
+          <w:sz w:val="24"/>
+          <w:szCs w:val="24"/>
+          <w:shd w:val="clear" w:color="auto" w:fill="FFFFFF"/>
+        </w:rPr>
+        <w:t xml:space="preserve"> </w:t>
+      </w:r>
+      <w:r>
+        <w:rPr>
+          <w:rFonts w:cstheme="minorHAnsi"/>
+          <w:sz w:val="24"/>
+          <w:szCs w:val="24"/>
+          <w:shd w:val="clear" w:color="auto" w:fill="FFFFFF"/>
+        </w:rPr>
         <w:t xml:space="preserve">The store operates in a competitive market, </w:t>
       </w:r>
       <w:r>
@@ -2156,7 +1652,7 @@
           <w:szCs w:val="24"/>
           <w:shd w:val="clear" w:color="auto" w:fill="FFFFFF"/>
         </w:rPr>
-        <w:t xml:space="preserve"> by a passionate owner who actively manages both daily operations and long-term strategic planning.</w:t>
+        <w:t xml:space="preserve"> by a passionate owner who manages both daily operations and long-term plan</w:t>
       </w:r>
       <w:r>
         <w:rPr>
@@ -2165,6 +1661,15 @@
           <w:szCs w:val="24"/>
           <w:shd w:val="clear" w:color="auto" w:fill="FFFFFF"/>
         </w:rPr>
+        <w:t>.</w:t>
+      </w:r>
+      <w:r>
+        <w:rPr>
+          <w:rFonts w:cstheme="minorHAnsi"/>
+          <w:sz w:val="24"/>
+          <w:szCs w:val="24"/>
+          <w:shd w:val="clear" w:color="auto" w:fill="FFFFFF"/>
+        </w:rPr>
         <w:t xml:space="preserve"> </w:t>
       </w:r>
       <w:r>
@@ -2176,7 +1681,6 @@
         </w:rPr>
         <w:t xml:space="preserve">The mission of </w:t>
       </w:r>
-      <w:proofErr w:type="spellStart"/>
       <w:r>
         <w:rPr>
           <w:rFonts w:cstheme="minorHAnsi"/>
@@ -2184,9 +1688,8 @@
           <w:szCs w:val="24"/>
           <w:shd w:val="clear" w:color="auto" w:fill="FFFFFF"/>
         </w:rPr>
-        <w:t>PurpleCat</w:t>
-      </w:r>
-      <w:proofErr w:type="spellEnd"/>
+        <w:t xml:space="preserve">PurpleCat PC Store is to </w:t>
+      </w:r>
       <w:r>
         <w:rPr>
           <w:rFonts w:cstheme="minorHAnsi"/>
@@ -2194,7 +1697,7 @@
           <w:szCs w:val="24"/>
           <w:shd w:val="clear" w:color="auto" w:fill="FFFFFF"/>
         </w:rPr>
-        <w:t xml:space="preserve"> PC Store is to </w:t>
+        <w:t>provide</w:t>
       </w:r>
       <w:r>
         <w:rPr>
@@ -2203,7 +1706,7 @@
           <w:szCs w:val="24"/>
           <w:shd w:val="clear" w:color="auto" w:fill="FFFFFF"/>
         </w:rPr>
-        <w:t>deliver</w:t>
+        <w:t xml:space="preserve"> high-quality, </w:t>
       </w:r>
       <w:r>
         <w:rPr>
@@ -2212,7 +1715,7 @@
           <w:szCs w:val="24"/>
           <w:shd w:val="clear" w:color="auto" w:fill="FFFFFF"/>
         </w:rPr>
-        <w:t xml:space="preserve"> high-quality, </w:t>
+        <w:t xml:space="preserve">affordable, </w:t>
       </w:r>
       <w:r>
         <w:rPr>
@@ -2221,7 +1724,7 @@
           <w:szCs w:val="24"/>
           <w:shd w:val="clear" w:color="auto" w:fill="FFFFFF"/>
         </w:rPr>
-        <w:t xml:space="preserve">affordable, </w:t>
+        <w:t xml:space="preserve">custom </w:t>
       </w:r>
       <w:r>
         <w:rPr>
@@ -2230,9 +1733,8 @@
           <w:szCs w:val="24"/>
           <w:shd w:val="clear" w:color="auto" w:fill="FFFFFF"/>
         </w:rPr>
-        <w:t xml:space="preserve">customized computer systems that meet the unique needs and budgets of its clients. It provides not only hardware but </w:t>
-      </w:r>
-      <w:proofErr w:type="gramStart"/>
+        <w:t>computer systems that meet the unique needs and budgets of its clients</w:t>
+      </w:r>
       <w:r>
         <w:rPr>
           <w:rFonts w:cstheme="minorHAnsi"/>
@@ -2240,9 +1742,8 @@
           <w:szCs w:val="24"/>
           <w:shd w:val="clear" w:color="auto" w:fill="FFFFFF"/>
         </w:rPr>
-        <w:t>also offers</w:t>
-      </w:r>
-      <w:proofErr w:type="gramEnd"/>
+        <w:t>.</w:t>
+      </w:r>
       <w:r>
         <w:rPr>
           <w:rFonts w:cstheme="minorHAnsi"/>
@@ -2250,17 +1751,82 @@
           <w:szCs w:val="24"/>
           <w:shd w:val="clear" w:color="auto" w:fill="FFFFFF"/>
         </w:rPr>
-        <w:t xml:space="preserve"> technical support, maintenance, repair, and installation services.</w:t>
-      </w:r>
-      <w:r>
+        <w:t xml:space="preserve"> </w:t>
+      </w:r>
+    </w:p>
+    <w:p>
+      <w:pPr>
+        <w:ind w:firstLine="720"/>
         <w:rPr>
           <w:rFonts w:cstheme="minorHAnsi"/>
           <w:sz w:val="24"/>
           <w:szCs w:val="24"/>
           <w:shd w:val="clear" w:color="auto" w:fill="FFFFFF"/>
         </w:rPr>
+      </w:pPr>
+      <w:r>
+        <w:rPr>
+          <w:rFonts w:cstheme="minorHAnsi"/>
+          <w:sz w:val="24"/>
+          <w:szCs w:val="24"/>
+          <w:shd w:val="clear" w:color="auto" w:fill="FFFFFF"/>
+        </w:rPr>
+        <w:t xml:space="preserve">As the business offers a wide range of customization options and services, tracking the availability of </w:t>
+      </w:r>
+      <w:r>
+        <w:rPr>
+          <w:rFonts w:cstheme="minorHAnsi"/>
+          <w:sz w:val="24"/>
+          <w:szCs w:val="24"/>
+          <w:shd w:val="clear" w:color="auto" w:fill="FFFFFF"/>
+        </w:rPr>
+        <w:t>parts</w:t>
+      </w:r>
+      <w:r>
+        <w:rPr>
+          <w:rFonts w:cstheme="minorHAnsi"/>
+          <w:sz w:val="24"/>
+          <w:szCs w:val="24"/>
+          <w:shd w:val="clear" w:color="auto" w:fill="FFFFFF"/>
+        </w:rPr>
+        <w:t xml:space="preserve"> and finished products has become increasingly complex. Manual inventory management methods are no longer sufficient, leading to potential stockouts, overstocking, and missed sales opportunities. The existing processes are time-consuming and prone to errors, impacting operational efficiency and customer satisfaction. In anticipation of further growth, PurpleCat PC Store recognizes the urgent need for an automated Inventory Management Software solution to </w:t>
+      </w:r>
+      <w:r>
+        <w:rPr>
+          <w:rFonts w:cstheme="minorHAnsi"/>
+          <w:sz w:val="24"/>
+          <w:szCs w:val="24"/>
+          <w:shd w:val="clear" w:color="auto" w:fill="FFFFFF"/>
+        </w:rPr>
+        <w:t>effectively manage inventory</w:t>
+      </w:r>
+      <w:r>
+        <w:rPr>
+          <w:rFonts w:cstheme="minorHAnsi"/>
+          <w:sz w:val="24"/>
+          <w:szCs w:val="24"/>
+          <w:shd w:val="clear" w:color="auto" w:fill="FFFFFF"/>
+        </w:rPr>
         <w:t xml:space="preserve"> </w:t>
       </w:r>
+      <w:r>
+        <w:rPr>
+          <w:rFonts w:cstheme="minorHAnsi"/>
+          <w:sz w:val="24"/>
+          <w:szCs w:val="24"/>
+          <w:shd w:val="clear" w:color="auto" w:fill="FFFFFF"/>
+        </w:rPr>
+        <w:t xml:space="preserve">and </w:t>
+      </w:r>
+      <w:r>
+        <w:rPr>
+          <w:rFonts w:cstheme="minorHAnsi"/>
+          <w:sz w:val="24"/>
+          <w:szCs w:val="24"/>
+          <w:shd w:val="clear" w:color="auto" w:fill="FFFFFF"/>
+        </w:rPr>
+        <w:t>enhance the overall customer experience.</w:t>
+      </w:r>
     </w:p>
     <w:p>
       <w:pPr>
@@ -2279,17 +1845,19 @@
           <w:szCs w:val="24"/>
           <w:shd w:val="clear" w:color="auto" w:fill="FFFFFF"/>
         </w:rPr>
-        <w:t xml:space="preserve">As the business offers a wide range of customization options and services, tracking the availability of </w:t>
-      </w:r>
-      <w:r>
+        <w:t xml:space="preserve">Short-Term Goals: </w:t>
+      </w:r>
+    </w:p>
+    <w:p>
+      <w:pPr>
+        <w:ind w:firstLine="720"/>
         <w:rPr>
           <w:rFonts w:cstheme="minorHAnsi"/>
           <w:sz w:val="24"/>
           <w:szCs w:val="24"/>
           <w:shd w:val="clear" w:color="auto" w:fill="FFFFFF"/>
         </w:rPr>
-        <w:t>parts</w:t>
-      </w:r>
+      </w:pPr>
       <w:r>
         <w:rPr>
           <w:rFonts w:cstheme="minorHAnsi"/>
@@ -2297,9 +1865,8 @@
           <w:szCs w:val="24"/>
           <w:shd w:val="clear" w:color="auto" w:fill="FFFFFF"/>
         </w:rPr>
-        <w:t xml:space="preserve"> and finished products has become increasingly complex. Manual inventory management methods are no longer sufficient, leading to potential stockouts, overstocking, and missed sales opportunities. The existing processes are time-consuming and prone to errors, impacting operational efficiency and customer satisfaction. In anticipation of further growth, </w:t>
-      </w:r>
-      <w:proofErr w:type="spellStart"/>
+        <w:t xml:space="preserve">PurpleCat PC Store has several short-term goals to improve their operations. Firstly, they plan to enhance their order management system to ensure a more efficient process for customers. By doing so, they aim to increase customer satisfaction by ensuring that all custom PCs meet or even exceed customer expectations. Additionally, </w:t>
+      </w:r>
       <w:r>
         <w:rPr>
           <w:rFonts w:cstheme="minorHAnsi"/>
@@ -2307,18 +1874,19 @@
           <w:szCs w:val="24"/>
           <w:shd w:val="clear" w:color="auto" w:fill="FFFFFF"/>
         </w:rPr>
-        <w:t>PurpleCat</w:t>
-      </w:r>
-      <w:proofErr w:type="spellEnd"/>
-      <w:r>
+        <w:t>PurpleCat PC Store intends to transition from manual record-keeping to a robust IT solution. This will not only enhance their ability to serve customers but also enable them to effectively manage their inventory. By implementing this technology, they will be better equipped to handle their increasing customer base and optimize internal processes.</w:t>
+      </w:r>
+    </w:p>
+    <w:p>
+      <w:pPr>
+        <w:ind w:firstLine="720"/>
         <w:rPr>
           <w:rFonts w:cstheme="minorHAnsi"/>
           <w:sz w:val="24"/>
           <w:szCs w:val="24"/>
           <w:shd w:val="clear" w:color="auto" w:fill="FFFFFF"/>
         </w:rPr>
-        <w:t xml:space="preserve"> PC Store recognizes the urgent need for an automated Inventory Management Software solution to </w:t>
-      </w:r>
+      </w:pPr>
       <w:r>
         <w:rPr>
           <w:rFonts w:cstheme="minorHAnsi"/>
@@ -2326,8 +1894,19 @@
           <w:szCs w:val="24"/>
           <w:shd w:val="clear" w:color="auto" w:fill="FFFFFF"/>
         </w:rPr>
-        <w:t>effectively manage inventory</w:t>
-      </w:r>
+        <w:t>Long-Term Goals:</w:t>
+      </w:r>
+    </w:p>
+    <w:p>
+      <w:pPr>
+        <w:ind w:firstLine="720"/>
+        <w:rPr>
+          <w:rFonts w:eastAsia="Times New Roman" w:cstheme="minorHAnsi"/>
+          <w:sz w:val="24"/>
+          <w:szCs w:val="24"/>
+          <w:lang w:eastAsia="zh-CN"/>
+        </w:rPr>
+      </w:pPr>
       <w:r>
         <w:rPr>
           <w:rFonts w:cstheme="minorHAnsi"/>
@@ -2335,8 +1914,37 @@
           <w:szCs w:val="24"/>
           <w:shd w:val="clear" w:color="auto" w:fill="FFFFFF"/>
         </w:rPr>
+        <w:t xml:space="preserve">In the long term, PurpleCat PC Store aims to expand their market reach and diversify their product offerings. </w:t>
+      </w:r>
+      <w:r>
+        <w:rPr>
+          <w:rFonts w:eastAsia="Times New Roman" w:cstheme="minorHAnsi"/>
+          <w:sz w:val="24"/>
+          <w:szCs w:val="24"/>
+          <w:lang w:eastAsia="zh-CN"/>
+        </w:rPr>
+        <w:t>The company is dedicated to establishing itself as the premier destination for custom-built PCs by providing superior products and exceptional customer service.</w:t>
+      </w:r>
+      <w:r>
+        <w:rPr>
+          <w:rFonts w:eastAsia="Times New Roman" w:cstheme="minorHAnsi"/>
+          <w:sz w:val="24"/>
+          <w:szCs w:val="24"/>
+          <w:lang w:eastAsia="zh-CN"/>
+        </w:rPr>
         <w:t xml:space="preserve"> </w:t>
       </w:r>
+    </w:p>
+    <w:p>
+      <w:pPr>
+        <w:ind w:firstLine="720"/>
+        <w:rPr>
+          <w:rFonts w:eastAsia="Times New Roman" w:cstheme="minorHAnsi"/>
+          <w:sz w:val="24"/>
+          <w:szCs w:val="24"/>
+          <w:lang w:eastAsia="zh-CN"/>
+        </w:rPr>
+      </w:pPr>
       <w:r>
         <w:rPr>
           <w:rFonts w:cstheme="minorHAnsi"/>
@@ -2344,156 +1952,7 @@
           <w:szCs w:val="24"/>
           <w:shd w:val="clear" w:color="auto" w:fill="FFFFFF"/>
         </w:rPr>
-        <w:t xml:space="preserve">and </w:t>
-      </w:r>
-      <w:r>
-        <w:rPr>
-          <w:rFonts w:cstheme="minorHAnsi"/>
-          <w:sz w:val="24"/>
-          <w:szCs w:val="24"/>
-          <w:shd w:val="clear" w:color="auto" w:fill="FFFFFF"/>
-        </w:rPr>
-        <w:t>enhance the overall customer experience.</w:t>
-      </w:r>
-    </w:p>
-    <w:p>
-      <w:pPr>
-        <w:ind w:firstLine="720"/>
-        <w:rPr>
-          <w:rFonts w:cstheme="minorHAnsi"/>
-          <w:sz w:val="24"/>
-          <w:szCs w:val="24"/>
-          <w:shd w:val="clear" w:color="auto" w:fill="FFFFFF"/>
-        </w:rPr>
-      </w:pPr>
-      <w:proofErr w:type="spellStart"/>
-      <w:r>
-        <w:rPr>
-          <w:rFonts w:cstheme="minorHAnsi"/>
-          <w:sz w:val="24"/>
-          <w:szCs w:val="24"/>
-          <w:shd w:val="clear" w:color="auto" w:fill="FFFFFF"/>
-        </w:rPr>
-        <w:t>PurpleCat</w:t>
-      </w:r>
-      <w:proofErr w:type="spellEnd"/>
-      <w:r>
-        <w:rPr>
-          <w:rFonts w:cstheme="minorHAnsi"/>
-          <w:sz w:val="24"/>
-          <w:szCs w:val="24"/>
-          <w:shd w:val="clear" w:color="auto" w:fill="FFFFFF"/>
-        </w:rPr>
-        <w:t xml:space="preserve"> PC Store has set several short-term goals to improve their operations. Firstly, they plan to enhance their order management system to ensure a more efficient process for customers. By doing so, they aim to increase customer satisfaction by ensuring that all custom PCs meet or even exceed customer expectations. Additionally, </w:t>
-      </w:r>
-      <w:proofErr w:type="spellStart"/>
-      <w:r>
-        <w:rPr>
-          <w:rFonts w:cstheme="minorHAnsi"/>
-          <w:sz w:val="24"/>
-          <w:szCs w:val="24"/>
-          <w:shd w:val="clear" w:color="auto" w:fill="FFFFFF"/>
-        </w:rPr>
-        <w:t>PurpleCat</w:t>
-      </w:r>
-      <w:proofErr w:type="spellEnd"/>
-      <w:r>
-        <w:rPr>
-          <w:rFonts w:cstheme="minorHAnsi"/>
-          <w:sz w:val="24"/>
-          <w:szCs w:val="24"/>
-          <w:shd w:val="clear" w:color="auto" w:fill="FFFFFF"/>
-        </w:rPr>
-        <w:t xml:space="preserve"> PC Store intends to transition from manual record-keeping to a robust IT solution. This will not only enhance their ability to serve customers but also enable them to effectively manage their inventory. By implementing this technology, they will be better equipped to handle their increasing customer base and optimize internal processes.</w:t>
-      </w:r>
-    </w:p>
-    <w:p>
-      <w:pPr>
-        <w:ind w:firstLine="720"/>
-        <w:rPr>
-          <w:rFonts w:eastAsia="Times New Roman" w:cstheme="minorHAnsi"/>
-          <w:sz w:val="24"/>
-          <w:szCs w:val="24"/>
-          <w:lang w:eastAsia="zh-CN"/>
-        </w:rPr>
-      </w:pPr>
-      <w:r>
-        <w:rPr>
-          <w:rFonts w:cstheme="minorHAnsi"/>
-          <w:sz w:val="24"/>
-          <w:szCs w:val="24"/>
-          <w:shd w:val="clear" w:color="auto" w:fill="FFFFFF"/>
-        </w:rPr>
-        <w:t xml:space="preserve">In the long term, </w:t>
-      </w:r>
-      <w:proofErr w:type="spellStart"/>
-      <w:r>
-        <w:rPr>
-          <w:rFonts w:cstheme="minorHAnsi"/>
-          <w:sz w:val="24"/>
-          <w:szCs w:val="24"/>
-          <w:shd w:val="clear" w:color="auto" w:fill="FFFFFF"/>
-        </w:rPr>
-        <w:t>PurpleCat</w:t>
-      </w:r>
-      <w:proofErr w:type="spellEnd"/>
-      <w:r>
-        <w:rPr>
-          <w:rFonts w:cstheme="minorHAnsi"/>
-          <w:sz w:val="24"/>
-          <w:szCs w:val="24"/>
-          <w:shd w:val="clear" w:color="auto" w:fill="FFFFFF"/>
-        </w:rPr>
-        <w:t xml:space="preserve"> PC Store aims to expand their market reach and diversify their product offerings. </w:t>
-      </w:r>
-      <w:r>
-        <w:rPr>
-          <w:rFonts w:eastAsia="Times New Roman" w:cstheme="minorHAnsi"/>
-          <w:sz w:val="24"/>
-          <w:szCs w:val="24"/>
-          <w:lang w:eastAsia="zh-CN"/>
-        </w:rPr>
-        <w:t>The company is dedicated to establishing itself as the premier destination for custom-built PCs by providing superior products and exceptional customer service.</w:t>
-      </w:r>
-    </w:p>
-    <w:p>
-      <w:pPr>
-        <w:ind w:firstLine="720"/>
-        <w:rPr>
-          <w:rFonts w:cstheme="minorHAnsi"/>
-          <w:sz w:val="24"/>
-          <w:szCs w:val="24"/>
-          <w:shd w:val="clear" w:color="auto" w:fill="FFFFFF"/>
-        </w:rPr>
-      </w:pPr>
-      <w:r>
-        <w:rPr>
-          <w:rFonts w:cstheme="minorHAnsi"/>
-          <w:sz w:val="24"/>
-          <w:szCs w:val="24"/>
-          <w:shd w:val="clear" w:color="auto" w:fill="FFFFFF"/>
-        </w:rPr>
-        <w:t xml:space="preserve">The </w:t>
-      </w:r>
-      <w:proofErr w:type="spellStart"/>
-      <w:r>
-        <w:rPr>
-          <w:rFonts w:cstheme="minorHAnsi"/>
-          <w:sz w:val="24"/>
-          <w:szCs w:val="24"/>
-          <w:shd w:val="clear" w:color="auto" w:fill="FFFFFF"/>
-        </w:rPr>
-        <w:t>PurpleCat</w:t>
-      </w:r>
-      <w:proofErr w:type="spellEnd"/>
-      <w:r>
-        <w:rPr>
-          <w:rFonts w:cstheme="minorHAnsi"/>
-          <w:sz w:val="24"/>
-          <w:szCs w:val="24"/>
-          <w:shd w:val="clear" w:color="auto" w:fill="FFFFFF"/>
-        </w:rPr>
-        <w:t xml:space="preserve"> PC Store is aiming for significant growth in both their customer base and operations. To achieve this, they plan to expand their services and product line, with the goal of increasing their market share.</w:t>
+        <w:t>The PurpleCat PC Store is aiming for significant growth in both their customer base and operations. To achieve this, they plan to expand their services and product line, with the goal of increasing their market share.</w:t>
       </w:r>
     </w:p>
     <w:p>
@@ -2514,18 +1973,18 @@
           <w:rFonts w:asciiTheme="minorHAnsi" w:hAnsiTheme="minorHAnsi" w:cstheme="minorHAnsi"/>
           <w:b/>
           <w:color w:val="auto"/>
-          <w:sz w:val="24"/>
-          <w:szCs w:val="24"/>
-        </w:rPr>
-      </w:pPr>
-      <w:bookmarkStart w:id="2" w:name="_Toc148887069"/>
+          <w:sz w:val="28"/>
+          <w:szCs w:val="28"/>
+        </w:rPr>
+      </w:pPr>
+      <w:bookmarkStart w:id="2" w:name="_Toc149151174"/>
       <w:r>
         <w:rPr>
           <w:rFonts w:asciiTheme="minorHAnsi" w:hAnsiTheme="minorHAnsi" w:cstheme="minorHAnsi"/>
           <w:b/>
           <w:color w:val="auto"/>
-          <w:sz w:val="24"/>
-          <w:szCs w:val="24"/>
+          <w:sz w:val="28"/>
+          <w:szCs w:val="28"/>
         </w:rPr>
         <w:lastRenderedPageBreak/>
         <w:t>Business Case</w:t>
@@ -2561,9 +2020,8 @@
           <w:szCs w:val="24"/>
           <w:lang w:eastAsia="zh-CN"/>
         </w:rPr>
-        <w:t xml:space="preserve">The </w:t>
-      </w:r>
-      <w:proofErr w:type="spellStart"/>
+        <w:t>The PurpleCat Pc Store</w:t>
+      </w:r>
       <w:r>
         <w:rPr>
           <w:rFonts w:eastAsia="Times New Roman" w:cstheme="minorHAnsi"/>
@@ -2571,9 +2029,8 @@
           <w:szCs w:val="24"/>
           <w:lang w:eastAsia="zh-CN"/>
         </w:rPr>
-        <w:t>PurpleCat</w:t>
-      </w:r>
-      <w:proofErr w:type="spellEnd"/>
+        <w:t xml:space="preserve"> is currently facing a significant challenge with their inventory tracking system. </w:t>
+      </w:r>
       <w:r>
         <w:rPr>
           <w:rFonts w:eastAsia="Times New Roman" w:cstheme="minorHAnsi"/>
@@ -2581,7 +2038,7 @@
           <w:szCs w:val="24"/>
           <w:lang w:eastAsia="zh-CN"/>
         </w:rPr>
-        <w:t xml:space="preserve"> Pc Store</w:t>
+        <w:t>The current system has a limited ability to effectively monitor and keep track of product availability</w:t>
       </w:r>
       <w:r>
         <w:rPr>
@@ -2590,7 +2047,7 @@
           <w:szCs w:val="24"/>
           <w:lang w:eastAsia="zh-CN"/>
         </w:rPr>
-        <w:t xml:space="preserve"> is currently facing a significant challenge with their inventory tracking system. </w:t>
+        <w:t xml:space="preserve">, causing uncertainty about stock levels. </w:t>
       </w:r>
       <w:r>
         <w:rPr>
@@ -2599,7 +2056,7 @@
           <w:szCs w:val="24"/>
           <w:lang w:eastAsia="zh-CN"/>
         </w:rPr>
-        <w:t>The current system has a limited ability to effectively monitor and keep track of product availability. As a result, there is often uncertainty regarding which items are in stock and the exact quantities available.</w:t>
+        <w:t xml:space="preserve">This </w:t>
       </w:r>
       <w:r>
         <w:rPr>
@@ -2608,6 +2065,60 @@
           <w:szCs w:val="24"/>
           <w:lang w:eastAsia="zh-CN"/>
         </w:rPr>
+        <w:t xml:space="preserve">makes it </w:t>
+      </w:r>
+      <w:r>
+        <w:rPr>
+          <w:rFonts w:eastAsia="Times New Roman" w:cstheme="minorHAnsi"/>
+          <w:sz w:val="24"/>
+          <w:szCs w:val="24"/>
+          <w:lang w:eastAsia="zh-CN"/>
+        </w:rPr>
+        <w:t>very hard</w:t>
+      </w:r>
+      <w:r>
+        <w:rPr>
+          <w:rFonts w:eastAsia="Times New Roman" w:cstheme="minorHAnsi"/>
+          <w:sz w:val="24"/>
+          <w:szCs w:val="24"/>
+          <w:lang w:eastAsia="zh-CN"/>
+        </w:rPr>
+        <w:t xml:space="preserve"> for the staff </w:t>
+      </w:r>
+      <w:r>
+        <w:rPr>
+          <w:rFonts w:eastAsia="Times New Roman" w:cstheme="minorHAnsi"/>
+          <w:sz w:val="24"/>
+          <w:szCs w:val="24"/>
+          <w:lang w:eastAsia="zh-CN"/>
+        </w:rPr>
+        <w:t>to fulfil</w:t>
+      </w:r>
+      <w:r>
+        <w:rPr>
+          <w:rFonts w:eastAsia="Times New Roman" w:cstheme="minorHAnsi"/>
+          <w:sz w:val="24"/>
+          <w:szCs w:val="24"/>
+          <w:lang w:eastAsia="zh-CN"/>
+        </w:rPr>
+        <w:t>l</w:t>
+      </w:r>
+      <w:r>
+        <w:rPr>
+          <w:rFonts w:eastAsia="Times New Roman" w:cstheme="minorHAnsi"/>
+          <w:sz w:val="24"/>
+          <w:szCs w:val="24"/>
+          <w:lang w:eastAsia="zh-CN"/>
+        </w:rPr>
+        <w:t xml:space="preserve"> orders promptly and accurately.</w:t>
+      </w:r>
+      <w:r>
+        <w:rPr>
+          <w:rFonts w:eastAsia="Times New Roman" w:cstheme="minorHAnsi"/>
+          <w:sz w:val="24"/>
+          <w:szCs w:val="24"/>
+          <w:lang w:eastAsia="zh-CN"/>
+        </w:rPr>
         <w:t xml:space="preserve"> </w:t>
       </w:r>
       <w:r>
@@ -2617,7 +2128,7 @@
           <w:szCs w:val="24"/>
           <w:lang w:eastAsia="zh-CN"/>
         </w:rPr>
-        <w:t>This uncertainty poses a challenge for the staff in fulfilling orders promptly and accurately.</w:t>
+        <w:t>Assembling custom computers is a significant part of their business. PurpleCat PC Store struggles to link the various computer parts effectively. This difficulty means they sometimes face issues in ensuring that all the necessary components are available for customer requests.</w:t>
       </w:r>
       <w:r>
         <w:rPr>
@@ -2635,9 +2146,8 @@
           <w:szCs w:val="24"/>
           <w:lang w:eastAsia="zh-CN"/>
         </w:rPr>
-        <w:t xml:space="preserve">Assembling custom computers is a significant part of their business. </w:t>
-      </w:r>
-      <w:proofErr w:type="spellStart"/>
+        <w:t>The manual</w:t>
+      </w:r>
       <w:r>
         <w:rPr>
           <w:rFonts w:eastAsia="Times New Roman" w:cstheme="minorHAnsi"/>
@@ -2645,9 +2155,8 @@
           <w:szCs w:val="24"/>
           <w:lang w:eastAsia="zh-CN"/>
         </w:rPr>
-        <w:t>PurpleCat</w:t>
-      </w:r>
-      <w:proofErr w:type="spellEnd"/>
+        <w:t xml:space="preserve"> inventory management method is error-prone, time-consuming, and</w:t>
+      </w:r>
       <w:r>
         <w:rPr>
           <w:rFonts w:eastAsia="Times New Roman" w:cstheme="minorHAnsi"/>
@@ -2655,7 +2164,7 @@
           <w:szCs w:val="24"/>
           <w:lang w:eastAsia="zh-CN"/>
         </w:rPr>
-        <w:t xml:space="preserve"> PC Store struggles to link the various computer parts effectively. This difficulty means they sometimes face issues in ensuring that all the necessary components are available for customer requests.</w:t>
+        <w:t xml:space="preserve"> does not provide a </w:t>
       </w:r>
       <w:r>
         <w:rPr>
@@ -2664,9 +2173,217 @@
           <w:szCs w:val="24"/>
           <w:lang w:eastAsia="zh-CN"/>
         </w:rPr>
+        <w:t>clear</w:t>
+      </w:r>
+      <w:r>
+        <w:rPr>
+          <w:rFonts w:eastAsia="Times New Roman" w:cstheme="minorHAnsi"/>
+          <w:sz w:val="24"/>
+          <w:szCs w:val="24"/>
+          <w:lang w:eastAsia="zh-CN"/>
+        </w:rPr>
+        <w:t xml:space="preserve"> view of inventory</w:t>
+      </w:r>
+      <w:r>
+        <w:rPr>
+          <w:rFonts w:eastAsia="Times New Roman" w:cstheme="minorHAnsi"/>
+          <w:sz w:val="24"/>
+          <w:szCs w:val="24"/>
+          <w:lang w:eastAsia="zh-CN"/>
+        </w:rPr>
+        <w:t xml:space="preserve">. </w:t>
+      </w:r>
+      <w:r>
+        <w:rPr>
+          <w:rFonts w:eastAsia="Times New Roman" w:cstheme="minorHAnsi"/>
+          <w:sz w:val="24"/>
+          <w:szCs w:val="24"/>
+          <w:lang w:eastAsia="zh-CN"/>
+        </w:rPr>
+        <w:t xml:space="preserve">This can result </w:t>
+      </w:r>
+      <w:r>
+        <w:rPr>
+          <w:rFonts w:eastAsia="Times New Roman" w:cstheme="minorHAnsi"/>
+          <w:sz w:val="24"/>
+          <w:szCs w:val="24"/>
+          <w:lang w:eastAsia="zh-CN"/>
+        </w:rPr>
+        <w:t xml:space="preserve">in </w:t>
+      </w:r>
+      <w:r>
+        <w:rPr>
+          <w:rFonts w:eastAsia="Times New Roman" w:cstheme="minorHAnsi"/>
+          <w:sz w:val="24"/>
+          <w:szCs w:val="24"/>
+          <w:lang w:eastAsia="zh-CN"/>
+        </w:rPr>
+        <w:t>stockouts</w:t>
+      </w:r>
+      <w:r>
+        <w:rPr>
+          <w:rFonts w:eastAsia="Times New Roman" w:cstheme="minorHAnsi"/>
+          <w:sz w:val="24"/>
+          <w:szCs w:val="24"/>
+          <w:lang w:eastAsia="zh-CN"/>
+        </w:rPr>
+        <w:t xml:space="preserve"> or overstocking, which can have negative implications for the business.</w:t>
+      </w:r>
+    </w:p>
+    <w:p>
+      <w:pPr>
+        <w:ind w:firstLine="720"/>
+        <w:rPr>
+          <w:rFonts w:eastAsia="Times New Roman" w:cstheme="minorHAnsi"/>
+          <w:sz w:val="24"/>
+          <w:szCs w:val="24"/>
+          <w:lang w:eastAsia="zh-CN"/>
+        </w:rPr>
+      </w:pPr>
+      <w:r>
+        <w:rPr>
+          <w:rFonts w:eastAsia="Times New Roman" w:cstheme="minorHAnsi"/>
+          <w:sz w:val="24"/>
+          <w:szCs w:val="24"/>
+          <w:lang w:eastAsia="zh-CN"/>
+        </w:rPr>
+        <w:t xml:space="preserve">The proposed software application </w:t>
+      </w:r>
+      <w:r>
+        <w:rPr>
+          <w:rFonts w:eastAsia="Times New Roman" w:cstheme="minorHAnsi"/>
+          <w:sz w:val="24"/>
+          <w:szCs w:val="24"/>
+          <w:lang w:eastAsia="zh-CN"/>
+        </w:rPr>
+        <w:t>is</w:t>
+      </w:r>
+      <w:r>
+        <w:rPr>
+          <w:rFonts w:eastAsia="Times New Roman" w:cstheme="minorHAnsi"/>
+          <w:sz w:val="24"/>
+          <w:szCs w:val="24"/>
+          <w:lang w:eastAsia="zh-CN"/>
+        </w:rPr>
+        <w:t xml:space="preserve"> a user-friendly, real-time inventory tracking system. It will offer features to customize </w:t>
+      </w:r>
+      <w:r>
+        <w:rPr>
+          <w:rFonts w:eastAsia="Times New Roman" w:cstheme="minorHAnsi"/>
+          <w:sz w:val="24"/>
+          <w:szCs w:val="24"/>
+          <w:lang w:eastAsia="zh-CN"/>
+        </w:rPr>
+        <w:t>products</w:t>
+      </w:r>
+      <w:r>
+        <w:rPr>
+          <w:rFonts w:eastAsia="Times New Roman" w:cstheme="minorHAnsi"/>
+          <w:sz w:val="24"/>
+          <w:szCs w:val="24"/>
+          <w:lang w:eastAsia="zh-CN"/>
+        </w:rPr>
+        <w:t xml:space="preserve"> and part</w:t>
+      </w:r>
+      <w:r>
+        <w:rPr>
+          <w:rFonts w:eastAsia="Times New Roman" w:cstheme="minorHAnsi"/>
+          <w:sz w:val="24"/>
+          <w:szCs w:val="24"/>
+          <w:lang w:eastAsia="zh-CN"/>
+        </w:rPr>
+        <w:t>s</w:t>
+      </w:r>
+      <w:r>
+        <w:rPr>
+          <w:rFonts w:eastAsia="Times New Roman" w:cstheme="minorHAnsi"/>
+          <w:sz w:val="24"/>
+          <w:szCs w:val="24"/>
+          <w:lang w:eastAsia="zh-CN"/>
+        </w:rPr>
+        <w:t xml:space="preserve"> tracking</w:t>
+      </w:r>
+      <w:r>
+        <w:rPr>
+          <w:rFonts w:eastAsia="Times New Roman" w:cstheme="minorHAnsi"/>
+          <w:sz w:val="24"/>
+          <w:szCs w:val="24"/>
+          <w:lang w:eastAsia="zh-CN"/>
+        </w:rPr>
+        <w:t xml:space="preserve">. </w:t>
+      </w:r>
+      <w:r>
+        <w:rPr>
+          <w:rFonts w:eastAsia="Times New Roman" w:cstheme="minorHAnsi"/>
+          <w:sz w:val="24"/>
+          <w:szCs w:val="24"/>
+          <w:lang w:eastAsia="zh-CN"/>
+        </w:rPr>
+        <w:t xml:space="preserve">An advanced feature of the system will </w:t>
+      </w:r>
+      <w:r>
+        <w:rPr>
+          <w:rFonts w:eastAsia="Times New Roman" w:cstheme="minorHAnsi"/>
+          <w:sz w:val="24"/>
+          <w:szCs w:val="24"/>
+          <w:lang w:eastAsia="zh-CN"/>
+        </w:rPr>
+        <w:t xml:space="preserve">be able to </w:t>
+      </w:r>
+      <w:r>
+        <w:rPr>
+          <w:rFonts w:eastAsia="Times New Roman" w:cstheme="minorHAnsi"/>
+          <w:sz w:val="24"/>
+          <w:szCs w:val="24"/>
+          <w:lang w:eastAsia="zh-CN"/>
+        </w:rPr>
+        <w:t xml:space="preserve">anticipate when specific parts might run low based on </w:t>
+      </w:r>
+      <w:r>
+        <w:rPr>
+          <w:rFonts w:eastAsia="Times New Roman" w:cstheme="minorHAnsi"/>
+          <w:sz w:val="24"/>
+          <w:szCs w:val="24"/>
+          <w:lang w:eastAsia="zh-CN"/>
+        </w:rPr>
+        <w:t>sales data</w:t>
+      </w:r>
+      <w:r>
+        <w:rPr>
+          <w:rFonts w:eastAsia="Times New Roman" w:cstheme="minorHAnsi"/>
+          <w:sz w:val="24"/>
+          <w:szCs w:val="24"/>
+          <w:lang w:eastAsia="zh-CN"/>
+        </w:rPr>
+        <w:t xml:space="preserve"> and</w:t>
+      </w:r>
+      <w:r>
+        <w:rPr>
+          <w:rFonts w:eastAsia="Times New Roman" w:cstheme="minorHAnsi"/>
+          <w:sz w:val="24"/>
+          <w:szCs w:val="24"/>
+          <w:lang w:eastAsia="zh-CN"/>
+        </w:rPr>
+        <w:t xml:space="preserve"> preventing stockouts</w:t>
+      </w:r>
+      <w:r>
+        <w:rPr>
+          <w:rFonts w:eastAsia="Times New Roman" w:cstheme="minorHAnsi"/>
+          <w:sz w:val="24"/>
+          <w:szCs w:val="24"/>
+          <w:lang w:eastAsia="zh-CN"/>
+        </w:rPr>
+        <w:t>.</w:t>
+      </w:r>
+      <w:r>
+        <w:rPr>
+          <w:rFonts w:eastAsia="Times New Roman" w:cstheme="minorHAnsi"/>
+          <w:sz w:val="24"/>
+          <w:szCs w:val="24"/>
+          <w:lang w:eastAsia="zh-CN"/>
+        </w:rPr>
         <w:t xml:space="preserve"> </w:t>
       </w:r>
-      <w:proofErr w:type="gramStart"/>
       <w:r>
         <w:rPr>
           <w:rFonts w:eastAsia="Times New Roman" w:cstheme="minorHAnsi"/>
@@ -2674,9 +2391,8 @@
           <w:szCs w:val="24"/>
           <w:lang w:eastAsia="zh-CN"/>
         </w:rPr>
-        <w:t>Manual</w:t>
-      </w:r>
-      <w:proofErr w:type="gramEnd"/>
+        <w:t xml:space="preserve">This application </w:t>
+      </w:r>
       <w:r>
         <w:rPr>
           <w:rFonts w:eastAsia="Times New Roman" w:cstheme="minorHAnsi"/>
@@ -2684,7 +2400,7 @@
           <w:szCs w:val="24"/>
           <w:lang w:eastAsia="zh-CN"/>
         </w:rPr>
-        <w:t xml:space="preserve"> inventory management method is error-prone, time-consuming, and</w:t>
+        <w:t>offers</w:t>
       </w:r>
       <w:r>
         <w:rPr>
@@ -2693,7 +2409,7 @@
           <w:szCs w:val="24"/>
           <w:lang w:eastAsia="zh-CN"/>
         </w:rPr>
-        <w:t xml:space="preserve"> does not provide a comprehensive view of the inventory situation</w:t>
+        <w:t xml:space="preserve"> a centralized database </w:t>
       </w:r>
       <w:r>
         <w:rPr>
@@ -2702,7 +2418,7 @@
           <w:szCs w:val="24"/>
           <w:lang w:eastAsia="zh-CN"/>
         </w:rPr>
-        <w:t xml:space="preserve">. </w:t>
+        <w:t>for efficient</w:t>
       </w:r>
       <w:r>
         <w:rPr>
@@ -2711,19 +2427,17 @@
           <w:szCs w:val="24"/>
           <w:lang w:eastAsia="zh-CN"/>
         </w:rPr>
-        <w:t>This lack of accurate inventory information can ultimately lead to situations of stockouts or overstocking, which can have negative implications for the business.</w:t>
-      </w:r>
-    </w:p>
-    <w:p>
-      <w:pPr>
-        <w:ind w:firstLine="720"/>
+        <w:t xml:space="preserve"> inventory management</w:t>
+      </w:r>
+      <w:r>
         <w:rPr>
           <w:rFonts w:eastAsia="Times New Roman" w:cstheme="minorHAnsi"/>
           <w:sz w:val="24"/>
           <w:szCs w:val="24"/>
           <w:lang w:eastAsia="zh-CN"/>
         </w:rPr>
-      </w:pPr>
+        <w:t xml:space="preserve">, </w:t>
+      </w:r>
       <w:r>
         <w:rPr>
           <w:rFonts w:eastAsia="Times New Roman" w:cstheme="minorHAnsi"/>
@@ -2731,7 +2445,7 @@
           <w:szCs w:val="24"/>
           <w:lang w:eastAsia="zh-CN"/>
         </w:rPr>
-        <w:t xml:space="preserve">The proposed software application will </w:t>
+        <w:t>provid</w:t>
       </w:r>
       <w:r>
         <w:rPr>
@@ -2740,7 +2454,7 @@
           <w:szCs w:val="24"/>
           <w:lang w:eastAsia="zh-CN"/>
         </w:rPr>
-        <w:t>be</w:t>
+        <w:t>ing</w:t>
       </w:r>
       <w:r>
         <w:rPr>
@@ -2749,81 +2463,7 @@
           <w:szCs w:val="24"/>
           <w:lang w:eastAsia="zh-CN"/>
         </w:rPr>
-        <w:t xml:space="preserve"> a user-friendly, real-time inventory tracking system. It will offer features to customize </w:t>
-      </w:r>
-      <w:proofErr w:type="gramStart"/>
-      <w:r>
-        <w:rPr>
-          <w:rFonts w:eastAsia="Times New Roman" w:cstheme="minorHAnsi"/>
-          <w:sz w:val="24"/>
-          <w:szCs w:val="24"/>
-          <w:lang w:eastAsia="zh-CN"/>
-        </w:rPr>
-        <w:t>product</w:t>
-      </w:r>
-      <w:proofErr w:type="gramEnd"/>
-      <w:r>
-        <w:rPr>
-          <w:rFonts w:eastAsia="Times New Roman" w:cstheme="minorHAnsi"/>
-          <w:sz w:val="24"/>
-          <w:szCs w:val="24"/>
-          <w:lang w:eastAsia="zh-CN"/>
-        </w:rPr>
-        <w:t xml:space="preserve"> and part tracking</w:t>
-      </w:r>
-      <w:r>
-        <w:rPr>
-          <w:rFonts w:eastAsia="Times New Roman" w:cstheme="minorHAnsi"/>
-          <w:sz w:val="24"/>
-          <w:szCs w:val="24"/>
-          <w:lang w:eastAsia="zh-CN"/>
-        </w:rPr>
-        <w:t xml:space="preserve">. </w:t>
-      </w:r>
-      <w:r>
-        <w:rPr>
-          <w:rFonts w:eastAsia="Times New Roman" w:cstheme="minorHAnsi"/>
-          <w:sz w:val="24"/>
-          <w:szCs w:val="24"/>
-          <w:lang w:eastAsia="zh-CN"/>
-        </w:rPr>
-        <w:t>An advanced feature of the system will be predictive analytics. It will anticipate when specific parts might run low based on historical sales data and trends, and then suggest reorder quantities. This foresight will prevent stockouts and ensure items are replenished at the right time.</w:t>
-      </w:r>
-      <w:r>
-        <w:rPr>
-          <w:rFonts w:eastAsia="Times New Roman" w:cstheme="minorHAnsi"/>
-          <w:sz w:val="24"/>
-          <w:szCs w:val="24"/>
-          <w:lang w:eastAsia="zh-CN"/>
-        </w:rPr>
-        <w:t xml:space="preserve"> </w:t>
-      </w:r>
-      <w:r>
-        <w:rPr>
-          <w:rFonts w:eastAsia="Times New Roman" w:cstheme="minorHAnsi"/>
-          <w:sz w:val="24"/>
-          <w:szCs w:val="24"/>
-          <w:lang w:eastAsia="zh-CN"/>
-        </w:rPr>
-        <w:t>This application will provide a centralized database to streamline inventory management</w:t>
-      </w:r>
-      <w:r>
-        <w:rPr>
-          <w:rFonts w:eastAsia="Times New Roman" w:cstheme="minorHAnsi"/>
-          <w:sz w:val="24"/>
-          <w:szCs w:val="24"/>
-          <w:lang w:eastAsia="zh-CN"/>
-        </w:rPr>
-        <w:t xml:space="preserve">, </w:t>
-      </w:r>
-      <w:r>
-        <w:rPr>
-          <w:rFonts w:eastAsia="Times New Roman" w:cstheme="minorHAnsi"/>
-          <w:sz w:val="24"/>
-          <w:szCs w:val="24"/>
-          <w:lang w:eastAsia="zh-CN"/>
-        </w:rPr>
-        <w:t>ensure consistency, and provide real-time updates for staff.</w:t>
+        <w:t xml:space="preserve"> real-time updates for staff.</w:t>
       </w:r>
     </w:p>
     <w:p>
@@ -2843,18 +2483,18 @@
           <w:rFonts w:asciiTheme="minorHAnsi" w:hAnsiTheme="minorHAnsi" w:cstheme="minorHAnsi"/>
           <w:b/>
           <w:color w:val="auto"/>
-          <w:sz w:val="24"/>
-          <w:szCs w:val="24"/>
-        </w:rPr>
-      </w:pPr>
-      <w:bookmarkStart w:id="3" w:name="_Toc148887070"/>
+          <w:sz w:val="28"/>
+          <w:szCs w:val="28"/>
+        </w:rPr>
+      </w:pPr>
+      <w:bookmarkStart w:id="3" w:name="_Toc149151175"/>
       <w:r>
         <w:rPr>
           <w:rFonts w:asciiTheme="minorHAnsi" w:hAnsiTheme="minorHAnsi" w:cstheme="minorHAnsi"/>
           <w:b/>
           <w:color w:val="auto"/>
-          <w:sz w:val="24"/>
-          <w:szCs w:val="24"/>
+          <w:sz w:val="28"/>
+          <w:szCs w:val="28"/>
         </w:rPr>
         <w:t>Fulfillment</w:t>
       </w:r>
@@ -2887,7 +2527,7 @@
           <w:szCs w:val="24"/>
           <w:lang w:eastAsia="zh-CN"/>
         </w:rPr>
-        <w:t>The application will be designed with simplicity and intuitiveness in mind. It will feature a clean and user-friendly graphical interface accessible through standard web browsers or a dedicated desktop client. The user interface will comprise visually appealing dashboards and easily navigable menus, ensuring that both experienced staff and newcomers can efficiently use the system.</w:t>
+        <w:t>The application emphasizes simplicity and user-friendliness. It offers an intuitive interface accessible via web browsers or a dedicated desktop client. The interface features dashboards and menus for easy navigation, ensuring usability for all staff, whether experienced or new.</w:t>
       </w:r>
     </w:p>
     <w:p>
@@ -2956,7 +2596,6 @@
           <w:lang w:eastAsia="zh-CN"/>
         </w:rPr>
       </w:pPr>
-      <w:proofErr w:type="spellStart"/>
       <w:r>
         <w:rPr>
           <w:rFonts w:eastAsia="Times New Roman" w:cstheme="minorHAnsi"/>
@@ -2964,9 +2603,8 @@
           <w:szCs w:val="24"/>
           <w:lang w:eastAsia="zh-CN"/>
         </w:rPr>
-        <w:t>PurpleCat</w:t>
-      </w:r>
-      <w:proofErr w:type="spellEnd"/>
+        <w:t xml:space="preserve">PurpleCat PC Store will have the flexibility to customize the application according to their specific needs. This includes the ability to create custom categories, </w:t>
+      </w:r>
       <w:r>
         <w:rPr>
           <w:rFonts w:eastAsia="Times New Roman" w:cstheme="minorHAnsi"/>
@@ -2974,7 +2612,7 @@
           <w:szCs w:val="24"/>
           <w:lang w:eastAsia="zh-CN"/>
         </w:rPr>
-        <w:t xml:space="preserve"> PC Store will have the flexibility to customize the application according to their specific needs. This includes the ability to create custom categories, </w:t>
+        <w:t>list components specific to custom computer builds, and manage individual items with ease</w:t>
       </w:r>
       <w:r>
         <w:rPr>
@@ -2983,7 +2621,7 @@
           <w:szCs w:val="24"/>
           <w:lang w:eastAsia="zh-CN"/>
         </w:rPr>
-        <w:t>list components specific to custom computer builds, and manage individual items with ease</w:t>
+        <w:t xml:space="preserve">. </w:t>
       </w:r>
       <w:r>
         <w:rPr>
@@ -2992,7 +2630,7 @@
           <w:szCs w:val="24"/>
           <w:lang w:eastAsia="zh-CN"/>
         </w:rPr>
-        <w:t xml:space="preserve">. </w:t>
+        <w:t xml:space="preserve">For assembling custom computers, the </w:t>
       </w:r>
       <w:r>
         <w:rPr>
@@ -3001,7 +2639,7 @@
           <w:szCs w:val="24"/>
           <w:lang w:eastAsia="zh-CN"/>
         </w:rPr>
-        <w:t>This feature allows for precise monitoring of parts required for custom PC assembly.</w:t>
+        <w:t>application</w:t>
       </w:r>
       <w:r>
         <w:rPr>
@@ -3010,6 +2648,137 @@
           <w:szCs w:val="24"/>
           <w:lang w:eastAsia="zh-CN"/>
         </w:rPr>
+        <w:t xml:space="preserve"> allows the easy tracking of individual </w:t>
+      </w:r>
+      <w:r>
+        <w:rPr>
+          <w:rFonts w:eastAsia="Times New Roman" w:cstheme="minorHAnsi"/>
+          <w:sz w:val="24"/>
+          <w:szCs w:val="24"/>
+          <w:lang w:eastAsia="zh-CN"/>
+        </w:rPr>
+        <w:t>parts</w:t>
+      </w:r>
+      <w:r>
+        <w:rPr>
+          <w:rFonts w:eastAsia="Times New Roman" w:cstheme="minorHAnsi"/>
+          <w:sz w:val="24"/>
+          <w:szCs w:val="24"/>
+          <w:lang w:eastAsia="zh-CN"/>
+        </w:rPr>
+        <w:t xml:space="preserve">. Staff can link the necessary </w:t>
+      </w:r>
+      <w:r>
+        <w:rPr>
+          <w:rFonts w:eastAsia="Times New Roman" w:cstheme="minorHAnsi"/>
+          <w:sz w:val="24"/>
+          <w:szCs w:val="24"/>
+          <w:lang w:eastAsia="zh-CN"/>
+        </w:rPr>
+        <w:t>parts</w:t>
+      </w:r>
+      <w:r>
+        <w:rPr>
+          <w:rFonts w:eastAsia="Times New Roman" w:cstheme="minorHAnsi"/>
+          <w:sz w:val="24"/>
+          <w:szCs w:val="24"/>
+          <w:lang w:eastAsia="zh-CN"/>
+        </w:rPr>
+        <w:t xml:space="preserve"> for each build, making it simpler to ensure that all required parts are in stock.</w:t>
+      </w:r>
+    </w:p>
+    <w:p>
+      <w:pPr>
+        <w:ind w:firstLine="720"/>
+        <w:rPr>
+          <w:rFonts w:eastAsia="Times New Roman" w:cstheme="minorHAnsi"/>
+          <w:sz w:val="24"/>
+          <w:szCs w:val="24"/>
+          <w:lang w:eastAsia="zh-CN"/>
+        </w:rPr>
+      </w:pPr>
+      <w:r>
+        <w:rPr>
+          <w:rFonts w:eastAsia="Times New Roman" w:cstheme="minorHAnsi"/>
+          <w:sz w:val="24"/>
+          <w:szCs w:val="24"/>
+          <w:lang w:eastAsia="zh-CN"/>
+        </w:rPr>
+        <w:t xml:space="preserve">The system will utilize predictive analytics to anticipate when certain items may run low. It will provide suggestions for </w:t>
+      </w:r>
+      <w:r>
+        <w:rPr>
+          <w:rFonts w:eastAsia="Times New Roman" w:cstheme="minorHAnsi"/>
+          <w:sz w:val="24"/>
+          <w:szCs w:val="24"/>
+          <w:lang w:eastAsia="zh-CN"/>
+        </w:rPr>
+        <w:t>reordering</w:t>
+      </w:r>
+      <w:r>
+        <w:rPr>
+          <w:rFonts w:eastAsia="Times New Roman" w:cstheme="minorHAnsi"/>
+          <w:sz w:val="24"/>
+          <w:szCs w:val="24"/>
+          <w:lang w:eastAsia="zh-CN"/>
+        </w:rPr>
+        <w:t xml:space="preserve"> quantities based on sales dat</w:t>
+      </w:r>
+      <w:r>
+        <w:rPr>
+          <w:rFonts w:eastAsia="Times New Roman" w:cstheme="minorHAnsi"/>
+          <w:sz w:val="24"/>
+          <w:szCs w:val="24"/>
+          <w:lang w:eastAsia="zh-CN"/>
+        </w:rPr>
+        <w:t>a</w:t>
+      </w:r>
+      <w:r>
+        <w:rPr>
+          <w:rFonts w:eastAsia="Times New Roman" w:cstheme="minorHAnsi"/>
+          <w:sz w:val="24"/>
+          <w:szCs w:val="24"/>
+          <w:lang w:eastAsia="zh-CN"/>
+        </w:rPr>
+        <w:t>. This feature helps in proactive inventory management, minimizing the risk of running out of popular products.</w:t>
+      </w:r>
+    </w:p>
+    <w:p>
+      <w:pPr>
+        <w:ind w:firstLine="720"/>
+        <w:rPr>
+          <w:rFonts w:eastAsia="Times New Roman" w:cstheme="minorHAnsi"/>
+          <w:sz w:val="24"/>
+          <w:szCs w:val="24"/>
+          <w:lang w:eastAsia="zh-CN"/>
+        </w:rPr>
+      </w:pPr>
+      <w:r>
+        <w:rPr>
+          <w:rFonts w:eastAsia="Times New Roman" w:cstheme="minorHAnsi"/>
+          <w:sz w:val="24"/>
+          <w:szCs w:val="24"/>
+          <w:lang w:eastAsia="zh-CN"/>
+        </w:rPr>
+        <w:lastRenderedPageBreak/>
+        <w:t>The system interfaces with the vendor management system for order history, vendor information, and procurement statuses.</w:t>
+      </w:r>
+      <w:r>
+        <w:rPr>
+          <w:rFonts w:eastAsia="Times New Roman" w:cstheme="minorHAnsi"/>
+          <w:sz w:val="24"/>
+          <w:szCs w:val="24"/>
+          <w:lang w:eastAsia="zh-CN"/>
+        </w:rPr>
+        <w:t>.</w:t>
+      </w:r>
+      <w:r>
+        <w:rPr>
+          <w:rFonts w:eastAsia="Times New Roman" w:cstheme="minorHAnsi"/>
+          <w:sz w:val="24"/>
+          <w:szCs w:val="24"/>
+          <w:lang w:eastAsia="zh-CN"/>
+        </w:rPr>
         <w:t xml:space="preserve"> </w:t>
       </w:r>
       <w:r>
@@ -3019,7 +2788,7 @@
           <w:szCs w:val="24"/>
           <w:lang w:eastAsia="zh-CN"/>
         </w:rPr>
-        <w:t xml:space="preserve">For assembling custom </w:t>
+        <w:t>It maintains a centralized database for inventory-related information, storing product descriptions, part details, vendor information, and pricing data.</w:t>
       </w:r>
       <w:r>
         <w:rPr>
@@ -3028,8 +2797,7 @@
           <w:szCs w:val="24"/>
           <w:lang w:eastAsia="zh-CN"/>
         </w:rPr>
-        <w:lastRenderedPageBreak/>
-        <w:t xml:space="preserve">computers, the </w:t>
+        <w:t xml:space="preserve"> </w:t>
       </w:r>
       <w:r>
         <w:rPr>
@@ -3038,17 +2806,19 @@
           <w:szCs w:val="24"/>
           <w:lang w:eastAsia="zh-CN"/>
         </w:rPr>
-        <w:t>application</w:t>
-      </w:r>
-      <w:r>
+        <w:t>All changes, additions, or deletions to the inventory will be instantly updated, offering real-time visibility to the staff.</w:t>
+      </w:r>
+    </w:p>
+    <w:p>
+      <w:pPr>
+        <w:ind w:firstLine="720"/>
         <w:rPr>
           <w:rFonts w:eastAsia="Times New Roman" w:cstheme="minorHAnsi"/>
           <w:sz w:val="24"/>
           <w:szCs w:val="24"/>
           <w:lang w:eastAsia="zh-CN"/>
         </w:rPr>
-        <w:t xml:space="preserve"> allows the easy tracking of individual </w:t>
-      </w:r>
+      </w:pPr>
       <w:r>
         <w:rPr>
           <w:rFonts w:eastAsia="Times New Roman" w:cstheme="minorHAnsi"/>
@@ -3056,7 +2826,7 @@
           <w:szCs w:val="24"/>
           <w:lang w:eastAsia="zh-CN"/>
         </w:rPr>
-        <w:t>parts</w:t>
+        <w:t>A</w:t>
       </w:r>
       <w:r>
         <w:rPr>
@@ -3065,121 +2835,7 @@
           <w:szCs w:val="24"/>
           <w:lang w:eastAsia="zh-CN"/>
         </w:rPr>
-        <w:t xml:space="preserve">. Staff can link the necessary </w:t>
-      </w:r>
-      <w:r>
-        <w:rPr>
-          <w:rFonts w:eastAsia="Times New Roman" w:cstheme="minorHAnsi"/>
-          <w:sz w:val="24"/>
-          <w:szCs w:val="24"/>
-          <w:lang w:eastAsia="zh-CN"/>
-        </w:rPr>
-        <w:t>parts</w:t>
-      </w:r>
-      <w:r>
-        <w:rPr>
-          <w:rFonts w:eastAsia="Times New Roman" w:cstheme="minorHAnsi"/>
-          <w:sz w:val="24"/>
-          <w:szCs w:val="24"/>
-          <w:lang w:eastAsia="zh-CN"/>
-        </w:rPr>
-        <w:t xml:space="preserve"> for each build, making it simpler to ensure that all required parts are in stock.</w:t>
-      </w:r>
-    </w:p>
-    <w:p>
-      <w:pPr>
-        <w:ind w:firstLine="720"/>
-        <w:rPr>
-          <w:rFonts w:eastAsia="Times New Roman" w:cstheme="minorHAnsi"/>
-          <w:sz w:val="24"/>
-          <w:szCs w:val="24"/>
-          <w:lang w:eastAsia="zh-CN"/>
-        </w:rPr>
-      </w:pPr>
-      <w:r>
-        <w:rPr>
-          <w:rFonts w:eastAsia="Times New Roman" w:cstheme="minorHAnsi"/>
-          <w:sz w:val="24"/>
-          <w:szCs w:val="24"/>
-          <w:lang w:eastAsia="zh-CN"/>
-        </w:rPr>
-        <w:t xml:space="preserve">The system will utilize predictive analytics to anticipate when certain items may run low. It will provide suggestions for </w:t>
-      </w:r>
-      <w:r>
-        <w:rPr>
-          <w:rFonts w:eastAsia="Times New Roman" w:cstheme="minorHAnsi"/>
-          <w:sz w:val="24"/>
-          <w:szCs w:val="24"/>
-          <w:lang w:eastAsia="zh-CN"/>
-        </w:rPr>
-        <w:t>reordering</w:t>
-      </w:r>
-      <w:r>
-        <w:rPr>
-          <w:rFonts w:eastAsia="Times New Roman" w:cstheme="minorHAnsi"/>
-          <w:sz w:val="24"/>
-          <w:szCs w:val="24"/>
-          <w:lang w:eastAsia="zh-CN"/>
-        </w:rPr>
-        <w:t xml:space="preserve"> quantities based on historical sales data and trends. This feature helps in proactive inventory management, minimizing the risk of running out of popular products.</w:t>
-      </w:r>
-    </w:p>
-    <w:p>
-      <w:pPr>
-        <w:ind w:firstLine="720"/>
-        <w:rPr>
-          <w:rFonts w:eastAsia="Times New Roman" w:cstheme="minorHAnsi"/>
-          <w:sz w:val="24"/>
-          <w:szCs w:val="24"/>
-          <w:lang w:eastAsia="zh-CN"/>
-        </w:rPr>
-      </w:pPr>
-      <w:r>
-        <w:rPr>
-          <w:rFonts w:eastAsia="Times New Roman" w:cstheme="minorHAnsi"/>
-          <w:sz w:val="24"/>
-          <w:szCs w:val="24"/>
-          <w:lang w:eastAsia="zh-CN"/>
-        </w:rPr>
-        <w:t>It will interface with the vendor management system to provide insights into order histories, vendor information, and procurement statuses.</w:t>
-      </w:r>
-      <w:r>
-        <w:rPr>
-          <w:rFonts w:eastAsia="Times New Roman" w:cstheme="minorHAnsi"/>
-          <w:sz w:val="24"/>
-          <w:szCs w:val="24"/>
-          <w:lang w:eastAsia="zh-CN"/>
-        </w:rPr>
-        <w:t xml:space="preserve"> </w:t>
-      </w:r>
-      <w:r>
-        <w:rPr>
-          <w:rFonts w:eastAsia="Times New Roman" w:cstheme="minorHAnsi"/>
-          <w:sz w:val="24"/>
-          <w:szCs w:val="24"/>
-          <w:lang w:eastAsia="zh-CN"/>
-        </w:rPr>
-        <w:t>The application will feature a centralized database as the repository of all inventory-related information. This database will store product descriptions, part details, vendor information, and pricing data. All changes, additions, or deletions to the inventory will be instantly updated, offering real-time visibility to the staff.</w:t>
-      </w:r>
-    </w:p>
-    <w:p>
-      <w:pPr>
-        <w:ind w:firstLine="720"/>
-        <w:rPr>
-          <w:rFonts w:eastAsia="Times New Roman" w:cstheme="minorHAnsi"/>
-          <w:sz w:val="24"/>
-          <w:szCs w:val="24"/>
-          <w:lang w:eastAsia="zh-CN"/>
-        </w:rPr>
-      </w:pPr>
-      <w:r>
-        <w:rPr>
-          <w:rFonts w:eastAsia="Times New Roman" w:cstheme="minorHAnsi"/>
-          <w:sz w:val="24"/>
-          <w:szCs w:val="24"/>
-          <w:lang w:eastAsia="zh-CN"/>
-        </w:rPr>
-        <w:t>All authorized staff members will have unique login credentials to access the system. Permissions can be tailored to their roles within the store, with different staff having varying levels of access to features and data.</w:t>
+        <w:t>uthorized staff will have unique login credentials to access the system. Permissions can be tailored to their roles within the store, with different staff having varying levels of access to features and data.</w:t>
       </w:r>
     </w:p>
     <w:p>
@@ -3299,18 +2955,18 @@
           <w:rFonts w:asciiTheme="minorHAnsi" w:hAnsiTheme="minorHAnsi" w:cstheme="minorHAnsi"/>
           <w:b/>
           <w:color w:val="auto"/>
-          <w:sz w:val="24"/>
-          <w:szCs w:val="24"/>
-        </w:rPr>
-      </w:pPr>
-      <w:bookmarkStart w:id="4" w:name="_Toc148887071"/>
+          <w:sz w:val="28"/>
+          <w:szCs w:val="28"/>
+        </w:rPr>
+      </w:pPr>
+      <w:bookmarkStart w:id="4" w:name="_Toc149151176"/>
       <w:r>
         <w:rPr>
           <w:rFonts w:asciiTheme="minorHAnsi" w:hAnsiTheme="minorHAnsi" w:cstheme="minorHAnsi"/>
           <w:b/>
           <w:color w:val="auto"/>
-          <w:sz w:val="24"/>
-          <w:szCs w:val="24"/>
+          <w:sz w:val="28"/>
+          <w:szCs w:val="28"/>
         </w:rPr>
         <w:t>SDLC Methodology</w:t>
       </w:r>
@@ -3340,23 +2996,7 @@
           <w:sz w:val="24"/>
           <w:szCs w:val="24"/>
         </w:rPr>
-        <w:t xml:space="preserve">Considering the nature of your project, select a Software Development Life Cycle (SDLC) methodology that will be used to manage the project. Those may include…………. Be sure to describe the process you select first and why it’s a good fit. Then review the methodology phases and what part of the project will align with each. </w:t>
-      </w:r>
-      <w:r>
-        <w:rPr>
-          <w:rFonts w:cstheme="minorHAnsi"/>
-          <w:sz w:val="24"/>
-          <w:szCs w:val="24"/>
-        </w:rPr>
-        <w:t xml:space="preserve">It is important to be clear about what is </w:t>
-      </w:r>
-      <w:r>
-        <w:rPr>
-          <w:rFonts w:cstheme="minorHAnsi"/>
-          <w:sz w:val="24"/>
-          <w:szCs w:val="24"/>
-        </w:rPr>
-        <w:t>being proposed.</w:t>
+        <w:t>To support the development of the Inventory Management Software for PurpleCat PC Store, we have chosen the Agile software development life cycle methodology. The Agile methodology is well-suited for this project due to its iterative and flexible approach, which allows for changes to be made as the project progresses. PurpleCat PC Store operates in a competitive market, and the ability to adapt to changing customer needs and market trends is essential. Agile methodologies emphasize flexibility and rapid response to changes, with an emphasis on customer collaboration throughout the development process to ensure the software closely aligns with the customer's evolving needs. PurpleCat PC Store anticipates rapid growth and changes in their operations, and Agile's iterative approach will enable us to adapt to these changes effectively. Agile promotes the delivery of working software in small increments, ensuring that PurpleCat PC Store can realize the benefits of the software without waiting for a lengthy development cycle. Agile emphasizes continuous testing and validation, ensuring that the inventory management software effectively meets the client's needs.</w:t>
       </w:r>
     </w:p>
     <w:p>
@@ -3374,26 +3014,28 @@
           <w:sz w:val="24"/>
           <w:szCs w:val="24"/>
         </w:rPr>
-        <w:t xml:space="preserve">For the successful development of the Inventory Management Software for </w:t>
-      </w:r>
-      <w:proofErr w:type="spellStart"/>
-      <w:r>
-        <w:rPr>
-          <w:rFonts w:cstheme="minorHAnsi"/>
-          <w:sz w:val="24"/>
-          <w:szCs w:val="24"/>
-        </w:rPr>
-        <w:t>PurpleCat</w:t>
-      </w:r>
-      <w:proofErr w:type="spellEnd"/>
-      <w:r>
-        <w:rPr>
-          <w:rFonts w:cstheme="minorHAnsi"/>
-          <w:sz w:val="24"/>
-          <w:szCs w:val="24"/>
-        </w:rPr>
-        <w:t xml:space="preserve"> PC Store, we propose to utilize the Agile software development life cycle methodology. The </w:t>
-      </w:r>
+        <w:t>Agile Methodology Phases</w:t>
+      </w:r>
+    </w:p>
+    <w:p>
+      <w:pPr>
+        <w:ind w:firstLine="720"/>
+        <w:rPr>
+          <w:rFonts w:cstheme="minorHAnsi"/>
+          <w:sz w:val="24"/>
+          <w:szCs w:val="24"/>
+        </w:rPr>
+      </w:pPr>
+    </w:p>
+    <w:p>
+      <w:pPr>
+        <w:ind w:firstLine="720"/>
+        <w:rPr>
+          <w:rFonts w:cstheme="minorHAnsi"/>
+          <w:sz w:val="24"/>
+          <w:szCs w:val="24"/>
+        </w:rPr>
+      </w:pPr>
       <w:r>
         <w:rPr>
           <w:rFonts w:cstheme="minorHAnsi"/>
@@ -3401,7 +3043,15 @@
           <w:szCs w:val="24"/>
         </w:rPr>
         <w:lastRenderedPageBreak/>
-        <w:t>Agile methodology is well-suited for this project due to its iterative and flexible approach, which allows for changes to be made as the project progresses.</w:t>
+        <w:t xml:space="preserve">1. </w:t>
+      </w:r>
+      <w:r>
+        <w:rPr>
+          <w:rFonts w:cstheme="minorHAnsi"/>
+          <w:sz w:val="24"/>
+          <w:szCs w:val="24"/>
+        </w:rPr>
+        <w:t>Planning and Requirements Gathering: During this phase, we will define the project scope and initial requirements. Customer collaboration ensures that the software product will meet the specific needs of PurpleCat PC Store.</w:t>
       </w:r>
     </w:p>
     <w:p>
@@ -3413,149 +3063,21 @@
           <w:szCs w:val="24"/>
         </w:rPr>
       </w:pPr>
-      <w:proofErr w:type="spellStart"/>
-      <w:r>
-        <w:rPr>
-          <w:rFonts w:cstheme="minorHAnsi"/>
-          <w:sz w:val="24"/>
-          <w:szCs w:val="24"/>
-        </w:rPr>
-        <w:t>PurpleCat</w:t>
-      </w:r>
-      <w:proofErr w:type="spellEnd"/>
-      <w:r>
-        <w:rPr>
-          <w:rFonts w:cstheme="minorHAnsi"/>
-          <w:sz w:val="24"/>
-          <w:szCs w:val="24"/>
-        </w:rPr>
-        <w:t xml:space="preserve"> PC Store operates in a dynamic and competitive market, and the ability to adapt to changing customer needs and market trends is essential. Agile methodologies emphasize flexibility and rapid response to changes.</w:t>
-      </w:r>
-      <w:r>
-        <w:rPr>
-          <w:rFonts w:cstheme="minorHAnsi"/>
-          <w:sz w:val="24"/>
-          <w:szCs w:val="24"/>
-        </w:rPr>
-        <w:t xml:space="preserve"> </w:t>
-      </w:r>
-      <w:r>
-        <w:rPr>
-          <w:rFonts w:cstheme="minorHAnsi"/>
-          <w:sz w:val="24"/>
-          <w:szCs w:val="24"/>
-        </w:rPr>
-        <w:t xml:space="preserve">Agile emphasizes customer collaboration throughout the development process, ensuring that the software closely aligns with the customer's evolving needs. </w:t>
-      </w:r>
-      <w:proofErr w:type="spellStart"/>
-      <w:r>
-        <w:rPr>
-          <w:rFonts w:cstheme="minorHAnsi"/>
-          <w:sz w:val="24"/>
-          <w:szCs w:val="24"/>
-        </w:rPr>
-        <w:t>PurpleCat</w:t>
-      </w:r>
-      <w:proofErr w:type="spellEnd"/>
-      <w:r>
-        <w:rPr>
-          <w:rFonts w:cstheme="minorHAnsi"/>
-          <w:sz w:val="24"/>
-          <w:szCs w:val="24"/>
-        </w:rPr>
-        <w:t xml:space="preserve"> PC Store anticipates rapid growth and changes in their operations. </w:t>
-      </w:r>
-      <w:proofErr w:type="spellStart"/>
-      <w:r>
-        <w:rPr>
-          <w:rFonts w:cstheme="minorHAnsi"/>
-          <w:sz w:val="24"/>
-          <w:szCs w:val="24"/>
-        </w:rPr>
-        <w:t>Agile's</w:t>
-      </w:r>
-      <w:proofErr w:type="spellEnd"/>
-      <w:r>
-        <w:rPr>
-          <w:rFonts w:cstheme="minorHAnsi"/>
-          <w:sz w:val="24"/>
-          <w:szCs w:val="24"/>
-        </w:rPr>
-        <w:t xml:space="preserve"> iterative approach will enable us to adapt to these changes effectively.</w:t>
-      </w:r>
-      <w:r>
-        <w:rPr>
-          <w:rFonts w:cstheme="minorHAnsi"/>
-          <w:sz w:val="24"/>
-          <w:szCs w:val="24"/>
-        </w:rPr>
-        <w:t xml:space="preserve"> </w:t>
-      </w:r>
-      <w:r>
-        <w:rPr>
-          <w:rFonts w:cstheme="minorHAnsi"/>
-          <w:sz w:val="24"/>
-          <w:szCs w:val="24"/>
-        </w:rPr>
-        <w:t xml:space="preserve">Agile promotes the delivery of working software in small increments. This will allow </w:t>
-      </w:r>
-      <w:proofErr w:type="spellStart"/>
-      <w:r>
-        <w:rPr>
-          <w:rFonts w:cstheme="minorHAnsi"/>
-          <w:sz w:val="24"/>
-          <w:szCs w:val="24"/>
-        </w:rPr>
-        <w:t>PurpleCat</w:t>
-      </w:r>
-      <w:proofErr w:type="spellEnd"/>
-      <w:r>
-        <w:rPr>
-          <w:rFonts w:cstheme="minorHAnsi"/>
-          <w:sz w:val="24"/>
-          <w:szCs w:val="24"/>
-        </w:rPr>
-        <w:t xml:space="preserve"> PC Store to start realizing the benefits of the software sooner rather than waiting for a lengthy development cycle to complete.</w:t>
-      </w:r>
-      <w:r>
-        <w:rPr>
-          <w:rFonts w:cstheme="minorHAnsi"/>
-          <w:sz w:val="24"/>
-          <w:szCs w:val="24"/>
-        </w:rPr>
-        <w:t xml:space="preserve"> </w:t>
-      </w:r>
-      <w:r>
-        <w:rPr>
-          <w:rFonts w:cstheme="minorHAnsi"/>
-          <w:sz w:val="24"/>
-          <w:szCs w:val="24"/>
-        </w:rPr>
-        <w:t xml:space="preserve">Agile emphasizes continuous testing and validation, ensuring that </w:t>
-      </w:r>
-      <w:r>
-        <w:rPr>
-          <w:rFonts w:cstheme="minorHAnsi"/>
-          <w:sz w:val="24"/>
-          <w:szCs w:val="24"/>
-        </w:rPr>
-        <w:t xml:space="preserve">the </w:t>
-      </w:r>
-      <w:r>
-        <w:rPr>
-          <w:rFonts w:cstheme="minorHAnsi"/>
-          <w:sz w:val="24"/>
-          <w:szCs w:val="24"/>
-        </w:rPr>
-        <w:t>inventory management software effectively meets the client's needs.</w:t>
-      </w:r>
-      <w:r>
-        <w:rPr>
-          <w:rFonts w:cstheme="minorHAnsi"/>
-          <w:sz w:val="24"/>
-          <w:szCs w:val="24"/>
-        </w:rPr>
-        <w:t xml:space="preserve">  </w:t>
+      <w:r>
+        <w:rPr>
+          <w:rFonts w:cstheme="minorHAnsi"/>
+          <w:sz w:val="24"/>
+          <w:szCs w:val="24"/>
+        </w:rPr>
+        <w:t xml:space="preserve">2. </w:t>
+      </w:r>
+      <w:r>
+        <w:rPr>
+          <w:rFonts w:cstheme="minorHAnsi"/>
+          <w:sz w:val="24"/>
+          <w:szCs w:val="24"/>
+        </w:rPr>
+        <w:t>Development: The project will be broken down into 1 to 2-week iterations and will focus on implementing specific features or functionalities. At the end of each iteration, PurpleCat PC Store reviews and provides feedback.</w:t>
       </w:r>
     </w:p>
     <w:p>
@@ -3573,7 +3095,23 @@
           <w:sz w:val="24"/>
           <w:szCs w:val="24"/>
         </w:rPr>
-        <w:t>Agile Methodology Phases</w:t>
+        <w:t xml:space="preserve">3. </w:t>
+      </w:r>
+      <w:r>
+        <w:rPr>
+          <w:rFonts w:cstheme="minorHAnsi"/>
+          <w:sz w:val="24"/>
+          <w:szCs w:val="24"/>
+        </w:rPr>
+        <w:t>Testing and Quality Assurance: Testing is integrated into each iteration. Agile methodology emphasizes continuous testing, ensuring that the software is thoroughly checked for quality at every stage of development. This aligns with the goal of delivering a high-quality inventory management application.</w:t>
+      </w:r>
+      <w:r>
+        <w:rPr>
+          <w:rFonts w:cstheme="minorHAnsi"/>
+          <w:sz w:val="24"/>
+          <w:szCs w:val="24"/>
+        </w:rPr>
+        <w:t>.</w:t>
       </w:r>
     </w:p>
     <w:p>
@@ -3585,6 +3123,22 @@
           <w:szCs w:val="24"/>
         </w:rPr>
       </w:pPr>
+      <w:r>
+        <w:rPr>
+          <w:rFonts w:cstheme="minorHAnsi"/>
+          <w:sz w:val="24"/>
+          <w:szCs w:val="24"/>
+        </w:rPr>
+        <w:t xml:space="preserve">4. </w:t>
+      </w:r>
+      <w:r>
+        <w:rPr>
+          <w:rFonts w:cstheme="minorHAnsi"/>
+          <w:sz w:val="24"/>
+          <w:szCs w:val="24"/>
+        </w:rPr>
+        <w:t>Implementation and Deployment: Once the software meets PurpleCat PC Store's requirements and passes acceptance testing, it will be deployed in a production environment. Deployment will be staged to ensure minimal disruption to the business.</w:t>
+      </w:r>
     </w:p>
     <w:p>
       <w:pPr>
@@ -3601,330 +3155,15 @@
           <w:sz w:val="24"/>
           <w:szCs w:val="24"/>
         </w:rPr>
-        <w:t xml:space="preserve">1. </w:t>
-      </w:r>
-      <w:r>
-        <w:rPr>
-          <w:rFonts w:cstheme="minorHAnsi"/>
-          <w:sz w:val="24"/>
-          <w:szCs w:val="24"/>
-        </w:rPr>
-        <w:t>Planning and Requirements Gathering:</w:t>
-      </w:r>
-      <w:r>
-        <w:rPr>
-          <w:rFonts w:cstheme="minorHAnsi"/>
-          <w:sz w:val="24"/>
-          <w:szCs w:val="24"/>
-        </w:rPr>
-        <w:t xml:space="preserve"> </w:t>
-      </w:r>
-      <w:r>
-        <w:rPr>
-          <w:rFonts w:cstheme="minorHAnsi"/>
-          <w:sz w:val="24"/>
-          <w:szCs w:val="24"/>
-        </w:rPr>
-        <w:t xml:space="preserve"> During this phase, we will define the project scope, gather initial requirements</w:t>
-      </w:r>
-      <w:r>
-        <w:rPr>
-          <w:rFonts w:cstheme="minorHAnsi"/>
-          <w:sz w:val="24"/>
-          <w:szCs w:val="24"/>
-        </w:rPr>
-        <w:t>.</w:t>
-      </w:r>
-      <w:r>
-        <w:rPr>
-          <w:rFonts w:cstheme="minorHAnsi"/>
-          <w:sz w:val="24"/>
-          <w:szCs w:val="24"/>
-        </w:rPr>
-        <w:t xml:space="preserve"> </w:t>
-      </w:r>
-      <w:proofErr w:type="spellStart"/>
-      <w:r>
-        <w:rPr>
-          <w:rFonts w:cstheme="minorHAnsi"/>
-          <w:sz w:val="24"/>
-          <w:szCs w:val="24"/>
-        </w:rPr>
-        <w:t>Agile's</w:t>
-      </w:r>
-      <w:proofErr w:type="spellEnd"/>
-      <w:r>
-        <w:rPr>
-          <w:rFonts w:cstheme="minorHAnsi"/>
-          <w:sz w:val="24"/>
-          <w:szCs w:val="24"/>
-        </w:rPr>
-        <w:t xml:space="preserve"> focus on customer collaboration ensures that the software product will meet the specific needs of </w:t>
-      </w:r>
-      <w:proofErr w:type="spellStart"/>
-      <w:r>
-        <w:rPr>
-          <w:rFonts w:cstheme="minorHAnsi"/>
-          <w:sz w:val="24"/>
-          <w:szCs w:val="24"/>
-        </w:rPr>
-        <w:t>PurpleCat</w:t>
-      </w:r>
-      <w:proofErr w:type="spellEnd"/>
-      <w:r>
-        <w:rPr>
-          <w:rFonts w:cstheme="minorHAnsi"/>
-          <w:sz w:val="24"/>
-          <w:szCs w:val="24"/>
-        </w:rPr>
-        <w:t xml:space="preserve"> PC Store.</w:t>
-      </w:r>
-    </w:p>
-    <w:p>
-      <w:pPr>
-        <w:ind w:firstLine="720"/>
-        <w:rPr>
-          <w:rFonts w:cstheme="minorHAnsi"/>
-          <w:sz w:val="24"/>
-          <w:szCs w:val="24"/>
-        </w:rPr>
-      </w:pPr>
-      <w:r>
-        <w:rPr>
-          <w:rFonts w:cstheme="minorHAnsi"/>
-          <w:sz w:val="24"/>
-          <w:szCs w:val="24"/>
-        </w:rPr>
-        <w:t xml:space="preserve">2. Development: The project will be broken down into iterations, typically </w:t>
-      </w:r>
-      <w:r>
-        <w:rPr>
-          <w:rFonts w:cstheme="minorHAnsi"/>
-          <w:sz w:val="24"/>
-          <w:szCs w:val="24"/>
-        </w:rPr>
-        <w:t>1</w:t>
-      </w:r>
-      <w:r>
-        <w:rPr>
-          <w:rFonts w:cstheme="minorHAnsi"/>
-          <w:sz w:val="24"/>
-          <w:szCs w:val="24"/>
-        </w:rPr>
-        <w:t xml:space="preserve"> to </w:t>
-      </w:r>
-      <w:r>
-        <w:rPr>
-          <w:rFonts w:cstheme="minorHAnsi"/>
-          <w:sz w:val="24"/>
-          <w:szCs w:val="24"/>
-        </w:rPr>
-        <w:t>2</w:t>
-      </w:r>
-      <w:r>
-        <w:rPr>
-          <w:rFonts w:cstheme="minorHAnsi"/>
-          <w:sz w:val="24"/>
-          <w:szCs w:val="24"/>
-        </w:rPr>
-        <w:t xml:space="preserve"> weeks in length. </w:t>
-      </w:r>
-      <w:r>
-        <w:rPr>
-          <w:rFonts w:cstheme="minorHAnsi"/>
-          <w:sz w:val="24"/>
-          <w:szCs w:val="24"/>
-        </w:rPr>
-        <w:t>and will focus on implementing specific features or functionalities.</w:t>
-      </w:r>
-      <w:r>
-        <w:rPr>
-          <w:rFonts w:cstheme="minorHAnsi"/>
-          <w:sz w:val="24"/>
-          <w:szCs w:val="24"/>
-        </w:rPr>
-        <w:t xml:space="preserve"> At the end of each iteration,</w:t>
-      </w:r>
-      <w:r>
-        <w:rPr>
-          <w:rFonts w:cstheme="minorHAnsi"/>
-          <w:sz w:val="24"/>
-          <w:szCs w:val="24"/>
-        </w:rPr>
-        <w:t xml:space="preserve"> </w:t>
-      </w:r>
-      <w:r>
-        <w:rPr>
-          <w:rFonts w:cstheme="minorHAnsi"/>
-          <w:sz w:val="24"/>
-          <w:szCs w:val="24"/>
-        </w:rPr>
-        <w:t>the</w:t>
-      </w:r>
-      <w:r>
-        <w:rPr>
-          <w:rFonts w:cstheme="minorHAnsi"/>
-          <w:sz w:val="24"/>
-          <w:szCs w:val="24"/>
-        </w:rPr>
-        <w:t xml:space="preserve"> owner from </w:t>
-      </w:r>
-      <w:proofErr w:type="spellStart"/>
-      <w:r>
-        <w:rPr>
-          <w:rFonts w:cstheme="minorHAnsi"/>
-          <w:sz w:val="24"/>
-          <w:szCs w:val="24"/>
-        </w:rPr>
-        <w:t>PurpleCat</w:t>
-      </w:r>
-      <w:proofErr w:type="spellEnd"/>
-      <w:r>
-        <w:rPr>
-          <w:rFonts w:cstheme="minorHAnsi"/>
-          <w:sz w:val="24"/>
-          <w:szCs w:val="24"/>
-        </w:rPr>
-        <w:t xml:space="preserve"> PC Store will have the opportunity to review and provide feedback</w:t>
-      </w:r>
-      <w:r>
-        <w:rPr>
-          <w:rFonts w:cstheme="minorHAnsi"/>
-          <w:sz w:val="24"/>
-          <w:szCs w:val="24"/>
-        </w:rPr>
-        <w:t>.</w:t>
-      </w:r>
-    </w:p>
-    <w:p>
-      <w:pPr>
-        <w:ind w:firstLine="720"/>
-        <w:rPr>
-          <w:rFonts w:cstheme="minorHAnsi"/>
-          <w:sz w:val="24"/>
-          <w:szCs w:val="24"/>
-        </w:rPr>
-      </w:pPr>
-      <w:r>
-        <w:rPr>
-          <w:rFonts w:cstheme="minorHAnsi"/>
-          <w:sz w:val="24"/>
-          <w:szCs w:val="24"/>
-        </w:rPr>
-        <w:t xml:space="preserve">3. </w:t>
-      </w:r>
-      <w:r>
-        <w:rPr>
-          <w:rFonts w:cstheme="minorHAnsi"/>
-          <w:sz w:val="24"/>
-          <w:szCs w:val="24"/>
-        </w:rPr>
-        <w:t xml:space="preserve">Testing and Quality Assurance: Testing is integrated into each iteration. Agile methodology emphasizes continuous testing, ensuring that the software is thoroughly checked for quality at every stage of development. This aligns with the goal of delivering a high-quality inventory management </w:t>
-      </w:r>
-      <w:r>
-        <w:rPr>
-          <w:rFonts w:cstheme="minorHAnsi"/>
-          <w:sz w:val="24"/>
-          <w:szCs w:val="24"/>
-        </w:rPr>
-        <w:t>application</w:t>
-      </w:r>
-      <w:r>
-        <w:rPr>
-          <w:rFonts w:cstheme="minorHAnsi"/>
-          <w:sz w:val="24"/>
-          <w:szCs w:val="24"/>
-        </w:rPr>
-        <w:t>.</w:t>
-      </w:r>
-    </w:p>
-    <w:p>
-      <w:pPr>
-        <w:ind w:firstLine="720"/>
-        <w:rPr>
-          <w:rFonts w:cstheme="minorHAnsi"/>
-          <w:sz w:val="24"/>
-          <w:szCs w:val="24"/>
-        </w:rPr>
-      </w:pPr>
-      <w:r>
-        <w:rPr>
-          <w:rFonts w:cstheme="minorHAnsi"/>
-          <w:sz w:val="24"/>
-          <w:szCs w:val="24"/>
-        </w:rPr>
-        <w:t xml:space="preserve">4. Implementation and Deployment: Once the software meets </w:t>
-      </w:r>
-      <w:proofErr w:type="spellStart"/>
-      <w:r>
-        <w:rPr>
-          <w:rFonts w:cstheme="minorHAnsi"/>
-          <w:sz w:val="24"/>
-          <w:szCs w:val="24"/>
-        </w:rPr>
-        <w:t>PurpleCat</w:t>
-      </w:r>
-      <w:proofErr w:type="spellEnd"/>
-      <w:r>
-        <w:rPr>
-          <w:rFonts w:cstheme="minorHAnsi"/>
-          <w:sz w:val="24"/>
-          <w:szCs w:val="24"/>
-        </w:rPr>
-        <w:t xml:space="preserve"> PC Store's requirements and passes acceptance testing, it will be deployed in a production environment. Deployment will be staged to ensure minimal disruption to the business.</w:t>
-      </w:r>
-    </w:p>
-    <w:p>
-      <w:pPr>
-        <w:ind w:firstLine="720"/>
-        <w:rPr>
-          <w:rFonts w:cstheme="minorHAnsi"/>
-          <w:sz w:val="24"/>
-          <w:szCs w:val="24"/>
-        </w:rPr>
-      </w:pPr>
-      <w:r>
-        <w:rPr>
-          <w:rFonts w:cstheme="minorHAnsi"/>
-          <w:sz w:val="24"/>
-          <w:szCs w:val="24"/>
-        </w:rPr>
-        <w:t xml:space="preserve">5. Ongoing Maintenance and Enhancement: </w:t>
-      </w:r>
-      <w:r>
-        <w:rPr>
-          <w:rFonts w:cstheme="minorHAnsi"/>
-          <w:sz w:val="24"/>
-          <w:szCs w:val="24"/>
-          <w:shd w:val="clear" w:color="auto" w:fill="FFFFFF"/>
-        </w:rPr>
-        <w:t>The Agile methodology involves continuously maintaining and enhancing a system based on real-world usage and feedback</w:t>
-      </w:r>
-      <w:r>
-        <w:rPr>
-          <w:rFonts w:cstheme="minorHAnsi"/>
-          <w:sz w:val="24"/>
-          <w:szCs w:val="24"/>
-        </w:rPr>
-        <w:t xml:space="preserve">. We will continue to work with </w:t>
-      </w:r>
-      <w:proofErr w:type="spellStart"/>
-      <w:r>
-        <w:rPr>
-          <w:rFonts w:cstheme="minorHAnsi"/>
-          <w:sz w:val="24"/>
-          <w:szCs w:val="24"/>
-        </w:rPr>
-        <w:t>PurpleCat</w:t>
-      </w:r>
-      <w:proofErr w:type="spellEnd"/>
-      <w:r>
-        <w:rPr>
-          <w:rFonts w:cstheme="minorHAnsi"/>
-          <w:sz w:val="24"/>
-          <w:szCs w:val="24"/>
-        </w:rPr>
-        <w:t xml:space="preserve"> PC Store to address any issues, make improvements, and add new features as needed.</w:t>
+        <w:t xml:space="preserve">5. </w:t>
+      </w:r>
+      <w:r>
+        <w:rPr>
+          <w:rFonts w:cstheme="minorHAnsi"/>
+          <w:sz w:val="24"/>
+          <w:szCs w:val="24"/>
+        </w:rPr>
+        <w:t>Ongoing Maintenance and Enhancement: The Agile methodology involves continuously maintaining and enhancing a system based on real-world usage and feedback. We will continue to work with PurpleCat PC Store to address any issues, make improvements, and add new features as needed.</w:t>
       </w:r>
     </w:p>
     <w:p>
@@ -3945,18 +3184,18 @@
           <w:rFonts w:asciiTheme="minorHAnsi" w:hAnsiTheme="minorHAnsi" w:cstheme="minorHAnsi"/>
           <w:b/>
           <w:color w:val="auto"/>
-          <w:sz w:val="24"/>
-          <w:szCs w:val="24"/>
-        </w:rPr>
-      </w:pPr>
-      <w:bookmarkStart w:id="5" w:name="_Toc148887072"/>
+          <w:sz w:val="28"/>
+          <w:szCs w:val="28"/>
+        </w:rPr>
+      </w:pPr>
+      <w:bookmarkStart w:id="5" w:name="_Toc149151177"/>
       <w:r>
         <w:rPr>
           <w:rFonts w:asciiTheme="minorHAnsi" w:hAnsiTheme="minorHAnsi" w:cstheme="minorHAnsi"/>
           <w:b/>
           <w:color w:val="auto"/>
-          <w:sz w:val="24"/>
-          <w:szCs w:val="24"/>
+          <w:sz w:val="28"/>
+          <w:szCs w:val="28"/>
         </w:rPr>
         <w:t>Deliverables</w:t>
       </w:r>
@@ -3986,8 +3225,192 @@
           <w:sz w:val="24"/>
           <w:szCs w:val="24"/>
         </w:rPr>
+        <w:t xml:space="preserve">There are </w:t>
+      </w:r>
+      <w:r>
+        <w:rPr>
+          <w:rFonts w:cstheme="minorHAnsi"/>
+          <w:sz w:val="24"/>
+          <w:szCs w:val="24"/>
+        </w:rPr>
+        <w:t>several</w:t>
+      </w:r>
+      <w:r>
+        <w:rPr>
+          <w:rFonts w:cstheme="minorHAnsi"/>
+          <w:sz w:val="24"/>
+          <w:szCs w:val="24"/>
+        </w:rPr>
+        <w:t xml:space="preserve"> deliverables associated with the Agile methodology used in this project</w:t>
+      </w:r>
+      <w:r>
+        <w:rPr>
+          <w:rFonts w:cstheme="minorHAnsi"/>
+          <w:sz w:val="24"/>
+          <w:szCs w:val="24"/>
+        </w:rPr>
+        <w:t>.</w:t>
+      </w:r>
+    </w:p>
+    <w:p>
+      <w:pPr>
+        <w:ind w:firstLine="720"/>
+        <w:rPr>
+          <w:rFonts w:cstheme="minorHAnsi"/>
+          <w:sz w:val="24"/>
+          <w:szCs w:val="24"/>
+        </w:rPr>
+      </w:pPr>
+      <w:r>
+        <w:rPr>
+          <w:rFonts w:cstheme="minorHAnsi"/>
+          <w:sz w:val="24"/>
+          <w:szCs w:val="24"/>
+        </w:rPr>
+        <w:t>Project Schedule</w:t>
+      </w:r>
+      <w:r>
+        <w:rPr>
+          <w:rFonts w:cstheme="minorHAnsi"/>
+          <w:sz w:val="24"/>
+          <w:szCs w:val="24"/>
+        </w:rPr>
+        <w:t xml:space="preserve">: </w:t>
+      </w:r>
+      <w:r>
+        <w:rPr>
+          <w:rFonts w:cstheme="minorHAnsi"/>
+          <w:sz w:val="24"/>
+          <w:szCs w:val="24"/>
+        </w:rPr>
+        <w:t>This detailed schedule will outline when each development iteration will begin and end, along with the specific goals for each iteration. For example, a Gantt chart detailing when each iteration begins and ends.</w:t>
+      </w:r>
+    </w:p>
+    <w:p>
+      <w:pPr>
+        <w:ind w:firstLine="720"/>
+        <w:rPr>
+          <w:rFonts w:cstheme="minorHAnsi"/>
+          <w:sz w:val="24"/>
+          <w:szCs w:val="24"/>
+        </w:rPr>
+      </w:pPr>
+      <w:r>
+        <w:rPr>
+          <w:rFonts w:cstheme="minorHAnsi"/>
+          <w:sz w:val="24"/>
+          <w:szCs w:val="24"/>
+        </w:rPr>
+        <w:t>Software Prototypes</w:t>
+      </w:r>
+      <w:r>
+        <w:rPr>
+          <w:rFonts w:cstheme="minorHAnsi"/>
+          <w:sz w:val="24"/>
+          <w:szCs w:val="24"/>
+        </w:rPr>
+        <w:t>:</w:t>
+      </w:r>
+      <w:r>
+        <w:rPr>
+          <w:rFonts w:cstheme="minorHAnsi"/>
+          <w:sz w:val="24"/>
+          <w:szCs w:val="24"/>
+        </w:rPr>
+        <w:t xml:space="preserve"> </w:t>
+      </w:r>
+      <w:r>
+        <w:rPr>
+          <w:rFonts w:cstheme="minorHAnsi"/>
+          <w:sz w:val="24"/>
+          <w:szCs w:val="24"/>
+        </w:rPr>
+        <w:t>Functional prototypes of the software developed in each iteration. Prototypes allow clients to visualize the software's features and provide early feedback. For example, a working prototype of the inventory tracking system at the end of the first development iteration.</w:t>
+      </w:r>
+    </w:p>
+    <w:p>
+      <w:pPr>
+        <w:ind w:firstLine="720"/>
+        <w:rPr>
+          <w:rFonts w:cstheme="minorHAnsi"/>
+          <w:sz w:val="24"/>
+          <w:szCs w:val="24"/>
+        </w:rPr>
+      </w:pPr>
+      <w:r>
+        <w:rPr>
+          <w:rFonts w:cstheme="minorHAnsi"/>
+          <w:sz w:val="24"/>
+          <w:szCs w:val="24"/>
+        </w:rPr>
+        <w:t>Incremental Software</w:t>
+      </w:r>
+      <w:r>
+        <w:rPr>
+          <w:rFonts w:cstheme="minorHAnsi"/>
+          <w:sz w:val="24"/>
+          <w:szCs w:val="24"/>
+        </w:rPr>
+        <w:t xml:space="preserve">: </w:t>
+      </w:r>
+      <w:r>
+        <w:rPr>
+          <w:rFonts w:cstheme="minorHAnsi"/>
+          <w:sz w:val="24"/>
+          <w:szCs w:val="24"/>
+        </w:rPr>
+        <w:t>At the end of each iteration, an increment of working software is delivered. For example, after the first iteration, a functional search feature that allows staff to find products in the inventory may be delivered</w:t>
+      </w:r>
+      <w:r>
+        <w:rPr>
+          <w:rFonts w:cstheme="minorHAnsi"/>
+          <w:sz w:val="24"/>
+          <w:szCs w:val="24"/>
+        </w:rPr>
+        <w:t>.</w:t>
+      </w:r>
+    </w:p>
+    <w:p>
+      <w:pPr>
+        <w:ind w:firstLine="720"/>
+        <w:rPr>
+          <w:rFonts w:cstheme="minorHAnsi"/>
+          <w:sz w:val="24"/>
+          <w:szCs w:val="24"/>
+        </w:rPr>
+      </w:pPr>
+      <w:r>
+        <w:rPr>
+          <w:rFonts w:cstheme="minorHAnsi"/>
+          <w:sz w:val="24"/>
+          <w:szCs w:val="24"/>
+        </w:rPr>
+        <w:t>User Stories</w:t>
+      </w:r>
+      <w:r>
+        <w:rPr>
+          <w:rFonts w:cstheme="minorHAnsi"/>
+          <w:sz w:val="24"/>
+          <w:szCs w:val="24"/>
+        </w:rPr>
+        <w:t xml:space="preserve">: </w:t>
+      </w:r>
+      <w:r>
+        <w:rPr>
+          <w:rFonts w:cstheme="minorHAnsi"/>
+          <w:sz w:val="24"/>
+          <w:szCs w:val="24"/>
+        </w:rPr>
+        <w:t xml:space="preserve">Detailed descriptions of features, including how they should function and how they will be tested. User stories explain how a feature will benefit the user. For example, a </w:t>
+      </w:r>
+      <w:r>
+        <w:rPr>
+          <w:rFonts w:cstheme="minorHAnsi"/>
+          <w:sz w:val="24"/>
+          <w:szCs w:val="24"/>
+        </w:rPr>
         <w:lastRenderedPageBreak/>
-        <w:t>Provide information about what deliverables are related to your SDLC method. List and describe those deliverables. Also, include examples to help clarify what specific type of artifacts will qualify.</w:t>
+        <w:t>user story might describe how the inventory tracking feature should allow users to search for products and view stock levels.</w:t>
       </w:r>
     </w:p>
     <w:p>
@@ -3999,6 +3422,30 @@
           <w:szCs w:val="24"/>
         </w:rPr>
       </w:pPr>
+      <w:r>
+        <w:rPr>
+          <w:rFonts w:cstheme="minorHAnsi"/>
+          <w:sz w:val="24"/>
+          <w:szCs w:val="24"/>
+        </w:rPr>
+        <w:t>User Documentation</w:t>
+      </w:r>
+      <w:r>
+        <w:rPr>
+          <w:rFonts w:cstheme="minorHAnsi"/>
+          <w:sz w:val="24"/>
+          <w:szCs w:val="24"/>
+        </w:rPr>
+        <w:t xml:space="preserve">: </w:t>
+      </w:r>
+      <w:r>
+        <w:rPr>
+          <w:rFonts w:cstheme="minorHAnsi"/>
+          <w:sz w:val="24"/>
+          <w:szCs w:val="24"/>
+        </w:rPr>
+        <w:t>User manuals, help guides, and documentation to assist end-users in understanding how to use the application. This may include tutorials, FAQs, and guides on various features. For example, a user guide explains how to search for products in the application.</w:t>
+      </w:r>
     </w:p>
     <w:p>
       <w:pPr>
@@ -4014,9 +3461,24 @@
           <w:rFonts w:cstheme="minorHAnsi"/>
           <w:sz w:val="24"/>
           <w:szCs w:val="24"/>
-          <w:highlight w:val="yellow"/>
-        </w:rPr>
-        <w:t>Deliverables</w:t>
+        </w:rPr>
+        <w:t>Source Code</w:t>
+      </w:r>
+      <w:r>
+        <w:rPr>
+          <w:rFonts w:cstheme="minorHAnsi"/>
+          <w:sz w:val="24"/>
+          <w:szCs w:val="24"/>
+        </w:rPr>
+        <w:t xml:space="preserve">: </w:t>
+      </w:r>
+      <w:r>
+        <w:rPr>
+          <w:rFonts w:cstheme="minorHAnsi"/>
+          <w:sz w:val="24"/>
+          <w:szCs w:val="24"/>
+        </w:rPr>
+        <w:t>The source code of the application, which is continually developed and updated in each iteration. This includes code files, scripts, and configurations. The source code is stored in version control systems like GitLab.</w:t>
       </w:r>
     </w:p>
     <w:p>
@@ -4028,6 +3490,30 @@
           <w:szCs w:val="24"/>
         </w:rPr>
       </w:pPr>
+      <w:r>
+        <w:rPr>
+          <w:rFonts w:cstheme="minorHAnsi"/>
+          <w:sz w:val="24"/>
+          <w:szCs w:val="24"/>
+        </w:rPr>
+        <w:t>Quality Assurance:</w:t>
+      </w:r>
+      <w:r>
+        <w:rPr>
+          <w:rFonts w:cstheme="minorHAnsi"/>
+          <w:sz w:val="24"/>
+          <w:szCs w:val="24"/>
+        </w:rPr>
+        <w:t xml:space="preserve"> </w:t>
+      </w:r>
+      <w:r>
+        <w:rPr>
+          <w:rFonts w:cstheme="minorHAnsi"/>
+          <w:sz w:val="24"/>
+          <w:szCs w:val="24"/>
+        </w:rPr>
+        <w:t>Include test plans, test cases, and test reports as deliverables for each iteration. This will ensure that the software is thoroughly tested and meets quality standards.</w:t>
+      </w:r>
     </w:p>
     <w:p>
       <w:pPr>
@@ -4044,740 +3530,23 @@
           <w:sz w:val="24"/>
           <w:szCs w:val="24"/>
         </w:rPr>
-        <w:t>There are two main types of deliverables associated with the Agile methodology used in this project: project deliverables and product deliverables.</w:t>
-      </w:r>
-    </w:p>
-    <w:p>
-      <w:pPr>
-        <w:ind w:firstLine="720"/>
-        <w:rPr>
-          <w:rFonts w:cstheme="minorHAnsi"/>
-          <w:sz w:val="24"/>
-          <w:szCs w:val="24"/>
-        </w:rPr>
-      </w:pPr>
-    </w:p>
-    <w:p>
-      <w:pPr>
-        <w:ind w:firstLine="720"/>
-        <w:rPr>
-          <w:rFonts w:cstheme="minorHAnsi"/>
-          <w:sz w:val="24"/>
-          <w:szCs w:val="24"/>
-        </w:rPr>
-      </w:pPr>
-      <w:r>
-        <w:rPr>
-          <w:rFonts w:cstheme="minorHAnsi"/>
-          <w:sz w:val="24"/>
-          <w:szCs w:val="24"/>
-        </w:rPr>
-        <w:t>Project Deliverables</w:t>
-      </w:r>
-    </w:p>
-    <w:p>
-      <w:pPr>
-        <w:ind w:firstLine="720"/>
-        <w:rPr>
-          <w:rFonts w:cstheme="minorHAnsi"/>
-          <w:sz w:val="24"/>
-          <w:szCs w:val="24"/>
-        </w:rPr>
-      </w:pPr>
-    </w:p>
-    <w:p>
-      <w:pPr>
-        <w:ind w:firstLine="720"/>
-        <w:rPr>
-          <w:rFonts w:cstheme="minorHAnsi"/>
-          <w:sz w:val="24"/>
-          <w:szCs w:val="24"/>
-        </w:rPr>
-      </w:pPr>
-      <w:r>
-        <w:rPr>
-          <w:rFonts w:cstheme="minorHAnsi"/>
-          <w:sz w:val="24"/>
-          <w:szCs w:val="24"/>
-        </w:rPr>
-        <w:t xml:space="preserve">Project Schedule: This detailed schedule will outline when each development </w:t>
-      </w:r>
-      <w:r>
-        <w:rPr>
-          <w:rFonts w:cstheme="minorHAnsi"/>
-          <w:sz w:val="24"/>
-          <w:szCs w:val="24"/>
-        </w:rPr>
-        <w:t xml:space="preserve">iteration </w:t>
-      </w:r>
-      <w:proofErr w:type="gramStart"/>
-      <w:r>
-        <w:rPr>
-          <w:rFonts w:cstheme="minorHAnsi"/>
-          <w:sz w:val="24"/>
-          <w:szCs w:val="24"/>
-        </w:rPr>
-        <w:t>will begin</w:t>
-      </w:r>
-      <w:proofErr w:type="gramEnd"/>
-      <w:r>
-        <w:rPr>
-          <w:rFonts w:cstheme="minorHAnsi"/>
-          <w:sz w:val="24"/>
-          <w:szCs w:val="24"/>
-        </w:rPr>
-        <w:t xml:space="preserve"> and end, along with the specific goals for each </w:t>
-      </w:r>
-      <w:r>
-        <w:rPr>
-          <w:rFonts w:cstheme="minorHAnsi"/>
-          <w:sz w:val="24"/>
-          <w:szCs w:val="24"/>
-        </w:rPr>
-        <w:t>iteration</w:t>
-      </w:r>
-      <w:r>
-        <w:rPr>
-          <w:rFonts w:cstheme="minorHAnsi"/>
-          <w:sz w:val="24"/>
-          <w:szCs w:val="24"/>
-        </w:rPr>
-        <w:t>.</w:t>
-      </w:r>
-      <w:r>
-        <w:rPr>
-          <w:rFonts w:cstheme="minorHAnsi"/>
-          <w:sz w:val="24"/>
-          <w:szCs w:val="24"/>
-        </w:rPr>
-        <w:t xml:space="preserve"> </w:t>
-      </w:r>
-    </w:p>
-    <w:p>
-      <w:pPr>
-        <w:ind w:firstLine="720"/>
-        <w:rPr>
-          <w:rFonts w:cstheme="minorHAnsi"/>
-          <w:sz w:val="24"/>
-          <w:szCs w:val="24"/>
-        </w:rPr>
-      </w:pPr>
-      <w:r>
-        <w:rPr>
-          <w:rFonts w:cstheme="minorHAnsi"/>
-          <w:i/>
-          <w:iCs/>
-          <w:sz w:val="24"/>
-          <w:szCs w:val="24"/>
-        </w:rPr>
-        <w:t>Example</w:t>
-      </w:r>
-      <w:r>
-        <w:rPr>
-          <w:rFonts w:cstheme="minorHAnsi"/>
-          <w:sz w:val="24"/>
-          <w:szCs w:val="24"/>
-        </w:rPr>
-        <w:t>: A Gantt chart detailing when each iteration begins and ends.</w:t>
-      </w:r>
-    </w:p>
-    <w:p>
-      <w:pPr>
-        <w:ind w:firstLine="720"/>
-        <w:rPr>
-          <w:rFonts w:cstheme="minorHAnsi"/>
-          <w:sz w:val="24"/>
-          <w:szCs w:val="24"/>
-        </w:rPr>
-      </w:pPr>
-      <w:r>
-        <w:rPr>
-          <w:rFonts w:cstheme="minorHAnsi"/>
-          <w:sz w:val="24"/>
-          <w:szCs w:val="24"/>
-        </w:rPr>
-        <w:t xml:space="preserve">Test Plans: Detailed test plans will be provided for each </w:t>
-      </w:r>
-      <w:r>
-        <w:rPr>
-          <w:rFonts w:cstheme="minorHAnsi"/>
-          <w:sz w:val="24"/>
-          <w:szCs w:val="24"/>
-        </w:rPr>
-        <w:t>iteration</w:t>
-      </w:r>
-      <w:r>
-        <w:rPr>
-          <w:rFonts w:cstheme="minorHAnsi"/>
-          <w:sz w:val="24"/>
-          <w:szCs w:val="24"/>
-        </w:rPr>
-        <w:t>, specifying the testing objectives and criteria for success.</w:t>
-      </w:r>
-    </w:p>
-    <w:p>
-      <w:pPr>
-        <w:ind w:firstLine="720"/>
-        <w:rPr>
-          <w:rFonts w:cstheme="minorHAnsi"/>
-          <w:sz w:val="24"/>
-          <w:szCs w:val="24"/>
-        </w:rPr>
-      </w:pPr>
-      <w:r>
-        <w:rPr>
-          <w:rFonts w:cstheme="minorHAnsi"/>
-          <w:sz w:val="24"/>
-          <w:szCs w:val="24"/>
-        </w:rPr>
-        <w:t>Release Plans:</w:t>
-      </w:r>
-      <w:r>
-        <w:rPr>
-          <w:rFonts w:cstheme="minorHAnsi"/>
-          <w:sz w:val="24"/>
-          <w:szCs w:val="24"/>
-        </w:rPr>
-        <w:t xml:space="preserve"> </w:t>
-      </w:r>
-      <w:r>
-        <w:rPr>
-          <w:rFonts w:cstheme="minorHAnsi"/>
-          <w:sz w:val="24"/>
-          <w:szCs w:val="24"/>
-        </w:rPr>
-        <w:t>Plans outlining the deployment of the software to the production environment in phases, indicating which features will be deployed in each release.</w:t>
-      </w:r>
-      <w:r>
-        <w:rPr>
-          <w:rFonts w:cstheme="minorHAnsi"/>
-          <w:sz w:val="24"/>
-          <w:szCs w:val="24"/>
-        </w:rPr>
-        <w:t xml:space="preserve"> </w:t>
-      </w:r>
-    </w:p>
-    <w:p>
-      <w:pPr>
-        <w:ind w:firstLine="720"/>
-        <w:rPr>
-          <w:rFonts w:cstheme="minorHAnsi"/>
-          <w:sz w:val="24"/>
-          <w:szCs w:val="24"/>
-        </w:rPr>
-      </w:pPr>
-      <w:r>
-        <w:rPr>
-          <w:rFonts w:cstheme="minorHAnsi"/>
-          <w:i/>
-          <w:iCs/>
-          <w:sz w:val="24"/>
-          <w:szCs w:val="24"/>
-        </w:rPr>
-        <w:t>Example</w:t>
-      </w:r>
-      <w:r>
-        <w:rPr>
-          <w:rFonts w:cstheme="minorHAnsi"/>
-          <w:sz w:val="24"/>
-          <w:szCs w:val="24"/>
-        </w:rPr>
-        <w:t>: A release plan that specifies which parts of the inventory management software will be deployed during the first iteration.</w:t>
-      </w:r>
-    </w:p>
-    <w:p>
-      <w:pPr>
-        <w:ind w:firstLine="720"/>
-        <w:rPr>
-          <w:rFonts w:cstheme="minorHAnsi"/>
-          <w:sz w:val="24"/>
-          <w:szCs w:val="24"/>
-        </w:rPr>
-      </w:pPr>
-      <w:r>
-        <w:rPr>
-          <w:rFonts w:cstheme="minorHAnsi"/>
-          <w:sz w:val="24"/>
-          <w:szCs w:val="24"/>
-        </w:rPr>
-        <w:t>Change Requests:</w:t>
-      </w:r>
-      <w:r>
-        <w:rPr>
-          <w:rFonts w:cstheme="minorHAnsi"/>
-          <w:sz w:val="24"/>
-          <w:szCs w:val="24"/>
-        </w:rPr>
-        <w:t xml:space="preserve"> </w:t>
-      </w:r>
-      <w:r>
-        <w:rPr>
-          <w:rFonts w:cstheme="minorHAnsi"/>
-          <w:sz w:val="24"/>
-          <w:szCs w:val="24"/>
-        </w:rPr>
-        <w:t>Documentation of any changes or modifications to the project scope or requirements, as the project evolves based on client feedback.</w:t>
-      </w:r>
-      <w:r>
-        <w:rPr>
-          <w:rFonts w:cstheme="minorHAnsi"/>
-          <w:sz w:val="24"/>
-          <w:szCs w:val="24"/>
-        </w:rPr>
-        <w:t xml:space="preserve"> </w:t>
-      </w:r>
-    </w:p>
-    <w:p>
-      <w:pPr>
-        <w:ind w:firstLine="720"/>
-        <w:rPr>
-          <w:rFonts w:cstheme="minorHAnsi"/>
-          <w:sz w:val="24"/>
-          <w:szCs w:val="24"/>
-        </w:rPr>
-      </w:pPr>
-      <w:r>
-        <w:rPr>
-          <w:rFonts w:cstheme="minorHAnsi"/>
-          <w:i/>
-          <w:iCs/>
-          <w:sz w:val="24"/>
-          <w:szCs w:val="24"/>
-        </w:rPr>
-        <w:t>Example</w:t>
-      </w:r>
-      <w:r>
-        <w:rPr>
-          <w:rFonts w:cstheme="minorHAnsi"/>
-          <w:sz w:val="24"/>
-          <w:szCs w:val="24"/>
-        </w:rPr>
-        <w:t>: A change request document that outlines the addition of a new feature based on client feedback.</w:t>
-      </w:r>
-    </w:p>
-    <w:p>
-      <w:pPr>
-        <w:ind w:firstLine="720"/>
-        <w:rPr>
-          <w:rFonts w:cstheme="minorHAnsi"/>
-          <w:sz w:val="24"/>
-          <w:szCs w:val="24"/>
-        </w:rPr>
-      </w:pPr>
-      <w:r>
-        <w:rPr>
-          <w:rFonts w:cstheme="minorHAnsi"/>
-          <w:sz w:val="24"/>
-          <w:szCs w:val="24"/>
-        </w:rPr>
-        <w:t>Requirements Traceability Matrix (RTM): This matrix will ensure that each requirement is linked to the corresponding functionality within the software. It will be updated continuously throughout the project to maintain alignment with evolving requirements.</w:t>
-      </w:r>
-    </w:p>
-    <w:p>
-      <w:pPr>
-        <w:ind w:firstLine="720"/>
-        <w:rPr>
-          <w:rFonts w:cstheme="minorHAnsi"/>
-          <w:sz w:val="24"/>
-          <w:szCs w:val="24"/>
-        </w:rPr>
-      </w:pPr>
-      <w:r>
-        <w:rPr>
-          <w:rFonts w:cstheme="minorHAnsi"/>
-          <w:sz w:val="24"/>
-          <w:szCs w:val="24"/>
-        </w:rPr>
-        <w:t>Product Deliverables</w:t>
-      </w:r>
-    </w:p>
-    <w:p>
-      <w:pPr>
-        <w:ind w:firstLine="720"/>
-        <w:rPr>
-          <w:rFonts w:cstheme="minorHAnsi"/>
-          <w:sz w:val="24"/>
-          <w:szCs w:val="24"/>
-        </w:rPr>
-      </w:pPr>
-      <w:r>
-        <w:rPr>
-          <w:rFonts w:cstheme="minorHAnsi"/>
-          <w:sz w:val="24"/>
-          <w:szCs w:val="24"/>
-        </w:rPr>
-        <w:t xml:space="preserve">Project Schedule: This detailed schedule will outline when each development iteration </w:t>
-      </w:r>
-      <w:proofErr w:type="gramStart"/>
-      <w:r>
-        <w:rPr>
-          <w:rFonts w:cstheme="minorHAnsi"/>
-          <w:sz w:val="24"/>
-          <w:szCs w:val="24"/>
-        </w:rPr>
-        <w:t>will begin</w:t>
-      </w:r>
-      <w:proofErr w:type="gramEnd"/>
-      <w:r>
-        <w:rPr>
-          <w:rFonts w:cstheme="minorHAnsi"/>
-          <w:sz w:val="24"/>
-          <w:szCs w:val="24"/>
-        </w:rPr>
-        <w:t xml:space="preserve"> and end, along with the specific goals for each iteration. For example,</w:t>
-      </w:r>
-      <w:r>
-        <w:rPr>
-          <w:rFonts w:cstheme="minorHAnsi"/>
-          <w:sz w:val="24"/>
-          <w:szCs w:val="24"/>
-        </w:rPr>
-        <w:t xml:space="preserve"> a </w:t>
-      </w:r>
-      <w:r>
-        <w:rPr>
-          <w:rFonts w:cstheme="minorHAnsi"/>
-          <w:sz w:val="24"/>
-          <w:szCs w:val="24"/>
-        </w:rPr>
-        <w:t>Gantt chart detailing when each iteration begins and ends.</w:t>
-      </w:r>
-    </w:p>
-    <w:p>
-      <w:pPr>
-        <w:ind w:firstLine="720"/>
-        <w:rPr>
-          <w:rFonts w:cstheme="minorHAnsi"/>
-          <w:sz w:val="24"/>
-          <w:szCs w:val="24"/>
-        </w:rPr>
-      </w:pPr>
-      <w:r>
-        <w:rPr>
-          <w:rFonts w:cstheme="minorHAnsi"/>
-          <w:sz w:val="24"/>
-          <w:szCs w:val="24"/>
-        </w:rPr>
-        <w:lastRenderedPageBreak/>
-        <w:t>Software Prototypes:</w:t>
-      </w:r>
-      <w:r>
-        <w:rPr>
-          <w:rFonts w:cstheme="minorHAnsi"/>
-          <w:sz w:val="24"/>
-          <w:szCs w:val="24"/>
-        </w:rPr>
-        <w:t xml:space="preserve"> </w:t>
-      </w:r>
-      <w:r>
-        <w:rPr>
-          <w:rFonts w:cstheme="minorHAnsi"/>
-          <w:sz w:val="24"/>
-          <w:szCs w:val="24"/>
-        </w:rPr>
-        <w:t xml:space="preserve">Functional prototypes of the software developed in each iteration. </w:t>
-      </w:r>
-      <w:r>
-        <w:rPr>
-          <w:rFonts w:cstheme="minorHAnsi"/>
-          <w:sz w:val="24"/>
-          <w:szCs w:val="24"/>
-        </w:rPr>
-        <w:t xml:space="preserve">Prototypes allow clients to visualize the software's features and provide early feedback. </w:t>
-      </w:r>
-      <w:r>
-        <w:rPr>
-          <w:rFonts w:cstheme="minorHAnsi"/>
-          <w:sz w:val="24"/>
-          <w:szCs w:val="24"/>
-        </w:rPr>
-        <w:t xml:space="preserve">For example, </w:t>
-      </w:r>
-      <w:r>
-        <w:rPr>
-          <w:rFonts w:cstheme="minorHAnsi"/>
-          <w:sz w:val="24"/>
-          <w:szCs w:val="24"/>
-        </w:rPr>
-        <w:t xml:space="preserve">a </w:t>
-      </w:r>
-      <w:r>
-        <w:rPr>
-          <w:rFonts w:cstheme="minorHAnsi"/>
-          <w:sz w:val="24"/>
-          <w:szCs w:val="24"/>
-        </w:rPr>
-        <w:t>working prototype of the inventory tracking system at the end of the first development iteration.</w:t>
-      </w:r>
-    </w:p>
-    <w:p>
-      <w:pPr>
-        <w:ind w:firstLine="720"/>
-        <w:rPr>
-          <w:rFonts w:cstheme="minorHAnsi"/>
-          <w:sz w:val="24"/>
-          <w:szCs w:val="24"/>
-        </w:rPr>
-      </w:pPr>
-      <w:r>
-        <w:rPr>
-          <w:rFonts w:cstheme="minorHAnsi"/>
-          <w:b/>
-          <w:bCs/>
-          <w:sz w:val="24"/>
-          <w:szCs w:val="24"/>
-        </w:rPr>
-        <w:t>Incremental Software</w:t>
-      </w:r>
-      <w:r>
-        <w:rPr>
-          <w:rFonts w:cstheme="minorHAnsi"/>
-          <w:sz w:val="24"/>
-          <w:szCs w:val="24"/>
-        </w:rPr>
-        <w:t xml:space="preserve">: At the end of each iteration, an increment of working software is delivered. </w:t>
-      </w:r>
-      <w:r>
-        <w:rPr>
-          <w:rFonts w:cstheme="minorHAnsi"/>
-          <w:sz w:val="24"/>
-          <w:szCs w:val="24"/>
-        </w:rPr>
-        <w:t xml:space="preserve">For example, </w:t>
-      </w:r>
-      <w:r>
-        <w:rPr>
-          <w:rFonts w:cstheme="minorHAnsi"/>
-          <w:sz w:val="24"/>
-          <w:szCs w:val="24"/>
-        </w:rPr>
-        <w:t>after the first iteration, a functional search feature that allows staff to find products in the inventory may be delivered.</w:t>
-      </w:r>
-    </w:p>
-    <w:p>
-      <w:pPr>
-        <w:ind w:firstLine="720"/>
-        <w:rPr>
-          <w:rFonts w:cstheme="minorHAnsi"/>
-          <w:sz w:val="24"/>
-          <w:szCs w:val="24"/>
-        </w:rPr>
-      </w:pPr>
-      <w:r>
-        <w:rPr>
-          <w:rFonts w:cstheme="minorHAnsi"/>
-          <w:sz w:val="24"/>
-          <w:szCs w:val="24"/>
-        </w:rPr>
-        <w:t xml:space="preserve">User Stories: </w:t>
-      </w:r>
-      <w:r>
-        <w:rPr>
-          <w:rFonts w:cstheme="minorHAnsi"/>
-          <w:sz w:val="24"/>
-          <w:szCs w:val="24"/>
-        </w:rPr>
-        <w:t>Detailed descriptions of features, including how they should function and how they will be tested. User stories explain how a feature will benefit the user. For example, a user story might describe how the inventory tracking feature should allow users to search for products and view stock levels.</w:t>
-      </w:r>
-    </w:p>
-    <w:p>
-      <w:pPr>
-        <w:ind w:firstLine="720"/>
-        <w:rPr>
-          <w:rFonts w:cstheme="minorHAnsi"/>
-          <w:sz w:val="24"/>
-          <w:szCs w:val="24"/>
-        </w:rPr>
-      </w:pPr>
-      <w:r>
-        <w:rPr>
-          <w:rFonts w:cstheme="minorHAnsi"/>
-          <w:b/>
-          <w:bCs/>
-          <w:sz w:val="24"/>
-          <w:szCs w:val="24"/>
-        </w:rPr>
-        <w:t>User Documentation</w:t>
-      </w:r>
-      <w:r>
-        <w:rPr>
-          <w:rFonts w:cstheme="minorHAnsi"/>
-          <w:sz w:val="24"/>
-          <w:szCs w:val="24"/>
-        </w:rPr>
-        <w:t xml:space="preserve">: User manuals, help guides, and documentation to assist end-users in understanding how to use the </w:t>
-      </w:r>
-      <w:r>
-        <w:rPr>
-          <w:rFonts w:cstheme="minorHAnsi"/>
-          <w:sz w:val="24"/>
-          <w:szCs w:val="24"/>
-        </w:rPr>
-        <w:t>application</w:t>
-      </w:r>
-      <w:r>
-        <w:rPr>
-          <w:rFonts w:cstheme="minorHAnsi"/>
-          <w:sz w:val="24"/>
-          <w:szCs w:val="24"/>
-        </w:rPr>
-        <w:t>. This may include tutorials, FAQs, and guides on various features.</w:t>
-      </w:r>
-      <w:r>
-        <w:rPr>
-          <w:rFonts w:cstheme="minorHAnsi"/>
-          <w:sz w:val="24"/>
-          <w:szCs w:val="24"/>
-        </w:rPr>
-        <w:t xml:space="preserve"> </w:t>
-      </w:r>
-      <w:r>
-        <w:rPr>
-          <w:rFonts w:cstheme="minorHAnsi"/>
-          <w:sz w:val="24"/>
-          <w:szCs w:val="24"/>
-        </w:rPr>
-        <w:t xml:space="preserve">For example, a user guide explains how to search for products in the </w:t>
-      </w:r>
-      <w:r>
-        <w:rPr>
-          <w:rFonts w:cstheme="minorHAnsi"/>
-          <w:sz w:val="24"/>
-          <w:szCs w:val="24"/>
-        </w:rPr>
-        <w:t>application</w:t>
-      </w:r>
-      <w:r>
-        <w:rPr>
-          <w:rFonts w:cstheme="minorHAnsi"/>
-          <w:sz w:val="24"/>
-          <w:szCs w:val="24"/>
-        </w:rPr>
-        <w:t>.</w:t>
-      </w:r>
-    </w:p>
-    <w:p>
-      <w:pPr>
-        <w:ind w:firstLine="720"/>
-        <w:rPr>
-          <w:rFonts w:cstheme="minorHAnsi"/>
-          <w:sz w:val="24"/>
-          <w:szCs w:val="24"/>
-        </w:rPr>
-      </w:pPr>
-      <w:r>
-        <w:rPr>
-          <w:rFonts w:cstheme="minorHAnsi"/>
-          <w:b/>
-          <w:bCs/>
-          <w:sz w:val="24"/>
-          <w:szCs w:val="24"/>
-        </w:rPr>
-        <w:t>Source Code</w:t>
-      </w:r>
-      <w:r>
-        <w:rPr>
-          <w:rFonts w:cstheme="minorHAnsi"/>
-          <w:sz w:val="24"/>
-          <w:szCs w:val="24"/>
-        </w:rPr>
-        <w:t xml:space="preserve">: The source code of the </w:t>
-      </w:r>
-      <w:r>
-        <w:rPr>
-          <w:rFonts w:cstheme="minorHAnsi"/>
-          <w:sz w:val="24"/>
-          <w:szCs w:val="24"/>
-        </w:rPr>
-        <w:t>application</w:t>
-      </w:r>
-      <w:r>
-        <w:rPr>
-          <w:rFonts w:cstheme="minorHAnsi"/>
-          <w:sz w:val="24"/>
-          <w:szCs w:val="24"/>
-        </w:rPr>
-        <w:t xml:space="preserve">, which is continually developed and updated in each iteration. This includes code files, scripts, and configurations. The source code is stored in </w:t>
-      </w:r>
-      <w:proofErr w:type="gramStart"/>
-      <w:r>
-        <w:rPr>
-          <w:rFonts w:cstheme="minorHAnsi"/>
-          <w:sz w:val="24"/>
-          <w:szCs w:val="24"/>
-        </w:rPr>
-        <w:t>version</w:t>
-      </w:r>
-      <w:proofErr w:type="gramEnd"/>
-      <w:r>
-        <w:rPr>
-          <w:rFonts w:cstheme="minorHAnsi"/>
-          <w:sz w:val="24"/>
-          <w:szCs w:val="24"/>
-        </w:rPr>
-        <w:t xml:space="preserve"> control systems Git</w:t>
-      </w:r>
-      <w:r>
-        <w:rPr>
-          <w:rFonts w:cstheme="minorHAnsi"/>
-          <w:sz w:val="24"/>
-          <w:szCs w:val="24"/>
-        </w:rPr>
-        <w:t>Lab</w:t>
-      </w:r>
-      <w:r>
-        <w:rPr>
-          <w:rFonts w:cstheme="minorHAnsi"/>
-          <w:sz w:val="24"/>
-          <w:szCs w:val="24"/>
-        </w:rPr>
-        <w:t>.</w:t>
-      </w:r>
-    </w:p>
-    <w:p>
-      <w:pPr>
-        <w:ind w:firstLine="720"/>
-        <w:rPr>
-          <w:rFonts w:cstheme="minorHAnsi"/>
-          <w:sz w:val="24"/>
-          <w:szCs w:val="24"/>
-        </w:rPr>
-      </w:pPr>
-      <w:r>
-        <w:rPr>
-          <w:rFonts w:cstheme="minorHAnsi"/>
-          <w:b/>
-          <w:bCs/>
-          <w:sz w:val="24"/>
-          <w:szCs w:val="24"/>
-        </w:rPr>
-        <w:t>Quality Assurance:</w:t>
-      </w:r>
-      <w:r>
-        <w:rPr>
-          <w:rFonts w:cstheme="minorHAnsi"/>
-          <w:sz w:val="24"/>
-          <w:szCs w:val="24"/>
-        </w:rPr>
-        <w:t xml:space="preserve"> Include test plans, test cases, and test reports as deliverables for each iteration. This will ensure that the software is thoroughly tested and meets quality standards.</w:t>
-      </w:r>
-    </w:p>
-    <w:p>
-      <w:pPr>
-        <w:ind w:firstLine="720"/>
-        <w:rPr>
-          <w:rFonts w:cstheme="minorHAnsi"/>
-          <w:sz w:val="24"/>
-          <w:szCs w:val="24"/>
-        </w:rPr>
-      </w:pPr>
-      <w:r>
-        <w:rPr>
-          <w:rFonts w:cstheme="minorHAnsi"/>
-          <w:sz w:val="24"/>
-          <w:szCs w:val="24"/>
-        </w:rPr>
-        <w:t>Change Requests: Documentation of any changes or modifications to the project scope or requirements, as the project evolves based on client feedback. A change request document that outlines the addition of a new feature based on client feedback.</w:t>
+        <w:t>Change Requests</w:t>
+      </w:r>
+      <w:r>
+        <w:rPr>
+          <w:rFonts w:cstheme="minorHAnsi"/>
+          <w:sz w:val="24"/>
+          <w:szCs w:val="24"/>
+        </w:rPr>
+        <w:t xml:space="preserve">: </w:t>
+      </w:r>
+      <w:r>
+        <w:rPr>
+          <w:rFonts w:cstheme="minorHAnsi"/>
+          <w:sz w:val="24"/>
+          <w:szCs w:val="24"/>
+        </w:rPr>
+        <w:t>Documentation of any changes or modifications to the project scope or requirements, as the project evolves based on client feedback. An example is a change request document that outlines the addition of a new feature based on client feedback.</w:t>
       </w:r>
     </w:p>
     <w:p>
@@ -4810,18 +3579,18 @@
           <w:rFonts w:asciiTheme="minorHAnsi" w:hAnsiTheme="minorHAnsi" w:cstheme="minorHAnsi"/>
           <w:b/>
           <w:color w:val="auto"/>
-          <w:sz w:val="24"/>
-          <w:szCs w:val="24"/>
-        </w:rPr>
-      </w:pPr>
-      <w:bookmarkStart w:id="6" w:name="_Toc148887075"/>
+          <w:sz w:val="28"/>
+          <w:szCs w:val="28"/>
+        </w:rPr>
+      </w:pPr>
+      <w:bookmarkStart w:id="6" w:name="_Toc149151178"/>
       <w:r>
         <w:rPr>
           <w:rFonts w:asciiTheme="minorHAnsi" w:hAnsiTheme="minorHAnsi" w:cstheme="minorHAnsi"/>
           <w:b/>
           <w:color w:val="auto"/>
-          <w:sz w:val="24"/>
-          <w:szCs w:val="24"/>
+          <w:sz w:val="28"/>
+          <w:szCs w:val="28"/>
         </w:rPr>
         <w:t>Deployment Plan</w:t>
       </w:r>
@@ -4830,8 +3599,8 @@
           <w:rFonts w:asciiTheme="minorHAnsi" w:hAnsiTheme="minorHAnsi" w:cstheme="minorHAnsi"/>
           <w:b/>
           <w:color w:val="auto"/>
-          <w:sz w:val="24"/>
-          <w:szCs w:val="24"/>
+          <w:sz w:val="28"/>
+          <w:szCs w:val="28"/>
         </w:rPr>
         <w:t xml:space="preserve"> and Outcomes</w:t>
       </w:r>
@@ -4848,82 +3617,223 @@
     </w:p>
     <w:p>
       <w:pPr>
-        <w:rPr>
-          <w:rFonts w:cstheme="minorHAnsi"/>
-          <w:sz w:val="24"/>
-          <w:szCs w:val="24"/>
-        </w:rPr>
-      </w:pPr>
-      <w:r>
-        <w:rPr>
-          <w:rFonts w:cstheme="minorHAnsi"/>
-          <w:sz w:val="24"/>
-          <w:szCs w:val="24"/>
-        </w:rPr>
-        <w:t xml:space="preserve">Explain how the project will be </w:t>
-      </w:r>
-      <w:r>
-        <w:rPr>
-          <w:rFonts w:cstheme="minorHAnsi"/>
-          <w:sz w:val="24"/>
-          <w:szCs w:val="24"/>
-        </w:rPr>
-        <w:t>deployed</w:t>
-      </w:r>
-      <w:r>
-        <w:rPr>
-          <w:rFonts w:cstheme="minorHAnsi"/>
-          <w:sz w:val="24"/>
-          <w:szCs w:val="24"/>
-        </w:rPr>
-        <w:t xml:space="preserve">. This has to do with how the software application will be put into the production environment, not how it will be created. So, consider the customer and </w:t>
-      </w:r>
-      <w:proofErr w:type="gramStart"/>
-      <w:r>
-        <w:rPr>
-          <w:rFonts w:cstheme="minorHAnsi"/>
-          <w:sz w:val="24"/>
-          <w:szCs w:val="24"/>
-        </w:rPr>
-        <w:t>timing</w:t>
-      </w:r>
-      <w:proofErr w:type="gramEnd"/>
-      <w:r>
-        <w:rPr>
-          <w:rFonts w:cstheme="minorHAnsi"/>
-          <w:sz w:val="24"/>
-          <w:szCs w:val="24"/>
-        </w:rPr>
-        <w:t xml:space="preserve"> required to meet its needs. </w:t>
-      </w:r>
-      <w:r>
-        <w:rPr>
-          <w:rFonts w:cstheme="minorHAnsi"/>
-          <w:sz w:val="24"/>
-          <w:szCs w:val="24"/>
-        </w:rPr>
-        <w:t>When will validation and verification take place?</w:t>
-      </w:r>
-      <w:r>
-        <w:rPr>
-          <w:rFonts w:cstheme="minorHAnsi"/>
-          <w:sz w:val="24"/>
-          <w:szCs w:val="24"/>
-        </w:rPr>
-        <w:t xml:space="preserve"> What personnel will be part of the implementation and what roles will they serve? </w:t>
-      </w:r>
-    </w:p>
-    <w:p>
-      <w:pPr>
-        <w:rPr>
-          <w:rFonts w:cstheme="minorHAnsi"/>
-          <w:sz w:val="24"/>
-          <w:szCs w:val="24"/>
-        </w:rPr>
-      </w:pPr>
-    </w:p>
-    <w:p>
-      <w:pPr>
+        <w:ind w:firstLine="720"/>
+        <w:rPr>
+          <w:rFonts w:cstheme="minorHAnsi"/>
+          <w:sz w:val="24"/>
+          <w:szCs w:val="24"/>
+        </w:rPr>
+      </w:pPr>
+      <w:r>
+        <w:rPr>
+          <w:rFonts w:cstheme="minorHAnsi"/>
+          <w:sz w:val="24"/>
+          <w:szCs w:val="24"/>
+        </w:rPr>
+        <w:t xml:space="preserve">The deployment of the Inventory Management </w:t>
+      </w:r>
+      <w:r>
+        <w:rPr>
+          <w:rFonts w:cstheme="minorHAnsi"/>
+          <w:sz w:val="24"/>
+          <w:szCs w:val="24"/>
+        </w:rPr>
+        <w:t>Application</w:t>
+      </w:r>
+      <w:r>
+        <w:rPr>
+          <w:rFonts w:cstheme="minorHAnsi"/>
+          <w:sz w:val="24"/>
+          <w:szCs w:val="24"/>
+        </w:rPr>
+        <w:t xml:space="preserve"> will be carefully planned to minimize disruption to PurpleCat PC Store's daily operations. Given the nature of an Agile project, deployment occurs incrementally. The implementation is </w:t>
+      </w:r>
+      <w:r>
+        <w:rPr>
+          <w:rFonts w:cstheme="minorHAnsi"/>
+          <w:sz w:val="24"/>
+          <w:szCs w:val="24"/>
+        </w:rPr>
+        <w:t>phased,</w:t>
+      </w:r>
+      <w:r>
+        <w:rPr>
+          <w:rFonts w:cstheme="minorHAnsi"/>
+          <w:sz w:val="24"/>
+          <w:szCs w:val="24"/>
+        </w:rPr>
+        <w:t xml:space="preserve"> </w:t>
+      </w:r>
+      <w:r>
+        <w:rPr>
+          <w:rFonts w:cstheme="minorHAnsi"/>
+          <w:sz w:val="24"/>
+          <w:szCs w:val="24"/>
+        </w:rPr>
+        <w:t>and ongoing monitoring will take place.</w:t>
+      </w:r>
+    </w:p>
+    <w:p>
+      <w:pPr>
+        <w:ind w:firstLine="720"/>
+        <w:rPr>
+          <w:rFonts w:cstheme="minorHAnsi"/>
+          <w:sz w:val="24"/>
+          <w:szCs w:val="24"/>
+        </w:rPr>
+      </w:pPr>
+      <w:r>
+        <w:rPr>
+          <w:rFonts w:cstheme="minorHAnsi"/>
+          <w:sz w:val="24"/>
+          <w:szCs w:val="24"/>
+        </w:rPr>
+        <w:t xml:space="preserve">Validation and Verification: </w:t>
+      </w:r>
+      <w:r>
+        <w:rPr>
+          <w:rFonts w:cstheme="minorHAnsi"/>
+          <w:sz w:val="24"/>
+          <w:szCs w:val="24"/>
+        </w:rPr>
+        <w:t>Before</w:t>
+      </w:r>
+      <w:r>
+        <w:rPr>
+          <w:rFonts w:cstheme="minorHAnsi"/>
+          <w:sz w:val="24"/>
+          <w:szCs w:val="24"/>
+        </w:rPr>
+        <w:t xml:space="preserve"> each deployment phase, a comprehensive testing process will be executed to </w:t>
+      </w:r>
+      <w:r>
+        <w:rPr>
+          <w:rFonts w:cstheme="minorHAnsi"/>
+          <w:sz w:val="24"/>
+          <w:szCs w:val="24"/>
+        </w:rPr>
+        <w:t>ensure</w:t>
+      </w:r>
+      <w:r>
+        <w:rPr>
+          <w:rFonts w:cstheme="minorHAnsi"/>
+          <w:sz w:val="24"/>
+          <w:szCs w:val="24"/>
+        </w:rPr>
+        <w:t xml:space="preserve"> the software aligns seamlessly with the client's requirements. This process encompasses unit testing, integration testing, user acceptance testing, and performance testing, </w:t>
+      </w:r>
+      <w:r>
+        <w:rPr>
+          <w:rFonts w:cstheme="minorHAnsi"/>
+          <w:sz w:val="24"/>
+          <w:szCs w:val="24"/>
+        </w:rPr>
+        <w:t>providing</w:t>
+      </w:r>
+      <w:r>
+        <w:rPr>
+          <w:rFonts w:cstheme="minorHAnsi"/>
+          <w:sz w:val="24"/>
+          <w:szCs w:val="24"/>
+        </w:rPr>
+        <w:t xml:space="preserve"> assurance of quality and reliability.</w:t>
+      </w:r>
+    </w:p>
+    <w:p>
+      <w:pPr>
+        <w:ind w:firstLine="720"/>
+        <w:rPr>
+          <w:rFonts w:cstheme="minorHAnsi"/>
+          <w:sz w:val="24"/>
+          <w:szCs w:val="24"/>
+        </w:rPr>
+      </w:pPr>
+      <w:r>
+        <w:rPr>
+          <w:rFonts w:cstheme="minorHAnsi"/>
+          <w:sz w:val="24"/>
+          <w:szCs w:val="24"/>
+        </w:rPr>
+        <w:t xml:space="preserve">User Training: </w:t>
+      </w:r>
+      <w:r>
+        <w:rPr>
+          <w:rFonts w:cstheme="minorHAnsi"/>
+          <w:sz w:val="24"/>
+          <w:szCs w:val="24"/>
+        </w:rPr>
+        <w:t>Training</w:t>
+      </w:r>
+      <w:r>
+        <w:rPr>
+          <w:rFonts w:cstheme="minorHAnsi"/>
+          <w:sz w:val="24"/>
+          <w:szCs w:val="24"/>
+        </w:rPr>
+        <w:t xml:space="preserve"> sessions for store staff</w:t>
+      </w:r>
+      <w:r>
+        <w:rPr>
+          <w:rFonts w:cstheme="minorHAnsi"/>
+          <w:sz w:val="24"/>
+          <w:szCs w:val="24"/>
+        </w:rPr>
+        <w:t xml:space="preserve"> will be conducted as features become available</w:t>
+      </w:r>
+      <w:r>
+        <w:rPr>
+          <w:rFonts w:cstheme="minorHAnsi"/>
+          <w:sz w:val="24"/>
+          <w:szCs w:val="24"/>
+        </w:rPr>
+        <w:t>. This ensures that all users are well-prepared to utilize the new inventory management system effectively.</w:t>
+      </w:r>
+      <w:r>
+        <w:rPr>
+          <w:rFonts w:cstheme="minorHAnsi"/>
+          <w:sz w:val="24"/>
+          <w:szCs w:val="24"/>
+        </w:rPr>
+        <w:t xml:space="preserve"> </w:t>
+      </w:r>
+      <w:r>
+        <w:rPr>
+          <w:rFonts w:cstheme="minorHAnsi"/>
+          <w:sz w:val="24"/>
+          <w:szCs w:val="24"/>
+        </w:rPr>
+        <w:t>Training content will align with the delivered features and will be continually updated as new functionalities are introduced.</w:t>
+      </w:r>
+    </w:p>
+    <w:p>
+      <w:pPr>
+        <w:ind w:firstLine="720"/>
+        <w:rPr>
+          <w:rFonts w:cstheme="minorHAnsi"/>
+          <w:sz w:val="24"/>
+          <w:szCs w:val="24"/>
+        </w:rPr>
+      </w:pPr>
+      <w:r>
+        <w:rPr>
+          <w:rFonts w:cstheme="minorHAnsi"/>
+          <w:sz w:val="24"/>
+          <w:szCs w:val="24"/>
+        </w:rPr>
+        <w:t xml:space="preserve">Ongoing Maintenance: After the initial deployment, </w:t>
+      </w:r>
+      <w:r>
+        <w:rPr>
+          <w:rFonts w:cstheme="minorHAnsi"/>
+          <w:sz w:val="24"/>
+          <w:szCs w:val="24"/>
+        </w:rPr>
+        <w:t>our team will continue to provide support, addressing any issues or updates as required. This ensures the software operates smoothly within the client's production environment.</w:t>
+      </w:r>
+    </w:p>
+    <w:p>
+      <w:pPr>
+        <w:ind w:firstLine="720"/>
         <w:rPr>
           <w:rFonts w:cstheme="minorHAnsi"/>
           <w:sz w:val="24"/>
@@ -4937,43 +3847,39 @@
           <w:szCs w:val="24"/>
         </w:rPr>
         <w:lastRenderedPageBreak/>
-        <w:t xml:space="preserve">The deployment of the Inventory Management Software will be carefully planned to minimize disruption to </w:t>
-      </w:r>
-      <w:proofErr w:type="spellStart"/>
-      <w:r>
-        <w:rPr>
-          <w:rFonts w:cstheme="minorHAnsi"/>
-          <w:sz w:val="24"/>
-          <w:szCs w:val="24"/>
-        </w:rPr>
-        <w:t>PurpleCat</w:t>
-      </w:r>
-      <w:proofErr w:type="spellEnd"/>
-      <w:r>
-        <w:rPr>
-          <w:rFonts w:cstheme="minorHAnsi"/>
-          <w:sz w:val="24"/>
-          <w:szCs w:val="24"/>
-        </w:rPr>
-        <w:t xml:space="preserve"> PC Store's daily operations. Given the nature of an Agile project, deployment occurs incrementally. The implementation is </w:t>
-      </w:r>
-      <w:proofErr w:type="gramStart"/>
-      <w:r>
-        <w:rPr>
-          <w:rFonts w:cstheme="minorHAnsi"/>
-          <w:sz w:val="24"/>
-          <w:szCs w:val="24"/>
-        </w:rPr>
-        <w:t>phased</w:t>
-      </w:r>
-      <w:proofErr w:type="gramEnd"/>
-      <w:r>
-        <w:rPr>
-          <w:rFonts w:cstheme="minorHAnsi"/>
-          <w:sz w:val="24"/>
-          <w:szCs w:val="24"/>
-        </w:rPr>
-        <w:t>, and ongoing monitoring will take place.</w:t>
+        <w:t>Scalability: The deployment plan will also address the scalability of the system to accommodate the anticipated growth of PurpleCat PC Store.</w:t>
+      </w:r>
+      <w:r>
+        <w:rPr>
+          <w:rFonts w:cstheme="minorHAnsi"/>
+          <w:sz w:val="24"/>
+          <w:szCs w:val="24"/>
+        </w:rPr>
+        <w:t xml:space="preserve"> </w:t>
+      </w:r>
+      <w:r>
+        <w:rPr>
+          <w:rFonts w:cstheme="minorHAnsi"/>
+          <w:sz w:val="24"/>
+          <w:szCs w:val="24"/>
+        </w:rPr>
+        <w:t xml:space="preserve">As the store expands and adds more products and services, the </w:t>
+      </w:r>
+      <w:r>
+        <w:rPr>
+          <w:rFonts w:cstheme="minorHAnsi"/>
+          <w:sz w:val="24"/>
+          <w:szCs w:val="24"/>
+        </w:rPr>
+        <w:t>application</w:t>
+      </w:r>
+      <w:r>
+        <w:rPr>
+          <w:rFonts w:cstheme="minorHAnsi"/>
+          <w:sz w:val="24"/>
+          <w:szCs w:val="24"/>
+        </w:rPr>
+        <w:t xml:space="preserve"> will be designed to scale accordingly, ensuring it remains responsive and efficient.</w:t>
       </w:r>
     </w:p>
     <w:p>
@@ -4991,15 +3897,7 @@
           <w:sz w:val="24"/>
           <w:szCs w:val="24"/>
         </w:rPr>
-        <w:t xml:space="preserve">Validation and Verification: </w:t>
-      </w:r>
-      <w:r>
-        <w:rPr>
-          <w:rFonts w:cstheme="minorHAnsi"/>
-          <w:sz w:val="24"/>
-          <w:szCs w:val="24"/>
-        </w:rPr>
-        <w:t>Prior to each deployment phase, a comprehensive testing process will be executed to guarantee that the software aligns seamlessly with the client's requirements. This process encompasses unit testing, integration testing, user acceptance testing, and performance testing, offering an assurance of quality and reliability.</w:t>
+        <w:t>During the deployment phase, the following personnel and roles will be essential for a successful transition:</w:t>
       </w:r>
     </w:p>
     <w:p>
@@ -5017,15 +3915,15 @@
           <w:sz w:val="24"/>
           <w:szCs w:val="24"/>
         </w:rPr>
-        <w:t xml:space="preserve">User Training: </w:t>
-      </w:r>
-      <w:r>
-        <w:rPr>
-          <w:rFonts w:cstheme="minorHAnsi"/>
-          <w:sz w:val="24"/>
-          <w:szCs w:val="24"/>
-        </w:rPr>
-        <w:t>As features become available, training sessions will be conducted for store staff. This ensures that all users are well-prepared to utilize the new inventory management system effectively.</w:t>
+        <w:t>Project Manager: The Project Manager will oversee the deployment process, ensuring it aligns with the project's objectives and timeline</w:t>
+      </w:r>
+      <w:r>
+        <w:rPr>
+          <w:rFonts w:cstheme="minorHAnsi"/>
+          <w:sz w:val="24"/>
+          <w:szCs w:val="24"/>
+        </w:rPr>
+        <w:t>, and the client's specific needs.</w:t>
       </w:r>
       <w:r>
         <w:rPr>
@@ -5041,7 +3939,71 @@
           <w:sz w:val="24"/>
           <w:szCs w:val="24"/>
         </w:rPr>
-        <w:t>Training content will align with the delivered features and will be continually updated as new functionalities are introduced.</w:t>
+        <w:t>They will coordinate with the deployment team</w:t>
+      </w:r>
+      <w:r>
+        <w:rPr>
+          <w:rFonts w:cstheme="minorHAnsi"/>
+          <w:sz w:val="24"/>
+          <w:szCs w:val="24"/>
+        </w:rPr>
+        <w:t xml:space="preserve"> </w:t>
+      </w:r>
+      <w:r>
+        <w:rPr>
+          <w:rFonts w:cstheme="minorHAnsi"/>
+          <w:sz w:val="24"/>
+          <w:szCs w:val="24"/>
+        </w:rPr>
+        <w:t xml:space="preserve">and </w:t>
+      </w:r>
+      <w:r>
+        <w:rPr>
+          <w:rFonts w:cstheme="minorHAnsi"/>
+          <w:sz w:val="24"/>
+          <w:szCs w:val="24"/>
+        </w:rPr>
+        <w:t xml:space="preserve">maintain </w:t>
+      </w:r>
+      <w:r>
+        <w:rPr>
+          <w:rFonts w:cstheme="minorHAnsi"/>
+          <w:sz w:val="24"/>
+          <w:szCs w:val="24"/>
+        </w:rPr>
+        <w:t xml:space="preserve">ongoing </w:t>
+      </w:r>
+      <w:r>
+        <w:rPr>
+          <w:rFonts w:cstheme="minorHAnsi"/>
+          <w:sz w:val="24"/>
+          <w:szCs w:val="24"/>
+        </w:rPr>
+        <w:t>communication with PurpleCat PC Store</w:t>
+      </w:r>
+      <w:r>
+        <w:rPr>
+          <w:rFonts w:cstheme="minorHAnsi"/>
+          <w:sz w:val="24"/>
+          <w:szCs w:val="24"/>
+        </w:rPr>
+        <w:t xml:space="preserve">, </w:t>
+      </w:r>
+      <w:r>
+        <w:rPr>
+          <w:rFonts w:cstheme="minorHAnsi"/>
+          <w:sz w:val="24"/>
+          <w:szCs w:val="24"/>
+        </w:rPr>
+        <w:t>ensuring user training aligns with the delivered features.</w:t>
+      </w:r>
+      <w:r>
+        <w:rPr>
+          <w:rFonts w:cstheme="minorHAnsi"/>
+          <w:sz w:val="24"/>
+          <w:szCs w:val="24"/>
+        </w:rPr>
+        <w:t>.</w:t>
       </w:r>
     </w:p>
     <w:p>
@@ -5059,52 +4021,73 @@
           <w:sz w:val="24"/>
           <w:szCs w:val="24"/>
         </w:rPr>
-        <w:t xml:space="preserve">Ongoing Maintenance: After the initial deployment, </w:t>
-      </w:r>
-      <w:r>
-        <w:rPr>
-          <w:rFonts w:cstheme="minorHAnsi"/>
-          <w:sz w:val="24"/>
-          <w:szCs w:val="24"/>
-        </w:rPr>
-        <w:t>our team will continue to provide support, addressing any issues or updates as required. This ensures the software operates smoothly within the client's production environment.</w:t>
-      </w:r>
-    </w:p>
-    <w:p>
-      <w:pPr>
-        <w:ind w:firstLine="720"/>
-        <w:rPr>
-          <w:rFonts w:cstheme="minorHAnsi"/>
-          <w:sz w:val="24"/>
-          <w:szCs w:val="24"/>
-        </w:rPr>
-      </w:pPr>
-      <w:r>
-        <w:rPr>
-          <w:rFonts w:cstheme="minorHAnsi"/>
-          <w:sz w:val="24"/>
-          <w:szCs w:val="24"/>
-        </w:rPr>
-        <w:t xml:space="preserve">Scalability: The deployment plan will also address the scalability of the system to accommodate the anticipated growth of </w:t>
-      </w:r>
-      <w:proofErr w:type="spellStart"/>
-      <w:r>
-        <w:rPr>
-          <w:rFonts w:cstheme="minorHAnsi"/>
-          <w:sz w:val="24"/>
-          <w:szCs w:val="24"/>
-        </w:rPr>
-        <w:t>PurpleCat</w:t>
-      </w:r>
-      <w:proofErr w:type="spellEnd"/>
-      <w:r>
-        <w:rPr>
-          <w:rFonts w:cstheme="minorHAnsi"/>
-          <w:sz w:val="24"/>
-          <w:szCs w:val="24"/>
-        </w:rPr>
-        <w:t xml:space="preserve"> PC Store.</w:t>
-      </w:r>
+        <w:t>Developers</w:t>
+      </w:r>
+      <w:r>
+        <w:rPr>
+          <w:rFonts w:cstheme="minorHAnsi"/>
+          <w:sz w:val="24"/>
+          <w:szCs w:val="24"/>
+        </w:rPr>
+        <w:t xml:space="preserve">: </w:t>
+      </w:r>
+      <w:r>
+        <w:rPr>
+          <w:rFonts w:cstheme="minorHAnsi"/>
+          <w:sz w:val="24"/>
+          <w:szCs w:val="24"/>
+        </w:rPr>
+        <w:t xml:space="preserve">The developers </w:t>
+      </w:r>
+      <w:r>
+        <w:rPr>
+          <w:rFonts w:cstheme="minorHAnsi"/>
+          <w:sz w:val="24"/>
+          <w:szCs w:val="24"/>
+        </w:rPr>
+        <w:t>are</w:t>
+      </w:r>
+      <w:r>
+        <w:rPr>
+          <w:rFonts w:cstheme="minorHAnsi"/>
+          <w:sz w:val="24"/>
+          <w:szCs w:val="24"/>
+        </w:rPr>
+        <w:t xml:space="preserve"> responsible for configuring, integrating, and deploying the </w:t>
+      </w:r>
+      <w:r>
+        <w:rPr>
+          <w:rFonts w:cstheme="minorHAnsi"/>
+          <w:sz w:val="24"/>
+          <w:szCs w:val="24"/>
+        </w:rPr>
+        <w:t>application</w:t>
+      </w:r>
+      <w:r>
+        <w:rPr>
+          <w:rFonts w:cstheme="minorHAnsi"/>
+          <w:sz w:val="24"/>
+          <w:szCs w:val="24"/>
+        </w:rPr>
+        <w:t xml:space="preserve">. </w:t>
+      </w:r>
+      <w:r>
+        <w:rPr>
+          <w:rFonts w:cstheme="minorHAnsi"/>
+          <w:sz w:val="24"/>
+          <w:szCs w:val="24"/>
+        </w:rPr>
+        <w:t>They must complete configuration and integration for each increment before the deployment phase can begin.</w:t>
+      </w:r>
+    </w:p>
+    <w:p>
+      <w:pPr>
+        <w:rPr>
+          <w:rFonts w:cstheme="minorHAnsi"/>
+          <w:sz w:val="24"/>
+          <w:szCs w:val="24"/>
+        </w:rPr>
+      </w:pPr>
       <w:r>
         <w:rPr>
           <w:rFonts w:cstheme="minorHAnsi"/>
@@ -5113,258 +4096,6 @@
         </w:rPr>
         <w:t xml:space="preserve"> </w:t>
       </w:r>
-      <w:r>
-        <w:rPr>
-          <w:rFonts w:cstheme="minorHAnsi"/>
-          <w:sz w:val="24"/>
-          <w:szCs w:val="24"/>
-        </w:rPr>
-        <w:t xml:space="preserve">As the store expands and adds more products and services, the </w:t>
-      </w:r>
-      <w:r>
-        <w:rPr>
-          <w:rFonts w:cstheme="minorHAnsi"/>
-          <w:sz w:val="24"/>
-          <w:szCs w:val="24"/>
-        </w:rPr>
-        <w:t>application</w:t>
-      </w:r>
-      <w:r>
-        <w:rPr>
-          <w:rFonts w:cstheme="minorHAnsi"/>
-          <w:sz w:val="24"/>
-          <w:szCs w:val="24"/>
-        </w:rPr>
-        <w:t xml:space="preserve"> will be designed to scale accordingly, ensuring that it remains responsive and efficient.</w:t>
-      </w:r>
-    </w:p>
-    <w:p>
-      <w:pPr>
-        <w:rPr>
-          <w:rFonts w:cstheme="minorHAnsi"/>
-          <w:sz w:val="24"/>
-          <w:szCs w:val="24"/>
-        </w:rPr>
-      </w:pPr>
-      <w:r>
-        <w:rPr>
-          <w:rFonts w:cstheme="minorHAnsi"/>
-          <w:sz w:val="24"/>
-          <w:szCs w:val="24"/>
-        </w:rPr>
-        <w:t>During the deployment phase, the following personnel and roles will be essential for a successful transition:</w:t>
-      </w:r>
-    </w:p>
-    <w:p>
-      <w:pPr>
-        <w:ind w:firstLine="720"/>
-        <w:rPr>
-          <w:rFonts w:cstheme="minorHAnsi"/>
-          <w:sz w:val="24"/>
-          <w:szCs w:val="24"/>
-        </w:rPr>
-      </w:pPr>
-      <w:r>
-        <w:rPr>
-          <w:rFonts w:cstheme="minorHAnsi"/>
-          <w:sz w:val="24"/>
-          <w:szCs w:val="24"/>
-        </w:rPr>
-        <w:t>Project Manager: The Project Manager will oversee the deployment process, ensuring that it aligns with the project's objectives and timeline</w:t>
-      </w:r>
-      <w:r>
-        <w:rPr>
-          <w:rFonts w:cstheme="minorHAnsi"/>
-          <w:sz w:val="24"/>
-          <w:szCs w:val="24"/>
-        </w:rPr>
-        <w:t xml:space="preserve">, and the client's specific </w:t>
-      </w:r>
-      <w:proofErr w:type="spellStart"/>
-      <w:proofErr w:type="gramStart"/>
-      <w:r>
-        <w:rPr>
-          <w:rFonts w:cstheme="minorHAnsi"/>
-          <w:sz w:val="24"/>
-          <w:szCs w:val="24"/>
-        </w:rPr>
-        <w:t>needs.</w:t>
-      </w:r>
-      <w:r>
-        <w:rPr>
-          <w:rFonts w:cstheme="minorHAnsi"/>
-          <w:sz w:val="24"/>
-          <w:szCs w:val="24"/>
-        </w:rPr>
-        <w:t>They</w:t>
-      </w:r>
-      <w:proofErr w:type="spellEnd"/>
-      <w:proofErr w:type="gramEnd"/>
-      <w:r>
-        <w:rPr>
-          <w:rFonts w:cstheme="minorHAnsi"/>
-          <w:sz w:val="24"/>
-          <w:szCs w:val="24"/>
-        </w:rPr>
-        <w:t xml:space="preserve"> will coordinate with the deployment team</w:t>
-      </w:r>
-      <w:r>
-        <w:rPr>
-          <w:rFonts w:cstheme="minorHAnsi"/>
-          <w:sz w:val="24"/>
-          <w:szCs w:val="24"/>
-        </w:rPr>
-        <w:t xml:space="preserve"> </w:t>
-      </w:r>
-      <w:r>
-        <w:rPr>
-          <w:rFonts w:cstheme="minorHAnsi"/>
-          <w:sz w:val="24"/>
-          <w:szCs w:val="24"/>
-        </w:rPr>
-        <w:t xml:space="preserve">and </w:t>
-      </w:r>
-      <w:r>
-        <w:rPr>
-          <w:rFonts w:cstheme="minorHAnsi"/>
-          <w:sz w:val="24"/>
-          <w:szCs w:val="24"/>
-        </w:rPr>
-        <w:t xml:space="preserve">ongoing </w:t>
-      </w:r>
-      <w:r>
-        <w:rPr>
-          <w:rFonts w:cstheme="minorHAnsi"/>
-          <w:sz w:val="24"/>
-          <w:szCs w:val="24"/>
-        </w:rPr>
-        <w:t xml:space="preserve">communication with </w:t>
-      </w:r>
-      <w:proofErr w:type="spellStart"/>
-      <w:r>
-        <w:rPr>
-          <w:rFonts w:cstheme="minorHAnsi"/>
-          <w:sz w:val="24"/>
-          <w:szCs w:val="24"/>
-        </w:rPr>
-        <w:t>PurpleCat</w:t>
-      </w:r>
-      <w:proofErr w:type="spellEnd"/>
-      <w:r>
-        <w:rPr>
-          <w:rFonts w:cstheme="minorHAnsi"/>
-          <w:sz w:val="24"/>
-          <w:szCs w:val="24"/>
-        </w:rPr>
-        <w:t xml:space="preserve"> PC Store</w:t>
-      </w:r>
-      <w:r>
-        <w:rPr>
-          <w:rFonts w:cstheme="minorHAnsi"/>
-          <w:sz w:val="24"/>
-          <w:szCs w:val="24"/>
-        </w:rPr>
-        <w:t xml:space="preserve"> </w:t>
-      </w:r>
-      <w:r>
-        <w:rPr>
-          <w:rFonts w:cstheme="minorHAnsi"/>
-          <w:sz w:val="24"/>
-          <w:szCs w:val="24"/>
-        </w:rPr>
-        <w:t>and ensuring user training aligns with the delivered features.</w:t>
-      </w:r>
-      <w:r>
-        <w:rPr>
-          <w:rFonts w:cstheme="minorHAnsi"/>
-          <w:sz w:val="24"/>
-          <w:szCs w:val="24"/>
-        </w:rPr>
-        <w:t>.</w:t>
-      </w:r>
-    </w:p>
-    <w:p>
-      <w:pPr>
-        <w:ind w:firstLine="720"/>
-        <w:rPr>
-          <w:rFonts w:cstheme="minorHAnsi"/>
-          <w:sz w:val="24"/>
-          <w:szCs w:val="24"/>
-        </w:rPr>
-      </w:pPr>
-      <w:r>
-        <w:rPr>
-          <w:rFonts w:cstheme="minorHAnsi"/>
-          <w:sz w:val="24"/>
-          <w:szCs w:val="24"/>
-        </w:rPr>
-        <w:t>Developers</w:t>
-      </w:r>
-      <w:r>
-        <w:rPr>
-          <w:rFonts w:cstheme="minorHAnsi"/>
-          <w:sz w:val="24"/>
-          <w:szCs w:val="24"/>
-        </w:rPr>
-        <w:t xml:space="preserve">: </w:t>
-      </w:r>
-      <w:r>
-        <w:rPr>
-          <w:rFonts w:cstheme="minorHAnsi"/>
-          <w:sz w:val="24"/>
-          <w:szCs w:val="24"/>
-        </w:rPr>
-        <w:t xml:space="preserve">The developers </w:t>
-      </w:r>
-      <w:r>
-        <w:rPr>
-          <w:rFonts w:cstheme="minorHAnsi"/>
-          <w:sz w:val="24"/>
-          <w:szCs w:val="24"/>
-        </w:rPr>
-        <w:t>are</w:t>
-      </w:r>
-      <w:r>
-        <w:rPr>
-          <w:rFonts w:cstheme="minorHAnsi"/>
-          <w:sz w:val="24"/>
-          <w:szCs w:val="24"/>
-        </w:rPr>
-        <w:t xml:space="preserve"> responsible for configuring, integrating, and deploying the </w:t>
-      </w:r>
-      <w:r>
-        <w:rPr>
-          <w:rFonts w:cstheme="minorHAnsi"/>
-          <w:sz w:val="24"/>
-          <w:szCs w:val="24"/>
-        </w:rPr>
-        <w:t>application</w:t>
-      </w:r>
-      <w:r>
-        <w:rPr>
-          <w:rFonts w:cstheme="minorHAnsi"/>
-          <w:sz w:val="24"/>
-          <w:szCs w:val="24"/>
-        </w:rPr>
-        <w:t xml:space="preserve">. </w:t>
-      </w:r>
-      <w:r>
-        <w:rPr>
-          <w:rFonts w:cstheme="minorHAnsi"/>
-          <w:sz w:val="24"/>
-          <w:szCs w:val="24"/>
-        </w:rPr>
-        <w:t>They must complete configuration and integration for each increment before the deployment phase can begin.</w:t>
-      </w:r>
-    </w:p>
-    <w:p>
-      <w:pPr>
-        <w:rPr>
-          <w:rFonts w:cstheme="minorHAnsi"/>
-          <w:sz w:val="24"/>
-          <w:szCs w:val="24"/>
-        </w:rPr>
-      </w:pPr>
     </w:p>
     <w:p>
       <w:pPr>
@@ -5384,18 +4115,18 @@
           <w:rFonts w:asciiTheme="minorHAnsi" w:hAnsiTheme="minorHAnsi" w:cstheme="minorHAnsi"/>
           <w:b/>
           <w:color w:val="auto"/>
-          <w:sz w:val="24"/>
-          <w:szCs w:val="24"/>
-        </w:rPr>
-      </w:pPr>
-      <w:bookmarkStart w:id="7" w:name="_Toc148887076"/>
+          <w:sz w:val="28"/>
+          <w:szCs w:val="28"/>
+        </w:rPr>
+      </w:pPr>
+      <w:bookmarkStart w:id="7" w:name="_Toc149151179"/>
       <w:r>
         <w:rPr>
           <w:rFonts w:asciiTheme="minorHAnsi" w:hAnsiTheme="minorHAnsi" w:cstheme="minorHAnsi"/>
           <w:b/>
           <w:color w:val="auto"/>
-          <w:sz w:val="24"/>
-          <w:szCs w:val="24"/>
+          <w:sz w:val="28"/>
+          <w:szCs w:val="28"/>
         </w:rPr>
         <w:t>Project Timeline</w:t>
       </w:r>
@@ -5420,6 +4151,7 @@
     </w:p>
     <w:p>
       <w:pPr>
+        <w:ind w:firstLine="720"/>
         <w:rPr>
           <w:rFonts w:eastAsia="Times New Roman" w:cstheme="minorHAnsi"/>
           <w:sz w:val="24"/>
@@ -5436,16 +4168,15 @@
         </w:rPr>
         <w:t>This timeline outlines the main phases of the project, their durations, and their dependencies. It's essential to note that this timeline is subject to change based on feedback, iterations, and evolving client needs, which is inherent to the Agile approach.</w:t>
       </w:r>
-    </w:p>
-    <w:p>
-      <w:pPr>
+      <w:r>
         <w:rPr>
           <w:rFonts w:eastAsia="Times New Roman" w:cstheme="minorHAnsi"/>
           <w:sz w:val="24"/>
           <w:szCs w:val="24"/>
           <w:lang w:eastAsia="zh-CN"/>
         </w:rPr>
-      </w:pPr>
+        <w:t xml:space="preserve"> </w:t>
+      </w:r>
       <w:r>
         <w:rPr>
           <w:rFonts w:eastAsia="Times New Roman" w:cstheme="minorHAnsi"/>
@@ -5453,28 +4184,7 @@
           <w:szCs w:val="24"/>
           <w:lang w:eastAsia="zh-CN"/>
         </w:rPr>
-        <w:lastRenderedPageBreak/>
-        <w:t xml:space="preserve">The Agile methodology will ensure that the project remains adaptive to changes and client feedback, ultimately delivering an inventory management software solution that perfectly meets the </w:t>
-      </w:r>
-      <w:proofErr w:type="spellStart"/>
-      <w:r>
-        <w:rPr>
-          <w:rFonts w:eastAsia="Times New Roman" w:cstheme="minorHAnsi"/>
-          <w:sz w:val="24"/>
-          <w:szCs w:val="24"/>
-          <w:lang w:eastAsia="zh-CN"/>
-        </w:rPr>
-        <w:t>PurpleCat</w:t>
-      </w:r>
-      <w:proofErr w:type="spellEnd"/>
-      <w:r>
-        <w:rPr>
-          <w:rFonts w:eastAsia="Times New Roman" w:cstheme="minorHAnsi"/>
-          <w:sz w:val="24"/>
-          <w:szCs w:val="24"/>
-          <w:lang w:eastAsia="zh-CN"/>
-        </w:rPr>
-        <w:t xml:space="preserve"> PC Store's requirements.</w:t>
+        <w:t>The Agile methodology will ensure that the project remains adaptive to changes and client feedback, delivering an inventory management software solution meets the PurpleCat PC Store's requirements.</w:t>
       </w:r>
     </w:p>
     <w:p>
@@ -5745,25 +4455,63 @@
                 <w:sz w:val="24"/>
                 <w:szCs w:val="24"/>
               </w:rPr>
-              <w:t xml:space="preserve">Commence project with an initial meeting and gathering of requirements from </w:t>
-            </w:r>
-            <w:proofErr w:type="spellStart"/>
+              <w:t>Start the</w:t>
+            </w:r>
             <w:r>
               <w:rPr>
                 <w:rFonts w:cstheme="minorHAnsi"/>
                 <w:sz w:val="24"/>
                 <w:szCs w:val="24"/>
               </w:rPr>
-              <w:t>PurpleCat</w:t>
-            </w:r>
-            <w:proofErr w:type="spellEnd"/>
+              <w:t xml:space="preserve"> project with an initial meeting </w:t>
+            </w:r>
             <w:r>
               <w:rPr>
                 <w:rFonts w:cstheme="minorHAnsi"/>
                 <w:sz w:val="24"/>
                 <w:szCs w:val="24"/>
               </w:rPr>
-              <w:t xml:space="preserve"> PC Store. Create a project plan.</w:t>
+              <w:t>to</w:t>
+            </w:r>
+            <w:r>
+              <w:rPr>
+                <w:rFonts w:cstheme="minorHAnsi"/>
+                <w:sz w:val="24"/>
+                <w:szCs w:val="24"/>
+              </w:rPr>
+              <w:t xml:space="preserve"> </w:t>
+            </w:r>
+            <w:r>
+              <w:rPr>
+                <w:rFonts w:cstheme="minorHAnsi"/>
+                <w:sz w:val="24"/>
+                <w:szCs w:val="24"/>
+              </w:rPr>
+              <w:t xml:space="preserve">gather </w:t>
+            </w:r>
+            <w:r>
+              <w:rPr>
+                <w:rFonts w:cstheme="minorHAnsi"/>
+                <w:sz w:val="24"/>
+                <w:szCs w:val="24"/>
+              </w:rPr>
+              <w:t>requirements from PurpleCat PC Store</w:t>
+            </w:r>
+            <w:r>
+              <w:rPr>
+                <w:rFonts w:cstheme="minorHAnsi"/>
+                <w:sz w:val="24"/>
+                <w:szCs w:val="24"/>
+              </w:rPr>
+              <w:t xml:space="preserve"> and c</w:t>
+            </w:r>
+            <w:r>
+              <w:rPr>
+                <w:rFonts w:cstheme="minorHAnsi"/>
+                <w:sz w:val="24"/>
+                <w:szCs w:val="24"/>
+              </w:rPr>
+              <w:t>reate a project plan.</w:t>
             </w:r>
           </w:p>
         </w:tc>
@@ -5925,7 +4673,16 @@
                 <w:sz w:val="24"/>
                 <w:szCs w:val="24"/>
               </w:rPr>
-              <w:t>Functional prototype of the inventory tracking system and initial software increment.</w:t>
+              <w:t xml:space="preserve">Functional prototype of the inventory tracking system and initial </w:t>
+            </w:r>
+            <w:r>
+              <w:rPr>
+                <w:rFonts w:cstheme="minorHAnsi"/>
+                <w:sz w:val="24"/>
+                <w:szCs w:val="24"/>
+              </w:rPr>
+              <w:lastRenderedPageBreak/>
+              <w:t>software increment.</w:t>
             </w:r>
           </w:p>
         </w:tc>
@@ -5948,7 +4705,17 @@
                 <w:sz w:val="24"/>
                 <w:szCs w:val="24"/>
               </w:rPr>
-              <w:t>Begin the development process by creating a functional prototype of the inventory tracking system. Also, deliver the initial software increment, showcasing essential features.</w:t>
+              <w:lastRenderedPageBreak/>
+              <w:t xml:space="preserve">Begin the development process by creating a functional prototype of the inventory tracking </w:t>
+            </w:r>
+            <w:r>
+              <w:rPr>
+                <w:rFonts w:cstheme="minorHAnsi"/>
+                <w:sz w:val="24"/>
+                <w:szCs w:val="24"/>
+              </w:rPr>
+              <w:lastRenderedPageBreak/>
+              <w:t>system. Also, deliver the initial software increment, showcasing essential features.</w:t>
             </w:r>
           </w:p>
         </w:tc>
@@ -5971,6 +4738,7 @@
                 <w:sz w:val="24"/>
                 <w:szCs w:val="24"/>
               </w:rPr>
+              <w:lastRenderedPageBreak/>
               <w:t>10/8</w:t>
             </w:r>
             <w:r>
@@ -6097,26 +4865,16 @@
                 <w:sz w:val="24"/>
                 <w:szCs w:val="24"/>
               </w:rPr>
-              <w:t xml:space="preserve">Comprehensive testing and software </w:t>
-            </w:r>
-            <w:proofErr w:type="gramStart"/>
+              <w:t>Comprehensive testing and software verification</w:t>
+            </w:r>
             <w:r>
               <w:rPr>
                 <w:rFonts w:cstheme="minorHAnsi"/>
                 <w:sz w:val="24"/>
                 <w:szCs w:val="24"/>
               </w:rPr>
-              <w:t>verification.</w:t>
-            </w:r>
-            <w:r>
-              <w:rPr>
-                <w:rFonts w:cstheme="minorHAnsi"/>
-                <w:sz w:val="24"/>
-                <w:szCs w:val="24"/>
-              </w:rPr>
               <w:t>.</w:t>
             </w:r>
-            <w:proofErr w:type="gramEnd"/>
           </w:p>
         </w:tc>
         <w:tc>
@@ -6244,25 +5002,7 @@
                 <w:sz w:val="24"/>
                 <w:szCs w:val="24"/>
               </w:rPr>
-              <w:t xml:space="preserve">Train </w:t>
-            </w:r>
-            <w:proofErr w:type="spellStart"/>
-            <w:r>
-              <w:rPr>
-                <w:rFonts w:cstheme="minorHAnsi"/>
-                <w:sz w:val="24"/>
-                <w:szCs w:val="24"/>
-              </w:rPr>
-              <w:t>PurpleCat</w:t>
-            </w:r>
-            <w:proofErr w:type="spellEnd"/>
-            <w:r>
-              <w:rPr>
-                <w:rFonts w:cstheme="minorHAnsi"/>
-                <w:sz w:val="24"/>
-                <w:szCs w:val="24"/>
-              </w:rPr>
-              <w:t xml:space="preserve"> PC Store staff in the usage of the new system.</w:t>
+              <w:t>Train PurpleCat PC Store staff in the usage of the new system.</w:t>
             </w:r>
           </w:p>
         </w:tc>
@@ -6551,18 +5291,16 @@
                 <w:sz w:val="24"/>
                 <w:szCs w:val="24"/>
               </w:rPr>
-              <w:t xml:space="preserve">Final Testing and Full </w:t>
-            </w:r>
-            <w:proofErr w:type="spellStart"/>
+              <w:t>Final Testing and Full Deploymen</w:t>
+            </w:r>
             <w:r>
               <w:rPr>
                 <w:rFonts w:cstheme="minorHAnsi"/>
                 <w:sz w:val="24"/>
                 <w:szCs w:val="24"/>
               </w:rPr>
-              <w:t>Deploymen</w:t>
-            </w:r>
-            <w:proofErr w:type="spellEnd"/>
+              <w:t>t</w:t>
+            </w:r>
           </w:p>
         </w:tc>
         <w:tc>
@@ -6584,7 +5322,15 @@
                 <w:sz w:val="24"/>
                 <w:szCs w:val="24"/>
               </w:rPr>
-              <w:t>Rigorously test the entire software and execute a full deployment into the live environment.</w:t>
+              <w:t>T</w:t>
+            </w:r>
+            <w:r>
+              <w:rPr>
+                <w:rFonts w:cstheme="minorHAnsi"/>
+                <w:sz w:val="24"/>
+                <w:szCs w:val="24"/>
+              </w:rPr>
+              <w:t>est the entire software and execute a full deployment into the live environment.</w:t>
             </w:r>
           </w:p>
         </w:tc>
@@ -6644,23 +5390,24 @@
           <w:rFonts w:asciiTheme="minorHAnsi" w:hAnsiTheme="minorHAnsi" w:cstheme="minorHAnsi"/>
           <w:b/>
           <w:color w:val="auto"/>
-          <w:sz w:val="24"/>
-          <w:szCs w:val="24"/>
-        </w:rPr>
-      </w:pPr>
-      <w:bookmarkStart w:id="8" w:name="_Toc148887077"/>
+          <w:sz w:val="28"/>
+          <w:szCs w:val="28"/>
+        </w:rPr>
+      </w:pPr>
+      <w:bookmarkStart w:id="8" w:name="_Toc149151180"/>
       <w:r>
         <w:rPr>
           <w:rFonts w:asciiTheme="minorHAnsi" w:hAnsiTheme="minorHAnsi" w:cstheme="minorHAnsi"/>
           <w:b/>
           <w:color w:val="auto"/>
-          <w:sz w:val="24"/>
-          <w:szCs w:val="24"/>
+          <w:sz w:val="28"/>
+          <w:szCs w:val="28"/>
         </w:rPr>
         <w:t>Environments and Costs</w:t>
       </w:r>
       <w:bookmarkEnd w:id="8"/>
     </w:p>
+    <w:p/>
     <w:p>
       <w:pPr>
         <w:pStyle w:val="Heading2"/>
@@ -6672,7 +5419,7 @@
           <w:szCs w:val="24"/>
         </w:rPr>
       </w:pPr>
-      <w:bookmarkStart w:id="9" w:name="_Toc148887078"/>
+      <w:bookmarkStart w:id="9" w:name="_Toc149151181"/>
       <w:r>
         <w:rPr>
           <w:rFonts w:asciiTheme="minorHAnsi" w:hAnsiTheme="minorHAnsi" w:cstheme="minorHAnsi"/>
@@ -6689,8 +5436,8 @@
       <w:pPr>
         <w:rPr>
           <w:rFonts w:cstheme="minorHAnsi"/>
-          <w:sz w:val="24"/>
-          <w:szCs w:val="24"/>
+          <w:sz w:val="28"/>
+          <w:szCs w:val="28"/>
         </w:rPr>
       </w:pPr>
     </w:p>
@@ -6757,7 +5504,23 @@
           <w:sz w:val="24"/>
           <w:szCs w:val="24"/>
         </w:rPr>
-        <w:t xml:space="preserve"> have a workstation with a quad-core processor and at least </w:t>
+        <w:t xml:space="preserve"> have a workstation with a quad-core processor and </w:t>
+      </w:r>
+      <w:r>
+        <w:rPr>
+          <w:rFonts w:cstheme="minorHAnsi"/>
+          <w:sz w:val="24"/>
+          <w:szCs w:val="24"/>
+        </w:rPr>
+        <w:t>a minimum of</w:t>
+      </w:r>
+      <w:r>
+        <w:rPr>
+          <w:rFonts w:cstheme="minorHAnsi"/>
+          <w:sz w:val="24"/>
+          <w:szCs w:val="24"/>
+        </w:rPr>
+        <w:t xml:space="preserve"> </w:t>
       </w:r>
       <w:r>
         <w:rPr>
@@ -6805,7 +5568,31 @@
           <w:sz w:val="24"/>
           <w:szCs w:val="24"/>
         </w:rPr>
-        <w:t>Adequate storage space for project files, code, and development tools.</w:t>
+        <w:t>Sufficient</w:t>
+      </w:r>
+      <w:r>
+        <w:rPr>
+          <w:rFonts w:cstheme="minorHAnsi"/>
+          <w:sz w:val="24"/>
+          <w:szCs w:val="24"/>
+        </w:rPr>
+        <w:t xml:space="preserve"> storage space </w:t>
+      </w:r>
+      <w:r>
+        <w:rPr>
+          <w:rFonts w:cstheme="minorHAnsi"/>
+          <w:sz w:val="24"/>
+          <w:szCs w:val="24"/>
+        </w:rPr>
+        <w:t xml:space="preserve">will be available </w:t>
+      </w:r>
+      <w:r>
+        <w:rPr>
+          <w:rFonts w:cstheme="minorHAnsi"/>
+          <w:sz w:val="24"/>
+          <w:szCs w:val="24"/>
+        </w:rPr>
+        <w:t>for project files, code, and development tools.</w:t>
       </w:r>
       <w:r>
         <w:rPr>
@@ -6897,7 +5684,7 @@
         <w:pStyle w:val="ListParagraph"/>
         <w:numPr>
           <w:ilvl w:val="0"/>
-          <w:numId w:val="36"/>
+          <w:numId w:val="45"/>
         </w:numPr>
         <w:rPr>
           <w:rFonts w:cstheme="minorHAnsi"/>
@@ -6911,7 +5698,16 @@
           <w:sz w:val="24"/>
           <w:szCs w:val="24"/>
         </w:rPr>
-        <w:t>Backend Development: Java Spring Boot is a highly reliable and efficient framework utilized for backend development. It serves as a strong foundation for implementing application logic.</w:t>
+        <w:lastRenderedPageBreak/>
+        <w:t xml:space="preserve">Backend Development: </w:t>
+      </w:r>
+      <w:r>
+        <w:rPr>
+          <w:rFonts w:cstheme="minorHAnsi"/>
+          <w:sz w:val="24"/>
+          <w:szCs w:val="24"/>
+        </w:rPr>
+        <w:t>ava Spring Boot is the chosen framework for robust backend development, forming a solid foundation for application logic.</w:t>
       </w:r>
     </w:p>
     <w:p>
@@ -6919,9 +5715,8 @@
         <w:pStyle w:val="ListParagraph"/>
         <w:numPr>
           <w:ilvl w:val="0"/>
-          <w:numId w:val="36"/>
+          <w:numId w:val="45"/>
         </w:numPr>
-        <w:spacing w:after="0"/>
         <w:rPr>
           <w:rFonts w:cstheme="minorHAnsi"/>
           <w:sz w:val="24"/>
@@ -6950,39 +5745,7 @@
           <w:sz w:val="24"/>
           <w:szCs w:val="24"/>
         </w:rPr>
-        <w:t xml:space="preserve">IntelliJ IDEA: </w:t>
-      </w:r>
-      <w:r>
-        <w:rPr>
-          <w:rFonts w:cstheme="minorHAnsi"/>
-          <w:sz w:val="24"/>
-          <w:szCs w:val="24"/>
-        </w:rPr>
-        <w:t xml:space="preserve">A </w:t>
-      </w:r>
-      <w:r>
-        <w:rPr>
-          <w:rFonts w:cstheme="minorHAnsi"/>
-          <w:sz w:val="24"/>
-          <w:szCs w:val="24"/>
-        </w:rPr>
-        <w:t>Java integrated development environment (IDE) for streamlined coding, debugging, and testing.</w:t>
-      </w:r>
-      <w:r>
-        <w:rPr>
-          <w:rFonts w:cstheme="minorHAnsi"/>
-          <w:sz w:val="24"/>
-          <w:szCs w:val="24"/>
-        </w:rPr>
-        <w:t xml:space="preserve"> </w:t>
-      </w:r>
-      <w:r>
-        <w:rPr>
-          <w:rFonts w:cstheme="minorHAnsi"/>
-          <w:sz w:val="24"/>
-          <w:szCs w:val="24"/>
-        </w:rPr>
-        <w:t>Visual Studio Code: A code editor for frontend development tasks and collaborative work.</w:t>
+        <w:t>Utilize IntelliJ IDEA for Java coding, debugging, and testing, along with Visual Studio Code for frontend development and collaborative work.</w:t>
       </w:r>
     </w:p>
     <w:p>
@@ -6990,9 +5753,8 @@
         <w:pStyle w:val="ListParagraph"/>
         <w:numPr>
           <w:ilvl w:val="0"/>
-          <w:numId w:val="36"/>
+          <w:numId w:val="45"/>
         </w:numPr>
-        <w:spacing w:after="0"/>
         <w:rPr>
           <w:rFonts w:cstheme="minorHAnsi"/>
           <w:sz w:val="24"/>
@@ -7021,7 +5783,23 @@
           <w:sz w:val="24"/>
           <w:szCs w:val="24"/>
         </w:rPr>
-        <w:t>HTML, CSS, SCSS, JavaScript, and React. These technologies will be employed to create an intuitive and responsive user interface.</w:t>
+        <w:t>Employ HTML, CSS, SCSS, JavaScript, and React to create a user-friendly and responsive interface</w:t>
+      </w:r>
+      <w:r>
+        <w:rPr>
+          <w:rFonts w:cstheme="minorHAnsi"/>
+          <w:sz w:val="24"/>
+          <w:szCs w:val="24"/>
+        </w:rPr>
+        <w:t>.</w:t>
+      </w:r>
+      <w:r>
+        <w:rPr>
+          <w:rFonts w:cstheme="minorHAnsi"/>
+          <w:sz w:val="24"/>
+          <w:szCs w:val="24"/>
+        </w:rPr>
+        <w:t xml:space="preserve"> </w:t>
       </w:r>
     </w:p>
     <w:p>
@@ -7029,9 +5807,8 @@
         <w:pStyle w:val="ListParagraph"/>
         <w:numPr>
           <w:ilvl w:val="0"/>
-          <w:numId w:val="36"/>
+          <w:numId w:val="45"/>
         </w:numPr>
-        <w:spacing w:after="0"/>
         <w:rPr>
           <w:rFonts w:cstheme="minorHAnsi"/>
           <w:sz w:val="24"/>
@@ -7084,7 +5861,7 @@
           <w:sz w:val="24"/>
           <w:szCs w:val="24"/>
         </w:rPr>
-        <w:t>roviding a reliable and scalable database solution to store and manage crucial data.</w:t>
+        <w:t>roviding a reliable and scalable database solution to store and manage data.</w:t>
       </w:r>
     </w:p>
     <w:p>
@@ -7092,9 +5869,8 @@
         <w:pStyle w:val="ListParagraph"/>
         <w:numPr>
           <w:ilvl w:val="0"/>
-          <w:numId w:val="36"/>
+          <w:numId w:val="45"/>
         </w:numPr>
-        <w:spacing w:after="0"/>
         <w:rPr>
           <w:rFonts w:cstheme="minorHAnsi"/>
           <w:sz w:val="24"/>
@@ -7123,7 +5899,15 @@
           <w:sz w:val="24"/>
           <w:szCs w:val="24"/>
         </w:rPr>
-        <w:t>GitLab for source code management, facilitating version control, collaboration, and project tracking.</w:t>
+        <w:t>GitLab is the platform for source code management, enabling version control, collaboration, and project tracking</w:t>
+      </w:r>
+      <w:r>
+        <w:rPr>
+          <w:rFonts w:cstheme="minorHAnsi"/>
+          <w:sz w:val="24"/>
+          <w:szCs w:val="24"/>
+        </w:rPr>
+        <w:t>.</w:t>
       </w:r>
     </w:p>
     <w:p>
@@ -7131,9 +5915,8 @@
         <w:pStyle w:val="ListParagraph"/>
         <w:numPr>
           <w:ilvl w:val="0"/>
-          <w:numId w:val="36"/>
+          <w:numId w:val="45"/>
         </w:numPr>
-        <w:spacing w:after="0"/>
         <w:rPr>
           <w:rFonts w:cstheme="minorHAnsi"/>
           <w:sz w:val="24"/>
@@ -7162,53 +5945,57 @@
           <w:sz w:val="24"/>
           <w:szCs w:val="24"/>
         </w:rPr>
-        <w:t xml:space="preserve">Heroku and </w:t>
-      </w:r>
-      <w:proofErr w:type="spellStart"/>
-      <w:r>
-        <w:rPr>
-          <w:rFonts w:cstheme="minorHAnsi"/>
-          <w:sz w:val="24"/>
-          <w:szCs w:val="24"/>
-        </w:rPr>
-        <w:t>Supabase</w:t>
-      </w:r>
-      <w:proofErr w:type="spellEnd"/>
-      <w:r>
-        <w:rPr>
-          <w:rFonts w:cstheme="minorHAnsi"/>
-          <w:sz w:val="24"/>
-          <w:szCs w:val="24"/>
-        </w:rPr>
-        <w:t xml:space="preserve">: Cloud-based deployment platforms that offer scalability, reliability, and efficiency for hosting the </w:t>
-      </w:r>
-      <w:proofErr w:type="spellStart"/>
-      <w:r>
-        <w:rPr>
-          <w:rFonts w:cstheme="minorHAnsi"/>
-          <w:sz w:val="24"/>
-          <w:szCs w:val="24"/>
-        </w:rPr>
-        <w:t>PurpleCat</w:t>
-      </w:r>
-      <w:proofErr w:type="spellEnd"/>
-      <w:r>
-        <w:rPr>
-          <w:rFonts w:cstheme="minorHAnsi"/>
-          <w:sz w:val="24"/>
-          <w:szCs w:val="24"/>
-        </w:rPr>
-        <w:t xml:space="preserve"> PC Store application.</w:t>
-      </w:r>
-    </w:p>
-    <w:p>
-      <w:pPr>
-        <w:rPr>
-          <w:rFonts w:cstheme="minorHAnsi"/>
-          <w:sz w:val="24"/>
-          <w:szCs w:val="24"/>
-        </w:rPr>
-      </w:pPr>
+        <w:t>Heroku and Supabase</w:t>
+      </w:r>
+      <w:r>
+        <w:rPr>
+          <w:rFonts w:cstheme="minorHAnsi"/>
+          <w:sz w:val="24"/>
+          <w:szCs w:val="24"/>
+        </w:rPr>
+        <w:t xml:space="preserve"> are c</w:t>
+      </w:r>
+      <w:r>
+        <w:rPr>
+          <w:rFonts w:cstheme="minorHAnsi"/>
+          <w:sz w:val="24"/>
+          <w:szCs w:val="24"/>
+        </w:rPr>
+        <w:t xml:space="preserve">loud-based deployment platforms </w:t>
+      </w:r>
+      <w:r>
+        <w:rPr>
+          <w:rFonts w:cstheme="minorHAnsi"/>
+          <w:sz w:val="24"/>
+          <w:szCs w:val="24"/>
+        </w:rPr>
+        <w:t>offering</w:t>
+      </w:r>
+      <w:r>
+        <w:rPr>
+          <w:rFonts w:cstheme="minorHAnsi"/>
+          <w:sz w:val="24"/>
+          <w:szCs w:val="24"/>
+        </w:rPr>
+        <w:t xml:space="preserve"> scalability, reliability, and efficiency for hosting the PurpleCat PC Store application.</w:t>
+      </w:r>
+    </w:p>
+    <w:p>
+      <w:pPr>
+        <w:rPr>
+          <w:rFonts w:cstheme="minorHAnsi"/>
+          <w:sz w:val="24"/>
+          <w:szCs w:val="24"/>
+        </w:rPr>
+      </w:pPr>
+      <w:r>
+        <w:rPr>
+          <w:rFonts w:cstheme="minorHAnsi"/>
+          <w:sz w:val="24"/>
+          <w:szCs w:val="24"/>
+        </w:rPr>
+        <w:t xml:space="preserve"> </w:t>
+      </w:r>
     </w:p>
     <w:p>
       <w:pPr>
@@ -7217,18 +6004,18 @@
           <w:rFonts w:asciiTheme="minorHAnsi" w:hAnsiTheme="minorHAnsi" w:cstheme="minorHAnsi"/>
           <w:b/>
           <w:color w:val="auto"/>
-          <w:sz w:val="24"/>
-          <w:szCs w:val="24"/>
-        </w:rPr>
-      </w:pPr>
-      <w:bookmarkStart w:id="10" w:name="_Toc148887079"/>
+          <w:sz w:val="28"/>
+          <w:szCs w:val="28"/>
+        </w:rPr>
+      </w:pPr>
+      <w:bookmarkStart w:id="10" w:name="_Toc149151182"/>
       <w:r>
         <w:rPr>
           <w:rFonts w:asciiTheme="minorHAnsi" w:hAnsiTheme="minorHAnsi" w:cstheme="minorHAnsi"/>
           <w:b/>
           <w:color w:val="auto"/>
-          <w:sz w:val="24"/>
-          <w:szCs w:val="24"/>
+          <w:sz w:val="28"/>
+          <w:szCs w:val="28"/>
         </w:rPr>
         <w:t>Environment Costs</w:t>
       </w:r>
@@ -7245,6 +6032,112 @@
     </w:p>
     <w:p>
       <w:pPr>
+        <w:pStyle w:val="ListParagraph"/>
+        <w:numPr>
+          <w:ilvl w:val="0"/>
+          <w:numId w:val="47"/>
+        </w:numPr>
+        <w:rPr>
+          <w:rFonts w:cstheme="minorHAnsi"/>
+          <w:sz w:val="24"/>
+          <w:szCs w:val="24"/>
+        </w:rPr>
+      </w:pPr>
+      <w:r>
+        <w:rPr>
+          <w:rFonts w:cstheme="minorHAnsi"/>
+          <w:sz w:val="24"/>
+          <w:szCs w:val="24"/>
+        </w:rPr>
+        <w:t>Workstations for Team Members:</w:t>
+      </w:r>
+    </w:p>
+    <w:p>
+      <w:pPr>
+        <w:ind w:left="720"/>
+        <w:rPr>
+          <w:rFonts w:cstheme="minorHAnsi"/>
+          <w:sz w:val="24"/>
+          <w:szCs w:val="24"/>
+        </w:rPr>
+      </w:pPr>
+      <w:r>
+        <w:rPr>
+          <w:rFonts w:cstheme="minorHAnsi"/>
+          <w:sz w:val="24"/>
+          <w:szCs w:val="24"/>
+        </w:rPr>
+        <w:t>Each team member will have a workstation with a quad-core processor and a minimum of 16 GB of RAM. High-resolution displays are provided for comfortable coding and design work.</w:t>
+      </w:r>
+    </w:p>
+    <w:p>
+      <w:pPr>
+        <w:ind w:left="720"/>
+        <w:rPr>
+          <w:rFonts w:cstheme="minorHAnsi"/>
+          <w:sz w:val="24"/>
+          <w:szCs w:val="24"/>
+        </w:rPr>
+      </w:pPr>
+      <w:r>
+        <w:rPr>
+          <w:rFonts w:cstheme="minorHAnsi"/>
+          <w:sz w:val="24"/>
+          <w:szCs w:val="24"/>
+        </w:rPr>
+        <w:t xml:space="preserve">Cost: </w:t>
+      </w:r>
+      <w:r>
+        <w:rPr>
+          <w:rFonts w:cstheme="minorHAnsi"/>
+          <w:sz w:val="24"/>
+          <w:szCs w:val="24"/>
+        </w:rPr>
+        <w:t>The one-time setup cost for workstations and displays is estimated at $2,000 per team member.</w:t>
+      </w:r>
+    </w:p>
+    <w:p>
+      <w:pPr>
+        <w:pStyle w:val="ListParagraph"/>
+        <w:numPr>
+          <w:ilvl w:val="0"/>
+          <w:numId w:val="47"/>
+        </w:numPr>
+        <w:rPr>
+          <w:rFonts w:cstheme="minorHAnsi"/>
+          <w:sz w:val="24"/>
+          <w:szCs w:val="24"/>
+        </w:rPr>
+      </w:pPr>
+      <w:r>
+        <w:rPr>
+          <w:rFonts w:cstheme="minorHAnsi"/>
+          <w:sz w:val="24"/>
+          <w:szCs w:val="24"/>
+        </w:rPr>
+        <w:t>Local Development Networking Equipment:</w:t>
+      </w:r>
+    </w:p>
+    <w:p>
+      <w:pPr>
+        <w:ind w:left="720"/>
+        <w:rPr>
+          <w:rFonts w:cstheme="minorHAnsi"/>
+          <w:sz w:val="24"/>
+          <w:szCs w:val="24"/>
+        </w:rPr>
+      </w:pPr>
+      <w:r>
+        <w:rPr>
+          <w:rFonts w:cstheme="minorHAnsi"/>
+          <w:sz w:val="24"/>
+          <w:szCs w:val="24"/>
+        </w:rPr>
+        <w:t>Basic networking equipment, including routers and switches, is required to support local development and testing.</w:t>
+      </w:r>
+    </w:p>
+    <w:p>
+      <w:pPr>
         <w:ind w:firstLine="720"/>
         <w:rPr>
           <w:rFonts w:cstheme="minorHAnsi"/>
@@ -7252,6 +6145,44 @@
           <w:szCs w:val="24"/>
         </w:rPr>
       </w:pPr>
+      <w:r>
+        <w:rPr>
+          <w:rFonts w:cstheme="minorHAnsi"/>
+          <w:sz w:val="24"/>
+          <w:szCs w:val="24"/>
+        </w:rPr>
+        <w:t xml:space="preserve">Cost: </w:t>
+      </w:r>
+      <w:r>
+        <w:rPr>
+          <w:rFonts w:cstheme="minorHAnsi"/>
+          <w:sz w:val="24"/>
+          <w:szCs w:val="24"/>
+        </w:rPr>
+        <w:t>The one-time setup cost for networking equipment is estimated at $500.</w:t>
+      </w:r>
+    </w:p>
+    <w:p>
+      <w:pPr>
+        <w:pStyle w:val="ListParagraph"/>
+        <w:numPr>
+          <w:ilvl w:val="0"/>
+          <w:numId w:val="47"/>
+        </w:numPr>
+        <w:rPr>
+          <w:rFonts w:cstheme="minorHAnsi"/>
+          <w:sz w:val="24"/>
+          <w:szCs w:val="24"/>
+        </w:rPr>
+      </w:pPr>
+      <w:r>
+        <w:rPr>
+          <w:rFonts w:cstheme="minorHAnsi"/>
+          <w:sz w:val="24"/>
+          <w:szCs w:val="24"/>
+        </w:rPr>
+        <w:t>Integrated Development Environments (IDEs):</w:t>
+      </w:r>
     </w:p>
     <w:p>
       <w:pPr>
@@ -7268,7 +6199,23 @@
           <w:sz w:val="24"/>
           <w:szCs w:val="24"/>
         </w:rPr>
-        <w:t>Workstations for Team Members:</w:t>
+        <w:t xml:space="preserve">Code editing and development will be </w:t>
+      </w:r>
+      <w:r>
+        <w:rPr>
+          <w:rFonts w:cstheme="minorHAnsi"/>
+          <w:sz w:val="24"/>
+          <w:szCs w:val="24"/>
+        </w:rPr>
+        <w:t>done</w:t>
+      </w:r>
+      <w:r>
+        <w:rPr>
+          <w:rFonts w:cstheme="minorHAnsi"/>
+          <w:sz w:val="24"/>
+          <w:szCs w:val="24"/>
+        </w:rPr>
+        <w:t xml:space="preserve"> using Intellij IDEA and VS Code.</w:t>
       </w:r>
     </w:p>
     <w:p>
@@ -7286,44 +6233,64 @@
           <w:sz w:val="24"/>
           <w:szCs w:val="24"/>
         </w:rPr>
-        <w:t xml:space="preserve">Each team member will be </w:t>
-      </w:r>
-      <w:r>
-        <w:rPr>
-          <w:rFonts w:cstheme="minorHAnsi"/>
-          <w:sz w:val="24"/>
-          <w:szCs w:val="24"/>
-        </w:rPr>
-        <w:t xml:space="preserve">provided </w:t>
-      </w:r>
-      <w:r>
-        <w:rPr>
-          <w:rFonts w:cstheme="minorHAnsi"/>
-          <w:sz w:val="24"/>
-          <w:szCs w:val="24"/>
-        </w:rPr>
-        <w:t xml:space="preserve">with a workstation featuring a quad-core processor and a minimum of 16 GB of RAM. High-resolution displays will be provided to facilitate comfortable coding and design </w:t>
-      </w:r>
-      <w:proofErr w:type="spellStart"/>
-      <w:proofErr w:type="gramStart"/>
-      <w:r>
-        <w:rPr>
-          <w:rFonts w:cstheme="minorHAnsi"/>
-          <w:sz w:val="24"/>
-          <w:szCs w:val="24"/>
-        </w:rPr>
-        <w:t>work.</w:t>
-      </w:r>
-      <w:r>
-        <w:rPr>
-          <w:rFonts w:cstheme="minorHAnsi"/>
-          <w:sz w:val="24"/>
-          <w:szCs w:val="24"/>
-        </w:rPr>
-        <w:t>s</w:t>
-      </w:r>
-      <w:proofErr w:type="spellEnd"/>
-      <w:proofErr w:type="gramEnd"/>
+        <w:t xml:space="preserve">Cost: Licensing costs for Intellij IDEA </w:t>
+      </w:r>
+      <w:r>
+        <w:rPr>
+          <w:rFonts w:cstheme="minorHAnsi"/>
+          <w:sz w:val="24"/>
+          <w:szCs w:val="24"/>
+        </w:rPr>
+        <w:t xml:space="preserve">are </w:t>
+      </w:r>
+      <w:r>
+        <w:rPr>
+          <w:rFonts w:cstheme="minorHAnsi"/>
+          <w:sz w:val="24"/>
+          <w:szCs w:val="24"/>
+        </w:rPr>
+        <w:t>estimated at $199/year per developer.</w:t>
+      </w:r>
+    </w:p>
+    <w:p>
+      <w:pPr>
+        <w:pStyle w:val="ListParagraph"/>
+        <w:numPr>
+          <w:ilvl w:val="0"/>
+          <w:numId w:val="47"/>
+        </w:numPr>
+        <w:rPr>
+          <w:rFonts w:cstheme="minorHAnsi"/>
+          <w:sz w:val="24"/>
+          <w:szCs w:val="24"/>
+        </w:rPr>
+      </w:pPr>
+      <w:r>
+        <w:rPr>
+          <w:rFonts w:cstheme="minorHAnsi"/>
+          <w:sz w:val="24"/>
+          <w:szCs w:val="24"/>
+        </w:rPr>
+        <w:t>Version Control System:</w:t>
+      </w:r>
+    </w:p>
+    <w:p>
+      <w:pPr>
+        <w:ind w:left="720"/>
+        <w:rPr>
+          <w:rFonts w:cstheme="minorHAnsi"/>
+          <w:sz w:val="24"/>
+          <w:szCs w:val="24"/>
+        </w:rPr>
+      </w:pPr>
+      <w:r>
+        <w:rPr>
+          <w:rFonts w:cstheme="minorHAnsi"/>
+          <w:sz w:val="24"/>
+          <w:szCs w:val="24"/>
+        </w:rPr>
+        <w:t>Source code management will be handled using GitLab, which offers a free open-source version.</w:t>
+      </w:r>
     </w:p>
     <w:p>
       <w:pPr>
@@ -7349,226 +6316,32 @@
           <w:sz w:val="24"/>
           <w:szCs w:val="24"/>
         </w:rPr>
-        <w:t>The one-time setup cost for workstations and displays is estimated at $2,000 per team member.</w:t>
-      </w:r>
-    </w:p>
-    <w:p>
-      <w:pPr>
-        <w:ind w:firstLine="720"/>
-        <w:rPr>
-          <w:rFonts w:cstheme="minorHAnsi"/>
-          <w:sz w:val="24"/>
-          <w:szCs w:val="24"/>
-        </w:rPr>
-      </w:pPr>
-      <w:r>
-        <w:rPr>
-          <w:rFonts w:cstheme="minorHAnsi"/>
-          <w:sz w:val="24"/>
-          <w:szCs w:val="24"/>
-        </w:rPr>
-        <w:t>Local Development Networking Equipment:</w:t>
-      </w:r>
-    </w:p>
-    <w:p>
-      <w:pPr>
-        <w:ind w:firstLine="720"/>
-        <w:rPr>
-          <w:rFonts w:cstheme="minorHAnsi"/>
-          <w:sz w:val="24"/>
-          <w:szCs w:val="24"/>
-        </w:rPr>
-      </w:pPr>
-      <w:r>
-        <w:rPr>
-          <w:rFonts w:cstheme="minorHAnsi"/>
-          <w:sz w:val="24"/>
-          <w:szCs w:val="24"/>
-        </w:rPr>
-        <w:t>Basic networking equipment, including routers and switches, is required to support local development and testing.</w:t>
-      </w:r>
-    </w:p>
-    <w:p>
-      <w:pPr>
-        <w:ind w:firstLine="720"/>
-        <w:rPr>
-          <w:rFonts w:cstheme="minorHAnsi"/>
-          <w:sz w:val="24"/>
-          <w:szCs w:val="24"/>
-        </w:rPr>
-      </w:pPr>
-      <w:r>
-        <w:rPr>
-          <w:rFonts w:cstheme="minorHAnsi"/>
-          <w:sz w:val="24"/>
-          <w:szCs w:val="24"/>
-        </w:rPr>
-        <w:t xml:space="preserve">Cost: </w:t>
-      </w:r>
-      <w:r>
-        <w:rPr>
-          <w:rFonts w:cstheme="minorHAnsi"/>
-          <w:sz w:val="24"/>
-          <w:szCs w:val="24"/>
-        </w:rPr>
-        <w:t>The one-time setup cost for networking equipment is estimated at $500.</w:t>
-      </w:r>
-    </w:p>
-    <w:p>
-      <w:pPr>
-        <w:ind w:firstLine="720"/>
-        <w:rPr>
-          <w:rFonts w:cstheme="minorHAnsi"/>
-          <w:sz w:val="24"/>
-          <w:szCs w:val="24"/>
-        </w:rPr>
-      </w:pPr>
-      <w:r>
-        <w:rPr>
-          <w:rFonts w:cstheme="minorHAnsi"/>
-          <w:sz w:val="24"/>
-          <w:szCs w:val="24"/>
-        </w:rPr>
-        <w:t>Integrated Development Environments (IDEs):</w:t>
-      </w:r>
-    </w:p>
-    <w:p>
-      <w:pPr>
-        <w:ind w:firstLine="720"/>
-        <w:rPr>
-          <w:rFonts w:cstheme="minorHAnsi"/>
-          <w:sz w:val="24"/>
-          <w:szCs w:val="24"/>
-        </w:rPr>
-      </w:pPr>
-      <w:r>
-        <w:rPr>
-          <w:rFonts w:cstheme="minorHAnsi"/>
-          <w:sz w:val="24"/>
-          <w:szCs w:val="24"/>
-        </w:rPr>
-        <w:t xml:space="preserve">Code editing and development will be performed using </w:t>
-      </w:r>
-      <w:proofErr w:type="spellStart"/>
-      <w:r>
-        <w:rPr>
-          <w:rFonts w:cstheme="minorHAnsi"/>
-          <w:sz w:val="24"/>
-          <w:szCs w:val="24"/>
-        </w:rPr>
-        <w:t>Intellij</w:t>
-      </w:r>
-      <w:proofErr w:type="spellEnd"/>
-      <w:r>
-        <w:rPr>
-          <w:rFonts w:cstheme="minorHAnsi"/>
-          <w:sz w:val="24"/>
-          <w:szCs w:val="24"/>
-        </w:rPr>
-        <w:t xml:space="preserve"> IDEA and VS Code.</w:t>
-      </w:r>
-    </w:p>
-    <w:p>
-      <w:pPr>
-        <w:ind w:firstLine="720"/>
-        <w:rPr>
-          <w:rFonts w:cstheme="minorHAnsi"/>
-          <w:sz w:val="24"/>
-          <w:szCs w:val="24"/>
-        </w:rPr>
-      </w:pPr>
-      <w:r>
-        <w:rPr>
-          <w:rFonts w:cstheme="minorHAnsi"/>
-          <w:sz w:val="24"/>
-          <w:szCs w:val="24"/>
-        </w:rPr>
-        <w:t xml:space="preserve">Cost: Licensing costs for </w:t>
-      </w:r>
-      <w:proofErr w:type="spellStart"/>
-      <w:r>
-        <w:rPr>
-          <w:rFonts w:cstheme="minorHAnsi"/>
-          <w:sz w:val="24"/>
-          <w:szCs w:val="24"/>
-        </w:rPr>
-        <w:t>Intellij</w:t>
-      </w:r>
-      <w:proofErr w:type="spellEnd"/>
-      <w:r>
-        <w:rPr>
-          <w:rFonts w:cstheme="minorHAnsi"/>
-          <w:sz w:val="24"/>
-          <w:szCs w:val="24"/>
-        </w:rPr>
-        <w:t xml:space="preserve"> IDEA if required, estimated at $199/year per developer.</w:t>
-      </w:r>
-    </w:p>
-    <w:p>
-      <w:pPr>
-        <w:ind w:firstLine="720"/>
-        <w:rPr>
-          <w:rFonts w:cstheme="minorHAnsi"/>
-          <w:sz w:val="24"/>
-          <w:szCs w:val="24"/>
-        </w:rPr>
-      </w:pPr>
-      <w:r>
-        <w:rPr>
-          <w:rFonts w:cstheme="minorHAnsi"/>
-          <w:sz w:val="24"/>
-          <w:szCs w:val="24"/>
-        </w:rPr>
-        <w:t>Version Control System:</w:t>
-      </w:r>
-    </w:p>
-    <w:p>
-      <w:pPr>
-        <w:ind w:firstLine="720"/>
-        <w:rPr>
-          <w:rFonts w:cstheme="minorHAnsi"/>
-          <w:sz w:val="24"/>
-          <w:szCs w:val="24"/>
-        </w:rPr>
-      </w:pPr>
-      <w:r>
-        <w:rPr>
-          <w:rFonts w:cstheme="minorHAnsi"/>
-          <w:sz w:val="24"/>
-          <w:szCs w:val="24"/>
-        </w:rPr>
-        <w:t>Source code management will be handled using GitLab, which offers a free open-source version.</w:t>
-      </w:r>
-    </w:p>
-    <w:p>
-      <w:pPr>
-        <w:ind w:firstLine="720"/>
-        <w:rPr>
-          <w:rFonts w:cstheme="minorHAnsi"/>
-          <w:sz w:val="24"/>
-          <w:szCs w:val="24"/>
-        </w:rPr>
-      </w:pPr>
-      <w:r>
-        <w:rPr>
-          <w:rFonts w:cstheme="minorHAnsi"/>
-          <w:sz w:val="24"/>
-          <w:szCs w:val="24"/>
-        </w:rPr>
-        <w:t xml:space="preserve">Cost: </w:t>
-      </w:r>
-      <w:r>
-        <w:rPr>
-          <w:rFonts w:cstheme="minorHAnsi"/>
-          <w:sz w:val="24"/>
-          <w:szCs w:val="24"/>
-        </w:rPr>
-        <w:t>Minimal costs for server hosting and maintenance, estimated at $100 per year.</w:t>
-      </w:r>
-    </w:p>
-    <w:p>
-      <w:pPr>
-        <w:ind w:firstLine="720"/>
+        <w:t>Minimal costs for server hosting and maintenance</w:t>
+      </w:r>
+      <w:r>
+        <w:rPr>
+          <w:rFonts w:cstheme="minorHAnsi"/>
+          <w:sz w:val="24"/>
+          <w:szCs w:val="24"/>
+        </w:rPr>
+        <w:t xml:space="preserve"> are </w:t>
+      </w:r>
+      <w:r>
+        <w:rPr>
+          <w:rFonts w:cstheme="minorHAnsi"/>
+          <w:sz w:val="24"/>
+          <w:szCs w:val="24"/>
+        </w:rPr>
+        <w:t>estimated at $100 per year.</w:t>
+      </w:r>
+    </w:p>
+    <w:p>
+      <w:pPr>
+        <w:pStyle w:val="ListParagraph"/>
+        <w:numPr>
+          <w:ilvl w:val="0"/>
+          <w:numId w:val="47"/>
+        </w:numPr>
         <w:rPr>
           <w:rFonts w:cstheme="minorHAnsi"/>
           <w:sz w:val="24"/>
@@ -7586,7 +6359,7 @@
     </w:p>
     <w:p>
       <w:pPr>
-        <w:ind w:firstLine="720"/>
+        <w:ind w:left="720"/>
         <w:rPr>
           <w:rFonts w:cstheme="minorHAnsi"/>
           <w:sz w:val="24"/>
@@ -7601,72 +6374,56 @@
         </w:rPr>
         <w:t xml:space="preserve">For deployment, we will consider options such as Heroku or </w:t>
       </w:r>
-      <w:proofErr w:type="spellStart"/>
-      <w:r>
-        <w:rPr>
-          <w:rFonts w:cstheme="minorHAnsi"/>
-          <w:sz w:val="24"/>
-          <w:szCs w:val="24"/>
-        </w:rPr>
-        <w:t>supabase</w:t>
-      </w:r>
-      <w:proofErr w:type="spellEnd"/>
-      <w:r>
-        <w:rPr>
-          <w:rFonts w:cstheme="minorHAnsi"/>
-          <w:sz w:val="24"/>
-          <w:szCs w:val="24"/>
-        </w:rPr>
-        <w:t>. Costs may vary depending on usage.</w:t>
-      </w:r>
-    </w:p>
-    <w:p>
-      <w:pPr>
-        <w:ind w:firstLine="720"/>
-        <w:rPr>
-          <w:rFonts w:cstheme="minorHAnsi"/>
-          <w:sz w:val="24"/>
-          <w:szCs w:val="24"/>
-        </w:rPr>
-      </w:pPr>
-      <w:r>
-        <w:rPr>
-          <w:rFonts w:cstheme="minorHAnsi"/>
-          <w:sz w:val="24"/>
-          <w:szCs w:val="24"/>
-        </w:rPr>
-        <w:t>Cost: Estimated hosting and usage costs, specific to the chosen web server platform, approximately $1,000 per year.</w:t>
-      </w:r>
-    </w:p>
-    <w:p>
-      <w:pPr>
-        <w:ind w:firstLine="720"/>
-        <w:rPr>
-          <w:rFonts w:cstheme="minorHAnsi"/>
-          <w:sz w:val="24"/>
-          <w:szCs w:val="24"/>
-        </w:rPr>
-      </w:pPr>
-    </w:p>
-    <w:p>
-      <w:pPr>
-        <w:ind w:firstLine="720"/>
-        <w:rPr>
-          <w:rFonts w:cstheme="minorHAnsi"/>
-          <w:sz w:val="24"/>
-          <w:szCs w:val="24"/>
-        </w:rPr>
-      </w:pPr>
-    </w:p>
-    <w:p>
-      <w:pPr>
-        <w:ind w:firstLine="720"/>
-        <w:rPr>
-          <w:rFonts w:cstheme="minorHAnsi"/>
-          <w:sz w:val="24"/>
-          <w:szCs w:val="24"/>
-        </w:rPr>
-      </w:pPr>
+      <w:r>
+        <w:rPr>
+          <w:rFonts w:cstheme="minorHAnsi"/>
+          <w:sz w:val="24"/>
+          <w:szCs w:val="24"/>
+        </w:rPr>
+        <w:t>S</w:t>
+      </w:r>
+      <w:r>
+        <w:rPr>
+          <w:rFonts w:cstheme="minorHAnsi"/>
+          <w:sz w:val="24"/>
+          <w:szCs w:val="24"/>
+        </w:rPr>
+        <w:t>upabase. Costs may vary depending on usage.</w:t>
+      </w:r>
+    </w:p>
+    <w:p>
+      <w:pPr>
+        <w:ind w:left="720"/>
+        <w:rPr>
+          <w:rFonts w:cstheme="minorHAnsi"/>
+          <w:sz w:val="24"/>
+          <w:szCs w:val="24"/>
+        </w:rPr>
+      </w:pPr>
+      <w:r>
+        <w:rPr>
+          <w:rFonts w:cstheme="minorHAnsi"/>
+          <w:sz w:val="24"/>
+          <w:szCs w:val="24"/>
+        </w:rPr>
+        <w:t>Cost: Estimated hosting and usage costs, specific to the chosen web server platform</w:t>
+      </w:r>
+      <w:r>
+        <w:rPr>
+          <w:rFonts w:cstheme="minorHAnsi"/>
+          <w:sz w:val="24"/>
+          <w:szCs w:val="24"/>
+        </w:rPr>
+        <w:t xml:space="preserve"> are </w:t>
+      </w:r>
+      <w:r>
+        <w:rPr>
+          <w:rFonts w:cstheme="minorHAnsi"/>
+          <w:sz w:val="24"/>
+          <w:szCs w:val="24"/>
+        </w:rPr>
+        <w:t>approximately $1,000 per year.</w:t>
+      </w:r>
     </w:p>
     <w:p>
       <w:pPr>
@@ -7687,454 +6444,326 @@
           <w:rFonts w:asciiTheme="minorHAnsi" w:hAnsiTheme="minorHAnsi" w:cstheme="minorHAnsi"/>
           <w:b/>
           <w:color w:val="auto"/>
-          <w:sz w:val="24"/>
-          <w:szCs w:val="24"/>
-        </w:rPr>
-      </w:pPr>
-    </w:p>
-    <w:p>
-      <w:pPr>
-        <w:pStyle w:val="Heading2"/>
+          <w:sz w:val="28"/>
+          <w:szCs w:val="28"/>
+        </w:rPr>
+      </w:pPr>
+      <w:bookmarkStart w:id="11" w:name="_Toc149151183"/>
+      <w:r>
         <w:rPr>
           <w:rFonts w:asciiTheme="minorHAnsi" w:hAnsiTheme="minorHAnsi" w:cstheme="minorHAnsi"/>
           <w:b/>
           <w:color w:val="auto"/>
-          <w:sz w:val="24"/>
-          <w:szCs w:val="24"/>
-        </w:rPr>
-      </w:pPr>
-      <w:bookmarkStart w:id="11" w:name="_Toc148887080"/>
-      <w:r>
+          <w:sz w:val="28"/>
+          <w:szCs w:val="28"/>
+        </w:rPr>
+        <w:t>Human Resource Requirements</w:t>
+      </w:r>
+      <w:bookmarkEnd w:id="11"/>
+    </w:p>
+    <w:p>
+      <w:pPr>
+        <w:ind w:firstLine="720"/>
+        <w:rPr>
+          <w:rFonts w:cstheme="minorHAnsi"/>
+          <w:sz w:val="24"/>
+          <w:szCs w:val="24"/>
+        </w:rPr>
+      </w:pPr>
+    </w:p>
+    <w:p>
+      <w:pPr>
+        <w:ind w:firstLine="720"/>
+        <w:rPr>
+          <w:rFonts w:cstheme="minorHAnsi"/>
+          <w:sz w:val="24"/>
+          <w:szCs w:val="24"/>
+        </w:rPr>
+      </w:pPr>
+      <w:r>
+        <w:rPr>
+          <w:rFonts w:cstheme="minorHAnsi"/>
+          <w:sz w:val="24"/>
+          <w:szCs w:val="24"/>
+        </w:rPr>
+        <w:t xml:space="preserve">The project is managed by a two-person team, </w:t>
+      </w:r>
+      <w:r>
+        <w:rPr>
+          <w:rFonts w:cstheme="minorHAnsi"/>
+          <w:sz w:val="24"/>
+          <w:szCs w:val="24"/>
+        </w:rPr>
+        <w:t xml:space="preserve">with </w:t>
+      </w:r>
+      <w:r>
+        <w:rPr>
+          <w:rFonts w:cstheme="minorHAnsi"/>
+          <w:sz w:val="24"/>
+          <w:szCs w:val="24"/>
+        </w:rPr>
+        <w:t>each member taking on multiple roles. This team comprises a Project Manager and a Developer.</w:t>
+      </w:r>
+      <w:r>
+        <w:rPr>
+          <w:rFonts w:cstheme="minorHAnsi"/>
+          <w:sz w:val="24"/>
+          <w:szCs w:val="24"/>
+        </w:rPr>
+        <w:t xml:space="preserve"> </w:t>
+      </w:r>
+      <w:r>
+        <w:rPr>
+          <w:rFonts w:cstheme="minorHAnsi"/>
+          <w:sz w:val="24"/>
+          <w:szCs w:val="24"/>
+        </w:rPr>
+        <w:t>T</w:t>
+      </w:r>
+      <w:r>
+        <w:rPr>
+          <w:rFonts w:cstheme="minorHAnsi"/>
+          <w:sz w:val="24"/>
+          <w:szCs w:val="24"/>
+        </w:rPr>
+        <w:t>he estimated time and labor cost to complete the project are as follows:</w:t>
+      </w:r>
+    </w:p>
+    <w:p>
+      <w:pPr>
+        <w:pStyle w:val="ListParagraph"/>
+        <w:numPr>
+          <w:ilvl w:val="0"/>
+          <w:numId w:val="47"/>
+        </w:numPr>
+        <w:rPr>
+          <w:rFonts w:cstheme="minorHAnsi"/>
+          <w:sz w:val="24"/>
+          <w:szCs w:val="24"/>
+        </w:rPr>
+      </w:pPr>
+      <w:r>
+        <w:rPr>
+          <w:rFonts w:cstheme="minorHAnsi"/>
+          <w:sz w:val="24"/>
+          <w:szCs w:val="24"/>
+        </w:rPr>
+        <w:t>Project Manager:</w:t>
+      </w:r>
+    </w:p>
+    <w:p>
+      <w:pPr>
+        <w:ind w:left="720"/>
+        <w:rPr>
+          <w:rFonts w:cstheme="minorHAnsi"/>
+          <w:sz w:val="24"/>
+          <w:szCs w:val="24"/>
+        </w:rPr>
+      </w:pPr>
+      <w:r>
+        <w:rPr>
+          <w:rFonts w:cstheme="minorHAnsi"/>
+          <w:sz w:val="24"/>
+          <w:szCs w:val="24"/>
+        </w:rPr>
+        <w:t xml:space="preserve">Estimated Time Allocation: Approximately 15 hours per week </w:t>
+      </w:r>
+      <w:r>
+        <w:rPr>
+          <w:rFonts w:cstheme="minorHAnsi"/>
+          <w:sz w:val="24"/>
+          <w:szCs w:val="24"/>
+        </w:rPr>
+        <w:t>throughout</w:t>
+      </w:r>
+      <w:r>
+        <w:rPr>
+          <w:rFonts w:cstheme="minorHAnsi"/>
+          <w:sz w:val="24"/>
+          <w:szCs w:val="24"/>
+        </w:rPr>
+        <w:t xml:space="preserve"> </w:t>
+      </w:r>
+      <w:r>
+        <w:rPr>
+          <w:rFonts w:cstheme="minorHAnsi"/>
+          <w:sz w:val="24"/>
+          <w:szCs w:val="24"/>
+        </w:rPr>
+        <w:t>the 6-week period.</w:t>
+      </w:r>
+    </w:p>
+    <w:p>
+      <w:pPr>
+        <w:ind w:left="720"/>
+        <w:rPr>
+          <w:rFonts w:cstheme="minorHAnsi"/>
+          <w:sz w:val="24"/>
+          <w:szCs w:val="24"/>
+        </w:rPr>
+      </w:pPr>
+      <w:r>
+        <w:rPr>
+          <w:rFonts w:cstheme="minorHAnsi"/>
+          <w:sz w:val="24"/>
+          <w:szCs w:val="24"/>
+        </w:rPr>
+        <w:t xml:space="preserve">Estimated Labor Cost: At a rate of $100 per hour, the total cost for project management for the 6-week </w:t>
+      </w:r>
+      <w:r>
+        <w:rPr>
+          <w:rFonts w:cstheme="minorHAnsi"/>
+          <w:sz w:val="24"/>
+          <w:szCs w:val="24"/>
+        </w:rPr>
+        <w:t xml:space="preserve">duration </w:t>
+      </w:r>
+      <w:r>
+        <w:rPr>
+          <w:rFonts w:cstheme="minorHAnsi"/>
+          <w:sz w:val="24"/>
+          <w:szCs w:val="24"/>
+        </w:rPr>
+        <w:t>is approximately $9,000.</w:t>
+      </w:r>
+    </w:p>
+    <w:p>
+      <w:pPr>
+        <w:pStyle w:val="ListParagraph"/>
+        <w:numPr>
+          <w:ilvl w:val="0"/>
+          <w:numId w:val="47"/>
+        </w:numPr>
+        <w:rPr>
+          <w:rFonts w:cstheme="minorHAnsi"/>
+          <w:sz w:val="24"/>
+          <w:szCs w:val="24"/>
+        </w:rPr>
+      </w:pPr>
+      <w:r>
+        <w:rPr>
+          <w:rFonts w:cstheme="minorHAnsi"/>
+          <w:sz w:val="24"/>
+          <w:szCs w:val="24"/>
+        </w:rPr>
+        <w:t>Developer:</w:t>
+      </w:r>
+    </w:p>
+    <w:p>
+      <w:pPr>
+        <w:ind w:left="720"/>
+        <w:rPr>
+          <w:rFonts w:cstheme="minorHAnsi"/>
+          <w:sz w:val="24"/>
+          <w:szCs w:val="24"/>
+        </w:rPr>
+      </w:pPr>
+      <w:r>
+        <w:rPr>
+          <w:rFonts w:cstheme="minorHAnsi"/>
+          <w:sz w:val="24"/>
+          <w:szCs w:val="24"/>
+        </w:rPr>
+        <w:t xml:space="preserve">Estimated Time Allocation: Approximately 20 hours per week </w:t>
+      </w:r>
+      <w:r>
+        <w:rPr>
+          <w:rFonts w:cstheme="minorHAnsi"/>
+          <w:sz w:val="24"/>
+          <w:szCs w:val="24"/>
+        </w:rPr>
+        <w:t xml:space="preserve">throughout </w:t>
+      </w:r>
+      <w:r>
+        <w:rPr>
+          <w:rFonts w:cstheme="minorHAnsi"/>
+          <w:sz w:val="24"/>
+          <w:szCs w:val="24"/>
+        </w:rPr>
+        <w:t>the 6-week period.</w:t>
+      </w:r>
+    </w:p>
+    <w:p>
+      <w:pPr>
+        <w:ind w:left="720"/>
+        <w:rPr>
+          <w:rFonts w:cstheme="minorHAnsi"/>
+          <w:sz w:val="24"/>
+          <w:szCs w:val="24"/>
+        </w:rPr>
+      </w:pPr>
+      <w:r>
+        <w:rPr>
+          <w:rFonts w:cstheme="minorHAnsi"/>
+          <w:sz w:val="24"/>
+          <w:szCs w:val="24"/>
+        </w:rPr>
+        <w:t xml:space="preserve">Estimated Labor Cost: At a rate of $100 per hour, the total cost for development for the 6-week </w:t>
+      </w:r>
+      <w:r>
+        <w:rPr>
+          <w:rFonts w:cstheme="minorHAnsi"/>
+          <w:sz w:val="24"/>
+          <w:szCs w:val="24"/>
+        </w:rPr>
+        <w:t xml:space="preserve">duration </w:t>
+      </w:r>
+      <w:r>
+        <w:rPr>
+          <w:rFonts w:cstheme="minorHAnsi"/>
+          <w:sz w:val="24"/>
+          <w:szCs w:val="24"/>
+        </w:rPr>
+        <w:t>is approximately $12,000.</w:t>
+      </w:r>
+    </w:p>
+    <w:p>
+      <w:pPr>
+        <w:ind w:firstLine="720"/>
+        <w:rPr>
+          <w:rFonts w:cstheme="minorHAnsi"/>
+          <w:sz w:val="24"/>
+          <w:szCs w:val="24"/>
+        </w:rPr>
+      </w:pPr>
+      <w:r>
+        <w:rPr>
+          <w:rFonts w:cstheme="minorHAnsi"/>
+          <w:sz w:val="24"/>
+          <w:szCs w:val="24"/>
+        </w:rPr>
+        <w:t>The total labor cost is $21,000.</w:t>
+      </w:r>
+    </w:p>
+    <w:p>
+      <w:pPr>
+        <w:rPr>
+          <w:rFonts w:cstheme="minorHAnsi"/>
+          <w:sz w:val="24"/>
+          <w:szCs w:val="24"/>
+        </w:rPr>
+      </w:pPr>
+    </w:p>
+    <w:p>
+      <w:pPr>
+        <w:pStyle w:val="Heading1"/>
+        <w:jc w:val="center"/>
         <w:rPr>
           <w:rFonts w:asciiTheme="minorHAnsi" w:hAnsiTheme="minorHAnsi" w:cstheme="minorHAnsi"/>
           <w:b/>
           <w:color w:val="auto"/>
-          <w:sz w:val="24"/>
-          <w:szCs w:val="24"/>
-        </w:rPr>
-        <w:t>Human Resource Requirements</w:t>
-      </w:r>
-      <w:bookmarkEnd w:id="11"/>
-    </w:p>
-    <w:p>
-      <w:pPr>
-        <w:ind w:firstLine="720"/>
-        <w:rPr>
-          <w:rFonts w:cstheme="minorHAnsi"/>
-          <w:sz w:val="24"/>
-          <w:szCs w:val="24"/>
-        </w:rPr>
-      </w:pPr>
-      <w:r>
-        <w:rPr>
-          <w:rFonts w:cstheme="minorHAnsi"/>
-          <w:sz w:val="24"/>
-          <w:szCs w:val="24"/>
-        </w:rPr>
-        <w:t>What is the time and cost for the labor to complete the application?</w:t>
-      </w:r>
-    </w:p>
-    <w:p>
-      <w:pPr>
-        <w:ind w:firstLine="720"/>
-        <w:rPr>
-          <w:rFonts w:cstheme="minorHAnsi"/>
-          <w:sz w:val="24"/>
-          <w:szCs w:val="24"/>
-        </w:rPr>
-      </w:pPr>
-    </w:p>
-    <w:p>
-      <w:pPr>
-        <w:ind w:firstLine="720"/>
-        <w:rPr>
-          <w:rFonts w:cstheme="minorHAnsi"/>
-          <w:sz w:val="24"/>
-          <w:szCs w:val="24"/>
-        </w:rPr>
-      </w:pPr>
-      <w:r>
-        <w:rPr>
-          <w:rFonts w:cstheme="minorHAnsi"/>
-          <w:sz w:val="24"/>
-          <w:szCs w:val="24"/>
-        </w:rPr>
-        <w:t>The project is managed by a two-person team, each member taking on multiple roles. This team comprises a Project Manager and a Developer.</w:t>
-      </w:r>
-      <w:r>
-        <w:rPr>
-          <w:rFonts w:cstheme="minorHAnsi"/>
-          <w:sz w:val="24"/>
-          <w:szCs w:val="24"/>
-        </w:rPr>
-        <w:t xml:space="preserve"> </w:t>
-      </w:r>
-      <w:r>
-        <w:rPr>
-          <w:rFonts w:cstheme="minorHAnsi"/>
-          <w:sz w:val="24"/>
-          <w:szCs w:val="24"/>
-        </w:rPr>
-        <w:t>he estimated time and labor cost to complete the project are detailed as follows:</w:t>
-      </w:r>
-    </w:p>
-    <w:p>
-      <w:pPr>
-        <w:ind w:firstLine="720"/>
-        <w:rPr>
-          <w:rFonts w:cstheme="minorHAnsi"/>
-          <w:sz w:val="24"/>
-          <w:szCs w:val="24"/>
-        </w:rPr>
-      </w:pPr>
-    </w:p>
-    <w:p>
-      <w:pPr>
-        <w:ind w:firstLine="720"/>
-        <w:rPr>
-          <w:rFonts w:cstheme="minorHAnsi"/>
-          <w:sz w:val="24"/>
-          <w:szCs w:val="24"/>
-        </w:rPr>
-      </w:pPr>
-      <w:r>
-        <w:rPr>
-          <w:rFonts w:cstheme="minorHAnsi"/>
-          <w:sz w:val="24"/>
-          <w:szCs w:val="24"/>
-        </w:rPr>
-        <w:lastRenderedPageBreak/>
-        <w:t>Project Manager:</w:t>
-      </w:r>
-    </w:p>
-    <w:p>
-      <w:pPr>
-        <w:ind w:firstLine="720"/>
-        <w:rPr>
-          <w:rFonts w:cstheme="minorHAnsi"/>
-          <w:sz w:val="24"/>
-          <w:szCs w:val="24"/>
-        </w:rPr>
-      </w:pPr>
-      <w:r>
-        <w:rPr>
-          <w:rFonts w:cstheme="minorHAnsi"/>
-          <w:sz w:val="24"/>
-          <w:szCs w:val="24"/>
-        </w:rPr>
-        <w:t xml:space="preserve">Estimated Time Allocation: Approximately 15 hours per week </w:t>
-      </w:r>
-      <w:r>
-        <w:rPr>
-          <w:rFonts w:cstheme="minorHAnsi"/>
-          <w:sz w:val="24"/>
-          <w:szCs w:val="24"/>
-        </w:rPr>
-        <w:t>throughout</w:t>
-      </w:r>
-      <w:r>
-        <w:rPr>
-          <w:rFonts w:cstheme="minorHAnsi"/>
-          <w:sz w:val="24"/>
-          <w:szCs w:val="24"/>
-        </w:rPr>
-        <w:t xml:space="preserve"> </w:t>
-      </w:r>
-      <w:r>
-        <w:rPr>
-          <w:rFonts w:cstheme="minorHAnsi"/>
-          <w:sz w:val="24"/>
-          <w:szCs w:val="24"/>
-        </w:rPr>
-        <w:t>the 6-week period.</w:t>
-      </w:r>
-    </w:p>
-    <w:p>
-      <w:pPr>
-        <w:ind w:firstLine="720"/>
-        <w:rPr>
-          <w:rFonts w:cstheme="minorHAnsi"/>
-          <w:sz w:val="24"/>
-          <w:szCs w:val="24"/>
-        </w:rPr>
-      </w:pPr>
-      <w:r>
-        <w:rPr>
-          <w:rFonts w:cstheme="minorHAnsi"/>
-          <w:sz w:val="24"/>
-          <w:szCs w:val="24"/>
-        </w:rPr>
-        <w:t xml:space="preserve">Estimated Labor Cost: At a rate of $100 per hour, the total cost for project management for the 6-week </w:t>
-      </w:r>
-      <w:r>
-        <w:rPr>
-          <w:rFonts w:cstheme="minorHAnsi"/>
-          <w:sz w:val="24"/>
-          <w:szCs w:val="24"/>
-        </w:rPr>
-        <w:t xml:space="preserve">duration </w:t>
-      </w:r>
-      <w:r>
-        <w:rPr>
-          <w:rFonts w:cstheme="minorHAnsi"/>
-          <w:sz w:val="24"/>
-          <w:szCs w:val="24"/>
-        </w:rPr>
-        <w:t>is approximately $9,000.</w:t>
-      </w:r>
-    </w:p>
-    <w:p>
-      <w:pPr>
-        <w:ind w:firstLine="720"/>
-        <w:rPr>
-          <w:rFonts w:cstheme="minorHAnsi"/>
-          <w:sz w:val="24"/>
-          <w:szCs w:val="24"/>
-        </w:rPr>
-      </w:pPr>
-      <w:r>
-        <w:rPr>
-          <w:rFonts w:cstheme="minorHAnsi"/>
-          <w:sz w:val="24"/>
-          <w:szCs w:val="24"/>
-        </w:rPr>
-        <w:t>Developer:</w:t>
-      </w:r>
-    </w:p>
-    <w:p>
-      <w:pPr>
-        <w:ind w:firstLine="720"/>
-        <w:rPr>
-          <w:rFonts w:cstheme="minorHAnsi"/>
-          <w:sz w:val="24"/>
-          <w:szCs w:val="24"/>
-        </w:rPr>
-      </w:pPr>
-      <w:r>
-        <w:rPr>
-          <w:rFonts w:cstheme="minorHAnsi"/>
-          <w:sz w:val="24"/>
-          <w:szCs w:val="24"/>
-        </w:rPr>
-        <w:t xml:space="preserve">Estimated Time Allocation: Approximately 20 hours per week </w:t>
-      </w:r>
-      <w:r>
-        <w:rPr>
-          <w:rFonts w:cstheme="minorHAnsi"/>
-          <w:sz w:val="24"/>
-          <w:szCs w:val="24"/>
-        </w:rPr>
-        <w:t xml:space="preserve">throughout </w:t>
-      </w:r>
-      <w:r>
-        <w:rPr>
-          <w:rFonts w:cstheme="minorHAnsi"/>
-          <w:sz w:val="24"/>
-          <w:szCs w:val="24"/>
-        </w:rPr>
-        <w:t>the 6-week period.</w:t>
-      </w:r>
-    </w:p>
-    <w:p>
-      <w:pPr>
-        <w:ind w:firstLine="720"/>
-        <w:rPr>
-          <w:rFonts w:cstheme="minorHAnsi"/>
-          <w:sz w:val="24"/>
-          <w:szCs w:val="24"/>
-        </w:rPr>
-      </w:pPr>
-      <w:r>
-        <w:rPr>
-          <w:rFonts w:cstheme="minorHAnsi"/>
-          <w:sz w:val="24"/>
-          <w:szCs w:val="24"/>
-        </w:rPr>
-        <w:t xml:space="preserve">Estimated Labor Cost: At a rate of $100 per hour, the total cost for development for the 6-week </w:t>
-      </w:r>
-      <w:r>
-        <w:rPr>
-          <w:rFonts w:cstheme="minorHAnsi"/>
-          <w:sz w:val="24"/>
-          <w:szCs w:val="24"/>
-        </w:rPr>
-        <w:t xml:space="preserve">duration </w:t>
-      </w:r>
-      <w:r>
-        <w:rPr>
-          <w:rFonts w:cstheme="minorHAnsi"/>
-          <w:sz w:val="24"/>
-          <w:szCs w:val="24"/>
-        </w:rPr>
-        <w:t>is approximately $12,000.</w:t>
-      </w:r>
-    </w:p>
-    <w:p>
-      <w:pPr>
-        <w:ind w:firstLine="720"/>
-        <w:rPr>
-          <w:rFonts w:cstheme="minorHAnsi"/>
-          <w:sz w:val="24"/>
-          <w:szCs w:val="24"/>
-        </w:rPr>
-      </w:pPr>
-      <w:r>
-        <w:rPr>
-          <w:rFonts w:cstheme="minorHAnsi"/>
-          <w:sz w:val="24"/>
-          <w:szCs w:val="24"/>
-        </w:rPr>
-        <w:t xml:space="preserve">The total labor cost </w:t>
-      </w:r>
-      <w:r>
-        <w:rPr>
-          <w:rFonts w:cstheme="minorHAnsi"/>
-          <w:sz w:val="24"/>
-          <w:szCs w:val="24"/>
-        </w:rPr>
-        <w:t xml:space="preserve">amount </w:t>
-      </w:r>
-      <w:r>
-        <w:rPr>
-          <w:rFonts w:cstheme="minorHAnsi"/>
-          <w:sz w:val="24"/>
-          <w:szCs w:val="24"/>
-        </w:rPr>
-        <w:t>is $21,000.</w:t>
-      </w:r>
-    </w:p>
-    <w:p>
-      <w:pPr>
-        <w:ind w:firstLine="720"/>
-        <w:rPr>
-          <w:rFonts w:cstheme="minorHAnsi"/>
-          <w:sz w:val="24"/>
-          <w:szCs w:val="24"/>
-        </w:rPr>
-      </w:pPr>
-    </w:p>
-    <w:p>
-      <w:pPr>
-        <w:ind w:firstLine="720"/>
-        <w:rPr>
-          <w:rFonts w:cstheme="minorHAnsi"/>
-          <w:sz w:val="24"/>
-          <w:szCs w:val="24"/>
-        </w:rPr>
-      </w:pPr>
-    </w:p>
-    <w:p>
-      <w:pPr>
-        <w:ind w:firstLine="720"/>
-        <w:rPr>
-          <w:rFonts w:cstheme="minorHAnsi"/>
-          <w:sz w:val="24"/>
-          <w:szCs w:val="24"/>
-        </w:rPr>
-      </w:pPr>
-    </w:p>
-    <w:p>
-      <w:pPr>
-        <w:rPr>
-          <w:rFonts w:cstheme="minorHAnsi"/>
-          <w:sz w:val="24"/>
-          <w:szCs w:val="24"/>
-        </w:rPr>
-      </w:pPr>
-    </w:p>
-    <w:p>
-      <w:pPr>
-        <w:pStyle w:val="NormalWeb"/>
-        <w:shd w:val="clear" w:color="auto" w:fill="FFFFFF"/>
-        <w:spacing w:before="0" w:beforeAutospacing="0" w:after="0" w:afterAutospacing="0"/>
-        <w:ind w:left="360" w:hanging="360"/>
-        <w:rPr>
-          <w:rFonts w:asciiTheme="minorHAnsi" w:hAnsiTheme="minorHAnsi" w:cstheme="minorHAnsi"/>
-          <w:i/>
-          <w:iCs/>
-        </w:rPr>
-      </w:pPr>
-      <w:r>
-        <w:rPr>
-          <w:rFonts w:asciiTheme="minorHAnsi" w:hAnsiTheme="minorHAnsi" w:cstheme="minorHAnsi"/>
-          <w:i/>
-          <w:iCs/>
-        </w:rPr>
-        <w:t>D.  Explain how the proposed software product will be tested by doing the following:</w:t>
-      </w:r>
-    </w:p>
-    <w:p>
-      <w:pPr>
-        <w:pStyle w:val="NormalWeb"/>
-        <w:shd w:val="clear" w:color="auto" w:fill="FFFFFF"/>
-        <w:spacing w:before="0" w:beforeAutospacing="0" w:after="0" w:afterAutospacing="0"/>
-        <w:ind w:left="619" w:hanging="360"/>
-        <w:rPr>
-          <w:rFonts w:asciiTheme="minorHAnsi" w:hAnsiTheme="minorHAnsi" w:cstheme="minorHAnsi"/>
-          <w:i/>
-          <w:iCs/>
-        </w:rPr>
-      </w:pPr>
-      <w:r>
-        <w:rPr>
-          <w:rFonts w:asciiTheme="minorHAnsi" w:hAnsiTheme="minorHAnsi" w:cstheme="minorHAnsi"/>
-          <w:i/>
-          <w:iCs/>
-        </w:rPr>
-        <w:t>1.  Justify the methods for validating and verifying that the developed software product will meet customer needs.</w:t>
-      </w:r>
-    </w:p>
-    <w:p>
-      <w:pPr>
-        <w:pStyle w:val="NormalWeb"/>
-        <w:shd w:val="clear" w:color="auto" w:fill="FFFFFF"/>
-        <w:spacing w:before="0" w:beforeAutospacing="0" w:after="0" w:afterAutospacing="0"/>
-        <w:ind w:left="619" w:hanging="360"/>
-        <w:rPr>
-          <w:rFonts w:asciiTheme="minorHAnsi" w:hAnsiTheme="minorHAnsi" w:cstheme="minorHAnsi"/>
-          <w:i/>
-          <w:iCs/>
-        </w:rPr>
-      </w:pPr>
-      <w:r>
-        <w:rPr>
-          <w:rFonts w:asciiTheme="minorHAnsi" w:hAnsiTheme="minorHAnsi" w:cstheme="minorHAnsi"/>
-          <w:i/>
-          <w:iCs/>
-        </w:rPr>
-        <w:t>2.  Explain how your test results will be analyzed.</w:t>
-      </w:r>
-    </w:p>
-    <w:p>
-      <w:pPr>
-        <w:ind w:firstLine="720"/>
-        <w:rPr>
-          <w:rFonts w:cstheme="minorHAnsi"/>
-          <w:sz w:val="24"/>
-          <w:szCs w:val="24"/>
-        </w:rPr>
-      </w:pPr>
-    </w:p>
-    <w:p>
-      <w:pPr>
-        <w:pStyle w:val="Heading1"/>
-        <w:jc w:val="center"/>
+          <w:sz w:val="28"/>
+          <w:szCs w:val="28"/>
+        </w:rPr>
+      </w:pPr>
+      <w:bookmarkStart w:id="12" w:name="_Toc149151184"/>
+      <w:r>
         <w:rPr>
           <w:rFonts w:asciiTheme="minorHAnsi" w:hAnsiTheme="minorHAnsi" w:cstheme="minorHAnsi"/>
           <w:b/>
           <w:color w:val="auto"/>
-          <w:sz w:val="24"/>
-          <w:szCs w:val="24"/>
-        </w:rPr>
-      </w:pPr>
-      <w:bookmarkStart w:id="12" w:name="_Toc148887081"/>
-      <w:r>
-        <w:rPr>
-          <w:rFonts w:asciiTheme="minorHAnsi" w:hAnsiTheme="minorHAnsi" w:cstheme="minorHAnsi"/>
-          <w:b/>
-          <w:color w:val="auto"/>
-          <w:sz w:val="24"/>
-          <w:szCs w:val="24"/>
+          <w:sz w:val="28"/>
+          <w:szCs w:val="28"/>
         </w:rPr>
         <w:t>Validation and Verification</w:t>
       </w:r>
@@ -8183,7 +6812,23 @@
           <w:sz w:val="24"/>
           <w:szCs w:val="24"/>
         </w:rPr>
-        <w:t>Ensuring that the software application functions effectively to meet the customer's needs is of utmost importance in our project.</w:t>
+        <w:t>Ensuring that the software application functions to meet the customer's needs is</w:t>
+      </w:r>
+      <w:r>
+        <w:rPr>
+          <w:rFonts w:cstheme="minorHAnsi"/>
+          <w:sz w:val="24"/>
+          <w:szCs w:val="24"/>
+        </w:rPr>
+        <w:t xml:space="preserve"> crucial </w:t>
+      </w:r>
+      <w:r>
+        <w:rPr>
+          <w:rFonts w:cstheme="minorHAnsi"/>
+          <w:sz w:val="24"/>
+          <w:szCs w:val="24"/>
+        </w:rPr>
+        <w:t>in our project.</w:t>
       </w:r>
       <w:r>
         <w:rPr>
@@ -8199,7 +6844,7 @@
           <w:sz w:val="24"/>
           <w:szCs w:val="24"/>
         </w:rPr>
-        <w:t>We have established a robust set of methods and testing procedures to guarantee the delivery of all required functionality.</w:t>
+        <w:t>We have established methods and testing procedures to guarantee the delivery of required functionality.</w:t>
       </w:r>
       <w:r>
         <w:rPr>
@@ -8212,25 +6857,30 @@
     </w:p>
     <w:p>
       <w:pPr>
-        <w:ind w:firstLine="360"/>
-        <w:rPr>
-          <w:rFonts w:cstheme="minorHAnsi"/>
-          <w:sz w:val="24"/>
-          <w:szCs w:val="24"/>
-        </w:rPr>
-      </w:pPr>
-      <w:r>
-        <w:rPr>
-          <w:rFonts w:cstheme="minorHAnsi"/>
-          <w:sz w:val="24"/>
-          <w:szCs w:val="24"/>
-        </w:rPr>
-        <w:t xml:space="preserve">Unit Testing: This is the initial testing phase where individual units or components of the application are tested independently. Developers will be responsible for unit testing their own code to verify that each part of the software functions as intended. </w:t>
-      </w:r>
-    </w:p>
-    <w:p>
-      <w:pPr>
-        <w:ind w:firstLine="360"/>
+        <w:pStyle w:val="ListParagraph"/>
+        <w:numPr>
+          <w:ilvl w:val="0"/>
+          <w:numId w:val="47"/>
+        </w:numPr>
+        <w:rPr>
+          <w:rFonts w:cstheme="minorHAnsi"/>
+          <w:sz w:val="24"/>
+          <w:szCs w:val="24"/>
+        </w:rPr>
+      </w:pPr>
+      <w:r>
+        <w:rPr>
+          <w:rFonts w:cstheme="minorHAnsi"/>
+          <w:sz w:val="24"/>
+          <w:szCs w:val="24"/>
+        </w:rPr>
+        <w:lastRenderedPageBreak/>
+        <w:t xml:space="preserve">Unit Testing: This is the initial testing phase where individual units or components of the application are tested independently. Developers will be responsible for unit testing their code to verify that each part of the software functions as intended. </w:t>
+      </w:r>
+    </w:p>
+    <w:p>
+      <w:pPr>
+        <w:ind w:left="1440"/>
         <w:rPr>
           <w:rFonts w:cstheme="minorHAnsi"/>
           <w:sz w:val="24"/>
@@ -8248,7 +6898,371 @@
     </w:p>
     <w:p>
       <w:pPr>
-        <w:ind w:firstLine="360"/>
+        <w:pStyle w:val="ListParagraph"/>
+        <w:numPr>
+          <w:ilvl w:val="0"/>
+          <w:numId w:val="47"/>
+        </w:numPr>
+        <w:rPr>
+          <w:rFonts w:cstheme="minorHAnsi"/>
+          <w:sz w:val="24"/>
+          <w:szCs w:val="24"/>
+        </w:rPr>
+      </w:pPr>
+      <w:r>
+        <w:rPr>
+          <w:rFonts w:cstheme="minorHAnsi"/>
+          <w:sz w:val="24"/>
+          <w:szCs w:val="24"/>
+        </w:rPr>
+        <w:t xml:space="preserve">Integration Testing: Integration testing ensures that different software </w:t>
+      </w:r>
+      <w:r>
+        <w:rPr>
+          <w:rFonts w:cstheme="minorHAnsi"/>
+          <w:sz w:val="24"/>
+          <w:szCs w:val="24"/>
+        </w:rPr>
+        <w:t>components</w:t>
+      </w:r>
+      <w:r>
+        <w:rPr>
+          <w:rFonts w:cstheme="minorHAnsi"/>
+          <w:sz w:val="24"/>
+          <w:szCs w:val="24"/>
+        </w:rPr>
+        <w:t xml:space="preserve"> </w:t>
+      </w:r>
+      <w:r>
+        <w:rPr>
+          <w:rFonts w:cstheme="minorHAnsi"/>
+          <w:sz w:val="24"/>
+          <w:szCs w:val="24"/>
+        </w:rPr>
+        <w:t>interact seamlessly. Our development team will integrate various parts of the application in stages, and integration tests will be conducted at each step. Developers and the Project Manager will be involved in integration testing to validate the interactions between different components.</w:t>
+      </w:r>
+    </w:p>
+    <w:p>
+      <w:pPr>
+        <w:ind w:left="1440"/>
+        <w:rPr>
+          <w:rFonts w:cstheme="minorHAnsi"/>
+          <w:sz w:val="24"/>
+          <w:szCs w:val="24"/>
+        </w:rPr>
+      </w:pPr>
+      <w:r>
+        <w:rPr>
+          <w:rFonts w:cstheme="minorHAnsi"/>
+          <w:sz w:val="24"/>
+          <w:szCs w:val="24"/>
+        </w:rPr>
+        <w:t>Analysis of integration testing will focus on ensuring that different components work together without conflicts. The results will highlight integration issues or data flow problems.</w:t>
+      </w:r>
+    </w:p>
+    <w:p>
+      <w:pPr>
+        <w:pStyle w:val="ListParagraph"/>
+        <w:numPr>
+          <w:ilvl w:val="0"/>
+          <w:numId w:val="47"/>
+        </w:numPr>
+        <w:rPr>
+          <w:rFonts w:cstheme="minorHAnsi"/>
+          <w:sz w:val="24"/>
+          <w:szCs w:val="24"/>
+        </w:rPr>
+      </w:pPr>
+      <w:r>
+        <w:rPr>
+          <w:rFonts w:cstheme="minorHAnsi"/>
+          <w:sz w:val="24"/>
+          <w:szCs w:val="24"/>
+        </w:rPr>
+        <w:t>Functional Testing: To ensure the software application provides all required functionality, various tests will be conducted</w:t>
+      </w:r>
+      <w:r>
+        <w:rPr>
+          <w:rFonts w:cstheme="minorHAnsi"/>
+          <w:sz w:val="24"/>
+          <w:szCs w:val="24"/>
+        </w:rPr>
+        <w:t xml:space="preserve"> to</w:t>
+      </w:r>
+      <w:r>
+        <w:rPr>
+          <w:rFonts w:cstheme="minorHAnsi"/>
+          <w:sz w:val="24"/>
+          <w:szCs w:val="24"/>
+        </w:rPr>
+        <w:t xml:space="preserve"> verify that the system performs its intended functions. These tests will be </w:t>
+      </w:r>
+      <w:r>
+        <w:rPr>
+          <w:rFonts w:cstheme="minorHAnsi"/>
+          <w:sz w:val="24"/>
+          <w:szCs w:val="24"/>
+        </w:rPr>
+        <w:t>carried out</w:t>
+      </w:r>
+      <w:r>
+        <w:rPr>
+          <w:rFonts w:cstheme="minorHAnsi"/>
+          <w:sz w:val="24"/>
+          <w:szCs w:val="24"/>
+        </w:rPr>
+        <w:t xml:space="preserve"> by the development team.</w:t>
+      </w:r>
+    </w:p>
+    <w:p>
+      <w:pPr>
+        <w:ind w:left="1440"/>
+        <w:rPr>
+          <w:rFonts w:cstheme="minorHAnsi"/>
+          <w:sz w:val="24"/>
+          <w:szCs w:val="24"/>
+        </w:rPr>
+      </w:pPr>
+      <w:r>
+        <w:rPr>
+          <w:rFonts w:cstheme="minorHAnsi"/>
+          <w:sz w:val="24"/>
+          <w:szCs w:val="24"/>
+        </w:rPr>
+        <w:t>The analysis of functional testing results will</w:t>
+      </w:r>
+      <w:r>
+        <w:rPr>
+          <w:rFonts w:cstheme="minorHAnsi"/>
+          <w:sz w:val="24"/>
+          <w:szCs w:val="24"/>
+        </w:rPr>
+        <w:t xml:space="preserve"> determine if the software meets all specified requirements. </w:t>
+      </w:r>
+      <w:r>
+        <w:rPr>
+          <w:rFonts w:cstheme="minorHAnsi"/>
+          <w:sz w:val="24"/>
+          <w:szCs w:val="24"/>
+        </w:rPr>
+        <w:t>D</w:t>
+      </w:r>
+      <w:r>
+        <w:rPr>
+          <w:rFonts w:cstheme="minorHAnsi"/>
+          <w:sz w:val="24"/>
+          <w:szCs w:val="24"/>
+        </w:rPr>
+        <w:t xml:space="preserve">eviations will </w:t>
+      </w:r>
+      <w:r>
+        <w:rPr>
+          <w:rFonts w:cstheme="minorHAnsi"/>
+          <w:sz w:val="24"/>
+          <w:szCs w:val="24"/>
+        </w:rPr>
+        <w:t>prompt</w:t>
+      </w:r>
+      <w:r>
+        <w:rPr>
+          <w:rFonts w:cstheme="minorHAnsi"/>
+          <w:sz w:val="24"/>
+          <w:szCs w:val="24"/>
+        </w:rPr>
+        <w:t xml:space="preserve"> further development or adjustments to </w:t>
+      </w:r>
+      <w:r>
+        <w:rPr>
+          <w:rFonts w:cstheme="minorHAnsi"/>
+          <w:sz w:val="24"/>
+          <w:szCs w:val="24"/>
+        </w:rPr>
+        <w:t>align</w:t>
+      </w:r>
+      <w:r>
+        <w:rPr>
+          <w:rFonts w:cstheme="minorHAnsi"/>
+          <w:sz w:val="24"/>
+          <w:szCs w:val="24"/>
+        </w:rPr>
+        <w:t xml:space="preserve"> with customer needs.</w:t>
+      </w:r>
+    </w:p>
+    <w:p>
+      <w:pPr>
+        <w:pStyle w:val="ListParagraph"/>
+        <w:numPr>
+          <w:ilvl w:val="0"/>
+          <w:numId w:val="47"/>
+        </w:numPr>
+        <w:rPr>
+          <w:rFonts w:cstheme="minorHAnsi"/>
+          <w:sz w:val="24"/>
+          <w:szCs w:val="24"/>
+        </w:rPr>
+      </w:pPr>
+      <w:r>
+        <w:rPr>
+          <w:rFonts w:cstheme="minorHAnsi"/>
+          <w:sz w:val="24"/>
+          <w:szCs w:val="24"/>
+        </w:rPr>
+        <w:t>User Acceptance Testing (UAT): PurpleCat PC Store</w:t>
+      </w:r>
+      <w:r>
+        <w:rPr>
+          <w:rFonts w:cstheme="minorHAnsi"/>
+          <w:sz w:val="24"/>
+          <w:szCs w:val="24"/>
+        </w:rPr>
+        <w:t xml:space="preserve">, the customer, </w:t>
+      </w:r>
+      <w:r>
+        <w:rPr>
+          <w:rFonts w:cstheme="minorHAnsi"/>
+          <w:sz w:val="24"/>
+          <w:szCs w:val="24"/>
+        </w:rPr>
+        <w:t>will conduct UAT to validate that the application meets their specific needs and expectations. They will perform acceptance testing in a real-world environment, simulating how the software will be used in their daily operations.</w:t>
+      </w:r>
+      <w:r>
+        <w:rPr>
+          <w:rFonts w:cstheme="minorHAnsi"/>
+          <w:sz w:val="24"/>
+          <w:szCs w:val="24"/>
+        </w:rPr>
+        <w:t xml:space="preserve"> </w:t>
+      </w:r>
+      <w:r>
+        <w:rPr>
+          <w:rFonts w:cstheme="minorHAnsi"/>
+          <w:sz w:val="24"/>
+          <w:szCs w:val="24"/>
+        </w:rPr>
+        <w:t>The customer, along with our Project Manager and Developer, will be actively involved in UAT.</w:t>
+      </w:r>
+    </w:p>
+    <w:p>
+      <w:pPr>
+        <w:ind w:left="1440"/>
+        <w:rPr>
+          <w:rFonts w:cstheme="minorHAnsi"/>
+          <w:sz w:val="24"/>
+          <w:szCs w:val="24"/>
+        </w:rPr>
+      </w:pPr>
+      <w:r>
+        <w:rPr>
+          <w:rFonts w:cstheme="minorHAnsi"/>
+          <w:sz w:val="24"/>
+          <w:szCs w:val="24"/>
+        </w:rPr>
+        <w:t>UAT results</w:t>
+      </w:r>
+      <w:r>
+        <w:rPr>
+          <w:rFonts w:cstheme="minorHAnsi"/>
+          <w:sz w:val="24"/>
+          <w:szCs w:val="24"/>
+        </w:rPr>
+        <w:t xml:space="preserve"> </w:t>
+      </w:r>
+      <w:r>
+        <w:rPr>
+          <w:rFonts w:cstheme="minorHAnsi"/>
+          <w:sz w:val="24"/>
+          <w:szCs w:val="24"/>
+        </w:rPr>
+        <w:t>provided by the customer</w:t>
+      </w:r>
+      <w:r>
+        <w:rPr>
+          <w:rFonts w:cstheme="minorHAnsi"/>
+          <w:sz w:val="24"/>
+          <w:szCs w:val="24"/>
+        </w:rPr>
+        <w:t xml:space="preserve"> </w:t>
+      </w:r>
+      <w:r>
+        <w:rPr>
+          <w:rFonts w:cstheme="minorHAnsi"/>
+          <w:sz w:val="24"/>
+          <w:szCs w:val="24"/>
+        </w:rPr>
+        <w:t>are the ultimate measure of whether the software meets customer needs. A successful UAT indicates that the software is ready for deployment.</w:t>
+      </w:r>
+    </w:p>
+    <w:p>
+      <w:pPr>
+        <w:pStyle w:val="ListParagraph"/>
+        <w:numPr>
+          <w:ilvl w:val="0"/>
+          <w:numId w:val="47"/>
+        </w:numPr>
+        <w:rPr>
+          <w:rFonts w:cstheme="minorHAnsi"/>
+          <w:sz w:val="24"/>
+          <w:szCs w:val="24"/>
+        </w:rPr>
+      </w:pPr>
+      <w:r>
+        <w:rPr>
+          <w:rFonts w:cstheme="minorHAnsi"/>
+          <w:sz w:val="24"/>
+          <w:szCs w:val="24"/>
+        </w:rPr>
+        <w:t xml:space="preserve">User Testing: PurpleCat PC Store employees will participate in the testing process, reporting issues, and providing feedback. This user feedback will be crucial for </w:t>
+      </w:r>
+      <w:r>
+        <w:rPr>
+          <w:rFonts w:cstheme="minorHAnsi"/>
+          <w:sz w:val="24"/>
+          <w:szCs w:val="24"/>
+        </w:rPr>
+        <w:t xml:space="preserve">refining </w:t>
+      </w:r>
+      <w:r>
+        <w:rPr>
+          <w:rFonts w:cstheme="minorHAnsi"/>
+          <w:sz w:val="24"/>
+          <w:szCs w:val="24"/>
+        </w:rPr>
+        <w:t>the software and making necessary improvements.</w:t>
+      </w:r>
+    </w:p>
+    <w:p>
+      <w:pPr>
+        <w:ind w:left="1440"/>
+        <w:rPr>
+          <w:rFonts w:cstheme="minorHAnsi"/>
+          <w:sz w:val="24"/>
+          <w:szCs w:val="24"/>
+        </w:rPr>
+      </w:pPr>
+      <w:r>
+        <w:rPr>
+          <w:rFonts w:cstheme="minorHAnsi"/>
+          <w:sz w:val="24"/>
+          <w:szCs w:val="24"/>
+        </w:rPr>
+        <w:t>F</w:t>
+      </w:r>
+      <w:r>
+        <w:rPr>
+          <w:rFonts w:cstheme="minorHAnsi"/>
+          <w:sz w:val="24"/>
+          <w:szCs w:val="24"/>
+        </w:rPr>
+        <w:t>eedback provided by PurpleCat PC Store employees will be analyzed for any usability issues and suggestions for improvements. This input will be considered for further refinements.</w:t>
+      </w:r>
+    </w:p>
+    <w:p>
+      <w:pPr>
+        <w:pStyle w:val="ListParagraph"/>
+        <w:numPr>
+          <w:ilvl w:val="0"/>
+          <w:numId w:val="47"/>
+        </w:numPr>
         <w:rPr>
           <w:rFonts w:cstheme="minorHAnsi"/>
           <w:sz w:val="24"/>
@@ -8262,318 +7276,66 @@
           <w:szCs w:val="24"/>
         </w:rPr>
         <w:lastRenderedPageBreak/>
-        <w:t xml:space="preserve">Integration Testing: Integration testing ensures that different software </w:t>
-      </w:r>
-      <w:r>
-        <w:rPr>
-          <w:rFonts w:cstheme="minorHAnsi"/>
-          <w:sz w:val="24"/>
-          <w:szCs w:val="24"/>
-        </w:rPr>
-        <w:t>components</w:t>
-      </w:r>
-      <w:r>
-        <w:rPr>
-          <w:rFonts w:cstheme="minorHAnsi"/>
-          <w:sz w:val="24"/>
-          <w:szCs w:val="24"/>
-        </w:rPr>
-        <w:t xml:space="preserve"> </w:t>
-      </w:r>
-      <w:r>
-        <w:rPr>
-          <w:rFonts w:cstheme="minorHAnsi"/>
-          <w:sz w:val="24"/>
-          <w:szCs w:val="24"/>
-        </w:rPr>
-        <w:t>interact seamlessly. Our development team will integrate various parts of the application in stages, and integration tests will be conducted at each step. Developers and the Project Manager will be involved in integration testing to validate the interactions between different components.</w:t>
-      </w:r>
-    </w:p>
-    <w:p>
-      <w:pPr>
-        <w:ind w:firstLine="360"/>
-        <w:rPr>
-          <w:rFonts w:cstheme="minorHAnsi"/>
-          <w:sz w:val="24"/>
-          <w:szCs w:val="24"/>
-        </w:rPr>
-      </w:pPr>
-      <w:r>
-        <w:rPr>
-          <w:rFonts w:cstheme="minorHAnsi"/>
-          <w:b/>
-          <w:bCs/>
-          <w:sz w:val="24"/>
-          <w:szCs w:val="24"/>
-        </w:rPr>
-        <w:t>Integration Testing Analysis:</w:t>
-      </w:r>
-      <w:r>
-        <w:rPr>
-          <w:rFonts w:cstheme="minorHAnsi"/>
-          <w:sz w:val="24"/>
-          <w:szCs w:val="24"/>
-        </w:rPr>
-        <w:t xml:space="preserve"> Analysis of integration testing will focus on ensuring that different components work together without conflicts. The results will highlight any integration issues or data flow problems.</w:t>
-      </w:r>
-    </w:p>
-    <w:p>
-      <w:pPr>
-        <w:ind w:firstLine="360"/>
-        <w:rPr>
-          <w:rFonts w:cstheme="minorHAnsi"/>
-          <w:sz w:val="24"/>
-          <w:szCs w:val="24"/>
-        </w:rPr>
-      </w:pPr>
-      <w:r>
-        <w:rPr>
-          <w:rFonts w:cstheme="minorHAnsi"/>
-          <w:sz w:val="24"/>
-          <w:szCs w:val="24"/>
-        </w:rPr>
-        <w:t>Functional Testing: To ensure the software application provides all required functionality, various tests will be conducted. These tests will verify that the system performs its intended functions. These tests will be performed by the development team.</w:t>
-      </w:r>
-    </w:p>
-    <w:p>
-      <w:pPr>
-        <w:ind w:firstLine="360"/>
-        <w:rPr>
-          <w:rFonts w:cstheme="minorHAnsi"/>
-          <w:sz w:val="24"/>
-          <w:szCs w:val="24"/>
-        </w:rPr>
-      </w:pPr>
-      <w:r>
-        <w:rPr>
-          <w:rFonts w:cstheme="minorHAnsi"/>
-          <w:b/>
-          <w:bCs/>
-          <w:sz w:val="24"/>
-          <w:szCs w:val="24"/>
-        </w:rPr>
-        <w:t>Functional Testing Analysis:</w:t>
-      </w:r>
-      <w:r>
-        <w:rPr>
-          <w:rFonts w:cstheme="minorHAnsi"/>
-          <w:sz w:val="24"/>
-          <w:szCs w:val="24"/>
-        </w:rPr>
-        <w:t xml:space="preserve"> The functional testing results will be analyzed to determine if the software meets all specified requirements. Any deviations will trigger further development or adjustments to ensure alignment with customer needs.</w:t>
-      </w:r>
-    </w:p>
-    <w:p>
-      <w:pPr>
-        <w:ind w:firstLine="360"/>
-        <w:rPr>
-          <w:rFonts w:cstheme="minorHAnsi"/>
-          <w:sz w:val="24"/>
-          <w:szCs w:val="24"/>
-        </w:rPr>
-      </w:pPr>
-      <w:r>
-        <w:rPr>
-          <w:rFonts w:cstheme="minorHAnsi"/>
-          <w:sz w:val="24"/>
-          <w:szCs w:val="24"/>
-        </w:rPr>
-        <w:t xml:space="preserve">User Acceptance Testing (UAT): The customer, </w:t>
-      </w:r>
-      <w:proofErr w:type="spellStart"/>
-      <w:r>
-        <w:rPr>
-          <w:rFonts w:cstheme="minorHAnsi"/>
-          <w:sz w:val="24"/>
-          <w:szCs w:val="24"/>
-        </w:rPr>
-        <w:t>PurpleCat</w:t>
-      </w:r>
-      <w:proofErr w:type="spellEnd"/>
-      <w:r>
-        <w:rPr>
-          <w:rFonts w:cstheme="minorHAnsi"/>
-          <w:sz w:val="24"/>
-          <w:szCs w:val="24"/>
-        </w:rPr>
-        <w:t xml:space="preserve"> PC Store, will conduct UAT to validate that the application meets their specific needs and expectations. They will perform acceptance testing in a real-world environment, simulating how the software will be used in their daily operations.</w:t>
-      </w:r>
-      <w:r>
-        <w:rPr>
-          <w:rFonts w:cstheme="minorHAnsi"/>
-          <w:sz w:val="24"/>
-          <w:szCs w:val="24"/>
-        </w:rPr>
-        <w:t xml:space="preserve"> </w:t>
-      </w:r>
-      <w:r>
-        <w:rPr>
-          <w:rFonts w:cstheme="minorHAnsi"/>
-          <w:sz w:val="24"/>
-          <w:szCs w:val="24"/>
-        </w:rPr>
-        <w:t>The customer, along with our Project Manager and Developer, will be actively involved in UAT.</w:t>
-      </w:r>
-    </w:p>
-    <w:p>
-      <w:pPr>
-        <w:ind w:firstLine="360"/>
-        <w:rPr>
-          <w:rFonts w:cstheme="minorHAnsi"/>
-          <w:sz w:val="24"/>
-          <w:szCs w:val="24"/>
-        </w:rPr>
-      </w:pPr>
-      <w:r>
-        <w:rPr>
-          <w:rFonts w:cstheme="minorHAnsi"/>
-          <w:b/>
-          <w:bCs/>
-          <w:sz w:val="24"/>
-          <w:szCs w:val="24"/>
-        </w:rPr>
-        <w:t>User Acceptance Testing Analysis:</w:t>
-      </w:r>
-      <w:r>
-        <w:rPr>
-          <w:rFonts w:cstheme="minorHAnsi"/>
-          <w:sz w:val="24"/>
-          <w:szCs w:val="24"/>
-        </w:rPr>
-        <w:t xml:space="preserve"> The UAT results, provided by the customer, are the ultimate measure of whether the software meets customer needs. A successful UAT indicates that the software is ready for deployment.</w:t>
-      </w:r>
-    </w:p>
-    <w:p>
-      <w:pPr>
-        <w:ind w:firstLine="360"/>
-        <w:rPr>
-          <w:rFonts w:cstheme="minorHAnsi"/>
-          <w:sz w:val="24"/>
-          <w:szCs w:val="24"/>
-        </w:rPr>
-      </w:pPr>
-      <w:r>
-        <w:rPr>
-          <w:rFonts w:cstheme="minorHAnsi"/>
-          <w:sz w:val="24"/>
-          <w:szCs w:val="24"/>
-        </w:rPr>
-        <w:t xml:space="preserve">User Testing: </w:t>
-      </w:r>
-      <w:proofErr w:type="spellStart"/>
-      <w:r>
-        <w:rPr>
-          <w:rFonts w:cstheme="minorHAnsi"/>
-          <w:sz w:val="24"/>
-          <w:szCs w:val="24"/>
-        </w:rPr>
-        <w:t>PurpleCat</w:t>
-      </w:r>
-      <w:proofErr w:type="spellEnd"/>
-      <w:r>
-        <w:rPr>
-          <w:rFonts w:cstheme="minorHAnsi"/>
-          <w:sz w:val="24"/>
-          <w:szCs w:val="24"/>
-        </w:rPr>
-        <w:t xml:space="preserve"> PC Store employees will actively participate in the testing process, reporting issues, and providing feedback. This user feedback will be crucial for fine-tuning the software and making necessary improvements.</w:t>
-      </w:r>
-    </w:p>
-    <w:p>
-      <w:pPr>
-        <w:ind w:firstLine="360"/>
-        <w:rPr>
-          <w:rFonts w:cstheme="minorHAnsi"/>
-          <w:sz w:val="24"/>
-          <w:szCs w:val="24"/>
-        </w:rPr>
-      </w:pPr>
-      <w:r>
-        <w:rPr>
-          <w:rFonts w:cstheme="minorHAnsi"/>
-          <w:b/>
-          <w:bCs/>
-          <w:sz w:val="24"/>
-          <w:szCs w:val="24"/>
-        </w:rPr>
-        <w:t>User Testing Analysis:</w:t>
-      </w:r>
-      <w:r>
-        <w:rPr>
-          <w:rFonts w:cstheme="minorHAnsi"/>
-          <w:sz w:val="24"/>
-          <w:szCs w:val="24"/>
-        </w:rPr>
-        <w:t xml:space="preserve"> The feedback provided by </w:t>
-      </w:r>
-      <w:proofErr w:type="spellStart"/>
-      <w:r>
-        <w:rPr>
-          <w:rFonts w:cstheme="minorHAnsi"/>
-          <w:sz w:val="24"/>
-          <w:szCs w:val="24"/>
-        </w:rPr>
-        <w:t>PurpleCat</w:t>
-      </w:r>
-      <w:proofErr w:type="spellEnd"/>
-      <w:r>
-        <w:rPr>
-          <w:rFonts w:cstheme="minorHAnsi"/>
-          <w:sz w:val="24"/>
-          <w:szCs w:val="24"/>
-        </w:rPr>
-        <w:t xml:space="preserve"> PC Store employees will be analyzed for any usability issues and suggestions for improvements. This input will be considered for further refinements.</w:t>
-      </w:r>
-    </w:p>
-    <w:p>
-      <w:pPr>
-        <w:ind w:firstLine="360"/>
-        <w:rPr>
-          <w:rFonts w:cstheme="minorHAnsi"/>
-          <w:sz w:val="24"/>
-          <w:szCs w:val="24"/>
-        </w:rPr>
-      </w:pPr>
-      <w:r>
-        <w:rPr>
-          <w:rFonts w:cstheme="minorHAnsi"/>
-          <w:sz w:val="24"/>
-          <w:szCs w:val="24"/>
-        </w:rPr>
-        <w:t>Performance Testing: The software's performance will be assessed to ensure it operates efficiently and can handle the expected workload. This will help identify and address potential bottlenecks and scalability issues.</w:t>
-      </w:r>
-    </w:p>
-    <w:p>
-      <w:pPr>
-        <w:ind w:firstLine="360"/>
-        <w:rPr>
-          <w:rFonts w:cstheme="minorHAnsi"/>
-          <w:sz w:val="24"/>
-          <w:szCs w:val="24"/>
-        </w:rPr>
-      </w:pPr>
-      <w:r>
-        <w:rPr>
-          <w:rFonts w:cstheme="minorHAnsi"/>
-          <w:b/>
-          <w:bCs/>
-          <w:sz w:val="24"/>
-          <w:szCs w:val="24"/>
-        </w:rPr>
-        <w:t>Performance Testing Analysis:</w:t>
-      </w:r>
-      <w:r>
-        <w:rPr>
-          <w:rFonts w:cstheme="minorHAnsi"/>
-          <w:sz w:val="24"/>
-          <w:szCs w:val="24"/>
-        </w:rPr>
-        <w:t xml:space="preserve"> Performance test results will be analyzed to identify bottlenecks or issues related to the software's responsiveness and scalability. Improvements will be made based on the findings.</w:t>
-      </w:r>
-    </w:p>
-    <w:p>
-      <w:pPr>
-        <w:ind w:firstLine="360"/>
+        <w:t xml:space="preserve">Performance Testing: The </w:t>
+      </w:r>
+      <w:r>
+        <w:rPr>
+          <w:rFonts w:cstheme="minorHAnsi"/>
+          <w:sz w:val="24"/>
+          <w:szCs w:val="24"/>
+        </w:rPr>
+        <w:t>application’s</w:t>
+      </w:r>
+      <w:r>
+        <w:rPr>
+          <w:rFonts w:cstheme="minorHAnsi"/>
+          <w:sz w:val="24"/>
+          <w:szCs w:val="24"/>
+        </w:rPr>
+        <w:t xml:space="preserve"> performance will be assessed to ensure it operates efficiently and can handle the expected workload. This will help identify and address potential bottlenecks and scalability issues.</w:t>
+      </w:r>
+    </w:p>
+    <w:p>
+      <w:pPr>
+        <w:ind w:left="1440"/>
+        <w:rPr>
+          <w:rFonts w:cstheme="minorHAnsi"/>
+          <w:sz w:val="24"/>
+          <w:szCs w:val="24"/>
+        </w:rPr>
+      </w:pPr>
+      <w:r>
+        <w:rPr>
+          <w:rFonts w:cstheme="minorHAnsi"/>
+          <w:sz w:val="24"/>
+          <w:szCs w:val="24"/>
+        </w:rPr>
+        <w:t xml:space="preserve">Performance test results will be analyzed to identify bottlenecks or issues related to the </w:t>
+      </w:r>
+      <w:r>
+        <w:rPr>
+          <w:rFonts w:cstheme="minorHAnsi"/>
+          <w:sz w:val="24"/>
+          <w:szCs w:val="24"/>
+        </w:rPr>
+        <w:t>application’s</w:t>
+      </w:r>
+      <w:r>
+        <w:rPr>
+          <w:rFonts w:cstheme="minorHAnsi"/>
+          <w:sz w:val="24"/>
+          <w:szCs w:val="24"/>
+        </w:rPr>
+        <w:t xml:space="preserve"> responsiveness and scalability. Improvements will be made based on the findings.</w:t>
+      </w:r>
+    </w:p>
+    <w:p>
+      <w:pPr>
+        <w:pStyle w:val="ListParagraph"/>
+        <w:numPr>
+          <w:ilvl w:val="0"/>
+          <w:numId w:val="47"/>
+        </w:numPr>
         <w:rPr>
           <w:rFonts w:cstheme="minorHAnsi"/>
           <w:sz w:val="24"/>
@@ -8594,44 +7356,25 @@
           <w:sz w:val="24"/>
           <w:szCs w:val="24"/>
         </w:rPr>
-        <w:t>The quality and completeness of user documentation will be assessed. This includes user manuals, guides, FAQs, and other resources intended to assist end-</w:t>
-      </w:r>
-      <w:r>
-        <w:rPr>
-          <w:rFonts w:cstheme="minorHAnsi"/>
-          <w:sz w:val="24"/>
-          <w:szCs w:val="24"/>
-        </w:rPr>
-        <w:lastRenderedPageBreak/>
-        <w:t>users in understanding and effectively using the application. The development team will be responsible for ensuring that user documentation is comprehensive and accurate.</w:t>
-      </w:r>
-    </w:p>
-    <w:p>
-      <w:pPr>
-        <w:ind w:firstLine="360"/>
-        <w:rPr>
-          <w:rFonts w:cstheme="minorHAnsi"/>
-          <w:sz w:val="24"/>
-          <w:szCs w:val="24"/>
-        </w:rPr>
-      </w:pPr>
-      <w:r>
-        <w:rPr>
-          <w:rFonts w:cstheme="minorHAnsi"/>
-          <w:b/>
-          <w:bCs/>
-          <w:sz w:val="24"/>
-          <w:szCs w:val="24"/>
-        </w:rPr>
-        <w:t>Documentation Review Analysis:</w:t>
-      </w:r>
-      <w:r>
-        <w:rPr>
-          <w:rFonts w:cstheme="minorHAnsi"/>
-          <w:sz w:val="24"/>
-          <w:szCs w:val="24"/>
-        </w:rPr>
-        <w:t xml:space="preserve"> The documentation will be assessed for completeness, clarity, and accuracy. Any shortcomings will be addressed to ensure that end-users can effectively utilize the software.</w:t>
+        <w:t>The quality and completeness of user documentation will be assessed. This includes user manuals, guides, FAQs, and other resources intended to assist end-users in understanding and effectively using the application. The development team will be responsible for ensuring that user documentation is comprehensive and accurate.</w:t>
+      </w:r>
+    </w:p>
+    <w:p>
+      <w:pPr>
+        <w:ind w:left="1440"/>
+        <w:rPr>
+          <w:rFonts w:cstheme="minorHAnsi"/>
+          <w:sz w:val="24"/>
+          <w:szCs w:val="24"/>
+        </w:rPr>
+      </w:pPr>
+      <w:r>
+        <w:rPr>
+          <w:rFonts w:cstheme="minorHAnsi"/>
+          <w:sz w:val="24"/>
+          <w:szCs w:val="24"/>
+        </w:rPr>
+        <w:t>The documentation will be assessed for completeness, clarity, and accuracy. Any shortcomings will be addressed to ensure that end-users can effectively utilize the software.</w:t>
       </w:r>
     </w:p>
     <w:p>
@@ -11824,6 +10567,95 @@
     </w:lvl>
   </w:abstractNum>
   <w:abstractNum w:abstractNumId="21" w15:restartNumberingAfterBreak="0">
+    <w:nsid w:val="37C8204E"/>
+    <w:multiLevelType w:val="hybridMultilevel"/>
+    <w:tmpl w:val="6E2AB21C"/>
+    <w:lvl w:ilvl="0" w:tplc="0409000F">
+      <w:start w:val="1"/>
+      <w:numFmt w:val="decimal"/>
+      <w:lvlText w:val="%1."/>
+      <w:lvlJc w:val="left"/>
+      <w:pPr>
+        <w:ind w:left="720" w:hanging="360"/>
+      </w:pPr>
+      <w:rPr>
+        <w:rFonts w:hint="default"/>
+      </w:rPr>
+    </w:lvl>
+    <w:lvl w:ilvl="1" w:tplc="04090019" w:tentative="1">
+      <w:start w:val="1"/>
+      <w:numFmt w:val="lowerLetter"/>
+      <w:lvlText w:val="%2."/>
+      <w:lvlJc w:val="left"/>
+      <w:pPr>
+        <w:ind w:left="1440" w:hanging="360"/>
+      </w:pPr>
+    </w:lvl>
+    <w:lvl w:ilvl="2" w:tplc="0409001B" w:tentative="1">
+      <w:start w:val="1"/>
+      <w:numFmt w:val="lowerRoman"/>
+      <w:lvlText w:val="%3."/>
+      <w:lvlJc w:val="right"/>
+      <w:pPr>
+        <w:ind w:left="2160" w:hanging="180"/>
+      </w:pPr>
+    </w:lvl>
+    <w:lvl w:ilvl="3" w:tplc="0409000F" w:tentative="1">
+      <w:start w:val="1"/>
+      <w:numFmt w:val="decimal"/>
+      <w:lvlText w:val="%4."/>
+      <w:lvlJc w:val="left"/>
+      <w:pPr>
+        <w:ind w:left="2880" w:hanging="360"/>
+      </w:pPr>
+    </w:lvl>
+    <w:lvl w:ilvl="4" w:tplc="04090019" w:tentative="1">
+      <w:start w:val="1"/>
+      <w:numFmt w:val="lowerLetter"/>
+      <w:lvlText w:val="%5."/>
+      <w:lvlJc w:val="left"/>
+      <w:pPr>
+        <w:ind w:left="3600" w:hanging="360"/>
+      </w:pPr>
+    </w:lvl>
+    <w:lvl w:ilvl="5" w:tplc="0409001B" w:tentative="1">
+      <w:start w:val="1"/>
+      <w:numFmt w:val="lowerRoman"/>
+      <w:lvlText w:val="%6."/>
+      <w:lvlJc w:val="right"/>
+      <w:pPr>
+        <w:ind w:left="4320" w:hanging="180"/>
+      </w:pPr>
+    </w:lvl>
+    <w:lvl w:ilvl="6" w:tplc="0409000F" w:tentative="1">
+      <w:start w:val="1"/>
+      <w:numFmt w:val="decimal"/>
+      <w:lvlText w:val="%7."/>
+      <w:lvlJc w:val="left"/>
+      <w:pPr>
+        <w:ind w:left="5040" w:hanging="360"/>
+      </w:pPr>
+    </w:lvl>
+    <w:lvl w:ilvl="7" w:tplc="04090019" w:tentative="1">
+      <w:start w:val="1"/>
+      <w:numFmt w:val="lowerLetter"/>
+      <w:lvlText w:val="%8."/>
+      <w:lvlJc w:val="left"/>
+      <w:pPr>
+        <w:ind w:left="5760" w:hanging="360"/>
+      </w:pPr>
+    </w:lvl>
+    <w:lvl w:ilvl="8" w:tplc="0409001B" w:tentative="1">
+      <w:start w:val="1"/>
+      <w:numFmt w:val="lowerRoman"/>
+      <w:lvlText w:val="%9."/>
+      <w:lvlJc w:val="right"/>
+      <w:pPr>
+        <w:ind w:left="6480" w:hanging="180"/>
+      </w:pPr>
+    </w:lvl>
+  </w:abstractNum>
+  <w:abstractNum w:abstractNumId="22" w15:restartNumberingAfterBreak="0">
     <w:nsid w:val="38112FFA"/>
     <w:multiLevelType w:val="multilevel"/>
     <w:tmpl w:val="87A8B4FA"/>
@@ -11972,7 +10804,7 @@
       </w:rPr>
     </w:lvl>
   </w:abstractNum>
-  <w:abstractNum w:abstractNumId="22" w15:restartNumberingAfterBreak="0">
+  <w:abstractNum w:abstractNumId="23" w15:restartNumberingAfterBreak="0">
     <w:nsid w:val="39F35523"/>
     <w:multiLevelType w:val="multilevel"/>
     <w:tmpl w:val="BBEA84A2"/>
@@ -12121,7 +10953,7 @@
       </w:rPr>
     </w:lvl>
   </w:abstractNum>
-  <w:abstractNum w:abstractNumId="23" w15:restartNumberingAfterBreak="0">
+  <w:abstractNum w:abstractNumId="24" w15:restartNumberingAfterBreak="0">
     <w:nsid w:val="3C611458"/>
     <w:multiLevelType w:val="multilevel"/>
     <w:tmpl w:val="575A9B6A"/>
@@ -12270,7 +11102,7 @@
       </w:rPr>
     </w:lvl>
   </w:abstractNum>
-  <w:abstractNum w:abstractNumId="24" w15:restartNumberingAfterBreak="0">
+  <w:abstractNum w:abstractNumId="25" w15:restartNumberingAfterBreak="0">
     <w:nsid w:val="3E450E04"/>
     <w:multiLevelType w:val="multilevel"/>
     <w:tmpl w:val="E48086D6"/>
@@ -12383,7 +11215,7 @@
       </w:pPr>
     </w:lvl>
   </w:abstractNum>
-  <w:abstractNum w:abstractNumId="25" w15:restartNumberingAfterBreak="0">
+  <w:abstractNum w:abstractNumId="26" w15:restartNumberingAfterBreak="0">
     <w:nsid w:val="3F834208"/>
     <w:multiLevelType w:val="multilevel"/>
     <w:tmpl w:val="D02E14A2"/>
@@ -12532,7 +11364,7 @@
       </w:rPr>
     </w:lvl>
   </w:abstractNum>
-  <w:abstractNum w:abstractNumId="26" w15:restartNumberingAfterBreak="0">
+  <w:abstractNum w:abstractNumId="27" w15:restartNumberingAfterBreak="0">
     <w:nsid w:val="42A872A9"/>
     <w:multiLevelType w:val="multilevel"/>
     <w:tmpl w:val="27BE23E2"/>
@@ -12681,7 +11513,7 @@
       </w:rPr>
     </w:lvl>
   </w:abstractNum>
-  <w:abstractNum w:abstractNumId="27" w15:restartNumberingAfterBreak="0">
+  <w:abstractNum w:abstractNumId="28" w15:restartNumberingAfterBreak="0">
     <w:nsid w:val="4AE920CF"/>
     <w:multiLevelType w:val="multilevel"/>
     <w:tmpl w:val="97D4048E"/>
@@ -12830,7 +11662,7 @@
       </w:rPr>
     </w:lvl>
   </w:abstractNum>
-  <w:abstractNum w:abstractNumId="28" w15:restartNumberingAfterBreak="0">
+  <w:abstractNum w:abstractNumId="29" w15:restartNumberingAfterBreak="0">
     <w:nsid w:val="4B291FB4"/>
     <w:multiLevelType w:val="multilevel"/>
     <w:tmpl w:val="DACE8E22"/>
@@ -12979,7 +11811,7 @@
       </w:rPr>
     </w:lvl>
   </w:abstractNum>
-  <w:abstractNum w:abstractNumId="29" w15:restartNumberingAfterBreak="0">
+  <w:abstractNum w:abstractNumId="30" w15:restartNumberingAfterBreak="0">
     <w:nsid w:val="52A414EF"/>
     <w:multiLevelType w:val="multilevel"/>
     <w:tmpl w:val="93780CB6"/>
@@ -13128,7 +11960,7 @@
       </w:rPr>
     </w:lvl>
   </w:abstractNum>
-  <w:abstractNum w:abstractNumId="30" w15:restartNumberingAfterBreak="0">
+  <w:abstractNum w:abstractNumId="31" w15:restartNumberingAfterBreak="0">
     <w:nsid w:val="52E15635"/>
     <w:multiLevelType w:val="multilevel"/>
     <w:tmpl w:val="F434FFAE"/>
@@ -13241,7 +12073,7 @@
       </w:pPr>
     </w:lvl>
   </w:abstractNum>
-  <w:abstractNum w:abstractNumId="31" w15:restartNumberingAfterBreak="0">
+  <w:abstractNum w:abstractNumId="32" w15:restartNumberingAfterBreak="0">
     <w:nsid w:val="53F76EA5"/>
     <w:multiLevelType w:val="multilevel"/>
     <w:tmpl w:val="EF6232A8"/>
@@ -13390,7 +12222,7 @@
       </w:rPr>
     </w:lvl>
   </w:abstractNum>
-  <w:abstractNum w:abstractNumId="32" w15:restartNumberingAfterBreak="0">
+  <w:abstractNum w:abstractNumId="33" w15:restartNumberingAfterBreak="0">
     <w:nsid w:val="54017671"/>
     <w:multiLevelType w:val="multilevel"/>
     <w:tmpl w:val="1A8CD0D8"/>
@@ -13539,7 +12371,7 @@
       </w:rPr>
     </w:lvl>
   </w:abstractNum>
-  <w:abstractNum w:abstractNumId="33" w15:restartNumberingAfterBreak="0">
+  <w:abstractNum w:abstractNumId="34" w15:restartNumberingAfterBreak="0">
     <w:nsid w:val="54516123"/>
     <w:multiLevelType w:val="multilevel"/>
     <w:tmpl w:val="AEE8A2B4"/>
@@ -13688,7 +12520,7 @@
       </w:rPr>
     </w:lvl>
   </w:abstractNum>
-  <w:abstractNum w:abstractNumId="34" w15:restartNumberingAfterBreak="0">
+  <w:abstractNum w:abstractNumId="35" w15:restartNumberingAfterBreak="0">
     <w:nsid w:val="560536EE"/>
     <w:multiLevelType w:val="multilevel"/>
     <w:tmpl w:val="034833D2"/>
@@ -13837,7 +12669,7 @@
       </w:rPr>
     </w:lvl>
   </w:abstractNum>
-  <w:abstractNum w:abstractNumId="35" w15:restartNumberingAfterBreak="0">
+  <w:abstractNum w:abstractNumId="36" w15:restartNumberingAfterBreak="0">
     <w:nsid w:val="57B1772D"/>
     <w:multiLevelType w:val="multilevel"/>
     <w:tmpl w:val="85849338"/>
@@ -13986,7 +12818,7 @@
       </w:rPr>
     </w:lvl>
   </w:abstractNum>
-  <w:abstractNum w:abstractNumId="36" w15:restartNumberingAfterBreak="0">
+  <w:abstractNum w:abstractNumId="37" w15:restartNumberingAfterBreak="0">
     <w:nsid w:val="59F54D3B"/>
     <w:multiLevelType w:val="multilevel"/>
     <w:tmpl w:val="481226FE"/>
@@ -14135,7 +12967,120 @@
       </w:rPr>
     </w:lvl>
   </w:abstractNum>
-  <w:abstractNum w:abstractNumId="37" w15:restartNumberingAfterBreak="0">
+  <w:abstractNum w:abstractNumId="38" w15:restartNumberingAfterBreak="0">
+    <w:nsid w:val="5CE87BA5"/>
+    <w:multiLevelType w:val="hybridMultilevel"/>
+    <w:tmpl w:val="73D40B22"/>
+    <w:lvl w:ilvl="0" w:tplc="04090001">
+      <w:start w:val="1"/>
+      <w:numFmt w:val="bullet"/>
+      <w:lvlText w:val=""/>
+      <w:lvlJc w:val="left"/>
+      <w:pPr>
+        <w:ind w:left="1260" w:hanging="360"/>
+      </w:pPr>
+      <w:rPr>
+        <w:rFonts w:ascii="Symbol" w:hAnsi="Symbol" w:hint="default"/>
+      </w:rPr>
+    </w:lvl>
+    <w:lvl w:ilvl="1" w:tplc="04090003" w:tentative="1">
+      <w:start w:val="1"/>
+      <w:numFmt w:val="bullet"/>
+      <w:lvlText w:val="o"/>
+      <w:lvlJc w:val="left"/>
+      <w:pPr>
+        <w:ind w:left="1980" w:hanging="360"/>
+      </w:pPr>
+      <w:rPr>
+        <w:rFonts w:ascii="Courier New" w:hAnsi="Courier New" w:cs="Courier New" w:hint="default"/>
+      </w:rPr>
+    </w:lvl>
+    <w:lvl w:ilvl="2" w:tplc="04090005" w:tentative="1">
+      <w:start w:val="1"/>
+      <w:numFmt w:val="bullet"/>
+      <w:lvlText w:val=""/>
+      <w:lvlJc w:val="left"/>
+      <w:pPr>
+        <w:ind w:left="2700" w:hanging="360"/>
+      </w:pPr>
+      <w:rPr>
+        <w:rFonts w:ascii="Wingdings" w:hAnsi="Wingdings" w:hint="default"/>
+      </w:rPr>
+    </w:lvl>
+    <w:lvl w:ilvl="3" w:tplc="04090001" w:tentative="1">
+      <w:start w:val="1"/>
+      <w:numFmt w:val="bullet"/>
+      <w:lvlText w:val=""/>
+      <w:lvlJc w:val="left"/>
+      <w:pPr>
+        <w:ind w:left="3420" w:hanging="360"/>
+      </w:pPr>
+      <w:rPr>
+        <w:rFonts w:ascii="Symbol" w:hAnsi="Symbol" w:hint="default"/>
+      </w:rPr>
+    </w:lvl>
+    <w:lvl w:ilvl="4" w:tplc="04090003" w:tentative="1">
+      <w:start w:val="1"/>
+      <w:numFmt w:val="bullet"/>
+      <w:lvlText w:val="o"/>
+      <w:lvlJc w:val="left"/>
+      <w:pPr>
+        <w:ind w:left="4140" w:hanging="360"/>
+      </w:pPr>
+      <w:rPr>
+        <w:rFonts w:ascii="Courier New" w:hAnsi="Courier New" w:cs="Courier New" w:hint="default"/>
+      </w:rPr>
+    </w:lvl>
+    <w:lvl w:ilvl="5" w:tplc="04090005" w:tentative="1">
+      <w:start w:val="1"/>
+      <w:numFmt w:val="bullet"/>
+      <w:lvlText w:val=""/>
+      <w:lvlJc w:val="left"/>
+      <w:pPr>
+        <w:ind w:left="4860" w:hanging="360"/>
+      </w:pPr>
+      <w:rPr>
+        <w:rFonts w:ascii="Wingdings" w:hAnsi="Wingdings" w:hint="default"/>
+      </w:rPr>
+    </w:lvl>
+    <w:lvl w:ilvl="6" w:tplc="04090001" w:tentative="1">
+      <w:start w:val="1"/>
+      <w:numFmt w:val="bullet"/>
+      <w:lvlText w:val=""/>
+      <w:lvlJc w:val="left"/>
+      <w:pPr>
+        <w:ind w:left="5580" w:hanging="360"/>
+      </w:pPr>
+      <w:rPr>
+        <w:rFonts w:ascii="Symbol" w:hAnsi="Symbol" w:hint="default"/>
+      </w:rPr>
+    </w:lvl>
+    <w:lvl w:ilvl="7" w:tplc="04090003" w:tentative="1">
+      <w:start w:val="1"/>
+      <w:numFmt w:val="bullet"/>
+      <w:lvlText w:val="o"/>
+      <w:lvlJc w:val="left"/>
+      <w:pPr>
+        <w:ind w:left="6300" w:hanging="360"/>
+      </w:pPr>
+      <w:rPr>
+        <w:rFonts w:ascii="Courier New" w:hAnsi="Courier New" w:cs="Courier New" w:hint="default"/>
+      </w:rPr>
+    </w:lvl>
+    <w:lvl w:ilvl="8" w:tplc="04090005" w:tentative="1">
+      <w:start w:val="1"/>
+      <w:numFmt w:val="bullet"/>
+      <w:lvlText w:val=""/>
+      <w:lvlJc w:val="left"/>
+      <w:pPr>
+        <w:ind w:left="7020" w:hanging="360"/>
+      </w:pPr>
+      <w:rPr>
+        <w:rFonts w:ascii="Wingdings" w:hAnsi="Wingdings" w:hint="default"/>
+      </w:rPr>
+    </w:lvl>
+  </w:abstractNum>
+  <w:abstractNum w:abstractNumId="39" w15:restartNumberingAfterBreak="0">
     <w:nsid w:val="6A1C7987"/>
     <w:multiLevelType w:val="multilevel"/>
     <w:tmpl w:val="16AE72E4"/>
@@ -14252,7 +13197,7 @@
       </w:pPr>
     </w:lvl>
   </w:abstractNum>
-  <w:abstractNum w:abstractNumId="38" w15:restartNumberingAfterBreak="0">
+  <w:abstractNum w:abstractNumId="40" w15:restartNumberingAfterBreak="0">
     <w:nsid w:val="6A242319"/>
     <w:multiLevelType w:val="multilevel"/>
     <w:tmpl w:val="5EBA99D0"/>
@@ -14401,7 +13346,7 @@
       </w:rPr>
     </w:lvl>
   </w:abstractNum>
-  <w:abstractNum w:abstractNumId="39" w15:restartNumberingAfterBreak="0">
+  <w:abstractNum w:abstractNumId="41" w15:restartNumberingAfterBreak="0">
     <w:nsid w:val="6FE60AE9"/>
     <w:multiLevelType w:val="hybridMultilevel"/>
     <w:tmpl w:val="2CAC11DA"/>
@@ -14514,7 +13459,7 @@
       </w:rPr>
     </w:lvl>
   </w:abstractNum>
-  <w:abstractNum w:abstractNumId="40" w15:restartNumberingAfterBreak="0">
+  <w:abstractNum w:abstractNumId="42" w15:restartNumberingAfterBreak="0">
     <w:nsid w:val="6FF264A0"/>
     <w:multiLevelType w:val="multilevel"/>
     <w:tmpl w:val="3B2682D0"/>
@@ -14663,7 +13608,7 @@
       </w:rPr>
     </w:lvl>
   </w:abstractNum>
-  <w:abstractNum w:abstractNumId="41" w15:restartNumberingAfterBreak="0">
+  <w:abstractNum w:abstractNumId="43" w15:restartNumberingAfterBreak="0">
     <w:nsid w:val="72A60FD9"/>
     <w:multiLevelType w:val="multilevel"/>
     <w:tmpl w:val="5B9C0792"/>
@@ -14812,7 +13757,7 @@
       </w:rPr>
     </w:lvl>
   </w:abstractNum>
-  <w:abstractNum w:abstractNumId="42" w15:restartNumberingAfterBreak="0">
+  <w:abstractNum w:abstractNumId="44" w15:restartNumberingAfterBreak="0">
     <w:nsid w:val="730A2155"/>
     <w:multiLevelType w:val="hybridMultilevel"/>
     <w:tmpl w:val="E1F62F16"/>
@@ -14925,7 +13870,120 @@
       </w:rPr>
     </w:lvl>
   </w:abstractNum>
-  <w:abstractNum w:abstractNumId="43" w15:restartNumberingAfterBreak="0">
+  <w:abstractNum w:abstractNumId="45" w15:restartNumberingAfterBreak="0">
+    <w:nsid w:val="74A06D56"/>
+    <w:multiLevelType w:val="hybridMultilevel"/>
+    <w:tmpl w:val="A4AE5944"/>
+    <w:lvl w:ilvl="0" w:tplc="04090001">
+      <w:start w:val="1"/>
+      <w:numFmt w:val="bullet"/>
+      <w:lvlText w:val=""/>
+      <w:lvlJc w:val="left"/>
+      <w:pPr>
+        <w:ind w:left="1440" w:hanging="360"/>
+      </w:pPr>
+      <w:rPr>
+        <w:rFonts w:ascii="Symbol" w:hAnsi="Symbol" w:hint="default"/>
+      </w:rPr>
+    </w:lvl>
+    <w:lvl w:ilvl="1" w:tplc="04090003" w:tentative="1">
+      <w:start w:val="1"/>
+      <w:numFmt w:val="bullet"/>
+      <w:lvlText w:val="o"/>
+      <w:lvlJc w:val="left"/>
+      <w:pPr>
+        <w:ind w:left="2160" w:hanging="360"/>
+      </w:pPr>
+      <w:rPr>
+        <w:rFonts w:ascii="Courier New" w:hAnsi="Courier New" w:cs="Courier New" w:hint="default"/>
+      </w:rPr>
+    </w:lvl>
+    <w:lvl w:ilvl="2" w:tplc="04090005" w:tentative="1">
+      <w:start w:val="1"/>
+      <w:numFmt w:val="bullet"/>
+      <w:lvlText w:val=""/>
+      <w:lvlJc w:val="left"/>
+      <w:pPr>
+        <w:ind w:left="2880" w:hanging="360"/>
+      </w:pPr>
+      <w:rPr>
+        <w:rFonts w:ascii="Wingdings" w:hAnsi="Wingdings" w:hint="default"/>
+      </w:rPr>
+    </w:lvl>
+    <w:lvl w:ilvl="3" w:tplc="04090001" w:tentative="1">
+      <w:start w:val="1"/>
+      <w:numFmt w:val="bullet"/>
+      <w:lvlText w:val=""/>
+      <w:lvlJc w:val="left"/>
+      <w:pPr>
+        <w:ind w:left="3600" w:hanging="360"/>
+      </w:pPr>
+      <w:rPr>
+        <w:rFonts w:ascii="Symbol" w:hAnsi="Symbol" w:hint="default"/>
+      </w:rPr>
+    </w:lvl>
+    <w:lvl w:ilvl="4" w:tplc="04090003" w:tentative="1">
+      <w:start w:val="1"/>
+      <w:numFmt w:val="bullet"/>
+      <w:lvlText w:val="o"/>
+      <w:lvlJc w:val="left"/>
+      <w:pPr>
+        <w:ind w:left="4320" w:hanging="360"/>
+      </w:pPr>
+      <w:rPr>
+        <w:rFonts w:ascii="Courier New" w:hAnsi="Courier New" w:cs="Courier New" w:hint="default"/>
+      </w:rPr>
+    </w:lvl>
+    <w:lvl w:ilvl="5" w:tplc="04090005" w:tentative="1">
+      <w:start w:val="1"/>
+      <w:numFmt w:val="bullet"/>
+      <w:lvlText w:val=""/>
+      <w:lvlJc w:val="left"/>
+      <w:pPr>
+        <w:ind w:left="5040" w:hanging="360"/>
+      </w:pPr>
+      <w:rPr>
+        <w:rFonts w:ascii="Wingdings" w:hAnsi="Wingdings" w:hint="default"/>
+      </w:rPr>
+    </w:lvl>
+    <w:lvl w:ilvl="6" w:tplc="04090001" w:tentative="1">
+      <w:start w:val="1"/>
+      <w:numFmt w:val="bullet"/>
+      <w:lvlText w:val=""/>
+      <w:lvlJc w:val="left"/>
+      <w:pPr>
+        <w:ind w:left="5760" w:hanging="360"/>
+      </w:pPr>
+      <w:rPr>
+        <w:rFonts w:ascii="Symbol" w:hAnsi="Symbol" w:hint="default"/>
+      </w:rPr>
+    </w:lvl>
+    <w:lvl w:ilvl="7" w:tplc="04090003" w:tentative="1">
+      <w:start w:val="1"/>
+      <w:numFmt w:val="bullet"/>
+      <w:lvlText w:val="o"/>
+      <w:lvlJc w:val="left"/>
+      <w:pPr>
+        <w:ind w:left="6480" w:hanging="360"/>
+      </w:pPr>
+      <w:rPr>
+        <w:rFonts w:ascii="Courier New" w:hAnsi="Courier New" w:cs="Courier New" w:hint="default"/>
+      </w:rPr>
+    </w:lvl>
+    <w:lvl w:ilvl="8" w:tplc="04090005" w:tentative="1">
+      <w:start w:val="1"/>
+      <w:numFmt w:val="bullet"/>
+      <w:lvlText w:val=""/>
+      <w:lvlJc w:val="left"/>
+      <w:pPr>
+        <w:ind w:left="7200" w:hanging="360"/>
+      </w:pPr>
+      <w:rPr>
+        <w:rFonts w:ascii="Wingdings" w:hAnsi="Wingdings" w:hint="default"/>
+      </w:rPr>
+    </w:lvl>
+  </w:abstractNum>
+  <w:abstractNum w:abstractNumId="46" w15:restartNumberingAfterBreak="0">
     <w:nsid w:val="7B095D99"/>
     <w:multiLevelType w:val="multilevel"/>
     <w:tmpl w:val="DED07304"/>
@@ -15036,6 +14094,119 @@
         </w:tabs>
         <w:ind w:left="6480" w:hanging="360"/>
       </w:pPr>
+    </w:lvl>
+  </w:abstractNum>
+  <w:abstractNum w:abstractNumId="47" w15:restartNumberingAfterBreak="0">
+    <w:nsid w:val="7F9247D2"/>
+    <w:multiLevelType w:val="hybridMultilevel"/>
+    <w:tmpl w:val="4140C928"/>
+    <w:lvl w:ilvl="0" w:tplc="04090001">
+      <w:start w:val="1"/>
+      <w:numFmt w:val="bullet"/>
+      <w:lvlText w:val=""/>
+      <w:lvlJc w:val="left"/>
+      <w:pPr>
+        <w:ind w:left="720" w:hanging="360"/>
+      </w:pPr>
+      <w:rPr>
+        <w:rFonts w:ascii="Symbol" w:hAnsi="Symbol" w:hint="default"/>
+      </w:rPr>
+    </w:lvl>
+    <w:lvl w:ilvl="1" w:tplc="04090003" w:tentative="1">
+      <w:start w:val="1"/>
+      <w:numFmt w:val="bullet"/>
+      <w:lvlText w:val="o"/>
+      <w:lvlJc w:val="left"/>
+      <w:pPr>
+        <w:ind w:left="1440" w:hanging="360"/>
+      </w:pPr>
+      <w:rPr>
+        <w:rFonts w:ascii="Courier New" w:hAnsi="Courier New" w:cs="Courier New" w:hint="default"/>
+      </w:rPr>
+    </w:lvl>
+    <w:lvl w:ilvl="2" w:tplc="04090005" w:tentative="1">
+      <w:start w:val="1"/>
+      <w:numFmt w:val="bullet"/>
+      <w:lvlText w:val=""/>
+      <w:lvlJc w:val="left"/>
+      <w:pPr>
+        <w:ind w:left="2160" w:hanging="360"/>
+      </w:pPr>
+      <w:rPr>
+        <w:rFonts w:ascii="Wingdings" w:hAnsi="Wingdings" w:hint="default"/>
+      </w:rPr>
+    </w:lvl>
+    <w:lvl w:ilvl="3" w:tplc="04090001" w:tentative="1">
+      <w:start w:val="1"/>
+      <w:numFmt w:val="bullet"/>
+      <w:lvlText w:val=""/>
+      <w:lvlJc w:val="left"/>
+      <w:pPr>
+        <w:ind w:left="2880" w:hanging="360"/>
+      </w:pPr>
+      <w:rPr>
+        <w:rFonts w:ascii="Symbol" w:hAnsi="Symbol" w:hint="default"/>
+      </w:rPr>
+    </w:lvl>
+    <w:lvl w:ilvl="4" w:tplc="04090003" w:tentative="1">
+      <w:start w:val="1"/>
+      <w:numFmt w:val="bullet"/>
+      <w:lvlText w:val="o"/>
+      <w:lvlJc w:val="left"/>
+      <w:pPr>
+        <w:ind w:left="3600" w:hanging="360"/>
+      </w:pPr>
+      <w:rPr>
+        <w:rFonts w:ascii="Courier New" w:hAnsi="Courier New" w:cs="Courier New" w:hint="default"/>
+      </w:rPr>
+    </w:lvl>
+    <w:lvl w:ilvl="5" w:tplc="04090005" w:tentative="1">
+      <w:start w:val="1"/>
+      <w:numFmt w:val="bullet"/>
+      <w:lvlText w:val=""/>
+      <w:lvlJc w:val="left"/>
+      <w:pPr>
+        <w:ind w:left="4320" w:hanging="360"/>
+      </w:pPr>
+      <w:rPr>
+        <w:rFonts w:ascii="Wingdings" w:hAnsi="Wingdings" w:hint="default"/>
+      </w:rPr>
+    </w:lvl>
+    <w:lvl w:ilvl="6" w:tplc="04090001" w:tentative="1">
+      <w:start w:val="1"/>
+      <w:numFmt w:val="bullet"/>
+      <w:lvlText w:val=""/>
+      <w:lvlJc w:val="left"/>
+      <w:pPr>
+        <w:ind w:left="5040" w:hanging="360"/>
+      </w:pPr>
+      <w:rPr>
+        <w:rFonts w:ascii="Symbol" w:hAnsi="Symbol" w:hint="default"/>
+      </w:rPr>
+    </w:lvl>
+    <w:lvl w:ilvl="7" w:tplc="04090003" w:tentative="1">
+      <w:start w:val="1"/>
+      <w:numFmt w:val="bullet"/>
+      <w:lvlText w:val="o"/>
+      <w:lvlJc w:val="left"/>
+      <w:pPr>
+        <w:ind w:left="5760" w:hanging="360"/>
+      </w:pPr>
+      <w:rPr>
+        <w:rFonts w:ascii="Courier New" w:hAnsi="Courier New" w:cs="Courier New" w:hint="default"/>
+      </w:rPr>
+    </w:lvl>
+    <w:lvl w:ilvl="8" w:tplc="04090005" w:tentative="1">
+      <w:start w:val="1"/>
+      <w:numFmt w:val="bullet"/>
+      <w:lvlText w:val=""/>
+      <w:lvlJc w:val="left"/>
+      <w:pPr>
+        <w:ind w:left="6480" w:hanging="360"/>
+      </w:pPr>
+      <w:rPr>
+        <w:rFonts w:ascii="Wingdings" w:hAnsi="Wingdings" w:hint="default"/>
+      </w:rPr>
     </w:lvl>
   </w:abstractNum>
   <w:num w:numId="1" w16cid:durableId="326324650">
@@ -15045,7 +14216,7 @@
     <w:abstractNumId w:val="6"/>
   </w:num>
   <w:num w:numId="3" w16cid:durableId="392630550">
-    <w:abstractNumId w:val="42"/>
+    <w:abstractNumId w:val="44"/>
   </w:num>
   <w:num w:numId="4" w16cid:durableId="2113668811">
     <w:abstractNumId w:val="1"/>
@@ -15060,10 +14231,10 @@
     <w:abstractNumId w:val="16"/>
   </w:num>
   <w:num w:numId="8" w16cid:durableId="93599985">
-    <w:abstractNumId w:val="29"/>
+    <w:abstractNumId w:val="30"/>
   </w:num>
   <w:num w:numId="9" w16cid:durableId="1743987201">
-    <w:abstractNumId w:val="25"/>
+    <w:abstractNumId w:val="26"/>
   </w:num>
   <w:num w:numId="10" w16cid:durableId="1621104820">
     <w:abstractNumId w:val="11"/>
@@ -15072,16 +14243,16 @@
     <w:abstractNumId w:val="19"/>
   </w:num>
   <w:num w:numId="12" w16cid:durableId="1748259304">
-    <w:abstractNumId w:val="41"/>
+    <w:abstractNumId w:val="43"/>
   </w:num>
   <w:num w:numId="13" w16cid:durableId="573861276">
     <w:abstractNumId w:val="4"/>
   </w:num>
   <w:num w:numId="14" w16cid:durableId="828516777">
-    <w:abstractNumId w:val="30"/>
+    <w:abstractNumId w:val="31"/>
   </w:num>
   <w:num w:numId="15" w16cid:durableId="23871545">
-    <w:abstractNumId w:val="43"/>
+    <w:abstractNumId w:val="46"/>
   </w:num>
   <w:num w:numId="16" w16cid:durableId="409424154">
     <w:abstractNumId w:val="13"/>
@@ -15090,43 +14261,43 @@
     <w:abstractNumId w:val="17"/>
   </w:num>
   <w:num w:numId="18" w16cid:durableId="1863009328">
-    <w:abstractNumId w:val="31"/>
+    <w:abstractNumId w:val="32"/>
   </w:num>
   <w:num w:numId="19" w16cid:durableId="1943997084">
     <w:abstractNumId w:val="20"/>
   </w:num>
   <w:num w:numId="20" w16cid:durableId="628631686">
-    <w:abstractNumId w:val="21"/>
+    <w:abstractNumId w:val="22"/>
   </w:num>
   <w:num w:numId="21" w16cid:durableId="412749311">
-    <w:abstractNumId w:val="36"/>
+    <w:abstractNumId w:val="37"/>
   </w:num>
   <w:num w:numId="22" w16cid:durableId="345833650">
     <w:abstractNumId w:val="18"/>
   </w:num>
   <w:num w:numId="23" w16cid:durableId="199248564">
-    <w:abstractNumId w:val="27"/>
+    <w:abstractNumId w:val="28"/>
   </w:num>
   <w:num w:numId="24" w16cid:durableId="1273323941">
     <w:abstractNumId w:val="3"/>
   </w:num>
   <w:num w:numId="25" w16cid:durableId="148986711">
-    <w:abstractNumId w:val="28"/>
+    <w:abstractNumId w:val="29"/>
   </w:num>
   <w:num w:numId="26" w16cid:durableId="600066143">
-    <w:abstractNumId w:val="33"/>
+    <w:abstractNumId w:val="34"/>
   </w:num>
   <w:num w:numId="27" w16cid:durableId="997030429">
     <w:abstractNumId w:val="9"/>
   </w:num>
   <w:num w:numId="28" w16cid:durableId="1439060092">
-    <w:abstractNumId w:val="32"/>
+    <w:abstractNumId w:val="33"/>
   </w:num>
   <w:num w:numId="29" w16cid:durableId="1006711753">
-    <w:abstractNumId w:val="34"/>
+    <w:abstractNumId w:val="35"/>
   </w:num>
   <w:num w:numId="30" w16cid:durableId="2034305868">
-    <w:abstractNumId w:val="26"/>
+    <w:abstractNumId w:val="27"/>
   </w:num>
   <w:num w:numId="31" w16cid:durableId="1512530607">
     <w:abstractNumId w:val="10"/>
@@ -15138,37 +14309,49 @@
     <w:abstractNumId w:val="5"/>
   </w:num>
   <w:num w:numId="34" w16cid:durableId="898129677">
-    <w:abstractNumId w:val="38"/>
+    <w:abstractNumId w:val="40"/>
   </w:num>
   <w:num w:numId="35" w16cid:durableId="815603980">
     <w:abstractNumId w:val="15"/>
   </w:num>
   <w:num w:numId="36" w16cid:durableId="1886747188">
-    <w:abstractNumId w:val="39"/>
+    <w:abstractNumId w:val="41"/>
   </w:num>
   <w:num w:numId="37" w16cid:durableId="213007947">
     <w:abstractNumId w:val="12"/>
   </w:num>
   <w:num w:numId="38" w16cid:durableId="2144887420">
-    <w:abstractNumId w:val="37"/>
+    <w:abstractNumId w:val="39"/>
   </w:num>
   <w:num w:numId="39" w16cid:durableId="795489565">
-    <w:abstractNumId w:val="35"/>
+    <w:abstractNumId w:val="36"/>
   </w:num>
   <w:num w:numId="40" w16cid:durableId="42556851">
-    <w:abstractNumId w:val="40"/>
+    <w:abstractNumId w:val="42"/>
   </w:num>
   <w:num w:numId="41" w16cid:durableId="1899629609">
-    <w:abstractNumId w:val="22"/>
+    <w:abstractNumId w:val="23"/>
   </w:num>
   <w:num w:numId="42" w16cid:durableId="1588420243">
     <w:abstractNumId w:val="0"/>
   </w:num>
   <w:num w:numId="43" w16cid:durableId="623074521">
+    <w:abstractNumId w:val="25"/>
+  </w:num>
+  <w:num w:numId="44" w16cid:durableId="1329361364">
     <w:abstractNumId w:val="24"/>
   </w:num>
-  <w:num w:numId="44" w16cid:durableId="1329361364">
-    <w:abstractNumId w:val="23"/>
+  <w:num w:numId="45" w16cid:durableId="464470115">
+    <w:abstractNumId w:val="38"/>
+  </w:num>
+  <w:num w:numId="46" w16cid:durableId="1206870161">
+    <w:abstractNumId w:val="45"/>
+  </w:num>
+  <w:num w:numId="47" w16cid:durableId="517431975">
+    <w:abstractNumId w:val="47"/>
+  </w:num>
+  <w:num w:numId="48" w16cid:durableId="694616224">
+    <w:abstractNumId w:val="21"/>
   </w:num>
 </w:numbering>
 </file>

--- a/Task2/task 2_JinLuo.docx
+++ b/Task2/task 2_JinLuo.docx
@@ -289,6 +289,14 @@
                 <w:szCs w:val="24"/>
               </w:rPr>
             </w:pPr>
+            <w:r>
+              <w:rPr>
+                <w:rFonts w:asciiTheme="minorHAnsi" w:hAnsiTheme="minorHAnsi" w:cstheme="minorHAnsi"/>
+                <w:sz w:val="24"/>
+                <w:szCs w:val="24"/>
+              </w:rPr>
+              <w:t>Inventory Management Application Proposal</w:t>
+            </w:r>
           </w:p>
         </w:tc>
       </w:tr>
@@ -452,7 +460,7 @@
             </w:rPr>
             <w:fldChar w:fldCharType="separate"/>
           </w:r>
-          <w:hyperlink w:anchor="_Toc149151172" w:history="1">
+          <w:hyperlink w:anchor="_Toc149164464" w:history="1">
             <w:r>
               <w:rPr>
                 <w:rStyle w:val="Hyperlink"/>
@@ -481,7 +489,7 @@
                 <w:noProof/>
                 <w:webHidden/>
               </w:rPr>
-              <w:instrText xml:space="preserve"> PAGEREF _Toc149151172 \h </w:instrText>
+              <w:instrText xml:space="preserve"> PAGEREF _Toc149164464 \h </w:instrText>
             </w:r>
             <w:r>
               <w:rPr>
@@ -526,7 +534,7 @@
               <w14:ligatures w14:val="standardContextual"/>
             </w:rPr>
           </w:pPr>
-          <w:hyperlink w:anchor="_Toc149151173" w:history="1">
+          <w:hyperlink w:anchor="_Toc149164465" w:history="1">
             <w:r>
               <w:rPr>
                 <w:rStyle w:val="Hyperlink"/>
@@ -555,7 +563,7 @@
                 <w:noProof/>
                 <w:webHidden/>
               </w:rPr>
-              <w:instrText xml:space="preserve"> PAGEREF _Toc149151173 \h </w:instrText>
+              <w:instrText xml:space="preserve"> PAGEREF _Toc149164465 \h </w:instrText>
             </w:r>
             <w:r>
               <w:rPr>
@@ -600,7 +608,7 @@
               <w14:ligatures w14:val="standardContextual"/>
             </w:rPr>
           </w:pPr>
-          <w:hyperlink w:anchor="_Toc149151174" w:history="1">
+          <w:hyperlink w:anchor="_Toc149164466" w:history="1">
             <w:r>
               <w:rPr>
                 <w:rStyle w:val="Hyperlink"/>
@@ -629,7 +637,7 @@
                 <w:noProof/>
                 <w:webHidden/>
               </w:rPr>
-              <w:instrText xml:space="preserve"> PAGEREF _Toc149151174 \h </w:instrText>
+              <w:instrText xml:space="preserve"> PAGEREF _Toc149164466 \h </w:instrText>
             </w:r>
             <w:r>
               <w:rPr>
@@ -674,7 +682,7 @@
               <w14:ligatures w14:val="standardContextual"/>
             </w:rPr>
           </w:pPr>
-          <w:hyperlink w:anchor="_Toc149151175" w:history="1">
+          <w:hyperlink w:anchor="_Toc149164467" w:history="1">
             <w:r>
               <w:rPr>
                 <w:rStyle w:val="Hyperlink"/>
@@ -703,7 +711,7 @@
                 <w:noProof/>
                 <w:webHidden/>
               </w:rPr>
-              <w:instrText xml:space="preserve"> PAGEREF _Toc149151175 \h </w:instrText>
+              <w:instrText xml:space="preserve"> PAGEREF _Toc149164467 \h </w:instrText>
             </w:r>
             <w:r>
               <w:rPr>
@@ -748,7 +756,7 @@
               <w14:ligatures w14:val="standardContextual"/>
             </w:rPr>
           </w:pPr>
-          <w:hyperlink w:anchor="_Toc149151176" w:history="1">
+          <w:hyperlink w:anchor="_Toc149164468" w:history="1">
             <w:r>
               <w:rPr>
                 <w:rStyle w:val="Hyperlink"/>
@@ -777,7 +785,7 @@
                 <w:noProof/>
                 <w:webHidden/>
               </w:rPr>
-              <w:instrText xml:space="preserve"> PAGEREF _Toc149151176 \h </w:instrText>
+              <w:instrText xml:space="preserve"> PAGEREF _Toc149164468 \h </w:instrText>
             </w:r>
             <w:r>
               <w:rPr>
@@ -822,7 +830,7 @@
               <w14:ligatures w14:val="standardContextual"/>
             </w:rPr>
           </w:pPr>
-          <w:hyperlink w:anchor="_Toc149151177" w:history="1">
+          <w:hyperlink w:anchor="_Toc149164469" w:history="1">
             <w:r>
               <w:rPr>
                 <w:rStyle w:val="Hyperlink"/>
@@ -851,7 +859,7 @@
                 <w:noProof/>
                 <w:webHidden/>
               </w:rPr>
-              <w:instrText xml:space="preserve"> PAGEREF _Toc149151177 \h </w:instrText>
+              <w:instrText xml:space="preserve"> PAGEREF _Toc149164469 \h </w:instrText>
             </w:r>
             <w:r>
               <w:rPr>
@@ -896,7 +904,7 @@
               <w14:ligatures w14:val="standardContextual"/>
             </w:rPr>
           </w:pPr>
-          <w:hyperlink w:anchor="_Toc149151178" w:history="1">
+          <w:hyperlink w:anchor="_Toc149164470" w:history="1">
             <w:r>
               <w:rPr>
                 <w:rStyle w:val="Hyperlink"/>
@@ -925,7 +933,7 @@
                 <w:noProof/>
                 <w:webHidden/>
               </w:rPr>
-              <w:instrText xml:space="preserve"> PAGEREF _Toc149151178 \h </w:instrText>
+              <w:instrText xml:space="preserve"> PAGEREF _Toc149164470 \h </w:instrText>
             </w:r>
             <w:r>
               <w:rPr>
@@ -945,7 +953,7 @@
                 <w:noProof/>
                 <w:webHidden/>
               </w:rPr>
-              <w:t>8</w:t>
+              <w:t>7</w:t>
             </w:r>
             <w:r>
               <w:rPr>
@@ -970,7 +978,7 @@
               <w14:ligatures w14:val="standardContextual"/>
             </w:rPr>
           </w:pPr>
-          <w:hyperlink w:anchor="_Toc149151179" w:history="1">
+          <w:hyperlink w:anchor="_Toc149164471" w:history="1">
             <w:r>
               <w:rPr>
                 <w:rStyle w:val="Hyperlink"/>
@@ -999,7 +1007,7 @@
                 <w:noProof/>
                 <w:webHidden/>
               </w:rPr>
-              <w:instrText xml:space="preserve"> PAGEREF _Toc149151179 \h </w:instrText>
+              <w:instrText xml:space="preserve"> PAGEREF _Toc149164471 \h </w:instrText>
             </w:r>
             <w:r>
               <w:rPr>
@@ -1019,7 +1027,7 @@
                 <w:noProof/>
                 <w:webHidden/>
               </w:rPr>
-              <w:t>9</w:t>
+              <w:t>8</w:t>
             </w:r>
             <w:r>
               <w:rPr>
@@ -1044,7 +1052,7 @@
               <w14:ligatures w14:val="standardContextual"/>
             </w:rPr>
           </w:pPr>
-          <w:hyperlink w:anchor="_Toc149151180" w:history="1">
+          <w:hyperlink w:anchor="_Toc149164472" w:history="1">
             <w:r>
               <w:rPr>
                 <w:rStyle w:val="Hyperlink"/>
@@ -1073,7 +1081,7 @@
                 <w:noProof/>
                 <w:webHidden/>
               </w:rPr>
-              <w:instrText xml:space="preserve"> PAGEREF _Toc149151180 \h </w:instrText>
+              <w:instrText xml:space="preserve"> PAGEREF _Toc149164472 \h </w:instrText>
             </w:r>
             <w:r>
               <w:rPr>
@@ -1093,7 +1101,7 @@
                 <w:noProof/>
                 <w:webHidden/>
               </w:rPr>
-              <w:t>11</w:t>
+              <w:t>9</w:t>
             </w:r>
             <w:r>
               <w:rPr>
@@ -1118,7 +1126,7 @@
               <w14:ligatures w14:val="standardContextual"/>
             </w:rPr>
           </w:pPr>
-          <w:hyperlink w:anchor="_Toc149151181" w:history="1">
+          <w:hyperlink w:anchor="_Toc149164473" w:history="1">
             <w:r>
               <w:rPr>
                 <w:rStyle w:val="Hyperlink"/>
@@ -1147,7 +1155,7 @@
                 <w:noProof/>
                 <w:webHidden/>
               </w:rPr>
-              <w:instrText xml:space="preserve"> PAGEREF _Toc149151181 \h </w:instrText>
+              <w:instrText xml:space="preserve"> PAGEREF _Toc149164473 \h </w:instrText>
             </w:r>
             <w:r>
               <w:rPr>
@@ -1167,7 +1175,7 @@
                 <w:noProof/>
                 <w:webHidden/>
               </w:rPr>
-              <w:t>11</w:t>
+              <w:t>9</w:t>
             </w:r>
             <w:r>
               <w:rPr>
@@ -1192,7 +1200,7 @@
               <w14:ligatures w14:val="standardContextual"/>
             </w:rPr>
           </w:pPr>
-          <w:hyperlink w:anchor="_Toc149151182" w:history="1">
+          <w:hyperlink w:anchor="_Toc149164474" w:history="1">
             <w:r>
               <w:rPr>
                 <w:rStyle w:val="Hyperlink"/>
@@ -1221,7 +1229,7 @@
                 <w:noProof/>
                 <w:webHidden/>
               </w:rPr>
-              <w:instrText xml:space="preserve"> PAGEREF _Toc149151182 \h </w:instrText>
+              <w:instrText xml:space="preserve"> PAGEREF _Toc149164474 \h </w:instrText>
             </w:r>
             <w:r>
               <w:rPr>
@@ -1241,7 +1249,7 @@
                 <w:noProof/>
                 <w:webHidden/>
               </w:rPr>
-              <w:t>11</w:t>
+              <w:t>10</w:t>
             </w:r>
             <w:r>
               <w:rPr>
@@ -1266,7 +1274,7 @@
               <w14:ligatures w14:val="standardContextual"/>
             </w:rPr>
           </w:pPr>
-          <w:hyperlink w:anchor="_Toc149151183" w:history="1">
+          <w:hyperlink w:anchor="_Toc149164475" w:history="1">
             <w:r>
               <w:rPr>
                 <w:rStyle w:val="Hyperlink"/>
@@ -1295,7 +1303,7 @@
                 <w:noProof/>
                 <w:webHidden/>
               </w:rPr>
-              <w:instrText xml:space="preserve"> PAGEREF _Toc149151183 \h </w:instrText>
+              <w:instrText xml:space="preserve"> PAGEREF _Toc149164475 \h </w:instrText>
             </w:r>
             <w:r>
               <w:rPr>
@@ -1315,7 +1323,7 @@
                 <w:noProof/>
                 <w:webHidden/>
               </w:rPr>
-              <w:t>12</w:t>
+              <w:t>10</w:t>
             </w:r>
             <w:r>
               <w:rPr>
@@ -1340,7 +1348,7 @@
               <w14:ligatures w14:val="standardContextual"/>
             </w:rPr>
           </w:pPr>
-          <w:hyperlink w:anchor="_Toc149151184" w:history="1">
+          <w:hyperlink w:anchor="_Toc149164476" w:history="1">
             <w:r>
               <w:rPr>
                 <w:rStyle w:val="Hyperlink"/>
@@ -1348,7 +1356,25 @@
                 <w:b/>
                 <w:noProof/>
               </w:rPr>
-              <w:t>Validation and Verification</w:t>
+              <w:t>Validati</w:t>
+            </w:r>
+            <w:r>
+              <w:rPr>
+                <w:rStyle w:val="Hyperlink"/>
+                <w:rFonts w:cstheme="minorHAnsi"/>
+                <w:b/>
+                <w:noProof/>
+              </w:rPr>
+              <w:t>o</w:t>
+            </w:r>
+            <w:r>
+              <w:rPr>
+                <w:rStyle w:val="Hyperlink"/>
+                <w:rFonts w:cstheme="minorHAnsi"/>
+                <w:b/>
+                <w:noProof/>
+              </w:rPr>
+              <w:t>n and Verification</w:t>
             </w:r>
             <w:r>
               <w:rPr>
@@ -1369,7 +1395,7 @@
                 <w:noProof/>
                 <w:webHidden/>
               </w:rPr>
-              <w:instrText xml:space="preserve"> PAGEREF _Toc149151184 \h </w:instrText>
+              <w:instrText xml:space="preserve"> PAGEREF _Toc149164476 \h </w:instrText>
             </w:r>
             <w:r>
               <w:rPr>
@@ -1389,7 +1415,7 @@
                 <w:noProof/>
                 <w:webHidden/>
               </w:rPr>
-              <w:t>13</w:t>
+              <w:t>11</w:t>
             </w:r>
             <w:r>
               <w:rPr>
@@ -1449,7 +1475,7 @@
           <w:color w:val="auto"/>
         </w:rPr>
       </w:pPr>
-      <w:bookmarkStart w:id="0" w:name="_Toc149151172"/>
+      <w:bookmarkStart w:id="0" w:name="_Toc149164464"/>
       <w:r>
         <w:rPr>
           <w:rFonts w:asciiTheme="minorHAnsi" w:hAnsiTheme="minorHAnsi" w:cstheme="minorHAnsi"/>
@@ -1474,7 +1500,7 @@
           <w:szCs w:val="28"/>
         </w:rPr>
       </w:pPr>
-      <w:bookmarkStart w:id="1" w:name="_Toc149151173"/>
+      <w:bookmarkStart w:id="1" w:name="_Toc149164465"/>
       <w:r>
         <w:rPr>
           <w:rFonts w:eastAsiaTheme="majorEastAsia" w:cstheme="minorHAnsi"/>
@@ -1519,6 +1545,7 @@
           <w:shd w:val="clear" w:color="auto" w:fill="FFFFFF"/>
         </w:rPr>
       </w:pPr>
+      <w:proofErr w:type="spellStart"/>
       <w:r>
         <w:rPr>
           <w:rFonts w:cstheme="minorHAnsi"/>
@@ -1526,8 +1553,9 @@
           <w:szCs w:val="24"/>
           <w:shd w:val="clear" w:color="auto" w:fill="FFFFFF"/>
         </w:rPr>
-        <w:t xml:space="preserve">PurpleCat PC Store is </w:t>
-      </w:r>
+        <w:t>PurpleCat</w:t>
+      </w:r>
+      <w:proofErr w:type="spellEnd"/>
       <w:r>
         <w:rPr>
           <w:rFonts w:cstheme="minorHAnsi"/>
@@ -1535,7 +1563,7 @@
           <w:szCs w:val="24"/>
           <w:shd w:val="clear" w:color="auto" w:fill="FFFFFF"/>
         </w:rPr>
-        <w:t>customer-centric business</w:t>
+        <w:t xml:space="preserve"> PC Store specializes in creating custom computer systems for individuals and businesses. Operating in a competitive market, they prioritize customer needs and aim to deliver high-quality, affordable custom computer systems</w:t>
       </w:r>
       <w:r>
         <w:rPr>
@@ -1544,6 +1572,24 @@
           <w:szCs w:val="24"/>
           <w:shd w:val="clear" w:color="auto" w:fill="FFFFFF"/>
         </w:rPr>
+        <w:t xml:space="preserve">. </w:t>
+      </w:r>
+      <w:r>
+        <w:rPr>
+          <w:rFonts w:cstheme="minorHAnsi"/>
+          <w:sz w:val="24"/>
+          <w:szCs w:val="24"/>
+          <w:shd w:val="clear" w:color="auto" w:fill="FFFFFF"/>
+        </w:rPr>
+        <w:t>They operate as a small store in the PC customization market.</w:t>
+      </w:r>
+      <w:r>
+        <w:rPr>
+          <w:rFonts w:cstheme="minorHAnsi"/>
+          <w:sz w:val="24"/>
+          <w:szCs w:val="24"/>
+          <w:shd w:val="clear" w:color="auto" w:fill="FFFFFF"/>
+        </w:rPr>
         <w:t xml:space="preserve"> </w:t>
       </w:r>
       <w:r>
@@ -1553,7 +1599,7 @@
           <w:szCs w:val="24"/>
           <w:shd w:val="clear" w:color="auto" w:fill="FFFFFF"/>
         </w:rPr>
-        <w:t>specializing in</w:t>
+        <w:t xml:space="preserve">The company is </w:t>
       </w:r>
       <w:r>
         <w:rPr>
@@ -1562,6 +1608,42 @@
           <w:szCs w:val="24"/>
           <w:shd w:val="clear" w:color="auto" w:fill="FFFFFF"/>
         </w:rPr>
+        <w:t>managed</w:t>
+      </w:r>
+      <w:r>
+        <w:rPr>
+          <w:rFonts w:cstheme="minorHAnsi"/>
+          <w:sz w:val="24"/>
+          <w:szCs w:val="24"/>
+          <w:shd w:val="clear" w:color="auto" w:fill="FFFFFF"/>
+        </w:rPr>
+        <w:t xml:space="preserve"> by a passionate owner who manages both daily operations and long-term </w:t>
+      </w:r>
+      <w:r>
+        <w:rPr>
+          <w:rFonts w:cstheme="minorHAnsi"/>
+          <w:sz w:val="24"/>
+          <w:szCs w:val="24"/>
+          <w:shd w:val="clear" w:color="auto" w:fill="FFFFFF"/>
+        </w:rPr>
+        <w:t>plans</w:t>
+      </w:r>
+      <w:r>
+        <w:rPr>
+          <w:rFonts w:cstheme="minorHAnsi"/>
+          <w:sz w:val="24"/>
+          <w:szCs w:val="24"/>
+          <w:shd w:val="clear" w:color="auto" w:fill="FFFFFF"/>
+        </w:rPr>
+        <w:t>.</w:t>
+      </w:r>
+      <w:r>
+        <w:rPr>
+          <w:rFonts w:cstheme="minorHAnsi"/>
+          <w:sz w:val="24"/>
+          <w:szCs w:val="24"/>
+          <w:shd w:val="clear" w:color="auto" w:fill="FFFFFF"/>
+        </w:rPr>
         <w:t xml:space="preserve"> </w:t>
       </w:r>
       <w:r>
@@ -1571,8 +1653,9 @@
           <w:szCs w:val="24"/>
           <w:shd w:val="clear" w:color="auto" w:fill="FFFFFF"/>
         </w:rPr>
-        <w:t>creating personalized computer systems for both individuals and businesses.</w:t>
-      </w:r>
+        <w:t xml:space="preserve">The mission of </w:t>
+      </w:r>
+      <w:proofErr w:type="spellStart"/>
       <w:r>
         <w:rPr>
           <w:rFonts w:cstheme="minorHAnsi"/>
@@ -1580,8 +1663,9 @@
           <w:szCs w:val="24"/>
           <w:shd w:val="clear" w:color="auto" w:fill="FFFFFF"/>
         </w:rPr>
-        <w:t xml:space="preserve"> </w:t>
-      </w:r>
+        <w:t>PurpleCat</w:t>
+      </w:r>
+      <w:proofErr w:type="spellEnd"/>
       <w:r>
         <w:rPr>
           <w:rFonts w:cstheme="minorHAnsi"/>
@@ -1589,106 +1673,7 @@
           <w:szCs w:val="24"/>
           <w:shd w:val="clear" w:color="auto" w:fill="FFFFFF"/>
         </w:rPr>
-        <w:t xml:space="preserve">The store operates in a competitive market, </w:t>
-      </w:r>
-      <w:r>
-        <w:rPr>
-          <w:rFonts w:cstheme="minorHAnsi"/>
-          <w:sz w:val="24"/>
-          <w:szCs w:val="24"/>
-          <w:shd w:val="clear" w:color="auto" w:fill="FFFFFF"/>
-        </w:rPr>
-        <w:t>serving a wide range of customers with different needs and preferences</w:t>
-      </w:r>
-      <w:r>
-        <w:rPr>
-          <w:rFonts w:cstheme="minorHAnsi"/>
-          <w:sz w:val="24"/>
-          <w:szCs w:val="24"/>
-          <w:shd w:val="clear" w:color="auto" w:fill="FFFFFF"/>
-        </w:rPr>
-        <w:t xml:space="preserve">. </w:t>
-      </w:r>
-      <w:r>
-        <w:rPr>
-          <w:rFonts w:cstheme="minorHAnsi"/>
-          <w:sz w:val="24"/>
-          <w:szCs w:val="24"/>
-          <w:shd w:val="clear" w:color="auto" w:fill="FFFFFF"/>
-        </w:rPr>
-        <w:t>They operate as a small store in the PC customization market.</w:t>
-      </w:r>
-      <w:r>
-        <w:rPr>
-          <w:rFonts w:cstheme="minorHAnsi"/>
-          <w:sz w:val="24"/>
-          <w:szCs w:val="24"/>
-          <w:shd w:val="clear" w:color="auto" w:fill="FFFFFF"/>
-        </w:rPr>
-        <w:t xml:space="preserve"> </w:t>
-      </w:r>
-      <w:r>
-        <w:rPr>
-          <w:rFonts w:cstheme="minorHAnsi"/>
-          <w:sz w:val="24"/>
-          <w:szCs w:val="24"/>
-          <w:shd w:val="clear" w:color="auto" w:fill="FFFFFF"/>
-        </w:rPr>
-        <w:t xml:space="preserve">The company is </w:t>
-      </w:r>
-      <w:r>
-        <w:rPr>
-          <w:rFonts w:cstheme="minorHAnsi"/>
-          <w:sz w:val="24"/>
-          <w:szCs w:val="24"/>
-          <w:shd w:val="clear" w:color="auto" w:fill="FFFFFF"/>
-        </w:rPr>
-        <w:t>managed</w:t>
-      </w:r>
-      <w:r>
-        <w:rPr>
-          <w:rFonts w:cstheme="minorHAnsi"/>
-          <w:sz w:val="24"/>
-          <w:szCs w:val="24"/>
-          <w:shd w:val="clear" w:color="auto" w:fill="FFFFFF"/>
-        </w:rPr>
-        <w:t xml:space="preserve"> by a passionate owner who manages both daily operations and long-term plan</w:t>
-      </w:r>
-      <w:r>
-        <w:rPr>
-          <w:rFonts w:cstheme="minorHAnsi"/>
-          <w:sz w:val="24"/>
-          <w:szCs w:val="24"/>
-          <w:shd w:val="clear" w:color="auto" w:fill="FFFFFF"/>
-        </w:rPr>
-        <w:t>.</w:t>
-      </w:r>
-      <w:r>
-        <w:rPr>
-          <w:rFonts w:cstheme="minorHAnsi"/>
-          <w:sz w:val="24"/>
-          <w:szCs w:val="24"/>
-          <w:shd w:val="clear" w:color="auto" w:fill="FFFFFF"/>
-        </w:rPr>
-        <w:t xml:space="preserve"> </w:t>
-      </w:r>
-      <w:r>
-        <w:rPr>
-          <w:rFonts w:cstheme="minorHAnsi"/>
-          <w:sz w:val="24"/>
-          <w:szCs w:val="24"/>
-          <w:shd w:val="clear" w:color="auto" w:fill="FFFFFF"/>
-        </w:rPr>
-        <w:t xml:space="preserve">The mission of </w:t>
-      </w:r>
-      <w:r>
-        <w:rPr>
-          <w:rFonts w:cstheme="minorHAnsi"/>
-          <w:sz w:val="24"/>
-          <w:szCs w:val="24"/>
-          <w:shd w:val="clear" w:color="auto" w:fill="FFFFFF"/>
-        </w:rPr>
-        <w:t xml:space="preserve">PurpleCat PC Store is to </w:t>
+        <w:t xml:space="preserve"> PC Store is to </w:t>
       </w:r>
       <w:r>
         <w:rPr>
@@ -1789,7 +1774,45 @@
           <w:szCs w:val="24"/>
           <w:shd w:val="clear" w:color="auto" w:fill="FFFFFF"/>
         </w:rPr>
-        <w:t xml:space="preserve"> and finished products has become increasingly complex. Manual inventory management methods are no longer sufficient, leading to potential stockouts, overstocking, and missed sales opportunities. The existing processes are time-consuming and prone to errors, impacting operational efficiency and customer satisfaction. In anticipation of further growth, PurpleCat PC Store recognizes the urgent need for an automated Inventory Management Software solution to </w:t>
+        <w:t xml:space="preserve"> and finished products has become increasingly complex. Manual inventory management methods are no longer sufficient, leading to </w:t>
+      </w:r>
+      <w:r>
+        <w:rPr>
+          <w:rFonts w:cstheme="minorHAnsi"/>
+          <w:sz w:val="24"/>
+          <w:szCs w:val="24"/>
+          <w:shd w:val="clear" w:color="auto" w:fill="FFFFFF"/>
+        </w:rPr>
+        <w:t>issues like stockouts, overstocking, and missed sales opportunities.</w:t>
+      </w:r>
+      <w:r>
+        <w:rPr>
+          <w:rFonts w:cstheme="minorHAnsi"/>
+          <w:sz w:val="24"/>
+          <w:szCs w:val="24"/>
+          <w:shd w:val="clear" w:color="auto" w:fill="FFFFFF"/>
+        </w:rPr>
+        <w:t xml:space="preserve"> The existing processes are time-consuming and prone to errors, impacting operational efficiency and customer satisfaction. In anticipation of further growth, </w:t>
+      </w:r>
+      <w:proofErr w:type="spellStart"/>
+      <w:r>
+        <w:rPr>
+          <w:rFonts w:cstheme="minorHAnsi"/>
+          <w:sz w:val="24"/>
+          <w:szCs w:val="24"/>
+          <w:shd w:val="clear" w:color="auto" w:fill="FFFFFF"/>
+        </w:rPr>
+        <w:t>PurpleCat</w:t>
+      </w:r>
+      <w:proofErr w:type="spellEnd"/>
+      <w:r>
+        <w:rPr>
+          <w:rFonts w:cstheme="minorHAnsi"/>
+          <w:sz w:val="24"/>
+          <w:szCs w:val="24"/>
+          <w:shd w:val="clear" w:color="auto" w:fill="FFFFFF"/>
+        </w:rPr>
+        <w:t xml:space="preserve"> PC Store recognizes the urgent need for an automated Inventory Management Software solution to </w:t>
       </w:r>
       <w:r>
         <w:rPr>
@@ -1858,6 +1881,7 @@
           <w:shd w:val="clear" w:color="auto" w:fill="FFFFFF"/>
         </w:rPr>
       </w:pPr>
+      <w:proofErr w:type="spellStart"/>
       <w:r>
         <w:rPr>
           <w:rFonts w:cstheme="minorHAnsi"/>
@@ -1865,8 +1889,9 @@
           <w:szCs w:val="24"/>
           <w:shd w:val="clear" w:color="auto" w:fill="FFFFFF"/>
         </w:rPr>
-        <w:t xml:space="preserve">PurpleCat PC Store has several short-term goals to improve their operations. Firstly, they plan to enhance their order management system to ensure a more efficient process for customers. By doing so, they aim to increase customer satisfaction by ensuring that all custom PCs meet or even exceed customer expectations. Additionally, </w:t>
-      </w:r>
+        <w:t>PurpleCat</w:t>
+      </w:r>
+      <w:proofErr w:type="spellEnd"/>
       <w:r>
         <w:rPr>
           <w:rFonts w:cstheme="minorHAnsi"/>
@@ -1874,7 +1899,27 @@
           <w:szCs w:val="24"/>
           <w:shd w:val="clear" w:color="auto" w:fill="FFFFFF"/>
         </w:rPr>
-        <w:t>PurpleCat PC Store intends to transition from manual record-keeping to a robust IT solution. This will not only enhance their ability to serve customers but also enable them to effectively manage their inventory. By implementing this technology, they will be better equipped to handle their increasing customer base and optimize internal processes.</w:t>
+        <w:t xml:space="preserve"> PC Store has several short-term goals to improve their operations. Firstly, they plan to enhance their order management system to ensure a more efficient process for customers. By doing so, they aim to increase customer satisfaction by ensuring that all custom PCs meet or even exceed customer expectations. Additionally, </w:t>
+      </w:r>
+      <w:proofErr w:type="spellStart"/>
+      <w:r>
+        <w:rPr>
+          <w:rFonts w:cstheme="minorHAnsi"/>
+          <w:sz w:val="24"/>
+          <w:szCs w:val="24"/>
+          <w:shd w:val="clear" w:color="auto" w:fill="FFFFFF"/>
+        </w:rPr>
+        <w:t>PurpleCat</w:t>
+      </w:r>
+      <w:proofErr w:type="spellEnd"/>
+      <w:r>
+        <w:rPr>
+          <w:rFonts w:cstheme="minorHAnsi"/>
+          <w:sz w:val="24"/>
+          <w:szCs w:val="24"/>
+          <w:shd w:val="clear" w:color="auto" w:fill="FFFFFF"/>
+        </w:rPr>
+        <w:t xml:space="preserve"> PC Store intends to transition from manual record-keeping to a robust IT solution. This will not only enhance their ability to serve customers but also enable them to effectively manage their inventory. By implementing this technology, they will be better equipped to handle their increasing customer base and optimize internal processes.</w:t>
       </w:r>
     </w:p>
     <w:p>
@@ -1914,7 +1959,27 @@
           <w:szCs w:val="24"/>
           <w:shd w:val="clear" w:color="auto" w:fill="FFFFFF"/>
         </w:rPr>
-        <w:t xml:space="preserve">In the long term, PurpleCat PC Store aims to expand their market reach and diversify their product offerings. </w:t>
+        <w:t xml:space="preserve">In the long term, </w:t>
+      </w:r>
+      <w:proofErr w:type="spellStart"/>
+      <w:r>
+        <w:rPr>
+          <w:rFonts w:cstheme="minorHAnsi"/>
+          <w:sz w:val="24"/>
+          <w:szCs w:val="24"/>
+          <w:shd w:val="clear" w:color="auto" w:fill="FFFFFF"/>
+        </w:rPr>
+        <w:t>PurpleCat</w:t>
+      </w:r>
+      <w:proofErr w:type="spellEnd"/>
+      <w:r>
+        <w:rPr>
+          <w:rFonts w:cstheme="minorHAnsi"/>
+          <w:sz w:val="24"/>
+          <w:szCs w:val="24"/>
+          <w:shd w:val="clear" w:color="auto" w:fill="FFFFFF"/>
+        </w:rPr>
+        <w:t xml:space="preserve"> PC Store aims to expand their market reach and diversify their product offerings. </w:t>
       </w:r>
       <w:r>
         <w:rPr>
@@ -1952,7 +2017,27 @@
           <w:szCs w:val="24"/>
           <w:shd w:val="clear" w:color="auto" w:fill="FFFFFF"/>
         </w:rPr>
-        <w:t>The PurpleCat PC Store is aiming for significant growth in both their customer base and operations. To achieve this, they plan to expand their services and product line, with the goal of increasing their market share.</w:t>
+        <w:t xml:space="preserve">The </w:t>
+      </w:r>
+      <w:proofErr w:type="spellStart"/>
+      <w:r>
+        <w:rPr>
+          <w:rFonts w:cstheme="minorHAnsi"/>
+          <w:sz w:val="24"/>
+          <w:szCs w:val="24"/>
+          <w:shd w:val="clear" w:color="auto" w:fill="FFFFFF"/>
+        </w:rPr>
+        <w:t>PurpleCat</w:t>
+      </w:r>
+      <w:proofErr w:type="spellEnd"/>
+      <w:r>
+        <w:rPr>
+          <w:rFonts w:cstheme="minorHAnsi"/>
+          <w:sz w:val="24"/>
+          <w:szCs w:val="24"/>
+          <w:shd w:val="clear" w:color="auto" w:fill="FFFFFF"/>
+        </w:rPr>
+        <w:t xml:space="preserve"> PC Store is aiming for significant growth in both their customer base and operations. To achieve this, they plan to expand their services and product line, with the goal of increasing their market share.</w:t>
       </w:r>
     </w:p>
     <w:p>
@@ -1977,7 +2062,7 @@
           <w:szCs w:val="28"/>
         </w:rPr>
       </w:pPr>
-      <w:bookmarkStart w:id="2" w:name="_Toc149151174"/>
+      <w:bookmarkStart w:id="2" w:name="_Toc149164466"/>
       <w:r>
         <w:rPr>
           <w:rFonts w:asciiTheme="minorHAnsi" w:hAnsiTheme="minorHAnsi" w:cstheme="minorHAnsi"/>
@@ -2020,8 +2105,9 @@
           <w:szCs w:val="24"/>
           <w:lang w:eastAsia="zh-CN"/>
         </w:rPr>
-        <w:t>The PurpleCat Pc Store</w:t>
-      </w:r>
+        <w:t xml:space="preserve">The </w:t>
+      </w:r>
+      <w:proofErr w:type="spellStart"/>
       <w:r>
         <w:rPr>
           <w:rFonts w:eastAsia="Times New Roman" w:cstheme="minorHAnsi"/>
@@ -2029,6 +2115,25 @@
           <w:szCs w:val="24"/>
           <w:lang w:eastAsia="zh-CN"/>
         </w:rPr>
+        <w:t>PurpleCat</w:t>
+      </w:r>
+      <w:proofErr w:type="spellEnd"/>
+      <w:r>
+        <w:rPr>
+          <w:rFonts w:eastAsia="Times New Roman" w:cstheme="minorHAnsi"/>
+          <w:sz w:val="24"/>
+          <w:szCs w:val="24"/>
+          <w:lang w:eastAsia="zh-CN"/>
+        </w:rPr>
+        <w:t xml:space="preserve"> Pc Store</w:t>
+      </w:r>
+      <w:r>
+        <w:rPr>
+          <w:rFonts w:eastAsia="Times New Roman" w:cstheme="minorHAnsi"/>
+          <w:sz w:val="24"/>
+          <w:szCs w:val="24"/>
+          <w:lang w:eastAsia="zh-CN"/>
+        </w:rPr>
         <w:t xml:space="preserve"> is currently facing a significant challenge with their inventory tracking system. </w:t>
       </w:r>
       <w:r>
@@ -2128,7 +2233,27 @@
           <w:szCs w:val="24"/>
           <w:lang w:eastAsia="zh-CN"/>
         </w:rPr>
-        <w:t>Assembling custom computers is a significant part of their business. PurpleCat PC Store struggles to link the various computer parts effectively. This difficulty means they sometimes face issues in ensuring that all the necessary components are available for customer requests.</w:t>
+        <w:t xml:space="preserve">Assembling custom computers is a significant part of their business. </w:t>
+      </w:r>
+      <w:proofErr w:type="spellStart"/>
+      <w:r>
+        <w:rPr>
+          <w:rFonts w:eastAsia="Times New Roman" w:cstheme="minorHAnsi"/>
+          <w:sz w:val="24"/>
+          <w:szCs w:val="24"/>
+          <w:lang w:eastAsia="zh-CN"/>
+        </w:rPr>
+        <w:t>PurpleCat</w:t>
+      </w:r>
+      <w:proofErr w:type="spellEnd"/>
+      <w:r>
+        <w:rPr>
+          <w:rFonts w:eastAsia="Times New Roman" w:cstheme="minorHAnsi"/>
+          <w:sz w:val="24"/>
+          <w:szCs w:val="24"/>
+          <w:lang w:eastAsia="zh-CN"/>
+        </w:rPr>
+        <w:t xml:space="preserve"> PC Store struggles to link the various computer parts effectively. This difficulty means they sometimes face issues in ensuring that all the necessary components are available for customer requests.</w:t>
       </w:r>
       <w:r>
         <w:rPr>
@@ -2487,7 +2612,7 @@
           <w:szCs w:val="28"/>
         </w:rPr>
       </w:pPr>
-      <w:bookmarkStart w:id="3" w:name="_Toc149151175"/>
+      <w:bookmarkStart w:id="3" w:name="_Toc149164467"/>
       <w:r>
         <w:rPr>
           <w:rFonts w:asciiTheme="minorHAnsi" w:hAnsiTheme="minorHAnsi" w:cstheme="minorHAnsi"/>
@@ -2527,7 +2652,79 @@
           <w:szCs w:val="24"/>
           <w:lang w:eastAsia="zh-CN"/>
         </w:rPr>
-        <w:t>The application emphasizes simplicity and user-friendliness. It offers an intuitive interface accessible via web browsers or a dedicated desktop client. The interface features dashboards and menus for easy navigation, ensuring usability for all staff, whether experienced or new.</w:t>
+        <w:t xml:space="preserve">The application </w:t>
+      </w:r>
+      <w:r>
+        <w:rPr>
+          <w:rFonts w:eastAsia="Times New Roman" w:cstheme="minorHAnsi"/>
+          <w:sz w:val="24"/>
+          <w:szCs w:val="24"/>
+          <w:lang w:eastAsia="zh-CN"/>
+        </w:rPr>
+        <w:t>focuses on</w:t>
+      </w:r>
+      <w:r>
+        <w:rPr>
+          <w:rFonts w:eastAsia="Times New Roman" w:cstheme="minorHAnsi"/>
+          <w:sz w:val="24"/>
+          <w:szCs w:val="24"/>
+          <w:lang w:eastAsia="zh-CN"/>
+        </w:rPr>
+        <w:t xml:space="preserve"> </w:t>
+      </w:r>
+      <w:r>
+        <w:rPr>
+          <w:rFonts w:eastAsia="Times New Roman" w:cstheme="minorHAnsi"/>
+          <w:sz w:val="24"/>
+          <w:szCs w:val="24"/>
+          <w:lang w:eastAsia="zh-CN"/>
+        </w:rPr>
+        <w:t>being easy to use</w:t>
+      </w:r>
+      <w:r>
+        <w:rPr>
+          <w:rFonts w:eastAsia="Times New Roman" w:cstheme="minorHAnsi"/>
+          <w:sz w:val="24"/>
+          <w:szCs w:val="24"/>
+          <w:lang w:eastAsia="zh-CN"/>
+        </w:rPr>
+        <w:t xml:space="preserve">. It offers an intuitive interface accessible via web browsers or a </w:t>
+      </w:r>
+      <w:r>
+        <w:rPr>
+          <w:rFonts w:eastAsia="Times New Roman" w:cstheme="minorHAnsi"/>
+          <w:sz w:val="24"/>
+          <w:szCs w:val="24"/>
+          <w:lang w:eastAsia="zh-CN"/>
+        </w:rPr>
+        <w:t>special computer program</w:t>
+      </w:r>
+      <w:r>
+        <w:rPr>
+          <w:rFonts w:eastAsia="Times New Roman" w:cstheme="minorHAnsi"/>
+          <w:sz w:val="24"/>
+          <w:szCs w:val="24"/>
+          <w:lang w:eastAsia="zh-CN"/>
+        </w:rPr>
+        <w:t xml:space="preserve">. The interface features dashboards and menus for easy navigation, </w:t>
+      </w:r>
+      <w:r>
+        <w:rPr>
+          <w:rFonts w:eastAsia="Times New Roman" w:cstheme="minorHAnsi"/>
+          <w:sz w:val="24"/>
+          <w:szCs w:val="24"/>
+          <w:lang w:eastAsia="zh-CN"/>
+        </w:rPr>
+        <w:t>making it easy for all staff, whether they have experience or not</w:t>
+      </w:r>
+      <w:r>
+        <w:rPr>
+          <w:rFonts w:eastAsia="Times New Roman" w:cstheme="minorHAnsi"/>
+          <w:sz w:val="24"/>
+          <w:szCs w:val="24"/>
+          <w:lang w:eastAsia="zh-CN"/>
+        </w:rPr>
+        <w:t>.</w:t>
       </w:r>
     </w:p>
     <w:p>
@@ -2596,6 +2793,7 @@
           <w:lang w:eastAsia="zh-CN"/>
         </w:rPr>
       </w:pPr>
+      <w:proofErr w:type="spellStart"/>
       <w:r>
         <w:rPr>
           <w:rFonts w:eastAsia="Times New Roman" w:cstheme="minorHAnsi"/>
@@ -2603,7 +2801,17 @@
           <w:szCs w:val="24"/>
           <w:lang w:eastAsia="zh-CN"/>
         </w:rPr>
-        <w:t xml:space="preserve">PurpleCat PC Store will have the flexibility to customize the application according to their specific needs. This includes the ability to create custom categories, </w:t>
+        <w:t>PurpleCat</w:t>
+      </w:r>
+      <w:proofErr w:type="spellEnd"/>
+      <w:r>
+        <w:rPr>
+          <w:rFonts w:eastAsia="Times New Roman" w:cstheme="minorHAnsi"/>
+          <w:sz w:val="24"/>
+          <w:szCs w:val="24"/>
+          <w:lang w:eastAsia="zh-CN"/>
+        </w:rPr>
+        <w:t xml:space="preserve"> PC Store will have the flexibility to customize the application according to their specific needs. This includes the ability to create custom categories, </w:t>
       </w:r>
       <w:r>
         <w:rPr>
@@ -2761,7 +2969,7 @@
           <w:lang w:eastAsia="zh-CN"/>
         </w:rPr>
         <w:lastRenderedPageBreak/>
-        <w:t>The system interfaces with the vendor management system for order history, vendor information, and procurement statuses.</w:t>
+        <w:t>The system interfaces with the vendor management system for order history, vendor information, and procurement statuses</w:t>
       </w:r>
       <w:r>
         <w:rPr>
@@ -2835,7 +3043,16 @@
           <w:szCs w:val="24"/>
           <w:lang w:eastAsia="zh-CN"/>
         </w:rPr>
-        <w:t>uthorized staff will have unique login credentials to access the system. Permissions can be tailored to their roles within the store, with different staff having varying levels of access to features and data.</w:t>
+        <w:t xml:space="preserve">uthorized staff will have unique login credentials to access the system. </w:t>
+      </w:r>
+      <w:r>
+        <w:rPr>
+          <w:rFonts w:eastAsia="Times New Roman" w:cstheme="minorHAnsi"/>
+          <w:sz w:val="24"/>
+          <w:szCs w:val="24"/>
+          <w:lang w:eastAsia="zh-CN"/>
+        </w:rPr>
+        <w:t>Their access to different parts of the system will be based on their specific roles in the store. This way, different staff members will have different levels of access to features and information.</w:t>
       </w:r>
     </w:p>
     <w:p>
@@ -2893,57 +3110,6 @@
           <w:sz w:val="24"/>
           <w:szCs w:val="24"/>
           <w:lang w:eastAsia="zh-CN"/>
-        </w:rPr>
-      </w:pPr>
-    </w:p>
-    <w:p>
-      <w:pPr>
-        <w:ind w:firstLine="720"/>
-        <w:rPr>
-          <w:rFonts w:eastAsia="Times New Roman" w:cstheme="minorHAnsi"/>
-          <w:sz w:val="24"/>
-          <w:szCs w:val="24"/>
-          <w:lang w:eastAsia="zh-CN"/>
-        </w:rPr>
-      </w:pPr>
-    </w:p>
-    <w:p>
-      <w:pPr>
-        <w:rPr>
-          <w:rFonts w:cstheme="minorHAnsi"/>
-          <w:sz w:val="24"/>
-          <w:szCs w:val="24"/>
-        </w:rPr>
-      </w:pPr>
-    </w:p>
-    <w:p>
-      <w:pPr>
-        <w:rPr>
-          <w:rFonts w:cstheme="minorHAnsi"/>
-          <w:sz w:val="24"/>
-          <w:szCs w:val="24"/>
-        </w:rPr>
-      </w:pPr>
-    </w:p>
-    <w:p>
-      <w:pPr>
-        <w:rPr>
-          <w:rFonts w:cstheme="minorHAnsi"/>
-          <w:sz w:val="24"/>
-          <w:szCs w:val="24"/>
-        </w:rPr>
-      </w:pPr>
-    </w:p>
-    <w:p>
-      <w:pPr>
-        <w:pStyle w:val="Heading1"/>
-        <w:jc w:val="center"/>
-        <w:rPr>
-          <w:rFonts w:asciiTheme="minorHAnsi" w:hAnsiTheme="minorHAnsi" w:cstheme="minorHAnsi"/>
-          <w:b/>
-          <w:color w:val="auto"/>
-          <w:sz w:val="24"/>
-          <w:szCs w:val="24"/>
         </w:rPr>
       </w:pPr>
     </w:p>
@@ -2959,7 +3125,7 @@
           <w:szCs w:val="28"/>
         </w:rPr>
       </w:pPr>
-      <w:bookmarkStart w:id="4" w:name="_Toc149151176"/>
+      <w:bookmarkStart w:id="4" w:name="_Toc149164468"/>
       <w:r>
         <w:rPr>
           <w:rFonts w:asciiTheme="minorHAnsi" w:hAnsiTheme="minorHAnsi" w:cstheme="minorHAnsi"/>
@@ -2996,7 +3162,97 @@
           <w:sz w:val="24"/>
           <w:szCs w:val="24"/>
         </w:rPr>
-        <w:t>To support the development of the Inventory Management Software for PurpleCat PC Store, we have chosen the Agile software development life cycle methodology. The Agile methodology is well-suited for this project due to its iterative and flexible approach, which allows for changes to be made as the project progresses. PurpleCat PC Store operates in a competitive market, and the ability to adapt to changing customer needs and market trends is essential. Agile methodologies emphasize flexibility and rapid response to changes, with an emphasis on customer collaboration throughout the development process to ensure the software closely aligns with the customer's evolving needs. PurpleCat PC Store anticipates rapid growth and changes in their operations, and Agile's iterative approach will enable us to adapt to these changes effectively. Agile promotes the delivery of working software in small increments, ensuring that PurpleCat PC Store can realize the benefits of the software without waiting for a lengthy development cycle. Agile emphasizes continuous testing and validation, ensuring that the inventory management software effectively meets the client's needs.</w:t>
+        <w:t xml:space="preserve">To support the development of the Inventory Management Software for </w:t>
+      </w:r>
+      <w:proofErr w:type="spellStart"/>
+      <w:r>
+        <w:rPr>
+          <w:rFonts w:cstheme="minorHAnsi"/>
+          <w:sz w:val="24"/>
+          <w:szCs w:val="24"/>
+        </w:rPr>
+        <w:t>PurpleCat</w:t>
+      </w:r>
+      <w:proofErr w:type="spellEnd"/>
+      <w:r>
+        <w:rPr>
+          <w:rFonts w:cstheme="minorHAnsi"/>
+          <w:sz w:val="24"/>
+          <w:szCs w:val="24"/>
+        </w:rPr>
+        <w:t xml:space="preserve"> PC Store, we have chosen the Agile software development life cycle methodology. The Agile methodology is well-suited for this project due to its iterative and flexible approach, which allows for changes to be made as the project progresses. </w:t>
+      </w:r>
+      <w:proofErr w:type="spellStart"/>
+      <w:r>
+        <w:rPr>
+          <w:rFonts w:cstheme="minorHAnsi"/>
+          <w:sz w:val="24"/>
+          <w:szCs w:val="24"/>
+        </w:rPr>
+        <w:t>PurpleCat</w:t>
+      </w:r>
+      <w:proofErr w:type="spellEnd"/>
+      <w:r>
+        <w:rPr>
+          <w:rFonts w:cstheme="minorHAnsi"/>
+          <w:sz w:val="24"/>
+          <w:szCs w:val="24"/>
+        </w:rPr>
+        <w:t xml:space="preserve"> PC Store operates in a competitive market, and the ability to adapt to changing customer needs and market trends is essential. Agile methodologies emphasize flexibility and rapid response to changes, with an emphasis on customer collaboration throughout the development process to ensure the software closely aligns with the customer's evolving needs. </w:t>
+      </w:r>
+      <w:proofErr w:type="spellStart"/>
+      <w:r>
+        <w:rPr>
+          <w:rFonts w:cstheme="minorHAnsi"/>
+          <w:sz w:val="24"/>
+          <w:szCs w:val="24"/>
+        </w:rPr>
+        <w:t>PurpleCat</w:t>
+      </w:r>
+      <w:proofErr w:type="spellEnd"/>
+      <w:r>
+        <w:rPr>
+          <w:rFonts w:cstheme="minorHAnsi"/>
+          <w:sz w:val="24"/>
+          <w:szCs w:val="24"/>
+        </w:rPr>
+        <w:t xml:space="preserve"> PC Store anticipates rapid growth and changes in their operations, and </w:t>
+      </w:r>
+      <w:proofErr w:type="spellStart"/>
+      <w:r>
+        <w:rPr>
+          <w:rFonts w:cstheme="minorHAnsi"/>
+          <w:sz w:val="24"/>
+          <w:szCs w:val="24"/>
+        </w:rPr>
+        <w:t>Agile's</w:t>
+      </w:r>
+      <w:proofErr w:type="spellEnd"/>
+      <w:r>
+        <w:rPr>
+          <w:rFonts w:cstheme="minorHAnsi"/>
+          <w:sz w:val="24"/>
+          <w:szCs w:val="24"/>
+        </w:rPr>
+        <w:t xml:space="preserve"> iterative approach will enable us to adapt to these changes effectively. Agile promotes the delivery of working software in small increments, ensuring that </w:t>
+      </w:r>
+      <w:proofErr w:type="spellStart"/>
+      <w:r>
+        <w:rPr>
+          <w:rFonts w:cstheme="minorHAnsi"/>
+          <w:sz w:val="24"/>
+          <w:szCs w:val="24"/>
+        </w:rPr>
+        <w:t>PurpleCat</w:t>
+      </w:r>
+      <w:proofErr w:type="spellEnd"/>
+      <w:r>
+        <w:rPr>
+          <w:rFonts w:cstheme="minorHAnsi"/>
+          <w:sz w:val="24"/>
+          <w:szCs w:val="24"/>
+        </w:rPr>
+        <w:t xml:space="preserve"> PC Store can realize the benefits of the software without waiting for a lengthy development cycle. Agile emphasizes continuous testing and validation, ensuring that the inventory management software effectively meets the client's needs.</w:t>
       </w:r>
     </w:p>
     <w:p>
@@ -3008,14 +3264,6 @@
           <w:szCs w:val="24"/>
         </w:rPr>
       </w:pPr>
-      <w:r>
-        <w:rPr>
-          <w:rFonts w:cstheme="minorHAnsi"/>
-          <w:sz w:val="24"/>
-          <w:szCs w:val="24"/>
-        </w:rPr>
-        <w:t>Agile Methodology Phases</w:t>
-      </w:r>
     </w:p>
     <w:p>
       <w:pPr>
@@ -3026,6 +3274,14 @@
           <w:szCs w:val="24"/>
         </w:rPr>
       </w:pPr>
+      <w:r>
+        <w:rPr>
+          <w:rFonts w:cstheme="minorHAnsi"/>
+          <w:sz w:val="24"/>
+          <w:szCs w:val="24"/>
+        </w:rPr>
+        <w:t>Agile Methodology Phases</w:t>
+      </w:r>
     </w:p>
     <w:p>
       <w:pPr>
@@ -3042,7 +3298,6 @@
           <w:sz w:val="24"/>
           <w:szCs w:val="24"/>
         </w:rPr>
-        <w:lastRenderedPageBreak/>
         <w:t xml:space="preserve">1. </w:t>
       </w:r>
       <w:r>
@@ -3051,7 +3306,25 @@
           <w:sz w:val="24"/>
           <w:szCs w:val="24"/>
         </w:rPr>
-        <w:t>Planning and Requirements Gathering: During this phase, we will define the project scope and initial requirements. Customer collaboration ensures that the software product will meet the specific needs of PurpleCat PC Store.</w:t>
+        <w:t xml:space="preserve">Planning and Requirements Gathering: During this phase, we will define the project scope and initial requirements. Customer collaboration ensures that the software product will meet the specific needs of </w:t>
+      </w:r>
+      <w:proofErr w:type="spellStart"/>
+      <w:r>
+        <w:rPr>
+          <w:rFonts w:cstheme="minorHAnsi"/>
+          <w:sz w:val="24"/>
+          <w:szCs w:val="24"/>
+        </w:rPr>
+        <w:t>PurpleCat</w:t>
+      </w:r>
+      <w:proofErr w:type="spellEnd"/>
+      <w:r>
+        <w:rPr>
+          <w:rFonts w:cstheme="minorHAnsi"/>
+          <w:sz w:val="24"/>
+          <w:szCs w:val="24"/>
+        </w:rPr>
+        <w:t xml:space="preserve"> PC Store.</w:t>
       </w:r>
     </w:p>
     <w:p>
@@ -3077,7 +3350,25 @@
           <w:sz w:val="24"/>
           <w:szCs w:val="24"/>
         </w:rPr>
-        <w:t>Development: The project will be broken down into 1 to 2-week iterations and will focus on implementing specific features or functionalities. At the end of each iteration, PurpleCat PC Store reviews and provides feedback.</w:t>
+        <w:t xml:space="preserve">Development: The project will be broken down into 1 to 2-week iterations and will focus on implementing specific features or functionalities. At the end of each iteration, </w:t>
+      </w:r>
+      <w:proofErr w:type="spellStart"/>
+      <w:r>
+        <w:rPr>
+          <w:rFonts w:cstheme="minorHAnsi"/>
+          <w:sz w:val="24"/>
+          <w:szCs w:val="24"/>
+        </w:rPr>
+        <w:t>PurpleCat</w:t>
+      </w:r>
+      <w:proofErr w:type="spellEnd"/>
+      <w:r>
+        <w:rPr>
+          <w:rFonts w:cstheme="minorHAnsi"/>
+          <w:sz w:val="24"/>
+          <w:szCs w:val="24"/>
+        </w:rPr>
+        <w:t xml:space="preserve"> PC Store reviews and provides feedback.</w:t>
       </w:r>
     </w:p>
     <w:p>
@@ -3095,6 +3386,7 @@
           <w:sz w:val="24"/>
           <w:szCs w:val="24"/>
         </w:rPr>
+        <w:lastRenderedPageBreak/>
         <w:t xml:space="preserve">3. </w:t>
       </w:r>
       <w:r>
@@ -3104,14 +3396,6 @@
           <w:szCs w:val="24"/>
         </w:rPr>
         <w:t>Testing and Quality Assurance: Testing is integrated into each iteration. Agile methodology emphasizes continuous testing, ensuring that the software is thoroughly checked for quality at every stage of development. This aligns with the goal of delivering a high-quality inventory management application.</w:t>
-      </w:r>
-      <w:r>
-        <w:rPr>
-          <w:rFonts w:cstheme="minorHAnsi"/>
-          <w:sz w:val="24"/>
-          <w:szCs w:val="24"/>
-        </w:rPr>
-        <w:t>.</w:t>
       </w:r>
     </w:p>
     <w:p>
@@ -3137,7 +3421,25 @@
           <w:sz w:val="24"/>
           <w:szCs w:val="24"/>
         </w:rPr>
-        <w:t>Implementation and Deployment: Once the software meets PurpleCat PC Store's requirements and passes acceptance testing, it will be deployed in a production environment. Deployment will be staged to ensure minimal disruption to the business.</w:t>
+        <w:t xml:space="preserve">Implementation and Deployment: Once the software meets </w:t>
+      </w:r>
+      <w:proofErr w:type="spellStart"/>
+      <w:r>
+        <w:rPr>
+          <w:rFonts w:cstheme="minorHAnsi"/>
+          <w:sz w:val="24"/>
+          <w:szCs w:val="24"/>
+        </w:rPr>
+        <w:t>PurpleCat</w:t>
+      </w:r>
+      <w:proofErr w:type="spellEnd"/>
+      <w:r>
+        <w:rPr>
+          <w:rFonts w:cstheme="minorHAnsi"/>
+          <w:sz w:val="24"/>
+          <w:szCs w:val="24"/>
+        </w:rPr>
+        <w:t xml:space="preserve"> PC Store's requirements and passes acceptance testing, it will be deployed in a production environment. Deployment will be staged to ensure minimal disruption to the business.</w:t>
       </w:r>
     </w:p>
     <w:p>
@@ -3163,7 +3465,25 @@
           <w:sz w:val="24"/>
           <w:szCs w:val="24"/>
         </w:rPr>
-        <w:t>Ongoing Maintenance and Enhancement: The Agile methodology involves continuously maintaining and enhancing a system based on real-world usage and feedback. We will continue to work with PurpleCat PC Store to address any issues, make improvements, and add new features as needed.</w:t>
+        <w:t xml:space="preserve">Ongoing Maintenance and Enhancement: The Agile methodology involves continuously maintaining and enhancing a system based on real-world usage and feedback. We will continue to work with </w:t>
+      </w:r>
+      <w:proofErr w:type="spellStart"/>
+      <w:r>
+        <w:rPr>
+          <w:rFonts w:cstheme="minorHAnsi"/>
+          <w:sz w:val="24"/>
+          <w:szCs w:val="24"/>
+        </w:rPr>
+        <w:t>PurpleCat</w:t>
+      </w:r>
+      <w:proofErr w:type="spellEnd"/>
+      <w:r>
+        <w:rPr>
+          <w:rFonts w:cstheme="minorHAnsi"/>
+          <w:sz w:val="24"/>
+          <w:szCs w:val="24"/>
+        </w:rPr>
+        <w:t xml:space="preserve"> PC Store to address any issues, make improvements, and add new features as needed.</w:t>
       </w:r>
     </w:p>
     <w:p>
@@ -3188,7 +3508,7 @@
           <w:szCs w:val="28"/>
         </w:rPr>
       </w:pPr>
-      <w:bookmarkStart w:id="5" w:name="_Toc149151177"/>
+      <w:bookmarkStart w:id="5" w:name="_Toc149164469"/>
       <w:r>
         <w:rPr>
           <w:rFonts w:asciiTheme="minorHAnsi" w:hAnsiTheme="minorHAnsi" w:cstheme="minorHAnsi"/>
@@ -3283,7 +3603,25 @@
           <w:sz w:val="24"/>
           <w:szCs w:val="24"/>
         </w:rPr>
-        <w:t>This detailed schedule will outline when each development iteration will begin and end, along with the specific goals for each iteration. For example, a Gantt chart detailing when each iteration begins and ends.</w:t>
+        <w:t xml:space="preserve">This detailed schedule will outline when each development iteration </w:t>
+      </w:r>
+      <w:proofErr w:type="gramStart"/>
+      <w:r>
+        <w:rPr>
+          <w:rFonts w:cstheme="minorHAnsi"/>
+          <w:sz w:val="24"/>
+          <w:szCs w:val="24"/>
+        </w:rPr>
+        <w:t>will begin</w:t>
+      </w:r>
+      <w:proofErr w:type="gramEnd"/>
+      <w:r>
+        <w:rPr>
+          <w:rFonts w:cstheme="minorHAnsi"/>
+          <w:sz w:val="24"/>
+          <w:szCs w:val="24"/>
+        </w:rPr>
+        <w:t xml:space="preserve"> and end, along with the specific goals for each iteration. For example, a Gantt chart detailing when each iteration begins and ends.</w:t>
       </w:r>
     </w:p>
     <w:p>
@@ -3401,16 +3739,7 @@
           <w:sz w:val="24"/>
           <w:szCs w:val="24"/>
         </w:rPr>
-        <w:t xml:space="preserve">Detailed descriptions of features, including how they should function and how they will be tested. User stories explain how a feature will benefit the user. For example, a </w:t>
-      </w:r>
-      <w:r>
-        <w:rPr>
-          <w:rFonts w:cstheme="minorHAnsi"/>
-          <w:sz w:val="24"/>
-          <w:szCs w:val="24"/>
-        </w:rPr>
-        <w:lastRenderedPageBreak/>
-        <w:t>user story might describe how the inventory tracking feature should allow users to search for products and view stock levels.</w:t>
+        <w:t>Detailed descriptions of features, including how they should function and how they will be tested. User stories explain how a feature will benefit the user. For example, a user story might describe how the inventory tracking feature should allow users to search for products and view stock levels.</w:t>
       </w:r>
     </w:p>
     <w:p>
@@ -3462,6 +3791,7 @@
           <w:sz w:val="24"/>
           <w:szCs w:val="24"/>
         </w:rPr>
+        <w:lastRenderedPageBreak/>
         <w:t>Source Code</w:t>
       </w:r>
       <w:r>
@@ -3548,17 +3878,6 @@
         </w:rPr>
         <w:t>Documentation of any changes or modifications to the project scope or requirements, as the project evolves based on client feedback. An example is a change request document that outlines the addition of a new feature based on client feedback.</w:t>
       </w:r>
-    </w:p>
-    <w:p>
-      <w:pPr>
-        <w:rPr>
-          <w:rFonts w:cstheme="minorHAnsi"/>
-          <w:b/>
-          <w:bCs/>
-          <w:sz w:val="24"/>
-          <w:szCs w:val="24"/>
-        </w:rPr>
-      </w:pPr>
     </w:p>
     <w:p>
       <w:pPr>
@@ -3583,7 +3902,7 @@
           <w:szCs w:val="28"/>
         </w:rPr>
       </w:pPr>
-      <w:bookmarkStart w:id="6" w:name="_Toc149151178"/>
+      <w:bookmarkStart w:id="6" w:name="_Toc149164470"/>
       <w:r>
         <w:rPr>
           <w:rFonts w:asciiTheme="minorHAnsi" w:hAnsiTheme="minorHAnsi" w:cstheme="minorHAnsi"/>
@@ -3646,15 +3965,43 @@
           <w:sz w:val="24"/>
           <w:szCs w:val="24"/>
         </w:rPr>
-        <w:t xml:space="preserve"> will be carefully planned to minimize disruption to PurpleCat PC Store's daily operations. Given the nature of an Agile project, deployment occurs incrementally. The implementation is </w:t>
-      </w:r>
-      <w:r>
-        <w:rPr>
-          <w:rFonts w:cstheme="minorHAnsi"/>
-          <w:sz w:val="24"/>
-          <w:szCs w:val="24"/>
-        </w:rPr>
-        <w:t>phased,</w:t>
+        <w:t xml:space="preserve"> will be carefully planned to minimize disruption to </w:t>
+      </w:r>
+      <w:proofErr w:type="spellStart"/>
+      <w:r>
+        <w:rPr>
+          <w:rFonts w:cstheme="minorHAnsi"/>
+          <w:sz w:val="24"/>
+          <w:szCs w:val="24"/>
+        </w:rPr>
+        <w:t>PurpleCat</w:t>
+      </w:r>
+      <w:proofErr w:type="spellEnd"/>
+      <w:r>
+        <w:rPr>
+          <w:rFonts w:cstheme="minorHAnsi"/>
+          <w:sz w:val="24"/>
+          <w:szCs w:val="24"/>
+        </w:rPr>
+        <w:t xml:space="preserve"> PC Store's daily operations. Given the nature of an Agile project, deployment occurs incrementally. The implementation is </w:t>
+      </w:r>
+      <w:proofErr w:type="gramStart"/>
+      <w:r>
+        <w:rPr>
+          <w:rFonts w:cstheme="minorHAnsi"/>
+          <w:sz w:val="24"/>
+          <w:szCs w:val="24"/>
+        </w:rPr>
+        <w:t>phased</w:t>
+      </w:r>
+      <w:proofErr w:type="gramEnd"/>
+      <w:r>
+        <w:rPr>
+          <w:rFonts w:cstheme="minorHAnsi"/>
+          <w:sz w:val="24"/>
+          <w:szCs w:val="24"/>
+        </w:rPr>
+        <w:t>,</w:t>
       </w:r>
       <w:r>
         <w:rPr>
@@ -3846,8 +4193,25 @@
           <w:sz w:val="24"/>
           <w:szCs w:val="24"/>
         </w:rPr>
-        <w:lastRenderedPageBreak/>
-        <w:t>Scalability: The deployment plan will also address the scalability of the system to accommodate the anticipated growth of PurpleCat PC Store.</w:t>
+        <w:t xml:space="preserve">Scalability: The deployment plan will also address the scalability of the system to accommodate the anticipated growth of </w:t>
+      </w:r>
+      <w:proofErr w:type="spellStart"/>
+      <w:r>
+        <w:rPr>
+          <w:rFonts w:cstheme="minorHAnsi"/>
+          <w:sz w:val="24"/>
+          <w:szCs w:val="24"/>
+        </w:rPr>
+        <w:t>PurpleCat</w:t>
+      </w:r>
+      <w:proofErr w:type="spellEnd"/>
+      <w:r>
+        <w:rPr>
+          <w:rFonts w:cstheme="minorHAnsi"/>
+          <w:sz w:val="24"/>
+          <w:szCs w:val="24"/>
+        </w:rPr>
+        <w:t xml:space="preserve"> PC Store.</w:t>
       </w:r>
       <w:r>
         <w:rPr>
@@ -3939,7 +4303,16 @@
           <w:sz w:val="24"/>
           <w:szCs w:val="24"/>
         </w:rPr>
-        <w:t>They will coordinate with the deployment team</w:t>
+        <w:t xml:space="preserve">They will </w:t>
+      </w:r>
+      <w:r>
+        <w:rPr>
+          <w:rFonts w:cstheme="minorHAnsi"/>
+          <w:sz w:val="24"/>
+          <w:szCs w:val="24"/>
+        </w:rPr>
+        <w:lastRenderedPageBreak/>
+        <w:t>coordinate with the deployment team</w:t>
       </w:r>
       <w:r>
         <w:rPr>
@@ -3979,7 +4352,25 @@
           <w:sz w:val="24"/>
           <w:szCs w:val="24"/>
         </w:rPr>
-        <w:t>communication with PurpleCat PC Store</w:t>
+        <w:t xml:space="preserve">communication with </w:t>
+      </w:r>
+      <w:proofErr w:type="spellStart"/>
+      <w:r>
+        <w:rPr>
+          <w:rFonts w:cstheme="minorHAnsi"/>
+          <w:sz w:val="24"/>
+          <w:szCs w:val="24"/>
+        </w:rPr>
+        <w:t>PurpleCat</w:t>
+      </w:r>
+      <w:proofErr w:type="spellEnd"/>
+      <w:r>
+        <w:rPr>
+          <w:rFonts w:cstheme="minorHAnsi"/>
+          <w:sz w:val="24"/>
+          <w:szCs w:val="24"/>
+        </w:rPr>
+        <w:t xml:space="preserve"> PC Store</w:t>
       </w:r>
       <w:r>
         <w:rPr>
@@ -3995,7 +4386,16 @@
           <w:sz w:val="24"/>
           <w:szCs w:val="24"/>
         </w:rPr>
-        <w:t>ensuring user training aligns with the delivered features.</w:t>
+        <w:t xml:space="preserve">ensuring user training aligns with the delivered </w:t>
+      </w:r>
+      <w:proofErr w:type="gramStart"/>
+      <w:r>
+        <w:rPr>
+          <w:rFonts w:cstheme="minorHAnsi"/>
+          <w:sz w:val="24"/>
+          <w:szCs w:val="24"/>
+        </w:rPr>
+        <w:t>features.</w:t>
       </w:r>
       <w:r>
         <w:rPr>
@@ -4005,6 +4405,7 @@
         </w:rPr>
         <w:t>.</w:t>
       </w:r>
+      <w:proofErr w:type="gramEnd"/>
     </w:p>
     <w:p>
       <w:pPr>
@@ -4096,16 +4497,6 @@
         </w:rPr>
         <w:t xml:space="preserve"> </w:t>
       </w:r>
-    </w:p>
-    <w:p>
-      <w:pPr>
-        <w:ind w:firstLine="720"/>
-        <w:rPr>
-          <w:rFonts w:cstheme="minorHAnsi"/>
-          <w:sz w:val="24"/>
-          <w:szCs w:val="24"/>
-        </w:rPr>
-      </w:pPr>
     </w:p>
     <w:p>
       <w:pPr>
@@ -4119,7 +4510,7 @@
           <w:szCs w:val="28"/>
         </w:rPr>
       </w:pPr>
-      <w:bookmarkStart w:id="7" w:name="_Toc149151179"/>
+      <w:bookmarkStart w:id="7" w:name="_Toc149164471"/>
       <w:r>
         <w:rPr>
           <w:rFonts w:asciiTheme="minorHAnsi" w:hAnsiTheme="minorHAnsi" w:cstheme="minorHAnsi"/>
@@ -4184,18 +4575,48 @@
           <w:szCs w:val="24"/>
           <w:lang w:eastAsia="zh-CN"/>
         </w:rPr>
-        <w:t>The Agile methodology will ensure that the project remains adaptive to changes and client feedback, delivering an inventory management software solution meets the PurpleCat PC Store's requirements.</w:t>
-      </w:r>
-    </w:p>
-    <w:p>
-      <w:pPr>
+        <w:t xml:space="preserve">The Agile methodology will ensure that the project remains adaptive to changes and client feedback, delivering an inventory management software </w:t>
+      </w:r>
+      <w:proofErr w:type="gramStart"/>
+      <w:r>
         <w:rPr>
           <w:rFonts w:eastAsia="Times New Roman" w:cstheme="minorHAnsi"/>
           <w:sz w:val="24"/>
           <w:szCs w:val="24"/>
           <w:lang w:eastAsia="zh-CN"/>
         </w:rPr>
-      </w:pPr>
+        <w:t>solution</w:t>
+      </w:r>
+      <w:proofErr w:type="gramEnd"/>
+      <w:r>
+        <w:rPr>
+          <w:rFonts w:eastAsia="Times New Roman" w:cstheme="minorHAnsi"/>
+          <w:sz w:val="24"/>
+          <w:szCs w:val="24"/>
+          <w:lang w:eastAsia="zh-CN"/>
+        </w:rPr>
+        <w:t xml:space="preserve"> meets the </w:t>
+      </w:r>
+      <w:proofErr w:type="spellStart"/>
+      <w:r>
+        <w:rPr>
+          <w:rFonts w:eastAsia="Times New Roman" w:cstheme="minorHAnsi"/>
+          <w:sz w:val="24"/>
+          <w:szCs w:val="24"/>
+          <w:lang w:eastAsia="zh-CN"/>
+        </w:rPr>
+        <w:t>PurpleCat</w:t>
+      </w:r>
+      <w:proofErr w:type="spellEnd"/>
+      <w:r>
+        <w:rPr>
+          <w:rFonts w:eastAsia="Times New Roman" w:cstheme="minorHAnsi"/>
+          <w:sz w:val="24"/>
+          <w:szCs w:val="24"/>
+          <w:lang w:eastAsia="zh-CN"/>
+        </w:rPr>
+        <w:t xml:space="preserve"> PC Store's requirements.</w:t>
+      </w:r>
     </w:p>
     <w:p>
       <w:pPr>
@@ -4495,7 +4916,25 @@
                 <w:sz w:val="24"/>
                 <w:szCs w:val="24"/>
               </w:rPr>
-              <w:t>requirements from PurpleCat PC Store</w:t>
+              <w:t xml:space="preserve">requirements from </w:t>
+            </w:r>
+            <w:proofErr w:type="spellStart"/>
+            <w:r>
+              <w:rPr>
+                <w:rFonts w:cstheme="minorHAnsi"/>
+                <w:sz w:val="24"/>
+                <w:szCs w:val="24"/>
+              </w:rPr>
+              <w:t>PurpleCat</w:t>
+            </w:r>
+            <w:proofErr w:type="spellEnd"/>
+            <w:r>
+              <w:rPr>
+                <w:rFonts w:cstheme="minorHAnsi"/>
+                <w:sz w:val="24"/>
+                <w:szCs w:val="24"/>
+              </w:rPr>
+              <w:t xml:space="preserve"> PC Store</w:t>
             </w:r>
             <w:r>
               <w:rPr>
@@ -4673,16 +5112,7 @@
                 <w:sz w:val="24"/>
                 <w:szCs w:val="24"/>
               </w:rPr>
-              <w:t xml:space="preserve">Functional prototype of the inventory tracking system and initial </w:t>
-            </w:r>
-            <w:r>
-              <w:rPr>
-                <w:rFonts w:cstheme="minorHAnsi"/>
-                <w:sz w:val="24"/>
-                <w:szCs w:val="24"/>
-              </w:rPr>
-              <w:lastRenderedPageBreak/>
-              <w:t>software increment.</w:t>
+              <w:t>Functional prototype of the inventory tracking system and initial software increment.</w:t>
             </w:r>
           </w:p>
         </w:tc>
@@ -4705,17 +5135,7 @@
                 <w:sz w:val="24"/>
                 <w:szCs w:val="24"/>
               </w:rPr>
-              <w:lastRenderedPageBreak/>
-              <w:t xml:space="preserve">Begin the development process by creating a functional prototype of the inventory tracking </w:t>
-            </w:r>
-            <w:r>
-              <w:rPr>
-                <w:rFonts w:cstheme="minorHAnsi"/>
-                <w:sz w:val="24"/>
-                <w:szCs w:val="24"/>
-              </w:rPr>
-              <w:lastRenderedPageBreak/>
-              <w:t>system. Also, deliver the initial software increment, showcasing essential features.</w:t>
+              <w:t>Begin the development process by creating a functional prototype of the inventory tracking system. Also, deliver the initial software increment, showcasing essential features.</w:t>
             </w:r>
           </w:p>
         </w:tc>
@@ -4738,7 +5158,6 @@
                 <w:sz w:val="24"/>
                 <w:szCs w:val="24"/>
               </w:rPr>
-              <w:lastRenderedPageBreak/>
               <w:t>10/8</w:t>
             </w:r>
             <w:r>
@@ -5002,7 +5421,34 @@
                 <w:sz w:val="24"/>
                 <w:szCs w:val="24"/>
               </w:rPr>
-              <w:t>Train PurpleCat PC Store staff in the usage of the new system.</w:t>
+              <w:t xml:space="preserve">Train </w:t>
+            </w:r>
+            <w:proofErr w:type="spellStart"/>
+            <w:r>
+              <w:rPr>
+                <w:rFonts w:cstheme="minorHAnsi"/>
+                <w:sz w:val="24"/>
+                <w:szCs w:val="24"/>
+              </w:rPr>
+              <w:t>PurpleCat</w:t>
+            </w:r>
+            <w:proofErr w:type="spellEnd"/>
+            <w:r>
+              <w:rPr>
+                <w:rFonts w:cstheme="minorHAnsi"/>
+                <w:sz w:val="24"/>
+                <w:szCs w:val="24"/>
+              </w:rPr>
+              <w:t xml:space="preserve"> PC Store staff in </w:t>
+            </w:r>
+            <w:r>
+              <w:rPr>
+                <w:rFonts w:cstheme="minorHAnsi"/>
+                <w:sz w:val="24"/>
+                <w:szCs w:val="24"/>
+              </w:rPr>
+              <w:lastRenderedPageBreak/>
+              <w:t>the usage of the new system.</w:t>
             </w:r>
           </w:p>
         </w:tc>
@@ -5025,7 +5471,17 @@
                 <w:sz w:val="24"/>
                 <w:szCs w:val="24"/>
               </w:rPr>
-              <w:t xml:space="preserve">Conduct training sessions for store staff on using the new system </w:t>
+              <w:lastRenderedPageBreak/>
+              <w:t xml:space="preserve">Conduct training sessions for store staff </w:t>
+            </w:r>
+            <w:r>
+              <w:rPr>
+                <w:rFonts w:cstheme="minorHAnsi"/>
+                <w:sz w:val="24"/>
+                <w:szCs w:val="24"/>
+              </w:rPr>
+              <w:lastRenderedPageBreak/>
+              <w:t xml:space="preserve">on using the new system </w:t>
             </w:r>
           </w:p>
         </w:tc>
@@ -5048,6 +5504,7 @@
                 <w:sz w:val="24"/>
                 <w:szCs w:val="24"/>
               </w:rPr>
+              <w:lastRenderedPageBreak/>
               <w:t>10/22/2023 – 10/28/2023</w:t>
             </w:r>
           </w:p>
@@ -5394,7 +5851,7 @@
           <w:szCs w:val="28"/>
         </w:rPr>
       </w:pPr>
-      <w:bookmarkStart w:id="8" w:name="_Toc149151180"/>
+      <w:bookmarkStart w:id="8" w:name="_Toc149164472"/>
       <w:r>
         <w:rPr>
           <w:rFonts w:asciiTheme="minorHAnsi" w:hAnsiTheme="minorHAnsi" w:cstheme="minorHAnsi"/>
@@ -5419,7 +5876,7 @@
           <w:szCs w:val="24"/>
         </w:rPr>
       </w:pPr>
-      <w:bookmarkStart w:id="9" w:name="_Toc149151181"/>
+      <w:bookmarkStart w:id="9" w:name="_Toc149164473"/>
       <w:r>
         <w:rPr>
           <w:rFonts w:asciiTheme="minorHAnsi" w:hAnsiTheme="minorHAnsi" w:cstheme="minorHAnsi"/>
@@ -5698,7 +6155,6 @@
           <w:sz w:val="24"/>
           <w:szCs w:val="24"/>
         </w:rPr>
-        <w:lastRenderedPageBreak/>
         <w:t xml:space="preserve">Backend Development: </w:t>
       </w:r>
       <w:r>
@@ -5929,6 +6385,7 @@
           <w:sz w:val="24"/>
           <w:szCs w:val="24"/>
         </w:rPr>
+        <w:lastRenderedPageBreak/>
         <w:t>Web Server for Deployment:</w:t>
       </w:r>
       <w:r>
@@ -5945,8 +6402,18 @@
           <w:sz w:val="24"/>
           <w:szCs w:val="24"/>
         </w:rPr>
-        <w:t>Heroku and Supabase</w:t>
-      </w:r>
+        <w:t xml:space="preserve">Heroku and </w:t>
+      </w:r>
+      <w:proofErr w:type="spellStart"/>
+      <w:r>
+        <w:rPr>
+          <w:rFonts w:cstheme="minorHAnsi"/>
+          <w:sz w:val="24"/>
+          <w:szCs w:val="24"/>
+        </w:rPr>
+        <w:t>Supabase</w:t>
+      </w:r>
+      <w:proofErr w:type="spellEnd"/>
       <w:r>
         <w:rPr>
           <w:rFonts w:cstheme="minorHAnsi"/>
@@ -5977,7 +6444,25 @@
           <w:sz w:val="24"/>
           <w:szCs w:val="24"/>
         </w:rPr>
-        <w:t xml:space="preserve"> scalability, reliability, and efficiency for hosting the PurpleCat PC Store application.</w:t>
+        <w:t xml:space="preserve"> scalability, reliability, and efficiency for hosting the </w:t>
+      </w:r>
+      <w:proofErr w:type="spellStart"/>
+      <w:r>
+        <w:rPr>
+          <w:rFonts w:cstheme="minorHAnsi"/>
+          <w:sz w:val="24"/>
+          <w:szCs w:val="24"/>
+        </w:rPr>
+        <w:t>PurpleCat</w:t>
+      </w:r>
+      <w:proofErr w:type="spellEnd"/>
+      <w:r>
+        <w:rPr>
+          <w:rFonts w:cstheme="minorHAnsi"/>
+          <w:sz w:val="24"/>
+          <w:szCs w:val="24"/>
+        </w:rPr>
+        <w:t xml:space="preserve"> PC Store application.</w:t>
       </w:r>
     </w:p>
     <w:p>
@@ -6008,7 +6493,7 @@
           <w:szCs w:val="28"/>
         </w:rPr>
       </w:pPr>
-      <w:bookmarkStart w:id="10" w:name="_Toc149151182"/>
+      <w:bookmarkStart w:id="10" w:name="_Toc149164474"/>
       <w:r>
         <w:rPr>
           <w:rFonts w:asciiTheme="minorHAnsi" w:hAnsiTheme="minorHAnsi" w:cstheme="minorHAnsi"/>
@@ -6215,7 +6700,25 @@
           <w:sz w:val="24"/>
           <w:szCs w:val="24"/>
         </w:rPr>
-        <w:t xml:space="preserve"> using Intellij IDEA and VS Code.</w:t>
+        <w:t xml:space="preserve"> using </w:t>
+      </w:r>
+      <w:proofErr w:type="spellStart"/>
+      <w:r>
+        <w:rPr>
+          <w:rFonts w:cstheme="minorHAnsi"/>
+          <w:sz w:val="24"/>
+          <w:szCs w:val="24"/>
+        </w:rPr>
+        <w:t>Intellij</w:t>
+      </w:r>
+      <w:proofErr w:type="spellEnd"/>
+      <w:r>
+        <w:rPr>
+          <w:rFonts w:cstheme="minorHAnsi"/>
+          <w:sz w:val="24"/>
+          <w:szCs w:val="24"/>
+        </w:rPr>
+        <w:t xml:space="preserve"> IDEA and VS Code.</w:t>
       </w:r>
     </w:p>
     <w:p>
@@ -6233,7 +6736,25 @@
           <w:sz w:val="24"/>
           <w:szCs w:val="24"/>
         </w:rPr>
-        <w:t xml:space="preserve">Cost: Licensing costs for Intellij IDEA </w:t>
+        <w:t xml:space="preserve">Cost: Licensing costs for </w:t>
+      </w:r>
+      <w:proofErr w:type="spellStart"/>
+      <w:r>
+        <w:rPr>
+          <w:rFonts w:cstheme="minorHAnsi"/>
+          <w:sz w:val="24"/>
+          <w:szCs w:val="24"/>
+        </w:rPr>
+        <w:t>Intellij</w:t>
+      </w:r>
+      <w:proofErr w:type="spellEnd"/>
+      <w:r>
+        <w:rPr>
+          <w:rFonts w:cstheme="minorHAnsi"/>
+          <w:sz w:val="24"/>
+          <w:szCs w:val="24"/>
+        </w:rPr>
+        <w:t xml:space="preserve"> IDEA </w:t>
       </w:r>
       <w:r>
         <w:rPr>
@@ -6307,7 +6828,6 @@
           <w:sz w:val="24"/>
           <w:szCs w:val="24"/>
         </w:rPr>
-        <w:lastRenderedPageBreak/>
         <w:t xml:space="preserve">Cost: </w:t>
       </w:r>
       <w:r>
@@ -6374,6 +6894,7 @@
         </w:rPr>
         <w:t xml:space="preserve">For deployment, we will consider options such as Heroku or </w:t>
       </w:r>
+      <w:proofErr w:type="spellStart"/>
       <w:r>
         <w:rPr>
           <w:rFonts w:cstheme="minorHAnsi"/>
@@ -6388,7 +6909,16 @@
           <w:sz w:val="24"/>
           <w:szCs w:val="24"/>
         </w:rPr>
-        <w:t>upabase. Costs may vary depending on usage.</w:t>
+        <w:t>upabase</w:t>
+      </w:r>
+      <w:proofErr w:type="spellEnd"/>
+      <w:r>
+        <w:rPr>
+          <w:rFonts w:cstheme="minorHAnsi"/>
+          <w:sz w:val="24"/>
+          <w:szCs w:val="24"/>
+        </w:rPr>
+        <w:t>. Costs may vary depending on usage.</w:t>
       </w:r>
     </w:p>
     <w:p>
@@ -6406,8 +6936,18 @@
           <w:sz w:val="24"/>
           <w:szCs w:val="24"/>
         </w:rPr>
-        <w:t>Cost: Estimated hosting and usage costs, specific to the chosen web server platform</w:t>
-      </w:r>
+        <w:t xml:space="preserve">Cost: Estimated hosting and usage costs, specific to the chosen web server </w:t>
+      </w:r>
+      <w:proofErr w:type="gramStart"/>
+      <w:r>
+        <w:rPr>
+          <w:rFonts w:cstheme="minorHAnsi"/>
+          <w:sz w:val="24"/>
+          <w:szCs w:val="24"/>
+        </w:rPr>
+        <w:t>platform</w:t>
+      </w:r>
+      <w:proofErr w:type="gramEnd"/>
       <w:r>
         <w:rPr>
           <w:rFonts w:cstheme="minorHAnsi"/>
@@ -6448,7 +6988,7 @@
           <w:szCs w:val="28"/>
         </w:rPr>
       </w:pPr>
-      <w:bookmarkStart w:id="11" w:name="_Toc149151183"/>
+      <w:bookmarkStart w:id="11" w:name="_Toc149164475"/>
       <w:r>
         <w:rPr>
           <w:rFonts w:asciiTheme="minorHAnsi" w:hAnsiTheme="minorHAnsi" w:cstheme="minorHAnsi"/>
@@ -6486,6 +7026,7 @@
           <w:sz w:val="24"/>
           <w:szCs w:val="24"/>
         </w:rPr>
+        <w:lastRenderedPageBreak/>
         <w:t xml:space="preserve">The project is managed by a two-person team, </w:t>
       </w:r>
       <w:r>
@@ -6756,7 +7297,7 @@
           <w:szCs w:val="28"/>
         </w:rPr>
       </w:pPr>
-      <w:bookmarkStart w:id="12" w:name="_Toc149151184"/>
+      <w:bookmarkStart w:id="12" w:name="_Toc149164476"/>
       <w:r>
         <w:rPr>
           <w:rFonts w:asciiTheme="minorHAnsi" w:hAnsiTheme="minorHAnsi" w:cstheme="minorHAnsi"/>
@@ -6874,7 +7415,6 @@
           <w:sz w:val="24"/>
           <w:szCs w:val="24"/>
         </w:rPr>
-        <w:lastRenderedPageBreak/>
         <w:t xml:space="preserve">Unit Testing: This is the initial testing phase where individual units or components of the application are tested independently. Developers will be responsible for unit testing their code to verify that each part of the software functions as intended. </w:t>
       </w:r>
     </w:p>
@@ -6957,6 +7497,7 @@
           <w:sz w:val="24"/>
           <w:szCs w:val="24"/>
         </w:rPr>
+        <w:lastRenderedPageBreak/>
         <w:t>Analysis of integration testing will focus on ensuring that different components work together without conflicts. The results will highlight integration issues or data flow problems.</w:t>
       </w:r>
     </w:p>
@@ -7107,7 +7648,25 @@
           <w:sz w:val="24"/>
           <w:szCs w:val="24"/>
         </w:rPr>
-        <w:t>User Acceptance Testing (UAT): PurpleCat PC Store</w:t>
+        <w:t xml:space="preserve">User Acceptance Testing (UAT): </w:t>
+      </w:r>
+      <w:proofErr w:type="spellStart"/>
+      <w:r>
+        <w:rPr>
+          <w:rFonts w:cstheme="minorHAnsi"/>
+          <w:sz w:val="24"/>
+          <w:szCs w:val="24"/>
+        </w:rPr>
+        <w:t>PurpleCat</w:t>
+      </w:r>
+      <w:proofErr w:type="spellEnd"/>
+      <w:r>
+        <w:rPr>
+          <w:rFonts w:cstheme="minorHAnsi"/>
+          <w:sz w:val="24"/>
+          <w:szCs w:val="24"/>
+        </w:rPr>
+        <w:t xml:space="preserve"> PC Store</w:t>
       </w:r>
       <w:r>
         <w:rPr>
@@ -7211,7 +7770,25 @@
           <w:sz w:val="24"/>
           <w:szCs w:val="24"/>
         </w:rPr>
-        <w:t xml:space="preserve">User Testing: PurpleCat PC Store employees will participate in the testing process, reporting issues, and providing feedback. This user feedback will be crucial for </w:t>
+        <w:t xml:space="preserve">User Testing: </w:t>
+      </w:r>
+      <w:proofErr w:type="spellStart"/>
+      <w:r>
+        <w:rPr>
+          <w:rFonts w:cstheme="minorHAnsi"/>
+          <w:sz w:val="24"/>
+          <w:szCs w:val="24"/>
+        </w:rPr>
+        <w:t>PurpleCat</w:t>
+      </w:r>
+      <w:proofErr w:type="spellEnd"/>
+      <w:r>
+        <w:rPr>
+          <w:rFonts w:cstheme="minorHAnsi"/>
+          <w:sz w:val="24"/>
+          <w:szCs w:val="24"/>
+        </w:rPr>
+        <w:t xml:space="preserve"> PC Store employees will participate in the testing process, reporting issues, and providing feedback. This user feedback will be crucial for </w:t>
       </w:r>
       <w:r>
         <w:rPr>
@@ -7253,7 +7830,25 @@
           <w:sz w:val="24"/>
           <w:szCs w:val="24"/>
         </w:rPr>
-        <w:t>eedback provided by PurpleCat PC Store employees will be analyzed for any usability issues and suggestions for improvements. This input will be considered for further refinements.</w:t>
+        <w:t xml:space="preserve">eedback provided by </w:t>
+      </w:r>
+      <w:proofErr w:type="spellStart"/>
+      <w:r>
+        <w:rPr>
+          <w:rFonts w:cstheme="minorHAnsi"/>
+          <w:sz w:val="24"/>
+          <w:szCs w:val="24"/>
+        </w:rPr>
+        <w:t>PurpleCat</w:t>
+      </w:r>
+      <w:proofErr w:type="spellEnd"/>
+      <w:r>
+        <w:rPr>
+          <w:rFonts w:cstheme="minorHAnsi"/>
+          <w:sz w:val="24"/>
+          <w:szCs w:val="24"/>
+        </w:rPr>
+        <w:t xml:space="preserve"> PC Store employees will be analyzed for any usability issues and suggestions for improvements. This input will be considered for further refinements.</w:t>
       </w:r>
     </w:p>
     <w:p>
@@ -7275,7 +7870,6 @@
           <w:sz w:val="24"/>
           <w:szCs w:val="24"/>
         </w:rPr>
-        <w:lastRenderedPageBreak/>
         <w:t xml:space="preserve">Performance Testing: The </w:t>
       </w:r>
       <w:r>
@@ -7374,6 +7968,7 @@
           <w:sz w:val="24"/>
           <w:szCs w:val="24"/>
         </w:rPr>
+        <w:lastRenderedPageBreak/>
         <w:t>The documentation will be assessed for completeness, clarity, and accuracy. Any shortcomings will be addressed to ensure that end-users can effectively utilize the software.</w:t>
       </w:r>
     </w:p>

--- a/Task2/task 2_JinLuo.docx
+++ b/Task2/task 2_JinLuo.docx
@@ -460,7 +460,7 @@
             </w:rPr>
             <w:fldChar w:fldCharType="separate"/>
           </w:r>
-          <w:hyperlink w:anchor="_Toc149164464" w:history="1">
+          <w:hyperlink w:anchor="_Toc149165731" w:history="1">
             <w:r>
               <w:rPr>
                 <w:rStyle w:val="Hyperlink"/>
@@ -489,7 +489,7 @@
                 <w:noProof/>
                 <w:webHidden/>
               </w:rPr>
-              <w:instrText xml:space="preserve"> PAGEREF _Toc149164464 \h </w:instrText>
+              <w:instrText xml:space="preserve"> PAGEREF _Toc149165731 \h </w:instrText>
             </w:r>
             <w:r>
               <w:rPr>
@@ -534,7 +534,7 @@
               <w14:ligatures w14:val="standardContextual"/>
             </w:rPr>
           </w:pPr>
-          <w:hyperlink w:anchor="_Toc149164465" w:history="1">
+          <w:hyperlink w:anchor="_Toc149165732" w:history="1">
             <w:r>
               <w:rPr>
                 <w:rStyle w:val="Hyperlink"/>
@@ -563,7 +563,7 @@
                 <w:noProof/>
                 <w:webHidden/>
               </w:rPr>
-              <w:instrText xml:space="preserve"> PAGEREF _Toc149164465 \h </w:instrText>
+              <w:instrText xml:space="preserve"> PAGEREF _Toc149165732 \h </w:instrText>
             </w:r>
             <w:r>
               <w:rPr>
@@ -608,7 +608,7 @@
               <w14:ligatures w14:val="standardContextual"/>
             </w:rPr>
           </w:pPr>
-          <w:hyperlink w:anchor="_Toc149164466" w:history="1">
+          <w:hyperlink w:anchor="_Toc149165733" w:history="1">
             <w:r>
               <w:rPr>
                 <w:rStyle w:val="Hyperlink"/>
@@ -637,7 +637,7 @@
                 <w:noProof/>
                 <w:webHidden/>
               </w:rPr>
-              <w:instrText xml:space="preserve"> PAGEREF _Toc149164466 \h </w:instrText>
+              <w:instrText xml:space="preserve"> PAGEREF _Toc149165733 \h </w:instrText>
             </w:r>
             <w:r>
               <w:rPr>
@@ -682,7 +682,7 @@
               <w14:ligatures w14:val="standardContextual"/>
             </w:rPr>
           </w:pPr>
-          <w:hyperlink w:anchor="_Toc149164467" w:history="1">
+          <w:hyperlink w:anchor="_Toc149165734" w:history="1">
             <w:r>
               <w:rPr>
                 <w:rStyle w:val="Hyperlink"/>
@@ -711,7 +711,7 @@
                 <w:noProof/>
                 <w:webHidden/>
               </w:rPr>
-              <w:instrText xml:space="preserve"> PAGEREF _Toc149164467 \h </w:instrText>
+              <w:instrText xml:space="preserve"> PAGEREF _Toc149165734 \h </w:instrText>
             </w:r>
             <w:r>
               <w:rPr>
@@ -756,7 +756,7 @@
               <w14:ligatures w14:val="standardContextual"/>
             </w:rPr>
           </w:pPr>
-          <w:hyperlink w:anchor="_Toc149164468" w:history="1">
+          <w:hyperlink w:anchor="_Toc149165735" w:history="1">
             <w:r>
               <w:rPr>
                 <w:rStyle w:val="Hyperlink"/>
@@ -785,7 +785,7 @@
                 <w:noProof/>
                 <w:webHidden/>
               </w:rPr>
-              <w:instrText xml:space="preserve"> PAGEREF _Toc149164468 \h </w:instrText>
+              <w:instrText xml:space="preserve"> PAGEREF _Toc149165735 \h </w:instrText>
             </w:r>
             <w:r>
               <w:rPr>
@@ -830,7 +830,7 @@
               <w14:ligatures w14:val="standardContextual"/>
             </w:rPr>
           </w:pPr>
-          <w:hyperlink w:anchor="_Toc149164469" w:history="1">
+          <w:hyperlink w:anchor="_Toc149165736" w:history="1">
             <w:r>
               <w:rPr>
                 <w:rStyle w:val="Hyperlink"/>
@@ -859,7 +859,7 @@
                 <w:noProof/>
                 <w:webHidden/>
               </w:rPr>
-              <w:instrText xml:space="preserve"> PAGEREF _Toc149164469 \h </w:instrText>
+              <w:instrText xml:space="preserve"> PAGEREF _Toc149165736 \h </w:instrText>
             </w:r>
             <w:r>
               <w:rPr>
@@ -904,7 +904,7 @@
               <w14:ligatures w14:val="standardContextual"/>
             </w:rPr>
           </w:pPr>
-          <w:hyperlink w:anchor="_Toc149164470" w:history="1">
+          <w:hyperlink w:anchor="_Toc149165737" w:history="1">
             <w:r>
               <w:rPr>
                 <w:rStyle w:val="Hyperlink"/>
@@ -933,7 +933,7 @@
                 <w:noProof/>
                 <w:webHidden/>
               </w:rPr>
-              <w:instrText xml:space="preserve"> PAGEREF _Toc149164470 \h </w:instrText>
+              <w:instrText xml:space="preserve"> PAGEREF _Toc149165737 \h </w:instrText>
             </w:r>
             <w:r>
               <w:rPr>
@@ -978,7 +978,7 @@
               <w14:ligatures w14:val="standardContextual"/>
             </w:rPr>
           </w:pPr>
-          <w:hyperlink w:anchor="_Toc149164471" w:history="1">
+          <w:hyperlink w:anchor="_Toc149165738" w:history="1">
             <w:r>
               <w:rPr>
                 <w:rStyle w:val="Hyperlink"/>
@@ -1007,7 +1007,7 @@
                 <w:noProof/>
                 <w:webHidden/>
               </w:rPr>
-              <w:instrText xml:space="preserve"> PAGEREF _Toc149164471 \h </w:instrText>
+              <w:instrText xml:space="preserve"> PAGEREF _Toc149165738 \h </w:instrText>
             </w:r>
             <w:r>
               <w:rPr>
@@ -1052,7 +1052,7 @@
               <w14:ligatures w14:val="standardContextual"/>
             </w:rPr>
           </w:pPr>
-          <w:hyperlink w:anchor="_Toc149164472" w:history="1">
+          <w:hyperlink w:anchor="_Toc149165739" w:history="1">
             <w:r>
               <w:rPr>
                 <w:rStyle w:val="Hyperlink"/>
@@ -1081,7 +1081,7 @@
                 <w:noProof/>
                 <w:webHidden/>
               </w:rPr>
-              <w:instrText xml:space="preserve"> PAGEREF _Toc149164472 \h </w:instrText>
+              <w:instrText xml:space="preserve"> PAGEREF _Toc149165739 \h </w:instrText>
             </w:r>
             <w:r>
               <w:rPr>
@@ -1126,7 +1126,7 @@
               <w14:ligatures w14:val="standardContextual"/>
             </w:rPr>
           </w:pPr>
-          <w:hyperlink w:anchor="_Toc149164473" w:history="1">
+          <w:hyperlink w:anchor="_Toc149165740" w:history="1">
             <w:r>
               <w:rPr>
                 <w:rStyle w:val="Hyperlink"/>
@@ -1155,7 +1155,7 @@
                 <w:noProof/>
                 <w:webHidden/>
               </w:rPr>
-              <w:instrText xml:space="preserve"> PAGEREF _Toc149164473 \h </w:instrText>
+              <w:instrText xml:space="preserve"> PAGEREF _Toc149165740 \h </w:instrText>
             </w:r>
             <w:r>
               <w:rPr>
@@ -1200,7 +1200,7 @@
               <w14:ligatures w14:val="standardContextual"/>
             </w:rPr>
           </w:pPr>
-          <w:hyperlink w:anchor="_Toc149164474" w:history="1">
+          <w:hyperlink w:anchor="_Toc149165741" w:history="1">
             <w:r>
               <w:rPr>
                 <w:rStyle w:val="Hyperlink"/>
@@ -1229,7 +1229,7 @@
                 <w:noProof/>
                 <w:webHidden/>
               </w:rPr>
-              <w:instrText xml:space="preserve"> PAGEREF _Toc149164474 \h </w:instrText>
+              <w:instrText xml:space="preserve"> PAGEREF _Toc149165741 \h </w:instrText>
             </w:r>
             <w:r>
               <w:rPr>
@@ -1249,7 +1249,7 @@
                 <w:noProof/>
                 <w:webHidden/>
               </w:rPr>
-              <w:t>10</w:t>
+              <w:t>9</w:t>
             </w:r>
             <w:r>
               <w:rPr>
@@ -1274,7 +1274,7 @@
               <w14:ligatures w14:val="standardContextual"/>
             </w:rPr>
           </w:pPr>
-          <w:hyperlink w:anchor="_Toc149164475" w:history="1">
+          <w:hyperlink w:anchor="_Toc149165742" w:history="1">
             <w:r>
               <w:rPr>
                 <w:rStyle w:val="Hyperlink"/>
@@ -1303,7 +1303,7 @@
                 <w:noProof/>
                 <w:webHidden/>
               </w:rPr>
-              <w:instrText xml:space="preserve"> PAGEREF _Toc149164475 \h </w:instrText>
+              <w:instrText xml:space="preserve"> PAGEREF _Toc149165742 \h </w:instrText>
             </w:r>
             <w:r>
               <w:rPr>
@@ -1348,7 +1348,7 @@
               <w14:ligatures w14:val="standardContextual"/>
             </w:rPr>
           </w:pPr>
-          <w:hyperlink w:anchor="_Toc149164476" w:history="1">
+          <w:hyperlink w:anchor="_Toc149165743" w:history="1">
             <w:r>
               <w:rPr>
                 <w:rStyle w:val="Hyperlink"/>
@@ -1356,25 +1356,7 @@
                 <w:b/>
                 <w:noProof/>
               </w:rPr>
-              <w:t>Validati</w:t>
-            </w:r>
-            <w:r>
-              <w:rPr>
-                <w:rStyle w:val="Hyperlink"/>
-                <w:rFonts w:cstheme="minorHAnsi"/>
-                <w:b/>
-                <w:noProof/>
-              </w:rPr>
-              <w:t>o</w:t>
-            </w:r>
-            <w:r>
-              <w:rPr>
-                <w:rStyle w:val="Hyperlink"/>
-                <w:rFonts w:cstheme="minorHAnsi"/>
-                <w:b/>
-                <w:noProof/>
-              </w:rPr>
-              <w:t>n and Verification</w:t>
+              <w:t>Validation and Verification</w:t>
             </w:r>
             <w:r>
               <w:rPr>
@@ -1395,7 +1377,7 @@
                 <w:noProof/>
                 <w:webHidden/>
               </w:rPr>
-              <w:instrText xml:space="preserve"> PAGEREF _Toc149164476 \h </w:instrText>
+              <w:instrText xml:space="preserve"> PAGEREF _Toc149165743 \h </w:instrText>
             </w:r>
             <w:r>
               <w:rPr>
@@ -1475,7 +1457,7 @@
           <w:color w:val="auto"/>
         </w:rPr>
       </w:pPr>
-      <w:bookmarkStart w:id="0" w:name="_Toc149164464"/>
+      <w:bookmarkStart w:id="0" w:name="_Toc149165731"/>
       <w:r>
         <w:rPr>
           <w:rFonts w:asciiTheme="minorHAnsi" w:hAnsiTheme="minorHAnsi" w:cstheme="minorHAnsi"/>
@@ -1500,7 +1482,7 @@
           <w:szCs w:val="28"/>
         </w:rPr>
       </w:pPr>
-      <w:bookmarkStart w:id="1" w:name="_Toc149164465"/>
+      <w:bookmarkStart w:id="1" w:name="_Toc149165732"/>
       <w:r>
         <w:rPr>
           <w:rFonts w:eastAsiaTheme="majorEastAsia" w:cstheme="minorHAnsi"/>
@@ -2062,7 +2044,7 @@
           <w:szCs w:val="28"/>
         </w:rPr>
       </w:pPr>
-      <w:bookmarkStart w:id="2" w:name="_Toc149164466"/>
+      <w:bookmarkStart w:id="2" w:name="_Toc149165733"/>
       <w:r>
         <w:rPr>
           <w:rFonts w:asciiTheme="minorHAnsi" w:hAnsiTheme="minorHAnsi" w:cstheme="minorHAnsi"/>
@@ -2612,7 +2594,7 @@
           <w:szCs w:val="28"/>
         </w:rPr>
       </w:pPr>
-      <w:bookmarkStart w:id="3" w:name="_Toc149164467"/>
+      <w:bookmarkStart w:id="3" w:name="_Toc149165734"/>
       <w:r>
         <w:rPr>
           <w:rFonts w:asciiTheme="minorHAnsi" w:hAnsiTheme="minorHAnsi" w:cstheme="minorHAnsi"/>
@@ -3125,7 +3107,7 @@
           <w:szCs w:val="28"/>
         </w:rPr>
       </w:pPr>
-      <w:bookmarkStart w:id="4" w:name="_Toc149164468"/>
+      <w:bookmarkStart w:id="4" w:name="_Toc149165735"/>
       <w:r>
         <w:rPr>
           <w:rFonts w:asciiTheme="minorHAnsi" w:hAnsiTheme="minorHAnsi" w:cstheme="minorHAnsi"/>
@@ -3264,6 +3246,14 @@
           <w:szCs w:val="24"/>
         </w:rPr>
       </w:pPr>
+      <w:r>
+        <w:rPr>
+          <w:rFonts w:cstheme="minorHAnsi"/>
+          <w:sz w:val="24"/>
+          <w:szCs w:val="24"/>
+        </w:rPr>
+        <w:t>Agile Methodology Phases</w:t>
+      </w:r>
     </w:p>
     <w:p>
       <w:pPr>
@@ -3280,7 +3270,33 @@
           <w:sz w:val="24"/>
           <w:szCs w:val="24"/>
         </w:rPr>
-        <w:t>Agile Methodology Phases</w:t>
+        <w:t xml:space="preserve">1. </w:t>
+      </w:r>
+      <w:r>
+        <w:rPr>
+          <w:rFonts w:cstheme="minorHAnsi"/>
+          <w:sz w:val="24"/>
+          <w:szCs w:val="24"/>
+        </w:rPr>
+        <w:t xml:space="preserve">Planning and Requirements Gathering: During this phase, we will define the project scope and initial requirements. Customer collaboration ensures that the software product will meet the specific needs of </w:t>
+      </w:r>
+      <w:proofErr w:type="spellStart"/>
+      <w:r>
+        <w:rPr>
+          <w:rFonts w:cstheme="minorHAnsi"/>
+          <w:sz w:val="24"/>
+          <w:szCs w:val="24"/>
+        </w:rPr>
+        <w:t>PurpleCat</w:t>
+      </w:r>
+      <w:proofErr w:type="spellEnd"/>
+      <w:r>
+        <w:rPr>
+          <w:rFonts w:cstheme="minorHAnsi"/>
+          <w:sz w:val="24"/>
+          <w:szCs w:val="24"/>
+        </w:rPr>
+        <w:t xml:space="preserve"> PC Store.</w:t>
       </w:r>
     </w:p>
     <w:p>
@@ -3298,15 +3314,15 @@
           <w:sz w:val="24"/>
           <w:szCs w:val="24"/>
         </w:rPr>
-        <w:t xml:space="preserve">1. </w:t>
-      </w:r>
-      <w:r>
-        <w:rPr>
-          <w:rFonts w:cstheme="minorHAnsi"/>
-          <w:sz w:val="24"/>
-          <w:szCs w:val="24"/>
-        </w:rPr>
-        <w:t xml:space="preserve">Planning and Requirements Gathering: During this phase, we will define the project scope and initial requirements. Customer collaboration ensures that the software product will meet the specific needs of </w:t>
+        <w:t xml:space="preserve">2. </w:t>
+      </w:r>
+      <w:r>
+        <w:rPr>
+          <w:rFonts w:cstheme="minorHAnsi"/>
+          <w:sz w:val="24"/>
+          <w:szCs w:val="24"/>
+        </w:rPr>
+        <w:t xml:space="preserve">Development: The project will be broken down into 1 to 2-week iterations and will focus on implementing specific features or functionalities. At the end of each iteration, </w:t>
       </w:r>
       <w:proofErr w:type="spellStart"/>
       <w:r>
@@ -3324,7 +3340,7 @@
           <w:sz w:val="24"/>
           <w:szCs w:val="24"/>
         </w:rPr>
-        <w:t xml:space="preserve"> PC Store.</w:t>
+        <w:t xml:space="preserve"> PC Store reviews and provides feedback.</w:t>
       </w:r>
     </w:p>
     <w:p>
@@ -3342,33 +3358,24 @@
           <w:sz w:val="24"/>
           <w:szCs w:val="24"/>
         </w:rPr>
-        <w:t xml:space="preserve">2. </w:t>
-      </w:r>
-      <w:r>
-        <w:rPr>
-          <w:rFonts w:cstheme="minorHAnsi"/>
-          <w:sz w:val="24"/>
-          <w:szCs w:val="24"/>
-        </w:rPr>
-        <w:t xml:space="preserve">Development: The project will be broken down into 1 to 2-week iterations and will focus on implementing specific features or functionalities. At the end of each iteration, </w:t>
-      </w:r>
-      <w:proofErr w:type="spellStart"/>
-      <w:r>
-        <w:rPr>
-          <w:rFonts w:cstheme="minorHAnsi"/>
-          <w:sz w:val="24"/>
-          <w:szCs w:val="24"/>
-        </w:rPr>
-        <w:t>PurpleCat</w:t>
-      </w:r>
-      <w:proofErr w:type="spellEnd"/>
-      <w:r>
-        <w:rPr>
-          <w:rFonts w:cstheme="minorHAnsi"/>
-          <w:sz w:val="24"/>
-          <w:szCs w:val="24"/>
-        </w:rPr>
-        <w:t xml:space="preserve"> PC Store reviews and provides feedback.</w:t>
+        <w:t xml:space="preserve">3. </w:t>
+      </w:r>
+      <w:r>
+        <w:rPr>
+          <w:rFonts w:cstheme="minorHAnsi"/>
+          <w:sz w:val="24"/>
+          <w:szCs w:val="24"/>
+        </w:rPr>
+        <w:t xml:space="preserve">Testing and Quality Assurance: Testing is integrated into each iteration. Agile methodology emphasizes continuous testing, ensuring that the software is thoroughly checked </w:t>
+      </w:r>
+      <w:r>
+        <w:rPr>
+          <w:rFonts w:cstheme="minorHAnsi"/>
+          <w:sz w:val="24"/>
+          <w:szCs w:val="24"/>
+        </w:rPr>
+        <w:lastRenderedPageBreak/>
+        <w:t>for quality at every stage of development. This aligns with the goal of delivering a high-quality inventory management application.</w:t>
       </w:r>
     </w:p>
     <w:p>
@@ -3386,16 +3393,33 @@
           <w:sz w:val="24"/>
           <w:szCs w:val="24"/>
         </w:rPr>
-        <w:lastRenderedPageBreak/>
-        <w:t xml:space="preserve">3. </w:t>
-      </w:r>
-      <w:r>
-        <w:rPr>
-          <w:rFonts w:cstheme="minorHAnsi"/>
-          <w:sz w:val="24"/>
-          <w:szCs w:val="24"/>
-        </w:rPr>
-        <w:t>Testing and Quality Assurance: Testing is integrated into each iteration. Agile methodology emphasizes continuous testing, ensuring that the software is thoroughly checked for quality at every stage of development. This aligns with the goal of delivering a high-quality inventory management application.</w:t>
+        <w:t xml:space="preserve">4. </w:t>
+      </w:r>
+      <w:r>
+        <w:rPr>
+          <w:rFonts w:cstheme="minorHAnsi"/>
+          <w:sz w:val="24"/>
+          <w:szCs w:val="24"/>
+        </w:rPr>
+        <w:t xml:space="preserve">Implementation and Deployment: Once the software meets </w:t>
+      </w:r>
+      <w:proofErr w:type="spellStart"/>
+      <w:r>
+        <w:rPr>
+          <w:rFonts w:cstheme="minorHAnsi"/>
+          <w:sz w:val="24"/>
+          <w:szCs w:val="24"/>
+        </w:rPr>
+        <w:t>PurpleCat</w:t>
+      </w:r>
+      <w:proofErr w:type="spellEnd"/>
+      <w:r>
+        <w:rPr>
+          <w:rFonts w:cstheme="minorHAnsi"/>
+          <w:sz w:val="24"/>
+          <w:szCs w:val="24"/>
+        </w:rPr>
+        <w:t xml:space="preserve"> PC Store's requirements and passes acceptance testing, it will be deployed in a production environment. Deployment will be staged to ensure minimal disruption to the business.</w:t>
       </w:r>
     </w:p>
     <w:p>
@@ -3413,15 +3437,15 @@
           <w:sz w:val="24"/>
           <w:szCs w:val="24"/>
         </w:rPr>
-        <w:t xml:space="preserve">4. </w:t>
-      </w:r>
-      <w:r>
-        <w:rPr>
-          <w:rFonts w:cstheme="minorHAnsi"/>
-          <w:sz w:val="24"/>
-          <w:szCs w:val="24"/>
-        </w:rPr>
-        <w:t xml:space="preserve">Implementation and Deployment: Once the software meets </w:t>
+        <w:t xml:space="preserve">5. </w:t>
+      </w:r>
+      <w:r>
+        <w:rPr>
+          <w:rFonts w:cstheme="minorHAnsi"/>
+          <w:sz w:val="24"/>
+          <w:szCs w:val="24"/>
+        </w:rPr>
+        <w:t xml:space="preserve">Ongoing Maintenance and Enhancement: The Agile methodology involves continuously maintaining and enhancing a system based on real-world usage and feedback. We will continue to work with </w:t>
       </w:r>
       <w:proofErr w:type="spellStart"/>
       <w:r>
@@ -3439,62 +3463,8 @@
           <w:sz w:val="24"/>
           <w:szCs w:val="24"/>
         </w:rPr>
-        <w:t xml:space="preserve"> PC Store's requirements and passes acceptance testing, it will be deployed in a production environment. Deployment will be staged to ensure minimal disruption to the business.</w:t>
-      </w:r>
-    </w:p>
-    <w:p>
-      <w:pPr>
-        <w:ind w:firstLine="720"/>
-        <w:rPr>
-          <w:rFonts w:cstheme="minorHAnsi"/>
-          <w:sz w:val="24"/>
-          <w:szCs w:val="24"/>
-        </w:rPr>
-      </w:pPr>
-      <w:r>
-        <w:rPr>
-          <w:rFonts w:cstheme="minorHAnsi"/>
-          <w:sz w:val="24"/>
-          <w:szCs w:val="24"/>
-        </w:rPr>
-        <w:t xml:space="preserve">5. </w:t>
-      </w:r>
-      <w:r>
-        <w:rPr>
-          <w:rFonts w:cstheme="minorHAnsi"/>
-          <w:sz w:val="24"/>
-          <w:szCs w:val="24"/>
-        </w:rPr>
-        <w:t xml:space="preserve">Ongoing Maintenance and Enhancement: The Agile methodology involves continuously maintaining and enhancing a system based on real-world usage and feedback. We will continue to work with </w:t>
-      </w:r>
-      <w:proofErr w:type="spellStart"/>
-      <w:r>
-        <w:rPr>
-          <w:rFonts w:cstheme="minorHAnsi"/>
-          <w:sz w:val="24"/>
-          <w:szCs w:val="24"/>
-        </w:rPr>
-        <w:t>PurpleCat</w:t>
-      </w:r>
-      <w:proofErr w:type="spellEnd"/>
-      <w:r>
-        <w:rPr>
-          <w:rFonts w:cstheme="minorHAnsi"/>
-          <w:sz w:val="24"/>
-          <w:szCs w:val="24"/>
-        </w:rPr>
         <w:t xml:space="preserve"> PC Store to address any issues, make improvements, and add new features as needed.</w:t>
       </w:r>
-    </w:p>
-    <w:p>
-      <w:pPr>
-        <w:ind w:firstLine="720"/>
-        <w:rPr>
-          <w:rFonts w:cstheme="minorHAnsi"/>
-          <w:sz w:val="24"/>
-          <w:szCs w:val="24"/>
-        </w:rPr>
-      </w:pPr>
     </w:p>
     <w:p>
       <w:pPr>
@@ -3508,7 +3478,7 @@
           <w:szCs w:val="28"/>
         </w:rPr>
       </w:pPr>
-      <w:bookmarkStart w:id="5" w:name="_Toc149164469"/>
+      <w:bookmarkStart w:id="5" w:name="_Toc149165736"/>
       <w:r>
         <w:rPr>
           <w:rFonts w:asciiTheme="minorHAnsi" w:hAnsiTheme="minorHAnsi" w:cstheme="minorHAnsi"/>
@@ -3791,7 +3761,6 @@
           <w:sz w:val="24"/>
           <w:szCs w:val="24"/>
         </w:rPr>
-        <w:lastRenderedPageBreak/>
         <w:t>Source Code</w:t>
       </w:r>
       <w:r>
@@ -3826,6 +3795,7 @@
           <w:sz w:val="24"/>
           <w:szCs w:val="24"/>
         </w:rPr>
+        <w:lastRenderedPageBreak/>
         <w:t>Quality Assurance:</w:t>
       </w:r>
       <w:r>
@@ -3902,7 +3872,7 @@
           <w:szCs w:val="28"/>
         </w:rPr>
       </w:pPr>
-      <w:bookmarkStart w:id="6" w:name="_Toc149164470"/>
+      <w:bookmarkStart w:id="6" w:name="_Toc149165737"/>
       <w:r>
         <w:rPr>
           <w:rFonts w:asciiTheme="minorHAnsi" w:hAnsiTheme="minorHAnsi" w:cstheme="minorHAnsi"/>
@@ -4303,16 +4273,7 @@
           <w:sz w:val="24"/>
           <w:szCs w:val="24"/>
         </w:rPr>
-        <w:t xml:space="preserve">They will </w:t>
-      </w:r>
-      <w:r>
-        <w:rPr>
-          <w:rFonts w:cstheme="minorHAnsi"/>
-          <w:sz w:val="24"/>
-          <w:szCs w:val="24"/>
-        </w:rPr>
-        <w:lastRenderedPageBreak/>
-        <w:t>coordinate with the deployment team</w:t>
+        <w:t>They will coordinate with the deployment team</w:t>
       </w:r>
       <w:r>
         <w:rPr>
@@ -4422,6 +4383,7 @@
           <w:sz w:val="24"/>
           <w:szCs w:val="24"/>
         </w:rPr>
+        <w:lastRenderedPageBreak/>
         <w:t>Developers</w:t>
       </w:r>
       <w:r>
@@ -4483,20 +4445,13 @@
     </w:p>
     <w:p>
       <w:pPr>
-        <w:rPr>
-          <w:rFonts w:cstheme="minorHAnsi"/>
-          <w:sz w:val="24"/>
-          <w:szCs w:val="24"/>
-        </w:rPr>
-      </w:pPr>
-      <w:r>
-        <w:rPr>
-          <w:rFonts w:cstheme="minorHAnsi"/>
-          <w:sz w:val="24"/>
-          <w:szCs w:val="24"/>
-        </w:rPr>
-        <w:t xml:space="preserve"> </w:t>
-      </w:r>
+        <w:ind w:firstLine="720"/>
+        <w:rPr>
+          <w:rFonts w:cstheme="minorHAnsi"/>
+          <w:sz w:val="24"/>
+          <w:szCs w:val="24"/>
+        </w:rPr>
+      </w:pPr>
     </w:p>
     <w:p>
       <w:pPr>
@@ -4510,7 +4465,7 @@
           <w:szCs w:val="28"/>
         </w:rPr>
       </w:pPr>
-      <w:bookmarkStart w:id="7" w:name="_Toc149164471"/>
+      <w:bookmarkStart w:id="7" w:name="_Toc149165738"/>
       <w:r>
         <w:rPr>
           <w:rFonts w:asciiTheme="minorHAnsi" w:hAnsiTheme="minorHAnsi" w:cstheme="minorHAnsi"/>
@@ -5439,16 +5394,7 @@
                 <w:sz w:val="24"/>
                 <w:szCs w:val="24"/>
               </w:rPr>
-              <w:t xml:space="preserve"> PC Store staff in </w:t>
-            </w:r>
-            <w:r>
-              <w:rPr>
-                <w:rFonts w:cstheme="minorHAnsi"/>
-                <w:sz w:val="24"/>
-                <w:szCs w:val="24"/>
-              </w:rPr>
-              <w:lastRenderedPageBreak/>
-              <w:t>the usage of the new system.</w:t>
+              <w:t xml:space="preserve"> PC Store staff in the usage of the new system.</w:t>
             </w:r>
           </w:p>
         </w:tc>
@@ -5471,17 +5417,7 @@
                 <w:sz w:val="24"/>
                 <w:szCs w:val="24"/>
               </w:rPr>
-              <w:lastRenderedPageBreak/>
-              <w:t xml:space="preserve">Conduct training sessions for store staff </w:t>
-            </w:r>
-            <w:r>
-              <w:rPr>
-                <w:rFonts w:cstheme="minorHAnsi"/>
-                <w:sz w:val="24"/>
-                <w:szCs w:val="24"/>
-              </w:rPr>
-              <w:lastRenderedPageBreak/>
-              <w:t xml:space="preserve">on using the new system </w:t>
+              <w:t xml:space="preserve">Conduct training sessions for store staff on using the new system </w:t>
             </w:r>
           </w:p>
         </w:tc>
@@ -5504,7 +5440,6 @@
                 <w:sz w:val="24"/>
                 <w:szCs w:val="24"/>
               </w:rPr>
-              <w:lastRenderedPageBreak/>
               <w:t>10/22/2023 – 10/28/2023</w:t>
             </w:r>
           </w:p>
@@ -5537,6 +5472,7 @@
                 <w:sz w:val="24"/>
                 <w:szCs w:val="24"/>
               </w:rPr>
+              <w:lastRenderedPageBreak/>
               <w:t>Quality Assurance</w:t>
             </w:r>
           </w:p>
@@ -5818,18 +5754,7 @@
     </w:tbl>
     <w:p>
       <w:pPr>
-        <w:ind w:firstLine="720"/>
-        <w:rPr>
-          <w:rFonts w:cstheme="minorHAnsi"/>
-          <w:sz w:val="24"/>
-          <w:szCs w:val="24"/>
-        </w:rPr>
-      </w:pPr>
-    </w:p>
-    <w:p>
-      <w:pPr>
         <w:pStyle w:val="Heading1"/>
-        <w:jc w:val="center"/>
         <w:rPr>
           <w:rFonts w:asciiTheme="minorHAnsi" w:hAnsiTheme="minorHAnsi" w:cstheme="minorHAnsi"/>
           <w:b/>
@@ -5851,7 +5776,7 @@
           <w:szCs w:val="28"/>
         </w:rPr>
       </w:pPr>
-      <w:bookmarkStart w:id="8" w:name="_Toc149164472"/>
+      <w:bookmarkStart w:id="8" w:name="_Toc149165739"/>
       <w:r>
         <w:rPr>
           <w:rFonts w:asciiTheme="minorHAnsi" w:hAnsiTheme="minorHAnsi" w:cstheme="minorHAnsi"/>
@@ -5876,7 +5801,7 @@
           <w:szCs w:val="24"/>
         </w:rPr>
       </w:pPr>
-      <w:bookmarkStart w:id="9" w:name="_Toc149164473"/>
+      <w:bookmarkStart w:id="9" w:name="_Toc149165740"/>
       <w:r>
         <w:rPr>
           <w:rFonts w:asciiTheme="minorHAnsi" w:hAnsiTheme="minorHAnsi" w:cstheme="minorHAnsi"/>
@@ -5889,33 +5814,187 @@
       </w:r>
       <w:bookmarkEnd w:id="9"/>
     </w:p>
+    <w:p/>
     <w:p>
       <w:pPr>
-        <w:rPr>
-          <w:rFonts w:cstheme="minorHAnsi"/>
-          <w:sz w:val="28"/>
-          <w:szCs w:val="28"/>
-        </w:rPr>
-      </w:pPr>
+        <w:spacing w:after="0" w:line="240" w:lineRule="auto"/>
+        <w:rPr>
+          <w:rFonts w:eastAsia="Times New Roman" w:cstheme="minorHAnsi"/>
+          <w:sz w:val="24"/>
+          <w:szCs w:val="24"/>
+          <w:lang w:eastAsia="zh-CN"/>
+        </w:rPr>
+      </w:pPr>
+      <w:r>
+        <w:rPr>
+          <w:rFonts w:eastAsia="Times New Roman" w:cstheme="minorHAnsi"/>
+          <w:sz w:val="24"/>
+          <w:szCs w:val="24"/>
+          <w:lang w:eastAsia="zh-CN"/>
+        </w:rPr>
+        <w:t>Hardware:</w:t>
+      </w:r>
     </w:p>
     <w:p>
       <w:pPr>
-        <w:spacing w:after="0" w:line="240" w:lineRule="auto"/>
-        <w:rPr>
-          <w:rFonts w:eastAsia="Times New Roman" w:cstheme="minorHAnsi"/>
-          <w:sz w:val="24"/>
-          <w:szCs w:val="24"/>
-          <w:lang w:eastAsia="zh-CN"/>
-        </w:rPr>
-      </w:pPr>
-      <w:r>
-        <w:rPr>
-          <w:rFonts w:eastAsia="Times New Roman" w:cstheme="minorHAnsi"/>
-          <w:sz w:val="24"/>
-          <w:szCs w:val="24"/>
-          <w:lang w:eastAsia="zh-CN"/>
-        </w:rPr>
-        <w:t>Hardware:</w:t>
+        <w:ind w:firstLine="540"/>
+        <w:rPr>
+          <w:rFonts w:cstheme="minorHAnsi"/>
+          <w:sz w:val="24"/>
+          <w:szCs w:val="24"/>
+        </w:rPr>
+      </w:pPr>
+      <w:r>
+        <w:rPr>
+          <w:rFonts w:cstheme="minorHAnsi"/>
+          <w:sz w:val="24"/>
+          <w:szCs w:val="24"/>
+        </w:rPr>
+        <w:t xml:space="preserve">Each team member </w:t>
+      </w:r>
+      <w:r>
+        <w:rPr>
+          <w:rFonts w:cstheme="minorHAnsi"/>
+          <w:sz w:val="24"/>
+          <w:szCs w:val="24"/>
+        </w:rPr>
+        <w:t>will</w:t>
+      </w:r>
+      <w:r>
+        <w:rPr>
+          <w:rFonts w:cstheme="minorHAnsi"/>
+          <w:sz w:val="24"/>
+          <w:szCs w:val="24"/>
+        </w:rPr>
+        <w:t xml:space="preserve"> have a workstation with a quad-core processor and </w:t>
+      </w:r>
+      <w:r>
+        <w:rPr>
+          <w:rFonts w:cstheme="minorHAnsi"/>
+          <w:sz w:val="24"/>
+          <w:szCs w:val="24"/>
+        </w:rPr>
+        <w:t>a minimum of</w:t>
+      </w:r>
+      <w:r>
+        <w:rPr>
+          <w:rFonts w:cstheme="minorHAnsi"/>
+          <w:sz w:val="24"/>
+          <w:szCs w:val="24"/>
+        </w:rPr>
+        <w:t xml:space="preserve"> </w:t>
+      </w:r>
+      <w:r>
+        <w:rPr>
+          <w:rFonts w:cstheme="minorHAnsi"/>
+          <w:sz w:val="24"/>
+          <w:szCs w:val="24"/>
+        </w:rPr>
+        <w:t>16</w:t>
+      </w:r>
+      <w:r>
+        <w:rPr>
+          <w:rFonts w:cstheme="minorHAnsi"/>
+          <w:sz w:val="24"/>
+          <w:szCs w:val="24"/>
+        </w:rPr>
+        <w:t xml:space="preserve"> GB of RAM</w:t>
+      </w:r>
+      <w:r>
+        <w:rPr>
+          <w:rFonts w:cstheme="minorHAnsi"/>
+          <w:sz w:val="24"/>
+          <w:szCs w:val="24"/>
+        </w:rPr>
+        <w:t xml:space="preserve">. </w:t>
+      </w:r>
+      <w:r>
+        <w:rPr>
+          <w:rFonts w:cstheme="minorHAnsi"/>
+          <w:sz w:val="24"/>
+          <w:szCs w:val="24"/>
+        </w:rPr>
+        <w:t>High-resolution displays for comfortable coding and design work.</w:t>
+      </w:r>
+      <w:r>
+        <w:rPr>
+          <w:rFonts w:cstheme="minorHAnsi"/>
+          <w:sz w:val="24"/>
+          <w:szCs w:val="24"/>
+        </w:rPr>
+        <w:t xml:space="preserve"> </w:t>
+      </w:r>
+      <w:r>
+        <w:rPr>
+          <w:rFonts w:cstheme="minorHAnsi"/>
+          <w:sz w:val="24"/>
+          <w:szCs w:val="24"/>
+        </w:rPr>
+        <w:t>Sufficient</w:t>
+      </w:r>
+      <w:r>
+        <w:rPr>
+          <w:rFonts w:cstheme="minorHAnsi"/>
+          <w:sz w:val="24"/>
+          <w:szCs w:val="24"/>
+        </w:rPr>
+        <w:t xml:space="preserve"> storage space </w:t>
+      </w:r>
+      <w:r>
+        <w:rPr>
+          <w:rFonts w:cstheme="minorHAnsi"/>
+          <w:sz w:val="24"/>
+          <w:szCs w:val="24"/>
+        </w:rPr>
+        <w:t xml:space="preserve">will be available </w:t>
+      </w:r>
+      <w:r>
+        <w:rPr>
+          <w:rFonts w:cstheme="minorHAnsi"/>
+          <w:sz w:val="24"/>
+          <w:szCs w:val="24"/>
+        </w:rPr>
+        <w:t>for project files, code, and development tools.</w:t>
+      </w:r>
+      <w:r>
+        <w:rPr>
+          <w:rFonts w:cstheme="minorHAnsi"/>
+          <w:sz w:val="24"/>
+          <w:szCs w:val="24"/>
+        </w:rPr>
+        <w:t xml:space="preserve"> </w:t>
+      </w:r>
+      <w:r>
+        <w:rPr>
+          <w:rFonts w:cstheme="minorHAnsi"/>
+          <w:sz w:val="24"/>
+          <w:szCs w:val="24"/>
+        </w:rPr>
+        <w:t xml:space="preserve">Basic networking equipment </w:t>
+      </w:r>
+      <w:r>
+        <w:rPr>
+          <w:rFonts w:cstheme="minorHAnsi"/>
+          <w:sz w:val="24"/>
+          <w:szCs w:val="24"/>
+        </w:rPr>
+        <w:t>will</w:t>
+      </w:r>
+      <w:r>
+        <w:rPr>
+          <w:rFonts w:cstheme="minorHAnsi"/>
+          <w:sz w:val="24"/>
+          <w:szCs w:val="24"/>
+        </w:rPr>
+        <w:t xml:space="preserve"> be required for local development, including routers and switches.</w:t>
+      </w:r>
+      <w:r>
+        <w:rPr>
+          <w:rFonts w:cstheme="minorHAnsi"/>
+          <w:sz w:val="24"/>
+          <w:szCs w:val="24"/>
+        </w:rPr>
+        <w:t xml:space="preserve"> </w:t>
       </w:r>
     </w:p>
     <w:p>
@@ -5932,170 +6011,7 @@
     </w:p>
     <w:p>
       <w:pPr>
-        <w:ind w:firstLine="540"/>
-        <w:rPr>
-          <w:rFonts w:cstheme="minorHAnsi"/>
-          <w:sz w:val="24"/>
-          <w:szCs w:val="24"/>
-        </w:rPr>
-      </w:pPr>
-      <w:r>
-        <w:rPr>
-          <w:rFonts w:cstheme="minorHAnsi"/>
-          <w:sz w:val="24"/>
-          <w:szCs w:val="24"/>
-        </w:rPr>
-        <w:t xml:space="preserve">Each team member </w:t>
-      </w:r>
-      <w:r>
-        <w:rPr>
-          <w:rFonts w:cstheme="minorHAnsi"/>
-          <w:sz w:val="24"/>
-          <w:szCs w:val="24"/>
-        </w:rPr>
-        <w:t>will</w:t>
-      </w:r>
-      <w:r>
-        <w:rPr>
-          <w:rFonts w:cstheme="minorHAnsi"/>
-          <w:sz w:val="24"/>
-          <w:szCs w:val="24"/>
-        </w:rPr>
-        <w:t xml:space="preserve"> have a workstation with a quad-core processor and </w:t>
-      </w:r>
-      <w:r>
-        <w:rPr>
-          <w:rFonts w:cstheme="minorHAnsi"/>
-          <w:sz w:val="24"/>
-          <w:szCs w:val="24"/>
-        </w:rPr>
-        <w:t>a minimum of</w:t>
-      </w:r>
-      <w:r>
-        <w:rPr>
-          <w:rFonts w:cstheme="minorHAnsi"/>
-          <w:sz w:val="24"/>
-          <w:szCs w:val="24"/>
-        </w:rPr>
-        <w:t xml:space="preserve"> </w:t>
-      </w:r>
-      <w:r>
-        <w:rPr>
-          <w:rFonts w:cstheme="minorHAnsi"/>
-          <w:sz w:val="24"/>
-          <w:szCs w:val="24"/>
-        </w:rPr>
-        <w:t>16</w:t>
-      </w:r>
-      <w:r>
-        <w:rPr>
-          <w:rFonts w:cstheme="minorHAnsi"/>
-          <w:sz w:val="24"/>
-          <w:szCs w:val="24"/>
-        </w:rPr>
-        <w:t xml:space="preserve"> GB of RAM</w:t>
-      </w:r>
-      <w:r>
-        <w:rPr>
-          <w:rFonts w:cstheme="minorHAnsi"/>
-          <w:sz w:val="24"/>
-          <w:szCs w:val="24"/>
-        </w:rPr>
-        <w:t xml:space="preserve">. </w:t>
-      </w:r>
-      <w:r>
-        <w:rPr>
-          <w:rFonts w:cstheme="minorHAnsi"/>
-          <w:sz w:val="24"/>
-          <w:szCs w:val="24"/>
-        </w:rPr>
-        <w:t>High-resolution displays for comfortable coding and design work.</w:t>
-      </w:r>
-      <w:r>
-        <w:rPr>
-          <w:rFonts w:cstheme="minorHAnsi"/>
-          <w:sz w:val="24"/>
-          <w:szCs w:val="24"/>
-        </w:rPr>
-        <w:t xml:space="preserve"> </w:t>
-      </w:r>
-      <w:r>
-        <w:rPr>
-          <w:rFonts w:cstheme="minorHAnsi"/>
-          <w:sz w:val="24"/>
-          <w:szCs w:val="24"/>
-        </w:rPr>
-        <w:t>Sufficient</w:t>
-      </w:r>
-      <w:r>
-        <w:rPr>
-          <w:rFonts w:cstheme="minorHAnsi"/>
-          <w:sz w:val="24"/>
-          <w:szCs w:val="24"/>
-        </w:rPr>
-        <w:t xml:space="preserve"> storage space </w:t>
-      </w:r>
-      <w:r>
-        <w:rPr>
-          <w:rFonts w:cstheme="minorHAnsi"/>
-          <w:sz w:val="24"/>
-          <w:szCs w:val="24"/>
-        </w:rPr>
-        <w:t xml:space="preserve">will be available </w:t>
-      </w:r>
-      <w:r>
-        <w:rPr>
-          <w:rFonts w:cstheme="minorHAnsi"/>
-          <w:sz w:val="24"/>
-          <w:szCs w:val="24"/>
-        </w:rPr>
-        <w:t>for project files, code, and development tools.</w:t>
-      </w:r>
-      <w:r>
-        <w:rPr>
-          <w:rFonts w:cstheme="minorHAnsi"/>
-          <w:sz w:val="24"/>
-          <w:szCs w:val="24"/>
-        </w:rPr>
-        <w:t xml:space="preserve"> </w:t>
-      </w:r>
-      <w:r>
-        <w:rPr>
-          <w:rFonts w:cstheme="minorHAnsi"/>
-          <w:sz w:val="24"/>
-          <w:szCs w:val="24"/>
-        </w:rPr>
-        <w:t xml:space="preserve">Basic networking equipment </w:t>
-      </w:r>
-      <w:r>
-        <w:rPr>
-          <w:rFonts w:cstheme="minorHAnsi"/>
-          <w:sz w:val="24"/>
-          <w:szCs w:val="24"/>
-        </w:rPr>
-        <w:t>will</w:t>
-      </w:r>
-      <w:r>
-        <w:rPr>
-          <w:rFonts w:cstheme="minorHAnsi"/>
-          <w:sz w:val="24"/>
-          <w:szCs w:val="24"/>
-        </w:rPr>
-        <w:t xml:space="preserve"> be required for local development, including routers and switches.</w:t>
-      </w:r>
-      <w:r>
-        <w:rPr>
-          <w:rFonts w:cstheme="minorHAnsi"/>
-          <w:sz w:val="24"/>
-          <w:szCs w:val="24"/>
-        </w:rPr>
-        <w:t xml:space="preserve"> </w:t>
-      </w:r>
-    </w:p>
-    <w:p>
-      <w:pPr>
         <w:spacing w:after="0" w:line="240" w:lineRule="auto"/>
-        <w:ind w:left="540"/>
         <w:rPr>
           <w:rFonts w:eastAsia="Times New Roman" w:cstheme="minorHAnsi"/>
           <w:sz w:val="24"/>
@@ -6103,38 +6019,15 @@
           <w:lang w:eastAsia="zh-CN"/>
         </w:rPr>
       </w:pPr>
-    </w:p>
-    <w:p>
-      <w:pPr>
-        <w:spacing w:after="0" w:line="240" w:lineRule="auto"/>
+      <w:r>
         <w:rPr>
           <w:rFonts w:eastAsia="Times New Roman" w:cstheme="minorHAnsi"/>
           <w:sz w:val="24"/>
           <w:szCs w:val="24"/>
           <w:lang w:eastAsia="zh-CN"/>
         </w:rPr>
-      </w:pPr>
-      <w:r>
-        <w:rPr>
-          <w:rFonts w:eastAsia="Times New Roman" w:cstheme="minorHAnsi"/>
-          <w:sz w:val="24"/>
-          <w:szCs w:val="24"/>
-          <w:lang w:eastAsia="zh-CN"/>
-        </w:rPr>
         <w:t>Software:</w:t>
       </w:r>
-    </w:p>
-    <w:p>
-      <w:pPr>
-        <w:spacing w:after="0" w:line="240" w:lineRule="auto"/>
-        <w:ind w:left="540"/>
-        <w:rPr>
-          <w:rFonts w:eastAsia="Times New Roman" w:cstheme="minorHAnsi"/>
-          <w:sz w:val="24"/>
-          <w:szCs w:val="24"/>
-          <w:lang w:eastAsia="zh-CN"/>
-        </w:rPr>
-      </w:pPr>
     </w:p>
     <w:p>
       <w:pPr>
@@ -6385,7 +6278,6 @@
           <w:sz w:val="24"/>
           <w:szCs w:val="24"/>
         </w:rPr>
-        <w:lastRenderedPageBreak/>
         <w:t>Web Server for Deployment:</w:t>
       </w:r>
       <w:r>
@@ -6463,23 +6355,6 @@
           <w:szCs w:val="24"/>
         </w:rPr>
         <w:t xml:space="preserve"> PC Store application.</w:t>
-      </w:r>
-    </w:p>
-    <w:p>
-      <w:pPr>
-        <w:rPr>
-          <w:rFonts w:cstheme="minorHAnsi"/>
-          <w:sz w:val="24"/>
-          <w:szCs w:val="24"/>
-        </w:rPr>
-      </w:pPr>
-      <w:r>
-        <w:rPr>
-          <w:rFonts w:cstheme="minorHAnsi"/>
-          <w:sz w:val="24"/>
-          <w:szCs w:val="24"/>
-        </w:rPr>
-        <w:t xml:space="preserve"> </w:t>
       </w:r>
     </w:p>
     <w:p>
@@ -6493,7 +6368,7 @@
           <w:szCs w:val="28"/>
         </w:rPr>
       </w:pPr>
-      <w:bookmarkStart w:id="10" w:name="_Toc149164474"/>
+      <w:bookmarkStart w:id="10" w:name="_Toc149165741"/>
       <w:r>
         <w:rPr>
           <w:rFonts w:asciiTheme="minorHAnsi" w:hAnsiTheme="minorHAnsi" w:cstheme="minorHAnsi"/>
@@ -6534,6 +6409,7 @@
           <w:sz w:val="24"/>
           <w:szCs w:val="24"/>
         </w:rPr>
+        <w:lastRenderedPageBreak/>
         <w:t>Workstations for Team Members:</w:t>
       </w:r>
     </w:p>
@@ -6988,7 +6864,7 @@
           <w:szCs w:val="28"/>
         </w:rPr>
       </w:pPr>
-      <w:bookmarkStart w:id="11" w:name="_Toc149164475"/>
+      <w:bookmarkStart w:id="11" w:name="_Toc149165742"/>
       <w:r>
         <w:rPr>
           <w:rFonts w:asciiTheme="minorHAnsi" w:hAnsiTheme="minorHAnsi" w:cstheme="minorHAnsi"/>
@@ -7026,7 +6902,6 @@
           <w:sz w:val="24"/>
           <w:szCs w:val="24"/>
         </w:rPr>
-        <w:lastRenderedPageBreak/>
         <w:t xml:space="preserve">The project is managed by a two-person team, </w:t>
       </w:r>
       <w:r>
@@ -7149,6 +7024,7 @@
           <w:sz w:val="24"/>
           <w:szCs w:val="24"/>
         </w:rPr>
+        <w:lastRenderedPageBreak/>
         <w:t xml:space="preserve">Estimated Labor Cost: At a rate of $100 per hour, the total cost for project management for the 6-week </w:t>
       </w:r>
       <w:r>
@@ -7278,6 +7154,7 @@
     </w:p>
     <w:p>
       <w:pPr>
+        <w:ind w:firstLine="720"/>
         <w:rPr>
           <w:rFonts w:cstheme="minorHAnsi"/>
           <w:sz w:val="24"/>
@@ -7297,7 +7174,7 @@
           <w:szCs w:val="28"/>
         </w:rPr>
       </w:pPr>
-      <w:bookmarkStart w:id="12" w:name="_Toc149164476"/>
+      <w:bookmarkStart w:id="12" w:name="_Toc149165743"/>
       <w:r>
         <w:rPr>
           <w:rFonts w:asciiTheme="minorHAnsi" w:hAnsiTheme="minorHAnsi" w:cstheme="minorHAnsi"/>
@@ -7497,7 +7374,6 @@
           <w:sz w:val="24"/>
           <w:szCs w:val="24"/>
         </w:rPr>
-        <w:lastRenderedPageBreak/>
         <w:t>Analysis of integration testing will focus on ensuring that different components work together without conflicts. The results will highlight integration issues or data flow problems.</w:t>
       </w:r>
     </w:p>
@@ -7570,6 +7446,7 @@
           <w:sz w:val="24"/>
           <w:szCs w:val="24"/>
         </w:rPr>
+        <w:lastRenderedPageBreak/>
         <w:t>The analysis of functional testing results will</w:t>
       </w:r>
       <w:r>
@@ -7968,19 +7845,8 @@
           <w:sz w:val="24"/>
           <w:szCs w:val="24"/>
         </w:rPr>
-        <w:lastRenderedPageBreak/>
         <w:t>The documentation will be assessed for completeness, clarity, and accuracy. Any shortcomings will be addressed to ensure that end-users can effectively utilize the software.</w:t>
       </w:r>
-    </w:p>
-    <w:p>
-      <w:pPr>
-        <w:ind w:firstLine="360"/>
-        <w:rPr>
-          <w:rFonts w:cstheme="minorHAnsi"/>
-          <w:sz w:val="24"/>
-          <w:szCs w:val="24"/>
-        </w:rPr>
-      </w:pPr>
     </w:p>
     <w:p>
       <w:pPr>

--- a/Task2/task 2_JinLuo.docx
+++ b/Task2/task 2_JinLuo.docx
@@ -1572,16 +1572,7 @@
           <w:szCs w:val="24"/>
           <w:shd w:val="clear" w:color="auto" w:fill="FFFFFF"/>
         </w:rPr>
-        <w:t xml:space="preserve"> </w:t>
-      </w:r>
-      <w:r>
-        <w:rPr>
-          <w:rFonts w:cstheme="minorHAnsi"/>
-          <w:sz w:val="24"/>
-          <w:szCs w:val="24"/>
-          <w:shd w:val="clear" w:color="auto" w:fill="FFFFFF"/>
-        </w:rPr>
-        <w:t xml:space="preserve">The company is </w:t>
+        <w:t xml:space="preserve"> The company is </w:t>
       </w:r>
       <w:r>
         <w:rPr>
@@ -1803,16 +1794,7 @@
           <w:szCs w:val="24"/>
           <w:shd w:val="clear" w:color="auto" w:fill="FFFFFF"/>
         </w:rPr>
-        <w:t>effectively manage inventory</w:t>
-      </w:r>
-      <w:r>
-        <w:rPr>
-          <w:rFonts w:cstheme="minorHAnsi"/>
-          <w:sz w:val="24"/>
-          <w:szCs w:val="24"/>
-          <w:shd w:val="clear" w:color="auto" w:fill="FFFFFF"/>
-        </w:rPr>
-        <w:t xml:space="preserve"> </w:t>
+        <w:t xml:space="preserve">effectively manage inventory </w:t>
       </w:r>
       <w:r>
         <w:rPr>
@@ -2107,7 +2089,7 @@
           <w:szCs w:val="24"/>
           <w:lang w:eastAsia="zh-CN"/>
         </w:rPr>
-        <w:t xml:space="preserve"> Pc Store</w:t>
+        <w:t xml:space="preserve"> Pc Store is currently facing a significant challenge with their inventory tracking system. </w:t>
       </w:r>
       <w:r>
         <w:rPr>
@@ -2116,7 +2098,7 @@
           <w:szCs w:val="24"/>
           <w:lang w:eastAsia="zh-CN"/>
         </w:rPr>
-        <w:t xml:space="preserve"> is currently facing a significant challenge with their inventory tracking system. </w:t>
+        <w:t>The current system has a limited ability to effectively monitor and keep track of product availability</w:t>
       </w:r>
       <w:r>
         <w:rPr>
@@ -2125,7 +2107,7 @@
           <w:szCs w:val="24"/>
           <w:lang w:eastAsia="zh-CN"/>
         </w:rPr>
-        <w:t>The current system has a limited ability to effectively monitor and keep track of product availability</w:t>
+        <w:t xml:space="preserve">, causing uncertainty about stock levels. </w:t>
       </w:r>
       <w:r>
         <w:rPr>
@@ -2134,7 +2116,7 @@
           <w:szCs w:val="24"/>
           <w:lang w:eastAsia="zh-CN"/>
         </w:rPr>
-        <w:t xml:space="preserve">, causing uncertainty about stock levels. </w:t>
+        <w:t xml:space="preserve">This </w:t>
       </w:r>
       <w:r>
         <w:rPr>
@@ -2143,7 +2125,7 @@
           <w:szCs w:val="24"/>
           <w:lang w:eastAsia="zh-CN"/>
         </w:rPr>
-        <w:t xml:space="preserve">This </w:t>
+        <w:t xml:space="preserve">makes it </w:t>
       </w:r>
       <w:r>
         <w:rPr>
@@ -2152,7 +2134,7 @@
           <w:szCs w:val="24"/>
           <w:lang w:eastAsia="zh-CN"/>
         </w:rPr>
-        <w:t xml:space="preserve">makes it </w:t>
+        <w:t>very hard</w:t>
       </w:r>
       <w:r>
         <w:rPr>
@@ -2161,7 +2143,7 @@
           <w:szCs w:val="24"/>
           <w:lang w:eastAsia="zh-CN"/>
         </w:rPr>
-        <w:t>very hard</w:t>
+        <w:t xml:space="preserve"> for the staff </w:t>
       </w:r>
       <w:r>
         <w:rPr>
@@ -2170,7 +2152,7 @@
           <w:szCs w:val="24"/>
           <w:lang w:eastAsia="zh-CN"/>
         </w:rPr>
-        <w:t xml:space="preserve"> for the staff </w:t>
+        <w:t>to fulfil</w:t>
       </w:r>
       <w:r>
         <w:rPr>
@@ -2179,7 +2161,7 @@
           <w:szCs w:val="24"/>
           <w:lang w:eastAsia="zh-CN"/>
         </w:rPr>
-        <w:t>to fulfil</w:t>
+        <w:t>l</w:t>
       </w:r>
       <w:r>
         <w:rPr>
@@ -2188,34 +2170,7 @@
           <w:szCs w:val="24"/>
           <w:lang w:eastAsia="zh-CN"/>
         </w:rPr>
-        <w:t>l</w:t>
-      </w:r>
-      <w:r>
-        <w:rPr>
-          <w:rFonts w:eastAsia="Times New Roman" w:cstheme="minorHAnsi"/>
-          <w:sz w:val="24"/>
-          <w:szCs w:val="24"/>
-          <w:lang w:eastAsia="zh-CN"/>
-        </w:rPr>
-        <w:t xml:space="preserve"> orders promptly and accurately.</w:t>
-      </w:r>
-      <w:r>
-        <w:rPr>
-          <w:rFonts w:eastAsia="Times New Roman" w:cstheme="minorHAnsi"/>
-          <w:sz w:val="24"/>
-          <w:szCs w:val="24"/>
-          <w:lang w:eastAsia="zh-CN"/>
-        </w:rPr>
-        <w:t xml:space="preserve"> </w:t>
-      </w:r>
-      <w:r>
-        <w:rPr>
-          <w:rFonts w:eastAsia="Times New Roman" w:cstheme="minorHAnsi"/>
-          <w:sz w:val="24"/>
-          <w:szCs w:val="24"/>
-          <w:lang w:eastAsia="zh-CN"/>
-        </w:rPr>
-        <w:t xml:space="preserve">Assembling custom computers is a significant part of their business. </w:t>
+        <w:t xml:space="preserve"> orders promptly and accurately. Assembling custom computers is a significant part of their business. </w:t>
       </w:r>
       <w:proofErr w:type="spellStart"/>
       <w:r>
@@ -2417,6 +2372,60 @@
           <w:szCs w:val="24"/>
           <w:lang w:eastAsia="zh-CN"/>
         </w:rPr>
+        <w:t xml:space="preserve">. An advanced feature of the system will </w:t>
+      </w:r>
+      <w:r>
+        <w:rPr>
+          <w:rFonts w:eastAsia="Times New Roman" w:cstheme="minorHAnsi"/>
+          <w:sz w:val="24"/>
+          <w:szCs w:val="24"/>
+          <w:lang w:eastAsia="zh-CN"/>
+        </w:rPr>
+        <w:t xml:space="preserve">be able to </w:t>
+      </w:r>
+      <w:r>
+        <w:rPr>
+          <w:rFonts w:eastAsia="Times New Roman" w:cstheme="minorHAnsi"/>
+          <w:sz w:val="24"/>
+          <w:szCs w:val="24"/>
+          <w:lang w:eastAsia="zh-CN"/>
+        </w:rPr>
+        <w:t xml:space="preserve">anticipate when specific parts might run low based on </w:t>
+      </w:r>
+      <w:r>
+        <w:rPr>
+          <w:rFonts w:eastAsia="Times New Roman" w:cstheme="minorHAnsi"/>
+          <w:sz w:val="24"/>
+          <w:szCs w:val="24"/>
+          <w:lang w:eastAsia="zh-CN"/>
+        </w:rPr>
+        <w:t>sales data</w:t>
+      </w:r>
+      <w:r>
+        <w:rPr>
+          <w:rFonts w:eastAsia="Times New Roman" w:cstheme="minorHAnsi"/>
+          <w:sz w:val="24"/>
+          <w:szCs w:val="24"/>
+          <w:lang w:eastAsia="zh-CN"/>
+        </w:rPr>
+        <w:t xml:space="preserve"> and</w:t>
+      </w:r>
+      <w:r>
+        <w:rPr>
+          <w:rFonts w:eastAsia="Times New Roman" w:cstheme="minorHAnsi"/>
+          <w:sz w:val="24"/>
+          <w:szCs w:val="24"/>
+          <w:lang w:eastAsia="zh-CN"/>
+        </w:rPr>
+        <w:t xml:space="preserve"> preventing stockouts</w:t>
+      </w:r>
+      <w:r>
+        <w:rPr>
+          <w:rFonts w:eastAsia="Times New Roman" w:cstheme="minorHAnsi"/>
+          <w:sz w:val="24"/>
+          <w:szCs w:val="24"/>
+          <w:lang w:eastAsia="zh-CN"/>
+        </w:rPr>
         <w:t xml:space="preserve">. </w:t>
       </w:r>
       <w:r>
@@ -2426,7 +2435,7 @@
           <w:szCs w:val="24"/>
           <w:lang w:eastAsia="zh-CN"/>
         </w:rPr>
-        <w:t xml:space="preserve">An advanced feature of the system will </w:t>
+        <w:t xml:space="preserve">This application </w:t>
       </w:r>
       <w:r>
         <w:rPr>
@@ -2435,7 +2444,7 @@
           <w:szCs w:val="24"/>
           <w:lang w:eastAsia="zh-CN"/>
         </w:rPr>
-        <w:t xml:space="preserve">be able to </w:t>
+        <w:t>offers</w:t>
       </w:r>
       <w:r>
         <w:rPr>
@@ -2444,7 +2453,7 @@
           <w:szCs w:val="24"/>
           <w:lang w:eastAsia="zh-CN"/>
         </w:rPr>
-        <w:t xml:space="preserve">anticipate when specific parts might run low based on </w:t>
+        <w:t xml:space="preserve"> a centralized database </w:t>
       </w:r>
       <w:r>
         <w:rPr>
@@ -2453,7 +2462,7 @@
           <w:szCs w:val="24"/>
           <w:lang w:eastAsia="zh-CN"/>
         </w:rPr>
-        <w:t>sales data</w:t>
+        <w:t>for efficient</w:t>
       </w:r>
       <w:r>
         <w:rPr>
@@ -2462,7 +2471,7 @@
           <w:szCs w:val="24"/>
           <w:lang w:eastAsia="zh-CN"/>
         </w:rPr>
-        <w:t xml:space="preserve"> and</w:t>
+        <w:t xml:space="preserve"> inventory management</w:t>
       </w:r>
       <w:r>
         <w:rPr>
@@ -2471,88 +2480,7 @@
           <w:szCs w:val="24"/>
           <w:lang w:eastAsia="zh-CN"/>
         </w:rPr>
-        <w:t xml:space="preserve"> preventing stockouts</w:t>
-      </w:r>
-      <w:r>
-        <w:rPr>
-          <w:rFonts w:eastAsia="Times New Roman" w:cstheme="minorHAnsi"/>
-          <w:sz w:val="24"/>
-          <w:szCs w:val="24"/>
-          <w:lang w:eastAsia="zh-CN"/>
-        </w:rPr>
-        <w:t>.</w:t>
-      </w:r>
-      <w:r>
-        <w:rPr>
-          <w:rFonts w:eastAsia="Times New Roman" w:cstheme="minorHAnsi"/>
-          <w:sz w:val="24"/>
-          <w:szCs w:val="24"/>
-          <w:lang w:eastAsia="zh-CN"/>
-        </w:rPr>
-        <w:t xml:space="preserve"> </w:t>
-      </w:r>
-      <w:r>
-        <w:rPr>
-          <w:rFonts w:eastAsia="Times New Roman" w:cstheme="minorHAnsi"/>
-          <w:sz w:val="24"/>
-          <w:szCs w:val="24"/>
-          <w:lang w:eastAsia="zh-CN"/>
-        </w:rPr>
-        <w:t xml:space="preserve">This application </w:t>
-      </w:r>
-      <w:r>
-        <w:rPr>
-          <w:rFonts w:eastAsia="Times New Roman" w:cstheme="minorHAnsi"/>
-          <w:sz w:val="24"/>
-          <w:szCs w:val="24"/>
-          <w:lang w:eastAsia="zh-CN"/>
-        </w:rPr>
-        <w:t>offers</w:t>
-      </w:r>
-      <w:r>
-        <w:rPr>
-          <w:rFonts w:eastAsia="Times New Roman" w:cstheme="minorHAnsi"/>
-          <w:sz w:val="24"/>
-          <w:szCs w:val="24"/>
-          <w:lang w:eastAsia="zh-CN"/>
-        </w:rPr>
-        <w:t xml:space="preserve"> a centralized database </w:t>
-      </w:r>
-      <w:r>
-        <w:rPr>
-          <w:rFonts w:eastAsia="Times New Roman" w:cstheme="minorHAnsi"/>
-          <w:sz w:val="24"/>
-          <w:szCs w:val="24"/>
-          <w:lang w:eastAsia="zh-CN"/>
-        </w:rPr>
-        <w:t>for efficient</w:t>
-      </w:r>
-      <w:r>
-        <w:rPr>
-          <w:rFonts w:eastAsia="Times New Roman" w:cstheme="minorHAnsi"/>
-          <w:sz w:val="24"/>
-          <w:szCs w:val="24"/>
-          <w:lang w:eastAsia="zh-CN"/>
-        </w:rPr>
-        <w:t xml:space="preserve"> inventory management</w:t>
-      </w:r>
-      <w:r>
-        <w:rPr>
-          <w:rFonts w:eastAsia="Times New Roman" w:cstheme="minorHAnsi"/>
-          <w:sz w:val="24"/>
-          <w:szCs w:val="24"/>
-          <w:lang w:eastAsia="zh-CN"/>
-        </w:rPr>
-        <w:t xml:space="preserve">, </w:t>
-      </w:r>
-      <w:r>
-        <w:rPr>
-          <w:rFonts w:eastAsia="Times New Roman" w:cstheme="minorHAnsi"/>
-          <w:sz w:val="24"/>
-          <w:szCs w:val="24"/>
-          <w:lang w:eastAsia="zh-CN"/>
-        </w:rPr>
-        <w:t>provid</w:t>
+        <w:t>, provid</w:t>
       </w:r>
       <w:r>
         <w:rPr>
@@ -2978,16 +2906,7 @@
           <w:szCs w:val="24"/>
           <w:lang w:eastAsia="zh-CN"/>
         </w:rPr>
-        <w:t>It maintains a centralized database for inventory-related information, storing product descriptions, part details, vendor information, and pricing data.</w:t>
-      </w:r>
-      <w:r>
-        <w:rPr>
-          <w:rFonts w:eastAsia="Times New Roman" w:cstheme="minorHAnsi"/>
-          <w:sz w:val="24"/>
-          <w:szCs w:val="24"/>
-          <w:lang w:eastAsia="zh-CN"/>
-        </w:rPr>
-        <w:t xml:space="preserve"> </w:t>
+        <w:t xml:space="preserve">It maintains a centralized database for inventory-related information, storing product descriptions, part details, vendor information, and pricing data. </w:t>
       </w:r>
       <w:r>
         <w:rPr>
@@ -3054,25 +2973,7 @@
           <w:szCs w:val="24"/>
           <w:lang w:eastAsia="zh-CN"/>
         </w:rPr>
-        <w:t>The user</w:t>
-      </w:r>
-      <w:r>
-        <w:rPr>
-          <w:rFonts w:eastAsia="Times New Roman" w:cstheme="minorHAnsi"/>
-          <w:sz w:val="24"/>
-          <w:szCs w:val="24"/>
-          <w:lang w:eastAsia="zh-CN"/>
-        </w:rPr>
-        <w:t>s</w:t>
-      </w:r>
-      <w:r>
-        <w:rPr>
-          <w:rFonts w:eastAsia="Times New Roman" w:cstheme="minorHAnsi"/>
-          <w:sz w:val="24"/>
-          <w:szCs w:val="24"/>
-          <w:lang w:eastAsia="zh-CN"/>
-        </w:rPr>
-        <w:t xml:space="preserve"> can generate reports on specific product categories or parts to gain a deeper understanding of their inventory. </w:t>
+        <w:t xml:space="preserve">The users can generate reports on specific product categories or parts to gain a deeper understanding of their inventory. </w:t>
       </w:r>
       <w:r>
         <w:rPr>
@@ -3617,15 +3518,7 @@
           <w:sz w:val="24"/>
           <w:szCs w:val="24"/>
         </w:rPr>
-        <w:t>:</w:t>
-      </w:r>
-      <w:r>
-        <w:rPr>
-          <w:rFonts w:cstheme="minorHAnsi"/>
-          <w:sz w:val="24"/>
-          <w:szCs w:val="24"/>
-        </w:rPr>
-        <w:t xml:space="preserve"> </w:t>
+        <w:t xml:space="preserve">: </w:t>
       </w:r>
       <w:r>
         <w:rPr>
@@ -4111,15 +4004,7 @@
           <w:sz w:val="24"/>
           <w:szCs w:val="24"/>
         </w:rPr>
-        <w:t xml:space="preserve"> </w:t>
-      </w:r>
-      <w:r>
-        <w:rPr>
-          <w:rFonts w:cstheme="minorHAnsi"/>
-          <w:sz w:val="24"/>
-          <w:szCs w:val="24"/>
-        </w:rPr>
-        <w:t>Training content will align with the delivered features and will be continually updated as new functionalities are introduced.</w:t>
+        <w:t xml:space="preserve"> Training content will align with the delivered features and will be continually updated as new functionalities are introduced.</w:t>
       </w:r>
     </w:p>
     <w:p>
@@ -4189,31 +4074,7 @@
           <w:sz w:val="24"/>
           <w:szCs w:val="24"/>
         </w:rPr>
-        <w:t xml:space="preserve"> </w:t>
-      </w:r>
-      <w:r>
-        <w:rPr>
-          <w:rFonts w:cstheme="minorHAnsi"/>
-          <w:sz w:val="24"/>
-          <w:szCs w:val="24"/>
-        </w:rPr>
-        <w:t xml:space="preserve">As the store expands and adds more products and services, the </w:t>
-      </w:r>
-      <w:r>
-        <w:rPr>
-          <w:rFonts w:cstheme="minorHAnsi"/>
-          <w:sz w:val="24"/>
-          <w:szCs w:val="24"/>
-        </w:rPr>
-        <w:t>application</w:t>
-      </w:r>
-      <w:r>
-        <w:rPr>
-          <w:rFonts w:cstheme="minorHAnsi"/>
-          <w:sz w:val="24"/>
-          <w:szCs w:val="24"/>
-        </w:rPr>
-        <w:t xml:space="preserve"> will be designed to scale accordingly, ensuring it remains responsive and efficient.</w:t>
+        <w:t xml:space="preserve"> As the store expands and adds more products and services, the application will be designed to scale accordingly, ensuring it remains responsive and efficient.</w:t>
       </w:r>
     </w:p>
     <w:p>
@@ -5345,15 +5206,7 @@
                 <w:sz w:val="24"/>
                 <w:szCs w:val="24"/>
               </w:rPr>
-              <w:t xml:space="preserve">Task </w:t>
-            </w:r>
-            <w:r>
-              <w:rPr>
-                <w:rFonts w:cstheme="minorHAnsi"/>
-                <w:sz w:val="24"/>
-                <w:szCs w:val="24"/>
-              </w:rPr>
-              <w:t>4</w:t>
+              <w:t>Task 4</w:t>
             </w:r>
           </w:p>
         </w:tc>
@@ -5496,15 +5349,7 @@
                 <w:sz w:val="24"/>
                 <w:szCs w:val="24"/>
               </w:rPr>
-              <w:t xml:space="preserve">Task </w:t>
-            </w:r>
-            <w:r>
-              <w:rPr>
-                <w:rFonts w:cstheme="minorHAnsi"/>
-                <w:sz w:val="24"/>
-                <w:szCs w:val="24"/>
-              </w:rPr>
-              <w:t>5</w:t>
+              <w:t>Task 5</w:t>
             </w:r>
           </w:p>
         </w:tc>
@@ -5653,15 +5498,7 @@
                 <w:sz w:val="24"/>
                 <w:szCs w:val="24"/>
               </w:rPr>
-              <w:t xml:space="preserve">Task </w:t>
-            </w:r>
-            <w:r>
-              <w:rPr>
-                <w:rFonts w:cstheme="minorHAnsi"/>
-                <w:sz w:val="24"/>
-                <w:szCs w:val="24"/>
-              </w:rPr>
-              <w:t>6</w:t>
+              <w:t>Task 6</w:t>
             </w:r>
           </w:p>
         </w:tc>
@@ -5850,23 +5687,7 @@
           <w:sz w:val="24"/>
           <w:szCs w:val="24"/>
         </w:rPr>
-        <w:t xml:space="preserve">Each team member </w:t>
-      </w:r>
-      <w:r>
-        <w:rPr>
-          <w:rFonts w:cstheme="minorHAnsi"/>
-          <w:sz w:val="24"/>
-          <w:szCs w:val="24"/>
-        </w:rPr>
-        <w:t>will</w:t>
-      </w:r>
-      <w:r>
-        <w:rPr>
-          <w:rFonts w:cstheme="minorHAnsi"/>
-          <w:sz w:val="24"/>
-          <w:szCs w:val="24"/>
-        </w:rPr>
-        <w:t xml:space="preserve"> have a workstation with a quad-core processor and </w:t>
+        <w:t xml:space="preserve">Each team member will have a workstation with a quad-core processor and </w:t>
       </w:r>
       <w:r>
         <w:rPr>
@@ -5882,47 +5703,7 @@
           <w:sz w:val="24"/>
           <w:szCs w:val="24"/>
         </w:rPr>
-        <w:t xml:space="preserve"> </w:t>
-      </w:r>
-      <w:r>
-        <w:rPr>
-          <w:rFonts w:cstheme="minorHAnsi"/>
-          <w:sz w:val="24"/>
-          <w:szCs w:val="24"/>
-        </w:rPr>
-        <w:t>16</w:t>
-      </w:r>
-      <w:r>
-        <w:rPr>
-          <w:rFonts w:cstheme="minorHAnsi"/>
-          <w:sz w:val="24"/>
-          <w:szCs w:val="24"/>
-        </w:rPr>
-        <w:t xml:space="preserve"> GB of RAM</w:t>
-      </w:r>
-      <w:r>
-        <w:rPr>
-          <w:rFonts w:cstheme="minorHAnsi"/>
-          <w:sz w:val="24"/>
-          <w:szCs w:val="24"/>
-        </w:rPr>
-        <w:t xml:space="preserve">. </w:t>
-      </w:r>
-      <w:r>
-        <w:rPr>
-          <w:rFonts w:cstheme="minorHAnsi"/>
-          <w:sz w:val="24"/>
-          <w:szCs w:val="24"/>
-        </w:rPr>
-        <w:t>High-resolution displays for comfortable coding and design work.</w:t>
-      </w:r>
-      <w:r>
-        <w:rPr>
-          <w:rFonts w:cstheme="minorHAnsi"/>
-          <w:sz w:val="24"/>
-          <w:szCs w:val="24"/>
-        </w:rPr>
-        <w:t xml:space="preserve"> </w:t>
+        <w:t xml:space="preserve"> 16 GB of RAM. High-resolution displays for comfortable coding and design work. </w:t>
       </w:r>
       <w:r>
         <w:rPr>
@@ -6056,6 +5837,14 @@
           <w:sz w:val="24"/>
           <w:szCs w:val="24"/>
         </w:rPr>
+        <w:t>J</w:t>
+      </w:r>
+      <w:r>
+        <w:rPr>
+          <w:rFonts w:cstheme="minorHAnsi"/>
+          <w:sz w:val="24"/>
+          <w:szCs w:val="24"/>
+        </w:rPr>
         <w:t>ava Spring Boot is the chosen framework for robust backend development, forming a solid foundation for application logic.</w:t>
       </w:r>
     </w:p>
@@ -6178,15 +5967,7 @@
           <w:sz w:val="24"/>
           <w:szCs w:val="24"/>
         </w:rPr>
-        <w:t xml:space="preserve"> </w:t>
-      </w:r>
-      <w:r>
-        <w:rPr>
-          <w:rFonts w:cstheme="minorHAnsi"/>
-          <w:sz w:val="24"/>
-          <w:szCs w:val="24"/>
-        </w:rPr>
-        <w:t>MySQL will be the chosen database system,</w:t>
+        <w:t xml:space="preserve"> MySQL will be the chosen database system,</w:t>
       </w:r>
       <w:r>
         <w:rPr>
@@ -6918,15 +6699,7 @@
           <w:sz w:val="24"/>
           <w:szCs w:val="24"/>
         </w:rPr>
-        <w:t>each member taking on multiple roles. This team comprises a Project Manager and a Developer.</w:t>
-      </w:r>
-      <w:r>
-        <w:rPr>
-          <w:rFonts w:cstheme="minorHAnsi"/>
-          <w:sz w:val="24"/>
-          <w:szCs w:val="24"/>
-        </w:rPr>
-        <w:t xml:space="preserve"> </w:t>
+        <w:t xml:space="preserve">each member taking on multiple roles. This team comprises a Project Manager and a Developer. </w:t>
       </w:r>
       <w:r>
         <w:rPr>
@@ -6990,15 +6763,7 @@
           <w:sz w:val="24"/>
           <w:szCs w:val="24"/>
         </w:rPr>
-        <w:t>throughout</w:t>
-      </w:r>
-      <w:r>
-        <w:rPr>
-          <w:rFonts w:cstheme="minorHAnsi"/>
-          <w:sz w:val="24"/>
-          <w:szCs w:val="24"/>
-        </w:rPr>
-        <w:t xml:space="preserve"> </w:t>
+        <w:t xml:space="preserve">throughout </w:t>
       </w:r>
       <w:r>
         <w:rPr>
@@ -7246,23 +7011,7 @@
           <w:sz w:val="24"/>
           <w:szCs w:val="24"/>
         </w:rPr>
-        <w:t>in our project.</w:t>
-      </w:r>
-      <w:r>
-        <w:rPr>
-          <w:rFonts w:cstheme="minorHAnsi"/>
-          <w:sz w:val="24"/>
-          <w:szCs w:val="24"/>
-        </w:rPr>
-        <w:t xml:space="preserve"> </w:t>
-      </w:r>
-      <w:r>
-        <w:rPr>
-          <w:rFonts w:cstheme="minorHAnsi"/>
-          <w:sz w:val="24"/>
-          <w:szCs w:val="24"/>
-        </w:rPr>
-        <w:t>We have established methods and testing procedures to guarantee the delivery of required functionality.</w:t>
+        <w:t>in our project. We have established methods and testing procedures to guarantee the delivery of required functionality.</w:t>
       </w:r>
       <w:r>
         <w:rPr>
@@ -7340,15 +7089,7 @@
           <w:sz w:val="24"/>
           <w:szCs w:val="24"/>
         </w:rPr>
-        <w:t>components</w:t>
-      </w:r>
-      <w:r>
-        <w:rPr>
-          <w:rFonts w:cstheme="minorHAnsi"/>
-          <w:sz w:val="24"/>
-          <w:szCs w:val="24"/>
-        </w:rPr>
-        <w:t xml:space="preserve"> </w:t>
+        <w:t xml:space="preserve">components </w:t>
       </w:r>
       <w:r>
         <w:rPr>
@@ -7567,15 +7308,7 @@
           <w:sz w:val="24"/>
           <w:szCs w:val="24"/>
         </w:rPr>
-        <w:t xml:space="preserve"> </w:t>
-      </w:r>
-      <w:r>
-        <w:rPr>
-          <w:rFonts w:cstheme="minorHAnsi"/>
-          <w:sz w:val="24"/>
-          <w:szCs w:val="24"/>
-        </w:rPr>
-        <w:t>The customer, along with our Project Manager and Developer, will be actively involved in UAT.</w:t>
+        <w:t xml:space="preserve"> The customer, along with our Project Manager and Developer, will be actively involved in UAT.</w:t>
       </w:r>
     </w:p>
     <w:p>
